--- a/Báo cáo đồ án CNTT.docx
+++ b/Báo cáo đồ án CNTT.docx
@@ -3499,10 +3499,10 @@
         <w:tblLook w:val="04A0" w:firstRow="1" w:lastRow="0" w:firstColumn="1" w:lastColumn="0" w:noHBand="0" w:noVBand="1"/>
       </w:tblPr>
       <w:tblGrid>
-        <w:gridCol w:w="625"/>
-        <w:gridCol w:w="3060"/>
-        <w:gridCol w:w="3330"/>
-        <w:gridCol w:w="2615"/>
+        <w:gridCol w:w="623"/>
+        <w:gridCol w:w="3119"/>
+        <w:gridCol w:w="3290"/>
+        <w:gridCol w:w="2598"/>
       </w:tblGrid>
       <w:tr>
         <w:trPr>
@@ -3911,21 +3911,7 @@
                 <w:rFonts w:eastAsia="TimesNewRomanPSMT"/>
                 <w:lang w:val="vi-VN"/>
               </w:rPr>
-              <w:t xml:space="preserve">Public static </w:t>
-            </w:r>
-            <w:r>
-              <w:rPr>
-                <w:rFonts w:eastAsia="TimesNewRomanPSMT"/>
-                <w:lang w:val="vi-VN"/>
-              </w:rPr>
-              <w:t xml:space="preserve">ListNhanVien </w:t>
-            </w:r>
-            <w:r>
-              <w:rPr>
-                <w:rFonts w:eastAsia="TimesNewRomanPSMT"/>
-                <w:lang w:val="vi-VN"/>
-              </w:rPr>
-              <w:t>Instance</w:t>
+              <w:t>Public static ListNhanVien Instance</w:t>
             </w:r>
           </w:p>
           <w:p>
@@ -3994,21 +3980,7 @@
                 <w:rFonts w:eastAsia="TimesNewRomanPSMT"/>
                 <w:lang w:val="vi-VN"/>
               </w:rPr>
-              <w:t xml:space="preserve">Khởi tạo nó khi khởi tạo </w:t>
-            </w:r>
-            <w:r>
-              <w:rPr>
-                <w:rFonts w:eastAsia="TimesNewRomanPSMT"/>
-                <w:lang w:val="vi-VN"/>
-              </w:rPr>
-              <w:t>ListNhanVien</w:t>
-            </w:r>
-            <w:r>
-              <w:rPr>
-                <w:rFonts w:eastAsia="TimesNewRomanPSMT"/>
-                <w:lang w:val="vi-VN"/>
-              </w:rPr>
-              <w:t xml:space="preserve"> nếu nó là null, khi nó đã tồn tại thì trả về giá trị hiện tại.</w:t>
+              <w:t>Khởi tạo nó khi khởi tạo ListNhanVien nếu nó là null, khi nó đã tồn tại thì trả về giá trị hiện tại.</w:t>
             </w:r>
           </w:p>
         </w:tc>
@@ -4076,21 +4048,7 @@
                 <w:rFonts w:eastAsia="TimesNewRomanPSMT"/>
                 <w:lang w:val="vi-VN"/>
               </w:rPr>
-              <w:t>Public List&lt;</w:t>
-            </w:r>
-            <w:r>
-              <w:rPr>
-                <w:rFonts w:eastAsia="TimesNewRomanPSMT"/>
-                <w:lang w:val="vi-VN"/>
-              </w:rPr>
-              <w:t>NhanVien</w:t>
-            </w:r>
-            <w:r>
-              <w:rPr>
-                <w:rFonts w:eastAsia="TimesNewRomanPSMT"/>
-                <w:lang w:val="vi-VN"/>
-              </w:rPr>
-              <w:t>&gt; Listnhansu</w:t>
+              <w:t>Public List&lt;NhanVien&gt; Listnhanvien</w:t>
             </w:r>
           </w:p>
           <w:p>
@@ -4159,14 +4117,7 @@
                 <w:rFonts w:eastAsia="TimesNewRomanPSMT"/>
                 <w:lang w:val="vi-VN"/>
               </w:rPr>
-              <w:t xml:space="preserve">Dùng để khởi tạo </w:t>
-            </w:r>
-            <w:r>
-              <w:rPr>
-                <w:rFonts w:eastAsia="TimesNewRomanPSMT"/>
-                <w:lang w:val="vi-VN"/>
-              </w:rPr>
-              <w:t>Listnhanvien</w:t>
+              <w:t>Dùng để khởi tạo Listnhanvien</w:t>
             </w:r>
           </w:p>
         </w:tc>
@@ -4189,8 +4140,6 @@
               </w:rPr>
               <w:t>ListNhanVien.cs (23)</w:t>
             </w:r>
-            <w:bookmarkStart w:id="1" w:name="_GoBack"/>
-            <w:bookmarkEnd w:id="1"/>
           </w:p>
         </w:tc>
       </w:tr>
@@ -4210,6 +4159,13 @@
                 <w:lang w:val="vi-VN"/>
               </w:rPr>
             </w:pPr>
+            <w:r>
+              <w:rPr>
+                <w:rFonts w:eastAsia="TimesNewRomanPSMT"/>
+                <w:lang w:val="vi-VN"/>
+              </w:rPr>
+              <w:t>5</w:t>
+            </w:r>
           </w:p>
         </w:tc>
         <w:tc>
@@ -4224,6 +4180,75 @@
                 <w:lang w:val="vi-VN"/>
               </w:rPr>
             </w:pPr>
+            <w:r>
+              <w:rPr>
+                <w:rFonts w:eastAsia="TimesNewRomanPSMT"/>
+                <w:lang w:val="vi-VN"/>
+              </w:rPr>
+              <w:t xml:space="preserve">Public static </w:t>
+            </w:r>
+            <w:r>
+              <w:rPr>
+                <w:rFonts w:eastAsia="TimesNewRomanPSMT"/>
+                <w:lang w:val="vi-VN"/>
+              </w:rPr>
+              <w:t>ListCongNhan</w:t>
+            </w:r>
+            <w:r>
+              <w:rPr>
+                <w:rFonts w:eastAsia="TimesNewRomanPSMT"/>
+                <w:lang w:val="vi-VN"/>
+              </w:rPr>
+              <w:t xml:space="preserve"> Instance</w:t>
+            </w:r>
+          </w:p>
+          <w:p>
+            <w:pPr>
+              <w:spacing w:before="120" w:after="120" w:line="360" w:lineRule="auto"/>
+              <w:rPr>
+                <w:rFonts w:eastAsia="TimesNewRomanPSMT"/>
+                <w:lang w:val="vi-VN"/>
+              </w:rPr>
+            </w:pPr>
+            <w:r>
+              <w:rPr>
+                <w:rFonts w:eastAsia="TimesNewRomanPSMT"/>
+                <w:lang w:val="vi-VN"/>
+              </w:rPr>
+              <w:t>Input: Không</w:t>
+            </w:r>
+          </w:p>
+          <w:p>
+            <w:pPr>
+              <w:spacing w:before="120" w:after="120" w:line="360" w:lineRule="auto"/>
+              <w:rPr>
+                <w:rFonts w:eastAsia="TimesNewRomanPSMT"/>
+                <w:lang w:val="vi-VN"/>
+              </w:rPr>
+            </w:pPr>
+            <w:r>
+              <w:rPr>
+                <w:rFonts w:eastAsia="TimesNewRomanPSMT"/>
+                <w:lang w:val="vi-VN"/>
+              </w:rPr>
+              <w:t>Output: Không</w:t>
+            </w:r>
+          </w:p>
+          <w:p>
+            <w:pPr>
+              <w:spacing w:before="120" w:after="120" w:line="360" w:lineRule="auto"/>
+              <w:rPr>
+                <w:rFonts w:eastAsia="TimesNewRomanPSMT"/>
+                <w:lang w:val="vi-VN"/>
+              </w:rPr>
+            </w:pPr>
+            <w:r>
+              <w:rPr>
+                <w:rFonts w:eastAsia="TimesNewRomanPSMT"/>
+                <w:lang w:val="vi-VN"/>
+              </w:rPr>
+              <w:t>Pseudo code: Tạo một list duy nhất tránh việc bị nhầm list, tạo nhiều list dẫn đến lỗi.</w:t>
+            </w:r>
           </w:p>
         </w:tc>
         <w:tc>
@@ -4238,6 +4263,27 @@
                 <w:lang w:val="vi-VN"/>
               </w:rPr>
             </w:pPr>
+            <w:r>
+              <w:rPr>
+                <w:rFonts w:eastAsia="TimesNewRomanPSMT"/>
+                <w:lang w:val="vi-VN"/>
+              </w:rPr>
+              <w:t>Khởi tạo nó khi khởi tạ</w:t>
+            </w:r>
+            <w:r>
+              <w:rPr>
+                <w:rFonts w:eastAsia="TimesNewRomanPSMT"/>
+                <w:lang w:val="vi-VN"/>
+              </w:rPr>
+              <w:t>o ListCongNhan</w:t>
+            </w:r>
+            <w:r>
+              <w:rPr>
+                <w:rFonts w:eastAsia="TimesNewRomanPSMT"/>
+                <w:lang w:val="vi-VN"/>
+              </w:rPr>
+              <w:t xml:space="preserve"> nếu nó là null, khi nó đã tồn tại thì trả về giá trị hiện tại.</w:t>
+            </w:r>
           </w:p>
         </w:tc>
         <w:tc>
@@ -4252,6 +4298,13 @@
                 <w:lang w:val="vi-VN"/>
               </w:rPr>
             </w:pPr>
+            <w:r>
+              <w:rPr>
+                <w:rFonts w:eastAsia="TimesNewRomanPSMT"/>
+                <w:lang w:val="vi-VN"/>
+              </w:rPr>
+              <w:t>ListCongNhan.cs (13)</w:t>
+            </w:r>
           </w:p>
         </w:tc>
       </w:tr>
@@ -4271,6 +4324,13 @@
                 <w:lang w:val="vi-VN"/>
               </w:rPr>
             </w:pPr>
+            <w:r>
+              <w:rPr>
+                <w:rFonts w:eastAsia="TimesNewRomanPSMT"/>
+                <w:lang w:val="vi-VN"/>
+              </w:rPr>
+              <w:t>6</w:t>
+            </w:r>
           </w:p>
         </w:tc>
         <w:tc>
@@ -4285,6 +4345,76 @@
                 <w:lang w:val="vi-VN"/>
               </w:rPr>
             </w:pPr>
+            <w:r>
+              <w:rPr>
+                <w:rFonts w:eastAsia="TimesNewRomanPSMT"/>
+                <w:lang w:val="vi-VN"/>
+              </w:rPr>
+              <w:t>Public List&lt;</w:t>
+            </w:r>
+            <w:r>
+              <w:rPr>
+                <w:rFonts w:eastAsia="TimesNewRomanPSMT"/>
+                <w:lang w:val="vi-VN"/>
+              </w:rPr>
+              <w:t>CongNhan</w:t>
+            </w:r>
+            <w:r>
+              <w:rPr>
+                <w:rFonts w:eastAsia="TimesNewRomanPSMT"/>
+                <w:lang w:val="vi-VN"/>
+              </w:rPr>
+              <w:t>&gt; Listcongnhan</w:t>
+            </w:r>
+          </w:p>
+          <w:p>
+            <w:pPr>
+              <w:spacing w:before="120" w:after="120" w:line="360" w:lineRule="auto"/>
+              <w:rPr>
+                <w:rFonts w:eastAsia="TimesNewRomanPSMT"/>
+                <w:lang w:val="vi-VN"/>
+              </w:rPr>
+            </w:pPr>
+            <w:r>
+              <w:rPr>
+                <w:rFonts w:eastAsia="TimesNewRomanPSMT"/>
+                <w:lang w:val="vi-VN"/>
+              </w:rPr>
+              <w:lastRenderedPageBreak/>
+              <w:t>Input: Không</w:t>
+            </w:r>
+          </w:p>
+          <w:p>
+            <w:pPr>
+              <w:spacing w:before="120" w:after="120" w:line="360" w:lineRule="auto"/>
+              <w:rPr>
+                <w:rFonts w:eastAsia="TimesNewRomanPSMT"/>
+                <w:lang w:val="vi-VN"/>
+              </w:rPr>
+            </w:pPr>
+            <w:r>
+              <w:rPr>
+                <w:rFonts w:eastAsia="TimesNewRomanPSMT"/>
+                <w:lang w:val="vi-VN"/>
+              </w:rPr>
+              <w:t>Output: Không</w:t>
+            </w:r>
+          </w:p>
+          <w:p>
+            <w:pPr>
+              <w:spacing w:before="120" w:after="120" w:line="360" w:lineRule="auto"/>
+              <w:rPr>
+                <w:rFonts w:eastAsia="TimesNewRomanPSMT"/>
+                <w:lang w:val="vi-VN"/>
+              </w:rPr>
+            </w:pPr>
+            <w:r>
+              <w:rPr>
+                <w:rFonts w:eastAsia="TimesNewRomanPSMT"/>
+                <w:lang w:val="vi-VN"/>
+              </w:rPr>
+              <w:t>Pseudo code:</w:t>
+            </w:r>
           </w:p>
         </w:tc>
         <w:tc>
@@ -4299,6 +4429,21 @@
                 <w:lang w:val="vi-VN"/>
               </w:rPr>
             </w:pPr>
+            <w:r>
+              <w:rPr>
+                <w:rFonts w:eastAsia="TimesNewRomanPSMT"/>
+                <w:lang w:val="vi-VN"/>
+              </w:rPr>
+              <w:lastRenderedPageBreak/>
+              <w:t>Dùng để khởi tạ</w:t>
+            </w:r>
+            <w:r>
+              <w:rPr>
+                <w:rFonts w:eastAsia="TimesNewRomanPSMT"/>
+                <w:lang w:val="vi-VN"/>
+              </w:rPr>
+              <w:t>o Listcongnhan</w:t>
+            </w:r>
           </w:p>
         </w:tc>
         <w:tc>
@@ -4313,6 +4458,13 @@
                 <w:lang w:val="vi-VN"/>
               </w:rPr>
             </w:pPr>
+            <w:r>
+              <w:rPr>
+                <w:rFonts w:eastAsia="TimesNewRomanPSMT"/>
+                <w:lang w:val="vi-VN"/>
+              </w:rPr>
+              <w:t>ListCongNhan.cs (23)</w:t>
+            </w:r>
           </w:p>
         </w:tc>
       </w:tr>
@@ -4332,6 +4484,13 @@
                 <w:lang w:val="vi-VN"/>
               </w:rPr>
             </w:pPr>
+            <w:r>
+              <w:rPr>
+                <w:rFonts w:eastAsia="TimesNewRomanPSMT"/>
+                <w:lang w:val="vi-VN"/>
+              </w:rPr>
+              <w:t>7</w:t>
+            </w:r>
           </w:p>
         </w:tc>
         <w:tc>
@@ -4346,6 +4505,75 @@
                 <w:lang w:val="vi-VN"/>
               </w:rPr>
             </w:pPr>
+            <w:r>
+              <w:rPr>
+                <w:rFonts w:eastAsia="TimesNewRomanPSMT"/>
+                <w:lang w:val="vi-VN"/>
+              </w:rPr>
+              <w:t xml:space="preserve">Public static </w:t>
+            </w:r>
+            <w:r>
+              <w:rPr>
+                <w:rFonts w:eastAsia="TimesNewRomanPSMT"/>
+                <w:lang w:val="vi-VN"/>
+              </w:rPr>
+              <w:t>ListKySu</w:t>
+            </w:r>
+            <w:r>
+              <w:rPr>
+                <w:rFonts w:eastAsia="TimesNewRomanPSMT"/>
+                <w:lang w:val="vi-VN"/>
+              </w:rPr>
+              <w:t xml:space="preserve"> Instance</w:t>
+            </w:r>
+          </w:p>
+          <w:p>
+            <w:pPr>
+              <w:spacing w:before="120" w:after="120" w:line="360" w:lineRule="auto"/>
+              <w:rPr>
+                <w:rFonts w:eastAsia="TimesNewRomanPSMT"/>
+                <w:lang w:val="vi-VN"/>
+              </w:rPr>
+            </w:pPr>
+            <w:r>
+              <w:rPr>
+                <w:rFonts w:eastAsia="TimesNewRomanPSMT"/>
+                <w:lang w:val="vi-VN"/>
+              </w:rPr>
+              <w:t>Input: Không</w:t>
+            </w:r>
+          </w:p>
+          <w:p>
+            <w:pPr>
+              <w:spacing w:before="120" w:after="120" w:line="360" w:lineRule="auto"/>
+              <w:rPr>
+                <w:rFonts w:eastAsia="TimesNewRomanPSMT"/>
+                <w:lang w:val="vi-VN"/>
+              </w:rPr>
+            </w:pPr>
+            <w:r>
+              <w:rPr>
+                <w:rFonts w:eastAsia="TimesNewRomanPSMT"/>
+                <w:lang w:val="vi-VN"/>
+              </w:rPr>
+              <w:t>Output: Không</w:t>
+            </w:r>
+          </w:p>
+          <w:p>
+            <w:pPr>
+              <w:spacing w:before="120" w:after="120" w:line="360" w:lineRule="auto"/>
+              <w:rPr>
+                <w:rFonts w:eastAsia="TimesNewRomanPSMT"/>
+                <w:lang w:val="vi-VN"/>
+              </w:rPr>
+            </w:pPr>
+            <w:r>
+              <w:rPr>
+                <w:rFonts w:eastAsia="TimesNewRomanPSMT"/>
+                <w:lang w:val="vi-VN"/>
+              </w:rPr>
+              <w:t>Pseudo code: Tạo một list duy nhất tránh việc bị nhầm list, tạo nhiều list dẫn đến lỗi.</w:t>
+            </w:r>
           </w:p>
         </w:tc>
         <w:tc>
@@ -4360,6 +4588,27 @@
                 <w:lang w:val="vi-VN"/>
               </w:rPr>
             </w:pPr>
+            <w:r>
+              <w:rPr>
+                <w:rFonts w:eastAsia="TimesNewRomanPSMT"/>
+                <w:lang w:val="vi-VN"/>
+              </w:rPr>
+              <w:t>Khởi tạo nó khi khởi tạo</w:t>
+            </w:r>
+            <w:r>
+              <w:rPr>
+                <w:rFonts w:eastAsia="TimesNewRomanPSMT"/>
+                <w:lang w:val="vi-VN"/>
+              </w:rPr>
+              <w:t xml:space="preserve"> ListKySu</w:t>
+            </w:r>
+            <w:r>
+              <w:rPr>
+                <w:rFonts w:eastAsia="TimesNewRomanPSMT"/>
+                <w:lang w:val="vi-VN"/>
+              </w:rPr>
+              <w:t xml:space="preserve"> nếu nó là null, khi nó đã tồn tại thì trả về giá trị hiện tại.</w:t>
+            </w:r>
           </w:p>
         </w:tc>
         <w:tc>
@@ -4374,6 +4623,13 @@
                 <w:lang w:val="vi-VN"/>
               </w:rPr>
             </w:pPr>
+            <w:r>
+              <w:rPr>
+                <w:rFonts w:eastAsia="TimesNewRomanPSMT"/>
+                <w:lang w:val="vi-VN"/>
+              </w:rPr>
+              <w:t>ListKySu.cs (13)</w:t>
+            </w:r>
           </w:p>
         </w:tc>
       </w:tr>
@@ -4393,6 +4649,13 @@
                 <w:lang w:val="vi-VN"/>
               </w:rPr>
             </w:pPr>
+            <w:r>
+              <w:rPr>
+                <w:rFonts w:eastAsia="TimesNewRomanPSMT"/>
+                <w:lang w:val="vi-VN"/>
+              </w:rPr>
+              <w:t>8</w:t>
+            </w:r>
           </w:p>
         </w:tc>
         <w:tc>
@@ -4407,6 +4670,68 @@
                 <w:lang w:val="vi-VN"/>
               </w:rPr>
             </w:pPr>
+            <w:r>
+              <w:rPr>
+                <w:rFonts w:eastAsia="TimesNewRomanPSMT"/>
+                <w:lang w:val="vi-VN"/>
+              </w:rPr>
+              <w:t>Public List&lt;</w:t>
+            </w:r>
+            <w:r>
+              <w:rPr>
+                <w:rFonts w:eastAsia="TimesNewRomanPSMT"/>
+                <w:lang w:val="vi-VN"/>
+              </w:rPr>
+              <w:t>KySu&gt; Listkysu</w:t>
+            </w:r>
+          </w:p>
+          <w:p>
+            <w:pPr>
+              <w:spacing w:before="120" w:after="120" w:line="360" w:lineRule="auto"/>
+              <w:rPr>
+                <w:rFonts w:eastAsia="TimesNewRomanPSMT"/>
+                <w:lang w:val="vi-VN"/>
+              </w:rPr>
+            </w:pPr>
+            <w:r>
+              <w:rPr>
+                <w:rFonts w:eastAsia="TimesNewRomanPSMT"/>
+                <w:lang w:val="vi-VN"/>
+              </w:rPr>
+              <w:t>Input: Không</w:t>
+            </w:r>
+          </w:p>
+          <w:p>
+            <w:pPr>
+              <w:spacing w:before="120" w:after="120" w:line="360" w:lineRule="auto"/>
+              <w:rPr>
+                <w:rFonts w:eastAsia="TimesNewRomanPSMT"/>
+                <w:lang w:val="vi-VN"/>
+              </w:rPr>
+            </w:pPr>
+            <w:r>
+              <w:rPr>
+                <w:rFonts w:eastAsia="TimesNewRomanPSMT"/>
+                <w:lang w:val="vi-VN"/>
+              </w:rPr>
+              <w:t>Output: Không</w:t>
+            </w:r>
+          </w:p>
+          <w:p>
+            <w:pPr>
+              <w:spacing w:before="120" w:after="120" w:line="360" w:lineRule="auto"/>
+              <w:rPr>
+                <w:rFonts w:eastAsia="TimesNewRomanPSMT"/>
+                <w:lang w:val="vi-VN"/>
+              </w:rPr>
+            </w:pPr>
+            <w:r>
+              <w:rPr>
+                <w:rFonts w:eastAsia="TimesNewRomanPSMT"/>
+                <w:lang w:val="vi-VN"/>
+              </w:rPr>
+              <w:t>Pseudo code:</w:t>
+            </w:r>
           </w:p>
         </w:tc>
         <w:tc>
@@ -4421,6 +4746,20 @@
                 <w:lang w:val="vi-VN"/>
               </w:rPr>
             </w:pPr>
+            <w:r>
+              <w:rPr>
+                <w:rFonts w:eastAsia="TimesNewRomanPSMT"/>
+                <w:lang w:val="vi-VN"/>
+              </w:rPr>
+              <w:t xml:space="preserve">Dùng để khởi tạo </w:t>
+            </w:r>
+            <w:r>
+              <w:rPr>
+                <w:rFonts w:eastAsia="TimesNewRomanPSMT"/>
+                <w:lang w:val="vi-VN"/>
+              </w:rPr>
+              <w:t>Listkysu</w:t>
+            </w:r>
           </w:p>
         </w:tc>
         <w:tc>
@@ -4435,6 +4774,13 @@
                 <w:lang w:val="vi-VN"/>
               </w:rPr>
             </w:pPr>
+            <w:r>
+              <w:rPr>
+                <w:rFonts w:eastAsia="TimesNewRomanPSMT"/>
+                <w:lang w:val="vi-VN"/>
+              </w:rPr>
+              <w:t>ListKySu.cs (23)</w:t>
+            </w:r>
           </w:p>
         </w:tc>
       </w:tr>
@@ -4454,6 +4800,13 @@
                 <w:lang w:val="vi-VN"/>
               </w:rPr>
             </w:pPr>
+            <w:r>
+              <w:rPr>
+                <w:rFonts w:eastAsia="TimesNewRomanPSMT"/>
+                <w:lang w:val="vi-VN"/>
+              </w:rPr>
+              <w:t>9</w:t>
+            </w:r>
           </w:p>
         </w:tc>
         <w:tc>
@@ -4468,6 +4821,75 @@
                 <w:lang w:val="vi-VN"/>
               </w:rPr>
             </w:pPr>
+            <w:r>
+              <w:rPr>
+                <w:rFonts w:eastAsia="TimesNewRomanPSMT"/>
+                <w:lang w:val="vi-VN"/>
+              </w:rPr>
+              <w:t xml:space="preserve">Public static </w:t>
+            </w:r>
+            <w:r>
+              <w:rPr>
+                <w:rFonts w:eastAsia="TimesNewRomanPSMT"/>
+                <w:lang w:val="vi-VN"/>
+              </w:rPr>
+              <w:t>ListQuanLy</w:t>
+            </w:r>
+            <w:r>
+              <w:rPr>
+                <w:rFonts w:eastAsia="TimesNewRomanPSMT"/>
+                <w:lang w:val="vi-VN"/>
+              </w:rPr>
+              <w:t xml:space="preserve"> Instance</w:t>
+            </w:r>
+          </w:p>
+          <w:p>
+            <w:pPr>
+              <w:spacing w:before="120" w:after="120" w:line="360" w:lineRule="auto"/>
+              <w:rPr>
+                <w:rFonts w:eastAsia="TimesNewRomanPSMT"/>
+                <w:lang w:val="vi-VN"/>
+              </w:rPr>
+            </w:pPr>
+            <w:r>
+              <w:rPr>
+                <w:rFonts w:eastAsia="TimesNewRomanPSMT"/>
+                <w:lang w:val="vi-VN"/>
+              </w:rPr>
+              <w:t>Input: Không</w:t>
+            </w:r>
+          </w:p>
+          <w:p>
+            <w:pPr>
+              <w:spacing w:before="120" w:after="120" w:line="360" w:lineRule="auto"/>
+              <w:rPr>
+                <w:rFonts w:eastAsia="TimesNewRomanPSMT"/>
+                <w:lang w:val="vi-VN"/>
+              </w:rPr>
+            </w:pPr>
+            <w:r>
+              <w:rPr>
+                <w:rFonts w:eastAsia="TimesNewRomanPSMT"/>
+                <w:lang w:val="vi-VN"/>
+              </w:rPr>
+              <w:t>Output: Không</w:t>
+            </w:r>
+          </w:p>
+          <w:p>
+            <w:pPr>
+              <w:spacing w:before="120" w:after="120" w:line="360" w:lineRule="auto"/>
+              <w:rPr>
+                <w:rFonts w:eastAsia="TimesNewRomanPSMT"/>
+                <w:lang w:val="vi-VN"/>
+              </w:rPr>
+            </w:pPr>
+            <w:r>
+              <w:rPr>
+                <w:rFonts w:eastAsia="TimesNewRomanPSMT"/>
+                <w:lang w:val="vi-VN"/>
+              </w:rPr>
+              <w:t>Pseudo code: Tạo một list duy nhất tránh việc bị nhầm list, tạo nhiều list dẫn đến lỗi.</w:t>
+            </w:r>
           </w:p>
         </w:tc>
         <w:tc>
@@ -4482,6 +4904,13 @@
                 <w:lang w:val="vi-VN"/>
               </w:rPr>
             </w:pPr>
+            <w:r>
+              <w:rPr>
+                <w:rFonts w:eastAsia="TimesNewRomanPSMT"/>
+                <w:lang w:val="vi-VN"/>
+              </w:rPr>
+              <w:t>Khởi tạo nó khi khởi tạo ListQuanLy nếu nó là null, khi nó đã tồn tại thì trả về giá trị hiện tại.</w:t>
+            </w:r>
           </w:p>
         </w:tc>
         <w:tc>
@@ -4496,6 +4925,13 @@
                 <w:lang w:val="vi-VN"/>
               </w:rPr>
             </w:pPr>
+            <w:r>
+              <w:rPr>
+                <w:rFonts w:eastAsia="TimesNewRomanPSMT"/>
+                <w:lang w:val="vi-VN"/>
+              </w:rPr>
+              <w:t>ListQuanLy.cs (13)</w:t>
+            </w:r>
           </w:p>
         </w:tc>
       </w:tr>
@@ -4515,6 +4951,14 @@
                 <w:lang w:val="vi-VN"/>
               </w:rPr>
             </w:pPr>
+            <w:r>
+              <w:rPr>
+                <w:rFonts w:eastAsia="TimesNewRomanPSMT"/>
+                <w:lang w:val="vi-VN"/>
+              </w:rPr>
+              <w:lastRenderedPageBreak/>
+              <w:t>10</w:t>
+            </w:r>
           </w:p>
         </w:tc>
         <w:tc>
@@ -4529,6 +4973,82 @@
                 <w:lang w:val="vi-VN"/>
               </w:rPr>
             </w:pPr>
+            <w:r>
+              <w:rPr>
+                <w:rFonts w:eastAsia="TimesNewRomanPSMT"/>
+                <w:lang w:val="vi-VN"/>
+              </w:rPr>
+              <w:t>Public List&lt;</w:t>
+            </w:r>
+            <w:r>
+              <w:rPr>
+                <w:rFonts w:eastAsia="TimesNewRomanPSMT"/>
+                <w:lang w:val="vi-VN"/>
+              </w:rPr>
+              <w:t>QuanLy</w:t>
+            </w:r>
+            <w:r>
+              <w:rPr>
+                <w:rFonts w:eastAsia="TimesNewRomanPSMT"/>
+                <w:lang w:val="vi-VN"/>
+              </w:rPr>
+              <w:t xml:space="preserve">&gt; </w:t>
+            </w:r>
+            <w:r>
+              <w:rPr>
+                <w:rFonts w:eastAsia="TimesNewRomanPSMT"/>
+                <w:lang w:val="vi-VN"/>
+              </w:rPr>
+              <w:t>Listquanly</w:t>
+            </w:r>
+          </w:p>
+          <w:p>
+            <w:pPr>
+              <w:spacing w:before="120" w:after="120" w:line="360" w:lineRule="auto"/>
+              <w:rPr>
+                <w:rFonts w:eastAsia="TimesNewRomanPSMT"/>
+                <w:lang w:val="vi-VN"/>
+              </w:rPr>
+            </w:pPr>
+            <w:r>
+              <w:rPr>
+                <w:rFonts w:eastAsia="TimesNewRomanPSMT"/>
+                <w:lang w:val="vi-VN"/>
+              </w:rPr>
+              <w:t>Input: Không</w:t>
+            </w:r>
+          </w:p>
+          <w:p>
+            <w:pPr>
+              <w:spacing w:before="120" w:after="120" w:line="360" w:lineRule="auto"/>
+              <w:rPr>
+                <w:rFonts w:eastAsia="TimesNewRomanPSMT"/>
+                <w:lang w:val="vi-VN"/>
+              </w:rPr>
+            </w:pPr>
+            <w:r>
+              <w:rPr>
+                <w:rFonts w:eastAsia="TimesNewRomanPSMT"/>
+                <w:lang w:val="vi-VN"/>
+              </w:rPr>
+              <w:t>Output: Không</w:t>
+            </w:r>
+          </w:p>
+          <w:p>
+            <w:pPr>
+              <w:spacing w:before="120" w:after="120" w:line="360" w:lineRule="auto"/>
+              <w:rPr>
+                <w:rFonts w:eastAsia="TimesNewRomanPSMT"/>
+                <w:lang w:val="vi-VN"/>
+              </w:rPr>
+            </w:pPr>
+            <w:r>
+              <w:rPr>
+                <w:rFonts w:eastAsia="TimesNewRomanPSMT"/>
+                <w:lang w:val="vi-VN"/>
+              </w:rPr>
+              <w:t>Pseudo code:</w:t>
+            </w:r>
           </w:p>
         </w:tc>
         <w:tc>
@@ -4543,6 +5063,20 @@
                 <w:lang w:val="vi-VN"/>
               </w:rPr>
             </w:pPr>
+            <w:r>
+              <w:rPr>
+                <w:rFonts w:eastAsia="TimesNewRomanPSMT"/>
+                <w:lang w:val="vi-VN"/>
+              </w:rPr>
+              <w:t xml:space="preserve">Dùng để khởi tạo </w:t>
+            </w:r>
+            <w:r>
+              <w:rPr>
+                <w:rFonts w:eastAsia="TimesNewRomanPSMT"/>
+                <w:lang w:val="vi-VN"/>
+              </w:rPr>
+              <w:t>Listquanly</w:t>
+            </w:r>
           </w:p>
         </w:tc>
         <w:tc>
@@ -4557,6 +5091,27 @@
                 <w:lang w:val="vi-VN"/>
               </w:rPr>
             </w:pPr>
+            <w:r>
+              <w:rPr>
+                <w:rFonts w:eastAsia="TimesNewRomanPSMT"/>
+                <w:lang w:val="vi-VN"/>
+              </w:rPr>
+              <w:t>ListQuanLy.cs (</w:t>
+            </w:r>
+            <w:r>
+              <w:rPr>
+                <w:rFonts w:eastAsia="TimesNewRomanPSMT"/>
+                <w:lang w:val="vi-VN"/>
+              </w:rPr>
+              <w:t>2</w:t>
+            </w:r>
+            <w:r>
+              <w:rPr>
+                <w:rFonts w:eastAsia="TimesNewRomanPSMT"/>
+                <w:lang w:val="vi-VN"/>
+              </w:rPr>
+              <w:t>3)</w:t>
+            </w:r>
           </w:p>
         </w:tc>
       </w:tr>
@@ -4576,6 +5131,13 @@
                 <w:lang w:val="vi-VN"/>
               </w:rPr>
             </w:pPr>
+            <w:r>
+              <w:rPr>
+                <w:rFonts w:eastAsia="TimesNewRomanPSMT"/>
+                <w:lang w:val="vi-VN"/>
+              </w:rPr>
+              <w:t>11</w:t>
+            </w:r>
           </w:p>
         </w:tc>
         <w:tc>
@@ -4590,6 +5152,75 @@
                 <w:lang w:val="vi-VN"/>
               </w:rPr>
             </w:pPr>
+            <w:r>
+              <w:rPr>
+                <w:rFonts w:eastAsia="TimesNewRomanPSMT"/>
+                <w:lang w:val="vi-VN"/>
+              </w:rPr>
+              <w:t xml:space="preserve">Public static </w:t>
+            </w:r>
+            <w:r>
+              <w:rPr>
+                <w:rFonts w:eastAsia="TimesNewRomanPSMT"/>
+                <w:lang w:val="vi-VN"/>
+              </w:rPr>
+              <w:t>Listuser</w:t>
+            </w:r>
+            <w:r>
+              <w:rPr>
+                <w:rFonts w:eastAsia="TimesNewRomanPSMT"/>
+                <w:lang w:val="vi-VN"/>
+              </w:rPr>
+              <w:t xml:space="preserve"> Instance</w:t>
+            </w:r>
+          </w:p>
+          <w:p>
+            <w:pPr>
+              <w:spacing w:before="120" w:after="120" w:line="360" w:lineRule="auto"/>
+              <w:rPr>
+                <w:rFonts w:eastAsia="TimesNewRomanPSMT"/>
+                <w:lang w:val="vi-VN"/>
+              </w:rPr>
+            </w:pPr>
+            <w:r>
+              <w:rPr>
+                <w:rFonts w:eastAsia="TimesNewRomanPSMT"/>
+                <w:lang w:val="vi-VN"/>
+              </w:rPr>
+              <w:t>Input: Không</w:t>
+            </w:r>
+          </w:p>
+          <w:p>
+            <w:pPr>
+              <w:spacing w:before="120" w:after="120" w:line="360" w:lineRule="auto"/>
+              <w:rPr>
+                <w:rFonts w:eastAsia="TimesNewRomanPSMT"/>
+                <w:lang w:val="vi-VN"/>
+              </w:rPr>
+            </w:pPr>
+            <w:r>
+              <w:rPr>
+                <w:rFonts w:eastAsia="TimesNewRomanPSMT"/>
+                <w:lang w:val="vi-VN"/>
+              </w:rPr>
+              <w:t>Output: Không</w:t>
+            </w:r>
+          </w:p>
+          <w:p>
+            <w:pPr>
+              <w:spacing w:before="120" w:after="120" w:line="360" w:lineRule="auto"/>
+              <w:rPr>
+                <w:rFonts w:eastAsia="TimesNewRomanPSMT"/>
+                <w:lang w:val="vi-VN"/>
+              </w:rPr>
+            </w:pPr>
+            <w:r>
+              <w:rPr>
+                <w:rFonts w:eastAsia="TimesNewRomanPSMT"/>
+                <w:lang w:val="vi-VN"/>
+              </w:rPr>
+              <w:t>Pseudo code: Tạo một list duy nhất tránh việc bị nhầm list, tạo nhiều list dẫn đến lỗi.</w:t>
+            </w:r>
           </w:p>
         </w:tc>
         <w:tc>
@@ -4604,6 +5235,13 @@
                 <w:lang w:val="vi-VN"/>
               </w:rPr>
             </w:pPr>
+            <w:r>
+              <w:rPr>
+                <w:rFonts w:eastAsia="TimesNewRomanPSMT"/>
+                <w:lang w:val="vi-VN"/>
+              </w:rPr>
+              <w:t>Khởi tạo nó khi khởi tạo ListQuanLy nếu nó là null, khi nó đã tồn tại thì trả về giá trị hiện tại.</w:t>
+            </w:r>
           </w:p>
         </w:tc>
         <w:tc>
@@ -4618,6 +5256,570 @@
                 <w:lang w:val="vi-VN"/>
               </w:rPr>
             </w:pPr>
+            <w:r>
+              <w:rPr>
+                <w:rFonts w:eastAsia="TimesNewRomanPSMT"/>
+                <w:lang w:val="vi-VN"/>
+              </w:rPr>
+              <w:t>Listuser.cs (13)</w:t>
+            </w:r>
+          </w:p>
+        </w:tc>
+      </w:tr>
+      <w:tr>
+        <w:trPr>
+          <w:jc w:val="center"/>
+        </w:trPr>
+        <w:tc>
+          <w:tcPr>
+            <w:tcW w:w="625" w:type="dxa"/>
+          </w:tcPr>
+          <w:p>
+            <w:pPr>
+              <w:spacing w:before="120" w:after="120" w:line="360" w:lineRule="auto"/>
+              <w:rPr>
+                <w:rFonts w:eastAsia="TimesNewRomanPSMT"/>
+                <w:lang w:val="vi-VN"/>
+              </w:rPr>
+            </w:pPr>
+            <w:r>
+              <w:rPr>
+                <w:rFonts w:eastAsia="TimesNewRomanPSMT"/>
+                <w:lang w:val="vi-VN"/>
+              </w:rPr>
+              <w:t>12</w:t>
+            </w:r>
+          </w:p>
+        </w:tc>
+        <w:tc>
+          <w:tcPr>
+            <w:tcW w:w="3060" w:type="dxa"/>
+          </w:tcPr>
+          <w:p>
+            <w:pPr>
+              <w:spacing w:before="120" w:after="120" w:line="360" w:lineRule="auto"/>
+              <w:rPr>
+                <w:rFonts w:eastAsia="TimesNewRomanPSMT"/>
+                <w:lang w:val="vi-VN"/>
+              </w:rPr>
+            </w:pPr>
+            <w:r>
+              <w:rPr>
+                <w:rFonts w:eastAsia="TimesNewRomanPSMT"/>
+                <w:lang w:val="vi-VN"/>
+              </w:rPr>
+              <w:t>Public List&lt;</w:t>
+            </w:r>
+            <w:r>
+              <w:rPr>
+                <w:rFonts w:eastAsia="TimesNewRomanPSMT"/>
+                <w:lang w:val="vi-VN"/>
+              </w:rPr>
+              <w:t>User</w:t>
+            </w:r>
+            <w:r>
+              <w:rPr>
+                <w:rFonts w:eastAsia="TimesNewRomanPSMT"/>
+                <w:lang w:val="vi-VN"/>
+              </w:rPr>
+              <w:t xml:space="preserve">&gt; </w:t>
+            </w:r>
+            <w:r>
+              <w:rPr>
+                <w:rFonts w:eastAsia="TimesNewRomanPSMT"/>
+                <w:lang w:val="vi-VN"/>
+              </w:rPr>
+              <w:t>Listuser</w:t>
+            </w:r>
+          </w:p>
+          <w:p>
+            <w:pPr>
+              <w:spacing w:before="120" w:after="120" w:line="360" w:lineRule="auto"/>
+              <w:rPr>
+                <w:rFonts w:eastAsia="TimesNewRomanPSMT"/>
+                <w:lang w:val="vi-VN"/>
+              </w:rPr>
+            </w:pPr>
+            <w:r>
+              <w:rPr>
+                <w:rFonts w:eastAsia="TimesNewRomanPSMT"/>
+                <w:lang w:val="vi-VN"/>
+              </w:rPr>
+              <w:t>Input: Không</w:t>
+            </w:r>
+          </w:p>
+          <w:p>
+            <w:pPr>
+              <w:spacing w:before="120" w:after="120" w:line="360" w:lineRule="auto"/>
+              <w:rPr>
+                <w:rFonts w:eastAsia="TimesNewRomanPSMT"/>
+                <w:lang w:val="vi-VN"/>
+              </w:rPr>
+            </w:pPr>
+            <w:r>
+              <w:rPr>
+                <w:rFonts w:eastAsia="TimesNewRomanPSMT"/>
+                <w:lang w:val="vi-VN"/>
+              </w:rPr>
+              <w:t>Output: Không</w:t>
+            </w:r>
+          </w:p>
+          <w:p>
+            <w:pPr>
+              <w:spacing w:before="120" w:after="120" w:line="360" w:lineRule="auto"/>
+              <w:rPr>
+                <w:rFonts w:eastAsia="TimesNewRomanPSMT"/>
+                <w:lang w:val="vi-VN"/>
+              </w:rPr>
+            </w:pPr>
+            <w:r>
+              <w:rPr>
+                <w:rFonts w:eastAsia="TimesNewRomanPSMT"/>
+                <w:lang w:val="vi-VN"/>
+              </w:rPr>
+              <w:t>Pseudo code:</w:t>
+            </w:r>
+          </w:p>
+        </w:tc>
+        <w:tc>
+          <w:tcPr>
+            <w:tcW w:w="3330" w:type="dxa"/>
+          </w:tcPr>
+          <w:p>
+            <w:pPr>
+              <w:spacing w:before="120" w:after="120" w:line="360" w:lineRule="auto"/>
+              <w:rPr>
+                <w:rFonts w:eastAsia="TimesNewRomanPSMT"/>
+                <w:lang w:val="vi-VN"/>
+              </w:rPr>
+            </w:pPr>
+            <w:r>
+              <w:rPr>
+                <w:rFonts w:eastAsia="TimesNewRomanPSMT"/>
+                <w:lang w:val="vi-VN"/>
+              </w:rPr>
+              <w:t xml:space="preserve">Dùng để khởi tạo </w:t>
+            </w:r>
+            <w:r>
+              <w:rPr>
+                <w:rFonts w:eastAsia="TimesNewRomanPSMT"/>
+                <w:lang w:val="vi-VN"/>
+              </w:rPr>
+              <w:t>Listuser</w:t>
+            </w:r>
+          </w:p>
+        </w:tc>
+        <w:tc>
+          <w:tcPr>
+            <w:tcW w:w="2615" w:type="dxa"/>
+          </w:tcPr>
+          <w:p>
+            <w:pPr>
+              <w:spacing w:before="120" w:after="120" w:line="360" w:lineRule="auto"/>
+              <w:rPr>
+                <w:rFonts w:eastAsia="TimesNewRomanPSMT"/>
+                <w:lang w:val="vi-VN"/>
+              </w:rPr>
+            </w:pPr>
+            <w:r>
+              <w:rPr>
+                <w:rFonts w:eastAsia="TimesNewRomanPSMT"/>
+                <w:lang w:val="vi-VN"/>
+              </w:rPr>
+              <w:t>Listuser.cs (</w:t>
+            </w:r>
+            <w:r>
+              <w:rPr>
+                <w:rFonts w:eastAsia="TimesNewRomanPSMT"/>
+                <w:lang w:val="vi-VN"/>
+              </w:rPr>
+              <w:t>2</w:t>
+            </w:r>
+            <w:r>
+              <w:rPr>
+                <w:rFonts w:eastAsia="TimesNewRomanPSMT"/>
+                <w:lang w:val="vi-VN"/>
+              </w:rPr>
+              <w:t>3)</w:t>
+            </w:r>
+          </w:p>
+        </w:tc>
+      </w:tr>
+      <w:tr>
+        <w:trPr>
+          <w:jc w:val="center"/>
+        </w:trPr>
+        <w:tc>
+          <w:tcPr>
+            <w:tcW w:w="625" w:type="dxa"/>
+          </w:tcPr>
+          <w:p>
+            <w:pPr>
+              <w:spacing w:before="120" w:after="120" w:line="360" w:lineRule="auto"/>
+              <w:rPr>
+                <w:rFonts w:eastAsia="TimesNewRomanPSMT"/>
+                <w:lang w:val="vi-VN"/>
+              </w:rPr>
+            </w:pPr>
+            <w:r>
+              <w:rPr>
+                <w:rFonts w:eastAsia="TimesNewRomanPSMT"/>
+                <w:lang w:val="vi-VN"/>
+              </w:rPr>
+              <w:t>13</w:t>
+            </w:r>
+          </w:p>
+        </w:tc>
+        <w:tc>
+          <w:tcPr>
+            <w:tcW w:w="3060" w:type="dxa"/>
+          </w:tcPr>
+          <w:p>
+            <w:pPr>
+              <w:spacing w:before="120" w:after="120" w:line="360" w:lineRule="auto"/>
+              <w:rPr>
+                <w:rFonts w:eastAsia="TimesNewRomanPSMT"/>
+                <w:lang w:val="vi-VN"/>
+              </w:rPr>
+            </w:pPr>
+            <w:r>
+              <w:rPr>
+                <w:rFonts w:eastAsia="TimesNewRomanPSMT"/>
+                <w:lang w:val="vi-VN"/>
+              </w:rPr>
+              <w:t>Public static Void LuuDanhSachNguoiDung (List&lt;User&gt; danhsachnguoidung)</w:t>
+            </w:r>
+          </w:p>
+          <w:p>
+            <w:pPr>
+              <w:spacing w:before="120" w:after="120" w:line="360" w:lineRule="auto"/>
+              <w:rPr>
+                <w:rFonts w:eastAsia="TimesNewRomanPSMT"/>
+                <w:lang w:val="vi-VN"/>
+              </w:rPr>
+            </w:pPr>
+            <w:r>
+              <w:rPr>
+                <w:rFonts w:eastAsia="TimesNewRomanPSMT"/>
+                <w:lang w:val="vi-VN"/>
+              </w:rPr>
+              <w:t xml:space="preserve">Input: List&lt;User&gt; </w:t>
+            </w:r>
+          </w:p>
+          <w:p>
+            <w:pPr>
+              <w:spacing w:before="120" w:after="120" w:line="360" w:lineRule="auto"/>
+              <w:rPr>
+                <w:rFonts w:eastAsia="TimesNewRomanPSMT"/>
+                <w:lang w:val="vi-VN"/>
+              </w:rPr>
+            </w:pPr>
+            <w:r>
+              <w:rPr>
+                <w:rFonts w:eastAsia="TimesNewRomanPSMT"/>
+                <w:lang w:val="vi-VN"/>
+              </w:rPr>
+              <w:t>Output: Không</w:t>
+            </w:r>
+          </w:p>
+          <w:p>
+            <w:pPr>
+              <w:spacing w:before="120" w:after="120" w:line="360" w:lineRule="auto"/>
+              <w:rPr>
+                <w:rFonts w:eastAsia="TimesNewRomanPSMT"/>
+                <w:lang w:val="vi-VN"/>
+              </w:rPr>
+            </w:pPr>
+            <w:r>
+              <w:rPr>
+                <w:rFonts w:eastAsia="TimesNewRomanPSMT"/>
+                <w:lang w:val="vi-VN"/>
+              </w:rPr>
+              <w:t>Pseudo code:</w:t>
+            </w:r>
+            <w:r>
+              <w:rPr>
+                <w:rFonts w:eastAsia="TimesNewRomanPSMT"/>
+                <w:lang w:val="vi-VN"/>
+              </w:rPr>
+              <w:t xml:space="preserve"> Đầu tiên là khời tạo một đối tượng </w:t>
+            </w:r>
+            <w:r>
+              <w:rPr>
+                <w:rFonts w:eastAsia="TimesNewRomanPSMT"/>
+                <w:lang w:val="vi-VN"/>
+              </w:rPr>
+              <w:lastRenderedPageBreak/>
+              <w:t xml:space="preserve">XmlSerializer với kiểu dữ liệu là List&lt;User&gt;, sau đó khởi tạo một đối tượng TextWriter bằng StreamWriter để ghi vào file “NguoiDung.xml”, sau đó sử dụng phương thức Serialize của XmlSerialize để tuần tự hóa danh sách người dùng để ghi vào file </w:t>
+            </w:r>
+            <w:r>
+              <w:rPr>
+                <w:rFonts w:eastAsia="TimesNewRomanPSMT"/>
+                <w:lang w:val="vi-VN"/>
+              </w:rPr>
+              <w:t>t</w:t>
+            </w:r>
+            <w:r>
+              <w:rPr>
+                <w:rFonts w:eastAsia="TimesNewRomanPSMT"/>
+                <w:lang w:val="vi-VN"/>
+              </w:rPr>
+              <w:t xml:space="preserve">extWriter, sau đó đóng file </w:t>
+            </w:r>
+            <w:r>
+              <w:rPr>
+                <w:rFonts w:eastAsia="TimesNewRomanPSMT"/>
+                <w:lang w:val="vi-VN"/>
+              </w:rPr>
+              <w:t>và kết thúc.</w:t>
+            </w:r>
+          </w:p>
+        </w:tc>
+        <w:tc>
+          <w:tcPr>
+            <w:tcW w:w="3330" w:type="dxa"/>
+          </w:tcPr>
+          <w:p>
+            <w:pPr>
+              <w:spacing w:before="120" w:after="120" w:line="360" w:lineRule="auto"/>
+              <w:rPr>
+                <w:rFonts w:eastAsia="TimesNewRomanPSMT"/>
+                <w:lang w:val="vi-VN"/>
+              </w:rPr>
+            </w:pPr>
+            <w:r>
+              <w:rPr>
+                <w:rFonts w:eastAsia="TimesNewRomanPSMT"/>
+                <w:lang w:val="vi-VN"/>
+              </w:rPr>
+              <w:lastRenderedPageBreak/>
+              <w:t xml:space="preserve">Dùng để lưu danh sách người </w:t>
+            </w:r>
+            <w:r>
+              <w:rPr>
+                <w:rFonts w:eastAsia="TimesNewRomanPSMT"/>
+                <w:lang w:val="vi-VN"/>
+              </w:rPr>
+              <w:t>dùng</w:t>
+            </w:r>
+            <w:r>
+              <w:rPr>
+                <w:rFonts w:eastAsia="TimesNewRomanPSMT"/>
+                <w:lang w:val="vi-VN"/>
+              </w:rPr>
+              <w:t xml:space="preserve"> xuống </w:t>
+            </w:r>
+            <w:r>
+              <w:rPr>
+                <w:rFonts w:eastAsia="TimesNewRomanPSMT"/>
+                <w:lang w:val="vi-VN"/>
+              </w:rPr>
+              <w:t xml:space="preserve">file có tên là </w:t>
+            </w:r>
+            <w:r>
+              <w:rPr>
+                <w:rFonts w:eastAsia="TimesNewRomanPSMT"/>
+                <w:lang w:val="vi-VN"/>
+              </w:rPr>
+              <w:t>NguoiDung.xml</w:t>
+            </w:r>
+          </w:p>
+        </w:tc>
+        <w:tc>
+          <w:tcPr>
+            <w:tcW w:w="2615" w:type="dxa"/>
+          </w:tcPr>
+          <w:p>
+            <w:pPr>
+              <w:spacing w:before="120" w:after="120" w:line="360" w:lineRule="auto"/>
+              <w:rPr>
+                <w:rFonts w:eastAsia="TimesNewRomanPSMT"/>
+                <w:lang w:val="vi-VN"/>
+              </w:rPr>
+            </w:pPr>
+            <w:r>
+              <w:rPr>
+                <w:rFonts w:eastAsia="TimesNewRomanPSMT"/>
+                <w:lang w:val="vi-VN"/>
+              </w:rPr>
+              <w:t>Const.cs (35)</w:t>
+            </w:r>
+          </w:p>
+        </w:tc>
+      </w:tr>
+      <w:tr>
+        <w:trPr>
+          <w:jc w:val="center"/>
+        </w:trPr>
+        <w:tc>
+          <w:tcPr>
+            <w:tcW w:w="625" w:type="dxa"/>
+          </w:tcPr>
+          <w:p>
+            <w:pPr>
+              <w:spacing w:before="120" w:after="120" w:line="360" w:lineRule="auto"/>
+              <w:rPr>
+                <w:rFonts w:eastAsia="TimesNewRomanPSMT"/>
+                <w:lang w:val="vi-VN"/>
+              </w:rPr>
+            </w:pPr>
+            <w:r>
+              <w:rPr>
+                <w:rFonts w:eastAsia="TimesNewRomanPSMT"/>
+                <w:lang w:val="vi-VN"/>
+              </w:rPr>
+              <w:t>14</w:t>
+            </w:r>
+          </w:p>
+        </w:tc>
+        <w:tc>
+          <w:tcPr>
+            <w:tcW w:w="3060" w:type="dxa"/>
+          </w:tcPr>
+          <w:p>
+            <w:pPr>
+              <w:spacing w:before="120" w:after="120" w:line="360" w:lineRule="auto"/>
+              <w:rPr>
+                <w:rFonts w:eastAsia="TimesNewRomanPSMT"/>
+                <w:lang w:val="vi-VN"/>
+              </w:rPr>
+            </w:pPr>
+            <w:r>
+              <w:rPr>
+                <w:rFonts w:eastAsia="TimesNewRomanPSMT"/>
+                <w:lang w:val="vi-VN"/>
+              </w:rPr>
+              <w:t>Public static List&lt;User&gt; DocDanhSachNguoiDung()</w:t>
+            </w:r>
+          </w:p>
+          <w:p>
+            <w:pPr>
+              <w:spacing w:before="120" w:after="120" w:line="360" w:lineRule="auto"/>
+              <w:rPr>
+                <w:rFonts w:eastAsia="TimesNewRomanPSMT"/>
+                <w:lang w:val="vi-VN"/>
+              </w:rPr>
+            </w:pPr>
+            <w:r>
+              <w:rPr>
+                <w:rFonts w:eastAsia="TimesNewRomanPSMT"/>
+                <w:lang w:val="vi-VN"/>
+              </w:rPr>
+              <w:t>Input: Không</w:t>
+            </w:r>
+          </w:p>
+          <w:p>
+            <w:pPr>
+              <w:spacing w:before="120" w:after="120" w:line="360" w:lineRule="auto"/>
+              <w:rPr>
+                <w:rFonts w:eastAsia="TimesNewRomanPSMT"/>
+                <w:lang w:val="vi-VN"/>
+              </w:rPr>
+            </w:pPr>
+            <w:r>
+              <w:rPr>
+                <w:rFonts w:eastAsia="TimesNewRomanPSMT"/>
+                <w:lang w:val="vi-VN"/>
+              </w:rPr>
+              <w:t>Output: Danh sách người dùng</w:t>
+            </w:r>
+          </w:p>
+          <w:p>
+            <w:pPr>
+              <w:spacing w:before="120" w:after="120" w:line="360" w:lineRule="auto"/>
+              <w:rPr>
+                <w:rFonts w:eastAsia="TimesNewRomanPSMT"/>
+                <w:lang w:val="vi-VN"/>
+              </w:rPr>
+            </w:pPr>
+            <w:r>
+              <w:rPr>
+                <w:rFonts w:eastAsia="TimesNewRomanPSMT"/>
+                <w:lang w:val="vi-VN"/>
+              </w:rPr>
+              <w:t>Pseudo code:</w:t>
+            </w:r>
+            <w:r>
+              <w:rPr>
+                <w:rFonts w:eastAsia="TimesNewRomanPSMT"/>
+                <w:lang w:val="vi-VN"/>
+              </w:rPr>
+              <w:t xml:space="preserve"> </w:t>
+            </w:r>
+            <w:r>
+              <w:rPr>
+                <w:rFonts w:eastAsia="TimesNewRomanPSMT"/>
+                <w:lang w:val="vi-VN"/>
+              </w:rPr>
+              <w:t>Đầu tiên là khời tạo một đối tượng XmlSerializer với kiểu dữ liệu là List&lt;User&gt;</w:t>
+            </w:r>
+            <w:r>
+              <w:rPr>
+                <w:rFonts w:eastAsia="TimesNewRomanPSMT"/>
+                <w:lang w:val="vi-VN"/>
+              </w:rPr>
+              <w:t xml:space="preserve">, sau đó khởi tạo khởi tạo đối tượng StreamReader để lưu dữ liệu từ file NguoiDung.Xml vào sau đó sử dụng phương thức Deserialize của đối tượng XmlSerializer để mã hóa tuần tự của file </w:t>
+            </w:r>
+            <w:r>
+              <w:rPr>
+                <w:rFonts w:eastAsia="TimesNewRomanPSMT"/>
+                <w:lang w:val="vi-VN"/>
+              </w:rPr>
+              <w:lastRenderedPageBreak/>
+              <w:t xml:space="preserve">NguoiDung.xml đã lưu vào </w:t>
+            </w:r>
+            <w:r>
+              <w:rPr>
+                <w:rFonts w:eastAsia="TimesNewRomanPSMT"/>
+                <w:lang w:val="vi-VN"/>
+              </w:rPr>
+              <w:t>đối tượng StreamReader</w:t>
+            </w:r>
+          </w:p>
+        </w:tc>
+        <w:tc>
+          <w:tcPr>
+            <w:tcW w:w="3330" w:type="dxa"/>
+          </w:tcPr>
+          <w:p>
+            <w:pPr>
+              <w:spacing w:before="120" w:after="120" w:line="360" w:lineRule="auto"/>
+              <w:rPr>
+                <w:rFonts w:eastAsia="TimesNewRomanPSMT"/>
+                <w:lang w:val="vi-VN"/>
+              </w:rPr>
+            </w:pPr>
+            <w:r>
+              <w:rPr>
+                <w:rFonts w:eastAsia="TimesNewRomanPSMT"/>
+                <w:lang w:val="vi-VN"/>
+              </w:rPr>
+              <w:lastRenderedPageBreak/>
+              <w:t>Dùng để trả return kết quả là danh sách người dùng đã đọc được từu file có tên là NguoiDung.xml</w:t>
+            </w:r>
+            <w:bookmarkStart w:id="1" w:name="_GoBack"/>
+            <w:bookmarkEnd w:id="1"/>
+          </w:p>
+        </w:tc>
+        <w:tc>
+          <w:tcPr>
+            <w:tcW w:w="2615" w:type="dxa"/>
+          </w:tcPr>
+          <w:p>
+            <w:pPr>
+              <w:spacing w:before="120" w:after="120" w:line="360" w:lineRule="auto"/>
+              <w:rPr>
+                <w:rFonts w:eastAsia="TimesNewRomanPSMT"/>
+                <w:lang w:val="vi-VN"/>
+              </w:rPr>
+            </w:pPr>
+            <w:r>
+              <w:rPr>
+                <w:rFonts w:eastAsia="TimesNewRomanPSMT"/>
+                <w:lang w:val="vi-VN"/>
+              </w:rPr>
+              <w:t>Const.cs (44)</w:t>
+            </w:r>
           </w:p>
         </w:tc>
       </w:tr>
@@ -4652,7 +5854,6 @@
           <w:b/>
           <w:lang w:val="vi-VN"/>
         </w:rPr>
-        <w:lastRenderedPageBreak/>
         <w:t>Cài đặt và kiểm thử</w:t>
       </w:r>
     </w:p>
@@ -4991,7 +6192,7 @@
           <w:rPr>
             <w:noProof/>
           </w:rPr>
-          <w:t>8</w:t>
+          <w:t>12</w:t>
         </w:r>
         <w:r>
           <w:rPr>
@@ -8592,7 +9793,7 @@
 </file>
 
 <file path=customXml/itemProps1.xml><?xml version="1.0" encoding="utf-8"?>
-<ds:datastoreItem xmlns:ds="http://schemas.openxmlformats.org/officeDocument/2006/customXml" ds:itemID="{0B3F8634-FD35-472E-BCAF-B9718932F7F0}">
+<ds:datastoreItem xmlns:ds="http://schemas.openxmlformats.org/officeDocument/2006/customXml" ds:itemID="{77456C3E-E1CF-4EEB-8CB0-F3E2A20971FB}">
   <ds:schemaRefs>
     <ds:schemaRef ds:uri="http://schemas.openxmlformats.org/officeDocument/2006/bibliography"/>
   </ds:schemaRefs>

--- a/Báo cáo đồ án CNTT.docx
+++ b/Báo cáo đồ án CNTT.docx
@@ -2143,6 +2143,7 @@
               <w:pStyle w:val="ListParagraph"/>
               <w:spacing w:before="120" w:after="120" w:line="360" w:lineRule="auto"/>
               <w:ind w:left="0"/>
+              <w:jc w:val="center"/>
               <w:rPr>
                 <w:rFonts w:eastAsia="TimesNewRomanPSMT"/>
                 <w:sz w:val="26"/>
@@ -2168,6 +2169,7 @@
               <w:pStyle w:val="ListParagraph"/>
               <w:spacing w:before="120" w:after="120" w:line="360" w:lineRule="auto"/>
               <w:ind w:left="0"/>
+              <w:jc w:val="center"/>
               <w:rPr>
                 <w:rFonts w:eastAsia="TimesNewRomanPSMT"/>
                 <w:sz w:val="26"/>
@@ -2193,6 +2195,7 @@
               <w:pStyle w:val="ListParagraph"/>
               <w:spacing w:before="120" w:after="120" w:line="360" w:lineRule="auto"/>
               <w:ind w:left="0"/>
+              <w:jc w:val="center"/>
               <w:rPr>
                 <w:rFonts w:eastAsia="TimesNewRomanPSMT"/>
                 <w:sz w:val="26"/>
@@ -2205,7 +2208,7 @@
                 <w:sz w:val="26"/>
                 <w:lang w:val="vi-VN"/>
               </w:rPr>
-              <w:t xml:space="preserve">Mô tả khái quát mảng công việc thực hiện trong đồ án </w:t>
+              <w:t>Mô tả khái quát mảng công việc thực hiện trong đồ án</w:t>
             </w:r>
           </w:p>
         </w:tc>
@@ -2218,6 +2221,7 @@
               <w:pStyle w:val="ListParagraph"/>
               <w:spacing w:before="120" w:after="120" w:line="360" w:lineRule="auto"/>
               <w:ind w:left="0"/>
+              <w:jc w:val="center"/>
               <w:rPr>
                 <w:rFonts w:eastAsia="TimesNewRomanPSMT"/>
                 <w:sz w:val="26"/>
@@ -2518,6 +2522,7 @@
           <w:p>
             <w:pPr>
               <w:spacing w:before="120" w:after="120" w:line="360" w:lineRule="auto"/>
+              <w:jc w:val="center"/>
               <w:rPr>
                 <w:rFonts w:eastAsia="TimesNewRomanPSMT"/>
                 <w:lang w:val="vi-VN"/>
@@ -2539,6 +2544,7 @@
           <w:p>
             <w:pPr>
               <w:spacing w:before="120" w:after="120" w:line="360" w:lineRule="auto"/>
+              <w:jc w:val="center"/>
               <w:rPr>
                 <w:rFonts w:eastAsia="TimesNewRomanPSMT"/>
                 <w:lang w:val="vi-VN"/>
@@ -2560,6 +2566,7 @@
           <w:p>
             <w:pPr>
               <w:spacing w:before="120" w:after="120" w:line="360" w:lineRule="auto"/>
+              <w:jc w:val="center"/>
               <w:rPr>
                 <w:rFonts w:eastAsia="TimesNewRomanPSMT"/>
                 <w:lang w:val="vi-VN"/>
@@ -3499,10 +3506,10 @@
         <w:tblLook w:val="04A0" w:firstRow="1" w:lastRow="0" w:firstColumn="1" w:lastColumn="0" w:noHBand="0" w:noVBand="1"/>
       </w:tblPr>
       <w:tblGrid>
-        <w:gridCol w:w="623"/>
-        <w:gridCol w:w="3119"/>
-        <w:gridCol w:w="3290"/>
-        <w:gridCol w:w="2598"/>
+        <w:gridCol w:w="625"/>
+        <w:gridCol w:w="3060"/>
+        <w:gridCol w:w="3330"/>
+        <w:gridCol w:w="2615"/>
       </w:tblGrid>
       <w:tr>
         <w:trPr>
@@ -4185,21 +4192,7 @@
                 <w:rFonts w:eastAsia="TimesNewRomanPSMT"/>
                 <w:lang w:val="vi-VN"/>
               </w:rPr>
-              <w:t xml:space="preserve">Public static </w:t>
-            </w:r>
-            <w:r>
-              <w:rPr>
-                <w:rFonts w:eastAsia="TimesNewRomanPSMT"/>
-                <w:lang w:val="vi-VN"/>
-              </w:rPr>
-              <w:t>ListCongNhan</w:t>
-            </w:r>
-            <w:r>
-              <w:rPr>
-                <w:rFonts w:eastAsia="TimesNewRomanPSMT"/>
-                <w:lang w:val="vi-VN"/>
-              </w:rPr>
-              <w:t xml:space="preserve"> Instance</w:t>
+              <w:t>Public static ListCongNhan Instance</w:t>
             </w:r>
           </w:p>
           <w:p>
@@ -4268,21 +4261,7 @@
                 <w:rFonts w:eastAsia="TimesNewRomanPSMT"/>
                 <w:lang w:val="vi-VN"/>
               </w:rPr>
-              <w:t>Khởi tạo nó khi khởi tạ</w:t>
-            </w:r>
-            <w:r>
-              <w:rPr>
-                <w:rFonts w:eastAsia="TimesNewRomanPSMT"/>
-                <w:lang w:val="vi-VN"/>
-              </w:rPr>
-              <w:t>o ListCongNhan</w:t>
-            </w:r>
-            <w:r>
-              <w:rPr>
-                <w:rFonts w:eastAsia="TimesNewRomanPSMT"/>
-                <w:lang w:val="vi-VN"/>
-              </w:rPr>
-              <w:t xml:space="preserve"> nếu nó là null, khi nó đã tồn tại thì trả về giá trị hiện tại.</w:t>
+              <w:t>Khởi tạo nó khi khởi tạo ListCongNhan nếu nó là null, khi nó đã tồn tại thì trả về giá trị hiện tại.</w:t>
             </w:r>
           </w:p>
         </w:tc>
@@ -4350,14 +4329,7 @@
                 <w:rFonts w:eastAsia="TimesNewRomanPSMT"/>
                 <w:lang w:val="vi-VN"/>
               </w:rPr>
-              <w:t>Public List&lt;</w:t>
-            </w:r>
-            <w:r>
-              <w:rPr>
-                <w:rFonts w:eastAsia="TimesNewRomanPSMT"/>
-                <w:lang w:val="vi-VN"/>
-              </w:rPr>
-              <w:t>CongNhan</w:t>
+              <w:t>Public List&lt;CongNhan</w:t>
             </w:r>
             <w:r>
               <w:rPr>
@@ -4435,14 +4407,7 @@
                 <w:lang w:val="vi-VN"/>
               </w:rPr>
               <w:lastRenderedPageBreak/>
-              <w:t>Dùng để khởi tạ</w:t>
-            </w:r>
-            <w:r>
-              <w:rPr>
-                <w:rFonts w:eastAsia="TimesNewRomanPSMT"/>
-                <w:lang w:val="vi-VN"/>
-              </w:rPr>
-              <w:t>o Listcongnhan</w:t>
+              <w:t>Dùng để khởi tạo Listcongnhan</w:t>
             </w:r>
           </w:p>
         </w:tc>
@@ -4510,21 +4475,7 @@
                 <w:rFonts w:eastAsia="TimesNewRomanPSMT"/>
                 <w:lang w:val="vi-VN"/>
               </w:rPr>
-              <w:t xml:space="preserve">Public static </w:t>
-            </w:r>
-            <w:r>
-              <w:rPr>
-                <w:rFonts w:eastAsia="TimesNewRomanPSMT"/>
-                <w:lang w:val="vi-VN"/>
-              </w:rPr>
-              <w:t>ListKySu</w:t>
-            </w:r>
-            <w:r>
-              <w:rPr>
-                <w:rFonts w:eastAsia="TimesNewRomanPSMT"/>
-                <w:lang w:val="vi-VN"/>
-              </w:rPr>
-              <w:t xml:space="preserve"> Instance</w:t>
+              <w:t>Public static ListKySu Instance</w:t>
             </w:r>
           </w:p>
           <w:p>
@@ -4593,21 +4544,7 @@
                 <w:rFonts w:eastAsia="TimesNewRomanPSMT"/>
                 <w:lang w:val="vi-VN"/>
               </w:rPr>
-              <w:t>Khởi tạo nó khi khởi tạo</w:t>
-            </w:r>
-            <w:r>
-              <w:rPr>
-                <w:rFonts w:eastAsia="TimesNewRomanPSMT"/>
-                <w:lang w:val="vi-VN"/>
-              </w:rPr>
-              <w:t xml:space="preserve"> ListKySu</w:t>
-            </w:r>
-            <w:r>
-              <w:rPr>
-                <w:rFonts w:eastAsia="TimesNewRomanPSMT"/>
-                <w:lang w:val="vi-VN"/>
-              </w:rPr>
-              <w:t xml:space="preserve"> nếu nó là null, khi nó đã tồn tại thì trả về giá trị hiện tại.</w:t>
+              <w:t>Khởi tạo nó khi khởi tạo ListKySu nếu nó là null, khi nó đã tồn tại thì trả về giá trị hiện tại.</w:t>
             </w:r>
           </w:p>
         </w:tc>
@@ -4675,14 +4612,7 @@
                 <w:rFonts w:eastAsia="TimesNewRomanPSMT"/>
                 <w:lang w:val="vi-VN"/>
               </w:rPr>
-              <w:t>Public List&lt;</w:t>
-            </w:r>
-            <w:r>
-              <w:rPr>
-                <w:rFonts w:eastAsia="TimesNewRomanPSMT"/>
-                <w:lang w:val="vi-VN"/>
-              </w:rPr>
-              <w:t>KySu&gt; Listkysu</w:t>
+              <w:t>Public List&lt;KySu&gt; Listkysu</w:t>
             </w:r>
           </w:p>
           <w:p>
@@ -4826,21 +4756,7 @@
                 <w:rFonts w:eastAsia="TimesNewRomanPSMT"/>
                 <w:lang w:val="vi-VN"/>
               </w:rPr>
-              <w:t xml:space="preserve">Public static </w:t>
-            </w:r>
-            <w:r>
-              <w:rPr>
-                <w:rFonts w:eastAsia="TimesNewRomanPSMT"/>
-                <w:lang w:val="vi-VN"/>
-              </w:rPr>
-              <w:t>ListQuanLy</w:t>
-            </w:r>
-            <w:r>
-              <w:rPr>
-                <w:rFonts w:eastAsia="TimesNewRomanPSMT"/>
-                <w:lang w:val="vi-VN"/>
-              </w:rPr>
-              <w:t xml:space="preserve"> Instance</w:t>
+              <w:t>Public static ListQuanLy Instance</w:t>
             </w:r>
           </w:p>
           <w:p>
@@ -4978,28 +4894,7 @@
                 <w:rFonts w:eastAsia="TimesNewRomanPSMT"/>
                 <w:lang w:val="vi-VN"/>
               </w:rPr>
-              <w:t>Public List&lt;</w:t>
-            </w:r>
-            <w:r>
-              <w:rPr>
-                <w:rFonts w:eastAsia="TimesNewRomanPSMT"/>
-                <w:lang w:val="vi-VN"/>
-              </w:rPr>
-              <w:t>QuanLy</w:t>
-            </w:r>
-            <w:r>
-              <w:rPr>
-                <w:rFonts w:eastAsia="TimesNewRomanPSMT"/>
-                <w:lang w:val="vi-VN"/>
-              </w:rPr>
-              <w:t xml:space="preserve">&gt; </w:t>
-            </w:r>
-            <w:r>
-              <w:rPr>
-                <w:rFonts w:eastAsia="TimesNewRomanPSMT"/>
-                <w:lang w:val="vi-VN"/>
-              </w:rPr>
-              <w:t>Listquanly</w:t>
+              <w:t>Public List&lt;QuanLy&gt; Listquanly</w:t>
             </w:r>
           </w:p>
           <w:p>
@@ -5068,14 +4963,7 @@
                 <w:rFonts w:eastAsia="TimesNewRomanPSMT"/>
                 <w:lang w:val="vi-VN"/>
               </w:rPr>
-              <w:t xml:space="preserve">Dùng để khởi tạo </w:t>
-            </w:r>
-            <w:r>
-              <w:rPr>
-                <w:rFonts w:eastAsia="TimesNewRomanPSMT"/>
-                <w:lang w:val="vi-VN"/>
-              </w:rPr>
-              <w:t>Listquanly</w:t>
+              <w:t>Dùng để khởi tạo Listquanly</w:t>
             </w:r>
           </w:p>
         </w:tc>
@@ -5096,21 +4984,7 @@
                 <w:rFonts w:eastAsia="TimesNewRomanPSMT"/>
                 <w:lang w:val="vi-VN"/>
               </w:rPr>
-              <w:t>ListQuanLy.cs (</w:t>
-            </w:r>
-            <w:r>
-              <w:rPr>
-                <w:rFonts w:eastAsia="TimesNewRomanPSMT"/>
-                <w:lang w:val="vi-VN"/>
-              </w:rPr>
-              <w:t>2</w:t>
-            </w:r>
-            <w:r>
-              <w:rPr>
-                <w:rFonts w:eastAsia="TimesNewRomanPSMT"/>
-                <w:lang w:val="vi-VN"/>
-              </w:rPr>
-              <w:t>3)</w:t>
+              <w:t>ListQuanLy.cs (23)</w:t>
             </w:r>
           </w:p>
         </w:tc>
@@ -5157,21 +5031,7 @@
                 <w:rFonts w:eastAsia="TimesNewRomanPSMT"/>
                 <w:lang w:val="vi-VN"/>
               </w:rPr>
-              <w:t xml:space="preserve">Public static </w:t>
-            </w:r>
-            <w:r>
-              <w:rPr>
-                <w:rFonts w:eastAsia="TimesNewRomanPSMT"/>
-                <w:lang w:val="vi-VN"/>
-              </w:rPr>
-              <w:t>Listuser</w:t>
-            </w:r>
-            <w:r>
-              <w:rPr>
-                <w:rFonts w:eastAsia="TimesNewRomanPSMT"/>
-                <w:lang w:val="vi-VN"/>
-              </w:rPr>
-              <w:t xml:space="preserve"> Instance</w:t>
+              <w:t>Public static Listuser Instance</w:t>
             </w:r>
           </w:p>
           <w:p>
@@ -5308,28 +5168,7 @@
                 <w:rFonts w:eastAsia="TimesNewRomanPSMT"/>
                 <w:lang w:val="vi-VN"/>
               </w:rPr>
-              <w:t>Public List&lt;</w:t>
-            </w:r>
-            <w:r>
-              <w:rPr>
-                <w:rFonts w:eastAsia="TimesNewRomanPSMT"/>
-                <w:lang w:val="vi-VN"/>
-              </w:rPr>
-              <w:t>User</w:t>
-            </w:r>
-            <w:r>
-              <w:rPr>
-                <w:rFonts w:eastAsia="TimesNewRomanPSMT"/>
-                <w:lang w:val="vi-VN"/>
-              </w:rPr>
-              <w:t xml:space="preserve">&gt; </w:t>
-            </w:r>
-            <w:r>
-              <w:rPr>
-                <w:rFonts w:eastAsia="TimesNewRomanPSMT"/>
-                <w:lang w:val="vi-VN"/>
-              </w:rPr>
-              <w:t>Listuser</w:t>
+              <w:t>Public List&lt;User&gt; Listuser</w:t>
             </w:r>
           </w:p>
           <w:p>
@@ -5398,14 +5237,7 @@
                 <w:rFonts w:eastAsia="TimesNewRomanPSMT"/>
                 <w:lang w:val="vi-VN"/>
               </w:rPr>
-              <w:t xml:space="preserve">Dùng để khởi tạo </w:t>
-            </w:r>
-            <w:r>
-              <w:rPr>
-                <w:rFonts w:eastAsia="TimesNewRomanPSMT"/>
-                <w:lang w:val="vi-VN"/>
-              </w:rPr>
-              <w:t>Listuser</w:t>
+              <w:t>Dùng để khởi tạo Listuser</w:t>
             </w:r>
           </w:p>
         </w:tc>
@@ -5426,21 +5258,119 @@
                 <w:rFonts w:eastAsia="TimesNewRomanPSMT"/>
                 <w:lang w:val="vi-VN"/>
               </w:rPr>
-              <w:t>Listuser.cs (</w:t>
-            </w:r>
-            <w:r>
-              <w:rPr>
-                <w:rFonts w:eastAsia="TimesNewRomanPSMT"/>
-                <w:lang w:val="vi-VN"/>
-              </w:rPr>
-              <w:t>2</w:t>
-            </w:r>
-            <w:r>
-              <w:rPr>
-                <w:rFonts w:eastAsia="TimesNewRomanPSMT"/>
-                <w:lang w:val="vi-VN"/>
-              </w:rPr>
-              <w:t>3)</w:t>
+              <w:t>Listuser.cs (23)</w:t>
+            </w:r>
+          </w:p>
+        </w:tc>
+      </w:tr>
+    </w:tbl>
+    <w:p>
+      <w:pPr>
+        <w:pStyle w:val="ListParagraph"/>
+        <w:numPr>
+          <w:ilvl w:val="0"/>
+          <w:numId w:val="21"/>
+        </w:numPr>
+        <w:spacing w:before="120" w:after="120" w:line="360" w:lineRule="auto"/>
+        <w:rPr>
+          <w:rFonts w:eastAsia="TimesNewRomanPSMT"/>
+          <w:b/>
+          <w:lang w:val="vi-VN"/>
+        </w:rPr>
+      </w:pPr>
+      <w:r>
+        <w:rPr>
+          <w:rFonts w:eastAsia="TimesNewRomanPSMT"/>
+          <w:b/>
+          <w:lang w:val="vi-VN"/>
+        </w:rPr>
+        <w:t>Thiết kế cơ sở dữ liệu</w:t>
+      </w:r>
+    </w:p>
+    <w:tbl>
+      <w:tblPr>
+        <w:tblStyle w:val="TableGrid"/>
+        <w:tblW w:w="0" w:type="auto"/>
+        <w:jc w:val="center"/>
+        <w:tblLook w:val="04A0" w:firstRow="1" w:lastRow="0" w:firstColumn="1" w:lastColumn="0" w:noHBand="0" w:noVBand="1"/>
+      </w:tblPr>
+      <w:tblGrid>
+        <w:gridCol w:w="630"/>
+        <w:gridCol w:w="3868"/>
+        <w:gridCol w:w="5132"/>
+      </w:tblGrid>
+      <w:tr>
+        <w:trPr>
+          <w:jc w:val="center"/>
+        </w:trPr>
+        <w:tc>
+          <w:tcPr>
+            <w:tcW w:w="630" w:type="dxa"/>
+          </w:tcPr>
+          <w:p>
+            <w:pPr>
+              <w:pStyle w:val="ListParagraph"/>
+              <w:spacing w:before="120" w:after="120" w:line="360" w:lineRule="auto"/>
+              <w:ind w:left="0"/>
+              <w:rPr>
+                <w:rFonts w:eastAsia="TimesNewRomanPSMT"/>
+                <w:lang w:val="vi-VN"/>
+              </w:rPr>
+            </w:pPr>
+            <w:r>
+              <w:rPr>
+                <w:rFonts w:eastAsia="TimesNewRomanPSMT"/>
+                <w:lang w:val="vi-VN"/>
+              </w:rPr>
+              <w:t>TT</w:t>
+            </w:r>
+          </w:p>
+        </w:tc>
+        <w:tc>
+          <w:tcPr>
+            <w:tcW w:w="3870" w:type="dxa"/>
+          </w:tcPr>
+          <w:p>
+            <w:pPr>
+              <w:pStyle w:val="ListParagraph"/>
+              <w:spacing w:before="120" w:after="120" w:line="360" w:lineRule="auto"/>
+              <w:ind w:left="0"/>
+              <w:jc w:val="center"/>
+              <w:rPr>
+                <w:rFonts w:eastAsia="TimesNewRomanPSMT"/>
+                <w:lang w:val="vi-VN"/>
+              </w:rPr>
+            </w:pPr>
+            <w:r>
+              <w:rPr>
+                <w:rFonts w:eastAsia="TimesNewRomanPSMT"/>
+                <w:lang w:val="vi-VN"/>
+              </w:rPr>
+              <w:t>Tên bảng</w:t>
+            </w:r>
+          </w:p>
+        </w:tc>
+        <w:tc>
+          <w:tcPr>
+            <w:tcW w:w="5135" w:type="dxa"/>
+          </w:tcPr>
+          <w:p>
+            <w:pPr>
+              <w:pStyle w:val="ListParagraph"/>
+              <w:spacing w:before="120" w:after="120" w:line="360" w:lineRule="auto"/>
+              <w:ind w:left="0"/>
+              <w:jc w:val="center"/>
+              <w:rPr>
+                <w:rFonts w:eastAsia="TimesNewRomanPSMT"/>
+                <w:lang w:val="vi-VN"/>
+              </w:rPr>
+            </w:pPr>
+            <w:r>
+              <w:rPr>
+                <w:rFonts w:eastAsia="TimesNewRomanPSMT"/>
+                <w:lang w:val="vi-VN"/>
+              </w:rPr>
+              <w:t>Mục đích</w:t>
             </w:r>
           </w:p>
         </w:tc>
@@ -5451,198 +5381,70 @@
         </w:trPr>
         <w:tc>
           <w:tcPr>
-            <w:tcW w:w="625" w:type="dxa"/>
-          </w:tcPr>
-          <w:p>
-            <w:pPr>
-              <w:spacing w:before="120" w:after="120" w:line="360" w:lineRule="auto"/>
-              <w:rPr>
-                <w:rFonts w:eastAsia="TimesNewRomanPSMT"/>
-                <w:lang w:val="vi-VN"/>
-              </w:rPr>
-            </w:pPr>
-            <w:r>
-              <w:rPr>
-                <w:rFonts w:eastAsia="TimesNewRomanPSMT"/>
-                <w:lang w:val="vi-VN"/>
-              </w:rPr>
-              <w:t>13</w:t>
-            </w:r>
-          </w:p>
-        </w:tc>
-        <w:tc>
-          <w:tcPr>
-            <w:tcW w:w="3060" w:type="dxa"/>
-          </w:tcPr>
-          <w:p>
-            <w:pPr>
-              <w:spacing w:before="120" w:after="120" w:line="360" w:lineRule="auto"/>
-              <w:rPr>
-                <w:rFonts w:eastAsia="TimesNewRomanPSMT"/>
-                <w:lang w:val="vi-VN"/>
-              </w:rPr>
-            </w:pPr>
-            <w:r>
-              <w:rPr>
-                <w:rFonts w:eastAsia="TimesNewRomanPSMT"/>
-                <w:lang w:val="vi-VN"/>
-              </w:rPr>
-              <w:t>Public static Void LuuDanhSachNguoiDung (List&lt;User&gt; danhsachnguoidung)</w:t>
-            </w:r>
-          </w:p>
-          <w:p>
-            <w:pPr>
-              <w:spacing w:before="120" w:after="120" w:line="360" w:lineRule="auto"/>
-              <w:rPr>
-                <w:rFonts w:eastAsia="TimesNewRomanPSMT"/>
-                <w:lang w:val="vi-VN"/>
-              </w:rPr>
-            </w:pPr>
-            <w:r>
-              <w:rPr>
-                <w:rFonts w:eastAsia="TimesNewRomanPSMT"/>
-                <w:lang w:val="vi-VN"/>
-              </w:rPr>
-              <w:t xml:space="preserve">Input: List&lt;User&gt; </w:t>
-            </w:r>
-          </w:p>
-          <w:p>
-            <w:pPr>
-              <w:spacing w:before="120" w:after="120" w:line="360" w:lineRule="auto"/>
-              <w:rPr>
-                <w:rFonts w:eastAsia="TimesNewRomanPSMT"/>
-                <w:lang w:val="vi-VN"/>
-              </w:rPr>
-            </w:pPr>
-            <w:r>
-              <w:rPr>
-                <w:rFonts w:eastAsia="TimesNewRomanPSMT"/>
-                <w:lang w:val="vi-VN"/>
-              </w:rPr>
-              <w:t>Output: Không</w:t>
-            </w:r>
-          </w:p>
-          <w:p>
-            <w:pPr>
-              <w:spacing w:before="120" w:after="120" w:line="360" w:lineRule="auto"/>
-              <w:rPr>
-                <w:rFonts w:eastAsia="TimesNewRomanPSMT"/>
-                <w:lang w:val="vi-VN"/>
-              </w:rPr>
-            </w:pPr>
-            <w:r>
-              <w:rPr>
-                <w:rFonts w:eastAsia="TimesNewRomanPSMT"/>
-                <w:lang w:val="vi-VN"/>
-              </w:rPr>
-              <w:t>Pseudo code:</w:t>
-            </w:r>
-            <w:r>
-              <w:rPr>
-                <w:rFonts w:eastAsia="TimesNewRomanPSMT"/>
-                <w:lang w:val="vi-VN"/>
-              </w:rPr>
-              <w:t xml:space="preserve"> Đầu tiên là khời tạo một đối tượng </w:t>
-            </w:r>
-            <w:r>
-              <w:rPr>
-                <w:rFonts w:eastAsia="TimesNewRomanPSMT"/>
-                <w:lang w:val="vi-VN"/>
-              </w:rPr>
-              <w:lastRenderedPageBreak/>
-              <w:t xml:space="preserve">XmlSerializer với kiểu dữ liệu là List&lt;User&gt;, sau đó khởi tạo một đối tượng TextWriter bằng StreamWriter để ghi vào file “NguoiDung.xml”, sau đó sử dụng phương thức Serialize của XmlSerialize để tuần tự hóa danh sách người dùng để ghi vào file </w:t>
-            </w:r>
-            <w:r>
-              <w:rPr>
-                <w:rFonts w:eastAsia="TimesNewRomanPSMT"/>
-                <w:lang w:val="vi-VN"/>
-              </w:rPr>
-              <w:t>t</w:t>
-            </w:r>
-            <w:r>
-              <w:rPr>
-                <w:rFonts w:eastAsia="TimesNewRomanPSMT"/>
-                <w:lang w:val="vi-VN"/>
-              </w:rPr>
-              <w:t xml:space="preserve">extWriter, sau đó đóng file </w:t>
-            </w:r>
-            <w:r>
-              <w:rPr>
-                <w:rFonts w:eastAsia="TimesNewRomanPSMT"/>
-                <w:lang w:val="vi-VN"/>
-              </w:rPr>
-              <w:t>và kết thúc.</w:t>
-            </w:r>
-          </w:p>
-        </w:tc>
-        <w:tc>
-          <w:tcPr>
-            <w:tcW w:w="3330" w:type="dxa"/>
-          </w:tcPr>
-          <w:p>
-            <w:pPr>
-              <w:spacing w:before="120" w:after="120" w:line="360" w:lineRule="auto"/>
-              <w:rPr>
-                <w:rFonts w:eastAsia="TimesNewRomanPSMT"/>
-                <w:lang w:val="vi-VN"/>
-              </w:rPr>
-            </w:pPr>
-            <w:r>
-              <w:rPr>
-                <w:rFonts w:eastAsia="TimesNewRomanPSMT"/>
-                <w:lang w:val="vi-VN"/>
-              </w:rPr>
-              <w:lastRenderedPageBreak/>
-              <w:t xml:space="preserve">Dùng để lưu danh sách người </w:t>
-            </w:r>
-            <w:r>
-              <w:rPr>
-                <w:rFonts w:eastAsia="TimesNewRomanPSMT"/>
-                <w:lang w:val="vi-VN"/>
-              </w:rPr>
-              <w:t>dùng</w:t>
-            </w:r>
-            <w:r>
-              <w:rPr>
-                <w:rFonts w:eastAsia="TimesNewRomanPSMT"/>
-                <w:lang w:val="vi-VN"/>
-              </w:rPr>
-              <w:t xml:space="preserve"> xuống </w:t>
-            </w:r>
-            <w:r>
-              <w:rPr>
-                <w:rFonts w:eastAsia="TimesNewRomanPSMT"/>
-                <w:lang w:val="vi-VN"/>
-              </w:rPr>
-              <w:t xml:space="preserve">file có tên là </w:t>
-            </w:r>
-            <w:r>
-              <w:rPr>
-                <w:rFonts w:eastAsia="TimesNewRomanPSMT"/>
-                <w:lang w:val="vi-VN"/>
-              </w:rPr>
-              <w:t>NguoiDung.xml</w:t>
-            </w:r>
-          </w:p>
-        </w:tc>
-        <w:tc>
-          <w:tcPr>
-            <w:tcW w:w="2615" w:type="dxa"/>
-          </w:tcPr>
-          <w:p>
-            <w:pPr>
-              <w:spacing w:before="120" w:after="120" w:line="360" w:lineRule="auto"/>
-              <w:rPr>
-                <w:rFonts w:eastAsia="TimesNewRomanPSMT"/>
-                <w:lang w:val="vi-VN"/>
-              </w:rPr>
-            </w:pPr>
-            <w:r>
-              <w:rPr>
-                <w:rFonts w:eastAsia="TimesNewRomanPSMT"/>
-                <w:lang w:val="vi-VN"/>
-              </w:rPr>
-              <w:t>Const.cs (35)</w:t>
+            <w:tcW w:w="630" w:type="dxa"/>
+          </w:tcPr>
+          <w:p>
+            <w:pPr>
+              <w:pStyle w:val="ListParagraph"/>
+              <w:spacing w:before="120" w:after="120" w:line="360" w:lineRule="auto"/>
+              <w:ind w:left="0"/>
+              <w:rPr>
+                <w:rFonts w:eastAsia="TimesNewRomanPSMT"/>
+                <w:lang w:val="vi-VN"/>
+              </w:rPr>
+            </w:pPr>
+            <w:r>
+              <w:rPr>
+                <w:rFonts w:eastAsia="TimesNewRomanPSMT"/>
+                <w:lang w:val="vi-VN"/>
+              </w:rPr>
+              <w:t>1</w:t>
+            </w:r>
+          </w:p>
+        </w:tc>
+        <w:tc>
+          <w:tcPr>
+            <w:tcW w:w="3870" w:type="dxa"/>
+          </w:tcPr>
+          <w:p>
+            <w:pPr>
+              <w:pStyle w:val="ListParagraph"/>
+              <w:spacing w:before="120" w:after="120" w:line="360" w:lineRule="auto"/>
+              <w:ind w:left="0"/>
+              <w:rPr>
+                <w:rFonts w:eastAsia="TimesNewRomanPSMT"/>
+                <w:lang w:val="vi-VN"/>
+              </w:rPr>
+            </w:pPr>
+            <w:r>
+              <w:rPr>
+                <w:rFonts w:eastAsia="TimesNewRomanPSMT"/>
+                <w:lang w:val="vi-VN"/>
+              </w:rPr>
+              <w:t>NhanSu</w:t>
+            </w:r>
+          </w:p>
+        </w:tc>
+        <w:tc>
+          <w:tcPr>
+            <w:tcW w:w="5135" w:type="dxa"/>
+          </w:tcPr>
+          <w:p>
+            <w:pPr>
+              <w:pStyle w:val="ListParagraph"/>
+              <w:spacing w:before="120" w:after="120" w:line="360" w:lineRule="auto"/>
+              <w:ind w:left="0"/>
+              <w:rPr>
+                <w:rFonts w:eastAsia="TimesNewRomanPSMT"/>
+                <w:lang w:val="vi-VN"/>
+              </w:rPr>
+            </w:pPr>
+            <w:r>
+              <w:rPr>
+                <w:rFonts w:eastAsia="TimesNewRomanPSMT"/>
+                <w:lang w:val="vi-VN"/>
+              </w:rPr>
+              <w:t>Tạo bảng nhân sự để có thể lưu những nhân sự với các công việc khác nhau có cung những thông tin cơ bản.</w:t>
             </w:r>
           </w:p>
         </w:tc>
@@ -5653,172 +5455,300 @@
         </w:trPr>
         <w:tc>
           <w:tcPr>
-            <w:tcW w:w="625" w:type="dxa"/>
-          </w:tcPr>
-          <w:p>
-            <w:pPr>
-              <w:spacing w:before="120" w:after="120" w:line="360" w:lineRule="auto"/>
-              <w:rPr>
-                <w:rFonts w:eastAsia="TimesNewRomanPSMT"/>
-                <w:lang w:val="vi-VN"/>
-              </w:rPr>
-            </w:pPr>
-            <w:r>
-              <w:rPr>
-                <w:rFonts w:eastAsia="TimesNewRomanPSMT"/>
-                <w:lang w:val="vi-VN"/>
-              </w:rPr>
-              <w:t>14</w:t>
-            </w:r>
-          </w:p>
-        </w:tc>
-        <w:tc>
-          <w:tcPr>
-            <w:tcW w:w="3060" w:type="dxa"/>
-          </w:tcPr>
-          <w:p>
-            <w:pPr>
-              <w:spacing w:before="120" w:after="120" w:line="360" w:lineRule="auto"/>
-              <w:rPr>
-                <w:rFonts w:eastAsia="TimesNewRomanPSMT"/>
-                <w:lang w:val="vi-VN"/>
-              </w:rPr>
-            </w:pPr>
-            <w:r>
-              <w:rPr>
-                <w:rFonts w:eastAsia="TimesNewRomanPSMT"/>
-                <w:lang w:val="vi-VN"/>
-              </w:rPr>
-              <w:t>Public static List&lt;User&gt; DocDanhSachNguoiDung()</w:t>
-            </w:r>
-          </w:p>
-          <w:p>
-            <w:pPr>
-              <w:spacing w:before="120" w:after="120" w:line="360" w:lineRule="auto"/>
-              <w:rPr>
-                <w:rFonts w:eastAsia="TimesNewRomanPSMT"/>
-                <w:lang w:val="vi-VN"/>
-              </w:rPr>
-            </w:pPr>
-            <w:r>
-              <w:rPr>
-                <w:rFonts w:eastAsia="TimesNewRomanPSMT"/>
-                <w:lang w:val="vi-VN"/>
-              </w:rPr>
-              <w:t>Input: Không</w:t>
-            </w:r>
-          </w:p>
-          <w:p>
-            <w:pPr>
-              <w:spacing w:before="120" w:after="120" w:line="360" w:lineRule="auto"/>
-              <w:rPr>
-                <w:rFonts w:eastAsia="TimesNewRomanPSMT"/>
-                <w:lang w:val="vi-VN"/>
-              </w:rPr>
-            </w:pPr>
-            <w:r>
-              <w:rPr>
-                <w:rFonts w:eastAsia="TimesNewRomanPSMT"/>
-                <w:lang w:val="vi-VN"/>
-              </w:rPr>
-              <w:t>Output: Danh sách người dùng</w:t>
-            </w:r>
-          </w:p>
-          <w:p>
-            <w:pPr>
-              <w:spacing w:before="120" w:after="120" w:line="360" w:lineRule="auto"/>
-              <w:rPr>
-                <w:rFonts w:eastAsia="TimesNewRomanPSMT"/>
-                <w:lang w:val="vi-VN"/>
-              </w:rPr>
-            </w:pPr>
-            <w:r>
-              <w:rPr>
-                <w:rFonts w:eastAsia="TimesNewRomanPSMT"/>
-                <w:lang w:val="vi-VN"/>
-              </w:rPr>
-              <w:t>Pseudo code:</w:t>
-            </w:r>
-            <w:r>
-              <w:rPr>
-                <w:rFonts w:eastAsia="TimesNewRomanPSMT"/>
-                <w:lang w:val="vi-VN"/>
-              </w:rPr>
-              <w:t xml:space="preserve"> </w:t>
-            </w:r>
-            <w:r>
-              <w:rPr>
-                <w:rFonts w:eastAsia="TimesNewRomanPSMT"/>
-                <w:lang w:val="vi-VN"/>
-              </w:rPr>
-              <w:t>Đầu tiên là khời tạo một đối tượng XmlSerializer với kiểu dữ liệu là List&lt;User&gt;</w:t>
-            </w:r>
-            <w:r>
-              <w:rPr>
-                <w:rFonts w:eastAsia="TimesNewRomanPSMT"/>
-                <w:lang w:val="vi-VN"/>
-              </w:rPr>
-              <w:t xml:space="preserve">, sau đó khởi tạo khởi tạo đối tượng StreamReader để lưu dữ liệu từ file NguoiDung.Xml vào sau đó sử dụng phương thức Deserialize của đối tượng XmlSerializer để mã hóa tuần tự của file </w:t>
-            </w:r>
+            <w:tcW w:w="630" w:type="dxa"/>
+          </w:tcPr>
+          <w:p>
+            <w:pPr>
+              <w:pStyle w:val="ListParagraph"/>
+              <w:spacing w:before="120" w:after="120" w:line="360" w:lineRule="auto"/>
+              <w:ind w:left="0"/>
+              <w:rPr>
+                <w:rFonts w:eastAsia="TimesNewRomanPSMT"/>
+                <w:lang w:val="vi-VN"/>
+              </w:rPr>
+            </w:pPr>
+            <w:r>
+              <w:rPr>
+                <w:rFonts w:eastAsia="TimesNewRomanPSMT"/>
+                <w:lang w:val="vi-VN"/>
+              </w:rPr>
+              <w:t>2</w:t>
+            </w:r>
+          </w:p>
+        </w:tc>
+        <w:tc>
+          <w:tcPr>
+            <w:tcW w:w="3870" w:type="dxa"/>
+          </w:tcPr>
+          <w:p>
+            <w:pPr>
+              <w:pStyle w:val="ListParagraph"/>
+              <w:spacing w:before="120" w:after="120" w:line="360" w:lineRule="auto"/>
+              <w:ind w:left="0"/>
+              <w:rPr>
+                <w:rFonts w:eastAsia="TimesNewRomanPSMT"/>
+                <w:lang w:val="vi-VN"/>
+              </w:rPr>
+            </w:pPr>
+            <w:r>
+              <w:rPr>
+                <w:rFonts w:eastAsia="TimesNewRomanPSMT"/>
+                <w:lang w:val="vi-VN"/>
+              </w:rPr>
+              <w:t>NhanVien</w:t>
+            </w:r>
+          </w:p>
+        </w:tc>
+        <w:tc>
+          <w:tcPr>
+            <w:tcW w:w="5135" w:type="dxa"/>
+          </w:tcPr>
+          <w:p>
+            <w:pPr>
+              <w:pStyle w:val="ListParagraph"/>
+              <w:spacing w:before="120" w:after="120" w:line="360" w:lineRule="auto"/>
+              <w:ind w:left="0"/>
+              <w:rPr>
+                <w:rFonts w:eastAsia="TimesNewRomanPSMT"/>
+                <w:lang w:val="vi-VN"/>
+              </w:rPr>
+            </w:pPr>
+            <w:r>
+              <w:rPr>
+                <w:rFonts w:eastAsia="TimesNewRomanPSMT"/>
+                <w:lang w:val="vi-VN"/>
+              </w:rPr>
+              <w:t>Tạo bảng nhân viên để lưu trữ thông tin của nhân sự có công việc là nhân viên</w:t>
+            </w:r>
+          </w:p>
+        </w:tc>
+      </w:tr>
+      <w:tr>
+        <w:trPr>
+          <w:jc w:val="center"/>
+        </w:trPr>
+        <w:tc>
+          <w:tcPr>
+            <w:tcW w:w="630" w:type="dxa"/>
+          </w:tcPr>
+          <w:p>
+            <w:pPr>
+              <w:pStyle w:val="ListParagraph"/>
+              <w:spacing w:before="120" w:after="120" w:line="360" w:lineRule="auto"/>
+              <w:ind w:left="0"/>
+              <w:rPr>
+                <w:rFonts w:eastAsia="TimesNewRomanPSMT"/>
+                <w:lang w:val="vi-VN"/>
+              </w:rPr>
+            </w:pPr>
             <w:r>
               <w:rPr>
                 <w:rFonts w:eastAsia="TimesNewRomanPSMT"/>
                 <w:lang w:val="vi-VN"/>
               </w:rPr>
               <w:lastRenderedPageBreak/>
-              <w:t xml:space="preserve">NguoiDung.xml đã lưu vào </w:t>
-            </w:r>
-            <w:r>
-              <w:rPr>
-                <w:rFonts w:eastAsia="TimesNewRomanPSMT"/>
-                <w:lang w:val="vi-VN"/>
-              </w:rPr>
-              <w:t>đối tượng StreamReader</w:t>
-            </w:r>
-          </w:p>
-        </w:tc>
-        <w:tc>
-          <w:tcPr>
-            <w:tcW w:w="3330" w:type="dxa"/>
-          </w:tcPr>
-          <w:p>
-            <w:pPr>
-              <w:spacing w:before="120" w:after="120" w:line="360" w:lineRule="auto"/>
-              <w:rPr>
-                <w:rFonts w:eastAsia="TimesNewRomanPSMT"/>
-                <w:lang w:val="vi-VN"/>
-              </w:rPr>
-            </w:pPr>
-            <w:r>
-              <w:rPr>
-                <w:rFonts w:eastAsia="TimesNewRomanPSMT"/>
-                <w:lang w:val="vi-VN"/>
-              </w:rPr>
-              <w:lastRenderedPageBreak/>
-              <w:t>Dùng để trả return kết quả là danh sách người dùng đã đọc được từu file có tên là NguoiDung.xml</w:t>
-            </w:r>
-            <w:bookmarkStart w:id="1" w:name="_GoBack"/>
-            <w:bookmarkEnd w:id="1"/>
-          </w:p>
-        </w:tc>
-        <w:tc>
-          <w:tcPr>
-            <w:tcW w:w="2615" w:type="dxa"/>
-          </w:tcPr>
-          <w:p>
-            <w:pPr>
-              <w:spacing w:before="120" w:after="120" w:line="360" w:lineRule="auto"/>
-              <w:rPr>
-                <w:rFonts w:eastAsia="TimesNewRomanPSMT"/>
-                <w:lang w:val="vi-VN"/>
-              </w:rPr>
-            </w:pPr>
-            <w:r>
-              <w:rPr>
-                <w:rFonts w:eastAsia="TimesNewRomanPSMT"/>
-                <w:lang w:val="vi-VN"/>
-              </w:rPr>
-              <w:t>Const.cs (44)</w:t>
+              <w:t>3</w:t>
+            </w:r>
+          </w:p>
+        </w:tc>
+        <w:tc>
+          <w:tcPr>
+            <w:tcW w:w="3870" w:type="dxa"/>
+          </w:tcPr>
+          <w:p>
+            <w:pPr>
+              <w:pStyle w:val="ListParagraph"/>
+              <w:spacing w:before="120" w:after="120" w:line="360" w:lineRule="auto"/>
+              <w:ind w:left="0"/>
+              <w:rPr>
+                <w:rFonts w:eastAsia="TimesNewRomanPSMT"/>
+                <w:lang w:val="vi-VN"/>
+              </w:rPr>
+            </w:pPr>
+            <w:r>
+              <w:rPr>
+                <w:rFonts w:eastAsia="TimesNewRomanPSMT"/>
+                <w:lang w:val="vi-VN"/>
+              </w:rPr>
+              <w:t>KySu</w:t>
+            </w:r>
+          </w:p>
+        </w:tc>
+        <w:tc>
+          <w:tcPr>
+            <w:tcW w:w="5135" w:type="dxa"/>
+          </w:tcPr>
+          <w:p>
+            <w:pPr>
+              <w:pStyle w:val="ListParagraph"/>
+              <w:spacing w:before="120" w:after="120" w:line="360" w:lineRule="auto"/>
+              <w:ind w:left="0"/>
+              <w:rPr>
+                <w:rFonts w:eastAsia="TimesNewRomanPSMT"/>
+                <w:lang w:val="vi-VN"/>
+              </w:rPr>
+            </w:pPr>
+            <w:r>
+              <w:rPr>
+                <w:rFonts w:eastAsia="TimesNewRomanPSMT"/>
+                <w:lang w:val="vi-VN"/>
+              </w:rPr>
+              <w:t>Tạo bảng kỹ sư để lưu trữ thông tin</w:t>
+            </w:r>
+            <w:r>
+              <w:rPr>
+                <w:rFonts w:eastAsia="TimesNewRomanPSMT"/>
+                <w:lang w:val="vi-VN"/>
+              </w:rPr>
+              <w:t xml:space="preserve"> của nhân sự có công việc là kỹ sư</w:t>
+            </w:r>
+          </w:p>
+        </w:tc>
+      </w:tr>
+      <w:tr>
+        <w:trPr>
+          <w:jc w:val="center"/>
+        </w:trPr>
+        <w:tc>
+          <w:tcPr>
+            <w:tcW w:w="630" w:type="dxa"/>
+          </w:tcPr>
+          <w:p>
+            <w:pPr>
+              <w:pStyle w:val="ListParagraph"/>
+              <w:spacing w:before="120" w:after="120" w:line="360" w:lineRule="auto"/>
+              <w:ind w:left="0"/>
+              <w:rPr>
+                <w:rFonts w:eastAsia="TimesNewRomanPSMT"/>
+                <w:lang w:val="vi-VN"/>
+              </w:rPr>
+            </w:pPr>
+            <w:r>
+              <w:rPr>
+                <w:rFonts w:eastAsia="TimesNewRomanPSMT"/>
+                <w:lang w:val="vi-VN"/>
+              </w:rPr>
+              <w:t>4</w:t>
+            </w:r>
+          </w:p>
+        </w:tc>
+        <w:tc>
+          <w:tcPr>
+            <w:tcW w:w="3870" w:type="dxa"/>
+          </w:tcPr>
+          <w:p>
+            <w:pPr>
+              <w:pStyle w:val="ListParagraph"/>
+              <w:spacing w:before="120" w:after="120" w:line="360" w:lineRule="auto"/>
+              <w:ind w:left="0"/>
+              <w:rPr>
+                <w:rFonts w:eastAsia="TimesNewRomanPSMT"/>
+                <w:lang w:val="vi-VN"/>
+              </w:rPr>
+            </w:pPr>
+            <w:r>
+              <w:rPr>
+                <w:rFonts w:eastAsia="TimesNewRomanPSMT"/>
+                <w:lang w:val="vi-VN"/>
+              </w:rPr>
+              <w:t>CongNhan</w:t>
+            </w:r>
+          </w:p>
+        </w:tc>
+        <w:tc>
+          <w:tcPr>
+            <w:tcW w:w="5135" w:type="dxa"/>
+          </w:tcPr>
+          <w:p>
+            <w:pPr>
+              <w:pStyle w:val="ListParagraph"/>
+              <w:spacing w:before="120" w:after="120" w:line="360" w:lineRule="auto"/>
+              <w:ind w:left="0"/>
+              <w:rPr>
+                <w:rFonts w:eastAsia="TimesNewRomanPSMT"/>
+                <w:lang w:val="vi-VN"/>
+              </w:rPr>
+            </w:pPr>
+            <w:r>
+              <w:rPr>
+                <w:rFonts w:eastAsia="TimesNewRomanPSMT"/>
+                <w:lang w:val="vi-VN"/>
+              </w:rPr>
+              <w:t>Tạo bảng công nhân để lưu trữ thông tin của nhân sự có công việc là công nhân</w:t>
+            </w:r>
+          </w:p>
+        </w:tc>
+      </w:tr>
+      <w:tr>
+        <w:trPr>
+          <w:jc w:val="center"/>
+        </w:trPr>
+        <w:tc>
+          <w:tcPr>
+            <w:tcW w:w="630" w:type="dxa"/>
+          </w:tcPr>
+          <w:p>
+            <w:pPr>
+              <w:pStyle w:val="ListParagraph"/>
+              <w:spacing w:before="120" w:after="120" w:line="360" w:lineRule="auto"/>
+              <w:ind w:left="0"/>
+              <w:rPr>
+                <w:rFonts w:eastAsia="TimesNewRomanPSMT"/>
+                <w:lang w:val="vi-VN"/>
+              </w:rPr>
+            </w:pPr>
+            <w:r>
+              <w:rPr>
+                <w:rFonts w:eastAsia="TimesNewRomanPSMT"/>
+                <w:lang w:val="vi-VN"/>
+              </w:rPr>
+              <w:t>5</w:t>
+            </w:r>
+          </w:p>
+        </w:tc>
+        <w:tc>
+          <w:tcPr>
+            <w:tcW w:w="3870" w:type="dxa"/>
+          </w:tcPr>
+          <w:p>
+            <w:pPr>
+              <w:pStyle w:val="ListParagraph"/>
+              <w:spacing w:before="120" w:after="120" w:line="360" w:lineRule="auto"/>
+              <w:ind w:left="0"/>
+              <w:rPr>
+                <w:rFonts w:eastAsia="TimesNewRomanPSMT"/>
+                <w:lang w:val="vi-VN"/>
+              </w:rPr>
+            </w:pPr>
+            <w:r>
+              <w:rPr>
+                <w:rFonts w:eastAsia="TimesNewRomanPSMT"/>
+                <w:lang w:val="vi-VN"/>
+              </w:rPr>
+              <w:t>QuanLy</w:t>
+            </w:r>
+          </w:p>
+        </w:tc>
+        <w:tc>
+          <w:tcPr>
+            <w:tcW w:w="5135" w:type="dxa"/>
+          </w:tcPr>
+          <w:p>
+            <w:pPr>
+              <w:pStyle w:val="ListParagraph"/>
+              <w:spacing w:before="120" w:after="120" w:line="360" w:lineRule="auto"/>
+              <w:ind w:left="0"/>
+              <w:rPr>
+                <w:rFonts w:eastAsia="TimesNewRomanPSMT"/>
+                <w:lang w:val="vi-VN"/>
+              </w:rPr>
+            </w:pPr>
+            <w:r>
+              <w:rPr>
+                <w:rFonts w:eastAsia="TimesNewRomanPSMT"/>
+                <w:lang w:val="vi-VN"/>
+              </w:rPr>
+              <w:t>Tạo bảng quản lý để lưu trữ thông tin của nhân sự có công việc là quản lý</w:t>
             </w:r>
           </w:p>
         </w:tc>
@@ -5826,6 +5756,11 @@
     </w:tbl>
     <w:p>
       <w:pPr>
+        <w:pStyle w:val="ListParagraph"/>
+        <w:numPr>
+          <w:ilvl w:val="0"/>
+          <w:numId w:val="21"/>
+        </w:numPr>
         <w:spacing w:before="120" w:after="120" w:line="360" w:lineRule="auto"/>
         <w:rPr>
           <w:rFonts w:eastAsia="TimesNewRomanPSMT"/>
@@ -5833,6 +5768,4628 @@
           <w:lang w:val="vi-VN"/>
         </w:rPr>
       </w:pPr>
+      <w:r>
+        <w:rPr>
+          <w:rFonts w:eastAsia="TimesNewRomanPSMT"/>
+          <w:b/>
+          <w:lang w:val="vi-VN"/>
+        </w:rPr>
+        <w:t>Bảng mô tả các Field trong 1 Table</w:t>
+      </w:r>
+    </w:p>
+    <w:p>
+      <w:pPr>
+        <w:spacing w:before="120" w:after="120" w:line="360" w:lineRule="auto"/>
+        <w:rPr>
+          <w:rFonts w:eastAsia="TimesNewRomanPSMT"/>
+          <w:lang w:val="vi-VN"/>
+        </w:rPr>
+      </w:pPr>
+      <w:r>
+        <w:rPr>
+          <w:rFonts w:eastAsia="TimesNewRomanPSMT"/>
+          <w:lang w:val="vi-VN"/>
+        </w:rPr>
+        <w:t>Table: NhanSu</w:t>
+      </w:r>
+    </w:p>
+    <w:tbl>
+      <w:tblPr>
+        <w:tblStyle w:val="TableGrid"/>
+        <w:tblW w:w="0" w:type="auto"/>
+        <w:jc w:val="center"/>
+        <w:tblLook w:val="04A0" w:firstRow="1" w:lastRow="0" w:firstColumn="1" w:lastColumn="0" w:noHBand="0" w:noVBand="1"/>
+      </w:tblPr>
+      <w:tblGrid>
+        <w:gridCol w:w="625"/>
+        <w:gridCol w:w="2700"/>
+        <w:gridCol w:w="2520"/>
+        <w:gridCol w:w="3785"/>
+      </w:tblGrid>
+      <w:tr>
+        <w:trPr>
+          <w:jc w:val="center"/>
+        </w:trPr>
+        <w:tc>
+          <w:tcPr>
+            <w:tcW w:w="625" w:type="dxa"/>
+          </w:tcPr>
+          <w:p>
+            <w:pPr>
+              <w:spacing w:before="120" w:after="120" w:line="360" w:lineRule="auto"/>
+              <w:jc w:val="center"/>
+              <w:rPr>
+                <w:rFonts w:eastAsia="TimesNewRomanPSMT"/>
+                <w:lang w:val="vi-VN"/>
+              </w:rPr>
+            </w:pPr>
+            <w:r>
+              <w:rPr>
+                <w:rFonts w:eastAsia="TimesNewRomanPSMT"/>
+                <w:lang w:val="vi-VN"/>
+              </w:rPr>
+              <w:t>TT</w:t>
+            </w:r>
+          </w:p>
+        </w:tc>
+        <w:tc>
+          <w:tcPr>
+            <w:tcW w:w="2700" w:type="dxa"/>
+          </w:tcPr>
+          <w:p>
+            <w:pPr>
+              <w:spacing w:before="120" w:after="120" w:line="360" w:lineRule="auto"/>
+              <w:jc w:val="center"/>
+              <w:rPr>
+                <w:rFonts w:eastAsia="TimesNewRomanPSMT"/>
+                <w:lang w:val="vi-VN"/>
+              </w:rPr>
+            </w:pPr>
+            <w:r>
+              <w:rPr>
+                <w:rFonts w:eastAsia="TimesNewRomanPSMT"/>
+                <w:lang w:val="vi-VN"/>
+              </w:rPr>
+              <w:t>Tên Trường</w:t>
+            </w:r>
+          </w:p>
+        </w:tc>
+        <w:tc>
+          <w:tcPr>
+            <w:tcW w:w="2520" w:type="dxa"/>
+          </w:tcPr>
+          <w:p>
+            <w:pPr>
+              <w:spacing w:before="120" w:after="120" w:line="360" w:lineRule="auto"/>
+              <w:jc w:val="center"/>
+              <w:rPr>
+                <w:rFonts w:eastAsia="TimesNewRomanPSMT"/>
+                <w:lang w:val="vi-VN"/>
+              </w:rPr>
+            </w:pPr>
+            <w:r>
+              <w:rPr>
+                <w:rFonts w:eastAsia="TimesNewRomanPSMT"/>
+                <w:lang w:val="vi-VN"/>
+              </w:rPr>
+              <w:t>Kiểu dữ liệu</w:t>
+            </w:r>
+          </w:p>
+        </w:tc>
+        <w:tc>
+          <w:tcPr>
+            <w:tcW w:w="3785" w:type="dxa"/>
+          </w:tcPr>
+          <w:p>
+            <w:pPr>
+              <w:spacing w:before="120" w:after="120" w:line="360" w:lineRule="auto"/>
+              <w:jc w:val="center"/>
+              <w:rPr>
+                <w:rFonts w:eastAsia="TimesNewRomanPSMT"/>
+                <w:lang w:val="vi-VN"/>
+              </w:rPr>
+            </w:pPr>
+            <w:r>
+              <w:rPr>
+                <w:rFonts w:eastAsia="TimesNewRomanPSMT"/>
+                <w:lang w:val="vi-VN"/>
+              </w:rPr>
+              <w:t>Mục đích</w:t>
+            </w:r>
+          </w:p>
+        </w:tc>
+      </w:tr>
+      <w:tr>
+        <w:trPr>
+          <w:jc w:val="center"/>
+        </w:trPr>
+        <w:tc>
+          <w:tcPr>
+            <w:tcW w:w="625" w:type="dxa"/>
+          </w:tcPr>
+          <w:p>
+            <w:pPr>
+              <w:spacing w:before="120" w:after="120" w:line="360" w:lineRule="auto"/>
+              <w:jc w:val="center"/>
+              <w:rPr>
+                <w:rFonts w:eastAsia="TimesNewRomanPSMT"/>
+                <w:lang w:val="vi-VN"/>
+              </w:rPr>
+            </w:pPr>
+            <w:r>
+              <w:rPr>
+                <w:rFonts w:eastAsia="TimesNewRomanPSMT"/>
+                <w:lang w:val="vi-VN"/>
+              </w:rPr>
+              <w:t>1</w:t>
+            </w:r>
+          </w:p>
+        </w:tc>
+        <w:tc>
+          <w:tcPr>
+            <w:tcW w:w="2700" w:type="dxa"/>
+          </w:tcPr>
+          <w:p>
+            <w:pPr>
+              <w:spacing w:before="120" w:after="120" w:line="360" w:lineRule="auto"/>
+              <w:jc w:val="center"/>
+              <w:rPr>
+                <w:rFonts w:eastAsia="TimesNewRomanPSMT"/>
+                <w:lang w:val="vi-VN"/>
+              </w:rPr>
+            </w:pPr>
+            <w:r>
+              <w:rPr>
+                <w:rFonts w:eastAsia="TimesNewRomanPSMT"/>
+                <w:lang w:val="vi-VN"/>
+              </w:rPr>
+              <w:t>manhansu</w:t>
+            </w:r>
+          </w:p>
+        </w:tc>
+        <w:tc>
+          <w:tcPr>
+            <w:tcW w:w="2520" w:type="dxa"/>
+          </w:tcPr>
+          <w:p>
+            <w:pPr>
+              <w:spacing w:before="120" w:after="120" w:line="360" w:lineRule="auto"/>
+              <w:jc w:val="center"/>
+              <w:rPr>
+                <w:rFonts w:eastAsia="TimesNewRomanPSMT"/>
+                <w:lang w:val="vi-VN"/>
+              </w:rPr>
+            </w:pPr>
+            <w:r>
+              <w:rPr>
+                <w:rFonts w:eastAsia="TimesNewRomanPSMT"/>
+                <w:lang w:val="vi-VN"/>
+              </w:rPr>
+              <w:t>NVARCHAR</w:t>
+            </w:r>
+          </w:p>
+        </w:tc>
+        <w:tc>
+          <w:tcPr>
+            <w:tcW w:w="3785" w:type="dxa"/>
+          </w:tcPr>
+          <w:p>
+            <w:pPr>
+              <w:spacing w:before="120" w:after="120" w:line="360" w:lineRule="auto"/>
+              <w:jc w:val="center"/>
+              <w:rPr>
+                <w:rFonts w:eastAsia="TimesNewRomanPSMT"/>
+                <w:lang w:val="vi-VN"/>
+              </w:rPr>
+            </w:pPr>
+            <w:r>
+              <w:rPr>
+                <w:rFonts w:eastAsia="TimesNewRomanPSMT"/>
+                <w:lang w:val="vi-VN"/>
+              </w:rPr>
+              <w:t>Lưu mã nhân sự</w:t>
+            </w:r>
+          </w:p>
+        </w:tc>
+      </w:tr>
+      <w:tr>
+        <w:trPr>
+          <w:jc w:val="center"/>
+        </w:trPr>
+        <w:tc>
+          <w:tcPr>
+            <w:tcW w:w="625" w:type="dxa"/>
+          </w:tcPr>
+          <w:p>
+            <w:pPr>
+              <w:spacing w:before="120" w:after="120" w:line="360" w:lineRule="auto"/>
+              <w:jc w:val="center"/>
+              <w:rPr>
+                <w:rFonts w:eastAsia="TimesNewRomanPSMT"/>
+                <w:lang w:val="vi-VN"/>
+              </w:rPr>
+            </w:pPr>
+            <w:r>
+              <w:rPr>
+                <w:rFonts w:eastAsia="TimesNewRomanPSMT"/>
+                <w:lang w:val="vi-VN"/>
+              </w:rPr>
+              <w:t>2</w:t>
+            </w:r>
+          </w:p>
+        </w:tc>
+        <w:tc>
+          <w:tcPr>
+            <w:tcW w:w="2700" w:type="dxa"/>
+          </w:tcPr>
+          <w:p>
+            <w:pPr>
+              <w:spacing w:before="120" w:after="120" w:line="360" w:lineRule="auto"/>
+              <w:jc w:val="center"/>
+              <w:rPr>
+                <w:rFonts w:eastAsia="TimesNewRomanPSMT"/>
+                <w:lang w:val="vi-VN"/>
+              </w:rPr>
+            </w:pPr>
+            <w:r>
+              <w:rPr>
+                <w:rFonts w:eastAsia="TimesNewRomanPSMT"/>
+                <w:lang w:val="vi-VN"/>
+              </w:rPr>
+              <w:t xml:space="preserve">hoten </w:t>
+            </w:r>
+          </w:p>
+        </w:tc>
+        <w:tc>
+          <w:tcPr>
+            <w:tcW w:w="2520" w:type="dxa"/>
+          </w:tcPr>
+          <w:p>
+            <w:pPr>
+              <w:spacing w:before="120" w:after="120" w:line="360" w:lineRule="auto"/>
+              <w:jc w:val="center"/>
+              <w:rPr>
+                <w:rFonts w:eastAsia="TimesNewRomanPSMT"/>
+                <w:lang w:val="vi-VN"/>
+              </w:rPr>
+            </w:pPr>
+            <w:r>
+              <w:rPr>
+                <w:rFonts w:eastAsia="TimesNewRomanPSMT"/>
+                <w:lang w:val="vi-VN"/>
+              </w:rPr>
+              <w:t>NVARCHAR</w:t>
+            </w:r>
+          </w:p>
+        </w:tc>
+        <w:tc>
+          <w:tcPr>
+            <w:tcW w:w="3785" w:type="dxa"/>
+          </w:tcPr>
+          <w:p>
+            <w:pPr>
+              <w:spacing w:before="120" w:after="120" w:line="360" w:lineRule="auto"/>
+              <w:jc w:val="center"/>
+              <w:rPr>
+                <w:rFonts w:eastAsia="TimesNewRomanPSMT"/>
+                <w:lang w:val="vi-VN"/>
+              </w:rPr>
+            </w:pPr>
+            <w:r>
+              <w:rPr>
+                <w:rFonts w:eastAsia="TimesNewRomanPSMT"/>
+                <w:lang w:val="vi-VN"/>
+              </w:rPr>
+              <w:t>Lưu họ tên nhân sự</w:t>
+            </w:r>
+          </w:p>
+        </w:tc>
+      </w:tr>
+      <w:tr>
+        <w:trPr>
+          <w:jc w:val="center"/>
+        </w:trPr>
+        <w:tc>
+          <w:tcPr>
+            <w:tcW w:w="625" w:type="dxa"/>
+          </w:tcPr>
+          <w:p>
+            <w:pPr>
+              <w:spacing w:before="120" w:after="120" w:line="360" w:lineRule="auto"/>
+              <w:jc w:val="center"/>
+              <w:rPr>
+                <w:rFonts w:eastAsia="TimesNewRomanPSMT"/>
+                <w:lang w:val="vi-VN"/>
+              </w:rPr>
+            </w:pPr>
+            <w:r>
+              <w:rPr>
+                <w:rFonts w:eastAsia="TimesNewRomanPSMT"/>
+                <w:lang w:val="vi-VN"/>
+              </w:rPr>
+              <w:t>3</w:t>
+            </w:r>
+          </w:p>
+        </w:tc>
+        <w:tc>
+          <w:tcPr>
+            <w:tcW w:w="2700" w:type="dxa"/>
+          </w:tcPr>
+          <w:p>
+            <w:pPr>
+              <w:spacing w:before="120" w:after="120" w:line="360" w:lineRule="auto"/>
+              <w:jc w:val="center"/>
+              <w:rPr>
+                <w:rFonts w:eastAsia="TimesNewRomanPSMT"/>
+                <w:lang w:val="vi-VN"/>
+              </w:rPr>
+            </w:pPr>
+            <w:r>
+              <w:rPr>
+                <w:rFonts w:eastAsia="TimesNewRomanPSMT"/>
+                <w:lang w:val="vi-VN"/>
+              </w:rPr>
+              <w:t>ngaysinh</w:t>
+            </w:r>
+          </w:p>
+        </w:tc>
+        <w:tc>
+          <w:tcPr>
+            <w:tcW w:w="2520" w:type="dxa"/>
+          </w:tcPr>
+          <w:p>
+            <w:pPr>
+              <w:spacing w:before="120" w:after="120" w:line="360" w:lineRule="auto"/>
+              <w:jc w:val="center"/>
+              <w:rPr>
+                <w:rFonts w:eastAsia="TimesNewRomanPSMT"/>
+                <w:lang w:val="vi-VN"/>
+              </w:rPr>
+            </w:pPr>
+            <w:r>
+              <w:rPr>
+                <w:rFonts w:eastAsia="TimesNewRomanPSMT"/>
+                <w:lang w:val="vi-VN"/>
+              </w:rPr>
+              <w:t>DATE</w:t>
+            </w:r>
+          </w:p>
+        </w:tc>
+        <w:tc>
+          <w:tcPr>
+            <w:tcW w:w="3785" w:type="dxa"/>
+          </w:tcPr>
+          <w:p>
+            <w:pPr>
+              <w:spacing w:before="120" w:after="120" w:line="360" w:lineRule="auto"/>
+              <w:jc w:val="center"/>
+              <w:rPr>
+                <w:rFonts w:eastAsia="TimesNewRomanPSMT"/>
+                <w:lang w:val="vi-VN"/>
+              </w:rPr>
+            </w:pPr>
+            <w:r>
+              <w:rPr>
+                <w:rFonts w:eastAsia="TimesNewRomanPSMT"/>
+                <w:lang w:val="vi-VN"/>
+              </w:rPr>
+              <w:t>Lưu ngày sinh nhân sự</w:t>
+            </w:r>
+          </w:p>
+        </w:tc>
+      </w:tr>
+      <w:tr>
+        <w:trPr>
+          <w:jc w:val="center"/>
+        </w:trPr>
+        <w:tc>
+          <w:tcPr>
+            <w:tcW w:w="625" w:type="dxa"/>
+          </w:tcPr>
+          <w:p>
+            <w:pPr>
+              <w:spacing w:before="120" w:after="120" w:line="360" w:lineRule="auto"/>
+              <w:jc w:val="center"/>
+              <w:rPr>
+                <w:rFonts w:eastAsia="TimesNewRomanPSMT"/>
+                <w:lang w:val="vi-VN"/>
+              </w:rPr>
+            </w:pPr>
+            <w:r>
+              <w:rPr>
+                <w:rFonts w:eastAsia="TimesNewRomanPSMT"/>
+                <w:lang w:val="vi-VN"/>
+              </w:rPr>
+              <w:t>4</w:t>
+            </w:r>
+          </w:p>
+        </w:tc>
+        <w:tc>
+          <w:tcPr>
+            <w:tcW w:w="2700" w:type="dxa"/>
+          </w:tcPr>
+          <w:p>
+            <w:pPr>
+              <w:spacing w:before="120" w:after="120" w:line="360" w:lineRule="auto"/>
+              <w:jc w:val="center"/>
+              <w:rPr>
+                <w:rFonts w:eastAsia="TimesNewRomanPSMT"/>
+                <w:lang w:val="vi-VN"/>
+              </w:rPr>
+            </w:pPr>
+            <w:r>
+              <w:rPr>
+                <w:rFonts w:eastAsia="TimesNewRomanPSMT"/>
+                <w:lang w:val="vi-VN"/>
+              </w:rPr>
+              <w:t>gioitinh</w:t>
+            </w:r>
+          </w:p>
+        </w:tc>
+        <w:tc>
+          <w:tcPr>
+            <w:tcW w:w="2520" w:type="dxa"/>
+          </w:tcPr>
+          <w:p>
+            <w:pPr>
+              <w:spacing w:before="120" w:after="120" w:line="360" w:lineRule="auto"/>
+              <w:jc w:val="center"/>
+              <w:rPr>
+                <w:rFonts w:eastAsia="TimesNewRomanPSMT"/>
+                <w:lang w:val="vi-VN"/>
+              </w:rPr>
+            </w:pPr>
+            <w:r>
+              <w:rPr>
+                <w:rFonts w:eastAsia="TimesNewRomanPSMT"/>
+                <w:lang w:val="vi-VN"/>
+              </w:rPr>
+              <w:t>NVARCHAR</w:t>
+            </w:r>
+          </w:p>
+        </w:tc>
+        <w:tc>
+          <w:tcPr>
+            <w:tcW w:w="3785" w:type="dxa"/>
+          </w:tcPr>
+          <w:p>
+            <w:pPr>
+              <w:spacing w:before="120" w:after="120" w:line="360" w:lineRule="auto"/>
+              <w:jc w:val="center"/>
+              <w:rPr>
+                <w:rFonts w:eastAsia="TimesNewRomanPSMT"/>
+                <w:lang w:val="vi-VN"/>
+              </w:rPr>
+            </w:pPr>
+            <w:r>
+              <w:rPr>
+                <w:rFonts w:eastAsia="TimesNewRomanPSMT"/>
+                <w:lang w:val="vi-VN"/>
+              </w:rPr>
+              <w:t>Lưu giới tính nhân sự</w:t>
+            </w:r>
+          </w:p>
+        </w:tc>
+      </w:tr>
+      <w:tr>
+        <w:trPr>
+          <w:jc w:val="center"/>
+        </w:trPr>
+        <w:tc>
+          <w:tcPr>
+            <w:tcW w:w="625" w:type="dxa"/>
+          </w:tcPr>
+          <w:p>
+            <w:pPr>
+              <w:spacing w:before="120" w:after="120" w:line="360" w:lineRule="auto"/>
+              <w:jc w:val="center"/>
+              <w:rPr>
+                <w:rFonts w:eastAsia="TimesNewRomanPSMT"/>
+                <w:lang w:val="vi-VN"/>
+              </w:rPr>
+            </w:pPr>
+            <w:r>
+              <w:rPr>
+                <w:rFonts w:eastAsia="TimesNewRomanPSMT"/>
+                <w:lang w:val="vi-VN"/>
+              </w:rPr>
+              <w:t>5</w:t>
+            </w:r>
+          </w:p>
+        </w:tc>
+        <w:tc>
+          <w:tcPr>
+            <w:tcW w:w="2700" w:type="dxa"/>
+          </w:tcPr>
+          <w:p>
+            <w:pPr>
+              <w:spacing w:before="120" w:after="120" w:line="360" w:lineRule="auto"/>
+              <w:jc w:val="center"/>
+              <w:rPr>
+                <w:rFonts w:eastAsia="TimesNewRomanPSMT"/>
+                <w:lang w:val="vi-VN"/>
+              </w:rPr>
+            </w:pPr>
+            <w:r>
+              <w:rPr>
+                <w:rFonts w:eastAsia="TimesNewRomanPSMT"/>
+                <w:lang w:val="vi-VN"/>
+              </w:rPr>
+              <w:t>diachi</w:t>
+            </w:r>
+          </w:p>
+        </w:tc>
+        <w:tc>
+          <w:tcPr>
+            <w:tcW w:w="2520" w:type="dxa"/>
+          </w:tcPr>
+          <w:p>
+            <w:pPr>
+              <w:spacing w:before="120" w:after="120" w:line="360" w:lineRule="auto"/>
+              <w:jc w:val="center"/>
+              <w:rPr>
+                <w:rFonts w:eastAsia="TimesNewRomanPSMT"/>
+                <w:lang w:val="vi-VN"/>
+              </w:rPr>
+            </w:pPr>
+            <w:r>
+              <w:rPr>
+                <w:rFonts w:eastAsia="TimesNewRomanPSMT"/>
+                <w:lang w:val="vi-VN"/>
+              </w:rPr>
+              <w:t>NVARCHAR</w:t>
+            </w:r>
+          </w:p>
+        </w:tc>
+        <w:tc>
+          <w:tcPr>
+            <w:tcW w:w="3785" w:type="dxa"/>
+          </w:tcPr>
+          <w:p>
+            <w:pPr>
+              <w:spacing w:before="120" w:after="120" w:line="360" w:lineRule="auto"/>
+              <w:jc w:val="center"/>
+              <w:rPr>
+                <w:rFonts w:eastAsia="TimesNewRomanPSMT"/>
+                <w:lang w:val="vi-VN"/>
+              </w:rPr>
+            </w:pPr>
+            <w:r>
+              <w:rPr>
+                <w:rFonts w:eastAsia="TimesNewRomanPSMT"/>
+                <w:lang w:val="vi-VN"/>
+              </w:rPr>
+              <w:t>Lưu địa chỉ nhân sự</w:t>
+            </w:r>
+          </w:p>
+        </w:tc>
+      </w:tr>
+      <w:tr>
+        <w:trPr>
+          <w:jc w:val="center"/>
+        </w:trPr>
+        <w:tc>
+          <w:tcPr>
+            <w:tcW w:w="625" w:type="dxa"/>
+          </w:tcPr>
+          <w:p>
+            <w:pPr>
+              <w:spacing w:before="120" w:after="120" w:line="360" w:lineRule="auto"/>
+              <w:jc w:val="center"/>
+              <w:rPr>
+                <w:rFonts w:eastAsia="TimesNewRomanPSMT"/>
+                <w:lang w:val="vi-VN"/>
+              </w:rPr>
+            </w:pPr>
+            <w:r>
+              <w:rPr>
+                <w:rFonts w:eastAsia="TimesNewRomanPSMT"/>
+                <w:lang w:val="vi-VN"/>
+              </w:rPr>
+              <w:t>6</w:t>
+            </w:r>
+          </w:p>
+        </w:tc>
+        <w:tc>
+          <w:tcPr>
+            <w:tcW w:w="2700" w:type="dxa"/>
+          </w:tcPr>
+          <w:p>
+            <w:pPr>
+              <w:spacing w:before="120" w:after="120" w:line="360" w:lineRule="auto"/>
+              <w:jc w:val="center"/>
+              <w:rPr>
+                <w:rFonts w:eastAsia="TimesNewRomanPSMT"/>
+                <w:lang w:val="vi-VN"/>
+              </w:rPr>
+            </w:pPr>
+            <w:r>
+              <w:rPr>
+                <w:rFonts w:eastAsia="TimesNewRomanPSMT"/>
+                <w:lang w:val="vi-VN"/>
+              </w:rPr>
+              <w:t>trinhdo</w:t>
+            </w:r>
+          </w:p>
+        </w:tc>
+        <w:tc>
+          <w:tcPr>
+            <w:tcW w:w="2520" w:type="dxa"/>
+          </w:tcPr>
+          <w:p>
+            <w:pPr>
+              <w:spacing w:before="120" w:after="120" w:line="360" w:lineRule="auto"/>
+              <w:jc w:val="center"/>
+              <w:rPr>
+                <w:rFonts w:eastAsia="TimesNewRomanPSMT"/>
+                <w:lang w:val="vi-VN"/>
+              </w:rPr>
+            </w:pPr>
+            <w:r>
+              <w:rPr>
+                <w:rFonts w:eastAsia="TimesNewRomanPSMT"/>
+                <w:lang w:val="vi-VN"/>
+              </w:rPr>
+              <w:t>NVARCHAR</w:t>
+            </w:r>
+          </w:p>
+        </w:tc>
+        <w:tc>
+          <w:tcPr>
+            <w:tcW w:w="3785" w:type="dxa"/>
+          </w:tcPr>
+          <w:p>
+            <w:pPr>
+              <w:spacing w:before="120" w:after="120" w:line="360" w:lineRule="auto"/>
+              <w:jc w:val="center"/>
+              <w:rPr>
+                <w:rFonts w:eastAsia="TimesNewRomanPSMT"/>
+                <w:lang w:val="vi-VN"/>
+              </w:rPr>
+            </w:pPr>
+            <w:r>
+              <w:rPr>
+                <w:rFonts w:eastAsia="TimesNewRomanPSMT"/>
+                <w:lang w:val="vi-VN"/>
+              </w:rPr>
+              <w:t>Lưu trình độ nhân sự</w:t>
+            </w:r>
+          </w:p>
+        </w:tc>
+      </w:tr>
+      <w:tr>
+        <w:trPr>
+          <w:jc w:val="center"/>
+        </w:trPr>
+        <w:tc>
+          <w:tcPr>
+            <w:tcW w:w="625" w:type="dxa"/>
+          </w:tcPr>
+          <w:p>
+            <w:pPr>
+              <w:spacing w:before="120" w:after="120" w:line="360" w:lineRule="auto"/>
+              <w:jc w:val="center"/>
+              <w:rPr>
+                <w:rFonts w:eastAsia="TimesNewRomanPSMT"/>
+                <w:lang w:val="vi-VN"/>
+              </w:rPr>
+            </w:pPr>
+            <w:r>
+              <w:rPr>
+                <w:rFonts w:eastAsia="TimesNewRomanPSMT"/>
+                <w:lang w:val="vi-VN"/>
+              </w:rPr>
+              <w:t>7</w:t>
+            </w:r>
+          </w:p>
+        </w:tc>
+        <w:tc>
+          <w:tcPr>
+            <w:tcW w:w="2700" w:type="dxa"/>
+          </w:tcPr>
+          <w:p>
+            <w:pPr>
+              <w:spacing w:before="120" w:after="120" w:line="360" w:lineRule="auto"/>
+              <w:jc w:val="center"/>
+              <w:rPr>
+                <w:rFonts w:eastAsia="TimesNewRomanPSMT"/>
+                <w:lang w:val="vi-VN"/>
+              </w:rPr>
+            </w:pPr>
+            <w:r>
+              <w:rPr>
+                <w:rFonts w:eastAsia="TimesNewRomanPSMT"/>
+                <w:lang w:val="vi-VN"/>
+              </w:rPr>
+              <w:t>chucvu</w:t>
+            </w:r>
+          </w:p>
+        </w:tc>
+        <w:tc>
+          <w:tcPr>
+            <w:tcW w:w="2520" w:type="dxa"/>
+          </w:tcPr>
+          <w:p>
+            <w:pPr>
+              <w:spacing w:before="120" w:after="120" w:line="360" w:lineRule="auto"/>
+              <w:jc w:val="center"/>
+              <w:rPr>
+                <w:rFonts w:eastAsia="TimesNewRomanPSMT"/>
+                <w:lang w:val="vi-VN"/>
+              </w:rPr>
+            </w:pPr>
+            <w:r>
+              <w:rPr>
+                <w:rFonts w:eastAsia="TimesNewRomanPSMT"/>
+                <w:lang w:val="vi-VN"/>
+              </w:rPr>
+              <w:t>NVARCHAR</w:t>
+            </w:r>
+          </w:p>
+        </w:tc>
+        <w:tc>
+          <w:tcPr>
+            <w:tcW w:w="3785" w:type="dxa"/>
+          </w:tcPr>
+          <w:p>
+            <w:pPr>
+              <w:spacing w:before="120" w:after="120" w:line="360" w:lineRule="auto"/>
+              <w:jc w:val="center"/>
+              <w:rPr>
+                <w:rFonts w:eastAsia="TimesNewRomanPSMT"/>
+                <w:lang w:val="vi-VN"/>
+              </w:rPr>
+            </w:pPr>
+            <w:r>
+              <w:rPr>
+                <w:rFonts w:eastAsia="TimesNewRomanPSMT"/>
+                <w:lang w:val="vi-VN"/>
+              </w:rPr>
+              <w:t>Lưu chức vụ nhân sự</w:t>
+            </w:r>
+          </w:p>
+        </w:tc>
+      </w:tr>
+    </w:tbl>
+    <w:p>
+      <w:pPr>
+        <w:spacing w:before="120" w:after="120" w:line="360" w:lineRule="auto"/>
+        <w:rPr>
+          <w:rFonts w:eastAsia="TimesNewRomanPSMT"/>
+          <w:lang w:val="vi-VN"/>
+        </w:rPr>
+      </w:pPr>
+      <w:r>
+        <w:rPr>
+          <w:rFonts w:eastAsia="TimesNewRomanPSMT"/>
+          <w:lang w:val="vi-VN"/>
+        </w:rPr>
+        <w:t>Table: QuanLy</w:t>
+      </w:r>
+    </w:p>
+    <w:tbl>
+      <w:tblPr>
+        <w:tblStyle w:val="TableGrid"/>
+        <w:tblW w:w="0" w:type="auto"/>
+        <w:jc w:val="center"/>
+        <w:tblLook w:val="04A0" w:firstRow="1" w:lastRow="0" w:firstColumn="1" w:lastColumn="0" w:noHBand="0" w:noVBand="1"/>
+      </w:tblPr>
+      <w:tblGrid>
+        <w:gridCol w:w="625"/>
+        <w:gridCol w:w="2700"/>
+        <w:gridCol w:w="2520"/>
+        <w:gridCol w:w="3785"/>
+      </w:tblGrid>
+      <w:tr>
+        <w:trPr>
+          <w:jc w:val="center"/>
+        </w:trPr>
+        <w:tc>
+          <w:tcPr>
+            <w:tcW w:w="625" w:type="dxa"/>
+          </w:tcPr>
+          <w:p>
+            <w:pPr>
+              <w:spacing w:before="120" w:after="120" w:line="360" w:lineRule="auto"/>
+              <w:jc w:val="center"/>
+              <w:rPr>
+                <w:rFonts w:eastAsia="TimesNewRomanPSMT"/>
+                <w:lang w:val="vi-VN"/>
+              </w:rPr>
+            </w:pPr>
+            <w:r>
+              <w:rPr>
+                <w:rFonts w:eastAsia="TimesNewRomanPSMT"/>
+                <w:lang w:val="vi-VN"/>
+              </w:rPr>
+              <w:t>TT</w:t>
+            </w:r>
+          </w:p>
+        </w:tc>
+        <w:tc>
+          <w:tcPr>
+            <w:tcW w:w="2700" w:type="dxa"/>
+          </w:tcPr>
+          <w:p>
+            <w:pPr>
+              <w:spacing w:before="120" w:after="120" w:line="360" w:lineRule="auto"/>
+              <w:jc w:val="center"/>
+              <w:rPr>
+                <w:rFonts w:eastAsia="TimesNewRomanPSMT"/>
+                <w:lang w:val="vi-VN"/>
+              </w:rPr>
+            </w:pPr>
+            <w:r>
+              <w:rPr>
+                <w:rFonts w:eastAsia="TimesNewRomanPSMT"/>
+                <w:lang w:val="vi-VN"/>
+              </w:rPr>
+              <w:t>Tên Trường</w:t>
+            </w:r>
+          </w:p>
+        </w:tc>
+        <w:tc>
+          <w:tcPr>
+            <w:tcW w:w="2520" w:type="dxa"/>
+          </w:tcPr>
+          <w:p>
+            <w:pPr>
+              <w:spacing w:before="120" w:after="120" w:line="360" w:lineRule="auto"/>
+              <w:jc w:val="center"/>
+              <w:rPr>
+                <w:rFonts w:eastAsia="TimesNewRomanPSMT"/>
+                <w:lang w:val="vi-VN"/>
+              </w:rPr>
+            </w:pPr>
+            <w:r>
+              <w:rPr>
+                <w:rFonts w:eastAsia="TimesNewRomanPSMT"/>
+                <w:lang w:val="vi-VN"/>
+              </w:rPr>
+              <w:t>Kiểu dữ liệu</w:t>
+            </w:r>
+          </w:p>
+        </w:tc>
+        <w:tc>
+          <w:tcPr>
+            <w:tcW w:w="3785" w:type="dxa"/>
+          </w:tcPr>
+          <w:p>
+            <w:pPr>
+              <w:spacing w:before="120" w:after="120" w:line="360" w:lineRule="auto"/>
+              <w:jc w:val="center"/>
+              <w:rPr>
+                <w:rFonts w:eastAsia="TimesNewRomanPSMT"/>
+                <w:lang w:val="vi-VN"/>
+              </w:rPr>
+            </w:pPr>
+            <w:r>
+              <w:rPr>
+                <w:rFonts w:eastAsia="TimesNewRomanPSMT"/>
+                <w:lang w:val="vi-VN"/>
+              </w:rPr>
+              <w:t>Mục đích</w:t>
+            </w:r>
+          </w:p>
+        </w:tc>
+      </w:tr>
+      <w:tr>
+        <w:trPr>
+          <w:jc w:val="center"/>
+        </w:trPr>
+        <w:tc>
+          <w:tcPr>
+            <w:tcW w:w="625" w:type="dxa"/>
+          </w:tcPr>
+          <w:p>
+            <w:pPr>
+              <w:spacing w:before="120" w:after="120" w:line="360" w:lineRule="auto"/>
+              <w:jc w:val="center"/>
+              <w:rPr>
+                <w:rFonts w:eastAsia="TimesNewRomanPSMT"/>
+                <w:lang w:val="vi-VN"/>
+              </w:rPr>
+            </w:pPr>
+            <w:r>
+              <w:rPr>
+                <w:rFonts w:eastAsia="TimesNewRomanPSMT"/>
+                <w:lang w:val="vi-VN"/>
+              </w:rPr>
+              <w:t>1</w:t>
+            </w:r>
+          </w:p>
+        </w:tc>
+        <w:tc>
+          <w:tcPr>
+            <w:tcW w:w="2700" w:type="dxa"/>
+          </w:tcPr>
+          <w:p>
+            <w:pPr>
+              <w:spacing w:before="120" w:after="120" w:line="360" w:lineRule="auto"/>
+              <w:jc w:val="center"/>
+              <w:rPr>
+                <w:rFonts w:eastAsia="TimesNewRomanPSMT"/>
+                <w:lang w:val="vi-VN"/>
+              </w:rPr>
+            </w:pPr>
+            <w:r>
+              <w:rPr>
+                <w:rFonts w:eastAsia="TimesNewRomanPSMT"/>
+                <w:lang w:val="vi-VN"/>
+              </w:rPr>
+              <w:t>manhansu</w:t>
+            </w:r>
+          </w:p>
+        </w:tc>
+        <w:tc>
+          <w:tcPr>
+            <w:tcW w:w="2520" w:type="dxa"/>
+          </w:tcPr>
+          <w:p>
+            <w:pPr>
+              <w:spacing w:before="120" w:after="120" w:line="360" w:lineRule="auto"/>
+              <w:jc w:val="center"/>
+              <w:rPr>
+                <w:rFonts w:eastAsia="TimesNewRomanPSMT"/>
+                <w:lang w:val="vi-VN"/>
+              </w:rPr>
+            </w:pPr>
+            <w:r>
+              <w:rPr>
+                <w:rFonts w:eastAsia="TimesNewRomanPSMT"/>
+                <w:lang w:val="vi-VN"/>
+              </w:rPr>
+              <w:t>NVARCHAR</w:t>
+            </w:r>
+          </w:p>
+        </w:tc>
+        <w:tc>
+          <w:tcPr>
+            <w:tcW w:w="3785" w:type="dxa"/>
+          </w:tcPr>
+          <w:p>
+            <w:pPr>
+              <w:spacing w:before="120" w:after="120" w:line="360" w:lineRule="auto"/>
+              <w:jc w:val="center"/>
+              <w:rPr>
+                <w:rFonts w:eastAsia="TimesNewRomanPSMT"/>
+                <w:lang w:val="vi-VN"/>
+              </w:rPr>
+            </w:pPr>
+            <w:r>
+              <w:rPr>
+                <w:rFonts w:eastAsia="TimesNewRomanPSMT"/>
+                <w:lang w:val="vi-VN"/>
+              </w:rPr>
+              <w:t>Lưu mã nhân sự của quản lý</w:t>
+            </w:r>
+          </w:p>
+        </w:tc>
+      </w:tr>
+      <w:tr>
+        <w:trPr>
+          <w:jc w:val="center"/>
+        </w:trPr>
+        <w:tc>
+          <w:tcPr>
+            <w:tcW w:w="625" w:type="dxa"/>
+          </w:tcPr>
+          <w:p>
+            <w:pPr>
+              <w:spacing w:before="120" w:after="120" w:line="360" w:lineRule="auto"/>
+              <w:jc w:val="center"/>
+              <w:rPr>
+                <w:rFonts w:eastAsia="TimesNewRomanPSMT"/>
+                <w:lang w:val="vi-VN"/>
+              </w:rPr>
+            </w:pPr>
+            <w:r>
+              <w:rPr>
+                <w:rFonts w:eastAsia="TimesNewRomanPSMT"/>
+                <w:lang w:val="vi-VN"/>
+              </w:rPr>
+              <w:t>2</w:t>
+            </w:r>
+          </w:p>
+        </w:tc>
+        <w:tc>
+          <w:tcPr>
+            <w:tcW w:w="2700" w:type="dxa"/>
+          </w:tcPr>
+          <w:p>
+            <w:pPr>
+              <w:spacing w:before="120" w:after="120" w:line="360" w:lineRule="auto"/>
+              <w:jc w:val="center"/>
+              <w:rPr>
+                <w:rFonts w:eastAsia="TimesNewRomanPSMT"/>
+                <w:lang w:val="vi-VN"/>
+              </w:rPr>
+            </w:pPr>
+            <w:r>
+              <w:rPr>
+                <w:rFonts w:eastAsia="TimesNewRomanPSMT"/>
+                <w:lang w:val="vi-VN"/>
+              </w:rPr>
+              <w:t xml:space="preserve">hoten </w:t>
+            </w:r>
+          </w:p>
+        </w:tc>
+        <w:tc>
+          <w:tcPr>
+            <w:tcW w:w="2520" w:type="dxa"/>
+          </w:tcPr>
+          <w:p>
+            <w:pPr>
+              <w:spacing w:before="120" w:after="120" w:line="360" w:lineRule="auto"/>
+              <w:jc w:val="center"/>
+              <w:rPr>
+                <w:rFonts w:eastAsia="TimesNewRomanPSMT"/>
+                <w:lang w:val="vi-VN"/>
+              </w:rPr>
+            </w:pPr>
+            <w:r>
+              <w:rPr>
+                <w:rFonts w:eastAsia="TimesNewRomanPSMT"/>
+                <w:lang w:val="vi-VN"/>
+              </w:rPr>
+              <w:t>NVARCHAR</w:t>
+            </w:r>
+          </w:p>
+        </w:tc>
+        <w:tc>
+          <w:tcPr>
+            <w:tcW w:w="3785" w:type="dxa"/>
+          </w:tcPr>
+          <w:p>
+            <w:pPr>
+              <w:spacing w:before="120" w:after="120" w:line="360" w:lineRule="auto"/>
+              <w:jc w:val="center"/>
+              <w:rPr>
+                <w:rFonts w:eastAsia="TimesNewRomanPSMT"/>
+                <w:lang w:val="vi-VN"/>
+              </w:rPr>
+            </w:pPr>
+            <w:r>
+              <w:rPr>
+                <w:rFonts w:eastAsia="TimesNewRomanPSMT"/>
+                <w:lang w:val="vi-VN"/>
+              </w:rPr>
+              <w:t>Lưu họ tên cảu quản lý</w:t>
+            </w:r>
+          </w:p>
+        </w:tc>
+      </w:tr>
+      <w:tr>
+        <w:trPr>
+          <w:jc w:val="center"/>
+        </w:trPr>
+        <w:tc>
+          <w:tcPr>
+            <w:tcW w:w="625" w:type="dxa"/>
+          </w:tcPr>
+          <w:p>
+            <w:pPr>
+              <w:spacing w:before="120" w:after="120" w:line="360" w:lineRule="auto"/>
+              <w:jc w:val="center"/>
+              <w:rPr>
+                <w:rFonts w:eastAsia="TimesNewRomanPSMT"/>
+                <w:lang w:val="vi-VN"/>
+              </w:rPr>
+            </w:pPr>
+            <w:r>
+              <w:rPr>
+                <w:rFonts w:eastAsia="TimesNewRomanPSMT"/>
+                <w:lang w:val="vi-VN"/>
+              </w:rPr>
+              <w:t>3</w:t>
+            </w:r>
+          </w:p>
+        </w:tc>
+        <w:tc>
+          <w:tcPr>
+            <w:tcW w:w="2700" w:type="dxa"/>
+          </w:tcPr>
+          <w:p>
+            <w:pPr>
+              <w:spacing w:before="120" w:after="120" w:line="360" w:lineRule="auto"/>
+              <w:jc w:val="center"/>
+              <w:rPr>
+                <w:rFonts w:eastAsia="TimesNewRomanPSMT"/>
+                <w:lang w:val="vi-VN"/>
+              </w:rPr>
+            </w:pPr>
+            <w:r>
+              <w:rPr>
+                <w:rFonts w:eastAsia="TimesNewRomanPSMT"/>
+                <w:lang w:val="vi-VN"/>
+              </w:rPr>
+              <w:t>ngaysinh</w:t>
+            </w:r>
+          </w:p>
+        </w:tc>
+        <w:tc>
+          <w:tcPr>
+            <w:tcW w:w="2520" w:type="dxa"/>
+          </w:tcPr>
+          <w:p>
+            <w:pPr>
+              <w:spacing w:before="120" w:after="120" w:line="360" w:lineRule="auto"/>
+              <w:jc w:val="center"/>
+              <w:rPr>
+                <w:rFonts w:eastAsia="TimesNewRomanPSMT"/>
+                <w:lang w:val="vi-VN"/>
+              </w:rPr>
+            </w:pPr>
+            <w:r>
+              <w:rPr>
+                <w:rFonts w:eastAsia="TimesNewRomanPSMT"/>
+                <w:lang w:val="vi-VN"/>
+              </w:rPr>
+              <w:t>DATE</w:t>
+            </w:r>
+          </w:p>
+        </w:tc>
+        <w:tc>
+          <w:tcPr>
+            <w:tcW w:w="3785" w:type="dxa"/>
+          </w:tcPr>
+          <w:p>
+            <w:pPr>
+              <w:spacing w:before="120" w:after="120" w:line="360" w:lineRule="auto"/>
+              <w:jc w:val="center"/>
+              <w:rPr>
+                <w:rFonts w:eastAsia="TimesNewRomanPSMT"/>
+                <w:lang w:val="vi-VN"/>
+              </w:rPr>
+            </w:pPr>
+            <w:r>
+              <w:rPr>
+                <w:rFonts w:eastAsia="TimesNewRomanPSMT"/>
+                <w:lang w:val="vi-VN"/>
+              </w:rPr>
+              <w:t>Lưu ngày sinh của quản lý</w:t>
+            </w:r>
+          </w:p>
+        </w:tc>
+      </w:tr>
+      <w:tr>
+        <w:trPr>
+          <w:jc w:val="center"/>
+        </w:trPr>
+        <w:tc>
+          <w:tcPr>
+            <w:tcW w:w="625" w:type="dxa"/>
+          </w:tcPr>
+          <w:p>
+            <w:pPr>
+              <w:spacing w:before="120" w:after="120" w:line="360" w:lineRule="auto"/>
+              <w:jc w:val="center"/>
+              <w:rPr>
+                <w:rFonts w:eastAsia="TimesNewRomanPSMT"/>
+                <w:lang w:val="vi-VN"/>
+              </w:rPr>
+            </w:pPr>
+            <w:r>
+              <w:rPr>
+                <w:rFonts w:eastAsia="TimesNewRomanPSMT"/>
+                <w:lang w:val="vi-VN"/>
+              </w:rPr>
+              <w:lastRenderedPageBreak/>
+              <w:t>4</w:t>
+            </w:r>
+          </w:p>
+        </w:tc>
+        <w:tc>
+          <w:tcPr>
+            <w:tcW w:w="2700" w:type="dxa"/>
+          </w:tcPr>
+          <w:p>
+            <w:pPr>
+              <w:spacing w:before="120" w:after="120" w:line="360" w:lineRule="auto"/>
+              <w:jc w:val="center"/>
+              <w:rPr>
+                <w:rFonts w:eastAsia="TimesNewRomanPSMT"/>
+                <w:lang w:val="vi-VN"/>
+              </w:rPr>
+            </w:pPr>
+            <w:r>
+              <w:rPr>
+                <w:rFonts w:eastAsia="TimesNewRomanPSMT"/>
+                <w:lang w:val="vi-VN"/>
+              </w:rPr>
+              <w:t>gioitinh</w:t>
+            </w:r>
+          </w:p>
+        </w:tc>
+        <w:tc>
+          <w:tcPr>
+            <w:tcW w:w="2520" w:type="dxa"/>
+          </w:tcPr>
+          <w:p>
+            <w:pPr>
+              <w:spacing w:before="120" w:after="120" w:line="360" w:lineRule="auto"/>
+              <w:jc w:val="center"/>
+              <w:rPr>
+                <w:rFonts w:eastAsia="TimesNewRomanPSMT"/>
+                <w:lang w:val="vi-VN"/>
+              </w:rPr>
+            </w:pPr>
+            <w:r>
+              <w:rPr>
+                <w:rFonts w:eastAsia="TimesNewRomanPSMT"/>
+                <w:lang w:val="vi-VN"/>
+              </w:rPr>
+              <w:t>NVARCHAR</w:t>
+            </w:r>
+          </w:p>
+        </w:tc>
+        <w:tc>
+          <w:tcPr>
+            <w:tcW w:w="3785" w:type="dxa"/>
+          </w:tcPr>
+          <w:p>
+            <w:pPr>
+              <w:spacing w:before="120" w:after="120" w:line="360" w:lineRule="auto"/>
+              <w:jc w:val="center"/>
+              <w:rPr>
+                <w:rFonts w:eastAsia="TimesNewRomanPSMT"/>
+                <w:lang w:val="vi-VN"/>
+              </w:rPr>
+            </w:pPr>
+            <w:r>
+              <w:rPr>
+                <w:rFonts w:eastAsia="TimesNewRomanPSMT"/>
+                <w:lang w:val="vi-VN"/>
+              </w:rPr>
+              <w:t>Lưu giới tính của quản lý</w:t>
+            </w:r>
+          </w:p>
+        </w:tc>
+      </w:tr>
+      <w:tr>
+        <w:trPr>
+          <w:jc w:val="center"/>
+        </w:trPr>
+        <w:tc>
+          <w:tcPr>
+            <w:tcW w:w="625" w:type="dxa"/>
+          </w:tcPr>
+          <w:p>
+            <w:pPr>
+              <w:spacing w:before="120" w:after="120" w:line="360" w:lineRule="auto"/>
+              <w:jc w:val="center"/>
+              <w:rPr>
+                <w:rFonts w:eastAsia="TimesNewRomanPSMT"/>
+                <w:lang w:val="vi-VN"/>
+              </w:rPr>
+            </w:pPr>
+            <w:r>
+              <w:rPr>
+                <w:rFonts w:eastAsia="TimesNewRomanPSMT"/>
+                <w:lang w:val="vi-VN"/>
+              </w:rPr>
+              <w:t>5</w:t>
+            </w:r>
+          </w:p>
+        </w:tc>
+        <w:tc>
+          <w:tcPr>
+            <w:tcW w:w="2700" w:type="dxa"/>
+          </w:tcPr>
+          <w:p>
+            <w:pPr>
+              <w:spacing w:before="120" w:after="120" w:line="360" w:lineRule="auto"/>
+              <w:jc w:val="center"/>
+              <w:rPr>
+                <w:rFonts w:eastAsia="TimesNewRomanPSMT"/>
+                <w:lang w:val="vi-VN"/>
+              </w:rPr>
+            </w:pPr>
+            <w:r>
+              <w:rPr>
+                <w:rFonts w:eastAsia="TimesNewRomanPSMT"/>
+                <w:lang w:val="vi-VN"/>
+              </w:rPr>
+              <w:t>diachi</w:t>
+            </w:r>
+          </w:p>
+        </w:tc>
+        <w:tc>
+          <w:tcPr>
+            <w:tcW w:w="2520" w:type="dxa"/>
+          </w:tcPr>
+          <w:p>
+            <w:pPr>
+              <w:spacing w:before="120" w:after="120" w:line="360" w:lineRule="auto"/>
+              <w:jc w:val="center"/>
+              <w:rPr>
+                <w:rFonts w:eastAsia="TimesNewRomanPSMT"/>
+                <w:lang w:val="vi-VN"/>
+              </w:rPr>
+            </w:pPr>
+            <w:r>
+              <w:rPr>
+                <w:rFonts w:eastAsia="TimesNewRomanPSMT"/>
+                <w:lang w:val="vi-VN"/>
+              </w:rPr>
+              <w:t>NVARCHAR</w:t>
+            </w:r>
+          </w:p>
+        </w:tc>
+        <w:tc>
+          <w:tcPr>
+            <w:tcW w:w="3785" w:type="dxa"/>
+          </w:tcPr>
+          <w:p>
+            <w:pPr>
+              <w:spacing w:before="120" w:after="120" w:line="360" w:lineRule="auto"/>
+              <w:jc w:val="center"/>
+              <w:rPr>
+                <w:rFonts w:eastAsia="TimesNewRomanPSMT"/>
+                <w:lang w:val="vi-VN"/>
+              </w:rPr>
+            </w:pPr>
+            <w:r>
+              <w:rPr>
+                <w:rFonts w:eastAsia="TimesNewRomanPSMT"/>
+                <w:lang w:val="vi-VN"/>
+              </w:rPr>
+              <w:t>Lưu địa chỉ của quản lý</w:t>
+            </w:r>
+          </w:p>
+        </w:tc>
+      </w:tr>
+      <w:tr>
+        <w:trPr>
+          <w:jc w:val="center"/>
+        </w:trPr>
+        <w:tc>
+          <w:tcPr>
+            <w:tcW w:w="625" w:type="dxa"/>
+          </w:tcPr>
+          <w:p>
+            <w:pPr>
+              <w:spacing w:before="120" w:after="120" w:line="360" w:lineRule="auto"/>
+              <w:jc w:val="center"/>
+              <w:rPr>
+                <w:rFonts w:eastAsia="TimesNewRomanPSMT"/>
+                <w:lang w:val="vi-VN"/>
+              </w:rPr>
+            </w:pPr>
+            <w:r>
+              <w:rPr>
+                <w:rFonts w:eastAsia="TimesNewRomanPSMT"/>
+                <w:lang w:val="vi-VN"/>
+              </w:rPr>
+              <w:t>6</w:t>
+            </w:r>
+          </w:p>
+        </w:tc>
+        <w:tc>
+          <w:tcPr>
+            <w:tcW w:w="2700" w:type="dxa"/>
+          </w:tcPr>
+          <w:p>
+            <w:pPr>
+              <w:spacing w:before="120" w:after="120" w:line="360" w:lineRule="auto"/>
+              <w:jc w:val="center"/>
+              <w:rPr>
+                <w:rFonts w:eastAsia="TimesNewRomanPSMT"/>
+                <w:lang w:val="vi-VN"/>
+              </w:rPr>
+            </w:pPr>
+            <w:r>
+              <w:rPr>
+                <w:rFonts w:eastAsia="TimesNewRomanPSMT"/>
+                <w:lang w:val="vi-VN"/>
+              </w:rPr>
+              <w:t>trinhdo</w:t>
+            </w:r>
+          </w:p>
+        </w:tc>
+        <w:tc>
+          <w:tcPr>
+            <w:tcW w:w="2520" w:type="dxa"/>
+          </w:tcPr>
+          <w:p>
+            <w:pPr>
+              <w:spacing w:before="120" w:after="120" w:line="360" w:lineRule="auto"/>
+              <w:jc w:val="center"/>
+              <w:rPr>
+                <w:rFonts w:eastAsia="TimesNewRomanPSMT"/>
+                <w:lang w:val="vi-VN"/>
+              </w:rPr>
+            </w:pPr>
+            <w:r>
+              <w:rPr>
+                <w:rFonts w:eastAsia="TimesNewRomanPSMT"/>
+                <w:lang w:val="vi-VN"/>
+              </w:rPr>
+              <w:t>NVARCHAR</w:t>
+            </w:r>
+          </w:p>
+        </w:tc>
+        <w:tc>
+          <w:tcPr>
+            <w:tcW w:w="3785" w:type="dxa"/>
+          </w:tcPr>
+          <w:p>
+            <w:pPr>
+              <w:spacing w:before="120" w:after="120" w:line="360" w:lineRule="auto"/>
+              <w:jc w:val="center"/>
+              <w:rPr>
+                <w:rFonts w:eastAsia="TimesNewRomanPSMT"/>
+                <w:lang w:val="vi-VN"/>
+              </w:rPr>
+            </w:pPr>
+            <w:r>
+              <w:rPr>
+                <w:rFonts w:eastAsia="TimesNewRomanPSMT"/>
+                <w:lang w:val="vi-VN"/>
+              </w:rPr>
+              <w:t>Lưu trình độ của quản lý</w:t>
+            </w:r>
+          </w:p>
+        </w:tc>
+      </w:tr>
+      <w:tr>
+        <w:trPr>
+          <w:jc w:val="center"/>
+        </w:trPr>
+        <w:tc>
+          <w:tcPr>
+            <w:tcW w:w="625" w:type="dxa"/>
+          </w:tcPr>
+          <w:p>
+            <w:pPr>
+              <w:spacing w:before="120" w:after="120" w:line="360" w:lineRule="auto"/>
+              <w:jc w:val="center"/>
+              <w:rPr>
+                <w:rFonts w:eastAsia="TimesNewRomanPSMT"/>
+                <w:lang w:val="vi-VN"/>
+              </w:rPr>
+            </w:pPr>
+            <w:r>
+              <w:rPr>
+                <w:rFonts w:eastAsia="TimesNewRomanPSMT"/>
+                <w:lang w:val="vi-VN"/>
+              </w:rPr>
+              <w:t>7</w:t>
+            </w:r>
+          </w:p>
+        </w:tc>
+        <w:tc>
+          <w:tcPr>
+            <w:tcW w:w="2700" w:type="dxa"/>
+          </w:tcPr>
+          <w:p>
+            <w:pPr>
+              <w:spacing w:before="120" w:after="120" w:line="360" w:lineRule="auto"/>
+              <w:jc w:val="center"/>
+              <w:rPr>
+                <w:rFonts w:eastAsia="TimesNewRomanPSMT"/>
+                <w:lang w:val="vi-VN"/>
+              </w:rPr>
+            </w:pPr>
+            <w:r>
+              <w:rPr>
+                <w:rFonts w:eastAsia="TimesNewRomanPSMT"/>
+                <w:lang w:val="vi-VN"/>
+              </w:rPr>
+              <w:t>chucvu</w:t>
+            </w:r>
+          </w:p>
+        </w:tc>
+        <w:tc>
+          <w:tcPr>
+            <w:tcW w:w="2520" w:type="dxa"/>
+          </w:tcPr>
+          <w:p>
+            <w:pPr>
+              <w:spacing w:before="120" w:after="120" w:line="360" w:lineRule="auto"/>
+              <w:jc w:val="center"/>
+              <w:rPr>
+                <w:rFonts w:eastAsia="TimesNewRomanPSMT"/>
+                <w:lang w:val="vi-VN"/>
+              </w:rPr>
+            </w:pPr>
+            <w:r>
+              <w:rPr>
+                <w:rFonts w:eastAsia="TimesNewRomanPSMT"/>
+                <w:lang w:val="vi-VN"/>
+              </w:rPr>
+              <w:t>NVARCHAR</w:t>
+            </w:r>
+          </w:p>
+        </w:tc>
+        <w:tc>
+          <w:tcPr>
+            <w:tcW w:w="3785" w:type="dxa"/>
+          </w:tcPr>
+          <w:p>
+            <w:pPr>
+              <w:spacing w:before="120" w:after="120" w:line="360" w:lineRule="auto"/>
+              <w:jc w:val="center"/>
+              <w:rPr>
+                <w:rFonts w:eastAsia="TimesNewRomanPSMT"/>
+                <w:lang w:val="vi-VN"/>
+              </w:rPr>
+            </w:pPr>
+            <w:r>
+              <w:rPr>
+                <w:rFonts w:eastAsia="TimesNewRomanPSMT"/>
+                <w:lang w:val="vi-VN"/>
+              </w:rPr>
+              <w:t>Lưu chức vụ của quản lý</w:t>
+            </w:r>
+          </w:p>
+        </w:tc>
+      </w:tr>
+    </w:tbl>
+    <w:p>
+      <w:pPr>
+        <w:spacing w:before="120" w:after="120" w:line="360" w:lineRule="auto"/>
+        <w:rPr>
+          <w:rFonts w:eastAsia="TimesNewRomanPSMT"/>
+          <w:lang w:val="vi-VN"/>
+        </w:rPr>
+      </w:pPr>
+      <w:r>
+        <w:rPr>
+          <w:rFonts w:eastAsia="TimesNewRomanPSMT"/>
+          <w:lang w:val="vi-VN"/>
+        </w:rPr>
+        <w:t>Table: KySu</w:t>
+      </w:r>
+    </w:p>
+    <w:tbl>
+      <w:tblPr>
+        <w:tblStyle w:val="TableGrid"/>
+        <w:tblW w:w="0" w:type="auto"/>
+        <w:jc w:val="center"/>
+        <w:tblLook w:val="04A0" w:firstRow="1" w:lastRow="0" w:firstColumn="1" w:lastColumn="0" w:noHBand="0" w:noVBand="1"/>
+      </w:tblPr>
+      <w:tblGrid>
+        <w:gridCol w:w="625"/>
+        <w:gridCol w:w="2700"/>
+        <w:gridCol w:w="2520"/>
+        <w:gridCol w:w="3785"/>
+      </w:tblGrid>
+      <w:tr>
+        <w:trPr>
+          <w:jc w:val="center"/>
+        </w:trPr>
+        <w:tc>
+          <w:tcPr>
+            <w:tcW w:w="625" w:type="dxa"/>
+          </w:tcPr>
+          <w:p>
+            <w:pPr>
+              <w:spacing w:before="120" w:after="120" w:line="360" w:lineRule="auto"/>
+              <w:jc w:val="center"/>
+              <w:rPr>
+                <w:rFonts w:eastAsia="TimesNewRomanPSMT"/>
+                <w:lang w:val="vi-VN"/>
+              </w:rPr>
+            </w:pPr>
+            <w:r>
+              <w:rPr>
+                <w:rFonts w:eastAsia="TimesNewRomanPSMT"/>
+                <w:lang w:val="vi-VN"/>
+              </w:rPr>
+              <w:t>TT</w:t>
+            </w:r>
+          </w:p>
+        </w:tc>
+        <w:tc>
+          <w:tcPr>
+            <w:tcW w:w="2700" w:type="dxa"/>
+          </w:tcPr>
+          <w:p>
+            <w:pPr>
+              <w:spacing w:before="120" w:after="120" w:line="360" w:lineRule="auto"/>
+              <w:jc w:val="center"/>
+              <w:rPr>
+                <w:rFonts w:eastAsia="TimesNewRomanPSMT"/>
+                <w:lang w:val="vi-VN"/>
+              </w:rPr>
+            </w:pPr>
+            <w:r>
+              <w:rPr>
+                <w:rFonts w:eastAsia="TimesNewRomanPSMT"/>
+                <w:lang w:val="vi-VN"/>
+              </w:rPr>
+              <w:t>Tên Trường</w:t>
+            </w:r>
+          </w:p>
+        </w:tc>
+        <w:tc>
+          <w:tcPr>
+            <w:tcW w:w="2520" w:type="dxa"/>
+          </w:tcPr>
+          <w:p>
+            <w:pPr>
+              <w:spacing w:before="120" w:after="120" w:line="360" w:lineRule="auto"/>
+              <w:jc w:val="center"/>
+              <w:rPr>
+                <w:rFonts w:eastAsia="TimesNewRomanPSMT"/>
+                <w:lang w:val="vi-VN"/>
+              </w:rPr>
+            </w:pPr>
+            <w:r>
+              <w:rPr>
+                <w:rFonts w:eastAsia="TimesNewRomanPSMT"/>
+                <w:lang w:val="vi-VN"/>
+              </w:rPr>
+              <w:t>Kiểu dữ liệu</w:t>
+            </w:r>
+          </w:p>
+        </w:tc>
+        <w:tc>
+          <w:tcPr>
+            <w:tcW w:w="3785" w:type="dxa"/>
+          </w:tcPr>
+          <w:p>
+            <w:pPr>
+              <w:spacing w:before="120" w:after="120" w:line="360" w:lineRule="auto"/>
+              <w:jc w:val="center"/>
+              <w:rPr>
+                <w:rFonts w:eastAsia="TimesNewRomanPSMT"/>
+                <w:lang w:val="vi-VN"/>
+              </w:rPr>
+            </w:pPr>
+            <w:r>
+              <w:rPr>
+                <w:rFonts w:eastAsia="TimesNewRomanPSMT"/>
+                <w:lang w:val="vi-VN"/>
+              </w:rPr>
+              <w:t>Mục đích</w:t>
+            </w:r>
+          </w:p>
+        </w:tc>
+      </w:tr>
+      <w:tr>
+        <w:trPr>
+          <w:jc w:val="center"/>
+        </w:trPr>
+        <w:tc>
+          <w:tcPr>
+            <w:tcW w:w="625" w:type="dxa"/>
+          </w:tcPr>
+          <w:p>
+            <w:pPr>
+              <w:spacing w:before="120" w:after="120" w:line="360" w:lineRule="auto"/>
+              <w:jc w:val="center"/>
+              <w:rPr>
+                <w:rFonts w:eastAsia="TimesNewRomanPSMT"/>
+                <w:lang w:val="vi-VN"/>
+              </w:rPr>
+            </w:pPr>
+            <w:r>
+              <w:rPr>
+                <w:rFonts w:eastAsia="TimesNewRomanPSMT"/>
+                <w:lang w:val="vi-VN"/>
+              </w:rPr>
+              <w:t>1</w:t>
+            </w:r>
+          </w:p>
+        </w:tc>
+        <w:tc>
+          <w:tcPr>
+            <w:tcW w:w="2700" w:type="dxa"/>
+          </w:tcPr>
+          <w:p>
+            <w:pPr>
+              <w:spacing w:before="120" w:after="120" w:line="360" w:lineRule="auto"/>
+              <w:jc w:val="center"/>
+              <w:rPr>
+                <w:rFonts w:eastAsia="TimesNewRomanPSMT"/>
+                <w:lang w:val="vi-VN"/>
+              </w:rPr>
+            </w:pPr>
+            <w:r>
+              <w:rPr>
+                <w:rFonts w:eastAsia="TimesNewRomanPSMT"/>
+                <w:lang w:val="vi-VN"/>
+              </w:rPr>
+              <w:t>manhansu</w:t>
+            </w:r>
+          </w:p>
+        </w:tc>
+        <w:tc>
+          <w:tcPr>
+            <w:tcW w:w="2520" w:type="dxa"/>
+          </w:tcPr>
+          <w:p>
+            <w:pPr>
+              <w:spacing w:before="120" w:after="120" w:line="360" w:lineRule="auto"/>
+              <w:jc w:val="center"/>
+              <w:rPr>
+                <w:rFonts w:eastAsia="TimesNewRomanPSMT"/>
+                <w:lang w:val="vi-VN"/>
+              </w:rPr>
+            </w:pPr>
+            <w:r>
+              <w:rPr>
+                <w:rFonts w:eastAsia="TimesNewRomanPSMT"/>
+                <w:lang w:val="vi-VN"/>
+              </w:rPr>
+              <w:t>NVARCHAR</w:t>
+            </w:r>
+          </w:p>
+        </w:tc>
+        <w:tc>
+          <w:tcPr>
+            <w:tcW w:w="3785" w:type="dxa"/>
+          </w:tcPr>
+          <w:p>
+            <w:pPr>
+              <w:spacing w:before="120" w:after="120" w:line="360" w:lineRule="auto"/>
+              <w:jc w:val="center"/>
+              <w:rPr>
+                <w:rFonts w:eastAsia="TimesNewRomanPSMT"/>
+                <w:lang w:val="vi-VN"/>
+              </w:rPr>
+            </w:pPr>
+            <w:r>
+              <w:rPr>
+                <w:rFonts w:eastAsia="TimesNewRomanPSMT"/>
+                <w:lang w:val="vi-VN"/>
+              </w:rPr>
+              <w:t>Lưu mã nhân sự của kỹ sư</w:t>
+            </w:r>
+          </w:p>
+        </w:tc>
+      </w:tr>
+      <w:tr>
+        <w:trPr>
+          <w:jc w:val="center"/>
+        </w:trPr>
+        <w:tc>
+          <w:tcPr>
+            <w:tcW w:w="625" w:type="dxa"/>
+          </w:tcPr>
+          <w:p>
+            <w:pPr>
+              <w:spacing w:before="120" w:after="120" w:line="360" w:lineRule="auto"/>
+              <w:jc w:val="center"/>
+              <w:rPr>
+                <w:rFonts w:eastAsia="TimesNewRomanPSMT"/>
+                <w:lang w:val="vi-VN"/>
+              </w:rPr>
+            </w:pPr>
+            <w:r>
+              <w:rPr>
+                <w:rFonts w:eastAsia="TimesNewRomanPSMT"/>
+                <w:lang w:val="vi-VN"/>
+              </w:rPr>
+              <w:t>2</w:t>
+            </w:r>
+          </w:p>
+        </w:tc>
+        <w:tc>
+          <w:tcPr>
+            <w:tcW w:w="2700" w:type="dxa"/>
+          </w:tcPr>
+          <w:p>
+            <w:pPr>
+              <w:spacing w:before="120" w:after="120" w:line="360" w:lineRule="auto"/>
+              <w:jc w:val="center"/>
+              <w:rPr>
+                <w:rFonts w:eastAsia="TimesNewRomanPSMT"/>
+                <w:lang w:val="vi-VN"/>
+              </w:rPr>
+            </w:pPr>
+            <w:r>
+              <w:rPr>
+                <w:rFonts w:eastAsia="TimesNewRomanPSMT"/>
+                <w:lang w:val="vi-VN"/>
+              </w:rPr>
+              <w:t xml:space="preserve">hoten </w:t>
+            </w:r>
+          </w:p>
+        </w:tc>
+        <w:tc>
+          <w:tcPr>
+            <w:tcW w:w="2520" w:type="dxa"/>
+          </w:tcPr>
+          <w:p>
+            <w:pPr>
+              <w:spacing w:before="120" w:after="120" w:line="360" w:lineRule="auto"/>
+              <w:jc w:val="center"/>
+              <w:rPr>
+                <w:rFonts w:eastAsia="TimesNewRomanPSMT"/>
+                <w:lang w:val="vi-VN"/>
+              </w:rPr>
+            </w:pPr>
+            <w:r>
+              <w:rPr>
+                <w:rFonts w:eastAsia="TimesNewRomanPSMT"/>
+                <w:lang w:val="vi-VN"/>
+              </w:rPr>
+              <w:t>NVARCHAR</w:t>
+            </w:r>
+          </w:p>
+        </w:tc>
+        <w:tc>
+          <w:tcPr>
+            <w:tcW w:w="3785" w:type="dxa"/>
+          </w:tcPr>
+          <w:p>
+            <w:pPr>
+              <w:spacing w:before="120" w:after="120" w:line="360" w:lineRule="auto"/>
+              <w:jc w:val="center"/>
+              <w:rPr>
+                <w:rFonts w:eastAsia="TimesNewRomanPSMT"/>
+                <w:lang w:val="vi-VN"/>
+              </w:rPr>
+            </w:pPr>
+            <w:r>
+              <w:rPr>
+                <w:rFonts w:eastAsia="TimesNewRomanPSMT"/>
+                <w:lang w:val="vi-VN"/>
+              </w:rPr>
+              <w:t>Lưu họ tên của kỹ sư</w:t>
+            </w:r>
+          </w:p>
+        </w:tc>
+      </w:tr>
+      <w:tr>
+        <w:trPr>
+          <w:jc w:val="center"/>
+        </w:trPr>
+        <w:tc>
+          <w:tcPr>
+            <w:tcW w:w="625" w:type="dxa"/>
+          </w:tcPr>
+          <w:p>
+            <w:pPr>
+              <w:spacing w:before="120" w:after="120" w:line="360" w:lineRule="auto"/>
+              <w:jc w:val="center"/>
+              <w:rPr>
+                <w:rFonts w:eastAsia="TimesNewRomanPSMT"/>
+                <w:lang w:val="vi-VN"/>
+              </w:rPr>
+            </w:pPr>
+            <w:r>
+              <w:rPr>
+                <w:rFonts w:eastAsia="TimesNewRomanPSMT"/>
+                <w:lang w:val="vi-VN"/>
+              </w:rPr>
+              <w:t>3</w:t>
+            </w:r>
+          </w:p>
+        </w:tc>
+        <w:tc>
+          <w:tcPr>
+            <w:tcW w:w="2700" w:type="dxa"/>
+          </w:tcPr>
+          <w:p>
+            <w:pPr>
+              <w:spacing w:before="120" w:after="120" w:line="360" w:lineRule="auto"/>
+              <w:jc w:val="center"/>
+              <w:rPr>
+                <w:rFonts w:eastAsia="TimesNewRomanPSMT"/>
+                <w:lang w:val="vi-VN"/>
+              </w:rPr>
+            </w:pPr>
+            <w:r>
+              <w:rPr>
+                <w:rFonts w:eastAsia="TimesNewRomanPSMT"/>
+                <w:lang w:val="vi-VN"/>
+              </w:rPr>
+              <w:t>ngaysinh</w:t>
+            </w:r>
+          </w:p>
+        </w:tc>
+        <w:tc>
+          <w:tcPr>
+            <w:tcW w:w="2520" w:type="dxa"/>
+          </w:tcPr>
+          <w:p>
+            <w:pPr>
+              <w:spacing w:before="120" w:after="120" w:line="360" w:lineRule="auto"/>
+              <w:jc w:val="center"/>
+              <w:rPr>
+                <w:rFonts w:eastAsia="TimesNewRomanPSMT"/>
+                <w:lang w:val="vi-VN"/>
+              </w:rPr>
+            </w:pPr>
+            <w:r>
+              <w:rPr>
+                <w:rFonts w:eastAsia="TimesNewRomanPSMT"/>
+                <w:lang w:val="vi-VN"/>
+              </w:rPr>
+              <w:t>DATE</w:t>
+            </w:r>
+          </w:p>
+        </w:tc>
+        <w:tc>
+          <w:tcPr>
+            <w:tcW w:w="3785" w:type="dxa"/>
+          </w:tcPr>
+          <w:p>
+            <w:pPr>
+              <w:spacing w:before="120" w:after="120" w:line="360" w:lineRule="auto"/>
+              <w:jc w:val="center"/>
+              <w:rPr>
+                <w:rFonts w:eastAsia="TimesNewRomanPSMT"/>
+                <w:lang w:val="vi-VN"/>
+              </w:rPr>
+            </w:pPr>
+            <w:r>
+              <w:rPr>
+                <w:rFonts w:eastAsia="TimesNewRomanPSMT"/>
+                <w:lang w:val="vi-VN"/>
+              </w:rPr>
+              <w:t>Lưu ngày sinh của kỹ sư</w:t>
+            </w:r>
+          </w:p>
+        </w:tc>
+      </w:tr>
+      <w:tr>
+        <w:trPr>
+          <w:jc w:val="center"/>
+        </w:trPr>
+        <w:tc>
+          <w:tcPr>
+            <w:tcW w:w="625" w:type="dxa"/>
+          </w:tcPr>
+          <w:p>
+            <w:pPr>
+              <w:spacing w:before="120" w:after="120" w:line="360" w:lineRule="auto"/>
+              <w:jc w:val="center"/>
+              <w:rPr>
+                <w:rFonts w:eastAsia="TimesNewRomanPSMT"/>
+                <w:lang w:val="vi-VN"/>
+              </w:rPr>
+            </w:pPr>
+            <w:r>
+              <w:rPr>
+                <w:rFonts w:eastAsia="TimesNewRomanPSMT"/>
+                <w:lang w:val="vi-VN"/>
+              </w:rPr>
+              <w:t>4</w:t>
+            </w:r>
+          </w:p>
+        </w:tc>
+        <w:tc>
+          <w:tcPr>
+            <w:tcW w:w="2700" w:type="dxa"/>
+          </w:tcPr>
+          <w:p>
+            <w:pPr>
+              <w:spacing w:before="120" w:after="120" w:line="360" w:lineRule="auto"/>
+              <w:jc w:val="center"/>
+              <w:rPr>
+                <w:rFonts w:eastAsia="TimesNewRomanPSMT"/>
+                <w:lang w:val="vi-VN"/>
+              </w:rPr>
+            </w:pPr>
+            <w:r>
+              <w:rPr>
+                <w:rFonts w:eastAsia="TimesNewRomanPSMT"/>
+                <w:lang w:val="vi-VN"/>
+              </w:rPr>
+              <w:t>gioitinh</w:t>
+            </w:r>
+          </w:p>
+        </w:tc>
+        <w:tc>
+          <w:tcPr>
+            <w:tcW w:w="2520" w:type="dxa"/>
+          </w:tcPr>
+          <w:p>
+            <w:pPr>
+              <w:spacing w:before="120" w:after="120" w:line="360" w:lineRule="auto"/>
+              <w:jc w:val="center"/>
+              <w:rPr>
+                <w:rFonts w:eastAsia="TimesNewRomanPSMT"/>
+                <w:lang w:val="vi-VN"/>
+              </w:rPr>
+            </w:pPr>
+            <w:r>
+              <w:rPr>
+                <w:rFonts w:eastAsia="TimesNewRomanPSMT"/>
+                <w:lang w:val="vi-VN"/>
+              </w:rPr>
+              <w:t>NVARCHAR</w:t>
+            </w:r>
+          </w:p>
+        </w:tc>
+        <w:tc>
+          <w:tcPr>
+            <w:tcW w:w="3785" w:type="dxa"/>
+          </w:tcPr>
+          <w:p>
+            <w:pPr>
+              <w:spacing w:before="120" w:after="120" w:line="360" w:lineRule="auto"/>
+              <w:jc w:val="center"/>
+              <w:rPr>
+                <w:rFonts w:eastAsia="TimesNewRomanPSMT"/>
+                <w:lang w:val="vi-VN"/>
+              </w:rPr>
+            </w:pPr>
+            <w:r>
+              <w:rPr>
+                <w:rFonts w:eastAsia="TimesNewRomanPSMT"/>
+                <w:lang w:val="vi-VN"/>
+              </w:rPr>
+              <w:t>Lưu giới tính của kỹ sư</w:t>
+            </w:r>
+          </w:p>
+        </w:tc>
+      </w:tr>
+      <w:tr>
+        <w:trPr>
+          <w:jc w:val="center"/>
+        </w:trPr>
+        <w:tc>
+          <w:tcPr>
+            <w:tcW w:w="625" w:type="dxa"/>
+          </w:tcPr>
+          <w:p>
+            <w:pPr>
+              <w:spacing w:before="120" w:after="120" w:line="360" w:lineRule="auto"/>
+              <w:jc w:val="center"/>
+              <w:rPr>
+                <w:rFonts w:eastAsia="TimesNewRomanPSMT"/>
+                <w:lang w:val="vi-VN"/>
+              </w:rPr>
+            </w:pPr>
+            <w:r>
+              <w:rPr>
+                <w:rFonts w:eastAsia="TimesNewRomanPSMT"/>
+                <w:lang w:val="vi-VN"/>
+              </w:rPr>
+              <w:t>5</w:t>
+            </w:r>
+          </w:p>
+        </w:tc>
+        <w:tc>
+          <w:tcPr>
+            <w:tcW w:w="2700" w:type="dxa"/>
+          </w:tcPr>
+          <w:p>
+            <w:pPr>
+              <w:spacing w:before="120" w:after="120" w:line="360" w:lineRule="auto"/>
+              <w:jc w:val="center"/>
+              <w:rPr>
+                <w:rFonts w:eastAsia="TimesNewRomanPSMT"/>
+                <w:lang w:val="vi-VN"/>
+              </w:rPr>
+            </w:pPr>
+            <w:r>
+              <w:rPr>
+                <w:rFonts w:eastAsia="TimesNewRomanPSMT"/>
+                <w:lang w:val="vi-VN"/>
+              </w:rPr>
+              <w:t>diachi</w:t>
+            </w:r>
+          </w:p>
+        </w:tc>
+        <w:tc>
+          <w:tcPr>
+            <w:tcW w:w="2520" w:type="dxa"/>
+          </w:tcPr>
+          <w:p>
+            <w:pPr>
+              <w:spacing w:before="120" w:after="120" w:line="360" w:lineRule="auto"/>
+              <w:jc w:val="center"/>
+              <w:rPr>
+                <w:rFonts w:eastAsia="TimesNewRomanPSMT"/>
+                <w:lang w:val="vi-VN"/>
+              </w:rPr>
+            </w:pPr>
+            <w:r>
+              <w:rPr>
+                <w:rFonts w:eastAsia="TimesNewRomanPSMT"/>
+                <w:lang w:val="vi-VN"/>
+              </w:rPr>
+              <w:t>NVARCHAR</w:t>
+            </w:r>
+          </w:p>
+        </w:tc>
+        <w:tc>
+          <w:tcPr>
+            <w:tcW w:w="3785" w:type="dxa"/>
+          </w:tcPr>
+          <w:p>
+            <w:pPr>
+              <w:spacing w:before="120" w:after="120" w:line="360" w:lineRule="auto"/>
+              <w:jc w:val="center"/>
+              <w:rPr>
+                <w:rFonts w:eastAsia="TimesNewRomanPSMT"/>
+                <w:lang w:val="vi-VN"/>
+              </w:rPr>
+            </w:pPr>
+            <w:r>
+              <w:rPr>
+                <w:rFonts w:eastAsia="TimesNewRomanPSMT"/>
+                <w:lang w:val="vi-VN"/>
+              </w:rPr>
+              <w:t>Lưu địa chỉ của kỹ sư</w:t>
+            </w:r>
+          </w:p>
+        </w:tc>
+      </w:tr>
+      <w:tr>
+        <w:trPr>
+          <w:jc w:val="center"/>
+        </w:trPr>
+        <w:tc>
+          <w:tcPr>
+            <w:tcW w:w="625" w:type="dxa"/>
+          </w:tcPr>
+          <w:p>
+            <w:pPr>
+              <w:spacing w:before="120" w:after="120" w:line="360" w:lineRule="auto"/>
+              <w:jc w:val="center"/>
+              <w:rPr>
+                <w:rFonts w:eastAsia="TimesNewRomanPSMT"/>
+                <w:lang w:val="vi-VN"/>
+              </w:rPr>
+            </w:pPr>
+            <w:r>
+              <w:rPr>
+                <w:rFonts w:eastAsia="TimesNewRomanPSMT"/>
+                <w:lang w:val="vi-VN"/>
+              </w:rPr>
+              <w:t>6</w:t>
+            </w:r>
+          </w:p>
+        </w:tc>
+        <w:tc>
+          <w:tcPr>
+            <w:tcW w:w="2700" w:type="dxa"/>
+          </w:tcPr>
+          <w:p>
+            <w:pPr>
+              <w:spacing w:before="120" w:after="120" w:line="360" w:lineRule="auto"/>
+              <w:jc w:val="center"/>
+              <w:rPr>
+                <w:rFonts w:eastAsia="TimesNewRomanPSMT"/>
+                <w:lang w:val="vi-VN"/>
+              </w:rPr>
+            </w:pPr>
+            <w:r>
+              <w:rPr>
+                <w:rFonts w:eastAsia="TimesNewRomanPSMT"/>
+                <w:lang w:val="vi-VN"/>
+              </w:rPr>
+              <w:t>trinhdo</w:t>
+            </w:r>
+          </w:p>
+        </w:tc>
+        <w:tc>
+          <w:tcPr>
+            <w:tcW w:w="2520" w:type="dxa"/>
+          </w:tcPr>
+          <w:p>
+            <w:pPr>
+              <w:spacing w:before="120" w:after="120" w:line="360" w:lineRule="auto"/>
+              <w:jc w:val="center"/>
+              <w:rPr>
+                <w:rFonts w:eastAsia="TimesNewRomanPSMT"/>
+                <w:lang w:val="vi-VN"/>
+              </w:rPr>
+            </w:pPr>
+            <w:r>
+              <w:rPr>
+                <w:rFonts w:eastAsia="TimesNewRomanPSMT"/>
+                <w:lang w:val="vi-VN"/>
+              </w:rPr>
+              <w:t>NVARCHAR</w:t>
+            </w:r>
+          </w:p>
+        </w:tc>
+        <w:tc>
+          <w:tcPr>
+            <w:tcW w:w="3785" w:type="dxa"/>
+          </w:tcPr>
+          <w:p>
+            <w:pPr>
+              <w:spacing w:before="120" w:after="120" w:line="360" w:lineRule="auto"/>
+              <w:jc w:val="center"/>
+              <w:rPr>
+                <w:rFonts w:eastAsia="TimesNewRomanPSMT"/>
+                <w:lang w:val="vi-VN"/>
+              </w:rPr>
+            </w:pPr>
+            <w:r>
+              <w:rPr>
+                <w:rFonts w:eastAsia="TimesNewRomanPSMT"/>
+                <w:lang w:val="vi-VN"/>
+              </w:rPr>
+              <w:t>Lưu trình độ của kỹ sư</w:t>
+            </w:r>
+          </w:p>
+        </w:tc>
+      </w:tr>
+      <w:tr>
+        <w:trPr>
+          <w:jc w:val="center"/>
+        </w:trPr>
+        <w:tc>
+          <w:tcPr>
+            <w:tcW w:w="625" w:type="dxa"/>
+          </w:tcPr>
+          <w:p>
+            <w:pPr>
+              <w:spacing w:before="120" w:after="120" w:line="360" w:lineRule="auto"/>
+              <w:jc w:val="center"/>
+              <w:rPr>
+                <w:rFonts w:eastAsia="TimesNewRomanPSMT"/>
+                <w:lang w:val="vi-VN"/>
+              </w:rPr>
+            </w:pPr>
+            <w:r>
+              <w:rPr>
+                <w:rFonts w:eastAsia="TimesNewRomanPSMT"/>
+                <w:lang w:val="vi-VN"/>
+              </w:rPr>
+              <w:t>7</w:t>
+            </w:r>
+          </w:p>
+        </w:tc>
+        <w:tc>
+          <w:tcPr>
+            <w:tcW w:w="2700" w:type="dxa"/>
+          </w:tcPr>
+          <w:p>
+            <w:pPr>
+              <w:spacing w:before="120" w:after="120" w:line="360" w:lineRule="auto"/>
+              <w:jc w:val="center"/>
+              <w:rPr>
+                <w:rFonts w:eastAsia="TimesNewRomanPSMT"/>
+                <w:lang w:val="vi-VN"/>
+              </w:rPr>
+            </w:pPr>
+            <w:r>
+              <w:rPr>
+                <w:rFonts w:eastAsia="TimesNewRomanPSMT"/>
+                <w:lang w:val="vi-VN"/>
+              </w:rPr>
+              <w:t>chucvu</w:t>
+            </w:r>
+          </w:p>
+        </w:tc>
+        <w:tc>
+          <w:tcPr>
+            <w:tcW w:w="2520" w:type="dxa"/>
+          </w:tcPr>
+          <w:p>
+            <w:pPr>
+              <w:spacing w:before="120" w:after="120" w:line="360" w:lineRule="auto"/>
+              <w:jc w:val="center"/>
+              <w:rPr>
+                <w:rFonts w:eastAsia="TimesNewRomanPSMT"/>
+                <w:lang w:val="vi-VN"/>
+              </w:rPr>
+            </w:pPr>
+            <w:r>
+              <w:rPr>
+                <w:rFonts w:eastAsia="TimesNewRomanPSMT"/>
+                <w:lang w:val="vi-VN"/>
+              </w:rPr>
+              <w:t>NVARCHAR</w:t>
+            </w:r>
+          </w:p>
+        </w:tc>
+        <w:tc>
+          <w:tcPr>
+            <w:tcW w:w="3785" w:type="dxa"/>
+          </w:tcPr>
+          <w:p>
+            <w:pPr>
+              <w:spacing w:before="120" w:after="120" w:line="360" w:lineRule="auto"/>
+              <w:jc w:val="center"/>
+              <w:rPr>
+                <w:rFonts w:eastAsia="TimesNewRomanPSMT"/>
+                <w:lang w:val="vi-VN"/>
+              </w:rPr>
+            </w:pPr>
+            <w:r>
+              <w:rPr>
+                <w:rFonts w:eastAsia="TimesNewRomanPSMT"/>
+                <w:lang w:val="vi-VN"/>
+              </w:rPr>
+              <w:t>Lưu chức vụ của kỹ sư</w:t>
+            </w:r>
+          </w:p>
+        </w:tc>
+      </w:tr>
+      <w:tr>
+        <w:trPr>
+          <w:jc w:val="center"/>
+        </w:trPr>
+        <w:tc>
+          <w:tcPr>
+            <w:tcW w:w="625" w:type="dxa"/>
+          </w:tcPr>
+          <w:p>
+            <w:pPr>
+              <w:spacing w:before="120" w:after="120" w:line="360" w:lineRule="auto"/>
+              <w:jc w:val="center"/>
+              <w:rPr>
+                <w:rFonts w:eastAsia="TimesNewRomanPSMT"/>
+                <w:lang w:val="vi-VN"/>
+              </w:rPr>
+            </w:pPr>
+            <w:r>
+              <w:rPr>
+                <w:rFonts w:eastAsia="TimesNewRomanPSMT"/>
+                <w:lang w:val="vi-VN"/>
+              </w:rPr>
+              <w:t>8</w:t>
+            </w:r>
+          </w:p>
+        </w:tc>
+        <w:tc>
+          <w:tcPr>
+            <w:tcW w:w="2700" w:type="dxa"/>
+          </w:tcPr>
+          <w:p>
+            <w:pPr>
+              <w:spacing w:before="120" w:after="120" w:line="360" w:lineRule="auto"/>
+              <w:jc w:val="center"/>
+              <w:rPr>
+                <w:rFonts w:eastAsia="TimesNewRomanPSMT"/>
+                <w:lang w:val="vi-VN"/>
+              </w:rPr>
+            </w:pPr>
+            <w:r>
+              <w:rPr>
+                <w:rFonts w:eastAsia="TimesNewRomanPSMT"/>
+                <w:lang w:val="vi-VN"/>
+              </w:rPr>
+              <w:t>nganhdaotao</w:t>
+            </w:r>
+          </w:p>
+        </w:tc>
+        <w:tc>
+          <w:tcPr>
+            <w:tcW w:w="2520" w:type="dxa"/>
+          </w:tcPr>
+          <w:p>
+            <w:pPr>
+              <w:spacing w:before="120" w:after="120" w:line="360" w:lineRule="auto"/>
+              <w:jc w:val="center"/>
+              <w:rPr>
+                <w:rFonts w:eastAsia="TimesNewRomanPSMT"/>
+                <w:lang w:val="vi-VN"/>
+              </w:rPr>
+            </w:pPr>
+            <w:r>
+              <w:rPr>
+                <w:rFonts w:eastAsia="TimesNewRomanPSMT"/>
+                <w:lang w:val="vi-VN"/>
+              </w:rPr>
+              <w:t>NVARCHAR</w:t>
+            </w:r>
+          </w:p>
+        </w:tc>
+        <w:tc>
+          <w:tcPr>
+            <w:tcW w:w="3785" w:type="dxa"/>
+          </w:tcPr>
+          <w:p>
+            <w:pPr>
+              <w:spacing w:before="120" w:after="120" w:line="360" w:lineRule="auto"/>
+              <w:jc w:val="center"/>
+              <w:rPr>
+                <w:rFonts w:eastAsia="TimesNewRomanPSMT"/>
+                <w:lang w:val="vi-VN"/>
+              </w:rPr>
+            </w:pPr>
+            <w:r>
+              <w:rPr>
+                <w:rFonts w:eastAsia="TimesNewRomanPSMT"/>
+                <w:lang w:val="vi-VN"/>
+              </w:rPr>
+              <w:t>Lưu ngành đào tạo của kỹ sư</w:t>
+            </w:r>
+          </w:p>
+        </w:tc>
+      </w:tr>
+      <w:tr>
+        <w:trPr>
+          <w:jc w:val="center"/>
+        </w:trPr>
+        <w:tc>
+          <w:tcPr>
+            <w:tcW w:w="625" w:type="dxa"/>
+          </w:tcPr>
+          <w:p>
+            <w:pPr>
+              <w:spacing w:before="120" w:after="120" w:line="360" w:lineRule="auto"/>
+              <w:jc w:val="center"/>
+              <w:rPr>
+                <w:rFonts w:eastAsia="TimesNewRomanPSMT"/>
+                <w:lang w:val="vi-VN"/>
+              </w:rPr>
+            </w:pPr>
+            <w:r>
+              <w:rPr>
+                <w:rFonts w:eastAsia="TimesNewRomanPSMT"/>
+                <w:lang w:val="vi-VN"/>
+              </w:rPr>
+              <w:t>9</w:t>
+            </w:r>
+          </w:p>
+        </w:tc>
+        <w:tc>
+          <w:tcPr>
+            <w:tcW w:w="2700" w:type="dxa"/>
+          </w:tcPr>
+          <w:p>
+            <w:pPr>
+              <w:spacing w:before="120" w:after="120" w:line="360" w:lineRule="auto"/>
+              <w:jc w:val="center"/>
+              <w:rPr>
+                <w:rFonts w:eastAsia="TimesNewRomanPSMT"/>
+                <w:lang w:val="vi-VN"/>
+              </w:rPr>
+            </w:pPr>
+            <w:r>
+              <w:rPr>
+                <w:rFonts w:eastAsia="TimesNewRomanPSMT"/>
+                <w:lang w:val="vi-VN"/>
+              </w:rPr>
+              <w:t>bophan</w:t>
+            </w:r>
+          </w:p>
+        </w:tc>
+        <w:tc>
+          <w:tcPr>
+            <w:tcW w:w="2520" w:type="dxa"/>
+          </w:tcPr>
+          <w:p>
+            <w:pPr>
+              <w:spacing w:before="120" w:after="120" w:line="360" w:lineRule="auto"/>
+              <w:jc w:val="center"/>
+              <w:rPr>
+                <w:rFonts w:eastAsia="TimesNewRomanPSMT"/>
+                <w:lang w:val="vi-VN"/>
+              </w:rPr>
+            </w:pPr>
+            <w:r>
+              <w:rPr>
+                <w:rFonts w:eastAsia="TimesNewRomanPSMT"/>
+                <w:lang w:val="vi-VN"/>
+              </w:rPr>
+              <w:t>NVARCHAR</w:t>
+            </w:r>
+          </w:p>
+        </w:tc>
+        <w:tc>
+          <w:tcPr>
+            <w:tcW w:w="3785" w:type="dxa"/>
+          </w:tcPr>
+          <w:p>
+            <w:pPr>
+              <w:spacing w:before="120" w:after="120" w:line="360" w:lineRule="auto"/>
+              <w:jc w:val="center"/>
+              <w:rPr>
+                <w:rFonts w:eastAsia="TimesNewRomanPSMT"/>
+                <w:lang w:val="vi-VN"/>
+              </w:rPr>
+            </w:pPr>
+            <w:r>
+              <w:rPr>
+                <w:rFonts w:eastAsia="TimesNewRomanPSMT"/>
+                <w:lang w:val="vi-VN"/>
+              </w:rPr>
+              <w:t>Lưu bộ phận của kỹ sư</w:t>
+            </w:r>
+          </w:p>
+        </w:tc>
+      </w:tr>
+    </w:tbl>
+    <w:p>
+      <w:pPr>
+        <w:spacing w:before="120" w:after="120" w:line="360" w:lineRule="auto"/>
+        <w:rPr>
+          <w:rFonts w:eastAsia="TimesNewRomanPSMT"/>
+          <w:lang w:val="vi-VN"/>
+        </w:rPr>
+      </w:pPr>
+      <w:r>
+        <w:rPr>
+          <w:rFonts w:eastAsia="TimesNewRomanPSMT"/>
+          <w:lang w:val="vi-VN"/>
+        </w:rPr>
+        <w:t>Table: NhanVien</w:t>
+      </w:r>
+    </w:p>
+    <w:tbl>
+      <w:tblPr>
+        <w:tblStyle w:val="TableGrid"/>
+        <w:tblW w:w="0" w:type="auto"/>
+        <w:jc w:val="center"/>
+        <w:tblLook w:val="04A0" w:firstRow="1" w:lastRow="0" w:firstColumn="1" w:lastColumn="0" w:noHBand="0" w:noVBand="1"/>
+      </w:tblPr>
+      <w:tblGrid>
+        <w:gridCol w:w="625"/>
+        <w:gridCol w:w="2700"/>
+        <w:gridCol w:w="2520"/>
+        <w:gridCol w:w="3785"/>
+      </w:tblGrid>
+      <w:tr>
+        <w:trPr>
+          <w:jc w:val="center"/>
+        </w:trPr>
+        <w:tc>
+          <w:tcPr>
+            <w:tcW w:w="625" w:type="dxa"/>
+          </w:tcPr>
+          <w:p>
+            <w:pPr>
+              <w:spacing w:before="120" w:after="120" w:line="360" w:lineRule="auto"/>
+              <w:jc w:val="center"/>
+              <w:rPr>
+                <w:rFonts w:eastAsia="TimesNewRomanPSMT"/>
+                <w:lang w:val="vi-VN"/>
+              </w:rPr>
+            </w:pPr>
+            <w:r>
+              <w:rPr>
+                <w:rFonts w:eastAsia="TimesNewRomanPSMT"/>
+                <w:lang w:val="vi-VN"/>
+              </w:rPr>
+              <w:t>TT</w:t>
+            </w:r>
+          </w:p>
+        </w:tc>
+        <w:tc>
+          <w:tcPr>
+            <w:tcW w:w="2700" w:type="dxa"/>
+          </w:tcPr>
+          <w:p>
+            <w:pPr>
+              <w:spacing w:before="120" w:after="120" w:line="360" w:lineRule="auto"/>
+              <w:jc w:val="center"/>
+              <w:rPr>
+                <w:rFonts w:eastAsia="TimesNewRomanPSMT"/>
+                <w:lang w:val="vi-VN"/>
+              </w:rPr>
+            </w:pPr>
+            <w:r>
+              <w:rPr>
+                <w:rFonts w:eastAsia="TimesNewRomanPSMT"/>
+                <w:lang w:val="vi-VN"/>
+              </w:rPr>
+              <w:t>Tên Trường</w:t>
+            </w:r>
+          </w:p>
+        </w:tc>
+        <w:tc>
+          <w:tcPr>
+            <w:tcW w:w="2520" w:type="dxa"/>
+          </w:tcPr>
+          <w:p>
+            <w:pPr>
+              <w:spacing w:before="120" w:after="120" w:line="360" w:lineRule="auto"/>
+              <w:jc w:val="center"/>
+              <w:rPr>
+                <w:rFonts w:eastAsia="TimesNewRomanPSMT"/>
+                <w:lang w:val="vi-VN"/>
+              </w:rPr>
+            </w:pPr>
+            <w:r>
+              <w:rPr>
+                <w:rFonts w:eastAsia="TimesNewRomanPSMT"/>
+                <w:lang w:val="vi-VN"/>
+              </w:rPr>
+              <w:t>Kiểu dữ liệu</w:t>
+            </w:r>
+          </w:p>
+        </w:tc>
+        <w:tc>
+          <w:tcPr>
+            <w:tcW w:w="3785" w:type="dxa"/>
+          </w:tcPr>
+          <w:p>
+            <w:pPr>
+              <w:spacing w:before="120" w:after="120" w:line="360" w:lineRule="auto"/>
+              <w:jc w:val="center"/>
+              <w:rPr>
+                <w:rFonts w:eastAsia="TimesNewRomanPSMT"/>
+                <w:lang w:val="vi-VN"/>
+              </w:rPr>
+            </w:pPr>
+            <w:r>
+              <w:rPr>
+                <w:rFonts w:eastAsia="TimesNewRomanPSMT"/>
+                <w:lang w:val="vi-VN"/>
+              </w:rPr>
+              <w:t>Mục đích</w:t>
+            </w:r>
+          </w:p>
+        </w:tc>
+      </w:tr>
+      <w:tr>
+        <w:trPr>
+          <w:jc w:val="center"/>
+        </w:trPr>
+        <w:tc>
+          <w:tcPr>
+            <w:tcW w:w="625" w:type="dxa"/>
+          </w:tcPr>
+          <w:p>
+            <w:pPr>
+              <w:spacing w:before="120" w:after="120" w:line="360" w:lineRule="auto"/>
+              <w:jc w:val="center"/>
+              <w:rPr>
+                <w:rFonts w:eastAsia="TimesNewRomanPSMT"/>
+                <w:lang w:val="vi-VN"/>
+              </w:rPr>
+            </w:pPr>
+            <w:r>
+              <w:rPr>
+                <w:rFonts w:eastAsia="TimesNewRomanPSMT"/>
+                <w:lang w:val="vi-VN"/>
+              </w:rPr>
+              <w:t>1</w:t>
+            </w:r>
+          </w:p>
+        </w:tc>
+        <w:tc>
+          <w:tcPr>
+            <w:tcW w:w="2700" w:type="dxa"/>
+          </w:tcPr>
+          <w:p>
+            <w:pPr>
+              <w:spacing w:before="120" w:after="120" w:line="360" w:lineRule="auto"/>
+              <w:jc w:val="center"/>
+              <w:rPr>
+                <w:rFonts w:eastAsia="TimesNewRomanPSMT"/>
+                <w:lang w:val="vi-VN"/>
+              </w:rPr>
+            </w:pPr>
+            <w:r>
+              <w:rPr>
+                <w:rFonts w:eastAsia="TimesNewRomanPSMT"/>
+                <w:lang w:val="vi-VN"/>
+              </w:rPr>
+              <w:t>manhansu</w:t>
+            </w:r>
+          </w:p>
+        </w:tc>
+        <w:tc>
+          <w:tcPr>
+            <w:tcW w:w="2520" w:type="dxa"/>
+          </w:tcPr>
+          <w:p>
+            <w:pPr>
+              <w:spacing w:before="120" w:after="120" w:line="360" w:lineRule="auto"/>
+              <w:jc w:val="center"/>
+              <w:rPr>
+                <w:rFonts w:eastAsia="TimesNewRomanPSMT"/>
+                <w:lang w:val="vi-VN"/>
+              </w:rPr>
+            </w:pPr>
+            <w:r>
+              <w:rPr>
+                <w:rFonts w:eastAsia="TimesNewRomanPSMT"/>
+                <w:lang w:val="vi-VN"/>
+              </w:rPr>
+              <w:t>NVARCHAR</w:t>
+            </w:r>
+          </w:p>
+        </w:tc>
+        <w:tc>
+          <w:tcPr>
+            <w:tcW w:w="3785" w:type="dxa"/>
+          </w:tcPr>
+          <w:p>
+            <w:pPr>
+              <w:spacing w:before="120" w:after="120" w:line="360" w:lineRule="auto"/>
+              <w:jc w:val="center"/>
+              <w:rPr>
+                <w:rFonts w:eastAsia="TimesNewRomanPSMT"/>
+                <w:lang w:val="vi-VN"/>
+              </w:rPr>
+            </w:pPr>
+            <w:r>
+              <w:rPr>
+                <w:rFonts w:eastAsia="TimesNewRomanPSMT"/>
+                <w:lang w:val="vi-VN"/>
+              </w:rPr>
+              <w:t>Lưu mã nhân sự của nhân viên</w:t>
+            </w:r>
+          </w:p>
+        </w:tc>
+      </w:tr>
+      <w:tr>
+        <w:trPr>
+          <w:jc w:val="center"/>
+        </w:trPr>
+        <w:tc>
+          <w:tcPr>
+            <w:tcW w:w="625" w:type="dxa"/>
+          </w:tcPr>
+          <w:p>
+            <w:pPr>
+              <w:spacing w:before="120" w:after="120" w:line="360" w:lineRule="auto"/>
+              <w:jc w:val="center"/>
+              <w:rPr>
+                <w:rFonts w:eastAsia="TimesNewRomanPSMT"/>
+                <w:lang w:val="vi-VN"/>
+              </w:rPr>
+            </w:pPr>
+            <w:r>
+              <w:rPr>
+                <w:rFonts w:eastAsia="TimesNewRomanPSMT"/>
+                <w:lang w:val="vi-VN"/>
+              </w:rPr>
+              <w:t>2</w:t>
+            </w:r>
+          </w:p>
+        </w:tc>
+        <w:tc>
+          <w:tcPr>
+            <w:tcW w:w="2700" w:type="dxa"/>
+          </w:tcPr>
+          <w:p>
+            <w:pPr>
+              <w:spacing w:before="120" w:after="120" w:line="360" w:lineRule="auto"/>
+              <w:jc w:val="center"/>
+              <w:rPr>
+                <w:rFonts w:eastAsia="TimesNewRomanPSMT"/>
+                <w:lang w:val="vi-VN"/>
+              </w:rPr>
+            </w:pPr>
+            <w:r>
+              <w:rPr>
+                <w:rFonts w:eastAsia="TimesNewRomanPSMT"/>
+                <w:lang w:val="vi-VN"/>
+              </w:rPr>
+              <w:t xml:space="preserve">hoten </w:t>
+            </w:r>
+          </w:p>
+        </w:tc>
+        <w:tc>
+          <w:tcPr>
+            <w:tcW w:w="2520" w:type="dxa"/>
+          </w:tcPr>
+          <w:p>
+            <w:pPr>
+              <w:spacing w:before="120" w:after="120" w:line="360" w:lineRule="auto"/>
+              <w:jc w:val="center"/>
+              <w:rPr>
+                <w:rFonts w:eastAsia="TimesNewRomanPSMT"/>
+                <w:lang w:val="vi-VN"/>
+              </w:rPr>
+            </w:pPr>
+            <w:r>
+              <w:rPr>
+                <w:rFonts w:eastAsia="TimesNewRomanPSMT"/>
+                <w:lang w:val="vi-VN"/>
+              </w:rPr>
+              <w:t>NVARCHAR</w:t>
+            </w:r>
+          </w:p>
+        </w:tc>
+        <w:tc>
+          <w:tcPr>
+            <w:tcW w:w="3785" w:type="dxa"/>
+          </w:tcPr>
+          <w:p>
+            <w:pPr>
+              <w:spacing w:before="120" w:after="120" w:line="360" w:lineRule="auto"/>
+              <w:jc w:val="center"/>
+              <w:rPr>
+                <w:rFonts w:eastAsia="TimesNewRomanPSMT"/>
+                <w:lang w:val="vi-VN"/>
+              </w:rPr>
+            </w:pPr>
+            <w:r>
+              <w:rPr>
+                <w:rFonts w:eastAsia="TimesNewRomanPSMT"/>
+                <w:lang w:val="vi-VN"/>
+              </w:rPr>
+              <w:t>Lưu họ tên của nhân viên</w:t>
+            </w:r>
+          </w:p>
+        </w:tc>
+      </w:tr>
+      <w:tr>
+        <w:trPr>
+          <w:jc w:val="center"/>
+        </w:trPr>
+        <w:tc>
+          <w:tcPr>
+            <w:tcW w:w="625" w:type="dxa"/>
+          </w:tcPr>
+          <w:p>
+            <w:pPr>
+              <w:spacing w:before="120" w:after="120" w:line="360" w:lineRule="auto"/>
+              <w:jc w:val="center"/>
+              <w:rPr>
+                <w:rFonts w:eastAsia="TimesNewRomanPSMT"/>
+                <w:lang w:val="vi-VN"/>
+              </w:rPr>
+            </w:pPr>
+            <w:r>
+              <w:rPr>
+                <w:rFonts w:eastAsia="TimesNewRomanPSMT"/>
+                <w:lang w:val="vi-VN"/>
+              </w:rPr>
+              <w:lastRenderedPageBreak/>
+              <w:t>3</w:t>
+            </w:r>
+          </w:p>
+        </w:tc>
+        <w:tc>
+          <w:tcPr>
+            <w:tcW w:w="2700" w:type="dxa"/>
+          </w:tcPr>
+          <w:p>
+            <w:pPr>
+              <w:spacing w:before="120" w:after="120" w:line="360" w:lineRule="auto"/>
+              <w:jc w:val="center"/>
+              <w:rPr>
+                <w:rFonts w:eastAsia="TimesNewRomanPSMT"/>
+                <w:lang w:val="vi-VN"/>
+              </w:rPr>
+            </w:pPr>
+            <w:r>
+              <w:rPr>
+                <w:rFonts w:eastAsia="TimesNewRomanPSMT"/>
+                <w:lang w:val="vi-VN"/>
+              </w:rPr>
+              <w:t>ngaysinh</w:t>
+            </w:r>
+          </w:p>
+        </w:tc>
+        <w:tc>
+          <w:tcPr>
+            <w:tcW w:w="2520" w:type="dxa"/>
+          </w:tcPr>
+          <w:p>
+            <w:pPr>
+              <w:spacing w:before="120" w:after="120" w:line="360" w:lineRule="auto"/>
+              <w:jc w:val="center"/>
+              <w:rPr>
+                <w:rFonts w:eastAsia="TimesNewRomanPSMT"/>
+                <w:lang w:val="vi-VN"/>
+              </w:rPr>
+            </w:pPr>
+            <w:r>
+              <w:rPr>
+                <w:rFonts w:eastAsia="TimesNewRomanPSMT"/>
+                <w:lang w:val="vi-VN"/>
+              </w:rPr>
+              <w:t>DATE</w:t>
+            </w:r>
+          </w:p>
+        </w:tc>
+        <w:tc>
+          <w:tcPr>
+            <w:tcW w:w="3785" w:type="dxa"/>
+          </w:tcPr>
+          <w:p>
+            <w:pPr>
+              <w:spacing w:before="120" w:after="120" w:line="360" w:lineRule="auto"/>
+              <w:jc w:val="center"/>
+              <w:rPr>
+                <w:rFonts w:eastAsia="TimesNewRomanPSMT"/>
+                <w:lang w:val="vi-VN"/>
+              </w:rPr>
+            </w:pPr>
+            <w:r>
+              <w:rPr>
+                <w:rFonts w:eastAsia="TimesNewRomanPSMT"/>
+                <w:lang w:val="vi-VN"/>
+              </w:rPr>
+              <w:t>Lưu ngày sinh của nhân viên</w:t>
+            </w:r>
+          </w:p>
+        </w:tc>
+      </w:tr>
+      <w:tr>
+        <w:trPr>
+          <w:jc w:val="center"/>
+        </w:trPr>
+        <w:tc>
+          <w:tcPr>
+            <w:tcW w:w="625" w:type="dxa"/>
+          </w:tcPr>
+          <w:p>
+            <w:pPr>
+              <w:spacing w:before="120" w:after="120" w:line="360" w:lineRule="auto"/>
+              <w:jc w:val="center"/>
+              <w:rPr>
+                <w:rFonts w:eastAsia="TimesNewRomanPSMT"/>
+                <w:lang w:val="vi-VN"/>
+              </w:rPr>
+            </w:pPr>
+            <w:r>
+              <w:rPr>
+                <w:rFonts w:eastAsia="TimesNewRomanPSMT"/>
+                <w:lang w:val="vi-VN"/>
+              </w:rPr>
+              <w:t>4</w:t>
+            </w:r>
+          </w:p>
+        </w:tc>
+        <w:tc>
+          <w:tcPr>
+            <w:tcW w:w="2700" w:type="dxa"/>
+          </w:tcPr>
+          <w:p>
+            <w:pPr>
+              <w:spacing w:before="120" w:after="120" w:line="360" w:lineRule="auto"/>
+              <w:jc w:val="center"/>
+              <w:rPr>
+                <w:rFonts w:eastAsia="TimesNewRomanPSMT"/>
+                <w:lang w:val="vi-VN"/>
+              </w:rPr>
+            </w:pPr>
+            <w:r>
+              <w:rPr>
+                <w:rFonts w:eastAsia="TimesNewRomanPSMT"/>
+                <w:lang w:val="vi-VN"/>
+              </w:rPr>
+              <w:t>gioitinh</w:t>
+            </w:r>
+          </w:p>
+        </w:tc>
+        <w:tc>
+          <w:tcPr>
+            <w:tcW w:w="2520" w:type="dxa"/>
+          </w:tcPr>
+          <w:p>
+            <w:pPr>
+              <w:spacing w:before="120" w:after="120" w:line="360" w:lineRule="auto"/>
+              <w:jc w:val="center"/>
+              <w:rPr>
+                <w:rFonts w:eastAsia="TimesNewRomanPSMT"/>
+                <w:lang w:val="vi-VN"/>
+              </w:rPr>
+            </w:pPr>
+            <w:r>
+              <w:rPr>
+                <w:rFonts w:eastAsia="TimesNewRomanPSMT"/>
+                <w:lang w:val="vi-VN"/>
+              </w:rPr>
+              <w:t>NVARCHAR</w:t>
+            </w:r>
+          </w:p>
+        </w:tc>
+        <w:tc>
+          <w:tcPr>
+            <w:tcW w:w="3785" w:type="dxa"/>
+          </w:tcPr>
+          <w:p>
+            <w:pPr>
+              <w:spacing w:before="120" w:after="120" w:line="360" w:lineRule="auto"/>
+              <w:jc w:val="center"/>
+              <w:rPr>
+                <w:rFonts w:eastAsia="TimesNewRomanPSMT"/>
+                <w:lang w:val="vi-VN"/>
+              </w:rPr>
+            </w:pPr>
+            <w:r>
+              <w:rPr>
+                <w:rFonts w:eastAsia="TimesNewRomanPSMT"/>
+                <w:lang w:val="vi-VN"/>
+              </w:rPr>
+              <w:t>Lưu giới tính của nhân viên</w:t>
+            </w:r>
+          </w:p>
+        </w:tc>
+      </w:tr>
+      <w:tr>
+        <w:trPr>
+          <w:jc w:val="center"/>
+        </w:trPr>
+        <w:tc>
+          <w:tcPr>
+            <w:tcW w:w="625" w:type="dxa"/>
+          </w:tcPr>
+          <w:p>
+            <w:pPr>
+              <w:spacing w:before="120" w:after="120" w:line="360" w:lineRule="auto"/>
+              <w:jc w:val="center"/>
+              <w:rPr>
+                <w:rFonts w:eastAsia="TimesNewRomanPSMT"/>
+                <w:lang w:val="vi-VN"/>
+              </w:rPr>
+            </w:pPr>
+            <w:r>
+              <w:rPr>
+                <w:rFonts w:eastAsia="TimesNewRomanPSMT"/>
+                <w:lang w:val="vi-VN"/>
+              </w:rPr>
+              <w:t>5</w:t>
+            </w:r>
+          </w:p>
+        </w:tc>
+        <w:tc>
+          <w:tcPr>
+            <w:tcW w:w="2700" w:type="dxa"/>
+          </w:tcPr>
+          <w:p>
+            <w:pPr>
+              <w:spacing w:before="120" w:after="120" w:line="360" w:lineRule="auto"/>
+              <w:jc w:val="center"/>
+              <w:rPr>
+                <w:rFonts w:eastAsia="TimesNewRomanPSMT"/>
+                <w:lang w:val="vi-VN"/>
+              </w:rPr>
+            </w:pPr>
+            <w:r>
+              <w:rPr>
+                <w:rFonts w:eastAsia="TimesNewRomanPSMT"/>
+                <w:lang w:val="vi-VN"/>
+              </w:rPr>
+              <w:t>diachi</w:t>
+            </w:r>
+          </w:p>
+        </w:tc>
+        <w:tc>
+          <w:tcPr>
+            <w:tcW w:w="2520" w:type="dxa"/>
+          </w:tcPr>
+          <w:p>
+            <w:pPr>
+              <w:spacing w:before="120" w:after="120" w:line="360" w:lineRule="auto"/>
+              <w:jc w:val="center"/>
+              <w:rPr>
+                <w:rFonts w:eastAsia="TimesNewRomanPSMT"/>
+                <w:lang w:val="vi-VN"/>
+              </w:rPr>
+            </w:pPr>
+            <w:r>
+              <w:rPr>
+                <w:rFonts w:eastAsia="TimesNewRomanPSMT"/>
+                <w:lang w:val="vi-VN"/>
+              </w:rPr>
+              <w:t>NVARCHAR</w:t>
+            </w:r>
+          </w:p>
+        </w:tc>
+        <w:tc>
+          <w:tcPr>
+            <w:tcW w:w="3785" w:type="dxa"/>
+          </w:tcPr>
+          <w:p>
+            <w:pPr>
+              <w:spacing w:before="120" w:after="120" w:line="360" w:lineRule="auto"/>
+              <w:jc w:val="center"/>
+              <w:rPr>
+                <w:rFonts w:eastAsia="TimesNewRomanPSMT"/>
+                <w:lang w:val="vi-VN"/>
+              </w:rPr>
+            </w:pPr>
+            <w:r>
+              <w:rPr>
+                <w:rFonts w:eastAsia="TimesNewRomanPSMT"/>
+                <w:lang w:val="vi-VN"/>
+              </w:rPr>
+              <w:t>Lưu địa chỉ của nhân viên</w:t>
+            </w:r>
+          </w:p>
+        </w:tc>
+      </w:tr>
+      <w:tr>
+        <w:trPr>
+          <w:jc w:val="center"/>
+        </w:trPr>
+        <w:tc>
+          <w:tcPr>
+            <w:tcW w:w="625" w:type="dxa"/>
+          </w:tcPr>
+          <w:p>
+            <w:pPr>
+              <w:spacing w:before="120" w:after="120" w:line="360" w:lineRule="auto"/>
+              <w:jc w:val="center"/>
+              <w:rPr>
+                <w:rFonts w:eastAsia="TimesNewRomanPSMT"/>
+                <w:lang w:val="vi-VN"/>
+              </w:rPr>
+            </w:pPr>
+            <w:r>
+              <w:rPr>
+                <w:rFonts w:eastAsia="TimesNewRomanPSMT"/>
+                <w:lang w:val="vi-VN"/>
+              </w:rPr>
+              <w:t>6</w:t>
+            </w:r>
+          </w:p>
+        </w:tc>
+        <w:tc>
+          <w:tcPr>
+            <w:tcW w:w="2700" w:type="dxa"/>
+          </w:tcPr>
+          <w:p>
+            <w:pPr>
+              <w:spacing w:before="120" w:after="120" w:line="360" w:lineRule="auto"/>
+              <w:jc w:val="center"/>
+              <w:rPr>
+                <w:rFonts w:eastAsia="TimesNewRomanPSMT"/>
+                <w:lang w:val="vi-VN"/>
+              </w:rPr>
+            </w:pPr>
+            <w:r>
+              <w:rPr>
+                <w:rFonts w:eastAsia="TimesNewRomanPSMT"/>
+                <w:lang w:val="vi-VN"/>
+              </w:rPr>
+              <w:t>trinhdo</w:t>
+            </w:r>
+          </w:p>
+        </w:tc>
+        <w:tc>
+          <w:tcPr>
+            <w:tcW w:w="2520" w:type="dxa"/>
+          </w:tcPr>
+          <w:p>
+            <w:pPr>
+              <w:spacing w:before="120" w:after="120" w:line="360" w:lineRule="auto"/>
+              <w:jc w:val="center"/>
+              <w:rPr>
+                <w:rFonts w:eastAsia="TimesNewRomanPSMT"/>
+                <w:lang w:val="vi-VN"/>
+              </w:rPr>
+            </w:pPr>
+            <w:r>
+              <w:rPr>
+                <w:rFonts w:eastAsia="TimesNewRomanPSMT"/>
+                <w:lang w:val="vi-VN"/>
+              </w:rPr>
+              <w:t>NVARCHAR</w:t>
+            </w:r>
+          </w:p>
+        </w:tc>
+        <w:tc>
+          <w:tcPr>
+            <w:tcW w:w="3785" w:type="dxa"/>
+          </w:tcPr>
+          <w:p>
+            <w:pPr>
+              <w:spacing w:before="120" w:after="120" w:line="360" w:lineRule="auto"/>
+              <w:jc w:val="center"/>
+              <w:rPr>
+                <w:rFonts w:eastAsia="TimesNewRomanPSMT"/>
+                <w:lang w:val="vi-VN"/>
+              </w:rPr>
+            </w:pPr>
+            <w:r>
+              <w:rPr>
+                <w:rFonts w:eastAsia="TimesNewRomanPSMT"/>
+                <w:lang w:val="vi-VN"/>
+              </w:rPr>
+              <w:t>Lưu trình độ của nhân viên</w:t>
+            </w:r>
+          </w:p>
+        </w:tc>
+      </w:tr>
+      <w:tr>
+        <w:trPr>
+          <w:jc w:val="center"/>
+        </w:trPr>
+        <w:tc>
+          <w:tcPr>
+            <w:tcW w:w="625" w:type="dxa"/>
+          </w:tcPr>
+          <w:p>
+            <w:pPr>
+              <w:spacing w:before="120" w:after="120" w:line="360" w:lineRule="auto"/>
+              <w:jc w:val="center"/>
+              <w:rPr>
+                <w:rFonts w:eastAsia="TimesNewRomanPSMT"/>
+                <w:lang w:val="vi-VN"/>
+              </w:rPr>
+            </w:pPr>
+            <w:r>
+              <w:rPr>
+                <w:rFonts w:eastAsia="TimesNewRomanPSMT"/>
+                <w:lang w:val="vi-VN"/>
+              </w:rPr>
+              <w:t>7</w:t>
+            </w:r>
+          </w:p>
+        </w:tc>
+        <w:tc>
+          <w:tcPr>
+            <w:tcW w:w="2700" w:type="dxa"/>
+          </w:tcPr>
+          <w:p>
+            <w:pPr>
+              <w:spacing w:before="120" w:after="120" w:line="360" w:lineRule="auto"/>
+              <w:jc w:val="center"/>
+              <w:rPr>
+                <w:rFonts w:eastAsia="TimesNewRomanPSMT"/>
+                <w:lang w:val="vi-VN"/>
+              </w:rPr>
+            </w:pPr>
+            <w:r>
+              <w:rPr>
+                <w:rFonts w:eastAsia="TimesNewRomanPSMT"/>
+                <w:lang w:val="vi-VN"/>
+              </w:rPr>
+              <w:t>chucvu</w:t>
+            </w:r>
+          </w:p>
+        </w:tc>
+        <w:tc>
+          <w:tcPr>
+            <w:tcW w:w="2520" w:type="dxa"/>
+          </w:tcPr>
+          <w:p>
+            <w:pPr>
+              <w:spacing w:before="120" w:after="120" w:line="360" w:lineRule="auto"/>
+              <w:jc w:val="center"/>
+              <w:rPr>
+                <w:rFonts w:eastAsia="TimesNewRomanPSMT"/>
+                <w:lang w:val="vi-VN"/>
+              </w:rPr>
+            </w:pPr>
+            <w:r>
+              <w:rPr>
+                <w:rFonts w:eastAsia="TimesNewRomanPSMT"/>
+                <w:lang w:val="vi-VN"/>
+              </w:rPr>
+              <w:t>NVARCHAR</w:t>
+            </w:r>
+          </w:p>
+        </w:tc>
+        <w:tc>
+          <w:tcPr>
+            <w:tcW w:w="3785" w:type="dxa"/>
+          </w:tcPr>
+          <w:p>
+            <w:pPr>
+              <w:spacing w:before="120" w:after="120" w:line="360" w:lineRule="auto"/>
+              <w:jc w:val="center"/>
+              <w:rPr>
+                <w:rFonts w:eastAsia="TimesNewRomanPSMT"/>
+                <w:lang w:val="vi-VN"/>
+              </w:rPr>
+            </w:pPr>
+            <w:r>
+              <w:rPr>
+                <w:rFonts w:eastAsia="TimesNewRomanPSMT"/>
+                <w:lang w:val="vi-VN"/>
+              </w:rPr>
+              <w:t>Lưu chức vụ của nhân viên</w:t>
+            </w:r>
+          </w:p>
+        </w:tc>
+      </w:tr>
+      <w:tr>
+        <w:trPr>
+          <w:jc w:val="center"/>
+        </w:trPr>
+        <w:tc>
+          <w:tcPr>
+            <w:tcW w:w="625" w:type="dxa"/>
+          </w:tcPr>
+          <w:p>
+            <w:pPr>
+              <w:spacing w:before="120" w:after="120" w:line="360" w:lineRule="auto"/>
+              <w:jc w:val="center"/>
+              <w:rPr>
+                <w:rFonts w:eastAsia="TimesNewRomanPSMT"/>
+                <w:lang w:val="vi-VN"/>
+              </w:rPr>
+            </w:pPr>
+            <w:r>
+              <w:rPr>
+                <w:rFonts w:eastAsia="TimesNewRomanPSMT"/>
+                <w:lang w:val="vi-VN"/>
+              </w:rPr>
+              <w:t>8</w:t>
+            </w:r>
+          </w:p>
+        </w:tc>
+        <w:tc>
+          <w:tcPr>
+            <w:tcW w:w="2700" w:type="dxa"/>
+          </w:tcPr>
+          <w:p>
+            <w:pPr>
+              <w:spacing w:before="120" w:after="120" w:line="360" w:lineRule="auto"/>
+              <w:jc w:val="center"/>
+              <w:rPr>
+                <w:rFonts w:eastAsia="TimesNewRomanPSMT"/>
+                <w:lang w:val="vi-VN"/>
+              </w:rPr>
+            </w:pPr>
+            <w:r>
+              <w:rPr>
+                <w:rFonts w:eastAsia="TimesNewRomanPSMT"/>
+                <w:lang w:val="vi-VN"/>
+              </w:rPr>
+              <w:t>congviec</w:t>
+            </w:r>
+          </w:p>
+        </w:tc>
+        <w:tc>
+          <w:tcPr>
+            <w:tcW w:w="2520" w:type="dxa"/>
+          </w:tcPr>
+          <w:p>
+            <w:pPr>
+              <w:spacing w:before="120" w:after="120" w:line="360" w:lineRule="auto"/>
+              <w:jc w:val="center"/>
+              <w:rPr>
+                <w:rFonts w:eastAsia="TimesNewRomanPSMT"/>
+                <w:lang w:val="vi-VN"/>
+              </w:rPr>
+            </w:pPr>
+            <w:r>
+              <w:rPr>
+                <w:rFonts w:eastAsia="TimesNewRomanPSMT"/>
+                <w:lang w:val="vi-VN"/>
+              </w:rPr>
+              <w:t>NVARCHAR</w:t>
+            </w:r>
+          </w:p>
+        </w:tc>
+        <w:tc>
+          <w:tcPr>
+            <w:tcW w:w="3785" w:type="dxa"/>
+          </w:tcPr>
+          <w:p>
+            <w:pPr>
+              <w:spacing w:before="120" w:after="120" w:line="360" w:lineRule="auto"/>
+              <w:jc w:val="center"/>
+              <w:rPr>
+                <w:rFonts w:eastAsia="TimesNewRomanPSMT"/>
+                <w:lang w:val="vi-VN"/>
+              </w:rPr>
+            </w:pPr>
+            <w:r>
+              <w:rPr>
+                <w:rFonts w:eastAsia="TimesNewRomanPSMT"/>
+                <w:lang w:val="vi-VN"/>
+              </w:rPr>
+              <w:t>Lưu công việc của nhân viên</w:t>
+            </w:r>
+          </w:p>
+        </w:tc>
+      </w:tr>
+      <w:tr>
+        <w:trPr>
+          <w:jc w:val="center"/>
+        </w:trPr>
+        <w:tc>
+          <w:tcPr>
+            <w:tcW w:w="625" w:type="dxa"/>
+          </w:tcPr>
+          <w:p>
+            <w:pPr>
+              <w:spacing w:before="120" w:after="120" w:line="360" w:lineRule="auto"/>
+              <w:jc w:val="center"/>
+              <w:rPr>
+                <w:rFonts w:eastAsia="TimesNewRomanPSMT"/>
+                <w:lang w:val="vi-VN"/>
+              </w:rPr>
+            </w:pPr>
+            <w:r>
+              <w:rPr>
+                <w:rFonts w:eastAsia="TimesNewRomanPSMT"/>
+                <w:lang w:val="vi-VN"/>
+              </w:rPr>
+              <w:t>9</w:t>
+            </w:r>
+          </w:p>
+        </w:tc>
+        <w:tc>
+          <w:tcPr>
+            <w:tcW w:w="2700" w:type="dxa"/>
+          </w:tcPr>
+          <w:p>
+            <w:pPr>
+              <w:spacing w:before="120" w:after="120" w:line="360" w:lineRule="auto"/>
+              <w:jc w:val="center"/>
+              <w:rPr>
+                <w:rFonts w:eastAsia="TimesNewRomanPSMT"/>
+                <w:lang w:val="vi-VN"/>
+              </w:rPr>
+            </w:pPr>
+            <w:r>
+              <w:rPr>
+                <w:rFonts w:eastAsia="TimesNewRomanPSMT"/>
+                <w:lang w:val="vi-VN"/>
+              </w:rPr>
+              <w:t>phong</w:t>
+            </w:r>
+          </w:p>
+        </w:tc>
+        <w:tc>
+          <w:tcPr>
+            <w:tcW w:w="2520" w:type="dxa"/>
+          </w:tcPr>
+          <w:p>
+            <w:pPr>
+              <w:spacing w:before="120" w:after="120" w:line="360" w:lineRule="auto"/>
+              <w:jc w:val="center"/>
+              <w:rPr>
+                <w:rFonts w:eastAsia="TimesNewRomanPSMT"/>
+                <w:lang w:val="vi-VN"/>
+              </w:rPr>
+            </w:pPr>
+            <w:r>
+              <w:rPr>
+                <w:rFonts w:eastAsia="TimesNewRomanPSMT"/>
+                <w:lang w:val="vi-VN"/>
+              </w:rPr>
+              <w:t>NVARCHAR</w:t>
+            </w:r>
+          </w:p>
+        </w:tc>
+        <w:tc>
+          <w:tcPr>
+            <w:tcW w:w="3785" w:type="dxa"/>
+          </w:tcPr>
+          <w:p>
+            <w:pPr>
+              <w:spacing w:before="120" w:after="120" w:line="360" w:lineRule="auto"/>
+              <w:jc w:val="center"/>
+              <w:rPr>
+                <w:rFonts w:eastAsia="TimesNewRomanPSMT"/>
+                <w:lang w:val="vi-VN"/>
+              </w:rPr>
+            </w:pPr>
+            <w:r>
+              <w:rPr>
+                <w:rFonts w:eastAsia="TimesNewRomanPSMT"/>
+                <w:lang w:val="vi-VN"/>
+              </w:rPr>
+              <w:t>Lưu công việc của phòng</w:t>
+            </w:r>
+          </w:p>
+        </w:tc>
+      </w:tr>
+    </w:tbl>
+    <w:p>
+      <w:pPr>
+        <w:spacing w:before="120" w:after="120" w:line="360" w:lineRule="auto"/>
+        <w:rPr>
+          <w:rFonts w:eastAsia="TimesNewRomanPSMT"/>
+          <w:lang w:val="vi-VN"/>
+        </w:rPr>
+      </w:pPr>
+      <w:r>
+        <w:rPr>
+          <w:rFonts w:eastAsia="TimesNewRomanPSMT"/>
+          <w:lang w:val="vi-VN"/>
+        </w:rPr>
+        <w:t>Table: CongNhan</w:t>
+      </w:r>
+    </w:p>
+    <w:tbl>
+      <w:tblPr>
+        <w:tblStyle w:val="TableGrid"/>
+        <w:tblW w:w="0" w:type="auto"/>
+        <w:jc w:val="center"/>
+        <w:tblLook w:val="04A0" w:firstRow="1" w:lastRow="0" w:firstColumn="1" w:lastColumn="0" w:noHBand="0" w:noVBand="1"/>
+      </w:tblPr>
+      <w:tblGrid>
+        <w:gridCol w:w="625"/>
+        <w:gridCol w:w="2700"/>
+        <w:gridCol w:w="2520"/>
+        <w:gridCol w:w="3785"/>
+      </w:tblGrid>
+      <w:tr>
+        <w:trPr>
+          <w:jc w:val="center"/>
+        </w:trPr>
+        <w:tc>
+          <w:tcPr>
+            <w:tcW w:w="625" w:type="dxa"/>
+          </w:tcPr>
+          <w:p>
+            <w:pPr>
+              <w:spacing w:before="120" w:after="120" w:line="360" w:lineRule="auto"/>
+              <w:jc w:val="center"/>
+              <w:rPr>
+                <w:rFonts w:eastAsia="TimesNewRomanPSMT"/>
+                <w:lang w:val="vi-VN"/>
+              </w:rPr>
+            </w:pPr>
+            <w:r>
+              <w:rPr>
+                <w:rFonts w:eastAsia="TimesNewRomanPSMT"/>
+                <w:lang w:val="vi-VN"/>
+              </w:rPr>
+              <w:t>TT</w:t>
+            </w:r>
+          </w:p>
+        </w:tc>
+        <w:tc>
+          <w:tcPr>
+            <w:tcW w:w="2700" w:type="dxa"/>
+          </w:tcPr>
+          <w:p>
+            <w:pPr>
+              <w:spacing w:before="120" w:after="120" w:line="360" w:lineRule="auto"/>
+              <w:jc w:val="center"/>
+              <w:rPr>
+                <w:rFonts w:eastAsia="TimesNewRomanPSMT"/>
+                <w:lang w:val="vi-VN"/>
+              </w:rPr>
+            </w:pPr>
+            <w:r>
+              <w:rPr>
+                <w:rFonts w:eastAsia="TimesNewRomanPSMT"/>
+                <w:lang w:val="vi-VN"/>
+              </w:rPr>
+              <w:t>Tên Trường</w:t>
+            </w:r>
+          </w:p>
+        </w:tc>
+        <w:tc>
+          <w:tcPr>
+            <w:tcW w:w="2520" w:type="dxa"/>
+          </w:tcPr>
+          <w:p>
+            <w:pPr>
+              <w:spacing w:before="120" w:after="120" w:line="360" w:lineRule="auto"/>
+              <w:jc w:val="center"/>
+              <w:rPr>
+                <w:rFonts w:eastAsia="TimesNewRomanPSMT"/>
+                <w:lang w:val="vi-VN"/>
+              </w:rPr>
+            </w:pPr>
+            <w:r>
+              <w:rPr>
+                <w:rFonts w:eastAsia="TimesNewRomanPSMT"/>
+                <w:lang w:val="vi-VN"/>
+              </w:rPr>
+              <w:t>Kiểu dữ liệu</w:t>
+            </w:r>
+          </w:p>
+        </w:tc>
+        <w:tc>
+          <w:tcPr>
+            <w:tcW w:w="3785" w:type="dxa"/>
+          </w:tcPr>
+          <w:p>
+            <w:pPr>
+              <w:spacing w:before="120" w:after="120" w:line="360" w:lineRule="auto"/>
+              <w:jc w:val="center"/>
+              <w:rPr>
+                <w:rFonts w:eastAsia="TimesNewRomanPSMT"/>
+                <w:lang w:val="vi-VN"/>
+              </w:rPr>
+            </w:pPr>
+            <w:r>
+              <w:rPr>
+                <w:rFonts w:eastAsia="TimesNewRomanPSMT"/>
+                <w:lang w:val="vi-VN"/>
+              </w:rPr>
+              <w:t>Mục đích</w:t>
+            </w:r>
+          </w:p>
+        </w:tc>
+      </w:tr>
+      <w:tr>
+        <w:trPr>
+          <w:jc w:val="center"/>
+        </w:trPr>
+        <w:tc>
+          <w:tcPr>
+            <w:tcW w:w="625" w:type="dxa"/>
+          </w:tcPr>
+          <w:p>
+            <w:pPr>
+              <w:spacing w:before="120" w:after="120" w:line="360" w:lineRule="auto"/>
+              <w:jc w:val="center"/>
+              <w:rPr>
+                <w:rFonts w:eastAsia="TimesNewRomanPSMT"/>
+                <w:lang w:val="vi-VN"/>
+              </w:rPr>
+            </w:pPr>
+            <w:r>
+              <w:rPr>
+                <w:rFonts w:eastAsia="TimesNewRomanPSMT"/>
+                <w:lang w:val="vi-VN"/>
+              </w:rPr>
+              <w:t>1</w:t>
+            </w:r>
+          </w:p>
+        </w:tc>
+        <w:tc>
+          <w:tcPr>
+            <w:tcW w:w="2700" w:type="dxa"/>
+          </w:tcPr>
+          <w:p>
+            <w:pPr>
+              <w:spacing w:before="120" w:after="120" w:line="360" w:lineRule="auto"/>
+              <w:jc w:val="center"/>
+              <w:rPr>
+                <w:rFonts w:eastAsia="TimesNewRomanPSMT"/>
+                <w:lang w:val="vi-VN"/>
+              </w:rPr>
+            </w:pPr>
+            <w:r>
+              <w:rPr>
+                <w:rFonts w:eastAsia="TimesNewRomanPSMT"/>
+                <w:lang w:val="vi-VN"/>
+              </w:rPr>
+              <w:t>manhansu</w:t>
+            </w:r>
+          </w:p>
+        </w:tc>
+        <w:tc>
+          <w:tcPr>
+            <w:tcW w:w="2520" w:type="dxa"/>
+          </w:tcPr>
+          <w:p>
+            <w:pPr>
+              <w:spacing w:before="120" w:after="120" w:line="360" w:lineRule="auto"/>
+              <w:jc w:val="center"/>
+              <w:rPr>
+                <w:rFonts w:eastAsia="TimesNewRomanPSMT"/>
+                <w:lang w:val="vi-VN"/>
+              </w:rPr>
+            </w:pPr>
+            <w:r>
+              <w:rPr>
+                <w:rFonts w:eastAsia="TimesNewRomanPSMT"/>
+                <w:lang w:val="vi-VN"/>
+              </w:rPr>
+              <w:t>NVARCHAR</w:t>
+            </w:r>
+          </w:p>
+        </w:tc>
+        <w:tc>
+          <w:tcPr>
+            <w:tcW w:w="3785" w:type="dxa"/>
+          </w:tcPr>
+          <w:p>
+            <w:pPr>
+              <w:spacing w:before="120" w:after="120" w:line="360" w:lineRule="auto"/>
+              <w:jc w:val="center"/>
+              <w:rPr>
+                <w:rFonts w:eastAsia="TimesNewRomanPSMT"/>
+                <w:lang w:val="vi-VN"/>
+              </w:rPr>
+            </w:pPr>
+            <w:r>
+              <w:rPr>
+                <w:rFonts w:eastAsia="TimesNewRomanPSMT"/>
+                <w:lang w:val="vi-VN"/>
+              </w:rPr>
+              <w:t>Lưu mã nhân sự</w:t>
+            </w:r>
+            <w:r>
+              <w:rPr>
+                <w:rFonts w:eastAsia="TimesNewRomanPSMT"/>
+                <w:lang w:val="vi-VN"/>
+              </w:rPr>
+              <w:t xml:space="preserve"> </w:t>
+            </w:r>
+            <w:r>
+              <w:rPr>
+                <w:rFonts w:eastAsia="TimesNewRomanPSMT"/>
+                <w:lang w:val="vi-VN"/>
+              </w:rPr>
+              <w:t>của công nhân</w:t>
+            </w:r>
+          </w:p>
+        </w:tc>
+      </w:tr>
+      <w:tr>
+        <w:trPr>
+          <w:jc w:val="center"/>
+        </w:trPr>
+        <w:tc>
+          <w:tcPr>
+            <w:tcW w:w="625" w:type="dxa"/>
+          </w:tcPr>
+          <w:p>
+            <w:pPr>
+              <w:spacing w:before="120" w:after="120" w:line="360" w:lineRule="auto"/>
+              <w:jc w:val="center"/>
+              <w:rPr>
+                <w:rFonts w:eastAsia="TimesNewRomanPSMT"/>
+                <w:lang w:val="vi-VN"/>
+              </w:rPr>
+            </w:pPr>
+            <w:r>
+              <w:rPr>
+                <w:rFonts w:eastAsia="TimesNewRomanPSMT"/>
+                <w:lang w:val="vi-VN"/>
+              </w:rPr>
+              <w:t>2</w:t>
+            </w:r>
+          </w:p>
+        </w:tc>
+        <w:tc>
+          <w:tcPr>
+            <w:tcW w:w="2700" w:type="dxa"/>
+          </w:tcPr>
+          <w:p>
+            <w:pPr>
+              <w:spacing w:before="120" w:after="120" w:line="360" w:lineRule="auto"/>
+              <w:jc w:val="center"/>
+              <w:rPr>
+                <w:rFonts w:eastAsia="TimesNewRomanPSMT"/>
+                <w:lang w:val="vi-VN"/>
+              </w:rPr>
+            </w:pPr>
+            <w:r>
+              <w:rPr>
+                <w:rFonts w:eastAsia="TimesNewRomanPSMT"/>
+                <w:lang w:val="vi-VN"/>
+              </w:rPr>
+              <w:t xml:space="preserve">hoten </w:t>
+            </w:r>
+          </w:p>
+        </w:tc>
+        <w:tc>
+          <w:tcPr>
+            <w:tcW w:w="2520" w:type="dxa"/>
+          </w:tcPr>
+          <w:p>
+            <w:pPr>
+              <w:spacing w:before="120" w:after="120" w:line="360" w:lineRule="auto"/>
+              <w:jc w:val="center"/>
+              <w:rPr>
+                <w:rFonts w:eastAsia="TimesNewRomanPSMT"/>
+                <w:lang w:val="vi-VN"/>
+              </w:rPr>
+            </w:pPr>
+            <w:r>
+              <w:rPr>
+                <w:rFonts w:eastAsia="TimesNewRomanPSMT"/>
+                <w:lang w:val="vi-VN"/>
+              </w:rPr>
+              <w:t>NVARCHAR</w:t>
+            </w:r>
+          </w:p>
+        </w:tc>
+        <w:tc>
+          <w:tcPr>
+            <w:tcW w:w="3785" w:type="dxa"/>
+          </w:tcPr>
+          <w:p>
+            <w:pPr>
+              <w:spacing w:before="120" w:after="120" w:line="360" w:lineRule="auto"/>
+              <w:jc w:val="center"/>
+              <w:rPr>
+                <w:rFonts w:eastAsia="TimesNewRomanPSMT"/>
+                <w:lang w:val="vi-VN"/>
+              </w:rPr>
+            </w:pPr>
+            <w:r>
+              <w:rPr>
+                <w:rFonts w:eastAsia="TimesNewRomanPSMT"/>
+                <w:lang w:val="vi-VN"/>
+              </w:rPr>
+              <w:t xml:space="preserve">Lưu họ tên </w:t>
+            </w:r>
+            <w:r>
+              <w:rPr>
+                <w:rFonts w:eastAsia="TimesNewRomanPSMT"/>
+                <w:lang w:val="vi-VN"/>
+              </w:rPr>
+              <w:t>của công nhân</w:t>
+            </w:r>
+          </w:p>
+        </w:tc>
+      </w:tr>
+      <w:tr>
+        <w:trPr>
+          <w:jc w:val="center"/>
+        </w:trPr>
+        <w:tc>
+          <w:tcPr>
+            <w:tcW w:w="625" w:type="dxa"/>
+          </w:tcPr>
+          <w:p>
+            <w:pPr>
+              <w:spacing w:before="120" w:after="120" w:line="360" w:lineRule="auto"/>
+              <w:jc w:val="center"/>
+              <w:rPr>
+                <w:rFonts w:eastAsia="TimesNewRomanPSMT"/>
+                <w:lang w:val="vi-VN"/>
+              </w:rPr>
+            </w:pPr>
+            <w:r>
+              <w:rPr>
+                <w:rFonts w:eastAsia="TimesNewRomanPSMT"/>
+                <w:lang w:val="vi-VN"/>
+              </w:rPr>
+              <w:t>3</w:t>
+            </w:r>
+          </w:p>
+        </w:tc>
+        <w:tc>
+          <w:tcPr>
+            <w:tcW w:w="2700" w:type="dxa"/>
+          </w:tcPr>
+          <w:p>
+            <w:pPr>
+              <w:spacing w:before="120" w:after="120" w:line="360" w:lineRule="auto"/>
+              <w:jc w:val="center"/>
+              <w:rPr>
+                <w:rFonts w:eastAsia="TimesNewRomanPSMT"/>
+                <w:lang w:val="vi-VN"/>
+              </w:rPr>
+            </w:pPr>
+            <w:r>
+              <w:rPr>
+                <w:rFonts w:eastAsia="TimesNewRomanPSMT"/>
+                <w:lang w:val="vi-VN"/>
+              </w:rPr>
+              <w:t>ngaysinh</w:t>
+            </w:r>
+          </w:p>
+        </w:tc>
+        <w:tc>
+          <w:tcPr>
+            <w:tcW w:w="2520" w:type="dxa"/>
+          </w:tcPr>
+          <w:p>
+            <w:pPr>
+              <w:spacing w:before="120" w:after="120" w:line="360" w:lineRule="auto"/>
+              <w:jc w:val="center"/>
+              <w:rPr>
+                <w:rFonts w:eastAsia="TimesNewRomanPSMT"/>
+                <w:lang w:val="vi-VN"/>
+              </w:rPr>
+            </w:pPr>
+            <w:r>
+              <w:rPr>
+                <w:rFonts w:eastAsia="TimesNewRomanPSMT"/>
+                <w:lang w:val="vi-VN"/>
+              </w:rPr>
+              <w:t>DATE</w:t>
+            </w:r>
+          </w:p>
+        </w:tc>
+        <w:tc>
+          <w:tcPr>
+            <w:tcW w:w="3785" w:type="dxa"/>
+          </w:tcPr>
+          <w:p>
+            <w:pPr>
+              <w:spacing w:before="120" w:after="120" w:line="360" w:lineRule="auto"/>
+              <w:jc w:val="center"/>
+              <w:rPr>
+                <w:rFonts w:eastAsia="TimesNewRomanPSMT"/>
+                <w:lang w:val="vi-VN"/>
+              </w:rPr>
+            </w:pPr>
+            <w:r>
+              <w:rPr>
+                <w:rFonts w:eastAsia="TimesNewRomanPSMT"/>
+                <w:lang w:val="vi-VN"/>
+              </w:rPr>
+              <w:t xml:space="preserve">Lưu ngày sinh </w:t>
+            </w:r>
+            <w:r>
+              <w:rPr>
+                <w:rFonts w:eastAsia="TimesNewRomanPSMT"/>
+                <w:lang w:val="vi-VN"/>
+              </w:rPr>
+              <w:t>của công nhân</w:t>
+            </w:r>
+          </w:p>
+        </w:tc>
+      </w:tr>
+      <w:tr>
+        <w:trPr>
+          <w:jc w:val="center"/>
+        </w:trPr>
+        <w:tc>
+          <w:tcPr>
+            <w:tcW w:w="625" w:type="dxa"/>
+          </w:tcPr>
+          <w:p>
+            <w:pPr>
+              <w:spacing w:before="120" w:after="120" w:line="360" w:lineRule="auto"/>
+              <w:jc w:val="center"/>
+              <w:rPr>
+                <w:rFonts w:eastAsia="TimesNewRomanPSMT"/>
+                <w:lang w:val="vi-VN"/>
+              </w:rPr>
+            </w:pPr>
+            <w:r>
+              <w:rPr>
+                <w:rFonts w:eastAsia="TimesNewRomanPSMT"/>
+                <w:lang w:val="vi-VN"/>
+              </w:rPr>
+              <w:t>4</w:t>
+            </w:r>
+          </w:p>
+        </w:tc>
+        <w:tc>
+          <w:tcPr>
+            <w:tcW w:w="2700" w:type="dxa"/>
+          </w:tcPr>
+          <w:p>
+            <w:pPr>
+              <w:spacing w:before="120" w:after="120" w:line="360" w:lineRule="auto"/>
+              <w:jc w:val="center"/>
+              <w:rPr>
+                <w:rFonts w:eastAsia="TimesNewRomanPSMT"/>
+                <w:lang w:val="vi-VN"/>
+              </w:rPr>
+            </w:pPr>
+            <w:r>
+              <w:rPr>
+                <w:rFonts w:eastAsia="TimesNewRomanPSMT"/>
+                <w:lang w:val="vi-VN"/>
+              </w:rPr>
+              <w:t>gioitinh</w:t>
+            </w:r>
+          </w:p>
+        </w:tc>
+        <w:tc>
+          <w:tcPr>
+            <w:tcW w:w="2520" w:type="dxa"/>
+          </w:tcPr>
+          <w:p>
+            <w:pPr>
+              <w:spacing w:before="120" w:after="120" w:line="360" w:lineRule="auto"/>
+              <w:jc w:val="center"/>
+              <w:rPr>
+                <w:rFonts w:eastAsia="TimesNewRomanPSMT"/>
+                <w:lang w:val="vi-VN"/>
+              </w:rPr>
+            </w:pPr>
+            <w:r>
+              <w:rPr>
+                <w:rFonts w:eastAsia="TimesNewRomanPSMT"/>
+                <w:lang w:val="vi-VN"/>
+              </w:rPr>
+              <w:t>NVARCHAR</w:t>
+            </w:r>
+          </w:p>
+        </w:tc>
+        <w:tc>
+          <w:tcPr>
+            <w:tcW w:w="3785" w:type="dxa"/>
+          </w:tcPr>
+          <w:p>
+            <w:pPr>
+              <w:spacing w:before="120" w:after="120" w:line="360" w:lineRule="auto"/>
+              <w:jc w:val="center"/>
+              <w:rPr>
+                <w:rFonts w:eastAsia="TimesNewRomanPSMT"/>
+                <w:lang w:val="vi-VN"/>
+              </w:rPr>
+            </w:pPr>
+            <w:r>
+              <w:rPr>
+                <w:rFonts w:eastAsia="TimesNewRomanPSMT"/>
+                <w:lang w:val="vi-VN"/>
+              </w:rPr>
+              <w:t xml:space="preserve">Lưu giới tính </w:t>
+            </w:r>
+            <w:r>
+              <w:rPr>
+                <w:rFonts w:eastAsia="TimesNewRomanPSMT"/>
+                <w:lang w:val="vi-VN"/>
+              </w:rPr>
+              <w:t>của công nhân</w:t>
+            </w:r>
+          </w:p>
+        </w:tc>
+      </w:tr>
+      <w:tr>
+        <w:trPr>
+          <w:jc w:val="center"/>
+        </w:trPr>
+        <w:tc>
+          <w:tcPr>
+            <w:tcW w:w="625" w:type="dxa"/>
+          </w:tcPr>
+          <w:p>
+            <w:pPr>
+              <w:spacing w:before="120" w:after="120" w:line="360" w:lineRule="auto"/>
+              <w:jc w:val="center"/>
+              <w:rPr>
+                <w:rFonts w:eastAsia="TimesNewRomanPSMT"/>
+                <w:lang w:val="vi-VN"/>
+              </w:rPr>
+            </w:pPr>
+            <w:r>
+              <w:rPr>
+                <w:rFonts w:eastAsia="TimesNewRomanPSMT"/>
+                <w:lang w:val="vi-VN"/>
+              </w:rPr>
+              <w:t>5</w:t>
+            </w:r>
+          </w:p>
+        </w:tc>
+        <w:tc>
+          <w:tcPr>
+            <w:tcW w:w="2700" w:type="dxa"/>
+          </w:tcPr>
+          <w:p>
+            <w:pPr>
+              <w:spacing w:before="120" w:after="120" w:line="360" w:lineRule="auto"/>
+              <w:jc w:val="center"/>
+              <w:rPr>
+                <w:rFonts w:eastAsia="TimesNewRomanPSMT"/>
+                <w:lang w:val="vi-VN"/>
+              </w:rPr>
+            </w:pPr>
+            <w:r>
+              <w:rPr>
+                <w:rFonts w:eastAsia="TimesNewRomanPSMT"/>
+                <w:lang w:val="vi-VN"/>
+              </w:rPr>
+              <w:t>diachi</w:t>
+            </w:r>
+          </w:p>
+        </w:tc>
+        <w:tc>
+          <w:tcPr>
+            <w:tcW w:w="2520" w:type="dxa"/>
+          </w:tcPr>
+          <w:p>
+            <w:pPr>
+              <w:spacing w:before="120" w:after="120" w:line="360" w:lineRule="auto"/>
+              <w:jc w:val="center"/>
+              <w:rPr>
+                <w:rFonts w:eastAsia="TimesNewRomanPSMT"/>
+                <w:lang w:val="vi-VN"/>
+              </w:rPr>
+            </w:pPr>
+            <w:r>
+              <w:rPr>
+                <w:rFonts w:eastAsia="TimesNewRomanPSMT"/>
+                <w:lang w:val="vi-VN"/>
+              </w:rPr>
+              <w:t>NVARCHAR</w:t>
+            </w:r>
+          </w:p>
+        </w:tc>
+        <w:tc>
+          <w:tcPr>
+            <w:tcW w:w="3785" w:type="dxa"/>
+          </w:tcPr>
+          <w:p>
+            <w:pPr>
+              <w:spacing w:before="120" w:after="120" w:line="360" w:lineRule="auto"/>
+              <w:jc w:val="center"/>
+              <w:rPr>
+                <w:rFonts w:eastAsia="TimesNewRomanPSMT"/>
+                <w:lang w:val="vi-VN"/>
+              </w:rPr>
+            </w:pPr>
+            <w:r>
+              <w:rPr>
+                <w:rFonts w:eastAsia="TimesNewRomanPSMT"/>
+                <w:lang w:val="vi-VN"/>
+              </w:rPr>
+              <w:t xml:space="preserve">Lưu địa chỉ </w:t>
+            </w:r>
+            <w:r>
+              <w:rPr>
+                <w:rFonts w:eastAsia="TimesNewRomanPSMT"/>
+                <w:lang w:val="vi-VN"/>
+              </w:rPr>
+              <w:t>của công nhân</w:t>
+            </w:r>
+          </w:p>
+        </w:tc>
+      </w:tr>
+      <w:tr>
+        <w:trPr>
+          <w:jc w:val="center"/>
+        </w:trPr>
+        <w:tc>
+          <w:tcPr>
+            <w:tcW w:w="625" w:type="dxa"/>
+          </w:tcPr>
+          <w:p>
+            <w:pPr>
+              <w:spacing w:before="120" w:after="120" w:line="360" w:lineRule="auto"/>
+              <w:jc w:val="center"/>
+              <w:rPr>
+                <w:rFonts w:eastAsia="TimesNewRomanPSMT"/>
+                <w:lang w:val="vi-VN"/>
+              </w:rPr>
+            </w:pPr>
+            <w:r>
+              <w:rPr>
+                <w:rFonts w:eastAsia="TimesNewRomanPSMT"/>
+                <w:lang w:val="vi-VN"/>
+              </w:rPr>
+              <w:t>6</w:t>
+            </w:r>
+          </w:p>
+        </w:tc>
+        <w:tc>
+          <w:tcPr>
+            <w:tcW w:w="2700" w:type="dxa"/>
+          </w:tcPr>
+          <w:p>
+            <w:pPr>
+              <w:spacing w:before="120" w:after="120" w:line="360" w:lineRule="auto"/>
+              <w:jc w:val="center"/>
+              <w:rPr>
+                <w:rFonts w:eastAsia="TimesNewRomanPSMT"/>
+                <w:lang w:val="vi-VN"/>
+              </w:rPr>
+            </w:pPr>
+            <w:r>
+              <w:rPr>
+                <w:rFonts w:eastAsia="TimesNewRomanPSMT"/>
+                <w:lang w:val="vi-VN"/>
+              </w:rPr>
+              <w:t>trinhdo</w:t>
+            </w:r>
+          </w:p>
+        </w:tc>
+        <w:tc>
+          <w:tcPr>
+            <w:tcW w:w="2520" w:type="dxa"/>
+          </w:tcPr>
+          <w:p>
+            <w:pPr>
+              <w:spacing w:before="120" w:after="120" w:line="360" w:lineRule="auto"/>
+              <w:jc w:val="center"/>
+              <w:rPr>
+                <w:rFonts w:eastAsia="TimesNewRomanPSMT"/>
+                <w:lang w:val="vi-VN"/>
+              </w:rPr>
+            </w:pPr>
+            <w:r>
+              <w:rPr>
+                <w:rFonts w:eastAsia="TimesNewRomanPSMT"/>
+                <w:lang w:val="vi-VN"/>
+              </w:rPr>
+              <w:t>NVARCHAR</w:t>
+            </w:r>
+          </w:p>
+        </w:tc>
+        <w:tc>
+          <w:tcPr>
+            <w:tcW w:w="3785" w:type="dxa"/>
+          </w:tcPr>
+          <w:p>
+            <w:pPr>
+              <w:spacing w:before="120" w:after="120" w:line="360" w:lineRule="auto"/>
+              <w:jc w:val="center"/>
+              <w:rPr>
+                <w:rFonts w:eastAsia="TimesNewRomanPSMT"/>
+                <w:lang w:val="vi-VN"/>
+              </w:rPr>
+            </w:pPr>
+            <w:r>
+              <w:rPr>
+                <w:rFonts w:eastAsia="TimesNewRomanPSMT"/>
+                <w:lang w:val="vi-VN"/>
+              </w:rPr>
+              <w:t xml:space="preserve">Lưu trình độ </w:t>
+            </w:r>
+            <w:r>
+              <w:rPr>
+                <w:rFonts w:eastAsia="TimesNewRomanPSMT"/>
+                <w:lang w:val="vi-VN"/>
+              </w:rPr>
+              <w:t>của công nhân</w:t>
+            </w:r>
+          </w:p>
+        </w:tc>
+      </w:tr>
+      <w:tr>
+        <w:trPr>
+          <w:jc w:val="center"/>
+        </w:trPr>
+        <w:tc>
+          <w:tcPr>
+            <w:tcW w:w="625" w:type="dxa"/>
+          </w:tcPr>
+          <w:p>
+            <w:pPr>
+              <w:spacing w:before="120" w:after="120" w:line="360" w:lineRule="auto"/>
+              <w:jc w:val="center"/>
+              <w:rPr>
+                <w:rFonts w:eastAsia="TimesNewRomanPSMT"/>
+                <w:lang w:val="vi-VN"/>
+              </w:rPr>
+            </w:pPr>
+            <w:r>
+              <w:rPr>
+                <w:rFonts w:eastAsia="TimesNewRomanPSMT"/>
+                <w:lang w:val="vi-VN"/>
+              </w:rPr>
+              <w:t>7</w:t>
+            </w:r>
+          </w:p>
+        </w:tc>
+        <w:tc>
+          <w:tcPr>
+            <w:tcW w:w="2700" w:type="dxa"/>
+          </w:tcPr>
+          <w:p>
+            <w:pPr>
+              <w:spacing w:before="120" w:after="120" w:line="360" w:lineRule="auto"/>
+              <w:jc w:val="center"/>
+              <w:rPr>
+                <w:rFonts w:eastAsia="TimesNewRomanPSMT"/>
+                <w:lang w:val="vi-VN"/>
+              </w:rPr>
+            </w:pPr>
+            <w:r>
+              <w:rPr>
+                <w:rFonts w:eastAsia="TimesNewRomanPSMT"/>
+                <w:lang w:val="vi-VN"/>
+              </w:rPr>
+              <w:t>chucvu</w:t>
+            </w:r>
+          </w:p>
+        </w:tc>
+        <w:tc>
+          <w:tcPr>
+            <w:tcW w:w="2520" w:type="dxa"/>
+          </w:tcPr>
+          <w:p>
+            <w:pPr>
+              <w:spacing w:before="120" w:after="120" w:line="360" w:lineRule="auto"/>
+              <w:jc w:val="center"/>
+              <w:rPr>
+                <w:rFonts w:eastAsia="TimesNewRomanPSMT"/>
+                <w:lang w:val="vi-VN"/>
+              </w:rPr>
+            </w:pPr>
+            <w:r>
+              <w:rPr>
+                <w:rFonts w:eastAsia="TimesNewRomanPSMT"/>
+                <w:lang w:val="vi-VN"/>
+              </w:rPr>
+              <w:t>NVARCHAR</w:t>
+            </w:r>
+          </w:p>
+        </w:tc>
+        <w:tc>
+          <w:tcPr>
+            <w:tcW w:w="3785" w:type="dxa"/>
+          </w:tcPr>
+          <w:p>
+            <w:pPr>
+              <w:spacing w:before="120" w:after="120" w:line="360" w:lineRule="auto"/>
+              <w:jc w:val="center"/>
+              <w:rPr>
+                <w:rFonts w:eastAsia="TimesNewRomanPSMT"/>
+                <w:lang w:val="vi-VN"/>
+              </w:rPr>
+            </w:pPr>
+            <w:r>
+              <w:rPr>
+                <w:rFonts w:eastAsia="TimesNewRomanPSMT"/>
+                <w:lang w:val="vi-VN"/>
+              </w:rPr>
+              <w:t xml:space="preserve">Lưu chức vụ </w:t>
+            </w:r>
+            <w:r>
+              <w:rPr>
+                <w:rFonts w:eastAsia="TimesNewRomanPSMT"/>
+                <w:lang w:val="vi-VN"/>
+              </w:rPr>
+              <w:t>của công nhân</w:t>
+            </w:r>
+          </w:p>
+        </w:tc>
+      </w:tr>
+      <w:tr>
+        <w:trPr>
+          <w:jc w:val="center"/>
+        </w:trPr>
+        <w:tc>
+          <w:tcPr>
+            <w:tcW w:w="625" w:type="dxa"/>
+          </w:tcPr>
+          <w:p>
+            <w:pPr>
+              <w:spacing w:before="120" w:after="120" w:line="360" w:lineRule="auto"/>
+              <w:jc w:val="center"/>
+              <w:rPr>
+                <w:rFonts w:eastAsia="TimesNewRomanPSMT"/>
+                <w:lang w:val="vi-VN"/>
+              </w:rPr>
+            </w:pPr>
+            <w:r>
+              <w:rPr>
+                <w:rFonts w:eastAsia="TimesNewRomanPSMT"/>
+                <w:lang w:val="vi-VN"/>
+              </w:rPr>
+              <w:t>8</w:t>
+            </w:r>
+          </w:p>
+        </w:tc>
+        <w:tc>
+          <w:tcPr>
+            <w:tcW w:w="2700" w:type="dxa"/>
+          </w:tcPr>
+          <w:p>
+            <w:pPr>
+              <w:spacing w:before="120" w:after="120" w:line="360" w:lineRule="auto"/>
+              <w:jc w:val="center"/>
+              <w:rPr>
+                <w:rFonts w:eastAsia="TimesNewRomanPSMT"/>
+                <w:lang w:val="vi-VN"/>
+              </w:rPr>
+            </w:pPr>
+            <w:r>
+              <w:rPr>
+                <w:rFonts w:eastAsia="TimesNewRomanPSMT"/>
+                <w:lang w:val="vi-VN"/>
+              </w:rPr>
+              <w:t>bac</w:t>
+            </w:r>
+          </w:p>
+        </w:tc>
+        <w:tc>
+          <w:tcPr>
+            <w:tcW w:w="2520" w:type="dxa"/>
+          </w:tcPr>
+          <w:p>
+            <w:pPr>
+              <w:spacing w:before="120" w:after="120" w:line="360" w:lineRule="auto"/>
+              <w:jc w:val="center"/>
+              <w:rPr>
+                <w:rFonts w:eastAsia="TimesNewRomanPSMT"/>
+                <w:lang w:val="vi-VN"/>
+              </w:rPr>
+            </w:pPr>
+            <w:r>
+              <w:rPr>
+                <w:rFonts w:eastAsia="TimesNewRomanPSMT"/>
+                <w:lang w:val="vi-VN"/>
+              </w:rPr>
+              <w:t>NVARCHAR</w:t>
+            </w:r>
+          </w:p>
+        </w:tc>
+        <w:tc>
+          <w:tcPr>
+            <w:tcW w:w="3785" w:type="dxa"/>
+          </w:tcPr>
+          <w:p>
+            <w:pPr>
+              <w:spacing w:before="120" w:after="120" w:line="360" w:lineRule="auto"/>
+              <w:jc w:val="center"/>
+              <w:rPr>
+                <w:rFonts w:eastAsia="TimesNewRomanPSMT"/>
+                <w:lang w:val="vi-VN"/>
+              </w:rPr>
+            </w:pPr>
+            <w:r>
+              <w:rPr>
+                <w:rFonts w:eastAsia="TimesNewRomanPSMT"/>
+                <w:lang w:val="vi-VN"/>
+              </w:rPr>
+              <w:t>Lưu bậc của công nhân</w:t>
+            </w:r>
+          </w:p>
+        </w:tc>
+      </w:tr>
+      <w:tr>
+        <w:trPr>
+          <w:jc w:val="center"/>
+        </w:trPr>
+        <w:tc>
+          <w:tcPr>
+            <w:tcW w:w="625" w:type="dxa"/>
+          </w:tcPr>
+          <w:p>
+            <w:pPr>
+              <w:spacing w:before="120" w:after="120" w:line="360" w:lineRule="auto"/>
+              <w:jc w:val="center"/>
+              <w:rPr>
+                <w:rFonts w:eastAsia="TimesNewRomanPSMT"/>
+                <w:lang w:val="vi-VN"/>
+              </w:rPr>
+            </w:pPr>
+            <w:r>
+              <w:rPr>
+                <w:rFonts w:eastAsia="TimesNewRomanPSMT"/>
+                <w:lang w:val="vi-VN"/>
+              </w:rPr>
+              <w:t>9</w:t>
+            </w:r>
+          </w:p>
+        </w:tc>
+        <w:tc>
+          <w:tcPr>
+            <w:tcW w:w="2700" w:type="dxa"/>
+          </w:tcPr>
+          <w:p>
+            <w:pPr>
+              <w:spacing w:before="120" w:after="120" w:line="360" w:lineRule="auto"/>
+              <w:jc w:val="center"/>
+              <w:rPr>
+                <w:rFonts w:eastAsia="TimesNewRomanPSMT"/>
+                <w:lang w:val="vi-VN"/>
+              </w:rPr>
+            </w:pPr>
+            <w:r>
+              <w:rPr>
+                <w:rFonts w:eastAsia="TimesNewRomanPSMT"/>
+                <w:lang w:val="vi-VN"/>
+              </w:rPr>
+              <w:t>loaito</w:t>
+            </w:r>
+          </w:p>
+        </w:tc>
+        <w:tc>
+          <w:tcPr>
+            <w:tcW w:w="2520" w:type="dxa"/>
+          </w:tcPr>
+          <w:p>
+            <w:pPr>
+              <w:spacing w:before="120" w:after="120" w:line="360" w:lineRule="auto"/>
+              <w:jc w:val="center"/>
+              <w:rPr>
+                <w:rFonts w:eastAsia="TimesNewRomanPSMT"/>
+                <w:lang w:val="vi-VN"/>
+              </w:rPr>
+            </w:pPr>
+            <w:r>
+              <w:rPr>
+                <w:rFonts w:eastAsia="TimesNewRomanPSMT"/>
+                <w:lang w:val="vi-VN"/>
+              </w:rPr>
+              <w:t>NVARCHAR</w:t>
+            </w:r>
+          </w:p>
+        </w:tc>
+        <w:tc>
+          <w:tcPr>
+            <w:tcW w:w="3785" w:type="dxa"/>
+          </w:tcPr>
+          <w:p>
+            <w:pPr>
+              <w:spacing w:before="120" w:after="120" w:line="360" w:lineRule="auto"/>
+              <w:jc w:val="center"/>
+              <w:rPr>
+                <w:rFonts w:eastAsia="TimesNewRomanPSMT"/>
+                <w:lang w:val="vi-VN"/>
+              </w:rPr>
+            </w:pPr>
+            <w:r>
+              <w:rPr>
+                <w:rFonts w:eastAsia="TimesNewRomanPSMT"/>
+                <w:lang w:val="vi-VN"/>
+              </w:rPr>
+              <w:t>Lưu tổ của công nhân</w:t>
+            </w:r>
+          </w:p>
+        </w:tc>
+      </w:tr>
+      <w:tr>
+        <w:trPr>
+          <w:jc w:val="center"/>
+        </w:trPr>
+        <w:tc>
+          <w:tcPr>
+            <w:tcW w:w="625" w:type="dxa"/>
+          </w:tcPr>
+          <w:p>
+            <w:pPr>
+              <w:spacing w:before="120" w:after="120" w:line="360" w:lineRule="auto"/>
+              <w:jc w:val="center"/>
+              <w:rPr>
+                <w:rFonts w:eastAsia="TimesNewRomanPSMT"/>
+                <w:lang w:val="vi-VN"/>
+              </w:rPr>
+            </w:pPr>
+            <w:r>
+              <w:rPr>
+                <w:rFonts w:eastAsia="TimesNewRomanPSMT"/>
+                <w:lang w:val="vi-VN"/>
+              </w:rPr>
+              <w:t>10</w:t>
+            </w:r>
+          </w:p>
+        </w:tc>
+        <w:tc>
+          <w:tcPr>
+            <w:tcW w:w="2700" w:type="dxa"/>
+          </w:tcPr>
+          <w:p>
+            <w:pPr>
+              <w:spacing w:before="120" w:after="120" w:line="360" w:lineRule="auto"/>
+              <w:jc w:val="center"/>
+              <w:rPr>
+                <w:rFonts w:eastAsia="TimesNewRomanPSMT"/>
+                <w:lang w:val="vi-VN"/>
+              </w:rPr>
+            </w:pPr>
+            <w:r>
+              <w:rPr>
+                <w:rFonts w:eastAsia="TimesNewRomanPSMT"/>
+                <w:lang w:val="vi-VN"/>
+              </w:rPr>
+              <w:t>nhom</w:t>
+            </w:r>
+          </w:p>
+        </w:tc>
+        <w:tc>
+          <w:tcPr>
+            <w:tcW w:w="2520" w:type="dxa"/>
+          </w:tcPr>
+          <w:p>
+            <w:pPr>
+              <w:spacing w:before="120" w:after="120" w:line="360" w:lineRule="auto"/>
+              <w:jc w:val="center"/>
+              <w:rPr>
+                <w:rFonts w:eastAsia="TimesNewRomanPSMT"/>
+                <w:lang w:val="vi-VN"/>
+              </w:rPr>
+            </w:pPr>
+            <w:r>
+              <w:rPr>
+                <w:rFonts w:eastAsia="TimesNewRomanPSMT"/>
+                <w:lang w:val="vi-VN"/>
+              </w:rPr>
+              <w:t>NVARCHAR</w:t>
+            </w:r>
+          </w:p>
+        </w:tc>
+        <w:tc>
+          <w:tcPr>
+            <w:tcW w:w="3785" w:type="dxa"/>
+          </w:tcPr>
+          <w:p>
+            <w:pPr>
+              <w:spacing w:before="120" w:after="120" w:line="360" w:lineRule="auto"/>
+              <w:jc w:val="center"/>
+              <w:rPr>
+                <w:rFonts w:eastAsia="TimesNewRomanPSMT"/>
+                <w:lang w:val="vi-VN"/>
+              </w:rPr>
+            </w:pPr>
+            <w:r>
+              <w:rPr>
+                <w:rFonts w:eastAsia="TimesNewRomanPSMT"/>
+                <w:lang w:val="vi-VN"/>
+              </w:rPr>
+              <w:t>Lưu nhóm của công nhân</w:t>
+            </w:r>
+          </w:p>
+        </w:tc>
+      </w:tr>
+    </w:tbl>
+    <w:p>
+      <w:pPr>
+        <w:pStyle w:val="ListParagraph"/>
+        <w:numPr>
+          <w:ilvl w:val="0"/>
+          <w:numId w:val="21"/>
+        </w:numPr>
+        <w:spacing w:before="120" w:after="120" w:line="360" w:lineRule="auto"/>
+        <w:rPr>
+          <w:rFonts w:eastAsia="TimesNewRomanPSMT"/>
+          <w:b/>
+          <w:lang w:val="vi-VN"/>
+        </w:rPr>
+      </w:pPr>
+      <w:r>
+        <w:rPr>
+          <w:rFonts w:eastAsia="TimesNewRomanPSMT"/>
+          <w:b/>
+          <w:lang w:val="vi-VN"/>
+        </w:rPr>
+        <w:t>Thiết kế giao diện</w:t>
+      </w:r>
+    </w:p>
+    <w:p>
+      <w:pPr>
+        <w:spacing w:before="120" w:after="120" w:line="360" w:lineRule="auto"/>
+        <w:rPr>
+          <w:rFonts w:eastAsia="TimesNewRomanPSMT"/>
+          <w:b/>
+          <w:lang w:val="vi-VN"/>
+        </w:rPr>
+      </w:pPr>
+      <w:bookmarkStart w:id="1" w:name="_GoBack"/>
+      <w:bookmarkEnd w:id="1"/>
     </w:p>
     <w:p>
       <w:pPr>
@@ -6192,7 +10749,7 @@
           <w:rPr>
             <w:noProof/>
           </w:rPr>
-          <w:t>12</w:t>
+          <w:t>11</w:t>
         </w:r>
         <w:r>
           <w:rPr>
@@ -9793,7 +14350,7 @@
 </file>
 
 <file path=customXml/itemProps1.xml><?xml version="1.0" encoding="utf-8"?>
-<ds:datastoreItem xmlns:ds="http://schemas.openxmlformats.org/officeDocument/2006/customXml" ds:itemID="{77456C3E-E1CF-4EEB-8CB0-F3E2A20971FB}">
+<ds:datastoreItem xmlns:ds="http://schemas.openxmlformats.org/officeDocument/2006/customXml" ds:itemID="{274B843B-AC85-4D81-B853-BEBC94406391}">
   <ds:schemaRefs>
     <ds:schemaRef ds:uri="http://schemas.openxmlformats.org/officeDocument/2006/bibliography"/>
   </ds:schemaRefs>

--- a/Báo cáo đồ án CNTT.docx
+++ b/Báo cáo đồ án CNTT.docx
@@ -5965,7 +5965,7 @@
                 <w:rFonts w:eastAsia="TimesNewRomanPSMT"/>
                 <w:lang w:val="vi-VN"/>
               </w:rPr>
-              <w:t>NVARCHAR</w:t>
+              <w:t>nvarchar</w:t>
             </w:r>
           </w:p>
         </w:tc>
@@ -6058,7 +6058,7 @@
                 <w:rFonts w:eastAsia="TimesNewRomanPSMT"/>
                 <w:lang w:val="vi-VN"/>
               </w:rPr>
-              <w:t>NVARCHAR</w:t>
+              <w:t>nvarchar</w:t>
             </w:r>
           </w:p>
         </w:tc>
@@ -6151,7 +6151,7 @@
                 <w:rFonts w:eastAsia="TimesNewRomanPSMT"/>
                 <w:lang w:val="vi-VN"/>
               </w:rPr>
-              <w:t>DATE</w:t>
+              <w:t>datetime</w:t>
             </w:r>
           </w:p>
         </w:tc>
@@ -6244,7 +6244,7 @@
                 <w:rFonts w:eastAsia="TimesNewRomanPSMT"/>
                 <w:lang w:val="vi-VN"/>
               </w:rPr>
-              <w:t>NVARCHAR</w:t>
+              <w:t>nvarchar</w:t>
             </w:r>
           </w:p>
         </w:tc>
@@ -6337,7 +6337,7 @@
                 <w:rFonts w:eastAsia="TimesNewRomanPSMT"/>
                 <w:lang w:val="vi-VN"/>
               </w:rPr>
-              <w:t>NVARCHAR</w:t>
+              <w:t>nvarchar</w:t>
             </w:r>
           </w:p>
         </w:tc>
@@ -6430,7 +6430,7 @@
                 <w:rFonts w:eastAsia="TimesNewRomanPSMT"/>
                 <w:lang w:val="vi-VN"/>
               </w:rPr>
-              <w:t>NVARCHAR</w:t>
+              <w:t>nvarchar</w:t>
             </w:r>
           </w:p>
         </w:tc>
@@ -6501,7 +6501,7 @@
                 <w:rFonts w:eastAsia="TimesNewRomanPSMT"/>
                 <w:lang w:val="vi-VN"/>
               </w:rPr>
-              <w:t>chucvu</w:t>
+              <w:t>loainhansu</w:t>
             </w:r>
           </w:p>
         </w:tc>
@@ -6523,7 +6523,7 @@
                 <w:rFonts w:eastAsia="TimesNewRomanPSMT"/>
                 <w:lang w:val="vi-VN"/>
               </w:rPr>
-              <w:t>NVARCHAR</w:t>
+              <w:t>nvarchar</w:t>
             </w:r>
           </w:p>
         </w:tc>
@@ -6545,7 +6545,7 @@
                 <w:rFonts w:eastAsia="TimesNewRomanPSMT"/>
                 <w:lang w:val="vi-VN"/>
               </w:rPr>
-              <w:t>Lưu chức vụ nhân sự</w:t>
+              <w:t>Lưu loại nhân sự</w:t>
             </w:r>
           </w:p>
         </w:tc>
@@ -6739,7 +6739,7 @@
                 <w:rFonts w:eastAsia="TimesNewRomanPSMT"/>
                 <w:lang w:val="vi-VN"/>
               </w:rPr>
-              <w:t>NVARCHAR</w:t>
+              <w:t>nvarchar</w:t>
             </w:r>
           </w:p>
         </w:tc>
@@ -6832,7 +6832,7 @@
                 <w:rFonts w:eastAsia="TimesNewRomanPSMT"/>
                 <w:lang w:val="vi-VN"/>
               </w:rPr>
-              <w:t>NVARCHAR</w:t>
+              <w:t>nvarchar</w:t>
             </w:r>
           </w:p>
         </w:tc>
@@ -6925,7 +6925,7 @@
                 <w:rFonts w:eastAsia="TimesNewRomanPSMT"/>
                 <w:lang w:val="vi-VN"/>
               </w:rPr>
-              <w:t>DATE</w:t>
+              <w:t>datetime</w:t>
             </w:r>
           </w:p>
         </w:tc>
@@ -7019,7 +7019,7 @@
                 <w:rFonts w:eastAsia="TimesNewRomanPSMT"/>
                 <w:lang w:val="vi-VN"/>
               </w:rPr>
-              <w:t>NVARCHAR</w:t>
+              <w:t>nvarchar</w:t>
             </w:r>
           </w:p>
         </w:tc>
@@ -7112,7 +7112,7 @@
                 <w:rFonts w:eastAsia="TimesNewRomanPSMT"/>
                 <w:lang w:val="vi-VN"/>
               </w:rPr>
-              <w:t>NVARCHAR</w:t>
+              <w:t>nvarchar</w:t>
             </w:r>
           </w:p>
         </w:tc>
@@ -7205,7 +7205,7 @@
                 <w:rFonts w:eastAsia="TimesNewRomanPSMT"/>
                 <w:lang w:val="vi-VN"/>
               </w:rPr>
-              <w:t>NVARCHAR</w:t>
+              <w:t>nvarchar</w:t>
             </w:r>
           </w:p>
         </w:tc>
@@ -7276,7 +7276,7 @@
                 <w:rFonts w:eastAsia="TimesNewRomanPSMT"/>
                 <w:lang w:val="vi-VN"/>
               </w:rPr>
-              <w:t>chucvu</w:t>
+              <w:t>loainhansu</w:t>
             </w:r>
           </w:p>
         </w:tc>
@@ -7298,7 +7298,7 @@
                 <w:rFonts w:eastAsia="TimesNewRomanPSMT"/>
                 <w:lang w:val="vi-VN"/>
               </w:rPr>
-              <w:t>NVARCHAR</w:t>
+              <w:t>nvarchar</w:t>
             </w:r>
           </w:p>
         </w:tc>
@@ -7320,7 +7320,7 @@
                 <w:rFonts w:eastAsia="TimesNewRomanPSMT"/>
                 <w:lang w:val="vi-VN"/>
               </w:rPr>
-              <w:t>Lưu chức vụ của quản lý</w:t>
+              <w:t>Lưu loại nhân sự</w:t>
             </w:r>
           </w:p>
         </w:tc>
@@ -7514,7 +7514,7 @@
                 <w:rFonts w:eastAsia="TimesNewRomanPSMT"/>
                 <w:lang w:val="vi-VN"/>
               </w:rPr>
-              <w:t>NVARCHAR</w:t>
+              <w:t>nvarchar</w:t>
             </w:r>
           </w:p>
         </w:tc>
@@ -7607,7 +7607,7 @@
                 <w:rFonts w:eastAsia="TimesNewRomanPSMT"/>
                 <w:lang w:val="vi-VN"/>
               </w:rPr>
-              <w:t>NVARCHAR</w:t>
+              <w:t>nvarchar</w:t>
             </w:r>
           </w:p>
         </w:tc>
@@ -7700,7 +7700,7 @@
                 <w:rFonts w:eastAsia="TimesNewRomanPSMT"/>
                 <w:lang w:val="vi-VN"/>
               </w:rPr>
-              <w:t>DATE</w:t>
+              <w:t>datetime</w:t>
             </w:r>
           </w:p>
         </w:tc>
@@ -7793,7 +7793,7 @@
                 <w:rFonts w:eastAsia="TimesNewRomanPSMT"/>
                 <w:lang w:val="vi-VN"/>
               </w:rPr>
-              <w:t>NVARCHAR</w:t>
+              <w:t>nvarchar</w:t>
             </w:r>
           </w:p>
         </w:tc>
@@ -7886,7 +7886,7 @@
                 <w:rFonts w:eastAsia="TimesNewRomanPSMT"/>
                 <w:lang w:val="vi-VN"/>
               </w:rPr>
-              <w:t>NVARCHAR</w:t>
+              <w:t>nvarchar</w:t>
             </w:r>
           </w:p>
         </w:tc>
@@ -7979,7 +7979,7 @@
                 <w:rFonts w:eastAsia="TimesNewRomanPSMT"/>
                 <w:lang w:val="vi-VN"/>
               </w:rPr>
-              <w:t>NVARCHAR</w:t>
+              <w:t>nvarchar</w:t>
             </w:r>
           </w:p>
         </w:tc>
@@ -8050,7 +8050,7 @@
                 <w:rFonts w:eastAsia="TimesNewRomanPSMT"/>
                 <w:lang w:val="vi-VN"/>
               </w:rPr>
-              <w:t>chucvu</w:t>
+              <w:t>loainhansu</w:t>
             </w:r>
           </w:p>
         </w:tc>
@@ -8072,7 +8072,7 @@
                 <w:rFonts w:eastAsia="TimesNewRomanPSMT"/>
                 <w:lang w:val="vi-VN"/>
               </w:rPr>
-              <w:t>NVARCHAR</w:t>
+              <w:t>nvarchar</w:t>
             </w:r>
           </w:p>
         </w:tc>
@@ -8094,7 +8094,7 @@
                 <w:rFonts w:eastAsia="TimesNewRomanPSMT"/>
                 <w:lang w:val="vi-VN"/>
               </w:rPr>
-              <w:t>Lưu chức vụ của kỹ sư</w:t>
+              <w:t>Lưu loại nhân sự</w:t>
             </w:r>
           </w:p>
         </w:tc>
@@ -8165,7 +8165,7 @@
                 <w:rFonts w:eastAsia="TimesNewRomanPSMT"/>
                 <w:lang w:val="vi-VN"/>
               </w:rPr>
-              <w:t>NVARCHAR</w:t>
+              <w:t>nvarchar</w:t>
             </w:r>
           </w:p>
         </w:tc>
@@ -8258,7 +8258,7 @@
                 <w:rFonts w:eastAsia="TimesNewRomanPSMT"/>
                 <w:lang w:val="vi-VN"/>
               </w:rPr>
-              <w:t>NVARCHAR</w:t>
+              <w:t>nvarchar</w:t>
             </w:r>
           </w:p>
         </w:tc>
@@ -8474,7 +8474,7 @@
                 <w:rFonts w:eastAsia="TimesNewRomanPSMT"/>
                 <w:lang w:val="vi-VN"/>
               </w:rPr>
-              <w:t>NVARCHAR</w:t>
+              <w:t>nvarchar</w:t>
             </w:r>
           </w:p>
         </w:tc>
@@ -8567,7 +8567,7 @@
                 <w:rFonts w:eastAsia="TimesNewRomanPSMT"/>
                 <w:lang w:val="vi-VN"/>
               </w:rPr>
-              <w:t>NVARCHAR</w:t>
+              <w:t>nvarchar</w:t>
             </w:r>
           </w:p>
         </w:tc>
@@ -8661,7 +8661,7 @@
                 <w:rFonts w:eastAsia="TimesNewRomanPSMT"/>
                 <w:lang w:val="vi-VN"/>
               </w:rPr>
-              <w:t>DATE</w:t>
+              <w:t>datetime</w:t>
             </w:r>
           </w:p>
         </w:tc>
@@ -8754,7 +8754,7 @@
                 <w:rFonts w:eastAsia="TimesNewRomanPSMT"/>
                 <w:lang w:val="vi-VN"/>
               </w:rPr>
-              <w:t>NVARCHAR</w:t>
+              <w:t>nvarchar</w:t>
             </w:r>
           </w:p>
         </w:tc>
@@ -8847,7 +8847,7 @@
                 <w:rFonts w:eastAsia="TimesNewRomanPSMT"/>
                 <w:lang w:val="vi-VN"/>
               </w:rPr>
-              <w:t>NVARCHAR</w:t>
+              <w:t>nvarchar</w:t>
             </w:r>
           </w:p>
         </w:tc>
@@ -8940,7 +8940,7 @@
                 <w:rFonts w:eastAsia="TimesNewRomanPSMT"/>
                 <w:lang w:val="vi-VN"/>
               </w:rPr>
-              <w:t>NVARCHAR</w:t>
+              <w:t>nvarchar</w:t>
             </w:r>
           </w:p>
         </w:tc>
@@ -9011,7 +9011,7 @@
                 <w:rFonts w:eastAsia="TimesNewRomanPSMT"/>
                 <w:lang w:val="vi-VN"/>
               </w:rPr>
-              <w:t>chucvu</w:t>
+              <w:t>loainhansu</w:t>
             </w:r>
           </w:p>
         </w:tc>
@@ -9033,7 +9033,7 @@
                 <w:rFonts w:eastAsia="TimesNewRomanPSMT"/>
                 <w:lang w:val="vi-VN"/>
               </w:rPr>
-              <w:t>NVARCHAR</w:t>
+              <w:t>nvarchar</w:t>
             </w:r>
           </w:p>
         </w:tc>
@@ -9055,7 +9055,7 @@
                 <w:rFonts w:eastAsia="TimesNewRomanPSMT"/>
                 <w:lang w:val="vi-VN"/>
               </w:rPr>
-              <w:t>Lưu chức vụ của nhân viên</w:t>
+              <w:t>Lưu loại nhân sự</w:t>
             </w:r>
           </w:p>
         </w:tc>
@@ -9126,7 +9126,7 @@
                 <w:rFonts w:eastAsia="TimesNewRomanPSMT"/>
                 <w:lang w:val="vi-VN"/>
               </w:rPr>
-              <w:t>NVARCHAR</w:t>
+              <w:t>nvarchar</w:t>
             </w:r>
           </w:p>
         </w:tc>
@@ -9219,7 +9219,7 @@
                 <w:rFonts w:eastAsia="TimesNewRomanPSMT"/>
                 <w:lang w:val="vi-VN"/>
               </w:rPr>
-              <w:t>NVARCHAR</w:t>
+              <w:t>nvarchar</w:t>
             </w:r>
           </w:p>
         </w:tc>
@@ -9435,7 +9435,7 @@
                 <w:rFonts w:eastAsia="TimesNewRomanPSMT"/>
                 <w:lang w:val="vi-VN"/>
               </w:rPr>
-              <w:t>NVARCHAR</w:t>
+              <w:t>nvarchar</w:t>
             </w:r>
           </w:p>
         </w:tc>
@@ -9464,14 +9464,7 @@
                 <w:rFonts w:eastAsia="TimesNewRomanPSMT"/>
                 <w:lang w:val="vi-VN"/>
               </w:rPr>
-              <w:t xml:space="preserve"> </w:t>
-            </w:r>
-            <w:r>
-              <w:rPr>
-                <w:rFonts w:eastAsia="TimesNewRomanPSMT"/>
-                <w:lang w:val="vi-VN"/>
-              </w:rPr>
-              <w:t>của công nhân</w:t>
+              <w:t xml:space="preserve"> của công nhân</w:t>
             </w:r>
           </w:p>
         </w:tc>
@@ -9542,7 +9535,7 @@
                 <w:rFonts w:eastAsia="TimesNewRomanPSMT"/>
                 <w:lang w:val="vi-VN"/>
               </w:rPr>
-              <w:t>NVARCHAR</w:t>
+              <w:t>nvarchar</w:t>
             </w:r>
           </w:p>
         </w:tc>
@@ -9642,7 +9635,7 @@
                 <w:rFonts w:eastAsia="TimesNewRomanPSMT"/>
                 <w:lang w:val="vi-VN"/>
               </w:rPr>
-              <w:t>DATE</w:t>
+              <w:t>datetime</w:t>
             </w:r>
           </w:p>
         </w:tc>
@@ -9742,7 +9735,7 @@
                 <w:rFonts w:eastAsia="TimesNewRomanPSMT"/>
                 <w:lang w:val="vi-VN"/>
               </w:rPr>
-              <w:t>NVARCHAR</w:t>
+              <w:t>nvarchar</w:t>
             </w:r>
           </w:p>
         </w:tc>
@@ -9842,7 +9835,7 @@
                 <w:rFonts w:eastAsia="TimesNewRomanPSMT"/>
                 <w:lang w:val="vi-VN"/>
               </w:rPr>
-              <w:t>NVARCHAR</w:t>
+              <w:t>nvarchar</w:t>
             </w:r>
           </w:p>
         </w:tc>
@@ -9942,7 +9935,7 @@
                 <w:rFonts w:eastAsia="TimesNewRomanPSMT"/>
                 <w:lang w:val="vi-VN"/>
               </w:rPr>
-              <w:t>NVARCHAR</w:t>
+              <w:t>nvarchar</w:t>
             </w:r>
           </w:p>
         </w:tc>
@@ -10020,7 +10013,7 @@
                 <w:rFonts w:eastAsia="TimesNewRomanPSMT"/>
                 <w:lang w:val="vi-VN"/>
               </w:rPr>
-              <w:t>chucvu</w:t>
+              <w:t>loainhansu</w:t>
             </w:r>
           </w:p>
         </w:tc>
@@ -10042,7 +10035,7 @@
                 <w:rFonts w:eastAsia="TimesNewRomanPSMT"/>
                 <w:lang w:val="vi-VN"/>
               </w:rPr>
-              <w:t>NVARCHAR</w:t>
+              <w:t>nvarchar</w:t>
             </w:r>
           </w:p>
         </w:tc>
@@ -10064,14 +10057,7 @@
                 <w:rFonts w:eastAsia="TimesNewRomanPSMT"/>
                 <w:lang w:val="vi-VN"/>
               </w:rPr>
-              <w:t xml:space="preserve">Lưu chức vụ </w:t>
-            </w:r>
-            <w:r>
-              <w:rPr>
-                <w:rFonts w:eastAsia="TimesNewRomanPSMT"/>
-                <w:lang w:val="vi-VN"/>
-              </w:rPr>
-              <w:t>của công nhân</w:t>
+              <w:t>Lưu loại nhân sự</w:t>
             </w:r>
           </w:p>
         </w:tc>
@@ -10142,7 +10128,7 @@
                 <w:rFonts w:eastAsia="TimesNewRomanPSMT"/>
                 <w:lang w:val="vi-VN"/>
               </w:rPr>
-              <w:t>NVARCHAR</w:t>
+              <w:t>nvarchar</w:t>
             </w:r>
           </w:p>
         </w:tc>
@@ -10235,7 +10221,7 @@
                 <w:rFonts w:eastAsia="TimesNewRomanPSMT"/>
                 <w:lang w:val="vi-VN"/>
               </w:rPr>
-              <w:t>NVARCHAR</w:t>
+              <w:t>nvarchar</w:t>
             </w:r>
           </w:p>
         </w:tc>
@@ -10328,7 +10314,7 @@
                 <w:rFonts w:eastAsia="TimesNewRomanPSMT"/>
                 <w:lang w:val="vi-VN"/>
               </w:rPr>
-              <w:t>NVARCHAR</w:t>
+              <w:t>nvarchar</w:t>
             </w:r>
           </w:p>
         </w:tc>
@@ -10379,6 +10365,2397 @@
         <w:t>Thiết kế giao diện</w:t>
       </w:r>
     </w:p>
+    <w:tbl>
+      <w:tblPr>
+        <w:tblStyle w:val="TableGrid"/>
+        <w:tblW w:w="0" w:type="auto"/>
+        <w:tblLook w:val="04A0" w:firstRow="1" w:lastRow="0" w:firstColumn="1" w:lastColumn="0" w:noHBand="0" w:noVBand="1"/>
+      </w:tblPr>
+      <w:tblGrid>
+        <w:gridCol w:w="586"/>
+        <w:gridCol w:w="4760"/>
+        <w:gridCol w:w="1879"/>
+        <w:gridCol w:w="2405"/>
+      </w:tblGrid>
+      <w:tr>
+        <w:tc>
+          <w:tcPr>
+            <w:tcW w:w="587" w:type="dxa"/>
+          </w:tcPr>
+          <w:p>
+            <w:pPr>
+              <w:spacing w:before="120" w:after="120" w:line="360" w:lineRule="auto"/>
+              <w:jc w:val="center"/>
+              <w:rPr>
+                <w:rFonts w:eastAsia="TimesNewRomanPSMT"/>
+                <w:lang w:val="vi-VN"/>
+              </w:rPr>
+            </w:pPr>
+            <w:r>
+              <w:rPr>
+                <w:rFonts w:eastAsia="TimesNewRomanPSMT"/>
+                <w:lang w:val="vi-VN"/>
+              </w:rPr>
+              <w:lastRenderedPageBreak/>
+              <w:t>TT</w:t>
+            </w:r>
+          </w:p>
+        </w:tc>
+        <w:tc>
+          <w:tcPr>
+            <w:tcW w:w="4723" w:type="dxa"/>
+          </w:tcPr>
+          <w:p>
+            <w:pPr>
+              <w:spacing w:before="120" w:after="120" w:line="360" w:lineRule="auto"/>
+              <w:jc w:val="center"/>
+              <w:rPr>
+                <w:rFonts w:eastAsia="TimesNewRomanPSMT"/>
+                <w:lang w:val="vi-VN"/>
+              </w:rPr>
+            </w:pPr>
+            <w:r>
+              <w:rPr>
+                <w:rFonts w:eastAsia="TimesNewRomanPSMT"/>
+                <w:lang w:val="vi-VN"/>
+              </w:rPr>
+              <w:t>Màng hình giao diện</w:t>
+            </w:r>
+          </w:p>
+        </w:tc>
+        <w:tc>
+          <w:tcPr>
+            <w:tcW w:w="1895" w:type="dxa"/>
+          </w:tcPr>
+          <w:p>
+            <w:pPr>
+              <w:spacing w:before="120" w:after="120" w:line="360" w:lineRule="auto"/>
+              <w:jc w:val="center"/>
+              <w:rPr>
+                <w:rFonts w:eastAsia="TimesNewRomanPSMT"/>
+                <w:lang w:val="vi-VN"/>
+              </w:rPr>
+            </w:pPr>
+            <w:r>
+              <w:rPr>
+                <w:rFonts w:eastAsia="TimesNewRomanPSMT"/>
+                <w:lang w:val="vi-VN"/>
+              </w:rPr>
+              <w:t>Mục đích</w:t>
+            </w:r>
+          </w:p>
+        </w:tc>
+        <w:tc>
+          <w:tcPr>
+            <w:tcW w:w="2425" w:type="dxa"/>
+          </w:tcPr>
+          <w:p>
+            <w:pPr>
+              <w:spacing w:before="120" w:after="120" w:line="360" w:lineRule="auto"/>
+              <w:jc w:val="center"/>
+              <w:rPr>
+                <w:rFonts w:eastAsia="TimesNewRomanPSMT"/>
+                <w:lang w:val="vi-VN"/>
+              </w:rPr>
+            </w:pPr>
+            <w:r>
+              <w:rPr>
+                <w:rFonts w:eastAsia="TimesNewRomanPSMT"/>
+                <w:lang w:val="vi-VN"/>
+              </w:rPr>
+              <w:t>Giải thích</w:t>
+            </w:r>
+          </w:p>
+        </w:tc>
+      </w:tr>
+      <w:tr>
+        <w:tc>
+          <w:tcPr>
+            <w:tcW w:w="587" w:type="dxa"/>
+          </w:tcPr>
+          <w:p>
+            <w:pPr>
+              <w:spacing w:before="120" w:after="120" w:line="360" w:lineRule="auto"/>
+              <w:jc w:val="center"/>
+              <w:rPr>
+                <w:rFonts w:eastAsia="TimesNewRomanPSMT"/>
+                <w:lang w:val="vi-VN"/>
+              </w:rPr>
+            </w:pPr>
+            <w:r>
+              <w:rPr>
+                <w:rFonts w:eastAsia="TimesNewRomanPSMT"/>
+                <w:lang w:val="vi-VN"/>
+              </w:rPr>
+              <w:t>1</w:t>
+            </w:r>
+          </w:p>
+        </w:tc>
+        <w:tc>
+          <w:tcPr>
+            <w:tcW w:w="4723" w:type="dxa"/>
+          </w:tcPr>
+          <w:p>
+            <w:pPr>
+              <w:tabs>
+                <w:tab w:val="left" w:pos="1014"/>
+              </w:tabs>
+              <w:spacing w:before="120" w:after="120" w:line="360" w:lineRule="auto"/>
+              <w:rPr>
+                <w:rFonts w:eastAsia="TimesNewRomanPSMT"/>
+                <w:lang w:val="vi-VN"/>
+              </w:rPr>
+            </w:pPr>
+            <w:r>
+              <w:rPr>
+                <w:rFonts w:eastAsia="TimesNewRomanPSMT"/>
+                <w:lang w:val="vi-VN"/>
+              </w:rPr>
+              <w:t>Màng hình đăng nhập</w:t>
+            </w:r>
+          </w:p>
+          <w:p>
+            <w:pPr>
+              <w:tabs>
+                <w:tab w:val="left" w:pos="1014"/>
+              </w:tabs>
+              <w:spacing w:before="120" w:after="120" w:line="360" w:lineRule="auto"/>
+              <w:rPr>
+                <w:rFonts w:eastAsia="TimesNewRomanPSMT"/>
+                <w:lang w:val="vi-VN"/>
+              </w:rPr>
+            </w:pPr>
+            <w:r>
+              <w:rPr>
+                <w:rFonts w:eastAsia="TimesNewRomanPSMT"/>
+                <w:lang w:val="vi-VN"/>
+              </w:rPr>
+              <w:drawing>
+                <wp:inline distT="0" distB="0" distL="0" distR="0" wp14:anchorId="50F21867" wp14:editId="33399DB2">
+                  <wp:extent cx="2573798" cy="2751152"/>
+                  <wp:effectExtent l="0" t="0" r="0" b="0"/>
+                  <wp:docPr id="2" name="Picture 2"/>
+                  <wp:cNvGraphicFramePr>
+                    <a:graphicFrameLocks xmlns:a="http://schemas.openxmlformats.org/drawingml/2006/main" noChangeAspect="1"/>
+                  </wp:cNvGraphicFramePr>
+                  <a:graphic xmlns:a="http://schemas.openxmlformats.org/drawingml/2006/main">
+                    <a:graphicData uri="http://schemas.openxmlformats.org/drawingml/2006/picture">
+                      <pic:pic xmlns:pic="http://schemas.openxmlformats.org/drawingml/2006/picture">
+                        <pic:nvPicPr>
+                          <pic:cNvPr id="1" name=""/>
+                          <pic:cNvPicPr/>
+                        </pic:nvPicPr>
+                        <pic:blipFill>
+                          <a:blip r:embed="rId9"/>
+                          <a:stretch>
+                            <a:fillRect/>
+                          </a:stretch>
+                        </pic:blipFill>
+                        <pic:spPr>
+                          <a:xfrm>
+                            <a:off x="0" y="0"/>
+                            <a:ext cx="2582733" cy="2760703"/>
+                          </a:xfrm>
+                          <a:prstGeom prst="rect">
+                            <a:avLst/>
+                          </a:prstGeom>
+                        </pic:spPr>
+                      </pic:pic>
+                    </a:graphicData>
+                  </a:graphic>
+                </wp:inline>
+              </w:drawing>
+            </w:r>
+          </w:p>
+        </w:tc>
+        <w:tc>
+          <w:tcPr>
+            <w:tcW w:w="1895" w:type="dxa"/>
+          </w:tcPr>
+          <w:p>
+            <w:pPr>
+              <w:spacing w:before="120" w:after="120" w:line="360" w:lineRule="auto"/>
+              <w:rPr>
+                <w:rFonts w:eastAsia="TimesNewRomanPSMT"/>
+                <w:lang w:val="vi-VN"/>
+              </w:rPr>
+            </w:pPr>
+            <w:r>
+              <w:rPr>
+                <w:rFonts w:eastAsia="TimesNewRomanPSMT"/>
+                <w:lang w:val="vi-VN"/>
+              </w:rPr>
+              <w:t>Trang đăng nhập có nhiệu vụ kiểm tra thông tin người dùng sử dụng.</w:t>
+            </w:r>
+          </w:p>
+        </w:tc>
+        <w:tc>
+          <w:tcPr>
+            <w:tcW w:w="2425" w:type="dxa"/>
+          </w:tcPr>
+          <w:p>
+            <w:pPr>
+              <w:spacing w:before="120" w:after="120" w:line="360" w:lineRule="auto"/>
+              <w:rPr>
+                <w:rFonts w:eastAsia="TimesNewRomanPSMT"/>
+                <w:lang w:val="vi-VN"/>
+              </w:rPr>
+            </w:pPr>
+            <w:r>
+              <w:rPr>
+                <w:rFonts w:eastAsia="TimesNewRomanPSMT"/>
+                <w:lang w:val="vi-VN"/>
+              </w:rPr>
+              <w:t>Trang đăng nhập có 2 Textbox dùng để nhập tên người dùng và mật khẩu.</w:t>
+            </w:r>
+            <w:r>
+              <w:rPr>
+                <w:rFonts w:eastAsia="TimesNewRomanPSMT"/>
+                <w:lang w:val="vi-VN"/>
+              </w:rPr>
+              <w:t xml:space="preserve"> Khi nhấn đăng nhập sẽ kiểm tra thông tin nếu đúng sẽ đăng nhập không thì đưa ra thông báo. Khi nhấn hiện thị mật khẩu mật khẩu sẽ hiện thị rỏ. Khi nhấn Thoát hoặc nút phía trên bên phải sẽ thoát trang.</w:t>
+            </w:r>
+            <w:r>
+              <w:rPr>
+                <w:rFonts w:eastAsia="TimesNewRomanPSMT"/>
+                <w:lang w:val="vi-VN"/>
+              </w:rPr>
+              <w:t xml:space="preserve"> </w:t>
+            </w:r>
+          </w:p>
+        </w:tc>
+      </w:tr>
+      <w:tr>
+        <w:tc>
+          <w:tcPr>
+            <w:tcW w:w="587" w:type="dxa"/>
+          </w:tcPr>
+          <w:p>
+            <w:pPr>
+              <w:spacing w:before="120" w:after="120" w:line="360" w:lineRule="auto"/>
+              <w:jc w:val="center"/>
+              <w:rPr>
+                <w:rFonts w:eastAsia="TimesNewRomanPSMT"/>
+                <w:lang w:val="vi-VN"/>
+              </w:rPr>
+            </w:pPr>
+            <w:r>
+              <w:rPr>
+                <w:rFonts w:eastAsia="TimesNewRomanPSMT"/>
+                <w:lang w:val="vi-VN"/>
+              </w:rPr>
+              <w:t>2</w:t>
+            </w:r>
+          </w:p>
+        </w:tc>
+        <w:tc>
+          <w:tcPr>
+            <w:tcW w:w="4723" w:type="dxa"/>
+          </w:tcPr>
+          <w:p>
+            <w:pPr>
+              <w:spacing w:before="120" w:after="120" w:line="360" w:lineRule="auto"/>
+              <w:rPr>
+                <w:rFonts w:eastAsia="TimesNewRomanPSMT"/>
+                <w:lang w:val="vi-VN"/>
+              </w:rPr>
+            </w:pPr>
+            <w:r>
+              <w:rPr>
+                <w:rFonts w:eastAsia="TimesNewRomanPSMT"/>
+                <w:lang w:val="vi-VN"/>
+              </w:rPr>
+              <w:t xml:space="preserve">Màng </w:t>
+            </w:r>
+            <w:r>
+              <w:rPr>
+                <w:rFonts w:eastAsia="TimesNewRomanPSMT"/>
+                <w:lang w:val="vi-VN"/>
+              </w:rPr>
+              <w:t xml:space="preserve">hình </w:t>
+            </w:r>
+            <w:r>
+              <w:rPr>
+                <w:rFonts w:eastAsia="TimesNewRomanPSMT"/>
+                <w:lang w:val="vi-VN"/>
+              </w:rPr>
+              <w:t>trang chủ</w:t>
+            </w:r>
+          </w:p>
+          <w:p>
+            <w:pPr>
+              <w:spacing w:before="120" w:after="120" w:line="360" w:lineRule="auto"/>
+              <w:rPr>
+                <w:rFonts w:eastAsia="TimesNewRomanPSMT"/>
+                <w:lang w:val="vi-VN"/>
+              </w:rPr>
+            </w:pPr>
+            <w:r>
+              <w:rPr>
+                <w:rFonts w:eastAsia="TimesNewRomanPSMT"/>
+                <w:lang w:val="vi-VN"/>
+              </w:rPr>
+              <w:drawing>
+                <wp:inline distT="0" distB="0" distL="0" distR="0" wp14:anchorId="417ECD84" wp14:editId="5FBE143C">
+                  <wp:extent cx="2806637" cy="2433099"/>
+                  <wp:effectExtent l="0" t="0" r="0" b="5715"/>
+                  <wp:docPr id="3" name="Picture 3"/>
+                  <wp:cNvGraphicFramePr>
+                    <a:graphicFrameLocks xmlns:a="http://schemas.openxmlformats.org/drawingml/2006/main" noChangeAspect="1"/>
+                  </wp:cNvGraphicFramePr>
+                  <a:graphic xmlns:a="http://schemas.openxmlformats.org/drawingml/2006/main">
+                    <a:graphicData uri="http://schemas.openxmlformats.org/drawingml/2006/picture">
+                      <pic:pic xmlns:pic="http://schemas.openxmlformats.org/drawingml/2006/picture">
+                        <pic:nvPicPr>
+                          <pic:cNvPr id="1" name=""/>
+                          <pic:cNvPicPr/>
+                        </pic:nvPicPr>
+                        <pic:blipFill>
+                          <a:blip r:embed="rId10"/>
+                          <a:stretch>
+                            <a:fillRect/>
+                          </a:stretch>
+                        </pic:blipFill>
+                        <pic:spPr>
+                          <a:xfrm>
+                            <a:off x="0" y="0"/>
+                            <a:ext cx="2855661" cy="2475598"/>
+                          </a:xfrm>
+                          <a:prstGeom prst="rect">
+                            <a:avLst/>
+                          </a:prstGeom>
+                        </pic:spPr>
+                      </pic:pic>
+                    </a:graphicData>
+                  </a:graphic>
+                </wp:inline>
+              </w:drawing>
+            </w:r>
+          </w:p>
+        </w:tc>
+        <w:tc>
+          <w:tcPr>
+            <w:tcW w:w="1895" w:type="dxa"/>
+          </w:tcPr>
+          <w:p>
+            <w:pPr>
+              <w:spacing w:before="120" w:after="120" w:line="360" w:lineRule="auto"/>
+              <w:rPr>
+                <w:rFonts w:eastAsia="TimesNewRomanPSMT"/>
+                <w:lang w:val="vi-VN"/>
+              </w:rPr>
+            </w:pPr>
+            <w:r>
+              <w:rPr>
+                <w:rFonts w:eastAsia="TimesNewRomanPSMT"/>
+                <w:lang w:val="vi-VN"/>
+              </w:rPr>
+              <w:t xml:space="preserve">Trang chủ là trang giao diện chính, các chức năng xem, thêm, xóa, sửa, đăng xuất, xuất file sẽ được thực hiện tại đây. </w:t>
+            </w:r>
+          </w:p>
+        </w:tc>
+        <w:tc>
+          <w:tcPr>
+            <w:tcW w:w="2425" w:type="dxa"/>
+          </w:tcPr>
+          <w:p>
+            <w:pPr>
+              <w:spacing w:before="120" w:after="120" w:line="360" w:lineRule="auto"/>
+              <w:rPr>
+                <w:rFonts w:eastAsia="TimesNewRomanPSMT"/>
+                <w:lang w:val="vi-VN"/>
+              </w:rPr>
+            </w:pPr>
+            <w:r>
+              <w:rPr>
+                <w:rFonts w:eastAsia="TimesNewRomanPSMT"/>
+                <w:lang w:val="vi-VN"/>
+              </w:rPr>
+              <w:t xml:space="preserve">Tại thanh công cụ đầu tiên, Tài khoản sẽ là nơi thực hiện chức năng thêm, xóa, sửa và đăng xuất. Tại Quản lý sẽ là nơi xuất file </w:t>
+            </w:r>
+            <w:r>
+              <w:rPr>
+                <w:rFonts w:eastAsia="TimesNewRomanPSMT"/>
+                <w:lang w:val="vi-VN"/>
+              </w:rPr>
+              <w:t xml:space="preserve">excel. Tại thanh công cụ bên dưới sẽ là nơi thực hiện các chức năng xem, thêm, xóa, sửa, xuất file. Bên dưới sẽ là </w:t>
+            </w:r>
+            <w:r>
+              <w:rPr>
+                <w:rFonts w:eastAsia="TimesNewRomanPSMT"/>
+                <w:lang w:val="vi-VN"/>
+              </w:rPr>
+              <w:lastRenderedPageBreak/>
+              <w:t xml:space="preserve">nơi điền thông tin để tìm kiếm nhân sự. Thông tin cơ bản của nhân sự sẽ được hiển thị bên dưới bảng. </w:t>
+            </w:r>
+          </w:p>
+        </w:tc>
+      </w:tr>
+      <w:tr>
+        <w:tc>
+          <w:tcPr>
+            <w:tcW w:w="587" w:type="dxa"/>
+          </w:tcPr>
+          <w:p>
+            <w:pPr>
+              <w:spacing w:before="120" w:after="120" w:line="360" w:lineRule="auto"/>
+              <w:jc w:val="center"/>
+              <w:rPr>
+                <w:rFonts w:eastAsia="TimesNewRomanPSMT"/>
+                <w:lang w:val="vi-VN"/>
+              </w:rPr>
+            </w:pPr>
+            <w:r>
+              <w:rPr>
+                <w:rFonts w:eastAsia="TimesNewRomanPSMT"/>
+                <w:lang w:val="vi-VN"/>
+              </w:rPr>
+              <w:lastRenderedPageBreak/>
+              <w:t>3</w:t>
+            </w:r>
+          </w:p>
+        </w:tc>
+        <w:tc>
+          <w:tcPr>
+            <w:tcW w:w="4723" w:type="dxa"/>
+          </w:tcPr>
+          <w:p>
+            <w:pPr>
+              <w:spacing w:before="120" w:after="120" w:line="360" w:lineRule="auto"/>
+              <w:rPr>
+                <w:rFonts w:eastAsia="TimesNewRomanPSMT"/>
+                <w:lang w:val="vi-VN"/>
+              </w:rPr>
+            </w:pPr>
+            <w:r>
+              <w:rPr>
+                <w:rFonts w:eastAsia="TimesNewRomanPSMT"/>
+                <w:lang w:val="vi-VN"/>
+              </w:rPr>
+              <w:t>Màng hình trang quản lý tài khoản</w:t>
+            </w:r>
+          </w:p>
+          <w:p>
+            <w:pPr>
+              <w:spacing w:before="120" w:after="120" w:line="360" w:lineRule="auto"/>
+              <w:rPr>
+                <w:rFonts w:eastAsia="TimesNewRomanPSMT"/>
+                <w:lang w:val="vi-VN"/>
+              </w:rPr>
+            </w:pPr>
+            <w:r>
+              <w:rPr>
+                <w:rFonts w:eastAsia="TimesNewRomanPSMT"/>
+                <w:lang w:val="vi-VN"/>
+              </w:rPr>
+              <w:drawing>
+                <wp:inline distT="0" distB="0" distL="0" distR="0" wp14:anchorId="01D9F39A" wp14:editId="5A75F2AF">
+                  <wp:extent cx="2798860" cy="1601796"/>
+                  <wp:effectExtent l="0" t="0" r="1905" b="0"/>
+                  <wp:docPr id="4" name="Picture 4"/>
+                  <wp:cNvGraphicFramePr>
+                    <a:graphicFrameLocks xmlns:a="http://schemas.openxmlformats.org/drawingml/2006/main" noChangeAspect="1"/>
+                  </wp:cNvGraphicFramePr>
+                  <a:graphic xmlns:a="http://schemas.openxmlformats.org/drawingml/2006/main">
+                    <a:graphicData uri="http://schemas.openxmlformats.org/drawingml/2006/picture">
+                      <pic:pic xmlns:pic="http://schemas.openxmlformats.org/drawingml/2006/picture">
+                        <pic:nvPicPr>
+                          <pic:cNvPr id="1" name=""/>
+                          <pic:cNvPicPr/>
+                        </pic:nvPicPr>
+                        <pic:blipFill>
+                          <a:blip r:embed="rId11"/>
+                          <a:stretch>
+                            <a:fillRect/>
+                          </a:stretch>
+                        </pic:blipFill>
+                        <pic:spPr>
+                          <a:xfrm>
+                            <a:off x="0" y="0"/>
+                            <a:ext cx="2841682" cy="1626303"/>
+                          </a:xfrm>
+                          <a:prstGeom prst="rect">
+                            <a:avLst/>
+                          </a:prstGeom>
+                        </pic:spPr>
+                      </pic:pic>
+                    </a:graphicData>
+                  </a:graphic>
+                </wp:inline>
+              </w:drawing>
+            </w:r>
+          </w:p>
+        </w:tc>
+        <w:tc>
+          <w:tcPr>
+            <w:tcW w:w="1895" w:type="dxa"/>
+          </w:tcPr>
+          <w:p>
+            <w:pPr>
+              <w:spacing w:before="120" w:after="120" w:line="360" w:lineRule="auto"/>
+              <w:rPr>
+                <w:rFonts w:eastAsia="TimesNewRomanPSMT"/>
+                <w:lang w:val="vi-VN"/>
+              </w:rPr>
+            </w:pPr>
+            <w:r>
+              <w:rPr>
+                <w:rFonts w:eastAsia="TimesNewRomanPSMT"/>
+                <w:lang w:val="vi-VN"/>
+              </w:rPr>
+              <w:t xml:space="preserve">Trang có công dụng dùng để quản lý </w:t>
+            </w:r>
+            <w:r>
+              <w:rPr>
+                <w:rFonts w:eastAsia="TimesNewRomanPSMT"/>
+                <w:lang w:val="vi-VN"/>
+              </w:rPr>
+              <w:t>các tài khoản đăng nhập.</w:t>
+            </w:r>
+          </w:p>
+        </w:tc>
+        <w:tc>
+          <w:tcPr>
+            <w:tcW w:w="2425" w:type="dxa"/>
+          </w:tcPr>
+          <w:p>
+            <w:pPr>
+              <w:spacing w:before="120" w:after="120" w:line="360" w:lineRule="auto"/>
+              <w:rPr>
+                <w:rFonts w:eastAsia="TimesNewRomanPSMT"/>
+                <w:lang w:val="vi-VN"/>
+              </w:rPr>
+            </w:pPr>
+            <w:r>
+              <w:rPr>
+                <w:rFonts w:eastAsia="TimesNewRomanPSMT"/>
+                <w:lang w:val="vi-VN"/>
+              </w:rPr>
+              <w:t>Tại trang quản lý tài khoản ta sẽ thực hiện chức năng thêm, xóa, sửa các tài khoản đăng nhập.</w:t>
+            </w:r>
+          </w:p>
+        </w:tc>
+      </w:tr>
+      <w:tr>
+        <w:tc>
+          <w:tcPr>
+            <w:tcW w:w="587" w:type="dxa"/>
+          </w:tcPr>
+          <w:p>
+            <w:pPr>
+              <w:spacing w:before="120" w:after="120" w:line="360" w:lineRule="auto"/>
+              <w:jc w:val="center"/>
+              <w:rPr>
+                <w:rFonts w:eastAsia="TimesNewRomanPSMT"/>
+                <w:lang w:val="vi-VN"/>
+              </w:rPr>
+            </w:pPr>
+            <w:r>
+              <w:rPr>
+                <w:rFonts w:eastAsia="TimesNewRomanPSMT"/>
+                <w:lang w:val="vi-VN"/>
+              </w:rPr>
+              <w:t>4</w:t>
+            </w:r>
+          </w:p>
+        </w:tc>
+        <w:tc>
+          <w:tcPr>
+            <w:tcW w:w="4723" w:type="dxa"/>
+          </w:tcPr>
+          <w:p>
+            <w:pPr>
+              <w:spacing w:before="120" w:after="120" w:line="360" w:lineRule="auto"/>
+              <w:rPr>
+                <w:rFonts w:eastAsia="TimesNewRomanPSMT"/>
+                <w:lang w:val="vi-VN"/>
+              </w:rPr>
+            </w:pPr>
+            <w:r>
+              <w:rPr>
+                <w:rFonts w:eastAsia="TimesNewRomanPSMT"/>
+                <w:lang w:val="vi-VN"/>
+              </w:rPr>
+              <w:t>Màng hình chỉnh sửa thông tin công nhân</w:t>
+            </w:r>
+          </w:p>
+          <w:p>
+            <w:pPr>
+              <w:spacing w:before="120" w:after="120" w:line="360" w:lineRule="auto"/>
+              <w:rPr>
+                <w:rFonts w:eastAsia="TimesNewRomanPSMT"/>
+                <w:lang w:val="vi-VN"/>
+              </w:rPr>
+            </w:pPr>
+            <w:bookmarkStart w:id="1" w:name="_GoBack"/>
+            <w:r>
+              <w:rPr>
+                <w:rFonts w:eastAsia="TimesNewRomanPSMT"/>
+                <w:lang w:val="vi-VN"/>
+              </w:rPr>
+              <w:drawing>
+                <wp:inline distT="0" distB="0" distL="0" distR="0" wp14:anchorId="015B7C13" wp14:editId="721C1C4A">
+                  <wp:extent cx="2814762" cy="1732365"/>
+                  <wp:effectExtent l="0" t="0" r="5080" b="1270"/>
+                  <wp:docPr id="5" name="Picture 5"/>
+                  <wp:cNvGraphicFramePr>
+                    <a:graphicFrameLocks xmlns:a="http://schemas.openxmlformats.org/drawingml/2006/main" noChangeAspect="1"/>
+                  </wp:cNvGraphicFramePr>
+                  <a:graphic xmlns:a="http://schemas.openxmlformats.org/drawingml/2006/main">
+                    <a:graphicData uri="http://schemas.openxmlformats.org/drawingml/2006/picture">
+                      <pic:pic xmlns:pic="http://schemas.openxmlformats.org/drawingml/2006/picture">
+                        <pic:nvPicPr>
+                          <pic:cNvPr id="1" name=""/>
+                          <pic:cNvPicPr/>
+                        </pic:nvPicPr>
+                        <pic:blipFill>
+                          <a:blip r:embed="rId12"/>
+                          <a:stretch>
+                            <a:fillRect/>
+                          </a:stretch>
+                        </pic:blipFill>
+                        <pic:spPr>
+                          <a:xfrm>
+                            <a:off x="0" y="0"/>
+                            <a:ext cx="2874199" cy="1768946"/>
+                          </a:xfrm>
+                          <a:prstGeom prst="rect">
+                            <a:avLst/>
+                          </a:prstGeom>
+                        </pic:spPr>
+                      </pic:pic>
+                    </a:graphicData>
+                  </a:graphic>
+                </wp:inline>
+              </w:drawing>
+            </w:r>
+            <w:bookmarkEnd w:id="1"/>
+          </w:p>
+        </w:tc>
+        <w:tc>
+          <w:tcPr>
+            <w:tcW w:w="1895" w:type="dxa"/>
+          </w:tcPr>
+          <w:p>
+            <w:pPr>
+              <w:spacing w:before="120" w:after="120" w:line="360" w:lineRule="auto"/>
+              <w:rPr>
+                <w:rFonts w:eastAsia="TimesNewRomanPSMT"/>
+                <w:lang w:val="vi-VN"/>
+              </w:rPr>
+            </w:pPr>
+            <w:r>
+              <w:rPr>
+                <w:rFonts w:eastAsia="TimesNewRomanPSMT"/>
+                <w:lang w:val="vi-VN"/>
+              </w:rPr>
+              <w:t>Trang có công dụng dùng để</w:t>
+            </w:r>
+            <w:r>
+              <w:rPr>
+                <w:rFonts w:eastAsia="TimesNewRomanPSMT"/>
+                <w:lang w:val="vi-VN"/>
+              </w:rPr>
+              <w:t xml:space="preserve"> chỉnh sửa</w:t>
+            </w:r>
+            <w:r>
+              <w:rPr>
+                <w:rFonts w:eastAsia="TimesNewRomanPSMT"/>
+                <w:lang w:val="vi-VN"/>
+              </w:rPr>
+              <w:t xml:space="preserve"> thông tin của công nhân.</w:t>
+            </w:r>
+          </w:p>
+        </w:tc>
+        <w:tc>
+          <w:tcPr>
+            <w:tcW w:w="2425" w:type="dxa"/>
+          </w:tcPr>
+          <w:p>
+            <w:pPr>
+              <w:spacing w:before="120" w:after="120" w:line="360" w:lineRule="auto"/>
+              <w:rPr>
+                <w:rFonts w:eastAsia="TimesNewRomanPSMT"/>
+                <w:lang w:val="vi-VN"/>
+              </w:rPr>
+            </w:pPr>
+            <w:r>
+              <w:rPr>
+                <w:rFonts w:eastAsia="TimesNewRomanPSMT"/>
+                <w:lang w:val="vi-VN"/>
+              </w:rPr>
+              <w:t>Tại trang ta sẽ thao tác chỉnh sửa các thông tin sau đó sẽ nhẩn sửa để lưu hoặc nhấn thoát.</w:t>
+            </w:r>
+          </w:p>
+        </w:tc>
+      </w:tr>
+      <w:tr>
+        <w:tc>
+          <w:tcPr>
+            <w:tcW w:w="587" w:type="dxa"/>
+          </w:tcPr>
+          <w:p>
+            <w:pPr>
+              <w:spacing w:before="120" w:after="120" w:line="360" w:lineRule="auto"/>
+              <w:jc w:val="center"/>
+              <w:rPr>
+                <w:rFonts w:eastAsia="TimesNewRomanPSMT"/>
+                <w:lang w:val="vi-VN"/>
+              </w:rPr>
+            </w:pPr>
+            <w:r>
+              <w:rPr>
+                <w:rFonts w:eastAsia="TimesNewRomanPSMT"/>
+                <w:lang w:val="vi-VN"/>
+              </w:rPr>
+              <w:t>5</w:t>
+            </w:r>
+          </w:p>
+        </w:tc>
+        <w:tc>
+          <w:tcPr>
+            <w:tcW w:w="4723" w:type="dxa"/>
+          </w:tcPr>
+          <w:p>
+            <w:pPr>
+              <w:spacing w:before="120" w:after="120" w:line="360" w:lineRule="auto"/>
+              <w:rPr>
+                <w:rFonts w:eastAsia="TimesNewRomanPSMT"/>
+                <w:lang w:val="vi-VN"/>
+              </w:rPr>
+            </w:pPr>
+            <w:r>
+              <w:rPr>
+                <w:rFonts w:eastAsia="TimesNewRomanPSMT"/>
+                <w:lang w:val="vi-VN"/>
+              </w:rPr>
+              <w:t>Màng hình chỉnh sửa thông tin kỹ sư</w:t>
+            </w:r>
+          </w:p>
+          <w:p>
+            <w:pPr>
+              <w:spacing w:before="120" w:after="120" w:line="360" w:lineRule="auto"/>
+              <w:rPr>
+                <w:rFonts w:eastAsia="TimesNewRomanPSMT"/>
+                <w:lang w:val="vi-VN"/>
+              </w:rPr>
+            </w:pPr>
+            <w:r>
+              <w:rPr>
+                <w:rFonts w:eastAsia="TimesNewRomanPSMT"/>
+                <w:lang w:val="vi-VN"/>
+              </w:rPr>
+              <w:drawing>
+                <wp:inline distT="0" distB="0" distL="0" distR="0" wp14:anchorId="2C0C0F8C" wp14:editId="7B2DC9F1">
+                  <wp:extent cx="2837323" cy="1582309"/>
+                  <wp:effectExtent l="0" t="0" r="1270" b="0"/>
+                  <wp:docPr id="8" name="Picture 8"/>
+                  <wp:cNvGraphicFramePr>
+                    <a:graphicFrameLocks xmlns:a="http://schemas.openxmlformats.org/drawingml/2006/main" noChangeAspect="1"/>
+                  </wp:cNvGraphicFramePr>
+                  <a:graphic xmlns:a="http://schemas.openxmlformats.org/drawingml/2006/main">
+                    <a:graphicData uri="http://schemas.openxmlformats.org/drawingml/2006/picture">
+                      <pic:pic xmlns:pic="http://schemas.openxmlformats.org/drawingml/2006/picture">
+                        <pic:nvPicPr>
+                          <pic:cNvPr id="1" name=""/>
+                          <pic:cNvPicPr/>
+                        </pic:nvPicPr>
+                        <pic:blipFill>
+                          <a:blip r:embed="rId13"/>
+                          <a:stretch>
+                            <a:fillRect/>
+                          </a:stretch>
+                        </pic:blipFill>
+                        <pic:spPr>
+                          <a:xfrm>
+                            <a:off x="0" y="0"/>
+                            <a:ext cx="2866577" cy="1598623"/>
+                          </a:xfrm>
+                          <a:prstGeom prst="rect">
+                            <a:avLst/>
+                          </a:prstGeom>
+                        </pic:spPr>
+                      </pic:pic>
+                    </a:graphicData>
+                  </a:graphic>
+                </wp:inline>
+              </w:drawing>
+            </w:r>
+          </w:p>
+          <w:p>
+            <w:pPr>
+              <w:spacing w:before="120" w:after="120" w:line="360" w:lineRule="auto"/>
+              <w:rPr>
+                <w:rFonts w:eastAsia="TimesNewRomanPSMT"/>
+                <w:lang w:val="vi-VN"/>
+              </w:rPr>
+            </w:pPr>
+          </w:p>
+        </w:tc>
+        <w:tc>
+          <w:tcPr>
+            <w:tcW w:w="1895" w:type="dxa"/>
+          </w:tcPr>
+          <w:p>
+            <w:pPr>
+              <w:spacing w:before="120" w:after="120" w:line="360" w:lineRule="auto"/>
+              <w:rPr>
+                <w:rFonts w:eastAsia="TimesNewRomanPSMT"/>
+                <w:lang w:val="vi-VN"/>
+              </w:rPr>
+            </w:pPr>
+            <w:r>
+              <w:rPr>
+                <w:rFonts w:eastAsia="TimesNewRomanPSMT"/>
+                <w:lang w:val="vi-VN"/>
+              </w:rPr>
+              <w:lastRenderedPageBreak/>
+              <w:t xml:space="preserve">Trang có công dụng dùng để </w:t>
+            </w:r>
+            <w:r>
+              <w:rPr>
+                <w:rFonts w:eastAsia="TimesNewRomanPSMT"/>
+                <w:lang w:val="vi-VN"/>
+              </w:rPr>
+              <w:t>chỉnh sửa thông tin</w:t>
+            </w:r>
+            <w:r>
+              <w:rPr>
+                <w:rFonts w:eastAsia="TimesNewRomanPSMT"/>
+                <w:lang w:val="vi-VN"/>
+              </w:rPr>
+              <w:t xml:space="preserve"> </w:t>
+            </w:r>
+            <w:r>
+              <w:rPr>
+                <w:rFonts w:eastAsia="TimesNewRomanPSMT"/>
+                <w:lang w:val="vi-VN"/>
+              </w:rPr>
+              <w:t>của kỹ sư.</w:t>
+            </w:r>
+          </w:p>
+        </w:tc>
+        <w:tc>
+          <w:tcPr>
+            <w:tcW w:w="2425" w:type="dxa"/>
+          </w:tcPr>
+          <w:p>
+            <w:pPr>
+              <w:spacing w:before="120" w:after="120" w:line="360" w:lineRule="auto"/>
+              <w:rPr>
+                <w:rFonts w:eastAsia="TimesNewRomanPSMT"/>
+                <w:lang w:val="vi-VN"/>
+              </w:rPr>
+            </w:pPr>
+            <w:r>
+              <w:rPr>
+                <w:rFonts w:eastAsia="TimesNewRomanPSMT"/>
+                <w:lang w:val="vi-VN"/>
+              </w:rPr>
+              <w:t>Tại trang ta sẽ thao tác chỉnh sửa các thông tin sau đó sẽ nhẩn sửa để lưu hoặc nhấn thoát.</w:t>
+            </w:r>
+          </w:p>
+        </w:tc>
+      </w:tr>
+      <w:tr>
+        <w:tc>
+          <w:tcPr>
+            <w:tcW w:w="587" w:type="dxa"/>
+          </w:tcPr>
+          <w:p>
+            <w:pPr>
+              <w:spacing w:before="120" w:after="120" w:line="360" w:lineRule="auto"/>
+              <w:jc w:val="center"/>
+              <w:rPr>
+                <w:rFonts w:eastAsia="TimesNewRomanPSMT"/>
+                <w:lang w:val="vi-VN"/>
+              </w:rPr>
+            </w:pPr>
+            <w:r>
+              <w:rPr>
+                <w:rFonts w:eastAsia="TimesNewRomanPSMT"/>
+                <w:lang w:val="vi-VN"/>
+              </w:rPr>
+              <w:t>6</w:t>
+            </w:r>
+          </w:p>
+        </w:tc>
+        <w:tc>
+          <w:tcPr>
+            <w:tcW w:w="4723" w:type="dxa"/>
+          </w:tcPr>
+          <w:p>
+            <w:pPr>
+              <w:spacing w:before="120" w:after="120" w:line="360" w:lineRule="auto"/>
+              <w:rPr>
+                <w:rFonts w:eastAsia="TimesNewRomanPSMT"/>
+                <w:lang w:val="vi-VN"/>
+              </w:rPr>
+            </w:pPr>
+            <w:r>
+              <w:rPr>
+                <w:rFonts w:eastAsia="TimesNewRomanPSMT"/>
+                <w:lang w:val="vi-VN"/>
+              </w:rPr>
+              <w:t>Màng hình chỉnh sửa thông tin nhân viên</w:t>
+            </w:r>
+          </w:p>
+          <w:p>
+            <w:pPr>
+              <w:spacing w:before="120" w:after="120" w:line="360" w:lineRule="auto"/>
+              <w:rPr>
+                <w:rFonts w:eastAsia="TimesNewRomanPSMT"/>
+                <w:lang w:val="vi-VN"/>
+              </w:rPr>
+            </w:pPr>
+            <w:r>
+              <w:rPr>
+                <w:rFonts w:eastAsia="TimesNewRomanPSMT"/>
+                <w:lang w:val="vi-VN"/>
+              </w:rPr>
+              <w:drawing>
+                <wp:inline distT="0" distB="0" distL="0" distR="0" wp14:anchorId="10E5651E" wp14:editId="09491149">
+                  <wp:extent cx="2862470" cy="1550901"/>
+                  <wp:effectExtent l="0" t="0" r="0" b="0"/>
+                  <wp:docPr id="7" name="Picture 7"/>
+                  <wp:cNvGraphicFramePr>
+                    <a:graphicFrameLocks xmlns:a="http://schemas.openxmlformats.org/drawingml/2006/main" noChangeAspect="1"/>
+                  </wp:cNvGraphicFramePr>
+                  <a:graphic xmlns:a="http://schemas.openxmlformats.org/drawingml/2006/main">
+                    <a:graphicData uri="http://schemas.openxmlformats.org/drawingml/2006/picture">
+                      <pic:pic xmlns:pic="http://schemas.openxmlformats.org/drawingml/2006/picture">
+                        <pic:nvPicPr>
+                          <pic:cNvPr id="1" name=""/>
+                          <pic:cNvPicPr/>
+                        </pic:nvPicPr>
+                        <pic:blipFill>
+                          <a:blip r:embed="rId14"/>
+                          <a:stretch>
+                            <a:fillRect/>
+                          </a:stretch>
+                        </pic:blipFill>
+                        <pic:spPr>
+                          <a:xfrm>
+                            <a:off x="0" y="0"/>
+                            <a:ext cx="2885603" cy="1563435"/>
+                          </a:xfrm>
+                          <a:prstGeom prst="rect">
+                            <a:avLst/>
+                          </a:prstGeom>
+                        </pic:spPr>
+                      </pic:pic>
+                    </a:graphicData>
+                  </a:graphic>
+                </wp:inline>
+              </w:drawing>
+            </w:r>
+          </w:p>
+        </w:tc>
+        <w:tc>
+          <w:tcPr>
+            <w:tcW w:w="1895" w:type="dxa"/>
+          </w:tcPr>
+          <w:p>
+            <w:pPr>
+              <w:spacing w:before="120" w:after="120" w:line="360" w:lineRule="auto"/>
+              <w:rPr>
+                <w:rFonts w:eastAsia="TimesNewRomanPSMT"/>
+                <w:lang w:val="vi-VN"/>
+              </w:rPr>
+            </w:pPr>
+            <w:r>
+              <w:rPr>
+                <w:rFonts w:eastAsia="TimesNewRomanPSMT"/>
+                <w:lang w:val="vi-VN"/>
+              </w:rPr>
+              <w:t xml:space="preserve">Trang có công dụng dùng để </w:t>
+            </w:r>
+            <w:r>
+              <w:rPr>
+                <w:rFonts w:eastAsia="TimesNewRomanPSMT"/>
+                <w:lang w:val="vi-VN"/>
+              </w:rPr>
+              <w:t>chỉnh sửa thông tin</w:t>
+            </w:r>
+            <w:r>
+              <w:rPr>
+                <w:rFonts w:eastAsia="TimesNewRomanPSMT"/>
+                <w:lang w:val="vi-VN"/>
+              </w:rPr>
+              <w:t xml:space="preserve"> </w:t>
+            </w:r>
+            <w:r>
+              <w:rPr>
+                <w:rFonts w:eastAsia="TimesNewRomanPSMT"/>
+                <w:lang w:val="vi-VN"/>
+              </w:rPr>
+              <w:t>của nhân viên</w:t>
+            </w:r>
+          </w:p>
+        </w:tc>
+        <w:tc>
+          <w:tcPr>
+            <w:tcW w:w="2425" w:type="dxa"/>
+          </w:tcPr>
+          <w:p>
+            <w:pPr>
+              <w:spacing w:before="120" w:after="120" w:line="360" w:lineRule="auto"/>
+              <w:rPr>
+                <w:rFonts w:eastAsia="TimesNewRomanPSMT"/>
+                <w:lang w:val="vi-VN"/>
+              </w:rPr>
+            </w:pPr>
+            <w:r>
+              <w:rPr>
+                <w:rFonts w:eastAsia="TimesNewRomanPSMT"/>
+                <w:lang w:val="vi-VN"/>
+              </w:rPr>
+              <w:t>Tại trang ta sẽ thao tác chỉnh sửa các thông tin sau đó sẽ nhẩn sửa để lưu hoặc nhấn thoát.</w:t>
+            </w:r>
+          </w:p>
+        </w:tc>
+      </w:tr>
+      <w:tr>
+        <w:tc>
+          <w:tcPr>
+            <w:tcW w:w="587" w:type="dxa"/>
+          </w:tcPr>
+          <w:p>
+            <w:pPr>
+              <w:spacing w:before="120" w:after="120" w:line="360" w:lineRule="auto"/>
+              <w:jc w:val="center"/>
+              <w:rPr>
+                <w:rFonts w:eastAsia="TimesNewRomanPSMT"/>
+                <w:lang w:val="vi-VN"/>
+              </w:rPr>
+            </w:pPr>
+            <w:r>
+              <w:rPr>
+                <w:rFonts w:eastAsia="TimesNewRomanPSMT"/>
+                <w:lang w:val="vi-VN"/>
+              </w:rPr>
+              <w:t>7</w:t>
+            </w:r>
+          </w:p>
+        </w:tc>
+        <w:tc>
+          <w:tcPr>
+            <w:tcW w:w="4723" w:type="dxa"/>
+          </w:tcPr>
+          <w:p>
+            <w:pPr>
+              <w:spacing w:before="120" w:after="120" w:line="360" w:lineRule="auto"/>
+              <w:rPr>
+                <w:rFonts w:eastAsia="TimesNewRomanPSMT"/>
+                <w:lang w:val="vi-VN"/>
+              </w:rPr>
+            </w:pPr>
+            <w:r>
+              <w:rPr>
+                <w:rFonts w:eastAsia="TimesNewRomanPSMT"/>
+                <w:lang w:val="vi-VN"/>
+              </w:rPr>
+              <w:t>Màng hình chỉnh sửa thông tin quản lý</w:t>
+            </w:r>
+          </w:p>
+          <w:p>
+            <w:pPr>
+              <w:spacing w:before="120" w:after="120" w:line="360" w:lineRule="auto"/>
+              <w:rPr>
+                <w:rFonts w:eastAsia="TimesNewRomanPSMT"/>
+                <w:lang w:val="vi-VN"/>
+              </w:rPr>
+            </w:pPr>
+            <w:r>
+              <w:rPr>
+                <w:rFonts w:eastAsia="TimesNewRomanPSMT"/>
+                <w:lang w:val="vi-VN"/>
+              </w:rPr>
+              <w:drawing>
+                <wp:inline distT="0" distB="0" distL="0" distR="0" wp14:anchorId="63FF6DFB" wp14:editId="695D1684">
+                  <wp:extent cx="2798860" cy="1445885"/>
+                  <wp:effectExtent l="0" t="0" r="1905" b="2540"/>
+                  <wp:docPr id="6" name="Picture 6"/>
+                  <wp:cNvGraphicFramePr>
+                    <a:graphicFrameLocks xmlns:a="http://schemas.openxmlformats.org/drawingml/2006/main" noChangeAspect="1"/>
+                  </wp:cNvGraphicFramePr>
+                  <a:graphic xmlns:a="http://schemas.openxmlformats.org/drawingml/2006/main">
+                    <a:graphicData uri="http://schemas.openxmlformats.org/drawingml/2006/picture">
+                      <pic:pic xmlns:pic="http://schemas.openxmlformats.org/drawingml/2006/picture">
+                        <pic:nvPicPr>
+                          <pic:cNvPr id="1" name=""/>
+                          <pic:cNvPicPr/>
+                        </pic:nvPicPr>
+                        <pic:blipFill>
+                          <a:blip r:embed="rId15"/>
+                          <a:stretch>
+                            <a:fillRect/>
+                          </a:stretch>
+                        </pic:blipFill>
+                        <pic:spPr>
+                          <a:xfrm>
+                            <a:off x="0" y="0"/>
+                            <a:ext cx="2816808" cy="1455157"/>
+                          </a:xfrm>
+                          <a:prstGeom prst="rect">
+                            <a:avLst/>
+                          </a:prstGeom>
+                        </pic:spPr>
+                      </pic:pic>
+                    </a:graphicData>
+                  </a:graphic>
+                </wp:inline>
+              </w:drawing>
+            </w:r>
+          </w:p>
+        </w:tc>
+        <w:tc>
+          <w:tcPr>
+            <w:tcW w:w="1895" w:type="dxa"/>
+          </w:tcPr>
+          <w:p>
+            <w:pPr>
+              <w:spacing w:before="120" w:after="120" w:line="360" w:lineRule="auto"/>
+              <w:rPr>
+                <w:rFonts w:eastAsia="TimesNewRomanPSMT"/>
+                <w:lang w:val="vi-VN"/>
+              </w:rPr>
+            </w:pPr>
+            <w:r>
+              <w:rPr>
+                <w:rFonts w:eastAsia="TimesNewRomanPSMT"/>
+                <w:lang w:val="vi-VN"/>
+              </w:rPr>
+              <w:t xml:space="preserve">Trang có công dụng dùng để </w:t>
+            </w:r>
+            <w:r>
+              <w:rPr>
+                <w:rFonts w:eastAsia="TimesNewRomanPSMT"/>
+                <w:lang w:val="vi-VN"/>
+              </w:rPr>
+              <w:t>chỉnh sửa thông tin</w:t>
+            </w:r>
+            <w:r>
+              <w:rPr>
+                <w:rFonts w:eastAsia="TimesNewRomanPSMT"/>
+                <w:lang w:val="vi-VN"/>
+              </w:rPr>
+              <w:t xml:space="preserve"> </w:t>
+            </w:r>
+            <w:r>
+              <w:rPr>
+                <w:rFonts w:eastAsia="TimesNewRomanPSMT"/>
+                <w:lang w:val="vi-VN"/>
+              </w:rPr>
+              <w:t>của quản lý</w:t>
+            </w:r>
+          </w:p>
+        </w:tc>
+        <w:tc>
+          <w:tcPr>
+            <w:tcW w:w="2425" w:type="dxa"/>
+          </w:tcPr>
+          <w:p>
+            <w:pPr>
+              <w:spacing w:before="120" w:after="120" w:line="360" w:lineRule="auto"/>
+              <w:rPr>
+                <w:rFonts w:eastAsia="TimesNewRomanPSMT"/>
+                <w:lang w:val="vi-VN"/>
+              </w:rPr>
+            </w:pPr>
+            <w:r>
+              <w:rPr>
+                <w:rFonts w:eastAsia="TimesNewRomanPSMT"/>
+                <w:lang w:val="vi-VN"/>
+              </w:rPr>
+              <w:t>Tại trang ta sẽ thao tác chỉnh sửa các thông tin sau đó sẽ nhẩn sửa để lưu hoặc nhấn thoát.</w:t>
+            </w:r>
+          </w:p>
+        </w:tc>
+      </w:tr>
+      <w:tr>
+        <w:tc>
+          <w:tcPr>
+            <w:tcW w:w="587" w:type="dxa"/>
+          </w:tcPr>
+          <w:p>
+            <w:pPr>
+              <w:spacing w:before="120" w:after="120" w:line="360" w:lineRule="auto"/>
+              <w:jc w:val="center"/>
+              <w:rPr>
+                <w:rFonts w:eastAsia="TimesNewRomanPSMT"/>
+                <w:lang w:val="vi-VN"/>
+              </w:rPr>
+            </w:pPr>
+            <w:r>
+              <w:rPr>
+                <w:rFonts w:eastAsia="TimesNewRomanPSMT"/>
+                <w:lang w:val="vi-VN"/>
+              </w:rPr>
+              <w:t>8</w:t>
+            </w:r>
+          </w:p>
+        </w:tc>
+        <w:tc>
+          <w:tcPr>
+            <w:tcW w:w="4723" w:type="dxa"/>
+          </w:tcPr>
+          <w:p>
+            <w:pPr>
+              <w:spacing w:before="120" w:after="120" w:line="360" w:lineRule="auto"/>
+              <w:rPr>
+                <w:rFonts w:eastAsia="TimesNewRomanPSMT"/>
+                <w:lang w:val="vi-VN"/>
+              </w:rPr>
+            </w:pPr>
+            <w:r>
+              <w:rPr>
+                <w:rFonts w:eastAsia="TimesNewRomanPSMT"/>
+                <w:lang w:val="vi-VN"/>
+              </w:rPr>
+              <w:t>Màng hình thêm nhân viên</w:t>
+            </w:r>
+          </w:p>
+          <w:p>
+            <w:pPr>
+              <w:spacing w:before="120" w:after="120" w:line="360" w:lineRule="auto"/>
+              <w:rPr>
+                <w:rFonts w:eastAsia="TimesNewRomanPSMT"/>
+                <w:lang w:val="vi-VN"/>
+              </w:rPr>
+            </w:pPr>
+            <w:r>
+              <w:rPr>
+                <w:rFonts w:eastAsia="TimesNewRomanPSMT"/>
+                <w:lang w:val="vi-VN"/>
+              </w:rPr>
+              <w:drawing>
+                <wp:inline distT="0" distB="0" distL="0" distR="0" wp14:anchorId="7C94EF84" wp14:editId="78B58652">
+                  <wp:extent cx="2809490" cy="1518699"/>
+                  <wp:effectExtent l="0" t="0" r="0" b="5715"/>
+                  <wp:docPr id="10" name="Picture 10"/>
+                  <wp:cNvGraphicFramePr>
+                    <a:graphicFrameLocks xmlns:a="http://schemas.openxmlformats.org/drawingml/2006/main" noChangeAspect="1"/>
+                  </wp:cNvGraphicFramePr>
+                  <a:graphic xmlns:a="http://schemas.openxmlformats.org/drawingml/2006/main">
+                    <a:graphicData uri="http://schemas.openxmlformats.org/drawingml/2006/picture">
+                      <pic:pic xmlns:pic="http://schemas.openxmlformats.org/drawingml/2006/picture">
+                        <pic:nvPicPr>
+                          <pic:cNvPr id="1" name=""/>
+                          <pic:cNvPicPr/>
+                        </pic:nvPicPr>
+                        <pic:blipFill>
+                          <a:blip r:embed="rId16"/>
+                          <a:stretch>
+                            <a:fillRect/>
+                          </a:stretch>
+                        </pic:blipFill>
+                        <pic:spPr>
+                          <a:xfrm>
+                            <a:off x="0" y="0"/>
+                            <a:ext cx="2845303" cy="1538058"/>
+                          </a:xfrm>
+                          <a:prstGeom prst="rect">
+                            <a:avLst/>
+                          </a:prstGeom>
+                        </pic:spPr>
+                      </pic:pic>
+                    </a:graphicData>
+                  </a:graphic>
+                </wp:inline>
+              </w:drawing>
+            </w:r>
+          </w:p>
+        </w:tc>
+        <w:tc>
+          <w:tcPr>
+            <w:tcW w:w="1895" w:type="dxa"/>
+          </w:tcPr>
+          <w:p>
+            <w:pPr>
+              <w:spacing w:before="120" w:after="120" w:line="360" w:lineRule="auto"/>
+              <w:rPr>
+                <w:rFonts w:eastAsia="TimesNewRomanPSMT"/>
+                <w:lang w:val="vi-VN"/>
+              </w:rPr>
+            </w:pPr>
+            <w:r>
+              <w:rPr>
+                <w:rFonts w:eastAsia="TimesNewRomanPSMT"/>
+                <w:lang w:val="vi-VN"/>
+              </w:rPr>
+              <w:t>Trang có công dụng dùng để thêm nhân viên</w:t>
+            </w:r>
+          </w:p>
+        </w:tc>
+        <w:tc>
+          <w:tcPr>
+            <w:tcW w:w="2425" w:type="dxa"/>
+          </w:tcPr>
+          <w:p>
+            <w:pPr>
+              <w:spacing w:before="120" w:after="120" w:line="360" w:lineRule="auto"/>
+              <w:rPr>
+                <w:rFonts w:eastAsia="TimesNewRomanPSMT"/>
+                <w:lang w:val="vi-VN"/>
+              </w:rPr>
+            </w:pPr>
+            <w:r>
+              <w:rPr>
+                <w:rFonts w:eastAsia="TimesNewRomanPSMT"/>
+                <w:lang w:val="vi-VN"/>
+              </w:rPr>
+              <w:t>Tại trang ta sẽ thao tác điền thông tin sau đó nhấn lưu để lưu thông tin hoặc nhấn thoát.</w:t>
+            </w:r>
+          </w:p>
+        </w:tc>
+      </w:tr>
+      <w:tr>
+        <w:tc>
+          <w:tcPr>
+            <w:tcW w:w="587" w:type="dxa"/>
+          </w:tcPr>
+          <w:p>
+            <w:pPr>
+              <w:spacing w:before="120" w:after="120" w:line="360" w:lineRule="auto"/>
+              <w:jc w:val="center"/>
+              <w:rPr>
+                <w:rFonts w:eastAsia="TimesNewRomanPSMT"/>
+                <w:lang w:val="vi-VN"/>
+              </w:rPr>
+            </w:pPr>
+            <w:r>
+              <w:rPr>
+                <w:rFonts w:eastAsia="TimesNewRomanPSMT"/>
+                <w:lang w:val="vi-VN"/>
+              </w:rPr>
+              <w:t>9</w:t>
+            </w:r>
+          </w:p>
+        </w:tc>
+        <w:tc>
+          <w:tcPr>
+            <w:tcW w:w="4723" w:type="dxa"/>
+          </w:tcPr>
+          <w:p>
+            <w:pPr>
+              <w:tabs>
+                <w:tab w:val="left" w:pos="1715"/>
+              </w:tabs>
+              <w:spacing w:before="120" w:after="120" w:line="360" w:lineRule="auto"/>
+              <w:rPr>
+                <w:rFonts w:eastAsia="TimesNewRomanPSMT"/>
+                <w:lang w:val="vi-VN"/>
+              </w:rPr>
+            </w:pPr>
+            <w:r>
+              <w:rPr>
+                <w:rFonts w:eastAsia="TimesNewRomanPSMT"/>
+                <w:lang w:val="vi-VN"/>
+              </w:rPr>
+              <w:t xml:space="preserve">Màng hình thêm công nhân </w:t>
+            </w:r>
+          </w:p>
+          <w:p>
+            <w:pPr>
+              <w:tabs>
+                <w:tab w:val="left" w:pos="1715"/>
+              </w:tabs>
+              <w:spacing w:before="120" w:after="120" w:line="360" w:lineRule="auto"/>
+              <w:rPr>
+                <w:rFonts w:eastAsia="TimesNewRomanPSMT"/>
+                <w:lang w:val="vi-VN"/>
+              </w:rPr>
+            </w:pPr>
+            <w:r>
+              <w:rPr>
+                <w:rFonts w:eastAsia="TimesNewRomanPSMT"/>
+                <w:lang w:val="vi-VN"/>
+              </w:rPr>
+              <w:drawing>
+                <wp:inline distT="0" distB="0" distL="0" distR="0" wp14:anchorId="237AB78B" wp14:editId="4A22CC3E">
+                  <wp:extent cx="2851150" cy="1430655"/>
+                  <wp:effectExtent l="0" t="0" r="6350" b="0"/>
+                  <wp:docPr id="13" name="Picture 13"/>
+                  <wp:cNvGraphicFramePr>
+                    <a:graphicFrameLocks xmlns:a="http://schemas.openxmlformats.org/drawingml/2006/main" noChangeAspect="1"/>
+                  </wp:cNvGraphicFramePr>
+                  <a:graphic xmlns:a="http://schemas.openxmlformats.org/drawingml/2006/main">
+                    <a:graphicData uri="http://schemas.openxmlformats.org/drawingml/2006/picture">
+                      <pic:pic xmlns:pic="http://schemas.openxmlformats.org/drawingml/2006/picture">
+                        <pic:nvPicPr>
+                          <pic:cNvPr id="1" name=""/>
+                          <pic:cNvPicPr/>
+                        </pic:nvPicPr>
+                        <pic:blipFill>
+                          <a:blip r:embed="rId17"/>
+                          <a:stretch>
+                            <a:fillRect/>
+                          </a:stretch>
+                        </pic:blipFill>
+                        <pic:spPr>
+                          <a:xfrm>
+                            <a:off x="0" y="0"/>
+                            <a:ext cx="2921822" cy="1466117"/>
+                          </a:xfrm>
+                          <a:prstGeom prst="rect">
+                            <a:avLst/>
+                          </a:prstGeom>
+                        </pic:spPr>
+                      </pic:pic>
+                    </a:graphicData>
+                  </a:graphic>
+                </wp:inline>
+              </w:drawing>
+            </w:r>
+          </w:p>
+        </w:tc>
+        <w:tc>
+          <w:tcPr>
+            <w:tcW w:w="1895" w:type="dxa"/>
+          </w:tcPr>
+          <w:p>
+            <w:pPr>
+              <w:spacing w:before="120" w:after="120" w:line="360" w:lineRule="auto"/>
+              <w:rPr>
+                <w:rFonts w:eastAsia="TimesNewRomanPSMT"/>
+                <w:lang w:val="vi-VN"/>
+              </w:rPr>
+            </w:pPr>
+            <w:r>
+              <w:rPr>
+                <w:rFonts w:eastAsia="TimesNewRomanPSMT"/>
+                <w:lang w:val="vi-VN"/>
+              </w:rPr>
+              <w:t>Trang có công dụng dùng để thêm</w:t>
+            </w:r>
+            <w:r>
+              <w:rPr>
+                <w:rFonts w:eastAsia="TimesNewRomanPSMT"/>
+                <w:lang w:val="vi-VN"/>
+              </w:rPr>
+              <w:t xml:space="preserve"> công nhân</w:t>
+            </w:r>
+          </w:p>
+        </w:tc>
+        <w:tc>
+          <w:tcPr>
+            <w:tcW w:w="2425" w:type="dxa"/>
+          </w:tcPr>
+          <w:p>
+            <w:pPr>
+              <w:spacing w:before="120" w:after="120" w:line="360" w:lineRule="auto"/>
+              <w:rPr>
+                <w:rFonts w:eastAsia="TimesNewRomanPSMT"/>
+                <w:lang w:val="vi-VN"/>
+              </w:rPr>
+            </w:pPr>
+            <w:r>
+              <w:rPr>
+                <w:rFonts w:eastAsia="TimesNewRomanPSMT"/>
+                <w:lang w:val="vi-VN"/>
+              </w:rPr>
+              <w:t>Tại trang ta sẽ thao tác điền thông tin sau đó nhấn lưu để lưu thông tin hoặc nhấn thoát.</w:t>
+            </w:r>
+          </w:p>
+        </w:tc>
+      </w:tr>
+      <w:tr>
+        <w:tc>
+          <w:tcPr>
+            <w:tcW w:w="587" w:type="dxa"/>
+          </w:tcPr>
+          <w:p>
+            <w:pPr>
+              <w:spacing w:before="120" w:after="120" w:line="360" w:lineRule="auto"/>
+              <w:jc w:val="center"/>
+              <w:rPr>
+                <w:rFonts w:eastAsia="TimesNewRomanPSMT"/>
+                <w:lang w:val="vi-VN"/>
+              </w:rPr>
+            </w:pPr>
+            <w:r>
+              <w:rPr>
+                <w:rFonts w:eastAsia="TimesNewRomanPSMT"/>
+                <w:lang w:val="vi-VN"/>
+              </w:rPr>
+              <w:lastRenderedPageBreak/>
+              <w:t>10</w:t>
+            </w:r>
+          </w:p>
+        </w:tc>
+        <w:tc>
+          <w:tcPr>
+            <w:tcW w:w="4723" w:type="dxa"/>
+          </w:tcPr>
+          <w:p>
+            <w:pPr>
+              <w:tabs>
+                <w:tab w:val="left" w:pos="3018"/>
+              </w:tabs>
+              <w:spacing w:before="120" w:after="120" w:line="360" w:lineRule="auto"/>
+              <w:rPr>
+                <w:rFonts w:eastAsia="TimesNewRomanPSMT"/>
+                <w:lang w:val="vi-VN"/>
+              </w:rPr>
+            </w:pPr>
+            <w:r>
+              <w:rPr>
+                <w:rFonts w:eastAsia="TimesNewRomanPSMT"/>
+                <w:lang w:val="vi-VN"/>
+              </w:rPr>
+              <w:t>Màng hình thêm kỹ sư</w:t>
+            </w:r>
+          </w:p>
+          <w:p>
+            <w:pPr>
+              <w:tabs>
+                <w:tab w:val="left" w:pos="3018"/>
+              </w:tabs>
+              <w:spacing w:before="120" w:after="120" w:line="360" w:lineRule="auto"/>
+              <w:rPr>
+                <w:rFonts w:eastAsia="TimesNewRomanPSMT"/>
+                <w:lang w:val="vi-VN"/>
+              </w:rPr>
+            </w:pPr>
+            <w:r>
+              <w:rPr>
+                <w:rFonts w:eastAsia="TimesNewRomanPSMT"/>
+                <w:lang w:val="vi-VN"/>
+              </w:rPr>
+              <w:drawing>
+                <wp:inline distT="0" distB="0" distL="0" distR="0" wp14:anchorId="775127B4" wp14:editId="7F6D172D">
+                  <wp:extent cx="2886069" cy="1622066"/>
+                  <wp:effectExtent l="0" t="0" r="0" b="0"/>
+                  <wp:docPr id="12" name="Picture 12"/>
+                  <wp:cNvGraphicFramePr>
+                    <a:graphicFrameLocks xmlns:a="http://schemas.openxmlformats.org/drawingml/2006/main" noChangeAspect="1"/>
+                  </wp:cNvGraphicFramePr>
+                  <a:graphic xmlns:a="http://schemas.openxmlformats.org/drawingml/2006/main">
+                    <a:graphicData uri="http://schemas.openxmlformats.org/drawingml/2006/picture">
+                      <pic:pic xmlns:pic="http://schemas.openxmlformats.org/drawingml/2006/picture">
+                        <pic:nvPicPr>
+                          <pic:cNvPr id="1" name=""/>
+                          <pic:cNvPicPr/>
+                        </pic:nvPicPr>
+                        <pic:blipFill>
+                          <a:blip r:embed="rId18"/>
+                          <a:stretch>
+                            <a:fillRect/>
+                          </a:stretch>
+                        </pic:blipFill>
+                        <pic:spPr>
+                          <a:xfrm>
+                            <a:off x="0" y="0"/>
+                            <a:ext cx="2921123" cy="1641767"/>
+                          </a:xfrm>
+                          <a:prstGeom prst="rect">
+                            <a:avLst/>
+                          </a:prstGeom>
+                        </pic:spPr>
+                      </pic:pic>
+                    </a:graphicData>
+                  </a:graphic>
+                </wp:inline>
+              </w:drawing>
+            </w:r>
+          </w:p>
+        </w:tc>
+        <w:tc>
+          <w:tcPr>
+            <w:tcW w:w="1895" w:type="dxa"/>
+          </w:tcPr>
+          <w:p>
+            <w:pPr>
+              <w:spacing w:before="120" w:after="120" w:line="360" w:lineRule="auto"/>
+              <w:rPr>
+                <w:rFonts w:eastAsia="TimesNewRomanPSMT"/>
+                <w:lang w:val="vi-VN"/>
+              </w:rPr>
+            </w:pPr>
+            <w:r>
+              <w:rPr>
+                <w:rFonts w:eastAsia="TimesNewRomanPSMT"/>
+                <w:lang w:val="vi-VN"/>
+              </w:rPr>
+              <w:t>Trang có công dụng dùng để thêm</w:t>
+            </w:r>
+            <w:r>
+              <w:rPr>
+                <w:rFonts w:eastAsia="TimesNewRomanPSMT"/>
+                <w:lang w:val="vi-VN"/>
+              </w:rPr>
+              <w:t xml:space="preserve"> kỹ sư</w:t>
+            </w:r>
+          </w:p>
+        </w:tc>
+        <w:tc>
+          <w:tcPr>
+            <w:tcW w:w="2425" w:type="dxa"/>
+          </w:tcPr>
+          <w:p>
+            <w:pPr>
+              <w:spacing w:before="120" w:after="120" w:line="360" w:lineRule="auto"/>
+              <w:rPr>
+                <w:rFonts w:eastAsia="TimesNewRomanPSMT"/>
+                <w:lang w:val="vi-VN"/>
+              </w:rPr>
+            </w:pPr>
+            <w:r>
+              <w:rPr>
+                <w:rFonts w:eastAsia="TimesNewRomanPSMT"/>
+                <w:lang w:val="vi-VN"/>
+              </w:rPr>
+              <w:t>Tại trang ta sẽ thao tác điền thông tin sau đó nhấn lưu để lưu thông tin hoặc nhấn thoát.</w:t>
+            </w:r>
+          </w:p>
+        </w:tc>
+      </w:tr>
+      <w:tr>
+        <w:tc>
+          <w:tcPr>
+            <w:tcW w:w="587" w:type="dxa"/>
+          </w:tcPr>
+          <w:p>
+            <w:pPr>
+              <w:spacing w:before="120" w:after="120" w:line="360" w:lineRule="auto"/>
+              <w:jc w:val="center"/>
+              <w:rPr>
+                <w:rFonts w:eastAsia="TimesNewRomanPSMT"/>
+                <w:lang w:val="vi-VN"/>
+              </w:rPr>
+            </w:pPr>
+            <w:r>
+              <w:rPr>
+                <w:rFonts w:eastAsia="TimesNewRomanPSMT"/>
+                <w:lang w:val="vi-VN"/>
+              </w:rPr>
+              <w:t>11</w:t>
+            </w:r>
+          </w:p>
+        </w:tc>
+        <w:tc>
+          <w:tcPr>
+            <w:tcW w:w="4723" w:type="dxa"/>
+          </w:tcPr>
+          <w:p>
+            <w:pPr>
+              <w:spacing w:before="120" w:after="120" w:line="360" w:lineRule="auto"/>
+              <w:rPr>
+                <w:rFonts w:eastAsia="TimesNewRomanPSMT"/>
+                <w:lang w:val="vi-VN"/>
+              </w:rPr>
+            </w:pPr>
+            <w:r>
+              <w:rPr>
+                <w:rFonts w:eastAsia="TimesNewRomanPSMT"/>
+                <w:lang w:val="vi-VN"/>
+              </w:rPr>
+              <w:t>Màng hình thêm quản lý</w:t>
+            </w:r>
+          </w:p>
+          <w:p>
+            <w:pPr>
+              <w:spacing w:before="120" w:after="120" w:line="360" w:lineRule="auto"/>
+              <w:rPr>
+                <w:rFonts w:eastAsia="TimesNewRomanPSMT"/>
+                <w:lang w:val="vi-VN"/>
+              </w:rPr>
+            </w:pPr>
+            <w:r>
+              <w:rPr>
+                <w:rFonts w:eastAsia="TimesNewRomanPSMT"/>
+                <w:lang w:val="vi-VN"/>
+              </w:rPr>
+              <w:drawing>
+                <wp:inline distT="0" distB="0" distL="0" distR="0" wp14:anchorId="6C999FEE" wp14:editId="74F3A086">
+                  <wp:extent cx="2838616" cy="1380145"/>
+                  <wp:effectExtent l="0" t="0" r="0" b="0"/>
+                  <wp:docPr id="9" name="Picture 9"/>
+                  <wp:cNvGraphicFramePr>
+                    <a:graphicFrameLocks xmlns:a="http://schemas.openxmlformats.org/drawingml/2006/main" noChangeAspect="1"/>
+                  </wp:cNvGraphicFramePr>
+                  <a:graphic xmlns:a="http://schemas.openxmlformats.org/drawingml/2006/main">
+                    <a:graphicData uri="http://schemas.openxmlformats.org/drawingml/2006/picture">
+                      <pic:pic xmlns:pic="http://schemas.openxmlformats.org/drawingml/2006/picture">
+                        <pic:nvPicPr>
+                          <pic:cNvPr id="1" name=""/>
+                          <pic:cNvPicPr/>
+                        </pic:nvPicPr>
+                        <pic:blipFill>
+                          <a:blip r:embed="rId19"/>
+                          <a:stretch>
+                            <a:fillRect/>
+                          </a:stretch>
+                        </pic:blipFill>
+                        <pic:spPr>
+                          <a:xfrm>
+                            <a:off x="0" y="0"/>
+                            <a:ext cx="2878988" cy="1399774"/>
+                          </a:xfrm>
+                          <a:prstGeom prst="rect">
+                            <a:avLst/>
+                          </a:prstGeom>
+                        </pic:spPr>
+                      </pic:pic>
+                    </a:graphicData>
+                  </a:graphic>
+                </wp:inline>
+              </w:drawing>
+            </w:r>
+          </w:p>
+        </w:tc>
+        <w:tc>
+          <w:tcPr>
+            <w:tcW w:w="1895" w:type="dxa"/>
+          </w:tcPr>
+          <w:p>
+            <w:pPr>
+              <w:spacing w:before="120" w:after="120" w:line="360" w:lineRule="auto"/>
+              <w:rPr>
+                <w:rFonts w:eastAsia="TimesNewRomanPSMT"/>
+                <w:lang w:val="vi-VN"/>
+              </w:rPr>
+            </w:pPr>
+            <w:r>
+              <w:rPr>
+                <w:rFonts w:eastAsia="TimesNewRomanPSMT"/>
+                <w:lang w:val="vi-VN"/>
+              </w:rPr>
+              <w:t>Trang có công dụng dùng để thêm</w:t>
+            </w:r>
+            <w:r>
+              <w:rPr>
+                <w:rFonts w:eastAsia="TimesNewRomanPSMT"/>
+                <w:lang w:val="vi-VN"/>
+              </w:rPr>
+              <w:t xml:space="preserve"> quản lý.</w:t>
+            </w:r>
+          </w:p>
+        </w:tc>
+        <w:tc>
+          <w:tcPr>
+            <w:tcW w:w="2425" w:type="dxa"/>
+          </w:tcPr>
+          <w:p>
+            <w:pPr>
+              <w:spacing w:before="120" w:after="120" w:line="360" w:lineRule="auto"/>
+              <w:rPr>
+                <w:rFonts w:eastAsia="TimesNewRomanPSMT"/>
+                <w:lang w:val="vi-VN"/>
+              </w:rPr>
+            </w:pPr>
+            <w:r>
+              <w:rPr>
+                <w:rFonts w:eastAsia="TimesNewRomanPSMT"/>
+                <w:lang w:val="vi-VN"/>
+              </w:rPr>
+              <w:t>Tại trang ta sẽ thao tác điền thông tin sau đó nhấn lưu để lưu thông tin hoặc nhấn thoát.</w:t>
+            </w:r>
+          </w:p>
+        </w:tc>
+      </w:tr>
+      <w:tr>
+        <w:tc>
+          <w:tcPr>
+            <w:tcW w:w="587" w:type="dxa"/>
+          </w:tcPr>
+          <w:p>
+            <w:pPr>
+              <w:spacing w:before="120" w:after="120" w:line="360" w:lineRule="auto"/>
+              <w:jc w:val="center"/>
+              <w:rPr>
+                <w:rFonts w:eastAsia="TimesNewRomanPSMT"/>
+                <w:lang w:val="vi-VN"/>
+              </w:rPr>
+            </w:pPr>
+            <w:r>
+              <w:rPr>
+                <w:rFonts w:eastAsia="TimesNewRomanPSMT"/>
+                <w:lang w:val="vi-VN"/>
+              </w:rPr>
+              <w:t>12</w:t>
+            </w:r>
+          </w:p>
+        </w:tc>
+        <w:tc>
+          <w:tcPr>
+            <w:tcW w:w="4723" w:type="dxa"/>
+          </w:tcPr>
+          <w:p>
+            <w:pPr>
+              <w:spacing w:before="120" w:after="120" w:line="360" w:lineRule="auto"/>
+              <w:rPr>
+                <w:rFonts w:eastAsia="TimesNewRomanPSMT"/>
+                <w:lang w:val="vi-VN"/>
+              </w:rPr>
+            </w:pPr>
+            <w:r>
+              <w:rPr>
+                <w:rFonts w:eastAsia="TimesNewRomanPSMT"/>
+                <w:lang w:val="vi-VN"/>
+              </w:rPr>
+              <w:t xml:space="preserve">Màng hình xem thông tin nhân </w:t>
+            </w:r>
+            <w:r>
+              <w:rPr>
+                <w:rFonts w:eastAsia="TimesNewRomanPSMT"/>
+                <w:lang w:val="vi-VN"/>
+              </w:rPr>
+              <w:t>viên</w:t>
+            </w:r>
+          </w:p>
+          <w:p>
+            <w:pPr>
+              <w:spacing w:before="120" w:after="120" w:line="360" w:lineRule="auto"/>
+              <w:rPr>
+                <w:rFonts w:eastAsia="TimesNewRomanPSMT"/>
+                <w:lang w:val="vi-VN"/>
+              </w:rPr>
+            </w:pPr>
+            <w:r>
+              <w:rPr>
+                <w:rFonts w:eastAsia="TimesNewRomanPSMT"/>
+                <w:lang w:val="vi-VN"/>
+              </w:rPr>
+              <w:drawing>
+                <wp:inline distT="0" distB="0" distL="0" distR="0" wp14:anchorId="2C1E183B" wp14:editId="6A77B6EC">
+                  <wp:extent cx="2396196" cy="1375576"/>
+                  <wp:effectExtent l="0" t="0" r="4445" b="0"/>
+                  <wp:docPr id="15" name="Picture 15"/>
+                  <wp:cNvGraphicFramePr>
+                    <a:graphicFrameLocks xmlns:a="http://schemas.openxmlformats.org/drawingml/2006/main" noChangeAspect="1"/>
+                  </wp:cNvGraphicFramePr>
+                  <a:graphic xmlns:a="http://schemas.openxmlformats.org/drawingml/2006/main">
+                    <a:graphicData uri="http://schemas.openxmlformats.org/drawingml/2006/picture">
+                      <pic:pic xmlns:pic="http://schemas.openxmlformats.org/drawingml/2006/picture">
+                        <pic:nvPicPr>
+                          <pic:cNvPr id="1" name=""/>
+                          <pic:cNvPicPr/>
+                        </pic:nvPicPr>
+                        <pic:blipFill>
+                          <a:blip r:embed="rId20"/>
+                          <a:stretch>
+                            <a:fillRect/>
+                          </a:stretch>
+                        </pic:blipFill>
+                        <pic:spPr>
+                          <a:xfrm>
+                            <a:off x="0" y="0"/>
+                            <a:ext cx="2435247" cy="1397994"/>
+                          </a:xfrm>
+                          <a:prstGeom prst="rect">
+                            <a:avLst/>
+                          </a:prstGeom>
+                        </pic:spPr>
+                      </pic:pic>
+                    </a:graphicData>
+                  </a:graphic>
+                </wp:inline>
+              </w:drawing>
+            </w:r>
+          </w:p>
+        </w:tc>
+        <w:tc>
+          <w:tcPr>
+            <w:tcW w:w="1895" w:type="dxa"/>
+          </w:tcPr>
+          <w:p>
+            <w:pPr>
+              <w:spacing w:before="120" w:after="120" w:line="360" w:lineRule="auto"/>
+              <w:rPr>
+                <w:rFonts w:eastAsia="TimesNewRomanPSMT"/>
+                <w:lang w:val="vi-VN"/>
+              </w:rPr>
+            </w:pPr>
+            <w:r>
+              <w:rPr>
+                <w:rFonts w:eastAsia="TimesNewRomanPSMT"/>
+                <w:lang w:val="vi-VN"/>
+              </w:rPr>
+              <w:t xml:space="preserve">Trang có công dụng dùng để xem thông tin chi tiết của nhân </w:t>
+            </w:r>
+            <w:r>
+              <w:rPr>
+                <w:rFonts w:eastAsia="TimesNewRomanPSMT"/>
+                <w:lang w:val="vi-VN"/>
+              </w:rPr>
+              <w:t>viên.</w:t>
+            </w:r>
+          </w:p>
+        </w:tc>
+        <w:tc>
+          <w:tcPr>
+            <w:tcW w:w="2425" w:type="dxa"/>
+          </w:tcPr>
+          <w:p>
+            <w:pPr>
+              <w:spacing w:before="120" w:after="120" w:line="360" w:lineRule="auto"/>
+              <w:rPr>
+                <w:rFonts w:eastAsia="TimesNewRomanPSMT"/>
+                <w:lang w:val="vi-VN"/>
+              </w:rPr>
+            </w:pPr>
+            <w:r>
+              <w:rPr>
+                <w:rFonts w:eastAsia="TimesNewRomanPSMT"/>
+                <w:lang w:val="vi-VN"/>
+              </w:rPr>
+              <w:t>Tại màng hình ta sẽ xem được thông tin chi tiết mà không thể tác động đến thông tin.</w:t>
+            </w:r>
+          </w:p>
+        </w:tc>
+      </w:tr>
+      <w:tr>
+        <w:tc>
+          <w:tcPr>
+            <w:tcW w:w="587" w:type="dxa"/>
+          </w:tcPr>
+          <w:p>
+            <w:pPr>
+              <w:spacing w:before="120" w:after="120" w:line="360" w:lineRule="auto"/>
+              <w:jc w:val="center"/>
+              <w:rPr>
+                <w:rFonts w:eastAsia="TimesNewRomanPSMT"/>
+                <w:lang w:val="vi-VN"/>
+              </w:rPr>
+            </w:pPr>
+            <w:r>
+              <w:rPr>
+                <w:rFonts w:eastAsia="TimesNewRomanPSMT"/>
+                <w:lang w:val="vi-VN"/>
+              </w:rPr>
+              <w:t>13</w:t>
+            </w:r>
+          </w:p>
+        </w:tc>
+        <w:tc>
+          <w:tcPr>
+            <w:tcW w:w="4723" w:type="dxa"/>
+          </w:tcPr>
+          <w:p>
+            <w:pPr>
+              <w:spacing w:before="120" w:after="120" w:line="360" w:lineRule="auto"/>
+              <w:rPr>
+                <w:rFonts w:eastAsia="TimesNewRomanPSMT"/>
+                <w:lang w:val="vi-VN"/>
+              </w:rPr>
+            </w:pPr>
+            <w:r>
+              <w:rPr>
+                <w:rFonts w:eastAsia="TimesNewRomanPSMT"/>
+                <w:lang w:val="vi-VN"/>
+              </w:rPr>
+              <w:t>Màng hình xem thông tin</w:t>
+            </w:r>
+            <w:r>
+              <w:rPr>
+                <w:rFonts w:eastAsia="TimesNewRomanPSMT"/>
+                <w:lang w:val="vi-VN"/>
+              </w:rPr>
+              <w:t xml:space="preserve"> công nhân</w:t>
+            </w:r>
+          </w:p>
+          <w:p>
+            <w:pPr>
+              <w:spacing w:before="120" w:after="120" w:line="360" w:lineRule="auto"/>
+              <w:rPr>
+                <w:rFonts w:eastAsia="TimesNewRomanPSMT"/>
+                <w:lang w:val="vi-VN"/>
+              </w:rPr>
+            </w:pPr>
+            <w:r>
+              <w:rPr>
+                <w:rFonts w:eastAsia="TimesNewRomanPSMT"/>
+                <w:lang w:val="vi-VN"/>
+              </w:rPr>
+              <w:drawing>
+                <wp:inline distT="0" distB="0" distL="0" distR="0" wp14:anchorId="2248CFA1" wp14:editId="20DFBEAA">
+                  <wp:extent cx="2409767" cy="1534601"/>
+                  <wp:effectExtent l="0" t="0" r="0" b="8890"/>
+                  <wp:docPr id="17" name="Picture 17"/>
+                  <wp:cNvGraphicFramePr>
+                    <a:graphicFrameLocks xmlns:a="http://schemas.openxmlformats.org/drawingml/2006/main" noChangeAspect="1"/>
+                  </wp:cNvGraphicFramePr>
+                  <a:graphic xmlns:a="http://schemas.openxmlformats.org/drawingml/2006/main">
+                    <a:graphicData uri="http://schemas.openxmlformats.org/drawingml/2006/picture">
+                      <pic:pic xmlns:pic="http://schemas.openxmlformats.org/drawingml/2006/picture">
+                        <pic:nvPicPr>
+                          <pic:cNvPr id="1" name=""/>
+                          <pic:cNvPicPr/>
+                        </pic:nvPicPr>
+                        <pic:blipFill>
+                          <a:blip r:embed="rId21"/>
+                          <a:stretch>
+                            <a:fillRect/>
+                          </a:stretch>
+                        </pic:blipFill>
+                        <pic:spPr>
+                          <a:xfrm>
+                            <a:off x="0" y="0"/>
+                            <a:ext cx="2425688" cy="1544740"/>
+                          </a:xfrm>
+                          <a:prstGeom prst="rect">
+                            <a:avLst/>
+                          </a:prstGeom>
+                        </pic:spPr>
+                      </pic:pic>
+                    </a:graphicData>
+                  </a:graphic>
+                </wp:inline>
+              </w:drawing>
+            </w:r>
+          </w:p>
+        </w:tc>
+        <w:tc>
+          <w:tcPr>
+            <w:tcW w:w="1895" w:type="dxa"/>
+          </w:tcPr>
+          <w:p>
+            <w:pPr>
+              <w:spacing w:before="120" w:after="120" w:line="360" w:lineRule="auto"/>
+              <w:rPr>
+                <w:rFonts w:eastAsia="TimesNewRomanPSMT"/>
+                <w:lang w:val="vi-VN"/>
+              </w:rPr>
+            </w:pPr>
+            <w:r>
+              <w:rPr>
+                <w:rFonts w:eastAsia="TimesNewRomanPSMT"/>
+                <w:lang w:val="vi-VN"/>
+              </w:rPr>
+              <w:t>Trang có công dụng dùng để xem thông tin chi tiết của công nhân.</w:t>
+            </w:r>
+          </w:p>
+        </w:tc>
+        <w:tc>
+          <w:tcPr>
+            <w:tcW w:w="2425" w:type="dxa"/>
+          </w:tcPr>
+          <w:p>
+            <w:pPr>
+              <w:spacing w:before="120" w:after="120" w:line="360" w:lineRule="auto"/>
+              <w:rPr>
+                <w:rFonts w:eastAsia="TimesNewRomanPSMT"/>
+                <w:lang w:val="vi-VN"/>
+              </w:rPr>
+            </w:pPr>
+            <w:r>
+              <w:rPr>
+                <w:rFonts w:eastAsia="TimesNewRomanPSMT"/>
+                <w:lang w:val="vi-VN"/>
+              </w:rPr>
+              <w:t>Tại màng hình ta sẽ xem được thông tin chi tiết mà không thể tác động đến thông tin.</w:t>
+            </w:r>
+          </w:p>
+        </w:tc>
+      </w:tr>
+      <w:tr>
+        <w:tc>
+          <w:tcPr>
+            <w:tcW w:w="587" w:type="dxa"/>
+          </w:tcPr>
+          <w:p>
+            <w:pPr>
+              <w:spacing w:before="120" w:after="120" w:line="360" w:lineRule="auto"/>
+              <w:jc w:val="center"/>
+              <w:rPr>
+                <w:rFonts w:eastAsia="TimesNewRomanPSMT"/>
+                <w:lang w:val="vi-VN"/>
+              </w:rPr>
+            </w:pPr>
+            <w:r>
+              <w:rPr>
+                <w:rFonts w:eastAsia="TimesNewRomanPSMT"/>
+                <w:lang w:val="vi-VN"/>
+              </w:rPr>
+              <w:lastRenderedPageBreak/>
+              <w:t>14</w:t>
+            </w:r>
+          </w:p>
+        </w:tc>
+        <w:tc>
+          <w:tcPr>
+            <w:tcW w:w="4723" w:type="dxa"/>
+          </w:tcPr>
+          <w:p>
+            <w:pPr>
+              <w:spacing w:before="120" w:after="120" w:line="360" w:lineRule="auto"/>
+              <w:rPr>
+                <w:rFonts w:eastAsia="TimesNewRomanPSMT"/>
+                <w:lang w:val="vi-VN"/>
+              </w:rPr>
+            </w:pPr>
+            <w:r>
+              <w:rPr>
+                <w:rFonts w:eastAsia="TimesNewRomanPSMT"/>
+                <w:lang w:val="vi-VN"/>
+              </w:rPr>
+              <w:t>Màng hình xem thông tin</w:t>
+            </w:r>
+            <w:r>
+              <w:rPr>
+                <w:rFonts w:eastAsia="TimesNewRomanPSMT"/>
+                <w:lang w:val="vi-VN"/>
+              </w:rPr>
+              <w:t xml:space="preserve"> kỹ sư</w:t>
+            </w:r>
+          </w:p>
+          <w:p>
+            <w:pPr>
+              <w:spacing w:before="120" w:after="120" w:line="360" w:lineRule="auto"/>
+              <w:rPr>
+                <w:rFonts w:eastAsia="TimesNewRomanPSMT"/>
+                <w:lang w:val="vi-VN"/>
+              </w:rPr>
+            </w:pPr>
+            <w:r>
+              <w:rPr>
+                <w:rFonts w:eastAsia="TimesNewRomanPSMT"/>
+                <w:lang w:val="vi-VN"/>
+              </w:rPr>
+              <w:drawing>
+                <wp:inline distT="0" distB="0" distL="0" distR="0" wp14:anchorId="70186497" wp14:editId="5806A910">
+                  <wp:extent cx="2481347" cy="1455089"/>
+                  <wp:effectExtent l="0" t="0" r="0" b="0"/>
+                  <wp:docPr id="16" name="Picture 16"/>
+                  <wp:cNvGraphicFramePr>
+                    <a:graphicFrameLocks xmlns:a="http://schemas.openxmlformats.org/drawingml/2006/main" noChangeAspect="1"/>
+                  </wp:cNvGraphicFramePr>
+                  <a:graphic xmlns:a="http://schemas.openxmlformats.org/drawingml/2006/main">
+                    <a:graphicData uri="http://schemas.openxmlformats.org/drawingml/2006/picture">
+                      <pic:pic xmlns:pic="http://schemas.openxmlformats.org/drawingml/2006/picture">
+                        <pic:nvPicPr>
+                          <pic:cNvPr id="1" name=""/>
+                          <pic:cNvPicPr/>
+                        </pic:nvPicPr>
+                        <pic:blipFill>
+                          <a:blip r:embed="rId22"/>
+                          <a:stretch>
+                            <a:fillRect/>
+                          </a:stretch>
+                        </pic:blipFill>
+                        <pic:spPr>
+                          <a:xfrm>
+                            <a:off x="0" y="0"/>
+                            <a:ext cx="2511984" cy="1473055"/>
+                          </a:xfrm>
+                          <a:prstGeom prst="rect">
+                            <a:avLst/>
+                          </a:prstGeom>
+                        </pic:spPr>
+                      </pic:pic>
+                    </a:graphicData>
+                  </a:graphic>
+                </wp:inline>
+              </w:drawing>
+            </w:r>
+          </w:p>
+          <w:p>
+            <w:pPr>
+              <w:spacing w:before="120" w:after="120" w:line="360" w:lineRule="auto"/>
+              <w:rPr>
+                <w:rFonts w:eastAsia="TimesNewRomanPSMT"/>
+                <w:lang w:val="vi-VN"/>
+              </w:rPr>
+            </w:pPr>
+          </w:p>
+        </w:tc>
+        <w:tc>
+          <w:tcPr>
+            <w:tcW w:w="1895" w:type="dxa"/>
+          </w:tcPr>
+          <w:p>
+            <w:pPr>
+              <w:spacing w:before="120" w:after="120" w:line="360" w:lineRule="auto"/>
+              <w:rPr>
+                <w:rFonts w:eastAsia="TimesNewRomanPSMT"/>
+                <w:lang w:val="vi-VN"/>
+              </w:rPr>
+            </w:pPr>
+            <w:r>
+              <w:rPr>
+                <w:rFonts w:eastAsia="TimesNewRomanPSMT"/>
+                <w:lang w:val="vi-VN"/>
+              </w:rPr>
+              <w:t>Trang có công dụng dùng để xem thông tin chi tiết của kỹ sư.</w:t>
+            </w:r>
+          </w:p>
+        </w:tc>
+        <w:tc>
+          <w:tcPr>
+            <w:tcW w:w="2425" w:type="dxa"/>
+          </w:tcPr>
+          <w:p>
+            <w:pPr>
+              <w:spacing w:before="120" w:after="120" w:line="360" w:lineRule="auto"/>
+              <w:rPr>
+                <w:rFonts w:eastAsia="TimesNewRomanPSMT"/>
+                <w:lang w:val="vi-VN"/>
+              </w:rPr>
+            </w:pPr>
+            <w:r>
+              <w:rPr>
+                <w:rFonts w:eastAsia="TimesNewRomanPSMT"/>
+                <w:lang w:val="vi-VN"/>
+              </w:rPr>
+              <w:t>Tại màng hình ta sẽ xem được thông tin chi tiết mà không thể tác động đến thông tin.</w:t>
+            </w:r>
+          </w:p>
+        </w:tc>
+      </w:tr>
+      <w:tr>
+        <w:tc>
+          <w:tcPr>
+            <w:tcW w:w="587" w:type="dxa"/>
+          </w:tcPr>
+          <w:p>
+            <w:pPr>
+              <w:spacing w:before="120" w:after="120" w:line="360" w:lineRule="auto"/>
+              <w:jc w:val="center"/>
+              <w:rPr>
+                <w:rFonts w:eastAsia="TimesNewRomanPSMT"/>
+                <w:lang w:val="vi-VN"/>
+              </w:rPr>
+            </w:pPr>
+            <w:r>
+              <w:rPr>
+                <w:rFonts w:eastAsia="TimesNewRomanPSMT"/>
+                <w:lang w:val="vi-VN"/>
+              </w:rPr>
+              <w:t>15</w:t>
+            </w:r>
+          </w:p>
+        </w:tc>
+        <w:tc>
+          <w:tcPr>
+            <w:tcW w:w="4723" w:type="dxa"/>
+          </w:tcPr>
+          <w:p>
+            <w:pPr>
+              <w:spacing w:before="120" w:after="120" w:line="360" w:lineRule="auto"/>
+              <w:rPr>
+                <w:rFonts w:eastAsia="TimesNewRomanPSMT"/>
+                <w:lang w:val="vi-VN"/>
+              </w:rPr>
+            </w:pPr>
+            <w:r>
+              <w:rPr>
+                <w:rFonts w:eastAsia="TimesNewRomanPSMT"/>
+                <w:lang w:val="vi-VN"/>
+              </w:rPr>
+              <w:t>Màng hình xem thông tin</w:t>
+            </w:r>
+            <w:r>
+              <w:rPr>
+                <w:rFonts w:eastAsia="TimesNewRomanPSMT"/>
+                <w:lang w:val="vi-VN"/>
+              </w:rPr>
+              <w:t xml:space="preserve"> quản lý</w:t>
+            </w:r>
+          </w:p>
+          <w:p>
+            <w:pPr>
+              <w:spacing w:before="120" w:after="120" w:line="360" w:lineRule="auto"/>
+              <w:rPr>
+                <w:rFonts w:eastAsia="TimesNewRomanPSMT"/>
+                <w:lang w:val="vi-VN"/>
+              </w:rPr>
+            </w:pPr>
+            <w:r>
+              <w:rPr>
+                <w:rFonts w:eastAsia="TimesNewRomanPSMT"/>
+                <w:lang w:val="vi-VN"/>
+              </w:rPr>
+              <w:drawing>
+                <wp:inline distT="0" distB="0" distL="0" distR="0" wp14:anchorId="066053B0" wp14:editId="6401E9AF">
+                  <wp:extent cx="2566216" cy="1518699"/>
+                  <wp:effectExtent l="0" t="0" r="5715" b="5715"/>
+                  <wp:docPr id="14" name="Picture 14"/>
+                  <wp:cNvGraphicFramePr>
+                    <a:graphicFrameLocks xmlns:a="http://schemas.openxmlformats.org/drawingml/2006/main" noChangeAspect="1"/>
+                  </wp:cNvGraphicFramePr>
+                  <a:graphic xmlns:a="http://schemas.openxmlformats.org/drawingml/2006/main">
+                    <a:graphicData uri="http://schemas.openxmlformats.org/drawingml/2006/picture">
+                      <pic:pic xmlns:pic="http://schemas.openxmlformats.org/drawingml/2006/picture">
+                        <pic:nvPicPr>
+                          <pic:cNvPr id="1" name=""/>
+                          <pic:cNvPicPr/>
+                        </pic:nvPicPr>
+                        <pic:blipFill>
+                          <a:blip r:embed="rId23"/>
+                          <a:stretch>
+                            <a:fillRect/>
+                          </a:stretch>
+                        </pic:blipFill>
+                        <pic:spPr>
+                          <a:xfrm>
+                            <a:off x="0" y="0"/>
+                            <a:ext cx="2601093" cy="1539340"/>
+                          </a:xfrm>
+                          <a:prstGeom prst="rect">
+                            <a:avLst/>
+                          </a:prstGeom>
+                        </pic:spPr>
+                      </pic:pic>
+                    </a:graphicData>
+                  </a:graphic>
+                </wp:inline>
+              </w:drawing>
+            </w:r>
+          </w:p>
+        </w:tc>
+        <w:tc>
+          <w:tcPr>
+            <w:tcW w:w="1895" w:type="dxa"/>
+          </w:tcPr>
+          <w:p>
+            <w:pPr>
+              <w:spacing w:before="120" w:after="120" w:line="360" w:lineRule="auto"/>
+              <w:rPr>
+                <w:rFonts w:eastAsia="TimesNewRomanPSMT"/>
+                <w:lang w:val="vi-VN"/>
+              </w:rPr>
+            </w:pPr>
+            <w:r>
+              <w:rPr>
+                <w:rFonts w:eastAsia="TimesNewRomanPSMT"/>
+                <w:lang w:val="vi-VN"/>
+              </w:rPr>
+              <w:t xml:space="preserve">Trang có công dụng dùng để xem thông tin chi tiết của quản </w:t>
+            </w:r>
+            <w:r>
+              <w:rPr>
+                <w:rFonts w:eastAsia="TimesNewRomanPSMT"/>
+                <w:lang w:val="vi-VN"/>
+              </w:rPr>
+              <w:t>lý.</w:t>
+            </w:r>
+          </w:p>
+        </w:tc>
+        <w:tc>
+          <w:tcPr>
+            <w:tcW w:w="2425" w:type="dxa"/>
+          </w:tcPr>
+          <w:p>
+            <w:pPr>
+              <w:spacing w:before="120" w:after="120" w:line="360" w:lineRule="auto"/>
+              <w:rPr>
+                <w:rFonts w:eastAsia="TimesNewRomanPSMT"/>
+                <w:lang w:val="vi-VN"/>
+              </w:rPr>
+            </w:pPr>
+            <w:r>
+              <w:rPr>
+                <w:rFonts w:eastAsia="TimesNewRomanPSMT"/>
+                <w:lang w:val="vi-VN"/>
+              </w:rPr>
+              <w:t>Tại màng hình ta sẽ xem được thông tin chi tiết mà không thể tác động đến thông tin.</w:t>
+            </w:r>
+          </w:p>
+        </w:tc>
+      </w:tr>
+    </w:tbl>
     <w:p>
       <w:pPr>
         <w:spacing w:before="120" w:after="120" w:line="360" w:lineRule="auto"/>
@@ -10388,8 +12765,16 @@
           <w:lang w:val="vi-VN"/>
         </w:rPr>
       </w:pPr>
-      <w:bookmarkStart w:id="1" w:name="_GoBack"/>
-      <w:bookmarkEnd w:id="1"/>
+    </w:p>
+    <w:p>
+      <w:pPr>
+        <w:spacing w:before="120" w:after="120" w:line="360" w:lineRule="auto"/>
+        <w:rPr>
+          <w:rFonts w:eastAsia="TimesNewRomanPSMT"/>
+          <w:b/>
+          <w:lang w:val="vi-VN"/>
+        </w:rPr>
+      </w:pPr>
     </w:p>
     <w:p>
       <w:pPr>
@@ -10667,7 +13052,7 @@
       </w:pPr>
     </w:p>
     <w:sectPr>
-      <w:footerReference w:type="default" r:id="rId9"/>
+      <w:footerReference w:type="default" r:id="rId24"/>
       <w:pgSz w:w="11909" w:h="16834" w:code="9"/>
       <w:pgMar w:top="1418" w:right="851" w:bottom="1418" w:left="1418" w:header="720" w:footer="851" w:gutter="0"/>
       <w:pgBorders w:display="firstPage">
@@ -10749,7 +13134,7 @@
           <w:rPr>
             <w:noProof/>
           </w:rPr>
-          <w:t>11</w:t>
+          <w:t>15</w:t>
         </w:r>
         <w:r>
           <w:rPr>
@@ -14350,7 +16735,7 @@
 </file>
 
 <file path=customXml/itemProps1.xml><?xml version="1.0" encoding="utf-8"?>
-<ds:datastoreItem xmlns:ds="http://schemas.openxmlformats.org/officeDocument/2006/customXml" ds:itemID="{274B843B-AC85-4D81-B853-BEBC94406391}">
+<ds:datastoreItem xmlns:ds="http://schemas.openxmlformats.org/officeDocument/2006/customXml" ds:itemID="{5E196584-7C48-4FB7-A5A7-BF6DBAFB1BA5}">
   <ds:schemaRefs>
     <ds:schemaRef ds:uri="http://schemas.openxmlformats.org/officeDocument/2006/bibliography"/>
   </ds:schemaRefs>

--- a/Báo cáo đồ án CNTT.docx
+++ b/Báo cáo đồ án CNTT.docx
@@ -1325,7 +1325,6 @@
         </w:rPr>
         <w:t>…………</w:t>
       </w:r>
-      <w:proofErr w:type="gramStart"/>
       <w:r>
         <w:rPr>
           <w:rFonts w:eastAsia="TimesNewRomanPSMT"/>
@@ -1345,7 +1344,6 @@
         </w:rPr>
         <w:t>.(</w:t>
       </w:r>
-      <w:proofErr w:type="gramEnd"/>
       <w:r>
         <w:rPr>
           <w:rFonts w:eastAsia="TimesNewRomanPSMT"/>
@@ -10528,7 +10526,8 @@
             <w:r>
               <w:rPr>
                 <w:rFonts w:eastAsia="TimesNewRomanPSMT"/>
-                <w:lang w:val="vi-VN"/>
+                <w:noProof/>
+                <w:lang w:val="vi-VN" w:eastAsia="vi-VN"/>
               </w:rPr>
               <w:drawing>
                 <wp:inline distT="0" distB="0" distL="0" distR="0" wp14:anchorId="50F21867" wp14:editId="33399DB2">
@@ -10693,7 +10692,8 @@
             <w:r>
               <w:rPr>
                 <w:rFonts w:eastAsia="TimesNewRomanPSMT"/>
-                <w:lang w:val="vi-VN"/>
+                <w:noProof/>
+                <w:lang w:val="vi-VN" w:eastAsia="vi-VN"/>
               </w:rPr>
               <w:drawing>
                 <wp:inline distT="0" distB="0" distL="0" distR="0" wp14:anchorId="417ECD84" wp14:editId="5FBE143C">
@@ -10846,7 +10846,8 @@
             <w:r>
               <w:rPr>
                 <w:rFonts w:eastAsia="TimesNewRomanPSMT"/>
-                <w:lang w:val="vi-VN"/>
+                <w:noProof/>
+                <w:lang w:val="vi-VN" w:eastAsia="vi-VN"/>
               </w:rPr>
               <w:drawing>
                 <wp:inline distT="0" distB="0" distL="0" distR="0" wp14:anchorId="01D9F39A" wp14:editId="5A75F2AF">
@@ -10987,11 +10988,11 @@
                 <w:lang w:val="vi-VN"/>
               </w:rPr>
             </w:pPr>
-            <w:bookmarkStart w:id="1" w:name="_GoBack"/>
-            <w:r>
-              <w:rPr>
-                <w:rFonts w:eastAsia="TimesNewRomanPSMT"/>
-                <w:lang w:val="vi-VN"/>
+            <w:r>
+              <w:rPr>
+                <w:rFonts w:eastAsia="TimesNewRomanPSMT"/>
+                <w:noProof/>
+                <w:lang w:val="vi-VN" w:eastAsia="vi-VN"/>
               </w:rPr>
               <w:drawing>
                 <wp:inline distT="0" distB="0" distL="0" distR="0" wp14:anchorId="015B7C13" wp14:editId="721C1C4A">
@@ -11029,7 +11030,6 @@
                 </wp:inline>
               </w:drawing>
             </w:r>
-            <w:bookmarkEnd w:id="1"/>
           </w:p>
         </w:tc>
         <w:tc>
@@ -11143,7 +11143,8 @@
             <w:r>
               <w:rPr>
                 <w:rFonts w:eastAsia="TimesNewRomanPSMT"/>
-                <w:lang w:val="vi-VN"/>
+                <w:noProof/>
+                <w:lang w:val="vi-VN" w:eastAsia="vi-VN"/>
               </w:rPr>
               <w:drawing>
                 <wp:inline distT="0" distB="0" distL="0" distR="0" wp14:anchorId="2C0C0F8C" wp14:editId="7B2DC9F1">
@@ -11217,14 +11218,7 @@
                 <w:rFonts w:eastAsia="TimesNewRomanPSMT"/>
                 <w:lang w:val="vi-VN"/>
               </w:rPr>
-              <w:t>chỉnh sửa thông tin</w:t>
-            </w:r>
-            <w:r>
-              <w:rPr>
-                <w:rFonts w:eastAsia="TimesNewRomanPSMT"/>
-                <w:lang w:val="vi-VN"/>
-              </w:rPr>
-              <w:t xml:space="preserve"> </w:t>
+              <w:t xml:space="preserve">chỉnh sửa thông tin </w:t>
             </w:r>
             <w:r>
               <w:rPr>
@@ -11311,7 +11305,8 @@
             <w:r>
               <w:rPr>
                 <w:rFonts w:eastAsia="TimesNewRomanPSMT"/>
-                <w:lang w:val="vi-VN"/>
+                <w:noProof/>
+                <w:lang w:val="vi-VN" w:eastAsia="vi-VN"/>
               </w:rPr>
               <w:drawing>
                 <wp:inline distT="0" distB="0" distL="0" distR="0" wp14:anchorId="10E5651E" wp14:editId="09491149">
@@ -11375,14 +11370,7 @@
                 <w:rFonts w:eastAsia="TimesNewRomanPSMT"/>
                 <w:lang w:val="vi-VN"/>
               </w:rPr>
-              <w:t>chỉnh sửa thông tin</w:t>
-            </w:r>
-            <w:r>
-              <w:rPr>
-                <w:rFonts w:eastAsia="TimesNewRomanPSMT"/>
-                <w:lang w:val="vi-VN"/>
-              </w:rPr>
-              <w:t xml:space="preserve"> </w:t>
+              <w:t xml:space="preserve">chỉnh sửa thông tin </w:t>
             </w:r>
             <w:r>
               <w:rPr>
@@ -11469,7 +11457,8 @@
             <w:r>
               <w:rPr>
                 <w:rFonts w:eastAsia="TimesNewRomanPSMT"/>
-                <w:lang w:val="vi-VN"/>
+                <w:noProof/>
+                <w:lang w:val="vi-VN" w:eastAsia="vi-VN"/>
               </w:rPr>
               <w:drawing>
                 <wp:inline distT="0" distB="0" distL="0" distR="0" wp14:anchorId="63FF6DFB" wp14:editId="695D1684">
@@ -11533,14 +11522,7 @@
                 <w:rFonts w:eastAsia="TimesNewRomanPSMT"/>
                 <w:lang w:val="vi-VN"/>
               </w:rPr>
-              <w:t>chỉnh sửa thông tin</w:t>
-            </w:r>
-            <w:r>
-              <w:rPr>
-                <w:rFonts w:eastAsia="TimesNewRomanPSMT"/>
-                <w:lang w:val="vi-VN"/>
-              </w:rPr>
-              <w:t xml:space="preserve"> </w:t>
+              <w:t xml:space="preserve">chỉnh sửa thông tin </w:t>
             </w:r>
             <w:r>
               <w:rPr>
@@ -11627,7 +11609,8 @@
             <w:r>
               <w:rPr>
                 <w:rFonts w:eastAsia="TimesNewRomanPSMT"/>
-                <w:lang w:val="vi-VN"/>
+                <w:noProof/>
+                <w:lang w:val="vi-VN" w:eastAsia="vi-VN"/>
               </w:rPr>
               <w:drawing>
                 <wp:inline distT="0" distB="0" distL="0" distR="0" wp14:anchorId="7C94EF84" wp14:editId="78B58652">
@@ -11770,7 +11753,8 @@
             <w:r>
               <w:rPr>
                 <w:rFonts w:eastAsia="TimesNewRomanPSMT"/>
-                <w:lang w:val="vi-VN"/>
+                <w:noProof/>
+                <w:lang w:val="vi-VN" w:eastAsia="vi-VN"/>
               </w:rPr>
               <w:drawing>
                 <wp:inline distT="0" distB="0" distL="0" distR="0" wp14:anchorId="237AB78B" wp14:editId="4A22CC3E">
@@ -11827,14 +11811,7 @@
                 <w:rFonts w:eastAsia="TimesNewRomanPSMT"/>
                 <w:lang w:val="vi-VN"/>
               </w:rPr>
-              <w:t>Trang có công dụng dùng để thêm</w:t>
-            </w:r>
-            <w:r>
-              <w:rPr>
-                <w:rFonts w:eastAsia="TimesNewRomanPSMT"/>
-                <w:lang w:val="vi-VN"/>
-              </w:rPr>
-              <w:t xml:space="preserve"> công nhân</w:t>
+              <w:t>Trang có công dụng dùng để thêm công nhân</w:t>
             </w:r>
           </w:p>
         </w:tc>
@@ -11921,7 +11898,8 @@
             <w:r>
               <w:rPr>
                 <w:rFonts w:eastAsia="TimesNewRomanPSMT"/>
-                <w:lang w:val="vi-VN"/>
+                <w:noProof/>
+                <w:lang w:val="vi-VN" w:eastAsia="vi-VN"/>
               </w:rPr>
               <w:drawing>
                 <wp:inline distT="0" distB="0" distL="0" distR="0" wp14:anchorId="775127B4" wp14:editId="7F6D172D">
@@ -11978,14 +11956,7 @@
                 <w:rFonts w:eastAsia="TimesNewRomanPSMT"/>
                 <w:lang w:val="vi-VN"/>
               </w:rPr>
-              <w:t>Trang có công dụng dùng để thêm</w:t>
-            </w:r>
-            <w:r>
-              <w:rPr>
-                <w:rFonts w:eastAsia="TimesNewRomanPSMT"/>
-                <w:lang w:val="vi-VN"/>
-              </w:rPr>
-              <w:t xml:space="preserve"> kỹ sư</w:t>
+              <w:t>Trang có công dụng dùng để thêm kỹ sư</w:t>
             </w:r>
           </w:p>
         </w:tc>
@@ -12065,7 +12036,8 @@
             <w:r>
               <w:rPr>
                 <w:rFonts w:eastAsia="TimesNewRomanPSMT"/>
-                <w:lang w:val="vi-VN"/>
+                <w:noProof/>
+                <w:lang w:val="vi-VN" w:eastAsia="vi-VN"/>
               </w:rPr>
               <w:drawing>
                 <wp:inline distT="0" distB="0" distL="0" distR="0" wp14:anchorId="6C999FEE" wp14:editId="74F3A086">
@@ -12122,14 +12094,7 @@
                 <w:rFonts w:eastAsia="TimesNewRomanPSMT"/>
                 <w:lang w:val="vi-VN"/>
               </w:rPr>
-              <w:t>Trang có công dụng dùng để thêm</w:t>
-            </w:r>
-            <w:r>
-              <w:rPr>
-                <w:rFonts w:eastAsia="TimesNewRomanPSMT"/>
-                <w:lang w:val="vi-VN"/>
-              </w:rPr>
-              <w:t xml:space="preserve"> quản lý.</w:t>
+              <w:t>Trang có công dụng dùng để thêm quản lý.</w:t>
             </w:r>
           </w:p>
         </w:tc>
@@ -12216,7 +12181,8 @@
             <w:r>
               <w:rPr>
                 <w:rFonts w:eastAsia="TimesNewRomanPSMT"/>
-                <w:lang w:val="vi-VN"/>
+                <w:noProof/>
+                <w:lang w:val="vi-VN" w:eastAsia="vi-VN"/>
               </w:rPr>
               <w:drawing>
                 <wp:inline distT="0" distB="0" distL="0" distR="0" wp14:anchorId="2C1E183B" wp14:editId="6A77B6EC">
@@ -12273,14 +12239,7 @@
                 <w:rFonts w:eastAsia="TimesNewRomanPSMT"/>
                 <w:lang w:val="vi-VN"/>
               </w:rPr>
-              <w:t xml:space="preserve">Trang có công dụng dùng để xem thông tin chi tiết của nhân </w:t>
-            </w:r>
-            <w:r>
-              <w:rPr>
-                <w:rFonts w:eastAsia="TimesNewRomanPSMT"/>
-                <w:lang w:val="vi-VN"/>
-              </w:rPr>
-              <w:t>viên.</w:t>
+              <w:t>Trang có công dụng dùng để xem thông tin chi tiết của nhân viên.</w:t>
             </w:r>
           </w:p>
         </w:tc>
@@ -12346,28 +12305,22 @@
                 <w:rFonts w:eastAsia="TimesNewRomanPSMT"/>
                 <w:lang w:val="vi-VN"/>
               </w:rPr>
-              <w:t>Màng hình xem thông tin</w:t>
-            </w:r>
-            <w:r>
-              <w:rPr>
-                <w:rFonts w:eastAsia="TimesNewRomanPSMT"/>
-                <w:lang w:val="vi-VN"/>
-              </w:rPr>
-              <w:t xml:space="preserve"> công nhân</w:t>
-            </w:r>
-          </w:p>
-          <w:p>
-            <w:pPr>
-              <w:spacing w:before="120" w:after="120" w:line="360" w:lineRule="auto"/>
-              <w:rPr>
-                <w:rFonts w:eastAsia="TimesNewRomanPSMT"/>
-                <w:lang w:val="vi-VN"/>
-              </w:rPr>
-            </w:pPr>
-            <w:r>
-              <w:rPr>
-                <w:rFonts w:eastAsia="TimesNewRomanPSMT"/>
-                <w:lang w:val="vi-VN"/>
+              <w:t>Màng hình xem thông tin công nhân</w:t>
+            </w:r>
+          </w:p>
+          <w:p>
+            <w:pPr>
+              <w:spacing w:before="120" w:after="120" w:line="360" w:lineRule="auto"/>
+              <w:rPr>
+                <w:rFonts w:eastAsia="TimesNewRomanPSMT"/>
+                <w:lang w:val="vi-VN"/>
+              </w:rPr>
+            </w:pPr>
+            <w:r>
+              <w:rPr>
+                <w:rFonts w:eastAsia="TimesNewRomanPSMT"/>
+                <w:noProof/>
+                <w:lang w:val="vi-VN" w:eastAsia="vi-VN"/>
               </w:rPr>
               <w:drawing>
                 <wp:inline distT="0" distB="0" distL="0" distR="0" wp14:anchorId="2248CFA1" wp14:editId="20DFBEAA">
@@ -12491,28 +12444,22 @@
                 <w:rFonts w:eastAsia="TimesNewRomanPSMT"/>
                 <w:lang w:val="vi-VN"/>
               </w:rPr>
-              <w:t>Màng hình xem thông tin</w:t>
-            </w:r>
-            <w:r>
-              <w:rPr>
-                <w:rFonts w:eastAsia="TimesNewRomanPSMT"/>
-                <w:lang w:val="vi-VN"/>
-              </w:rPr>
-              <w:t xml:space="preserve"> kỹ sư</w:t>
-            </w:r>
-          </w:p>
-          <w:p>
-            <w:pPr>
-              <w:spacing w:before="120" w:after="120" w:line="360" w:lineRule="auto"/>
-              <w:rPr>
-                <w:rFonts w:eastAsia="TimesNewRomanPSMT"/>
-                <w:lang w:val="vi-VN"/>
-              </w:rPr>
-            </w:pPr>
-            <w:r>
-              <w:rPr>
-                <w:rFonts w:eastAsia="TimesNewRomanPSMT"/>
-                <w:lang w:val="vi-VN"/>
+              <w:t>Màng hình xem thông tin kỹ sư</w:t>
+            </w:r>
+          </w:p>
+          <w:p>
+            <w:pPr>
+              <w:spacing w:before="120" w:after="120" w:line="360" w:lineRule="auto"/>
+              <w:rPr>
+                <w:rFonts w:eastAsia="TimesNewRomanPSMT"/>
+                <w:lang w:val="vi-VN"/>
+              </w:rPr>
+            </w:pPr>
+            <w:r>
+              <w:rPr>
+                <w:rFonts w:eastAsia="TimesNewRomanPSMT"/>
+                <w:noProof/>
+                <w:lang w:val="vi-VN" w:eastAsia="vi-VN"/>
               </w:rPr>
               <w:drawing>
                 <wp:inline distT="0" distB="0" distL="0" distR="0" wp14:anchorId="70186497" wp14:editId="5806A910">
@@ -12644,28 +12591,22 @@
                 <w:rFonts w:eastAsia="TimesNewRomanPSMT"/>
                 <w:lang w:val="vi-VN"/>
               </w:rPr>
-              <w:t>Màng hình xem thông tin</w:t>
-            </w:r>
-            <w:r>
-              <w:rPr>
-                <w:rFonts w:eastAsia="TimesNewRomanPSMT"/>
-                <w:lang w:val="vi-VN"/>
-              </w:rPr>
-              <w:t xml:space="preserve"> quản lý</w:t>
-            </w:r>
-          </w:p>
-          <w:p>
-            <w:pPr>
-              <w:spacing w:before="120" w:after="120" w:line="360" w:lineRule="auto"/>
-              <w:rPr>
-                <w:rFonts w:eastAsia="TimesNewRomanPSMT"/>
-                <w:lang w:val="vi-VN"/>
-              </w:rPr>
-            </w:pPr>
-            <w:r>
-              <w:rPr>
-                <w:rFonts w:eastAsia="TimesNewRomanPSMT"/>
-                <w:lang w:val="vi-VN"/>
+              <w:t>Màng hình xem thông tin quản lý</w:t>
+            </w:r>
+          </w:p>
+          <w:p>
+            <w:pPr>
+              <w:spacing w:before="120" w:after="120" w:line="360" w:lineRule="auto"/>
+              <w:rPr>
+                <w:rFonts w:eastAsia="TimesNewRomanPSMT"/>
+                <w:lang w:val="vi-VN"/>
+              </w:rPr>
+            </w:pPr>
+            <w:r>
+              <w:rPr>
+                <w:rFonts w:eastAsia="TimesNewRomanPSMT"/>
+                <w:noProof/>
+                <w:lang w:val="vi-VN" w:eastAsia="vi-VN"/>
               </w:rPr>
               <w:drawing>
                 <wp:inline distT="0" distB="0" distL="0" distR="0" wp14:anchorId="066053B0" wp14:editId="6401E9AF">
@@ -12722,14 +12663,7 @@
                 <w:rFonts w:eastAsia="TimesNewRomanPSMT"/>
                 <w:lang w:val="vi-VN"/>
               </w:rPr>
-              <w:t xml:space="preserve">Trang có công dụng dùng để xem thông tin chi tiết của quản </w:t>
-            </w:r>
-            <w:r>
-              <w:rPr>
-                <w:rFonts w:eastAsia="TimesNewRomanPSMT"/>
-                <w:lang w:val="vi-VN"/>
-              </w:rPr>
-              <w:t>lý.</w:t>
+              <w:t>Trang có công dụng dùng để xem thông tin chi tiết của quản lý.</w:t>
             </w:r>
           </w:p>
         </w:tc>
@@ -12756,16 +12690,6 @@
         </w:tc>
       </w:tr>
     </w:tbl>
-    <w:p>
-      <w:pPr>
-        <w:spacing w:before="120" w:after="120" w:line="360" w:lineRule="auto"/>
-        <w:rPr>
-          <w:rFonts w:eastAsia="TimesNewRomanPSMT"/>
-          <w:b/>
-          <w:lang w:val="vi-VN"/>
-        </w:rPr>
-      </w:pPr>
-    </w:p>
     <w:p>
       <w:pPr>
         <w:spacing w:before="120" w:after="120" w:line="360" w:lineRule="auto"/>
@@ -12798,6 +12722,1919 @@
         </w:rPr>
         <w:t>Cài đặt và kiểm thử</w:t>
       </w:r>
+    </w:p>
+    <w:tbl>
+      <w:tblPr>
+        <w:tblStyle w:val="TableGrid"/>
+        <w:tblW w:w="0" w:type="auto"/>
+        <w:tblLook w:val="04A0" w:firstRow="1" w:lastRow="0" w:firstColumn="1" w:lastColumn="0" w:noHBand="0" w:noVBand="1"/>
+      </w:tblPr>
+      <w:tblGrid>
+        <w:gridCol w:w="535"/>
+        <w:gridCol w:w="3060"/>
+        <w:gridCol w:w="2610"/>
+        <w:gridCol w:w="3425"/>
+      </w:tblGrid>
+      <w:tr>
+        <w:tc>
+          <w:tcPr>
+            <w:tcW w:w="535" w:type="dxa"/>
+          </w:tcPr>
+          <w:p>
+            <w:pPr>
+              <w:spacing w:before="120" w:after="120" w:line="360" w:lineRule="auto"/>
+              <w:rPr>
+                <w:rFonts w:eastAsia="TimesNewRomanPSMT"/>
+                <w:lang w:val="vi-VN"/>
+              </w:rPr>
+            </w:pPr>
+            <w:r>
+              <w:rPr>
+                <w:rFonts w:eastAsia="TimesNewRomanPSMT"/>
+                <w:lang w:val="vi-VN"/>
+              </w:rPr>
+              <w:t>TT</w:t>
+            </w:r>
+          </w:p>
+        </w:tc>
+        <w:tc>
+          <w:tcPr>
+            <w:tcW w:w="3060" w:type="dxa"/>
+          </w:tcPr>
+          <w:p>
+            <w:pPr>
+              <w:spacing w:before="120" w:after="120" w:line="360" w:lineRule="auto"/>
+              <w:jc w:val="center"/>
+              <w:rPr>
+                <w:rFonts w:eastAsia="TimesNewRomanPSMT"/>
+                <w:lang w:val="vi-VN"/>
+              </w:rPr>
+            </w:pPr>
+            <w:r>
+              <w:rPr>
+                <w:rFonts w:eastAsia="TimesNewRomanPSMT"/>
+                <w:lang w:val="vi-VN"/>
+              </w:rPr>
+              <w:t>Tình huống</w:t>
+            </w:r>
+          </w:p>
+        </w:tc>
+        <w:tc>
+          <w:tcPr>
+            <w:tcW w:w="2610" w:type="dxa"/>
+          </w:tcPr>
+          <w:p>
+            <w:pPr>
+              <w:spacing w:before="120" w:after="120" w:line="360" w:lineRule="auto"/>
+              <w:jc w:val="center"/>
+              <w:rPr>
+                <w:rFonts w:eastAsia="TimesNewRomanPSMT"/>
+                <w:lang w:val="vi-VN"/>
+              </w:rPr>
+            </w:pPr>
+            <w:r>
+              <w:rPr>
+                <w:rFonts w:eastAsia="TimesNewRomanPSMT"/>
+                <w:lang w:val="vi-VN"/>
+              </w:rPr>
+              <w:t>Mục đích</w:t>
+            </w:r>
+          </w:p>
+        </w:tc>
+        <w:tc>
+          <w:tcPr>
+            <w:tcW w:w="3425" w:type="dxa"/>
+          </w:tcPr>
+          <w:p>
+            <w:pPr>
+              <w:spacing w:before="120" w:after="120" w:line="360" w:lineRule="auto"/>
+              <w:jc w:val="center"/>
+              <w:rPr>
+                <w:rFonts w:eastAsia="TimesNewRomanPSMT"/>
+                <w:lang w:val="vi-VN"/>
+              </w:rPr>
+            </w:pPr>
+            <w:r>
+              <w:rPr>
+                <w:rFonts w:eastAsia="TimesNewRomanPSMT"/>
+                <w:lang w:val="vi-VN"/>
+              </w:rPr>
+              <w:t>Giải thích</w:t>
+            </w:r>
+          </w:p>
+        </w:tc>
+      </w:tr>
+      <w:tr>
+        <w:tc>
+          <w:tcPr>
+            <w:tcW w:w="535" w:type="dxa"/>
+          </w:tcPr>
+          <w:p>
+            <w:pPr>
+              <w:spacing w:before="120" w:after="120" w:line="360" w:lineRule="auto"/>
+              <w:rPr>
+                <w:rFonts w:eastAsia="TimesNewRomanPSMT"/>
+                <w:lang w:val="vi-VN"/>
+              </w:rPr>
+            </w:pPr>
+            <w:r>
+              <w:rPr>
+                <w:rFonts w:eastAsia="TimesNewRomanPSMT"/>
+                <w:lang w:val="vi-VN"/>
+              </w:rPr>
+              <w:t>1</w:t>
+            </w:r>
+          </w:p>
+        </w:tc>
+        <w:tc>
+          <w:tcPr>
+            <w:tcW w:w="3060" w:type="dxa"/>
+          </w:tcPr>
+          <w:p>
+            <w:pPr>
+              <w:spacing w:before="120" w:after="120" w:line="360" w:lineRule="auto"/>
+              <w:rPr>
+                <w:rFonts w:eastAsia="TimesNewRomanPSMT"/>
+                <w:lang w:val="vi-VN"/>
+              </w:rPr>
+            </w:pPr>
+            <w:r>
+              <w:rPr>
+                <w:rFonts w:eastAsia="TimesNewRomanPSMT"/>
+                <w:lang w:val="vi-VN"/>
+              </w:rPr>
+              <w:t>Tình huống: Kiểm tra đăng nhập với tài khoản sai.</w:t>
+            </w:r>
+          </w:p>
+          <w:p>
+            <w:pPr>
+              <w:spacing w:before="120" w:after="120" w:line="360" w:lineRule="auto"/>
+              <w:rPr>
+                <w:rFonts w:eastAsia="TimesNewRomanPSMT"/>
+                <w:lang w:val="vi-VN"/>
+              </w:rPr>
+            </w:pPr>
+            <w:r>
+              <w:rPr>
+                <w:rFonts w:eastAsia="TimesNewRomanPSMT"/>
+                <w:lang w:val="vi-VN"/>
+              </w:rPr>
+              <w:t>Dữ liệu đầu vào:  Một cặp tài khoản mật khẩu không có trong danh sách tài khoản.</w:t>
+            </w:r>
+          </w:p>
+          <w:p>
+            <w:pPr>
+              <w:spacing w:before="120" w:after="120" w:line="360" w:lineRule="auto"/>
+              <w:rPr>
+                <w:rFonts w:eastAsia="TimesNewRomanPSMT"/>
+                <w:lang w:val="vi-VN"/>
+              </w:rPr>
+            </w:pPr>
+            <w:r>
+              <w:rPr>
+                <w:rFonts w:eastAsia="TimesNewRomanPSMT"/>
+                <w:lang w:val="vi-VN"/>
+              </w:rPr>
+              <w:t xml:space="preserve">Kết quả dự kiến: Màng hình hiển thị thông báo </w:t>
+            </w:r>
+            <w:r>
+              <w:rPr>
+                <w:rFonts w:eastAsia="TimesNewRomanPSMT"/>
+                <w:lang w:val="vi-VN"/>
+              </w:rPr>
+              <w:lastRenderedPageBreak/>
+              <w:t>thông tin đăng nhập không chính xác.</w:t>
+            </w:r>
+          </w:p>
+        </w:tc>
+        <w:tc>
+          <w:tcPr>
+            <w:tcW w:w="2610" w:type="dxa"/>
+          </w:tcPr>
+          <w:p>
+            <w:pPr>
+              <w:spacing w:before="120" w:after="120" w:line="360" w:lineRule="auto"/>
+              <w:rPr>
+                <w:rFonts w:eastAsia="TimesNewRomanPSMT"/>
+                <w:lang w:val="vi-VN"/>
+              </w:rPr>
+            </w:pPr>
+            <w:r>
+              <w:rPr>
+                <w:rFonts w:eastAsia="TimesNewRomanPSMT"/>
+                <w:lang w:val="vi-VN"/>
+              </w:rPr>
+              <w:lastRenderedPageBreak/>
+              <w:t xml:space="preserve">Kiểm tra </w:t>
+            </w:r>
+            <w:r>
+              <w:rPr>
+                <w:rFonts w:eastAsia="TimesNewRomanPSMT"/>
+                <w:lang w:val="vi-VN"/>
+              </w:rPr>
+              <w:t>trang đăng nhập có sử lý đúng hay không khi đăng nhập sai mật khẩu.</w:t>
+            </w:r>
+          </w:p>
+        </w:tc>
+        <w:tc>
+          <w:tcPr>
+            <w:tcW w:w="3425" w:type="dxa"/>
+          </w:tcPr>
+          <w:p>
+            <w:pPr>
+              <w:spacing w:before="120" w:after="120" w:line="360" w:lineRule="auto"/>
+              <w:rPr>
+                <w:rFonts w:eastAsia="TimesNewRomanPSMT"/>
+                <w:lang w:val="vi-VN"/>
+              </w:rPr>
+            </w:pPr>
+            <w:r>
+              <w:rPr>
+                <w:rFonts w:eastAsia="TimesNewRomanPSMT"/>
+                <w:lang w:val="vi-VN"/>
+              </w:rPr>
+              <w:t>Để bảo vệ dữ liệu thì bước đăng nhập là vô cùng quan trọng. Khi đăng nhập với mật khẩu sai sẽ không được vào trang sử lí dữ liệu.</w:t>
+            </w:r>
+          </w:p>
+        </w:tc>
+      </w:tr>
+      <w:tr>
+        <w:tc>
+          <w:tcPr>
+            <w:tcW w:w="535" w:type="dxa"/>
+          </w:tcPr>
+          <w:p>
+            <w:pPr>
+              <w:spacing w:before="120" w:after="120" w:line="360" w:lineRule="auto"/>
+              <w:rPr>
+                <w:rFonts w:eastAsia="TimesNewRomanPSMT"/>
+                <w:lang w:val="vi-VN"/>
+              </w:rPr>
+            </w:pPr>
+            <w:r>
+              <w:rPr>
+                <w:rFonts w:eastAsia="TimesNewRomanPSMT"/>
+                <w:lang w:val="vi-VN"/>
+              </w:rPr>
+              <w:t>2</w:t>
+            </w:r>
+          </w:p>
+        </w:tc>
+        <w:tc>
+          <w:tcPr>
+            <w:tcW w:w="3060" w:type="dxa"/>
+          </w:tcPr>
+          <w:p>
+            <w:pPr>
+              <w:spacing w:before="120" w:after="120" w:line="360" w:lineRule="auto"/>
+              <w:rPr>
+                <w:rFonts w:eastAsia="TimesNewRomanPSMT"/>
+                <w:lang w:val="vi-VN"/>
+              </w:rPr>
+            </w:pPr>
+            <w:r>
+              <w:rPr>
+                <w:rFonts w:eastAsia="TimesNewRomanPSMT"/>
+                <w:lang w:val="vi-VN"/>
+              </w:rPr>
+              <w:t>Tình huống: Kiểm tra đăng nhập với tài</w:t>
+            </w:r>
+            <w:r>
+              <w:rPr>
+                <w:rFonts w:eastAsia="TimesNewRomanPSMT"/>
+                <w:lang w:val="vi-VN"/>
+              </w:rPr>
+              <w:t xml:space="preserve"> khoản quản lý.</w:t>
+            </w:r>
+          </w:p>
+          <w:p>
+            <w:pPr>
+              <w:spacing w:before="120" w:after="120" w:line="360" w:lineRule="auto"/>
+              <w:rPr>
+                <w:rFonts w:eastAsia="TimesNewRomanPSMT"/>
+                <w:lang w:val="vi-VN"/>
+              </w:rPr>
+            </w:pPr>
+            <w:r>
+              <w:rPr>
+                <w:rFonts w:eastAsia="TimesNewRomanPSMT"/>
+                <w:lang w:val="vi-VN"/>
+              </w:rPr>
+              <w:t>Dữ liệu đầu vào: Tên đăng nhập và mật khẩu đúng trong danh sách với chức vụ quản lý.</w:t>
+            </w:r>
+          </w:p>
+          <w:p>
+            <w:pPr>
+              <w:spacing w:before="120" w:after="120" w:line="360" w:lineRule="auto"/>
+              <w:rPr>
+                <w:rFonts w:eastAsia="TimesNewRomanPSMT"/>
+                <w:lang w:val="vi-VN"/>
+              </w:rPr>
+            </w:pPr>
+            <w:r>
+              <w:rPr>
+                <w:rFonts w:eastAsia="TimesNewRomanPSMT"/>
+                <w:lang w:val="vi-VN"/>
+              </w:rPr>
+              <w:t xml:space="preserve">Kết quả dự kiến: </w:t>
+            </w:r>
+            <w:r>
+              <w:rPr>
+                <w:rFonts w:eastAsia="TimesNewRomanPSMT"/>
+                <w:lang w:val="vi-VN"/>
+              </w:rPr>
+              <w:t>Màng hình đăng nhập tắt đi và hiện màng hình chính với đầy đủ chức năng xem, thêm, xóa, sửa.</w:t>
+            </w:r>
+          </w:p>
+        </w:tc>
+        <w:tc>
+          <w:tcPr>
+            <w:tcW w:w="2610" w:type="dxa"/>
+          </w:tcPr>
+          <w:p>
+            <w:pPr>
+              <w:spacing w:before="120" w:after="120" w:line="360" w:lineRule="auto"/>
+              <w:rPr>
+                <w:rFonts w:eastAsia="TimesNewRomanPSMT"/>
+                <w:lang w:val="vi-VN"/>
+              </w:rPr>
+            </w:pPr>
+            <w:r>
+              <w:rPr>
+                <w:rFonts w:eastAsia="TimesNewRomanPSMT"/>
+                <w:lang w:val="vi-VN"/>
+              </w:rPr>
+              <w:t>Kiểm tra trang đăng nhập có sử lý đúng hay không</w:t>
+            </w:r>
+            <w:r>
+              <w:rPr>
+                <w:rFonts w:eastAsia="TimesNewRomanPSMT"/>
+                <w:lang w:val="vi-VN"/>
+              </w:rPr>
+              <w:t xml:space="preserve"> khi nhập đúng tên đăng nhập và mật khẩu của người quản lý và kiểm tra phân luồn có hoạt động đúng hay không.</w:t>
+            </w:r>
+          </w:p>
+        </w:tc>
+        <w:tc>
+          <w:tcPr>
+            <w:tcW w:w="3425" w:type="dxa"/>
+          </w:tcPr>
+          <w:p>
+            <w:pPr>
+              <w:spacing w:before="120" w:after="120" w:line="360" w:lineRule="auto"/>
+              <w:rPr>
+                <w:rFonts w:eastAsia="TimesNewRomanPSMT"/>
+                <w:lang w:val="vi-VN"/>
+              </w:rPr>
+            </w:pPr>
+            <w:r>
+              <w:rPr>
+                <w:rFonts w:eastAsia="TimesNewRomanPSMT"/>
+                <w:lang w:val="vi-VN"/>
+              </w:rPr>
+              <w:t>Phân luồn sử dụng dữ liệu là một phần quan trong trong việc bảo vệ tính an toàn dữ liệu.</w:t>
+            </w:r>
+          </w:p>
+        </w:tc>
+      </w:tr>
+      <w:tr>
+        <w:tc>
+          <w:tcPr>
+            <w:tcW w:w="535" w:type="dxa"/>
+          </w:tcPr>
+          <w:p>
+            <w:pPr>
+              <w:spacing w:before="120" w:after="120" w:line="360" w:lineRule="auto"/>
+              <w:rPr>
+                <w:rFonts w:eastAsia="TimesNewRomanPSMT"/>
+                <w:lang w:val="vi-VN"/>
+              </w:rPr>
+            </w:pPr>
+            <w:r>
+              <w:rPr>
+                <w:rFonts w:eastAsia="TimesNewRomanPSMT"/>
+                <w:lang w:val="vi-VN"/>
+              </w:rPr>
+              <w:t>3</w:t>
+            </w:r>
+          </w:p>
+        </w:tc>
+        <w:tc>
+          <w:tcPr>
+            <w:tcW w:w="3060" w:type="dxa"/>
+          </w:tcPr>
+          <w:p>
+            <w:pPr>
+              <w:spacing w:before="120" w:after="120" w:line="360" w:lineRule="auto"/>
+              <w:rPr>
+                <w:rFonts w:eastAsia="TimesNewRomanPSMT"/>
+                <w:lang w:val="vi-VN"/>
+              </w:rPr>
+            </w:pPr>
+            <w:r>
+              <w:rPr>
+                <w:rFonts w:eastAsia="TimesNewRomanPSMT"/>
+                <w:lang w:val="vi-VN"/>
+              </w:rPr>
+              <w:t>Tình huống: Kiểm tra đăng nhập với tài khoản không phải quản lý.</w:t>
+            </w:r>
+          </w:p>
+          <w:p>
+            <w:pPr>
+              <w:spacing w:before="120" w:after="120" w:line="360" w:lineRule="auto"/>
+              <w:rPr>
+                <w:rFonts w:eastAsia="TimesNewRomanPSMT"/>
+                <w:lang w:val="vi-VN"/>
+              </w:rPr>
+            </w:pPr>
+            <w:r>
+              <w:rPr>
+                <w:rFonts w:eastAsia="TimesNewRomanPSMT"/>
+                <w:lang w:val="vi-VN"/>
+              </w:rPr>
+              <w:t>Dữ liệu đầu vào: Tên đăng nhập và mật khẩu đúng trong danh sách với chức vụ không phải quản lý.</w:t>
+            </w:r>
+          </w:p>
+          <w:p>
+            <w:pPr>
+              <w:spacing w:before="120" w:after="120" w:line="360" w:lineRule="auto"/>
+              <w:rPr>
+                <w:rFonts w:eastAsia="TimesNewRomanPSMT"/>
+                <w:lang w:val="vi-VN"/>
+              </w:rPr>
+            </w:pPr>
+            <w:r>
+              <w:rPr>
+                <w:rFonts w:eastAsia="TimesNewRomanPSMT"/>
+                <w:lang w:val="vi-VN"/>
+              </w:rPr>
+              <w:t>Kết quả dự kiến: Màng hình đăng nhập tắt đi và hiện màng hình chính với</w:t>
+            </w:r>
+            <w:r>
+              <w:rPr>
+                <w:rFonts w:eastAsia="TimesNewRomanPSMT"/>
+                <w:lang w:val="vi-VN"/>
+              </w:rPr>
+              <w:t xml:space="preserve"> các chức năng xem, thêm, xóa, sửa bị ẩn đi.</w:t>
+            </w:r>
+          </w:p>
+        </w:tc>
+        <w:tc>
+          <w:tcPr>
+            <w:tcW w:w="2610" w:type="dxa"/>
+          </w:tcPr>
+          <w:p>
+            <w:pPr>
+              <w:spacing w:before="120" w:after="120" w:line="360" w:lineRule="auto"/>
+              <w:rPr>
+                <w:rFonts w:eastAsia="TimesNewRomanPSMT"/>
+                <w:lang w:val="vi-VN"/>
+              </w:rPr>
+            </w:pPr>
+            <w:r>
+              <w:rPr>
+                <w:rFonts w:eastAsia="TimesNewRomanPSMT"/>
+                <w:lang w:val="vi-VN"/>
+              </w:rPr>
+              <w:t xml:space="preserve">Kiểm tra trang đăng nhập có sử lý đúng hay không khi nhập đúng tên đăng nhập và mật khẩu của </w:t>
+            </w:r>
+            <w:r>
+              <w:rPr>
+                <w:rFonts w:eastAsia="TimesNewRomanPSMT"/>
+                <w:lang w:val="vi-VN"/>
+              </w:rPr>
+              <w:t xml:space="preserve">nhân viên thường không phải </w:t>
+            </w:r>
+            <w:r>
+              <w:rPr>
+                <w:rFonts w:eastAsia="TimesNewRomanPSMT"/>
+                <w:lang w:val="vi-VN"/>
+              </w:rPr>
+              <w:t>người quản lý và kiểm tra phân luồn</w:t>
+            </w:r>
+            <w:r>
+              <w:rPr>
+                <w:rFonts w:eastAsia="TimesNewRomanPSMT"/>
+                <w:lang w:val="vi-VN"/>
+              </w:rPr>
+              <w:t xml:space="preserve"> sử dụng dữ liệu</w:t>
+            </w:r>
+            <w:r>
+              <w:rPr>
+                <w:rFonts w:eastAsia="TimesNewRomanPSMT"/>
+                <w:lang w:val="vi-VN"/>
+              </w:rPr>
+              <w:t xml:space="preserve"> có hoạt động đúng hay không.</w:t>
+            </w:r>
+          </w:p>
+        </w:tc>
+        <w:tc>
+          <w:tcPr>
+            <w:tcW w:w="3425" w:type="dxa"/>
+          </w:tcPr>
+          <w:p>
+            <w:pPr>
+              <w:spacing w:before="120" w:after="120" w:line="360" w:lineRule="auto"/>
+              <w:rPr>
+                <w:rFonts w:eastAsia="TimesNewRomanPSMT"/>
+                <w:lang w:val="vi-VN"/>
+              </w:rPr>
+            </w:pPr>
+            <w:r>
+              <w:rPr>
+                <w:rFonts w:eastAsia="TimesNewRomanPSMT"/>
+                <w:lang w:val="vi-VN"/>
+              </w:rPr>
+              <w:t>Phân luồn sử dụng dữ liệu là một phần quan trong trong việc bảo vệ tính an toàn dữ liệu.</w:t>
+            </w:r>
+          </w:p>
+        </w:tc>
+      </w:tr>
+      <w:tr>
+        <w:tc>
+          <w:tcPr>
+            <w:tcW w:w="535" w:type="dxa"/>
+          </w:tcPr>
+          <w:p>
+            <w:pPr>
+              <w:spacing w:before="120" w:after="120" w:line="360" w:lineRule="auto"/>
+              <w:rPr>
+                <w:rFonts w:eastAsia="TimesNewRomanPSMT"/>
+                <w:lang w:val="vi-VN"/>
+              </w:rPr>
+            </w:pPr>
+            <w:r>
+              <w:rPr>
+                <w:rFonts w:eastAsia="TimesNewRomanPSMT"/>
+                <w:lang w:val="vi-VN"/>
+              </w:rPr>
+              <w:t>4</w:t>
+            </w:r>
+          </w:p>
+        </w:tc>
+        <w:tc>
+          <w:tcPr>
+            <w:tcW w:w="3060" w:type="dxa"/>
+          </w:tcPr>
+          <w:p>
+            <w:pPr>
+              <w:spacing w:before="120" w:after="120" w:line="360" w:lineRule="auto"/>
+              <w:rPr>
+                <w:rFonts w:eastAsia="TimesNewRomanPSMT"/>
+                <w:lang w:val="vi-VN"/>
+              </w:rPr>
+            </w:pPr>
+            <w:r>
+              <w:rPr>
+                <w:rFonts w:eastAsia="TimesNewRomanPSMT"/>
+                <w:lang w:val="vi-VN"/>
+              </w:rPr>
+              <w:t xml:space="preserve">Tình huống: Kiểm tra việc xem thông tin nhân sự khi </w:t>
+            </w:r>
+            <w:r>
+              <w:rPr>
+                <w:rFonts w:eastAsia="TimesNewRomanPSMT"/>
+                <w:lang w:val="vi-VN"/>
+              </w:rPr>
+              <w:lastRenderedPageBreak/>
+              <w:t>chưa chọn nhân sự trong danh sách.</w:t>
+            </w:r>
+          </w:p>
+          <w:p>
+            <w:pPr>
+              <w:spacing w:before="120" w:after="120" w:line="360" w:lineRule="auto"/>
+              <w:rPr>
+                <w:rFonts w:eastAsia="TimesNewRomanPSMT"/>
+                <w:lang w:val="vi-VN"/>
+              </w:rPr>
+            </w:pPr>
+            <w:r>
+              <w:rPr>
+                <w:rFonts w:eastAsia="TimesNewRomanPSMT"/>
+                <w:lang w:val="vi-VN"/>
+              </w:rPr>
+              <w:t>Dữ liệu đầu vào: Không có</w:t>
+            </w:r>
+          </w:p>
+          <w:p>
+            <w:pPr>
+              <w:spacing w:before="120" w:after="120" w:line="360" w:lineRule="auto"/>
+              <w:rPr>
+                <w:rFonts w:eastAsia="TimesNewRomanPSMT"/>
+                <w:lang w:val="vi-VN"/>
+              </w:rPr>
+            </w:pPr>
+            <w:r>
+              <w:rPr>
+                <w:rFonts w:eastAsia="TimesNewRomanPSMT"/>
+                <w:lang w:val="vi-VN"/>
+              </w:rPr>
+              <w:t>Kết quả dự kiến: Màng hình hiển thị ra thông báo chưa chọn nhân viên để xem.</w:t>
+            </w:r>
+          </w:p>
+        </w:tc>
+        <w:tc>
+          <w:tcPr>
+            <w:tcW w:w="2610" w:type="dxa"/>
+          </w:tcPr>
+          <w:p>
+            <w:pPr>
+              <w:spacing w:before="120" w:after="120" w:line="360" w:lineRule="auto"/>
+              <w:rPr>
+                <w:rFonts w:eastAsia="TimesNewRomanPSMT"/>
+                <w:lang w:val="vi-VN"/>
+              </w:rPr>
+            </w:pPr>
+            <w:r>
+              <w:rPr>
+                <w:rFonts w:eastAsia="TimesNewRomanPSMT"/>
+                <w:lang w:val="vi-VN"/>
+              </w:rPr>
+              <w:lastRenderedPageBreak/>
+              <w:t xml:space="preserve">Kiểm tra việc đưa ra thông báo chưa chọn nhân viên có hoạt </w:t>
+            </w:r>
+            <w:r>
+              <w:rPr>
+                <w:rFonts w:eastAsia="TimesNewRomanPSMT"/>
+                <w:lang w:val="vi-VN"/>
+              </w:rPr>
+              <w:lastRenderedPageBreak/>
+              <w:t>động được hay hay không.</w:t>
+            </w:r>
+          </w:p>
+        </w:tc>
+        <w:tc>
+          <w:tcPr>
+            <w:tcW w:w="3425" w:type="dxa"/>
+          </w:tcPr>
+          <w:p>
+            <w:pPr>
+              <w:spacing w:before="120" w:after="120" w:line="360" w:lineRule="auto"/>
+              <w:rPr>
+                <w:rFonts w:eastAsia="TimesNewRomanPSMT"/>
+                <w:lang w:val="vi-VN"/>
+              </w:rPr>
+            </w:pPr>
+            <w:r>
+              <w:rPr>
+                <w:rFonts w:eastAsia="TimesNewRomanPSMT"/>
+                <w:lang w:val="vi-VN"/>
+              </w:rPr>
+              <w:lastRenderedPageBreak/>
+              <w:t xml:space="preserve">Để đảm bảo chương trình hoạt động bình thường khi chưa </w:t>
+            </w:r>
+            <w:r>
+              <w:rPr>
+                <w:rFonts w:eastAsia="TimesNewRomanPSMT"/>
+                <w:lang w:val="vi-VN"/>
+              </w:rPr>
+              <w:lastRenderedPageBreak/>
+              <w:t>chọn nhân viên để xem thông tin.</w:t>
+            </w:r>
+          </w:p>
+        </w:tc>
+      </w:tr>
+      <w:tr>
+        <w:tc>
+          <w:tcPr>
+            <w:tcW w:w="535" w:type="dxa"/>
+          </w:tcPr>
+          <w:p>
+            <w:pPr>
+              <w:spacing w:before="120" w:after="120" w:line="360" w:lineRule="auto"/>
+              <w:rPr>
+                <w:rFonts w:eastAsia="TimesNewRomanPSMT"/>
+                <w:lang w:val="vi-VN"/>
+              </w:rPr>
+            </w:pPr>
+            <w:r>
+              <w:rPr>
+                <w:rFonts w:eastAsia="TimesNewRomanPSMT"/>
+                <w:lang w:val="vi-VN"/>
+              </w:rPr>
+              <w:lastRenderedPageBreak/>
+              <w:t>5</w:t>
+            </w:r>
+          </w:p>
+        </w:tc>
+        <w:tc>
+          <w:tcPr>
+            <w:tcW w:w="3060" w:type="dxa"/>
+          </w:tcPr>
+          <w:p>
+            <w:pPr>
+              <w:spacing w:before="120" w:after="120" w:line="360" w:lineRule="auto"/>
+              <w:rPr>
+                <w:rFonts w:eastAsia="TimesNewRomanPSMT"/>
+                <w:lang w:val="vi-VN"/>
+              </w:rPr>
+            </w:pPr>
+            <w:r>
+              <w:rPr>
+                <w:rFonts w:eastAsia="TimesNewRomanPSMT"/>
+                <w:lang w:val="vi-VN"/>
+              </w:rPr>
+              <w:t>Tình huống: Kiểm tra việc xem thông tin nhân sự có loại chức vụ là quản lý.</w:t>
+            </w:r>
+          </w:p>
+          <w:p>
+            <w:pPr>
+              <w:spacing w:before="120" w:after="120" w:line="360" w:lineRule="auto"/>
+              <w:rPr>
+                <w:rFonts w:eastAsia="TimesNewRomanPSMT"/>
+                <w:lang w:val="vi-VN"/>
+              </w:rPr>
+            </w:pPr>
+            <w:r>
+              <w:rPr>
+                <w:rFonts w:eastAsia="TimesNewRomanPSMT"/>
+                <w:lang w:val="vi-VN"/>
+              </w:rPr>
+              <w:t>Dữ liệu đầu vào: Không có</w:t>
+            </w:r>
+          </w:p>
+          <w:p>
+            <w:pPr>
+              <w:spacing w:before="120" w:after="120" w:line="360" w:lineRule="auto"/>
+              <w:rPr>
+                <w:rFonts w:eastAsia="TimesNewRomanPSMT"/>
+                <w:lang w:val="vi-VN"/>
+              </w:rPr>
+            </w:pPr>
+            <w:r>
+              <w:rPr>
+                <w:rFonts w:eastAsia="TimesNewRomanPSMT"/>
+                <w:lang w:val="vi-VN"/>
+              </w:rPr>
+              <w:t>Kết quả dự kiến: Màng hình xem thông tin quản lý được hiện lên và các giá trị bên trong trang đúng với thông tin nhân sự đã chọn.</w:t>
+            </w:r>
+          </w:p>
+        </w:tc>
+        <w:tc>
+          <w:tcPr>
+            <w:tcW w:w="2610" w:type="dxa"/>
+          </w:tcPr>
+          <w:p>
+            <w:pPr>
+              <w:spacing w:before="120" w:after="120" w:line="360" w:lineRule="auto"/>
+              <w:rPr>
+                <w:rFonts w:eastAsia="TimesNewRomanPSMT"/>
+                <w:lang w:val="vi-VN"/>
+              </w:rPr>
+            </w:pPr>
+            <w:r>
+              <w:rPr>
+                <w:rFonts w:eastAsia="TimesNewRomanPSMT"/>
+                <w:lang w:val="vi-VN"/>
+              </w:rPr>
+              <w:t>Kiểm tra chức năng xem thông tin nhân sự thuộc loại quản lý có hoạt động hay không.</w:t>
+            </w:r>
+          </w:p>
+        </w:tc>
+        <w:tc>
+          <w:tcPr>
+            <w:tcW w:w="3425" w:type="dxa"/>
+          </w:tcPr>
+          <w:p>
+            <w:pPr>
+              <w:spacing w:before="120" w:after="120" w:line="360" w:lineRule="auto"/>
+              <w:rPr>
+                <w:rFonts w:eastAsia="TimesNewRomanPSMT"/>
+                <w:lang w:val="vi-VN"/>
+              </w:rPr>
+            </w:pPr>
+            <w:r>
+              <w:rPr>
+                <w:rFonts w:eastAsia="TimesNewRomanPSMT"/>
+                <w:lang w:val="vi-VN"/>
+              </w:rPr>
+              <w:t>Để đảm bảo việc xem nhân sự có xảy ra đúng hay không.</w:t>
+            </w:r>
+          </w:p>
+        </w:tc>
+      </w:tr>
+      <w:tr>
+        <w:tc>
+          <w:tcPr>
+            <w:tcW w:w="535" w:type="dxa"/>
+          </w:tcPr>
+          <w:p>
+            <w:pPr>
+              <w:spacing w:before="120" w:after="120" w:line="360" w:lineRule="auto"/>
+              <w:rPr>
+                <w:rFonts w:eastAsia="TimesNewRomanPSMT"/>
+                <w:lang w:val="vi-VN"/>
+              </w:rPr>
+            </w:pPr>
+            <w:r>
+              <w:rPr>
+                <w:rFonts w:eastAsia="TimesNewRomanPSMT"/>
+                <w:lang w:val="vi-VN"/>
+              </w:rPr>
+              <w:t>6</w:t>
+            </w:r>
+          </w:p>
+        </w:tc>
+        <w:tc>
+          <w:tcPr>
+            <w:tcW w:w="3060" w:type="dxa"/>
+          </w:tcPr>
+          <w:p>
+            <w:pPr>
+              <w:spacing w:before="120" w:after="120" w:line="360" w:lineRule="auto"/>
+              <w:rPr>
+                <w:rFonts w:eastAsia="TimesNewRomanPSMT"/>
+                <w:lang w:val="vi-VN"/>
+              </w:rPr>
+            </w:pPr>
+            <w:r>
+              <w:rPr>
+                <w:rFonts w:eastAsia="TimesNewRomanPSMT"/>
+                <w:lang w:val="vi-VN"/>
+              </w:rPr>
+              <w:t xml:space="preserve">Tình huống: Kiểm tra việc xem thông tin nhân sự có loại chức vụ là </w:t>
+            </w:r>
+            <w:r>
+              <w:rPr>
+                <w:rFonts w:eastAsia="TimesNewRomanPSMT"/>
+                <w:lang w:val="vi-VN"/>
+              </w:rPr>
+              <w:t>nhân viên</w:t>
+            </w:r>
+            <w:r>
+              <w:rPr>
+                <w:rFonts w:eastAsia="TimesNewRomanPSMT"/>
+                <w:lang w:val="vi-VN"/>
+              </w:rPr>
+              <w:t>.</w:t>
+            </w:r>
+          </w:p>
+          <w:p>
+            <w:pPr>
+              <w:spacing w:before="120" w:after="120" w:line="360" w:lineRule="auto"/>
+              <w:rPr>
+                <w:rFonts w:eastAsia="TimesNewRomanPSMT"/>
+                <w:lang w:val="vi-VN"/>
+              </w:rPr>
+            </w:pPr>
+            <w:r>
+              <w:rPr>
+                <w:rFonts w:eastAsia="TimesNewRomanPSMT"/>
+                <w:lang w:val="vi-VN"/>
+              </w:rPr>
+              <w:t>Dữ liệu đầu vào: Không có</w:t>
+            </w:r>
+          </w:p>
+          <w:p>
+            <w:pPr>
+              <w:spacing w:before="120" w:after="120" w:line="360" w:lineRule="auto"/>
+              <w:rPr>
+                <w:rFonts w:eastAsia="TimesNewRomanPSMT"/>
+                <w:lang w:val="vi-VN"/>
+              </w:rPr>
+            </w:pPr>
+            <w:r>
+              <w:rPr>
+                <w:rFonts w:eastAsia="TimesNewRomanPSMT"/>
+                <w:lang w:val="vi-VN"/>
+              </w:rPr>
+              <w:t>Kết quả dự kiến: Màng hình xem thông tin</w:t>
+            </w:r>
+            <w:r>
+              <w:rPr>
+                <w:rFonts w:eastAsia="TimesNewRomanPSMT"/>
+                <w:lang w:val="vi-VN"/>
+              </w:rPr>
+              <w:t xml:space="preserve"> nhân viên</w:t>
+            </w:r>
+            <w:r>
+              <w:rPr>
+                <w:rFonts w:eastAsia="TimesNewRomanPSMT"/>
+                <w:lang w:val="vi-VN"/>
+              </w:rPr>
+              <w:t xml:space="preserve"> được hiện lên và các giá trị bên trong trang đúng với thông tin nhân sự đã chọn.</w:t>
+            </w:r>
+          </w:p>
+        </w:tc>
+        <w:tc>
+          <w:tcPr>
+            <w:tcW w:w="2610" w:type="dxa"/>
+          </w:tcPr>
+          <w:p>
+            <w:pPr>
+              <w:spacing w:before="120" w:after="120" w:line="360" w:lineRule="auto"/>
+              <w:rPr>
+                <w:rFonts w:eastAsia="TimesNewRomanPSMT"/>
+                <w:lang w:val="vi-VN"/>
+              </w:rPr>
+            </w:pPr>
+            <w:r>
+              <w:rPr>
+                <w:rFonts w:eastAsia="TimesNewRomanPSMT"/>
+                <w:lang w:val="vi-VN"/>
+              </w:rPr>
+              <w:t>Kiểm tra chức năng xem thông tin nhân sự thuộc loại</w:t>
+            </w:r>
+            <w:r>
+              <w:rPr>
+                <w:rFonts w:eastAsia="TimesNewRomanPSMT"/>
+                <w:lang w:val="vi-VN"/>
+              </w:rPr>
+              <w:t xml:space="preserve"> nhân viên</w:t>
+            </w:r>
+            <w:r>
+              <w:rPr>
+                <w:rFonts w:eastAsia="TimesNewRomanPSMT"/>
+                <w:lang w:val="vi-VN"/>
+              </w:rPr>
+              <w:t xml:space="preserve"> có hoạt động hay không.</w:t>
+            </w:r>
+          </w:p>
+        </w:tc>
+        <w:tc>
+          <w:tcPr>
+            <w:tcW w:w="3425" w:type="dxa"/>
+          </w:tcPr>
+          <w:p>
+            <w:pPr>
+              <w:spacing w:before="120" w:after="120" w:line="360" w:lineRule="auto"/>
+              <w:rPr>
+                <w:rFonts w:eastAsia="TimesNewRomanPSMT"/>
+                <w:lang w:val="vi-VN"/>
+              </w:rPr>
+            </w:pPr>
+            <w:r>
+              <w:rPr>
+                <w:rFonts w:eastAsia="TimesNewRomanPSMT"/>
+                <w:lang w:val="vi-VN"/>
+              </w:rPr>
+              <w:t>Để đảm bảo việc xem nhân sự có xảy ra đúng hay không.</w:t>
+            </w:r>
+          </w:p>
+        </w:tc>
+      </w:tr>
+      <w:tr>
+        <w:tc>
+          <w:tcPr>
+            <w:tcW w:w="535" w:type="dxa"/>
+          </w:tcPr>
+          <w:p>
+            <w:pPr>
+              <w:spacing w:before="120" w:after="120" w:line="360" w:lineRule="auto"/>
+              <w:rPr>
+                <w:rFonts w:eastAsia="TimesNewRomanPSMT"/>
+                <w:lang w:val="vi-VN"/>
+              </w:rPr>
+            </w:pPr>
+            <w:r>
+              <w:rPr>
+                <w:rFonts w:eastAsia="TimesNewRomanPSMT"/>
+                <w:lang w:val="vi-VN"/>
+              </w:rPr>
+              <w:lastRenderedPageBreak/>
+              <w:t>7</w:t>
+            </w:r>
+          </w:p>
+        </w:tc>
+        <w:tc>
+          <w:tcPr>
+            <w:tcW w:w="3060" w:type="dxa"/>
+          </w:tcPr>
+          <w:p>
+            <w:pPr>
+              <w:spacing w:before="120" w:after="120" w:line="360" w:lineRule="auto"/>
+              <w:rPr>
+                <w:rFonts w:eastAsia="TimesNewRomanPSMT"/>
+                <w:lang w:val="vi-VN"/>
+              </w:rPr>
+            </w:pPr>
+            <w:r>
+              <w:rPr>
+                <w:rFonts w:eastAsia="TimesNewRomanPSMT"/>
+                <w:lang w:val="vi-VN"/>
+              </w:rPr>
+              <w:t>Tình huống: Kiểm tra việc xem thông tin nhân sự có loại chức vụ là</w:t>
+            </w:r>
+            <w:r>
+              <w:rPr>
+                <w:rFonts w:eastAsia="TimesNewRomanPSMT"/>
+                <w:lang w:val="vi-VN"/>
+              </w:rPr>
+              <w:t xml:space="preserve"> công nhân</w:t>
+            </w:r>
+            <w:r>
+              <w:rPr>
+                <w:rFonts w:eastAsia="TimesNewRomanPSMT"/>
+                <w:lang w:val="vi-VN"/>
+              </w:rPr>
+              <w:t>.</w:t>
+            </w:r>
+          </w:p>
+          <w:p>
+            <w:pPr>
+              <w:spacing w:before="120" w:after="120" w:line="360" w:lineRule="auto"/>
+              <w:rPr>
+                <w:rFonts w:eastAsia="TimesNewRomanPSMT"/>
+                <w:lang w:val="vi-VN"/>
+              </w:rPr>
+            </w:pPr>
+            <w:r>
+              <w:rPr>
+                <w:rFonts w:eastAsia="TimesNewRomanPSMT"/>
+                <w:lang w:val="vi-VN"/>
+              </w:rPr>
+              <w:t>Dữ liệu đầu vào: Không có</w:t>
+            </w:r>
+          </w:p>
+          <w:p>
+            <w:pPr>
+              <w:spacing w:before="120" w:after="120" w:line="360" w:lineRule="auto"/>
+              <w:rPr>
+                <w:rFonts w:eastAsia="TimesNewRomanPSMT"/>
+                <w:lang w:val="vi-VN"/>
+              </w:rPr>
+            </w:pPr>
+            <w:r>
+              <w:rPr>
+                <w:rFonts w:eastAsia="TimesNewRomanPSMT"/>
+                <w:lang w:val="vi-VN"/>
+              </w:rPr>
+              <w:t>Kết quả dự kiến: Màng hình xem thông tin nhân viên được hiện lên và các giá trị bên trong trang đúng với thông tin nhân sự đã chọn.</w:t>
+            </w:r>
+          </w:p>
+        </w:tc>
+        <w:tc>
+          <w:tcPr>
+            <w:tcW w:w="2610" w:type="dxa"/>
+          </w:tcPr>
+          <w:p>
+            <w:pPr>
+              <w:spacing w:before="120" w:after="120" w:line="360" w:lineRule="auto"/>
+              <w:rPr>
+                <w:rFonts w:eastAsia="TimesNewRomanPSMT"/>
+                <w:lang w:val="vi-VN"/>
+              </w:rPr>
+            </w:pPr>
+            <w:r>
+              <w:rPr>
+                <w:rFonts w:eastAsia="TimesNewRomanPSMT"/>
+                <w:lang w:val="vi-VN"/>
+              </w:rPr>
+              <w:t xml:space="preserve">Kiểm tra chức năng xem thông tin nhân sự thuộc loại </w:t>
+            </w:r>
+            <w:r>
+              <w:rPr>
+                <w:rFonts w:eastAsia="TimesNewRomanPSMT"/>
+                <w:lang w:val="vi-VN"/>
+              </w:rPr>
+              <w:t xml:space="preserve">công nhân </w:t>
+            </w:r>
+            <w:r>
+              <w:rPr>
+                <w:rFonts w:eastAsia="TimesNewRomanPSMT"/>
+                <w:lang w:val="vi-VN"/>
+              </w:rPr>
+              <w:t>có hoạt động hay không.</w:t>
+            </w:r>
+          </w:p>
+        </w:tc>
+        <w:tc>
+          <w:tcPr>
+            <w:tcW w:w="3425" w:type="dxa"/>
+          </w:tcPr>
+          <w:p>
+            <w:pPr>
+              <w:spacing w:before="120" w:after="120" w:line="360" w:lineRule="auto"/>
+              <w:rPr>
+                <w:rFonts w:eastAsia="TimesNewRomanPSMT"/>
+                <w:lang w:val="vi-VN"/>
+              </w:rPr>
+            </w:pPr>
+            <w:r>
+              <w:rPr>
+                <w:rFonts w:eastAsia="TimesNewRomanPSMT"/>
+                <w:lang w:val="vi-VN"/>
+              </w:rPr>
+              <w:t>Để đảm bảo việc xem nhân sự có xảy ra đúng hay không.</w:t>
+            </w:r>
+          </w:p>
+        </w:tc>
+      </w:tr>
+      <w:tr>
+        <w:tc>
+          <w:tcPr>
+            <w:tcW w:w="535" w:type="dxa"/>
+          </w:tcPr>
+          <w:p>
+            <w:pPr>
+              <w:spacing w:before="120" w:after="120" w:line="360" w:lineRule="auto"/>
+              <w:rPr>
+                <w:rFonts w:eastAsia="TimesNewRomanPSMT"/>
+                <w:lang w:val="vi-VN"/>
+              </w:rPr>
+            </w:pPr>
+            <w:r>
+              <w:rPr>
+                <w:rFonts w:eastAsia="TimesNewRomanPSMT"/>
+                <w:lang w:val="vi-VN"/>
+              </w:rPr>
+              <w:t>8</w:t>
+            </w:r>
+          </w:p>
+        </w:tc>
+        <w:tc>
+          <w:tcPr>
+            <w:tcW w:w="3060" w:type="dxa"/>
+          </w:tcPr>
+          <w:p>
+            <w:pPr>
+              <w:spacing w:before="120" w:after="120" w:line="360" w:lineRule="auto"/>
+              <w:rPr>
+                <w:rFonts w:eastAsia="TimesNewRomanPSMT"/>
+                <w:lang w:val="vi-VN"/>
+              </w:rPr>
+            </w:pPr>
+            <w:r>
+              <w:rPr>
+                <w:rFonts w:eastAsia="TimesNewRomanPSMT"/>
+                <w:lang w:val="vi-VN"/>
+              </w:rPr>
+              <w:t>Tình huống: Kiểm tra việc xem thông tin nhân sự có loại chức vụ là</w:t>
+            </w:r>
+            <w:r>
+              <w:rPr>
+                <w:rFonts w:eastAsia="TimesNewRomanPSMT"/>
+                <w:lang w:val="vi-VN"/>
+              </w:rPr>
+              <w:t xml:space="preserve"> kỹ sư</w:t>
+            </w:r>
+            <w:r>
+              <w:rPr>
+                <w:rFonts w:eastAsia="TimesNewRomanPSMT"/>
+                <w:lang w:val="vi-VN"/>
+              </w:rPr>
+              <w:t>.</w:t>
+            </w:r>
+          </w:p>
+          <w:p>
+            <w:pPr>
+              <w:spacing w:before="120" w:after="120" w:line="360" w:lineRule="auto"/>
+              <w:rPr>
+                <w:rFonts w:eastAsia="TimesNewRomanPSMT"/>
+                <w:lang w:val="vi-VN"/>
+              </w:rPr>
+            </w:pPr>
+            <w:r>
+              <w:rPr>
+                <w:rFonts w:eastAsia="TimesNewRomanPSMT"/>
+                <w:lang w:val="vi-VN"/>
+              </w:rPr>
+              <w:t>Dữ liệu đầu vào: Không có</w:t>
+            </w:r>
+          </w:p>
+          <w:p>
+            <w:pPr>
+              <w:spacing w:before="120" w:after="120" w:line="360" w:lineRule="auto"/>
+              <w:rPr>
+                <w:rFonts w:eastAsia="TimesNewRomanPSMT"/>
+                <w:lang w:val="vi-VN"/>
+              </w:rPr>
+            </w:pPr>
+            <w:r>
+              <w:rPr>
+                <w:rFonts w:eastAsia="TimesNewRomanPSMT"/>
+                <w:lang w:val="vi-VN"/>
+              </w:rPr>
+              <w:t>Kết quả dự kiến: Màng hình xem thông tin nhân viên được hiện lên và các giá trị bên trong trang đúng với thông tin nhân sự đã chọn.</w:t>
+            </w:r>
+          </w:p>
+        </w:tc>
+        <w:tc>
+          <w:tcPr>
+            <w:tcW w:w="2610" w:type="dxa"/>
+          </w:tcPr>
+          <w:p>
+            <w:pPr>
+              <w:spacing w:before="120" w:after="120" w:line="360" w:lineRule="auto"/>
+              <w:rPr>
+                <w:rFonts w:eastAsia="TimesNewRomanPSMT"/>
+                <w:lang w:val="vi-VN"/>
+              </w:rPr>
+            </w:pPr>
+            <w:r>
+              <w:rPr>
+                <w:rFonts w:eastAsia="TimesNewRomanPSMT"/>
+                <w:lang w:val="vi-VN"/>
+              </w:rPr>
+              <w:t>Kiểm tra chức năng xem thông tin nhân sự thuộc loại</w:t>
+            </w:r>
+            <w:r>
+              <w:rPr>
+                <w:rFonts w:eastAsia="TimesNewRomanPSMT"/>
+                <w:lang w:val="vi-VN"/>
+              </w:rPr>
+              <w:t xml:space="preserve"> kỹ sư</w:t>
+            </w:r>
+            <w:r>
+              <w:rPr>
+                <w:rFonts w:eastAsia="TimesNewRomanPSMT"/>
+                <w:lang w:val="vi-VN"/>
+              </w:rPr>
+              <w:t xml:space="preserve"> có hoạt động hay không.</w:t>
+            </w:r>
+          </w:p>
+        </w:tc>
+        <w:tc>
+          <w:tcPr>
+            <w:tcW w:w="3425" w:type="dxa"/>
+          </w:tcPr>
+          <w:p>
+            <w:pPr>
+              <w:spacing w:before="120" w:after="120" w:line="360" w:lineRule="auto"/>
+              <w:rPr>
+                <w:rFonts w:eastAsia="TimesNewRomanPSMT"/>
+                <w:lang w:val="vi-VN"/>
+              </w:rPr>
+            </w:pPr>
+            <w:r>
+              <w:rPr>
+                <w:rFonts w:eastAsia="TimesNewRomanPSMT"/>
+                <w:lang w:val="vi-VN"/>
+              </w:rPr>
+              <w:t>Để đảm bảo việc xem nhân sự có xảy ra đúng hay không.</w:t>
+            </w:r>
+          </w:p>
+        </w:tc>
+      </w:tr>
+      <w:tr>
+        <w:tc>
+          <w:tcPr>
+            <w:tcW w:w="535" w:type="dxa"/>
+          </w:tcPr>
+          <w:p>
+            <w:pPr>
+              <w:spacing w:before="120" w:after="120" w:line="360" w:lineRule="auto"/>
+              <w:rPr>
+                <w:rFonts w:eastAsia="TimesNewRomanPSMT"/>
+                <w:lang w:val="vi-VN"/>
+              </w:rPr>
+            </w:pPr>
+            <w:r>
+              <w:rPr>
+                <w:rFonts w:eastAsia="TimesNewRomanPSMT"/>
+                <w:lang w:val="vi-VN"/>
+              </w:rPr>
+              <w:t>10</w:t>
+            </w:r>
+          </w:p>
+        </w:tc>
+        <w:tc>
+          <w:tcPr>
+            <w:tcW w:w="3060" w:type="dxa"/>
+          </w:tcPr>
+          <w:p>
+            <w:pPr>
+              <w:spacing w:before="120" w:after="120" w:line="360" w:lineRule="auto"/>
+              <w:rPr>
+                <w:rFonts w:eastAsia="TimesNewRomanPSMT"/>
+                <w:lang w:val="vi-VN"/>
+              </w:rPr>
+            </w:pPr>
+            <w:r>
+              <w:rPr>
+                <w:rFonts w:eastAsia="TimesNewRomanPSMT"/>
+                <w:lang w:val="vi-VN"/>
+              </w:rPr>
+              <w:t>Tình huống: Kiểm tra việc xóa nhân sự khi chưa chọn nhân sự trong bản.</w:t>
+            </w:r>
+          </w:p>
+          <w:p>
+            <w:pPr>
+              <w:spacing w:before="120" w:after="120" w:line="360" w:lineRule="auto"/>
+              <w:rPr>
+                <w:rFonts w:eastAsia="TimesNewRomanPSMT"/>
+                <w:lang w:val="vi-VN"/>
+              </w:rPr>
+            </w:pPr>
+            <w:r>
+              <w:rPr>
+                <w:rFonts w:eastAsia="TimesNewRomanPSMT"/>
+                <w:lang w:val="vi-VN"/>
+              </w:rPr>
+              <w:t>Dữ liệu đầu vào: Không có</w:t>
+            </w:r>
+          </w:p>
+          <w:p>
+            <w:pPr>
+              <w:spacing w:before="120" w:after="120" w:line="360" w:lineRule="auto"/>
+              <w:rPr>
+                <w:rFonts w:eastAsia="TimesNewRomanPSMT"/>
+                <w:lang w:val="vi-VN"/>
+              </w:rPr>
+            </w:pPr>
+            <w:r>
+              <w:rPr>
+                <w:rFonts w:eastAsia="TimesNewRomanPSMT"/>
+                <w:lang w:val="vi-VN"/>
+              </w:rPr>
+              <w:t>Kết quả dự kiên: Màng hình hiển thị thông báo chưa chọn nhân sự.</w:t>
+            </w:r>
+          </w:p>
+        </w:tc>
+        <w:tc>
+          <w:tcPr>
+            <w:tcW w:w="2610" w:type="dxa"/>
+          </w:tcPr>
+          <w:p>
+            <w:pPr>
+              <w:spacing w:before="120" w:after="120" w:line="360" w:lineRule="auto"/>
+              <w:rPr>
+                <w:rFonts w:eastAsia="TimesNewRomanPSMT"/>
+                <w:lang w:val="vi-VN"/>
+              </w:rPr>
+            </w:pPr>
+            <w:r>
+              <w:rPr>
+                <w:rFonts w:eastAsia="TimesNewRomanPSMT"/>
+                <w:lang w:val="vi-VN"/>
+              </w:rPr>
+              <w:t>Kiểm tra chức năng xóa nhân sự có hoạt động hay không.</w:t>
+            </w:r>
+          </w:p>
+        </w:tc>
+        <w:tc>
+          <w:tcPr>
+            <w:tcW w:w="3425" w:type="dxa"/>
+          </w:tcPr>
+          <w:p>
+            <w:pPr>
+              <w:spacing w:before="120" w:after="120" w:line="360" w:lineRule="auto"/>
+              <w:rPr>
+                <w:rFonts w:eastAsia="TimesNewRomanPSMT"/>
+                <w:lang w:val="vi-VN"/>
+              </w:rPr>
+            </w:pPr>
+            <w:r>
+              <w:rPr>
+                <w:rFonts w:eastAsia="TimesNewRomanPSMT"/>
+                <w:lang w:val="vi-VN"/>
+              </w:rPr>
+              <w:t xml:space="preserve">Đảm bảo việc xóa nhân sự </w:t>
+            </w:r>
+            <w:r>
+              <w:rPr>
+                <w:rFonts w:eastAsia="TimesNewRomanPSMT"/>
+                <w:lang w:val="vi-VN"/>
+              </w:rPr>
+              <w:t xml:space="preserve">không </w:t>
+            </w:r>
+            <w:r>
+              <w:rPr>
+                <w:rFonts w:eastAsia="TimesNewRomanPSMT"/>
+                <w:lang w:val="vi-VN"/>
+              </w:rPr>
+              <w:t xml:space="preserve">có xảy ra </w:t>
+            </w:r>
+            <w:r>
+              <w:rPr>
+                <w:rFonts w:eastAsia="TimesNewRomanPSMT"/>
+                <w:lang w:val="vi-VN"/>
+              </w:rPr>
+              <w:t>khi chưa chọn nhân sự trong danh sách.</w:t>
+            </w:r>
+          </w:p>
+        </w:tc>
+      </w:tr>
+      <w:tr>
+        <w:tc>
+          <w:tcPr>
+            <w:tcW w:w="535" w:type="dxa"/>
+          </w:tcPr>
+          <w:p>
+            <w:pPr>
+              <w:spacing w:before="120" w:after="120" w:line="360" w:lineRule="auto"/>
+              <w:rPr>
+                <w:rFonts w:eastAsia="TimesNewRomanPSMT"/>
+                <w:lang w:val="vi-VN"/>
+              </w:rPr>
+            </w:pPr>
+            <w:r>
+              <w:rPr>
+                <w:rFonts w:eastAsia="TimesNewRomanPSMT"/>
+                <w:lang w:val="vi-VN"/>
+              </w:rPr>
+              <w:lastRenderedPageBreak/>
+              <w:t>11</w:t>
+            </w:r>
+          </w:p>
+        </w:tc>
+        <w:tc>
+          <w:tcPr>
+            <w:tcW w:w="3060" w:type="dxa"/>
+          </w:tcPr>
+          <w:p>
+            <w:pPr>
+              <w:spacing w:before="120" w:after="120" w:line="360" w:lineRule="auto"/>
+              <w:rPr>
+                <w:rFonts w:eastAsia="TimesNewRomanPSMT"/>
+                <w:lang w:val="vi-VN"/>
+              </w:rPr>
+            </w:pPr>
+            <w:r>
+              <w:rPr>
+                <w:rFonts w:eastAsia="TimesNewRomanPSMT"/>
+                <w:lang w:val="vi-VN"/>
+              </w:rPr>
+              <w:t>Tình huống: Kiểm tra việc xóa nhân sự khi</w:t>
+            </w:r>
+            <w:r>
+              <w:rPr>
+                <w:rFonts w:eastAsia="TimesNewRomanPSMT"/>
+                <w:lang w:val="vi-VN"/>
+              </w:rPr>
+              <w:t xml:space="preserve"> đã</w:t>
+            </w:r>
+            <w:r>
+              <w:rPr>
+                <w:rFonts w:eastAsia="TimesNewRomanPSMT"/>
+                <w:lang w:val="vi-VN"/>
+              </w:rPr>
+              <w:t xml:space="preserve"> chọn nhân sự trong bản.</w:t>
+            </w:r>
+          </w:p>
+          <w:p>
+            <w:pPr>
+              <w:spacing w:before="120" w:after="120" w:line="360" w:lineRule="auto"/>
+              <w:rPr>
+                <w:rFonts w:eastAsia="TimesNewRomanPSMT"/>
+                <w:lang w:val="vi-VN"/>
+              </w:rPr>
+            </w:pPr>
+            <w:r>
+              <w:rPr>
+                <w:rFonts w:eastAsia="TimesNewRomanPSMT"/>
+                <w:lang w:val="vi-VN"/>
+              </w:rPr>
+              <w:t>Dữ liệu đầu vào: Không có</w:t>
+            </w:r>
+          </w:p>
+          <w:p>
+            <w:pPr>
+              <w:spacing w:before="120" w:after="120" w:line="360" w:lineRule="auto"/>
+              <w:rPr>
+                <w:rFonts w:eastAsia="TimesNewRomanPSMT"/>
+                <w:lang w:val="vi-VN"/>
+              </w:rPr>
+            </w:pPr>
+            <w:r>
+              <w:rPr>
+                <w:rFonts w:eastAsia="TimesNewRomanPSMT"/>
+                <w:lang w:val="vi-VN"/>
+              </w:rPr>
+              <w:t xml:space="preserve">Kết quả dự kiên: Màng hình hiển thị thông báo </w:t>
+            </w:r>
+            <w:r>
+              <w:rPr>
+                <w:rFonts w:eastAsia="TimesNewRomanPSMT"/>
+                <w:lang w:val="vi-VN"/>
+              </w:rPr>
+              <w:t>hỏi có chắc chắn muốn xóa nhân sự này hay không, nhân yes để xóa nhấn no để không xóa.</w:t>
+            </w:r>
+          </w:p>
+        </w:tc>
+        <w:tc>
+          <w:tcPr>
+            <w:tcW w:w="2610" w:type="dxa"/>
+          </w:tcPr>
+          <w:p>
+            <w:pPr>
+              <w:spacing w:before="120" w:after="120" w:line="360" w:lineRule="auto"/>
+              <w:rPr>
+                <w:rFonts w:eastAsia="TimesNewRomanPSMT"/>
+                <w:lang w:val="vi-VN"/>
+              </w:rPr>
+            </w:pPr>
+            <w:r>
+              <w:rPr>
+                <w:rFonts w:eastAsia="TimesNewRomanPSMT"/>
+                <w:lang w:val="vi-VN"/>
+              </w:rPr>
+              <w:t>Kiểm tra chức năng xóa nhân sự có hoạt động hay không.</w:t>
+            </w:r>
+          </w:p>
+        </w:tc>
+        <w:tc>
+          <w:tcPr>
+            <w:tcW w:w="3425" w:type="dxa"/>
+          </w:tcPr>
+          <w:p>
+            <w:pPr>
+              <w:spacing w:before="120" w:after="120" w:line="360" w:lineRule="auto"/>
+              <w:rPr>
+                <w:rFonts w:eastAsia="TimesNewRomanPSMT"/>
+                <w:lang w:val="vi-VN"/>
+              </w:rPr>
+            </w:pPr>
+            <w:r>
+              <w:rPr>
+                <w:rFonts w:eastAsia="TimesNewRomanPSMT"/>
+                <w:lang w:val="vi-VN"/>
+              </w:rPr>
+              <w:t>Đảm bảo việc xóa nhân sự có xảy ra đúng hay không.</w:t>
+            </w:r>
+          </w:p>
+        </w:tc>
+      </w:tr>
+      <w:tr>
+        <w:tc>
+          <w:tcPr>
+            <w:tcW w:w="535" w:type="dxa"/>
+          </w:tcPr>
+          <w:p>
+            <w:pPr>
+              <w:spacing w:before="120" w:after="120" w:line="360" w:lineRule="auto"/>
+              <w:rPr>
+                <w:rFonts w:eastAsia="TimesNewRomanPSMT"/>
+                <w:lang w:val="vi-VN"/>
+              </w:rPr>
+            </w:pPr>
+            <w:r>
+              <w:rPr>
+                <w:rFonts w:eastAsia="TimesNewRomanPSMT"/>
+                <w:lang w:val="vi-VN"/>
+              </w:rPr>
+              <w:t>12</w:t>
+            </w:r>
+          </w:p>
+        </w:tc>
+        <w:tc>
+          <w:tcPr>
+            <w:tcW w:w="3060" w:type="dxa"/>
+          </w:tcPr>
+          <w:p>
+            <w:pPr>
+              <w:spacing w:before="120" w:after="120" w:line="360" w:lineRule="auto"/>
+              <w:rPr>
+                <w:rFonts w:eastAsia="TimesNewRomanPSMT"/>
+                <w:lang w:val="vi-VN"/>
+              </w:rPr>
+            </w:pPr>
+            <w:r>
+              <w:rPr>
+                <w:rFonts w:eastAsia="TimesNewRomanPSMT"/>
+                <w:lang w:val="vi-VN"/>
+              </w:rPr>
+              <w:t xml:space="preserve">Tình </w:t>
+            </w:r>
+            <w:r>
+              <w:rPr>
+                <w:rFonts w:eastAsia="TimesNewRomanPSMT"/>
+                <w:lang w:val="vi-VN"/>
+              </w:rPr>
+              <w:t>huống: Kiểm tra việc thêm bất kỳ loại nhân sự khi không nhập đủ dữ liệu.</w:t>
+            </w:r>
+          </w:p>
+          <w:p>
+            <w:pPr>
+              <w:spacing w:before="120" w:after="120" w:line="360" w:lineRule="auto"/>
+              <w:rPr>
+                <w:rFonts w:eastAsia="TimesNewRomanPSMT"/>
+                <w:lang w:val="vi-VN"/>
+              </w:rPr>
+            </w:pPr>
+            <w:r>
+              <w:rPr>
+                <w:rFonts w:eastAsia="TimesNewRomanPSMT"/>
+                <w:lang w:val="vi-VN"/>
+              </w:rPr>
+              <w:t>Dữ liệu đầu vào: Kiểm thử khi bất kỳ thông tin nào bị thiếu.</w:t>
+            </w:r>
+          </w:p>
+          <w:p>
+            <w:pPr>
+              <w:spacing w:before="120" w:after="120" w:line="360" w:lineRule="auto"/>
+              <w:rPr>
+                <w:rFonts w:eastAsia="TimesNewRomanPSMT"/>
+                <w:lang w:val="vi-VN"/>
+              </w:rPr>
+            </w:pPr>
+            <w:r>
+              <w:rPr>
+                <w:rFonts w:eastAsia="TimesNewRomanPSMT"/>
+                <w:lang w:val="vi-VN"/>
+              </w:rPr>
+              <w:t>Kết quả dự kiến: Màng hình sẽ xuất hiện ra thông báo bị thiếu loại thông tin bị bỏ trống.</w:t>
+            </w:r>
+          </w:p>
+        </w:tc>
+        <w:tc>
+          <w:tcPr>
+            <w:tcW w:w="2610" w:type="dxa"/>
+          </w:tcPr>
+          <w:p>
+            <w:pPr>
+              <w:spacing w:before="120" w:after="120" w:line="360" w:lineRule="auto"/>
+              <w:rPr>
+                <w:rFonts w:eastAsia="TimesNewRomanPSMT"/>
+                <w:lang w:val="vi-VN"/>
+              </w:rPr>
+            </w:pPr>
+            <w:r>
+              <w:rPr>
+                <w:rFonts w:eastAsia="TimesNewRomanPSMT"/>
+                <w:lang w:val="vi-VN"/>
+              </w:rPr>
+              <w:t xml:space="preserve">Đảm bảo dữu liệu của nhân sự dù bất kỳ loại nhân sự nào cũng đầy đủ thông tin trước thêm loại nhân sự </w:t>
+            </w:r>
+            <w:bookmarkStart w:id="1" w:name="_GoBack"/>
+            <w:bookmarkEnd w:id="1"/>
+            <w:r>
+              <w:rPr>
+                <w:rFonts w:eastAsia="TimesNewRomanPSMT"/>
+                <w:lang w:val="vi-VN"/>
+              </w:rPr>
+              <w:t>ấy.</w:t>
+            </w:r>
+          </w:p>
+        </w:tc>
+        <w:tc>
+          <w:tcPr>
+            <w:tcW w:w="3425" w:type="dxa"/>
+          </w:tcPr>
+          <w:p>
+            <w:pPr>
+              <w:spacing w:before="120" w:after="120" w:line="360" w:lineRule="auto"/>
+              <w:rPr>
+                <w:rFonts w:eastAsia="TimesNewRomanPSMT"/>
+                <w:lang w:val="vi-VN"/>
+              </w:rPr>
+            </w:pPr>
+            <w:r>
+              <w:rPr>
+                <w:rFonts w:eastAsia="TimesNewRomanPSMT"/>
+                <w:lang w:val="vi-VN"/>
+              </w:rPr>
+              <w:t>Đảm bảo dữ liệu của nhân sự thông tin khi thêm.</w:t>
+            </w:r>
+          </w:p>
+        </w:tc>
+      </w:tr>
+      <w:tr>
+        <w:tc>
+          <w:tcPr>
+            <w:tcW w:w="535" w:type="dxa"/>
+          </w:tcPr>
+          <w:p>
+            <w:pPr>
+              <w:spacing w:before="120" w:after="120" w:line="360" w:lineRule="auto"/>
+              <w:rPr>
+                <w:rFonts w:eastAsia="TimesNewRomanPSMT"/>
+                <w:lang w:val="vi-VN"/>
+              </w:rPr>
+            </w:pPr>
+            <w:r>
+              <w:rPr>
+                <w:rFonts w:eastAsia="TimesNewRomanPSMT"/>
+                <w:lang w:val="vi-VN"/>
+              </w:rPr>
+              <w:t>13</w:t>
+            </w:r>
+          </w:p>
+        </w:tc>
+        <w:tc>
+          <w:tcPr>
+            <w:tcW w:w="3060" w:type="dxa"/>
+          </w:tcPr>
+          <w:p>
+            <w:pPr>
+              <w:spacing w:before="120" w:after="120" w:line="360" w:lineRule="auto"/>
+              <w:rPr>
+                <w:rFonts w:eastAsia="TimesNewRomanPSMT"/>
+                <w:lang w:val="vi-VN"/>
+              </w:rPr>
+            </w:pPr>
+          </w:p>
+        </w:tc>
+        <w:tc>
+          <w:tcPr>
+            <w:tcW w:w="2610" w:type="dxa"/>
+          </w:tcPr>
+          <w:p>
+            <w:pPr>
+              <w:spacing w:before="120" w:after="120" w:line="360" w:lineRule="auto"/>
+              <w:rPr>
+                <w:rFonts w:eastAsia="TimesNewRomanPSMT"/>
+                <w:lang w:val="vi-VN"/>
+              </w:rPr>
+            </w:pPr>
+          </w:p>
+        </w:tc>
+        <w:tc>
+          <w:tcPr>
+            <w:tcW w:w="3425" w:type="dxa"/>
+          </w:tcPr>
+          <w:p>
+            <w:pPr>
+              <w:spacing w:before="120" w:after="120" w:line="360" w:lineRule="auto"/>
+              <w:rPr>
+                <w:rFonts w:eastAsia="TimesNewRomanPSMT"/>
+                <w:lang w:val="vi-VN"/>
+              </w:rPr>
+            </w:pPr>
+          </w:p>
+        </w:tc>
+      </w:tr>
+      <w:tr>
+        <w:tc>
+          <w:tcPr>
+            <w:tcW w:w="535" w:type="dxa"/>
+          </w:tcPr>
+          <w:p>
+            <w:pPr>
+              <w:spacing w:before="120" w:after="120" w:line="360" w:lineRule="auto"/>
+              <w:rPr>
+                <w:rFonts w:eastAsia="TimesNewRomanPSMT"/>
+                <w:lang w:val="vi-VN"/>
+              </w:rPr>
+            </w:pPr>
+            <w:r>
+              <w:rPr>
+                <w:rFonts w:eastAsia="TimesNewRomanPSMT"/>
+                <w:lang w:val="vi-VN"/>
+              </w:rPr>
+              <w:t>14</w:t>
+            </w:r>
+          </w:p>
+        </w:tc>
+        <w:tc>
+          <w:tcPr>
+            <w:tcW w:w="3060" w:type="dxa"/>
+          </w:tcPr>
+          <w:p>
+            <w:pPr>
+              <w:spacing w:before="120" w:after="120" w:line="360" w:lineRule="auto"/>
+              <w:rPr>
+                <w:rFonts w:eastAsia="TimesNewRomanPSMT"/>
+                <w:lang w:val="vi-VN"/>
+              </w:rPr>
+            </w:pPr>
+          </w:p>
+        </w:tc>
+        <w:tc>
+          <w:tcPr>
+            <w:tcW w:w="2610" w:type="dxa"/>
+          </w:tcPr>
+          <w:p>
+            <w:pPr>
+              <w:spacing w:before="120" w:after="120" w:line="360" w:lineRule="auto"/>
+              <w:rPr>
+                <w:rFonts w:eastAsia="TimesNewRomanPSMT"/>
+                <w:lang w:val="vi-VN"/>
+              </w:rPr>
+            </w:pPr>
+          </w:p>
+        </w:tc>
+        <w:tc>
+          <w:tcPr>
+            <w:tcW w:w="3425" w:type="dxa"/>
+          </w:tcPr>
+          <w:p>
+            <w:pPr>
+              <w:spacing w:before="120" w:after="120" w:line="360" w:lineRule="auto"/>
+              <w:rPr>
+                <w:rFonts w:eastAsia="TimesNewRomanPSMT"/>
+                <w:lang w:val="vi-VN"/>
+              </w:rPr>
+            </w:pPr>
+          </w:p>
+        </w:tc>
+      </w:tr>
+      <w:tr>
+        <w:tc>
+          <w:tcPr>
+            <w:tcW w:w="535" w:type="dxa"/>
+          </w:tcPr>
+          <w:p>
+            <w:pPr>
+              <w:spacing w:before="120" w:after="120" w:line="360" w:lineRule="auto"/>
+              <w:rPr>
+                <w:rFonts w:eastAsia="TimesNewRomanPSMT"/>
+                <w:lang w:val="vi-VN"/>
+              </w:rPr>
+            </w:pPr>
+          </w:p>
+        </w:tc>
+        <w:tc>
+          <w:tcPr>
+            <w:tcW w:w="3060" w:type="dxa"/>
+          </w:tcPr>
+          <w:p>
+            <w:pPr>
+              <w:spacing w:before="120" w:after="120" w:line="360" w:lineRule="auto"/>
+              <w:rPr>
+                <w:rFonts w:eastAsia="TimesNewRomanPSMT"/>
+                <w:lang w:val="vi-VN"/>
+              </w:rPr>
+            </w:pPr>
+          </w:p>
+        </w:tc>
+        <w:tc>
+          <w:tcPr>
+            <w:tcW w:w="2610" w:type="dxa"/>
+          </w:tcPr>
+          <w:p>
+            <w:pPr>
+              <w:spacing w:before="120" w:after="120" w:line="360" w:lineRule="auto"/>
+              <w:rPr>
+                <w:rFonts w:eastAsia="TimesNewRomanPSMT"/>
+                <w:lang w:val="vi-VN"/>
+              </w:rPr>
+            </w:pPr>
+          </w:p>
+        </w:tc>
+        <w:tc>
+          <w:tcPr>
+            <w:tcW w:w="3425" w:type="dxa"/>
+          </w:tcPr>
+          <w:p>
+            <w:pPr>
+              <w:spacing w:before="120" w:after="120" w:line="360" w:lineRule="auto"/>
+              <w:rPr>
+                <w:rFonts w:eastAsia="TimesNewRomanPSMT"/>
+                <w:lang w:val="vi-VN"/>
+              </w:rPr>
+            </w:pPr>
+          </w:p>
+        </w:tc>
+      </w:tr>
+      <w:tr>
+        <w:tc>
+          <w:tcPr>
+            <w:tcW w:w="535" w:type="dxa"/>
+          </w:tcPr>
+          <w:p>
+            <w:pPr>
+              <w:spacing w:before="120" w:after="120" w:line="360" w:lineRule="auto"/>
+              <w:rPr>
+                <w:rFonts w:eastAsia="TimesNewRomanPSMT"/>
+                <w:lang w:val="vi-VN"/>
+              </w:rPr>
+            </w:pPr>
+          </w:p>
+        </w:tc>
+        <w:tc>
+          <w:tcPr>
+            <w:tcW w:w="3060" w:type="dxa"/>
+          </w:tcPr>
+          <w:p>
+            <w:pPr>
+              <w:spacing w:before="120" w:after="120" w:line="360" w:lineRule="auto"/>
+              <w:rPr>
+                <w:rFonts w:eastAsia="TimesNewRomanPSMT"/>
+                <w:lang w:val="vi-VN"/>
+              </w:rPr>
+            </w:pPr>
+          </w:p>
+        </w:tc>
+        <w:tc>
+          <w:tcPr>
+            <w:tcW w:w="2610" w:type="dxa"/>
+          </w:tcPr>
+          <w:p>
+            <w:pPr>
+              <w:spacing w:before="120" w:after="120" w:line="360" w:lineRule="auto"/>
+              <w:rPr>
+                <w:rFonts w:eastAsia="TimesNewRomanPSMT"/>
+                <w:lang w:val="vi-VN"/>
+              </w:rPr>
+            </w:pPr>
+          </w:p>
+        </w:tc>
+        <w:tc>
+          <w:tcPr>
+            <w:tcW w:w="3425" w:type="dxa"/>
+          </w:tcPr>
+          <w:p>
+            <w:pPr>
+              <w:spacing w:before="120" w:after="120" w:line="360" w:lineRule="auto"/>
+              <w:rPr>
+                <w:rFonts w:eastAsia="TimesNewRomanPSMT"/>
+                <w:lang w:val="vi-VN"/>
+              </w:rPr>
+            </w:pPr>
+          </w:p>
+        </w:tc>
+      </w:tr>
+    </w:tbl>
+    <w:p>
+      <w:pPr>
+        <w:spacing w:before="120" w:after="120" w:line="360" w:lineRule="auto"/>
+        <w:rPr>
+          <w:rFonts w:eastAsia="TimesNewRomanPSMT"/>
+          <w:b/>
+          <w:lang w:val="vi-VN"/>
+        </w:rPr>
+      </w:pPr>
     </w:p>
     <w:p>
       <w:pPr>
@@ -13134,7 +14971,7 @@
           <w:rPr>
             <w:noProof/>
           </w:rPr>
-          <w:t>15</w:t>
+          <w:t>10</w:t>
         </w:r>
         <w:r>
           <w:rPr>
@@ -14603,6 +16440,118 @@
     </w:lvl>
   </w:abstractNum>
   <w:abstractNum w:abstractNumId="13" w15:restartNumberingAfterBreak="0">
+    <w:nsid w:val="58462EA1"/>
+    <w:multiLevelType w:val="hybridMultilevel"/>
+    <w:tmpl w:val="E1482E32"/>
+    <w:lvl w:ilvl="0" w:tplc="6E5A14A2">
+      <w:numFmt w:val="bullet"/>
+      <w:lvlText w:val="-"/>
+      <w:lvlJc w:val="left"/>
+      <w:pPr>
+        <w:ind w:left="720" w:hanging="360"/>
+      </w:pPr>
+      <w:rPr>
+        <w:rFonts w:ascii="Times New Roman" w:eastAsia="TimesNewRomanPSMT" w:hAnsi="Times New Roman" w:cs="Times New Roman" w:hint="default"/>
+      </w:rPr>
+    </w:lvl>
+    <w:lvl w:ilvl="1" w:tplc="042A0003" w:tentative="1">
+      <w:start w:val="1"/>
+      <w:numFmt w:val="bullet"/>
+      <w:lvlText w:val="o"/>
+      <w:lvlJc w:val="left"/>
+      <w:pPr>
+        <w:ind w:left="1440" w:hanging="360"/>
+      </w:pPr>
+      <w:rPr>
+        <w:rFonts w:ascii="Courier New" w:hAnsi="Courier New" w:cs="Courier New" w:hint="default"/>
+      </w:rPr>
+    </w:lvl>
+    <w:lvl w:ilvl="2" w:tplc="042A0005" w:tentative="1">
+      <w:start w:val="1"/>
+      <w:numFmt w:val="bullet"/>
+      <w:lvlText w:val=""/>
+      <w:lvlJc w:val="left"/>
+      <w:pPr>
+        <w:ind w:left="2160" w:hanging="360"/>
+      </w:pPr>
+      <w:rPr>
+        <w:rFonts w:ascii="Wingdings" w:hAnsi="Wingdings" w:hint="default"/>
+      </w:rPr>
+    </w:lvl>
+    <w:lvl w:ilvl="3" w:tplc="042A0001" w:tentative="1">
+      <w:start w:val="1"/>
+      <w:numFmt w:val="bullet"/>
+      <w:lvlText w:val=""/>
+      <w:lvlJc w:val="left"/>
+      <w:pPr>
+        <w:ind w:left="2880" w:hanging="360"/>
+      </w:pPr>
+      <w:rPr>
+        <w:rFonts w:ascii="Symbol" w:hAnsi="Symbol" w:hint="default"/>
+      </w:rPr>
+    </w:lvl>
+    <w:lvl w:ilvl="4" w:tplc="042A0003" w:tentative="1">
+      <w:start w:val="1"/>
+      <w:numFmt w:val="bullet"/>
+      <w:lvlText w:val="o"/>
+      <w:lvlJc w:val="left"/>
+      <w:pPr>
+        <w:ind w:left="3600" w:hanging="360"/>
+      </w:pPr>
+      <w:rPr>
+        <w:rFonts w:ascii="Courier New" w:hAnsi="Courier New" w:cs="Courier New" w:hint="default"/>
+      </w:rPr>
+    </w:lvl>
+    <w:lvl w:ilvl="5" w:tplc="042A0005" w:tentative="1">
+      <w:start w:val="1"/>
+      <w:numFmt w:val="bullet"/>
+      <w:lvlText w:val=""/>
+      <w:lvlJc w:val="left"/>
+      <w:pPr>
+        <w:ind w:left="4320" w:hanging="360"/>
+      </w:pPr>
+      <w:rPr>
+        <w:rFonts w:ascii="Wingdings" w:hAnsi="Wingdings" w:hint="default"/>
+      </w:rPr>
+    </w:lvl>
+    <w:lvl w:ilvl="6" w:tplc="042A0001" w:tentative="1">
+      <w:start w:val="1"/>
+      <w:numFmt w:val="bullet"/>
+      <w:lvlText w:val=""/>
+      <w:lvlJc w:val="left"/>
+      <w:pPr>
+        <w:ind w:left="5040" w:hanging="360"/>
+      </w:pPr>
+      <w:rPr>
+        <w:rFonts w:ascii="Symbol" w:hAnsi="Symbol" w:hint="default"/>
+      </w:rPr>
+    </w:lvl>
+    <w:lvl w:ilvl="7" w:tplc="042A0003" w:tentative="1">
+      <w:start w:val="1"/>
+      <w:numFmt w:val="bullet"/>
+      <w:lvlText w:val="o"/>
+      <w:lvlJc w:val="left"/>
+      <w:pPr>
+        <w:ind w:left="5760" w:hanging="360"/>
+      </w:pPr>
+      <w:rPr>
+        <w:rFonts w:ascii="Courier New" w:hAnsi="Courier New" w:cs="Courier New" w:hint="default"/>
+      </w:rPr>
+    </w:lvl>
+    <w:lvl w:ilvl="8" w:tplc="042A0005" w:tentative="1">
+      <w:start w:val="1"/>
+      <w:numFmt w:val="bullet"/>
+      <w:lvlText w:val=""/>
+      <w:lvlJc w:val="left"/>
+      <w:pPr>
+        <w:ind w:left="6480" w:hanging="360"/>
+      </w:pPr>
+      <w:rPr>
+        <w:rFonts w:ascii="Wingdings" w:hAnsi="Wingdings" w:hint="default"/>
+      </w:rPr>
+    </w:lvl>
+  </w:abstractNum>
+  <w:abstractNum w:abstractNumId="14" w15:restartNumberingAfterBreak="0">
     <w:nsid w:val="63712017"/>
     <w:multiLevelType w:val="multilevel"/>
     <w:tmpl w:val="AB4ADDA4"/>
@@ -14715,7 +16664,7 @@
       </w:rPr>
     </w:lvl>
   </w:abstractNum>
-  <w:abstractNum w:abstractNumId="14" w15:restartNumberingAfterBreak="0">
+  <w:abstractNum w:abstractNumId="15" w15:restartNumberingAfterBreak="0">
     <w:nsid w:val="6B0567E2"/>
     <w:multiLevelType w:val="hybridMultilevel"/>
     <w:tmpl w:val="8814C8E8"/>
@@ -14805,7 +16754,7 @@
       </w:pPr>
     </w:lvl>
   </w:abstractNum>
-  <w:abstractNum w:abstractNumId="15" w15:restartNumberingAfterBreak="0">
+  <w:abstractNum w:abstractNumId="16" w15:restartNumberingAfterBreak="0">
     <w:nsid w:val="6BAE3EA2"/>
     <w:multiLevelType w:val="hybridMultilevel"/>
     <w:tmpl w:val="9B3E22AA"/>
@@ -14918,7 +16867,7 @@
       </w:rPr>
     </w:lvl>
   </w:abstractNum>
-  <w:abstractNum w:abstractNumId="16" w15:restartNumberingAfterBreak="0">
+  <w:abstractNum w:abstractNumId="17" w15:restartNumberingAfterBreak="0">
     <w:nsid w:val="7303191D"/>
     <w:multiLevelType w:val="multilevel"/>
     <w:tmpl w:val="2772A20E"/>
@@ -15031,7 +16980,7 @@
       </w:rPr>
     </w:lvl>
   </w:abstractNum>
-  <w:abstractNum w:abstractNumId="17" w15:restartNumberingAfterBreak="0">
+  <w:abstractNum w:abstractNumId="18" w15:restartNumberingAfterBreak="0">
     <w:nsid w:val="73A9710C"/>
     <w:multiLevelType w:val="hybridMultilevel"/>
     <w:tmpl w:val="DFE4C8E8"/>
@@ -15144,7 +17093,7 @@
       </w:rPr>
     </w:lvl>
   </w:abstractNum>
-  <w:abstractNum w:abstractNumId="18" w15:restartNumberingAfterBreak="0">
+  <w:abstractNum w:abstractNumId="19" w15:restartNumberingAfterBreak="0">
     <w:nsid w:val="73DB767F"/>
     <w:multiLevelType w:val="hybridMultilevel"/>
     <w:tmpl w:val="133C4566"/>
@@ -15233,7 +17182,7 @@
       </w:pPr>
     </w:lvl>
   </w:abstractNum>
-  <w:abstractNum w:abstractNumId="19" w15:restartNumberingAfterBreak="0">
+  <w:abstractNum w:abstractNumId="20" w15:restartNumberingAfterBreak="0">
     <w:nsid w:val="74C86300"/>
     <w:multiLevelType w:val="multilevel"/>
     <w:tmpl w:val="97F8A892"/>
@@ -15346,7 +17295,7 @@
       </w:rPr>
     </w:lvl>
   </w:abstractNum>
-  <w:abstractNum w:abstractNumId="20" w15:restartNumberingAfterBreak="0">
+  <w:abstractNum w:abstractNumId="21" w15:restartNumberingAfterBreak="0">
     <w:nsid w:val="792C64A1"/>
     <w:multiLevelType w:val="hybridMultilevel"/>
     <w:tmpl w:val="FB80E4F0"/>
@@ -15454,7 +17403,7 @@
     <w:abstractNumId w:val="10"/>
   </w:num>
   <w:num w:numId="7">
-    <w:abstractNumId w:val="19"/>
+    <w:abstractNumId w:val="20"/>
   </w:num>
   <w:num w:numId="8">
     <w:abstractNumId w:val="3"/>
@@ -15463,19 +17412,19 @@
     <w:abstractNumId w:val="6"/>
   </w:num>
   <w:num w:numId="10">
-    <w:abstractNumId w:val="16"/>
+    <w:abstractNumId w:val="17"/>
   </w:num>
   <w:num w:numId="11">
-    <w:abstractNumId w:val="17"/>
+    <w:abstractNumId w:val="18"/>
   </w:num>
   <w:num w:numId="12">
-    <w:abstractNumId w:val="13"/>
+    <w:abstractNumId w:val="14"/>
   </w:num>
   <w:num w:numId="13">
     <w:abstractNumId w:val="4"/>
   </w:num>
   <w:num w:numId="14">
-    <w:abstractNumId w:val="14"/>
+    <w:abstractNumId w:val="15"/>
   </w:num>
   <w:num w:numId="15">
     <w:abstractNumId w:val="2"/>
@@ -15484,19 +17433,22 @@
     <w:abstractNumId w:val="11"/>
   </w:num>
   <w:num w:numId="17">
-    <w:abstractNumId w:val="20"/>
+    <w:abstractNumId w:val="21"/>
   </w:num>
   <w:num w:numId="18">
     <w:abstractNumId w:val="12"/>
   </w:num>
   <w:num w:numId="19">
-    <w:abstractNumId w:val="18"/>
+    <w:abstractNumId w:val="19"/>
   </w:num>
   <w:num w:numId="20">
-    <w:abstractNumId w:val="15"/>
+    <w:abstractNumId w:val="16"/>
   </w:num>
   <w:num w:numId="21">
     <w:abstractNumId w:val="9"/>
+  </w:num>
+  <w:num w:numId="22">
+    <w:abstractNumId w:val="13"/>
   </w:num>
   <w:numIdMacAtCleanup w:val="10"/>
 </w:numbering>
@@ -16735,7 +18687,7 @@
 </file>
 
 <file path=customXml/itemProps1.xml><?xml version="1.0" encoding="utf-8"?>
-<ds:datastoreItem xmlns:ds="http://schemas.openxmlformats.org/officeDocument/2006/customXml" ds:itemID="{5E196584-7C48-4FB7-A5A7-BF6DBAFB1BA5}">
+<ds:datastoreItem xmlns:ds="http://schemas.openxmlformats.org/officeDocument/2006/customXml" ds:itemID="{424FDD4F-56DF-4B27-B10B-98CA2AC73396}">
   <ds:schemaRefs>
     <ds:schemaRef ds:uri="http://schemas.openxmlformats.org/officeDocument/2006/bibliography"/>
   </ds:schemaRefs>

--- a/Báo cáo đồ án CNTT.docx
+++ b/Báo cáo đồ án CNTT.docx
@@ -1325,6 +1325,7 @@
         </w:rPr>
         <w:t>…………</w:t>
       </w:r>
+      <w:proofErr w:type="gramStart"/>
       <w:r>
         <w:rPr>
           <w:rFonts w:eastAsia="TimesNewRomanPSMT"/>
@@ -1344,6 +1345,7 @@
         </w:rPr>
         <w:t>.(</w:t>
       </w:r>
+      <w:proofErr w:type="gramEnd"/>
       <w:r>
         <w:rPr>
           <w:rFonts w:eastAsia="TimesNewRomanPSMT"/>
@@ -12997,14 +12999,7 @@
                 <w:rFonts w:eastAsia="TimesNewRomanPSMT"/>
                 <w:lang w:val="vi-VN"/>
               </w:rPr>
-              <w:t>Tình huống: Kiểm tra đăng nhập với tài</w:t>
-            </w:r>
-            <w:r>
-              <w:rPr>
-                <w:rFonts w:eastAsia="TimesNewRomanPSMT"/>
-                <w:lang w:val="vi-VN"/>
-              </w:rPr>
-              <w:t xml:space="preserve"> khoản quản lý.</w:t>
+              <w:t>Tình huống: Kiểm tra đăng nhập với tài khoản quản lý.</w:t>
             </w:r>
           </w:p>
           <w:p>
@@ -13064,14 +13059,7 @@
                 <w:rFonts w:eastAsia="TimesNewRomanPSMT"/>
                 <w:lang w:val="vi-VN"/>
               </w:rPr>
-              <w:t>Kiểm tra trang đăng nhập có sử lý đúng hay không</w:t>
-            </w:r>
-            <w:r>
-              <w:rPr>
-                <w:rFonts w:eastAsia="TimesNewRomanPSMT"/>
-                <w:lang w:val="vi-VN"/>
-              </w:rPr>
-              <w:t xml:space="preserve"> khi nhập đúng tên đăng nhập và mật khẩu của người quản lý và kiểm tra phân luồn có hoạt động đúng hay không.</w:t>
+              <w:t>Kiểm tra trang đăng nhập có sử lý đúng hay không khi nhập đúng tên đăng nhập và mật khẩu của người quản lý và kiểm tra phân luồn có hoạt động đúng hay không.</w:t>
             </w:r>
           </w:p>
         </w:tc>
@@ -13196,35 +13184,7 @@
                 <w:rFonts w:eastAsia="TimesNewRomanPSMT"/>
                 <w:lang w:val="vi-VN"/>
               </w:rPr>
-              <w:t xml:space="preserve">Kiểm tra trang đăng nhập có sử lý đúng hay không khi nhập đúng tên đăng nhập và mật khẩu của </w:t>
-            </w:r>
-            <w:r>
-              <w:rPr>
-                <w:rFonts w:eastAsia="TimesNewRomanPSMT"/>
-                <w:lang w:val="vi-VN"/>
-              </w:rPr>
-              <w:t xml:space="preserve">nhân viên thường không phải </w:t>
-            </w:r>
-            <w:r>
-              <w:rPr>
-                <w:rFonts w:eastAsia="TimesNewRomanPSMT"/>
-                <w:lang w:val="vi-VN"/>
-              </w:rPr>
-              <w:t>người quản lý và kiểm tra phân luồn</w:t>
-            </w:r>
-            <w:r>
-              <w:rPr>
-                <w:rFonts w:eastAsia="TimesNewRomanPSMT"/>
-                <w:lang w:val="vi-VN"/>
-              </w:rPr>
-              <w:t xml:space="preserve"> sử dụng dữ liệu</w:t>
-            </w:r>
-            <w:r>
-              <w:rPr>
-                <w:rFonts w:eastAsia="TimesNewRomanPSMT"/>
-                <w:lang w:val="vi-VN"/>
-              </w:rPr>
-              <w:t xml:space="preserve"> có hoạt động đúng hay không.</w:t>
+              <w:t>Kiểm tra trang đăng nhập có sử lý đúng hay không khi nhập đúng tên đăng nhập và mật khẩu của nhân viên thường không phải người quản lý và kiểm tra phân luồn sử dụng dữ liệu có hoạt động đúng hay không.</w:t>
             </w:r>
           </w:p>
         </w:tc>
@@ -13552,21 +13512,7 @@
                 <w:rFonts w:eastAsia="TimesNewRomanPSMT"/>
                 <w:lang w:val="vi-VN"/>
               </w:rPr>
-              <w:t xml:space="preserve">Tình huống: Kiểm tra việc xem thông tin nhân sự có loại chức vụ là </w:t>
-            </w:r>
-            <w:r>
-              <w:rPr>
-                <w:rFonts w:eastAsia="TimesNewRomanPSMT"/>
-                <w:lang w:val="vi-VN"/>
-              </w:rPr>
-              <w:t>nhân viên</w:t>
-            </w:r>
-            <w:r>
-              <w:rPr>
-                <w:rFonts w:eastAsia="TimesNewRomanPSMT"/>
-                <w:lang w:val="vi-VN"/>
-              </w:rPr>
-              <w:t>.</w:t>
+              <w:t>Tình huống: Kiểm tra việc xem thông tin nhân sự có loại chức vụ là nhân viên.</w:t>
             </w:r>
           </w:p>
           <w:p>
@@ -13598,21 +13544,7 @@
                 <w:rFonts w:eastAsia="TimesNewRomanPSMT"/>
                 <w:lang w:val="vi-VN"/>
               </w:rPr>
-              <w:t>Kết quả dự kiến: Màng hình xem thông tin</w:t>
-            </w:r>
-            <w:r>
-              <w:rPr>
-                <w:rFonts w:eastAsia="TimesNewRomanPSMT"/>
-                <w:lang w:val="vi-VN"/>
-              </w:rPr>
-              <w:t xml:space="preserve"> nhân viên</w:t>
-            </w:r>
-            <w:r>
-              <w:rPr>
-                <w:rFonts w:eastAsia="TimesNewRomanPSMT"/>
-                <w:lang w:val="vi-VN"/>
-              </w:rPr>
-              <w:t xml:space="preserve"> được hiện lên và các giá trị bên trong trang đúng với thông tin nhân sự đã chọn.</w:t>
+              <w:t>Kết quả dự kiến: Màng hình xem thông tin nhân viên được hiện lên và các giá trị bên trong trang đúng với thông tin nhân sự đã chọn.</w:t>
             </w:r>
           </w:p>
         </w:tc>
@@ -13633,21 +13565,7 @@
                 <w:rFonts w:eastAsia="TimesNewRomanPSMT"/>
                 <w:lang w:val="vi-VN"/>
               </w:rPr>
-              <w:t>Kiểm tra chức năng xem thông tin nhân sự thuộc loại</w:t>
-            </w:r>
-            <w:r>
-              <w:rPr>
-                <w:rFonts w:eastAsia="TimesNewRomanPSMT"/>
-                <w:lang w:val="vi-VN"/>
-              </w:rPr>
-              <w:t xml:space="preserve"> nhân viên</w:t>
-            </w:r>
-            <w:r>
-              <w:rPr>
-                <w:rFonts w:eastAsia="TimesNewRomanPSMT"/>
-                <w:lang w:val="vi-VN"/>
-              </w:rPr>
-              <w:t xml:space="preserve"> có hoạt động hay không.</w:t>
+              <w:t>Kiểm tra chức năng xem thông tin nhân sự thuộc loại nhân viên có hoạt động hay không.</w:t>
             </w:r>
           </w:p>
         </w:tc>
@@ -13713,21 +13631,7 @@
                 <w:rFonts w:eastAsia="TimesNewRomanPSMT"/>
                 <w:lang w:val="vi-VN"/>
               </w:rPr>
-              <w:t>Tình huống: Kiểm tra việc xem thông tin nhân sự có loại chức vụ là</w:t>
-            </w:r>
-            <w:r>
-              <w:rPr>
-                <w:rFonts w:eastAsia="TimesNewRomanPSMT"/>
-                <w:lang w:val="vi-VN"/>
-              </w:rPr>
-              <w:t xml:space="preserve"> công nhân</w:t>
-            </w:r>
-            <w:r>
-              <w:rPr>
-                <w:rFonts w:eastAsia="TimesNewRomanPSMT"/>
-                <w:lang w:val="vi-VN"/>
-              </w:rPr>
-              <w:t>.</w:t>
+              <w:t>Tình huống: Kiểm tra việc xem thông tin nhân sự có loại chức vụ là công nhân.</w:t>
             </w:r>
           </w:p>
           <w:p>
@@ -13780,21 +13684,7 @@
                 <w:rFonts w:eastAsia="TimesNewRomanPSMT"/>
                 <w:lang w:val="vi-VN"/>
               </w:rPr>
-              <w:t xml:space="preserve">Kiểm tra chức năng xem thông tin nhân sự thuộc loại </w:t>
-            </w:r>
-            <w:r>
-              <w:rPr>
-                <w:rFonts w:eastAsia="TimesNewRomanPSMT"/>
-                <w:lang w:val="vi-VN"/>
-              </w:rPr>
-              <w:t xml:space="preserve">công nhân </w:t>
-            </w:r>
-            <w:r>
-              <w:rPr>
-                <w:rFonts w:eastAsia="TimesNewRomanPSMT"/>
-                <w:lang w:val="vi-VN"/>
-              </w:rPr>
-              <w:t>có hoạt động hay không.</w:t>
+              <w:t>Kiểm tra chức năng xem thông tin nhân sự thuộc loại công nhân có hoạt động hay không.</w:t>
             </w:r>
           </w:p>
         </w:tc>
@@ -13859,21 +13749,7 @@
                 <w:rFonts w:eastAsia="TimesNewRomanPSMT"/>
                 <w:lang w:val="vi-VN"/>
               </w:rPr>
-              <w:t>Tình huống: Kiểm tra việc xem thông tin nhân sự có loại chức vụ là</w:t>
-            </w:r>
-            <w:r>
-              <w:rPr>
-                <w:rFonts w:eastAsia="TimesNewRomanPSMT"/>
-                <w:lang w:val="vi-VN"/>
-              </w:rPr>
-              <w:t xml:space="preserve"> kỹ sư</w:t>
-            </w:r>
-            <w:r>
-              <w:rPr>
-                <w:rFonts w:eastAsia="TimesNewRomanPSMT"/>
-                <w:lang w:val="vi-VN"/>
-              </w:rPr>
-              <w:t>.</w:t>
+              <w:t>Tình huống: Kiểm tra việc xem thông tin nhân sự có loại chức vụ là kỹ sư.</w:t>
             </w:r>
           </w:p>
           <w:p>
@@ -13926,21 +13802,7 @@
                 <w:rFonts w:eastAsia="TimesNewRomanPSMT"/>
                 <w:lang w:val="vi-VN"/>
               </w:rPr>
-              <w:t>Kiểm tra chức năng xem thông tin nhân sự thuộc loại</w:t>
-            </w:r>
-            <w:r>
-              <w:rPr>
-                <w:rFonts w:eastAsia="TimesNewRomanPSMT"/>
-                <w:lang w:val="vi-VN"/>
-              </w:rPr>
-              <w:t xml:space="preserve"> kỹ sư</w:t>
-            </w:r>
-            <w:r>
-              <w:rPr>
-                <w:rFonts w:eastAsia="TimesNewRomanPSMT"/>
-                <w:lang w:val="vi-VN"/>
-              </w:rPr>
-              <w:t xml:space="preserve"> có hoạt động hay không.</w:t>
+              <w:t>Kiểm tra chức năng xem thông tin nhân sự thuộc loại kỹ sư có hoạt động hay không.</w:t>
             </w:r>
           </w:p>
         </w:tc>
@@ -14145,21 +14007,7 @@
                 <w:rFonts w:eastAsia="TimesNewRomanPSMT"/>
                 <w:lang w:val="vi-VN"/>
               </w:rPr>
-              <w:t>Tình huống: Kiểm tra việc xóa nhân sự khi</w:t>
-            </w:r>
-            <w:r>
-              <w:rPr>
-                <w:rFonts w:eastAsia="TimesNewRomanPSMT"/>
-                <w:lang w:val="vi-VN"/>
-              </w:rPr>
-              <w:t xml:space="preserve"> đã</w:t>
-            </w:r>
-            <w:r>
-              <w:rPr>
-                <w:rFonts w:eastAsia="TimesNewRomanPSMT"/>
-                <w:lang w:val="vi-VN"/>
-              </w:rPr>
-              <w:t xml:space="preserve"> chọn nhân sự trong bản.</w:t>
+              <w:t>Tình huống: Kiểm tra việc xóa nhân sự khi đã chọn nhân sự trong bản.</w:t>
             </w:r>
           </w:p>
           <w:p>
@@ -14191,14 +14039,7 @@
                 <w:rFonts w:eastAsia="TimesNewRomanPSMT"/>
                 <w:lang w:val="vi-VN"/>
               </w:rPr>
-              <w:t xml:space="preserve">Kết quả dự kiên: Màng hình hiển thị thông báo </w:t>
-            </w:r>
-            <w:r>
-              <w:rPr>
-                <w:rFonts w:eastAsia="TimesNewRomanPSMT"/>
-                <w:lang w:val="vi-VN"/>
-              </w:rPr>
-              <w:t>hỏi có chắc chắn muốn xóa nhân sự này hay không, nhân yes để xóa nhấn no để không xóa.</w:t>
+              <w:t>Kết quả dự kiên: Màng hình hiển thị thông báo hỏi có chắc chắn muốn xóa nhân sự này hay không, nhân yes để xóa nhấn no để không xóa.</w:t>
             </w:r>
           </w:p>
         </w:tc>
@@ -14344,284 +14185,1776 @@
                 <w:rFonts w:eastAsia="TimesNewRomanPSMT"/>
                 <w:lang w:val="vi-VN"/>
               </w:rPr>
-              <w:t xml:space="preserve">Đảm bảo dữu liệu của nhân sự dù bất kỳ loại nhân sự nào cũng đầy đủ thông tin trước thêm loại nhân sự </w:t>
+              <w:t>Đảm bảo dữu liệu của nhân sự dù bất kỳ loại nhân sự nào cũng đầy đủ thông tin trước thêm loại nhân sự ấy.</w:t>
+            </w:r>
+          </w:p>
+        </w:tc>
+        <w:tc>
+          <w:tcPr>
+            <w:tcW w:w="3425" w:type="dxa"/>
+          </w:tcPr>
+          <w:p>
+            <w:pPr>
+              <w:spacing w:before="120" w:after="120" w:line="360" w:lineRule="auto"/>
+              <w:rPr>
+                <w:rFonts w:eastAsia="TimesNewRomanPSMT"/>
+                <w:lang w:val="vi-VN"/>
+              </w:rPr>
+            </w:pPr>
+            <w:r>
+              <w:rPr>
+                <w:rFonts w:eastAsia="TimesNewRomanPSMT"/>
+                <w:lang w:val="vi-VN"/>
+              </w:rPr>
+              <w:t>Dữ liệu nhân sự không thể để trống khi thêm nhân sự.</w:t>
+            </w:r>
+          </w:p>
+        </w:tc>
+      </w:tr>
+      <w:tr>
+        <w:tc>
+          <w:tcPr>
+            <w:tcW w:w="535" w:type="dxa"/>
+          </w:tcPr>
+          <w:p>
+            <w:pPr>
+              <w:spacing w:before="120" w:after="120" w:line="360" w:lineRule="auto"/>
+              <w:rPr>
+                <w:rFonts w:eastAsia="TimesNewRomanPSMT"/>
+                <w:lang w:val="vi-VN"/>
+              </w:rPr>
+            </w:pPr>
+            <w:r>
+              <w:rPr>
+                <w:rFonts w:eastAsia="TimesNewRomanPSMT"/>
+                <w:lang w:val="vi-VN"/>
+              </w:rPr>
+              <w:t>13</w:t>
+            </w:r>
+          </w:p>
+        </w:tc>
+        <w:tc>
+          <w:tcPr>
+            <w:tcW w:w="3060" w:type="dxa"/>
+          </w:tcPr>
+          <w:p>
+            <w:pPr>
+              <w:spacing w:before="120" w:after="120" w:line="360" w:lineRule="auto"/>
+              <w:rPr>
+                <w:rFonts w:eastAsia="TimesNewRomanPSMT"/>
+                <w:lang w:val="vi-VN"/>
+              </w:rPr>
+            </w:pPr>
+            <w:r>
+              <w:rPr>
+                <w:rFonts w:eastAsia="TimesNewRomanPSMT"/>
+                <w:lang w:val="vi-VN"/>
+              </w:rPr>
+              <w:t>Tình huống: Kiểm tra việc thêm bất kỳ loại nhân sự với thông tin đầy đủ.</w:t>
+            </w:r>
+          </w:p>
+          <w:p>
+            <w:pPr>
+              <w:spacing w:before="120" w:after="120" w:line="360" w:lineRule="auto"/>
+              <w:rPr>
+                <w:rFonts w:eastAsia="TimesNewRomanPSMT"/>
+                <w:lang w:val="vi-VN"/>
+              </w:rPr>
+            </w:pPr>
+            <w:r>
+              <w:rPr>
+                <w:rFonts w:eastAsia="TimesNewRomanPSMT"/>
+                <w:lang w:val="vi-VN"/>
+              </w:rPr>
+              <w:t>Dữ liệu đầu vào: Tất cả thông tin đều được nhập.</w:t>
+            </w:r>
+          </w:p>
+          <w:p>
+            <w:pPr>
+              <w:spacing w:before="120" w:after="120" w:line="360" w:lineRule="auto"/>
+              <w:rPr>
+                <w:rFonts w:eastAsia="TimesNewRomanPSMT"/>
+                <w:lang w:val="vi-VN"/>
+              </w:rPr>
+            </w:pPr>
+            <w:r>
+              <w:rPr>
+                <w:rFonts w:eastAsia="TimesNewRomanPSMT"/>
+                <w:lang w:val="vi-VN"/>
+              </w:rPr>
+              <w:t xml:space="preserve">Kết quả dự kiến: Màng hình thêm loại nhân sự sẽ </w:t>
+            </w:r>
+            <w:r>
+              <w:rPr>
+                <w:rFonts w:eastAsia="TimesNewRomanPSMT"/>
+                <w:lang w:val="vi-VN"/>
+              </w:rPr>
+              <w:lastRenderedPageBreak/>
+              <w:t>tắt đi và dữ liệu nhân sự vừa thêm sẽ được cập nhật trong bản dữ liệ</w:t>
+            </w:r>
+            <w:r>
+              <w:rPr>
+                <w:rFonts w:eastAsia="TimesNewRomanPSMT"/>
+                <w:lang w:val="vi-VN"/>
+              </w:rPr>
+              <w:t>u trên màng hình chính.</w:t>
+            </w:r>
+          </w:p>
+        </w:tc>
+        <w:tc>
+          <w:tcPr>
+            <w:tcW w:w="2610" w:type="dxa"/>
+          </w:tcPr>
+          <w:p>
+            <w:pPr>
+              <w:spacing w:before="120" w:after="120" w:line="360" w:lineRule="auto"/>
+              <w:rPr>
+                <w:rFonts w:eastAsia="TimesNewRomanPSMT"/>
+                <w:lang w:val="vi-VN"/>
+              </w:rPr>
+            </w:pPr>
+            <w:r>
+              <w:rPr>
+                <w:rFonts w:eastAsia="TimesNewRomanPSMT"/>
+                <w:lang w:val="vi-VN"/>
+              </w:rPr>
+              <w:lastRenderedPageBreak/>
+              <w:t>Đảm bảo thực hiện thành công việc thêm dữ liệu.</w:t>
+            </w:r>
+          </w:p>
+        </w:tc>
+        <w:tc>
+          <w:tcPr>
+            <w:tcW w:w="3425" w:type="dxa"/>
+          </w:tcPr>
+          <w:p>
+            <w:pPr>
+              <w:spacing w:before="120" w:after="120" w:line="360" w:lineRule="auto"/>
+              <w:rPr>
+                <w:rFonts w:eastAsia="TimesNewRomanPSMT"/>
+                <w:lang w:val="vi-VN"/>
+              </w:rPr>
+            </w:pPr>
+            <w:r>
+              <w:rPr>
+                <w:rFonts w:eastAsia="TimesNewRomanPSMT"/>
+                <w:lang w:val="vi-VN"/>
+              </w:rPr>
+              <w:t>Dữ liệu nhân sự sau khi được thêm sẽ được cập nhật vào bảng nhân sự chứng tỏ nhân sự đã được thêm thành công.</w:t>
+            </w:r>
+          </w:p>
+        </w:tc>
+      </w:tr>
+      <w:tr>
+        <w:tc>
+          <w:tcPr>
+            <w:tcW w:w="535" w:type="dxa"/>
+          </w:tcPr>
+          <w:p>
+            <w:pPr>
+              <w:spacing w:before="120" w:after="120" w:line="360" w:lineRule="auto"/>
+              <w:rPr>
+                <w:rFonts w:eastAsia="TimesNewRomanPSMT"/>
+                <w:lang w:val="vi-VN"/>
+              </w:rPr>
+            </w:pPr>
+            <w:r>
+              <w:rPr>
+                <w:rFonts w:eastAsia="TimesNewRomanPSMT"/>
+                <w:lang w:val="vi-VN"/>
+              </w:rPr>
+              <w:t>14</w:t>
+            </w:r>
+          </w:p>
+        </w:tc>
+        <w:tc>
+          <w:tcPr>
+            <w:tcW w:w="3060" w:type="dxa"/>
+          </w:tcPr>
+          <w:p>
+            <w:pPr>
+              <w:spacing w:before="120" w:after="120" w:line="360" w:lineRule="auto"/>
+              <w:rPr>
+                <w:rFonts w:eastAsia="TimesNewRomanPSMT"/>
+                <w:lang w:val="vi-VN"/>
+              </w:rPr>
+            </w:pPr>
+            <w:r>
+              <w:rPr>
+                <w:rFonts w:eastAsia="TimesNewRomanPSMT"/>
+                <w:lang w:val="vi-VN"/>
+              </w:rPr>
+              <w:t xml:space="preserve">Tình huống: Kiểm tra việc sửa </w:t>
+            </w:r>
+            <w:r>
+              <w:rPr>
+                <w:rFonts w:eastAsia="TimesNewRomanPSMT"/>
+                <w:lang w:val="vi-VN"/>
+              </w:rPr>
+              <w:t xml:space="preserve">loại </w:t>
+            </w:r>
+            <w:r>
+              <w:rPr>
+                <w:rFonts w:eastAsia="TimesNewRomanPSMT"/>
+                <w:lang w:val="vi-VN"/>
+              </w:rPr>
+              <w:t>nhân sự bất kỳ và để thiếu bất kỳ thông tin.</w:t>
+            </w:r>
+          </w:p>
+          <w:p>
+            <w:pPr>
+              <w:spacing w:before="120" w:after="120" w:line="360" w:lineRule="auto"/>
+              <w:rPr>
+                <w:rFonts w:eastAsia="TimesNewRomanPSMT"/>
+                <w:lang w:val="vi-VN"/>
+              </w:rPr>
+            </w:pPr>
+            <w:r>
+              <w:rPr>
+                <w:rFonts w:eastAsia="TimesNewRomanPSMT"/>
+                <w:lang w:val="vi-VN"/>
+              </w:rPr>
+              <w:t xml:space="preserve">Dữ liệu đầu: Thiếu thông tin </w:t>
+            </w:r>
+            <w:r>
+              <w:rPr>
+                <w:rFonts w:eastAsia="TimesNewRomanPSMT"/>
+                <w:lang w:val="vi-VN"/>
+              </w:rPr>
+              <w:t>bất kỳ</w:t>
+            </w:r>
+          </w:p>
+          <w:p>
+            <w:pPr>
+              <w:spacing w:before="120" w:after="120" w:line="360" w:lineRule="auto"/>
+              <w:rPr>
+                <w:rFonts w:eastAsia="TimesNewRomanPSMT"/>
+                <w:lang w:val="vi-VN"/>
+              </w:rPr>
+            </w:pPr>
+            <w:r>
+              <w:rPr>
+                <w:rFonts w:eastAsia="TimesNewRomanPSMT"/>
+                <w:lang w:val="vi-VN"/>
+              </w:rPr>
+              <w:t>Kết quả dự kiến: Màng hình thông báo sẽ được hiển thị thống báo việc thông tin chỉ sửa bị để trống.</w:t>
+            </w:r>
+          </w:p>
+        </w:tc>
+        <w:tc>
+          <w:tcPr>
+            <w:tcW w:w="2610" w:type="dxa"/>
+          </w:tcPr>
+          <w:p>
+            <w:pPr>
+              <w:spacing w:before="120" w:after="120" w:line="360" w:lineRule="auto"/>
+              <w:rPr>
+                <w:rFonts w:eastAsia="TimesNewRomanPSMT"/>
+                <w:lang w:val="vi-VN"/>
+              </w:rPr>
+            </w:pPr>
+            <w:r>
+              <w:rPr>
+                <w:rFonts w:eastAsia="TimesNewRomanPSMT"/>
+                <w:lang w:val="vi-VN"/>
+              </w:rPr>
+              <w:t>Đảm bảo dữu liệu của nhấn sự sau khi được sửa sẽ có đầy đủ thông tin.</w:t>
+            </w:r>
+          </w:p>
+        </w:tc>
+        <w:tc>
+          <w:tcPr>
+            <w:tcW w:w="3425" w:type="dxa"/>
+          </w:tcPr>
+          <w:p>
+            <w:pPr>
+              <w:spacing w:before="120" w:after="120" w:line="360" w:lineRule="auto"/>
+              <w:rPr>
+                <w:rFonts w:eastAsia="TimesNewRomanPSMT"/>
+                <w:lang w:val="vi-VN"/>
+              </w:rPr>
+            </w:pPr>
+            <w:r>
+              <w:rPr>
+                <w:rFonts w:eastAsia="TimesNewRomanPSMT"/>
+                <w:lang w:val="vi-VN"/>
+              </w:rPr>
+              <w:t>Dữ liệu nhân sự không thể để trống khi sửa nhân sự.</w:t>
+            </w:r>
+          </w:p>
+        </w:tc>
+      </w:tr>
+      <w:tr>
+        <w:tc>
+          <w:tcPr>
+            <w:tcW w:w="535" w:type="dxa"/>
+          </w:tcPr>
+          <w:p>
+            <w:pPr>
+              <w:spacing w:before="120" w:after="120" w:line="360" w:lineRule="auto"/>
+              <w:rPr>
+                <w:rFonts w:eastAsia="TimesNewRomanPSMT"/>
+                <w:lang w:val="vi-VN"/>
+              </w:rPr>
+            </w:pPr>
+            <w:r>
+              <w:rPr>
+                <w:rFonts w:eastAsia="TimesNewRomanPSMT"/>
+                <w:lang w:val="vi-VN"/>
+              </w:rPr>
+              <w:t>15</w:t>
+            </w:r>
+          </w:p>
+        </w:tc>
+        <w:tc>
+          <w:tcPr>
+            <w:tcW w:w="3060" w:type="dxa"/>
+          </w:tcPr>
+          <w:p>
+            <w:pPr>
+              <w:spacing w:before="120" w:after="120" w:line="360" w:lineRule="auto"/>
+              <w:rPr>
+                <w:rFonts w:eastAsia="TimesNewRomanPSMT"/>
+                <w:lang w:val="vi-VN"/>
+              </w:rPr>
+            </w:pPr>
+            <w:r>
+              <w:rPr>
+                <w:rFonts w:eastAsia="TimesNewRomanPSMT"/>
+                <w:lang w:val="vi-VN"/>
+              </w:rPr>
+              <w:t>Tình huống: Kiểm tra việc sửa loại nhân sự với đầy đủ thông tin</w:t>
+            </w:r>
+          </w:p>
+          <w:p>
+            <w:pPr>
+              <w:spacing w:before="120" w:after="120" w:line="360" w:lineRule="auto"/>
+              <w:rPr>
+                <w:rFonts w:eastAsia="TimesNewRomanPSMT"/>
+                <w:lang w:val="vi-VN"/>
+              </w:rPr>
+            </w:pPr>
+            <w:r>
+              <w:rPr>
+                <w:rFonts w:eastAsia="TimesNewRomanPSMT"/>
+                <w:lang w:val="vi-VN"/>
+              </w:rPr>
+              <w:t>Dữ liệu đầu vào: Đầy đủ thông tin chỉnh sửa</w:t>
+            </w:r>
+          </w:p>
+          <w:p>
+            <w:pPr>
+              <w:spacing w:before="120" w:after="120" w:line="360" w:lineRule="auto"/>
+              <w:rPr>
+                <w:rFonts w:eastAsia="TimesNewRomanPSMT"/>
+                <w:lang w:val="vi-VN"/>
+              </w:rPr>
+            </w:pPr>
+            <w:r>
+              <w:rPr>
+                <w:rFonts w:eastAsia="TimesNewRomanPSMT"/>
+                <w:lang w:val="vi-VN"/>
+              </w:rPr>
+              <w:t xml:space="preserve">Kết quả dự kiến: </w:t>
+            </w:r>
+            <w:r>
+              <w:rPr>
+                <w:rFonts w:eastAsia="TimesNewRomanPSMT"/>
+                <w:lang w:val="vi-VN"/>
+              </w:rPr>
+              <w:t>Màng hình sửa dữ liệu sẽ tắt đi và dữ liệu nhân sự vừa được sửa sẽ được cập nhật trong bản dữ liệu trên màng hình chính.</w:t>
+            </w:r>
+          </w:p>
+        </w:tc>
+        <w:tc>
+          <w:tcPr>
+            <w:tcW w:w="2610" w:type="dxa"/>
+          </w:tcPr>
+          <w:p>
+            <w:pPr>
+              <w:spacing w:before="120" w:after="120" w:line="360" w:lineRule="auto"/>
+              <w:rPr>
+                <w:rFonts w:eastAsia="TimesNewRomanPSMT"/>
+                <w:lang w:val="vi-VN"/>
+              </w:rPr>
+            </w:pPr>
+            <w:r>
+              <w:rPr>
+                <w:rFonts w:eastAsia="TimesNewRomanPSMT"/>
+                <w:lang w:val="vi-VN"/>
+              </w:rPr>
+              <w:t>Đảm bảo việc sửa nhân sự được thực hiện thành công .</w:t>
+            </w:r>
+          </w:p>
+        </w:tc>
+        <w:tc>
+          <w:tcPr>
+            <w:tcW w:w="3425" w:type="dxa"/>
+          </w:tcPr>
+          <w:p>
+            <w:pPr>
+              <w:spacing w:before="120" w:after="120" w:line="360" w:lineRule="auto"/>
+              <w:rPr>
+                <w:rFonts w:eastAsia="TimesNewRomanPSMT"/>
+                <w:lang w:val="vi-VN"/>
+              </w:rPr>
+            </w:pPr>
+            <w:r>
+              <w:rPr>
+                <w:rFonts w:eastAsia="TimesNewRomanPSMT"/>
+                <w:lang w:val="vi-VN"/>
+              </w:rPr>
+              <w:t>Dữ liệu nhân sự sau khi được sửa sẽ được cập nhật vào bảng nhân sự chứng tỏ nhân sự đã được sửa thành công.</w:t>
+            </w:r>
+          </w:p>
+        </w:tc>
+      </w:tr>
+      <w:tr>
+        <w:tc>
+          <w:tcPr>
+            <w:tcW w:w="535" w:type="dxa"/>
+          </w:tcPr>
+          <w:p>
+            <w:pPr>
+              <w:spacing w:before="120" w:after="120" w:line="360" w:lineRule="auto"/>
+              <w:rPr>
+                <w:rFonts w:eastAsia="TimesNewRomanPSMT"/>
+                <w:lang w:val="vi-VN"/>
+              </w:rPr>
+            </w:pPr>
+            <w:r>
+              <w:rPr>
+                <w:rFonts w:eastAsia="TimesNewRomanPSMT"/>
+                <w:lang w:val="vi-VN"/>
+              </w:rPr>
+              <w:lastRenderedPageBreak/>
+              <w:t>16</w:t>
+            </w:r>
+          </w:p>
+        </w:tc>
+        <w:tc>
+          <w:tcPr>
+            <w:tcW w:w="3060" w:type="dxa"/>
+          </w:tcPr>
+          <w:p>
+            <w:pPr>
+              <w:spacing w:before="120" w:after="120" w:line="360" w:lineRule="auto"/>
+              <w:rPr>
+                <w:rFonts w:eastAsia="TimesNewRomanPSMT"/>
+                <w:lang w:val="vi-VN"/>
+              </w:rPr>
+            </w:pPr>
+            <w:r>
+              <w:rPr>
+                <w:rFonts w:eastAsia="TimesNewRomanPSMT"/>
+                <w:lang w:val="vi-VN"/>
+              </w:rPr>
+              <w:t>Tình huống: Tìm kiếm nhân sự với dữ liệu ngẫu nhiên.</w:t>
+            </w:r>
+          </w:p>
+          <w:p>
+            <w:pPr>
+              <w:spacing w:before="120" w:after="120" w:line="360" w:lineRule="auto"/>
+              <w:rPr>
+                <w:rFonts w:eastAsia="TimesNewRomanPSMT"/>
+                <w:lang w:val="vi-VN"/>
+              </w:rPr>
+            </w:pPr>
+            <w:r>
+              <w:rPr>
+                <w:rFonts w:eastAsia="TimesNewRomanPSMT"/>
+                <w:lang w:val="vi-VN"/>
+              </w:rPr>
+              <w:t xml:space="preserve">Dữ liệu </w:t>
+            </w:r>
+            <w:r>
+              <w:rPr>
+                <w:rFonts w:eastAsia="TimesNewRomanPSMT"/>
+                <w:lang w:val="vi-VN"/>
+              </w:rPr>
+              <w:t>đầu vào: Dữ liệu bất kỳ của nhân sự</w:t>
+            </w:r>
+          </w:p>
+          <w:p>
+            <w:pPr>
+              <w:spacing w:before="120" w:after="120" w:line="360" w:lineRule="auto"/>
+              <w:rPr>
+                <w:rFonts w:eastAsia="TimesNewRomanPSMT"/>
+                <w:lang w:val="vi-VN"/>
+              </w:rPr>
+            </w:pPr>
+            <w:r>
+              <w:rPr>
+                <w:rFonts w:eastAsia="TimesNewRomanPSMT"/>
+                <w:lang w:val="vi-VN"/>
+              </w:rPr>
+              <w:t xml:space="preserve">Kết quả dự </w:t>
+            </w:r>
+            <w:r>
+              <w:rPr>
+                <w:rFonts w:eastAsia="TimesNewRomanPSMT"/>
+                <w:lang w:val="vi-VN"/>
+              </w:rPr>
+              <w:t>k</w:t>
+            </w:r>
+            <w:r>
+              <w:rPr>
+                <w:rFonts w:eastAsia="TimesNewRomanPSMT"/>
+                <w:lang w:val="vi-VN"/>
+              </w:rPr>
+              <w:t>iến: Có hai trường hợp sãy ra. Một là không tìm được nhân sự vì thông tin không trùng. Hai là có nhân sự trùng với thông tin tìm kiếm và sẽ hiển thị dưới bản danh sách.</w:t>
+            </w:r>
+          </w:p>
+        </w:tc>
+        <w:tc>
+          <w:tcPr>
+            <w:tcW w:w="2610" w:type="dxa"/>
+          </w:tcPr>
+          <w:p>
+            <w:pPr>
+              <w:spacing w:before="120" w:after="120" w:line="360" w:lineRule="auto"/>
+              <w:rPr>
+                <w:rFonts w:eastAsia="TimesNewRomanPSMT"/>
+                <w:lang w:val="vi-VN"/>
+              </w:rPr>
+            </w:pPr>
+            <w:r>
+              <w:rPr>
+                <w:rFonts w:eastAsia="TimesNewRomanPSMT"/>
+                <w:lang w:val="vi-VN"/>
+              </w:rPr>
+              <w:t xml:space="preserve">Đảm bảo việc tìm kiến nhân sự hoạt động bình </w:t>
+            </w:r>
+            <w:r>
+              <w:rPr>
+                <w:rFonts w:eastAsia="TimesNewRomanPSMT"/>
+                <w:lang w:val="vi-VN"/>
+              </w:rPr>
+              <w:t>thường.</w:t>
+            </w:r>
+          </w:p>
+        </w:tc>
+        <w:tc>
+          <w:tcPr>
+            <w:tcW w:w="3425" w:type="dxa"/>
+          </w:tcPr>
+          <w:p>
+            <w:pPr>
+              <w:spacing w:before="120" w:after="120" w:line="360" w:lineRule="auto"/>
+              <w:rPr>
+                <w:rFonts w:eastAsia="TimesNewRomanPSMT"/>
+                <w:lang w:val="vi-VN"/>
+              </w:rPr>
+            </w:pPr>
+            <w:r>
+              <w:rPr>
+                <w:rFonts w:eastAsia="TimesNewRomanPSMT"/>
+                <w:lang w:val="vi-VN"/>
+              </w:rPr>
+              <w:t>Việc tìm kiếm nhân sự thông qua thông tin thì sẽ có trường hợp tìm được nhân sự hoặc không tìm được.</w:t>
+            </w:r>
+          </w:p>
+        </w:tc>
+      </w:tr>
+      <w:tr>
+        <w:tc>
+          <w:tcPr>
+            <w:tcW w:w="535" w:type="dxa"/>
+          </w:tcPr>
+          <w:p>
+            <w:pPr>
+              <w:spacing w:before="120" w:after="120" w:line="360" w:lineRule="auto"/>
+              <w:rPr>
+                <w:rFonts w:eastAsia="TimesNewRomanPSMT"/>
+                <w:lang w:val="vi-VN"/>
+              </w:rPr>
+            </w:pPr>
+            <w:r>
+              <w:rPr>
+                <w:rFonts w:eastAsia="TimesNewRomanPSMT"/>
+                <w:lang w:val="vi-VN"/>
+              </w:rPr>
+              <w:t>17</w:t>
+            </w:r>
+          </w:p>
+        </w:tc>
+        <w:tc>
+          <w:tcPr>
+            <w:tcW w:w="3060" w:type="dxa"/>
+          </w:tcPr>
+          <w:p>
+            <w:pPr>
+              <w:spacing w:before="120" w:after="120" w:line="360" w:lineRule="auto"/>
+              <w:rPr>
+                <w:rFonts w:eastAsia="TimesNewRomanPSMT"/>
+                <w:lang w:val="vi-VN"/>
+              </w:rPr>
+            </w:pPr>
+            <w:r>
+              <w:rPr>
+                <w:rFonts w:eastAsia="TimesNewRomanPSMT"/>
+                <w:lang w:val="vi-VN"/>
+              </w:rPr>
+              <w:t>Tình huống: Kiểm tra việc xuất file excel của bảng danh sách tại trang chính khi hiển thị toàn bộ danh sách hoặc sau khi tìm kiếm.</w:t>
+            </w:r>
+          </w:p>
+          <w:p>
+            <w:pPr>
+              <w:spacing w:before="120" w:after="120" w:line="360" w:lineRule="auto"/>
+              <w:rPr>
+                <w:rFonts w:eastAsia="TimesNewRomanPSMT"/>
+                <w:lang w:val="vi-VN"/>
+              </w:rPr>
+            </w:pPr>
+            <w:r>
+              <w:rPr>
+                <w:rFonts w:eastAsia="TimesNewRomanPSMT"/>
+                <w:lang w:val="vi-VN"/>
+              </w:rPr>
+              <w:t>Dữ liệu đầu vào: Không có</w:t>
+            </w:r>
+          </w:p>
+          <w:p>
+            <w:pPr>
+              <w:spacing w:before="120" w:after="120" w:line="360" w:lineRule="auto"/>
+              <w:rPr>
+                <w:rFonts w:eastAsia="TimesNewRomanPSMT"/>
+                <w:lang w:val="vi-VN"/>
+              </w:rPr>
+            </w:pPr>
+            <w:r>
+              <w:rPr>
+                <w:rFonts w:eastAsia="TimesNewRomanPSMT"/>
+                <w:lang w:val="vi-VN"/>
+              </w:rPr>
+              <w:t xml:space="preserve">Kết quả dự kiến: </w:t>
+            </w:r>
+            <w:r>
+              <w:rPr>
+                <w:rFonts w:eastAsia="TimesNewRomanPSMT"/>
+                <w:lang w:val="vi-VN"/>
+              </w:rPr>
+              <w:t>file excel sẽ hiện lên với đầy đủ thông tin của nhân sự có trong bảng.</w:t>
+            </w:r>
+          </w:p>
+        </w:tc>
+        <w:tc>
+          <w:tcPr>
+            <w:tcW w:w="2610" w:type="dxa"/>
+          </w:tcPr>
+          <w:p>
+            <w:pPr>
+              <w:spacing w:before="120" w:after="120" w:line="360" w:lineRule="auto"/>
+              <w:rPr>
+                <w:rFonts w:eastAsia="TimesNewRomanPSMT"/>
+                <w:lang w:val="vi-VN"/>
+              </w:rPr>
+            </w:pPr>
+            <w:r>
+              <w:rPr>
+                <w:rFonts w:eastAsia="TimesNewRomanPSMT"/>
+                <w:lang w:val="vi-VN"/>
+              </w:rPr>
+              <w:t xml:space="preserve">Đảm bảo việc xuất file từ danh sách dữ liệu </w:t>
+            </w:r>
+            <w:r>
+              <w:rPr>
+                <w:rFonts w:eastAsia="TimesNewRomanPSMT"/>
+                <w:lang w:val="vi-VN"/>
+              </w:rPr>
+              <w:t xml:space="preserve">trên màng hình chính </w:t>
+            </w:r>
+            <w:r>
+              <w:rPr>
+                <w:rFonts w:eastAsia="TimesNewRomanPSMT"/>
+                <w:lang w:val="vi-VN"/>
+              </w:rPr>
+              <w:t>hoạt động bình thường.</w:t>
+            </w:r>
+          </w:p>
+        </w:tc>
+        <w:tc>
+          <w:tcPr>
+            <w:tcW w:w="3425" w:type="dxa"/>
+          </w:tcPr>
+          <w:p>
+            <w:pPr>
+              <w:spacing w:before="120" w:after="120" w:line="360" w:lineRule="auto"/>
+              <w:rPr>
+                <w:rFonts w:eastAsia="TimesNewRomanPSMT"/>
+                <w:lang w:val="vi-VN"/>
+              </w:rPr>
+            </w:pPr>
+            <w:r>
+              <w:rPr>
+                <w:rFonts w:eastAsia="TimesNewRomanPSMT"/>
+                <w:lang w:val="vi-VN"/>
+              </w:rPr>
+              <w:t>Việc xuất file excel từ bảng danh sách sẽ hoạt động hay không.</w:t>
+            </w:r>
+          </w:p>
+        </w:tc>
+      </w:tr>
+      <w:tr>
+        <w:tc>
+          <w:tcPr>
+            <w:tcW w:w="535" w:type="dxa"/>
+          </w:tcPr>
+          <w:p>
+            <w:pPr>
+              <w:spacing w:before="120" w:after="120" w:line="360" w:lineRule="auto"/>
+              <w:rPr>
+                <w:rFonts w:eastAsia="TimesNewRomanPSMT"/>
+                <w:lang w:val="vi-VN"/>
+              </w:rPr>
+            </w:pPr>
+            <w:r>
+              <w:rPr>
+                <w:rFonts w:eastAsia="TimesNewRomanPSMT"/>
+                <w:lang w:val="vi-VN"/>
+              </w:rPr>
+              <w:t>18</w:t>
+            </w:r>
+          </w:p>
+        </w:tc>
+        <w:tc>
+          <w:tcPr>
+            <w:tcW w:w="3060" w:type="dxa"/>
+          </w:tcPr>
+          <w:p>
+            <w:pPr>
+              <w:spacing w:before="120" w:after="120" w:line="360" w:lineRule="auto"/>
+              <w:rPr>
+                <w:rFonts w:eastAsia="TimesNewRomanPSMT"/>
+                <w:lang w:val="vi-VN"/>
+              </w:rPr>
+            </w:pPr>
+            <w:r>
+              <w:rPr>
+                <w:rFonts w:eastAsia="TimesNewRomanPSMT"/>
+                <w:lang w:val="vi-VN"/>
+              </w:rPr>
+              <w:t xml:space="preserve">Tình huống: Kiểm tra việc xuất file excel của </w:t>
+            </w:r>
+            <w:r>
+              <w:rPr>
+                <w:rFonts w:eastAsia="TimesNewRomanPSMT"/>
+                <w:lang w:val="vi-VN"/>
+              </w:rPr>
+              <w:t xml:space="preserve">danh sách nhân sự bất kỳ tại </w:t>
+            </w:r>
+            <w:r>
+              <w:rPr>
+                <w:rFonts w:eastAsia="TimesNewRomanPSMT"/>
+                <w:lang w:val="vi-VN"/>
+              </w:rPr>
+              <w:lastRenderedPageBreak/>
+              <w:t>quản lý trên thanh công cụ đầu tiên.</w:t>
+            </w:r>
+          </w:p>
+          <w:p>
+            <w:pPr>
+              <w:spacing w:before="120" w:after="120" w:line="360" w:lineRule="auto"/>
+              <w:rPr>
+                <w:rFonts w:eastAsia="TimesNewRomanPSMT"/>
+                <w:lang w:val="vi-VN"/>
+              </w:rPr>
+            </w:pPr>
+            <w:r>
+              <w:rPr>
+                <w:rFonts w:eastAsia="TimesNewRomanPSMT"/>
+                <w:lang w:val="vi-VN"/>
+              </w:rPr>
+              <w:t>Dữ liệu đầu vào: Không có</w:t>
+            </w:r>
+          </w:p>
+          <w:p>
+            <w:pPr>
+              <w:spacing w:before="120" w:after="120" w:line="360" w:lineRule="auto"/>
+              <w:rPr>
+                <w:rFonts w:eastAsia="TimesNewRomanPSMT"/>
+                <w:lang w:val="vi-VN"/>
+              </w:rPr>
+            </w:pPr>
+            <w:r>
+              <w:rPr>
+                <w:rFonts w:eastAsia="TimesNewRomanPSMT"/>
+                <w:lang w:val="vi-VN"/>
+              </w:rPr>
+              <w:t>Kết quả dự kiến: file excel sẽ được hiện lên với dữ liệu là loại nhân sự đã chọn.</w:t>
+            </w:r>
+          </w:p>
+        </w:tc>
+        <w:tc>
+          <w:tcPr>
+            <w:tcW w:w="2610" w:type="dxa"/>
+          </w:tcPr>
+          <w:p>
+            <w:pPr>
+              <w:spacing w:before="120" w:after="120" w:line="360" w:lineRule="auto"/>
+              <w:rPr>
+                <w:rFonts w:eastAsia="TimesNewRomanPSMT"/>
+                <w:lang w:val="vi-VN"/>
+              </w:rPr>
+            </w:pPr>
+            <w:r>
+              <w:rPr>
+                <w:rFonts w:eastAsia="TimesNewRomanPSMT"/>
+                <w:lang w:val="vi-VN"/>
+              </w:rPr>
+              <w:lastRenderedPageBreak/>
+              <w:t>Đảm bảo việc xuất file excel với thông tin nhân sự đã chọn hoạt động bình thường</w:t>
+            </w:r>
+          </w:p>
+        </w:tc>
+        <w:tc>
+          <w:tcPr>
+            <w:tcW w:w="3425" w:type="dxa"/>
+          </w:tcPr>
+          <w:p>
+            <w:pPr>
+              <w:spacing w:before="120" w:after="120" w:line="360" w:lineRule="auto"/>
+              <w:rPr>
+                <w:rFonts w:eastAsia="TimesNewRomanPSMT"/>
+                <w:lang w:val="vi-VN"/>
+              </w:rPr>
+            </w:pPr>
+            <w:r>
+              <w:rPr>
+                <w:rFonts w:eastAsia="TimesNewRomanPSMT"/>
+                <w:lang w:val="vi-VN"/>
+              </w:rPr>
+              <w:t>Việc xuất file excel bảng danh sách nhân sự có hoạt động bình thường hay không.</w:t>
+            </w:r>
+          </w:p>
+        </w:tc>
+      </w:tr>
+      <w:tr>
+        <w:tc>
+          <w:tcPr>
+            <w:tcW w:w="535" w:type="dxa"/>
+          </w:tcPr>
+          <w:p>
+            <w:pPr>
+              <w:spacing w:before="120" w:after="120" w:line="360" w:lineRule="auto"/>
+              <w:rPr>
+                <w:rFonts w:eastAsia="TimesNewRomanPSMT"/>
+                <w:lang w:val="vi-VN"/>
+              </w:rPr>
+            </w:pPr>
+            <w:r>
+              <w:rPr>
+                <w:rFonts w:eastAsia="TimesNewRomanPSMT"/>
+                <w:lang w:val="vi-VN"/>
+              </w:rPr>
+              <w:t>19</w:t>
+            </w:r>
+          </w:p>
+        </w:tc>
+        <w:tc>
+          <w:tcPr>
+            <w:tcW w:w="3060" w:type="dxa"/>
+          </w:tcPr>
+          <w:p>
+            <w:pPr>
+              <w:spacing w:before="120" w:after="120" w:line="360" w:lineRule="auto"/>
+              <w:rPr>
+                <w:rFonts w:eastAsia="TimesNewRomanPSMT"/>
+                <w:lang w:val="vi-VN"/>
+              </w:rPr>
+            </w:pPr>
+            <w:r>
+              <w:rPr>
+                <w:rFonts w:eastAsia="TimesNewRomanPSMT"/>
+                <w:lang w:val="vi-VN"/>
+              </w:rPr>
+              <w:t xml:space="preserve">Tình huống: </w:t>
+            </w:r>
+            <w:r>
+              <w:rPr>
+                <w:rFonts w:eastAsia="TimesNewRomanPSMT"/>
+                <w:lang w:val="vi-VN"/>
+              </w:rPr>
+              <w:t>Thêm tài khoản người sử dung khi thiếu thông tin.</w:t>
+            </w:r>
+          </w:p>
+          <w:p>
+            <w:pPr>
+              <w:spacing w:before="120" w:after="120" w:line="360" w:lineRule="auto"/>
+              <w:rPr>
+                <w:rFonts w:eastAsia="TimesNewRomanPSMT"/>
+                <w:lang w:val="vi-VN"/>
+              </w:rPr>
+            </w:pPr>
+            <w:r>
+              <w:rPr>
+                <w:rFonts w:eastAsia="TimesNewRomanPSMT"/>
+                <w:lang w:val="vi-VN"/>
+              </w:rPr>
+              <w:t>Dữ liệu đầu vào: thông tin đầu vào bị thiếu.</w:t>
+            </w:r>
+          </w:p>
+          <w:p>
+            <w:pPr>
+              <w:spacing w:before="120" w:after="120" w:line="360" w:lineRule="auto"/>
+              <w:rPr>
+                <w:rFonts w:eastAsia="TimesNewRomanPSMT"/>
+                <w:lang w:val="vi-VN"/>
+              </w:rPr>
+            </w:pPr>
+            <w:r>
+              <w:rPr>
+                <w:rFonts w:eastAsia="TimesNewRomanPSMT"/>
+                <w:lang w:val="vi-VN"/>
+              </w:rPr>
+              <w:t>Kết quả dự kiến: Thông báo thiếu dữ liệu được hiện lên và việc thêm không thành công.</w:t>
+            </w:r>
+          </w:p>
+        </w:tc>
+        <w:tc>
+          <w:tcPr>
+            <w:tcW w:w="2610" w:type="dxa"/>
+          </w:tcPr>
+          <w:p>
+            <w:pPr>
+              <w:spacing w:before="120" w:after="120" w:line="360" w:lineRule="auto"/>
+              <w:rPr>
+                <w:rFonts w:eastAsia="TimesNewRomanPSMT"/>
+                <w:lang w:val="vi-VN"/>
+              </w:rPr>
+            </w:pPr>
+            <w:r>
+              <w:rPr>
+                <w:rFonts w:eastAsia="TimesNewRomanPSMT"/>
+                <w:lang w:val="vi-VN"/>
+              </w:rPr>
+              <w:t>Đảm bảo thông tin tài khoản phải được nhập đầy đủ.</w:t>
+            </w:r>
+          </w:p>
+        </w:tc>
+        <w:tc>
+          <w:tcPr>
+            <w:tcW w:w="3425" w:type="dxa"/>
+          </w:tcPr>
+          <w:p>
+            <w:pPr>
+              <w:spacing w:before="120" w:after="120" w:line="360" w:lineRule="auto"/>
+              <w:rPr>
+                <w:rFonts w:eastAsia="TimesNewRomanPSMT"/>
+                <w:lang w:val="vi-VN"/>
+              </w:rPr>
+            </w:pPr>
+            <w:r>
+              <w:rPr>
+                <w:rFonts w:eastAsia="TimesNewRomanPSMT"/>
+                <w:lang w:val="vi-VN"/>
+              </w:rPr>
+              <w:t>Thông tin tài khoản phải đầy đủ mới có thể thêm.</w:t>
+            </w:r>
+          </w:p>
+        </w:tc>
+      </w:tr>
+      <w:tr>
+        <w:tc>
+          <w:tcPr>
+            <w:tcW w:w="535" w:type="dxa"/>
+          </w:tcPr>
+          <w:p>
+            <w:pPr>
+              <w:spacing w:before="120" w:after="120" w:line="360" w:lineRule="auto"/>
+              <w:rPr>
+                <w:rFonts w:eastAsia="TimesNewRomanPSMT"/>
+                <w:lang w:val="vi-VN"/>
+              </w:rPr>
+            </w:pPr>
+            <w:r>
+              <w:rPr>
+                <w:rFonts w:eastAsia="TimesNewRomanPSMT"/>
+                <w:lang w:val="vi-VN"/>
+              </w:rPr>
+              <w:t>20</w:t>
+            </w:r>
+          </w:p>
+        </w:tc>
+        <w:tc>
+          <w:tcPr>
+            <w:tcW w:w="3060" w:type="dxa"/>
+          </w:tcPr>
+          <w:p>
+            <w:pPr>
+              <w:spacing w:before="120" w:after="120" w:line="360" w:lineRule="auto"/>
+              <w:rPr>
+                <w:rFonts w:eastAsia="TimesNewRomanPSMT"/>
+                <w:lang w:val="vi-VN"/>
+              </w:rPr>
+            </w:pPr>
+            <w:r>
+              <w:rPr>
+                <w:rFonts w:eastAsia="TimesNewRomanPSMT"/>
+                <w:lang w:val="vi-VN"/>
+              </w:rPr>
+              <w:t>Tình huống: Thêm tài khoản người dùng khi nhập đầy đủ thông tin.</w:t>
+            </w:r>
+          </w:p>
+          <w:p>
+            <w:pPr>
+              <w:spacing w:before="120" w:after="120" w:line="360" w:lineRule="auto"/>
+              <w:rPr>
+                <w:rFonts w:eastAsia="TimesNewRomanPSMT"/>
+                <w:lang w:val="vi-VN"/>
+              </w:rPr>
+            </w:pPr>
+            <w:r>
+              <w:rPr>
+                <w:rFonts w:eastAsia="TimesNewRomanPSMT"/>
+                <w:lang w:val="vi-VN"/>
+              </w:rPr>
+              <w:t>Dữ liệu đầu vào: Đầy đủ thông tin.</w:t>
+            </w:r>
+          </w:p>
+          <w:p>
+            <w:pPr>
+              <w:spacing w:before="120" w:after="120" w:line="360" w:lineRule="auto"/>
+              <w:rPr>
+                <w:rFonts w:eastAsia="TimesNewRomanPSMT"/>
+                <w:lang w:val="vi-VN"/>
+              </w:rPr>
+            </w:pPr>
+            <w:r>
+              <w:rPr>
+                <w:rFonts w:eastAsia="TimesNewRomanPSMT"/>
+                <w:lang w:val="vi-VN"/>
+              </w:rPr>
+              <w:t>Kết quả dự kiến: Màng hình</w:t>
+            </w:r>
+            <w:r>
+              <w:rPr>
+                <w:rFonts w:eastAsia="TimesNewRomanPSMT"/>
+                <w:lang w:val="vi-VN"/>
+              </w:rPr>
+              <w:t xml:space="preserve"> hiển thị danh sách tài khoản sẽ được load lại và sẽ có tài khoản mới được thêm vô.</w:t>
+            </w:r>
+          </w:p>
+        </w:tc>
+        <w:tc>
+          <w:tcPr>
+            <w:tcW w:w="2610" w:type="dxa"/>
+          </w:tcPr>
+          <w:p>
+            <w:pPr>
+              <w:spacing w:before="120" w:after="120" w:line="360" w:lineRule="auto"/>
+              <w:rPr>
+                <w:rFonts w:eastAsia="TimesNewRomanPSMT"/>
+                <w:lang w:val="vi-VN"/>
+              </w:rPr>
+            </w:pPr>
+            <w:r>
+              <w:rPr>
+                <w:rFonts w:eastAsia="TimesNewRomanPSMT"/>
+                <w:lang w:val="vi-VN"/>
+              </w:rPr>
+              <w:t>Đảm bảo việc thêm tài khoản người dùng hoạt động bình thường.</w:t>
+            </w:r>
+          </w:p>
+        </w:tc>
+        <w:tc>
+          <w:tcPr>
+            <w:tcW w:w="3425" w:type="dxa"/>
+          </w:tcPr>
+          <w:p>
+            <w:pPr>
+              <w:spacing w:before="120" w:after="120" w:line="360" w:lineRule="auto"/>
+              <w:rPr>
+                <w:rFonts w:eastAsia="TimesNewRomanPSMT"/>
+                <w:lang w:val="vi-VN"/>
+              </w:rPr>
+            </w:pPr>
+            <w:r>
+              <w:rPr>
+                <w:rFonts w:eastAsia="TimesNewRomanPSMT"/>
+                <w:lang w:val="vi-VN"/>
+              </w:rPr>
+              <w:t>Thông tin người dùng mới được thêm vô và sẽ được hiển thị tại bản danh sách.</w:t>
+            </w:r>
+          </w:p>
+        </w:tc>
+      </w:tr>
+      <w:tr>
+        <w:tc>
+          <w:tcPr>
+            <w:tcW w:w="535" w:type="dxa"/>
+          </w:tcPr>
+          <w:p>
+            <w:pPr>
+              <w:spacing w:before="120" w:after="120" w:line="360" w:lineRule="auto"/>
+              <w:rPr>
+                <w:rFonts w:eastAsia="TimesNewRomanPSMT"/>
+                <w:lang w:val="vi-VN"/>
+              </w:rPr>
+            </w:pPr>
+            <w:r>
+              <w:rPr>
+                <w:rFonts w:eastAsia="TimesNewRomanPSMT"/>
+                <w:lang w:val="vi-VN"/>
+              </w:rPr>
+              <w:lastRenderedPageBreak/>
+              <w:t>21</w:t>
+            </w:r>
+          </w:p>
+        </w:tc>
+        <w:tc>
+          <w:tcPr>
+            <w:tcW w:w="3060" w:type="dxa"/>
+          </w:tcPr>
+          <w:p>
+            <w:pPr>
+              <w:spacing w:before="120" w:after="120" w:line="360" w:lineRule="auto"/>
+              <w:rPr>
+                <w:rFonts w:eastAsia="TimesNewRomanPSMT"/>
+                <w:lang w:val="vi-VN"/>
+              </w:rPr>
+            </w:pPr>
+            <w:r>
+              <w:rPr>
+                <w:rFonts w:eastAsia="TimesNewRomanPSMT"/>
+                <w:lang w:val="vi-VN"/>
+              </w:rPr>
+              <w:t>Tình huống: Xóa tài khoản người dùng nhưng chưa chọn.</w:t>
+            </w:r>
+          </w:p>
+          <w:p>
+            <w:pPr>
+              <w:spacing w:before="120" w:after="120" w:line="360" w:lineRule="auto"/>
+              <w:rPr>
+                <w:rFonts w:eastAsia="TimesNewRomanPSMT"/>
+                <w:lang w:val="vi-VN"/>
+              </w:rPr>
+            </w:pPr>
+            <w:r>
+              <w:rPr>
+                <w:rFonts w:eastAsia="TimesNewRomanPSMT"/>
+                <w:lang w:val="vi-VN"/>
+              </w:rPr>
+              <w:t>Dữ liệu đầu vào: Không có</w:t>
+            </w:r>
+          </w:p>
+          <w:p>
+            <w:pPr>
+              <w:spacing w:before="120" w:after="120" w:line="360" w:lineRule="auto"/>
+              <w:rPr>
+                <w:rFonts w:eastAsia="TimesNewRomanPSMT"/>
+                <w:lang w:val="vi-VN"/>
+              </w:rPr>
+            </w:pPr>
+            <w:r>
+              <w:rPr>
+                <w:rFonts w:eastAsia="TimesNewRomanPSMT"/>
+                <w:lang w:val="vi-VN"/>
+              </w:rPr>
+              <w:t>Kết quả dự kiến: Màng hình thông báo chưa chọn tài khoản được hiển thị.</w:t>
+            </w:r>
+          </w:p>
+        </w:tc>
+        <w:tc>
+          <w:tcPr>
+            <w:tcW w:w="2610" w:type="dxa"/>
+          </w:tcPr>
+          <w:p>
+            <w:pPr>
+              <w:spacing w:before="120" w:after="120" w:line="360" w:lineRule="auto"/>
+              <w:rPr>
+                <w:rFonts w:eastAsia="TimesNewRomanPSMT"/>
+                <w:lang w:val="vi-VN"/>
+              </w:rPr>
+            </w:pPr>
+            <w:r>
+              <w:rPr>
+                <w:rFonts w:eastAsia="TimesNewRomanPSMT"/>
+                <w:lang w:val="vi-VN"/>
+              </w:rPr>
+              <w:t>Đảm bảo người dùng phải chọn tài khoản trước khi xóa.</w:t>
+            </w:r>
+          </w:p>
+        </w:tc>
+        <w:tc>
+          <w:tcPr>
+            <w:tcW w:w="3425" w:type="dxa"/>
+          </w:tcPr>
+          <w:p>
+            <w:pPr>
+              <w:spacing w:before="120" w:after="120" w:line="360" w:lineRule="auto"/>
+              <w:rPr>
+                <w:rFonts w:eastAsia="TimesNewRomanPSMT"/>
+                <w:lang w:val="vi-VN"/>
+              </w:rPr>
+            </w:pPr>
+            <w:r>
+              <w:rPr>
+                <w:rFonts w:eastAsia="TimesNewRomanPSMT"/>
+                <w:lang w:val="vi-VN"/>
+              </w:rPr>
+              <w:t>Người dùng chỉ có thể xóa tài khoản khi đã chọn một tài khoản.</w:t>
+            </w:r>
+          </w:p>
+        </w:tc>
+      </w:tr>
+      <w:tr>
+        <w:tc>
+          <w:tcPr>
+            <w:tcW w:w="535" w:type="dxa"/>
+          </w:tcPr>
+          <w:p>
+            <w:pPr>
+              <w:spacing w:before="120" w:after="120" w:line="360" w:lineRule="auto"/>
+              <w:rPr>
+                <w:rFonts w:eastAsia="TimesNewRomanPSMT"/>
+                <w:lang w:val="vi-VN"/>
+              </w:rPr>
+            </w:pPr>
+            <w:r>
+              <w:rPr>
+                <w:rFonts w:eastAsia="TimesNewRomanPSMT"/>
+                <w:lang w:val="vi-VN"/>
+              </w:rPr>
+              <w:t>22</w:t>
+            </w:r>
+          </w:p>
+        </w:tc>
+        <w:tc>
+          <w:tcPr>
+            <w:tcW w:w="3060" w:type="dxa"/>
+          </w:tcPr>
+          <w:p>
+            <w:pPr>
+              <w:spacing w:before="120" w:after="120" w:line="360" w:lineRule="auto"/>
+              <w:rPr>
+                <w:rFonts w:eastAsia="TimesNewRomanPSMT"/>
+                <w:lang w:val="vi-VN"/>
+              </w:rPr>
+            </w:pPr>
+            <w:r>
+              <w:rPr>
+                <w:rFonts w:eastAsia="TimesNewRomanPSMT"/>
+                <w:lang w:val="vi-VN"/>
+              </w:rPr>
+              <w:t>Tình huống: Xóa tài khoản người dùng khi đã chọn một tài khoản bên danh sách tài khoản.</w:t>
+            </w:r>
+          </w:p>
+          <w:p>
+            <w:pPr>
+              <w:spacing w:before="120" w:after="120" w:line="360" w:lineRule="auto"/>
+              <w:rPr>
+                <w:rFonts w:eastAsia="TimesNewRomanPSMT"/>
+                <w:lang w:val="vi-VN"/>
+              </w:rPr>
+            </w:pPr>
+            <w:r>
+              <w:rPr>
+                <w:rFonts w:eastAsia="TimesNewRomanPSMT"/>
+                <w:lang w:val="vi-VN"/>
+              </w:rPr>
+              <w:t>Dữ liệu đầu vào: Không có</w:t>
+            </w:r>
+          </w:p>
+          <w:p>
+            <w:pPr>
+              <w:spacing w:before="120" w:after="120" w:line="360" w:lineRule="auto"/>
+              <w:rPr>
+                <w:rFonts w:eastAsia="TimesNewRomanPSMT"/>
+                <w:lang w:val="vi-VN"/>
+              </w:rPr>
+            </w:pPr>
+            <w:r>
+              <w:rPr>
+                <w:rFonts w:eastAsia="TimesNewRomanPSMT"/>
+                <w:lang w:val="vi-VN"/>
+              </w:rPr>
+              <w:t>Kết quả dự kiến: Màng hình sẽ load lại và thông tịn tài khoản người dùng đó sẽ bị biến mất nếu tài khoản người dùng đó không phải tài khoản người đang đăng nhập.</w:t>
+            </w:r>
+          </w:p>
+        </w:tc>
+        <w:tc>
+          <w:tcPr>
+            <w:tcW w:w="2610" w:type="dxa"/>
+          </w:tcPr>
+          <w:p>
+            <w:pPr>
+              <w:spacing w:before="120" w:after="120" w:line="360" w:lineRule="auto"/>
+              <w:rPr>
+                <w:rFonts w:eastAsia="TimesNewRomanPSMT"/>
+                <w:lang w:val="vi-VN"/>
+              </w:rPr>
+            </w:pPr>
+            <w:r>
+              <w:rPr>
+                <w:rFonts w:eastAsia="TimesNewRomanPSMT"/>
+                <w:lang w:val="vi-VN"/>
+              </w:rPr>
+              <w:t>Đảm bảo việc xóa người dùng sẽ sảy ra bình thường và người quản lý không thể xóa đi tài khoản của họ khi họ đang dùng nó để đăng nhập.</w:t>
+            </w:r>
+          </w:p>
+        </w:tc>
+        <w:tc>
+          <w:tcPr>
+            <w:tcW w:w="3425" w:type="dxa"/>
+          </w:tcPr>
+          <w:p>
+            <w:pPr>
+              <w:spacing w:before="120" w:after="120" w:line="360" w:lineRule="auto"/>
+              <w:rPr>
+                <w:rFonts w:eastAsia="TimesNewRomanPSMT"/>
+                <w:lang w:val="vi-VN"/>
+              </w:rPr>
+            </w:pPr>
+            <w:r>
+              <w:rPr>
+                <w:rFonts w:eastAsia="TimesNewRomanPSMT"/>
+                <w:lang w:val="vi-VN"/>
+              </w:rPr>
+              <w:t>Người dùng có thể xóa đi những tài khoản không phải của họ.</w:t>
+            </w:r>
+          </w:p>
+        </w:tc>
+      </w:tr>
+      <w:tr>
+        <w:tc>
+          <w:tcPr>
+            <w:tcW w:w="535" w:type="dxa"/>
+          </w:tcPr>
+          <w:p>
+            <w:pPr>
+              <w:spacing w:before="120" w:after="120" w:line="360" w:lineRule="auto"/>
+              <w:rPr>
+                <w:rFonts w:eastAsia="TimesNewRomanPSMT"/>
+                <w:lang w:val="vi-VN"/>
+              </w:rPr>
+            </w:pPr>
+            <w:r>
+              <w:rPr>
+                <w:rFonts w:eastAsia="TimesNewRomanPSMT"/>
+                <w:lang w:val="vi-VN"/>
+              </w:rPr>
+              <w:t>23</w:t>
+            </w:r>
+          </w:p>
+        </w:tc>
+        <w:tc>
+          <w:tcPr>
+            <w:tcW w:w="3060" w:type="dxa"/>
+          </w:tcPr>
+          <w:p>
+            <w:pPr>
+              <w:spacing w:before="120" w:after="120" w:line="360" w:lineRule="auto"/>
+              <w:rPr>
+                <w:rFonts w:eastAsia="TimesNewRomanPSMT"/>
+                <w:lang w:val="vi-VN"/>
+              </w:rPr>
+            </w:pPr>
+            <w:r>
+              <w:rPr>
+                <w:rFonts w:eastAsia="TimesNewRomanPSMT"/>
+                <w:lang w:val="vi-VN"/>
+              </w:rPr>
+              <w:t xml:space="preserve">Tình huống: </w:t>
+            </w:r>
+            <w:r>
+              <w:rPr>
+                <w:rFonts w:eastAsia="TimesNewRomanPSMT"/>
+                <w:lang w:val="vi-VN"/>
+              </w:rPr>
+              <w:t>sử</w:t>
+            </w:r>
+            <w:r>
+              <w:rPr>
+                <w:rFonts w:eastAsia="TimesNewRomanPSMT"/>
+                <w:lang w:val="vi-VN"/>
+              </w:rPr>
+              <w:t xml:space="preserve">a tài khoản người dùng nhưng chưa chọn </w:t>
+            </w:r>
+            <w:r>
+              <w:rPr>
+                <w:rFonts w:eastAsia="TimesNewRomanPSMT"/>
+                <w:lang w:val="vi-VN"/>
+              </w:rPr>
+              <w:t>tài khoản.</w:t>
+            </w:r>
+          </w:p>
+          <w:p>
+            <w:pPr>
+              <w:spacing w:before="120" w:after="120" w:line="360" w:lineRule="auto"/>
+              <w:rPr>
+                <w:rFonts w:eastAsia="TimesNewRomanPSMT"/>
+                <w:lang w:val="vi-VN"/>
+              </w:rPr>
+            </w:pPr>
+            <w:r>
+              <w:rPr>
+                <w:rFonts w:eastAsia="TimesNewRomanPSMT"/>
+                <w:lang w:val="vi-VN"/>
+              </w:rPr>
+              <w:t>Dữ liệu đầu vào: Không có</w:t>
+            </w:r>
+          </w:p>
+          <w:p>
+            <w:pPr>
+              <w:spacing w:before="120" w:after="120" w:line="360" w:lineRule="auto"/>
+              <w:rPr>
+                <w:rFonts w:eastAsia="TimesNewRomanPSMT"/>
+                <w:lang w:val="vi-VN"/>
+              </w:rPr>
+            </w:pPr>
+            <w:r>
+              <w:rPr>
+                <w:rFonts w:eastAsia="TimesNewRomanPSMT"/>
+                <w:lang w:val="vi-VN"/>
+              </w:rPr>
+              <w:t xml:space="preserve">Kết quả dự kiến: Màng hình thông báo </w:t>
+            </w:r>
+            <w:r>
+              <w:rPr>
+                <w:rFonts w:eastAsia="TimesNewRomanPSMT"/>
+                <w:lang w:val="vi-VN"/>
+              </w:rPr>
+              <w:t xml:space="preserve">sẽ được hiển thị để thông báo cho </w:t>
+            </w:r>
+            <w:r>
+              <w:rPr>
+                <w:rFonts w:eastAsia="TimesNewRomanPSMT"/>
+                <w:lang w:val="vi-VN"/>
+              </w:rPr>
+              <w:lastRenderedPageBreak/>
+              <w:t>người dùng biết họ còn để trống.</w:t>
+            </w:r>
+          </w:p>
+        </w:tc>
+        <w:tc>
+          <w:tcPr>
+            <w:tcW w:w="2610" w:type="dxa"/>
+          </w:tcPr>
+          <w:p>
+            <w:pPr>
+              <w:spacing w:before="120" w:after="120" w:line="360" w:lineRule="auto"/>
+              <w:rPr>
+                <w:rFonts w:eastAsia="TimesNewRomanPSMT"/>
+                <w:lang w:val="vi-VN"/>
+              </w:rPr>
+            </w:pPr>
+            <w:r>
+              <w:rPr>
+                <w:rFonts w:eastAsia="TimesNewRomanPSMT"/>
+                <w:lang w:val="vi-VN"/>
+              </w:rPr>
+              <w:lastRenderedPageBreak/>
+              <w:t>Đảm bảo chọ</w:t>
+            </w:r>
+            <w:r>
+              <w:rPr>
+                <w:rFonts w:eastAsia="TimesNewRomanPSMT"/>
+                <w:lang w:val="vi-VN"/>
+              </w:rPr>
+              <w:t>n đúng tài khoản dữ liệu muốn sửa.</w:t>
+            </w:r>
+          </w:p>
+        </w:tc>
+        <w:tc>
+          <w:tcPr>
+            <w:tcW w:w="3425" w:type="dxa"/>
+          </w:tcPr>
+          <w:p>
+            <w:pPr>
+              <w:spacing w:before="120" w:after="120" w:line="360" w:lineRule="auto"/>
+              <w:rPr>
+                <w:rFonts w:eastAsia="TimesNewRomanPSMT"/>
+                <w:lang w:val="vi-VN"/>
+              </w:rPr>
+            </w:pPr>
+            <w:r>
+              <w:rPr>
+                <w:rFonts w:eastAsia="TimesNewRomanPSMT"/>
+                <w:lang w:val="vi-VN"/>
+              </w:rPr>
+              <w:t>Người dùng chỉ có thể sửa tài khoản khi đã chọn tài khoản.</w:t>
+            </w:r>
+          </w:p>
+        </w:tc>
+      </w:tr>
+      <w:tr>
+        <w:tc>
+          <w:tcPr>
+            <w:tcW w:w="535" w:type="dxa"/>
+          </w:tcPr>
+          <w:p>
+            <w:pPr>
+              <w:spacing w:before="120" w:after="120" w:line="360" w:lineRule="auto"/>
+              <w:rPr>
+                <w:rFonts w:eastAsia="TimesNewRomanPSMT"/>
+                <w:lang w:val="vi-VN"/>
+              </w:rPr>
+            </w:pPr>
+            <w:r>
+              <w:rPr>
+                <w:rFonts w:eastAsia="TimesNewRomanPSMT"/>
+                <w:lang w:val="vi-VN"/>
+              </w:rPr>
+              <w:t>24</w:t>
+            </w:r>
+          </w:p>
+        </w:tc>
+        <w:tc>
+          <w:tcPr>
+            <w:tcW w:w="3060" w:type="dxa"/>
+          </w:tcPr>
+          <w:p>
+            <w:pPr>
+              <w:spacing w:before="120" w:after="120" w:line="360" w:lineRule="auto"/>
+              <w:rPr>
+                <w:rFonts w:eastAsia="TimesNewRomanPSMT"/>
+                <w:lang w:val="vi-VN"/>
+              </w:rPr>
+            </w:pPr>
+            <w:r>
+              <w:rPr>
+                <w:rFonts w:eastAsia="TimesNewRomanPSMT"/>
+                <w:lang w:val="vi-VN"/>
+              </w:rPr>
+              <w:t xml:space="preserve">Tình huống: </w:t>
+            </w:r>
+            <w:r>
+              <w:rPr>
+                <w:rFonts w:eastAsia="TimesNewRomanPSMT"/>
+                <w:lang w:val="vi-VN"/>
+              </w:rPr>
+              <w:t>sử</w:t>
+            </w:r>
+            <w:r>
+              <w:rPr>
+                <w:rFonts w:eastAsia="TimesNewRomanPSMT"/>
+                <w:lang w:val="vi-VN"/>
+              </w:rPr>
+              <w:t>a tài khoản người dùng</w:t>
+            </w:r>
+            <w:r>
+              <w:rPr>
+                <w:rFonts w:eastAsia="TimesNewRomanPSMT"/>
+                <w:lang w:val="vi-VN"/>
+              </w:rPr>
+              <w:t xml:space="preserve"> khi đã</w:t>
+            </w:r>
+            <w:r>
+              <w:rPr>
+                <w:rFonts w:eastAsia="TimesNewRomanPSMT"/>
+                <w:lang w:val="vi-VN"/>
+              </w:rPr>
+              <w:t xml:space="preserve"> chọn tài khoản.</w:t>
+            </w:r>
+          </w:p>
+          <w:p>
+            <w:pPr>
+              <w:spacing w:before="120" w:after="120" w:line="360" w:lineRule="auto"/>
+              <w:rPr>
+                <w:rFonts w:eastAsia="TimesNewRomanPSMT"/>
+                <w:lang w:val="vi-VN"/>
+              </w:rPr>
+            </w:pPr>
+            <w:r>
+              <w:rPr>
+                <w:rFonts w:eastAsia="TimesNewRomanPSMT"/>
+                <w:lang w:val="vi-VN"/>
+              </w:rPr>
+              <w:t>Dữ liệu đầu vào: Không có</w:t>
+            </w:r>
+          </w:p>
+          <w:p>
+            <w:pPr>
+              <w:spacing w:before="120" w:after="120" w:line="360" w:lineRule="auto"/>
+              <w:rPr>
+                <w:rFonts w:eastAsia="TimesNewRomanPSMT"/>
+                <w:lang w:val="vi-VN"/>
+              </w:rPr>
+            </w:pPr>
+            <w:r>
+              <w:rPr>
+                <w:rFonts w:eastAsia="TimesNewRomanPSMT"/>
+                <w:lang w:val="vi-VN"/>
+              </w:rPr>
+              <w:t xml:space="preserve">Kết quả dự kiến: Màng hình </w:t>
+            </w:r>
+            <w:r>
+              <w:rPr>
+                <w:rFonts w:eastAsia="TimesNewRomanPSMT"/>
+                <w:lang w:val="vi-VN"/>
+              </w:rPr>
+              <w:t>danh sách sẽ được load lại và dữ liệu tài khoản sẽ được hiển thị</w:t>
+            </w:r>
+            <w:r>
+              <w:rPr>
+                <w:rFonts w:eastAsia="TimesNewRomanPSMT"/>
+                <w:lang w:val="vi-VN"/>
+              </w:rPr>
+              <w:t>.</w:t>
+            </w:r>
+          </w:p>
+        </w:tc>
+        <w:tc>
+          <w:tcPr>
+            <w:tcW w:w="2610" w:type="dxa"/>
+          </w:tcPr>
+          <w:p>
+            <w:pPr>
+              <w:spacing w:before="120" w:after="120" w:line="360" w:lineRule="auto"/>
+              <w:rPr>
+                <w:rFonts w:eastAsia="TimesNewRomanPSMT"/>
+                <w:lang w:val="vi-VN"/>
+              </w:rPr>
+            </w:pPr>
+            <w:r>
+              <w:rPr>
+                <w:rFonts w:eastAsia="TimesNewRomanPSMT"/>
+                <w:lang w:val="vi-VN"/>
+              </w:rPr>
+              <w:t>Đảm bảo việc sửa dữ liệu tài khoản người dùng hoạt động bình thường.</w:t>
+            </w:r>
+          </w:p>
+        </w:tc>
+        <w:tc>
+          <w:tcPr>
+            <w:tcW w:w="3425" w:type="dxa"/>
+          </w:tcPr>
+          <w:p>
+            <w:pPr>
+              <w:spacing w:before="120" w:after="120" w:line="360" w:lineRule="auto"/>
+              <w:rPr>
+                <w:rFonts w:eastAsia="TimesNewRomanPSMT"/>
+                <w:lang w:val="vi-VN"/>
+              </w:rPr>
+            </w:pPr>
+            <w:r>
+              <w:rPr>
+                <w:rFonts w:eastAsia="TimesNewRomanPSMT"/>
+                <w:lang w:val="vi-VN"/>
+              </w:rPr>
+              <w:t>Tài khoản người dùng sẽ được sửa khi người dùng đã chọn tài khoản.</w:t>
+            </w:r>
+          </w:p>
+        </w:tc>
+      </w:tr>
+      <w:tr>
+        <w:tc>
+          <w:tcPr>
+            <w:tcW w:w="535" w:type="dxa"/>
+          </w:tcPr>
+          <w:p>
+            <w:pPr>
+              <w:spacing w:before="120" w:after="120" w:line="360" w:lineRule="auto"/>
+              <w:rPr>
+                <w:rFonts w:eastAsia="TimesNewRomanPSMT"/>
+                <w:lang w:val="vi-VN"/>
+              </w:rPr>
+            </w:pPr>
+            <w:r>
+              <w:rPr>
+                <w:rFonts w:eastAsia="TimesNewRomanPSMT"/>
+                <w:lang w:val="vi-VN"/>
+              </w:rPr>
+              <w:t>25</w:t>
+            </w:r>
+          </w:p>
+        </w:tc>
+        <w:tc>
+          <w:tcPr>
+            <w:tcW w:w="3060" w:type="dxa"/>
+          </w:tcPr>
+          <w:p>
+            <w:pPr>
+              <w:spacing w:before="120" w:after="120" w:line="360" w:lineRule="auto"/>
+              <w:rPr>
+                <w:rFonts w:eastAsia="TimesNewRomanPSMT"/>
+                <w:lang w:val="vi-VN"/>
+              </w:rPr>
+            </w:pPr>
+            <w:r>
+              <w:rPr>
+                <w:rFonts w:eastAsia="TimesNewRomanPSMT"/>
+                <w:lang w:val="vi-VN"/>
+              </w:rPr>
+              <w:t>Tình huống: Nhấn đăng xuất</w:t>
+            </w:r>
+          </w:p>
+          <w:p>
+            <w:pPr>
+              <w:spacing w:before="120" w:after="120" w:line="360" w:lineRule="auto"/>
+              <w:rPr>
+                <w:rFonts w:eastAsia="TimesNewRomanPSMT"/>
+                <w:lang w:val="vi-VN"/>
+              </w:rPr>
+            </w:pPr>
+            <w:r>
+              <w:rPr>
+                <w:rFonts w:eastAsia="TimesNewRomanPSMT"/>
+                <w:lang w:val="vi-VN"/>
+              </w:rPr>
+              <w:t>Dữ liệu đầu vào: Không có</w:t>
+            </w:r>
+          </w:p>
+          <w:p>
+            <w:pPr>
+              <w:spacing w:before="120" w:after="120" w:line="360" w:lineRule="auto"/>
+              <w:rPr>
+                <w:rFonts w:eastAsia="TimesNewRomanPSMT"/>
+                <w:lang w:val="vi-VN"/>
+              </w:rPr>
+            </w:pPr>
+            <w:r>
+              <w:rPr>
+                <w:rFonts w:eastAsia="TimesNewRomanPSMT"/>
+                <w:lang w:val="vi-VN"/>
+              </w:rPr>
+              <w:t>Kết quả dự kiến: Màng hình hoạt động chính tắt đi và màng hình đăng xuất hiện lên.</w:t>
+            </w:r>
+          </w:p>
+        </w:tc>
+        <w:tc>
+          <w:tcPr>
+            <w:tcW w:w="2610" w:type="dxa"/>
+          </w:tcPr>
+          <w:p>
+            <w:pPr>
+              <w:spacing w:before="120" w:after="120" w:line="360" w:lineRule="auto"/>
+              <w:rPr>
+                <w:rFonts w:eastAsia="TimesNewRomanPSMT"/>
+                <w:lang w:val="vi-VN"/>
+              </w:rPr>
+            </w:pPr>
+            <w:r>
+              <w:rPr>
+                <w:rFonts w:eastAsia="TimesNewRomanPSMT"/>
+                <w:lang w:val="vi-VN"/>
+              </w:rPr>
+              <w:t>Đảm bảo việc đăng xuất hoạt động  bình thường.</w:t>
+            </w:r>
+          </w:p>
+        </w:tc>
+        <w:tc>
+          <w:tcPr>
+            <w:tcW w:w="3425" w:type="dxa"/>
+          </w:tcPr>
+          <w:p>
+            <w:pPr>
+              <w:spacing w:before="120" w:after="120" w:line="360" w:lineRule="auto"/>
+              <w:rPr>
+                <w:rFonts w:eastAsia="TimesNewRomanPSMT"/>
+                <w:lang w:val="vi-VN"/>
+              </w:rPr>
+            </w:pPr>
+            <w:r>
+              <w:rPr>
+                <w:rFonts w:eastAsia="TimesNewRomanPSMT"/>
+                <w:lang w:val="vi-VN"/>
+              </w:rPr>
+              <w:t>Người dùng có thể đăng xuất để vào tài khoản khác.</w:t>
             </w:r>
             <w:bookmarkStart w:id="1" w:name="_GoBack"/>
             <w:bookmarkEnd w:id="1"/>
-            <w:r>
-              <w:rPr>
-                <w:rFonts w:eastAsia="TimesNewRomanPSMT"/>
-                <w:lang w:val="vi-VN"/>
-              </w:rPr>
-              <w:t>ấy.</w:t>
-            </w:r>
-          </w:p>
-        </w:tc>
-        <w:tc>
-          <w:tcPr>
-            <w:tcW w:w="3425" w:type="dxa"/>
-          </w:tcPr>
-          <w:p>
-            <w:pPr>
-              <w:spacing w:before="120" w:after="120" w:line="360" w:lineRule="auto"/>
-              <w:rPr>
-                <w:rFonts w:eastAsia="TimesNewRomanPSMT"/>
-                <w:lang w:val="vi-VN"/>
-              </w:rPr>
-            </w:pPr>
-            <w:r>
-              <w:rPr>
-                <w:rFonts w:eastAsia="TimesNewRomanPSMT"/>
-                <w:lang w:val="vi-VN"/>
-              </w:rPr>
-              <w:t>Đảm bảo dữ liệu của nhân sự thông tin khi thêm.</w:t>
-            </w:r>
-          </w:p>
-        </w:tc>
-      </w:tr>
-      <w:tr>
-        <w:tc>
-          <w:tcPr>
-            <w:tcW w:w="535" w:type="dxa"/>
-          </w:tcPr>
-          <w:p>
-            <w:pPr>
-              <w:spacing w:before="120" w:after="120" w:line="360" w:lineRule="auto"/>
-              <w:rPr>
-                <w:rFonts w:eastAsia="TimesNewRomanPSMT"/>
-                <w:lang w:val="vi-VN"/>
-              </w:rPr>
-            </w:pPr>
-            <w:r>
-              <w:rPr>
-                <w:rFonts w:eastAsia="TimesNewRomanPSMT"/>
-                <w:lang w:val="vi-VN"/>
-              </w:rPr>
-              <w:t>13</w:t>
-            </w:r>
-          </w:p>
-        </w:tc>
-        <w:tc>
-          <w:tcPr>
-            <w:tcW w:w="3060" w:type="dxa"/>
-          </w:tcPr>
-          <w:p>
-            <w:pPr>
-              <w:spacing w:before="120" w:after="120" w:line="360" w:lineRule="auto"/>
-              <w:rPr>
-                <w:rFonts w:eastAsia="TimesNewRomanPSMT"/>
-                <w:lang w:val="vi-VN"/>
-              </w:rPr>
-            </w:pPr>
-          </w:p>
-        </w:tc>
-        <w:tc>
-          <w:tcPr>
-            <w:tcW w:w="2610" w:type="dxa"/>
-          </w:tcPr>
-          <w:p>
-            <w:pPr>
-              <w:spacing w:before="120" w:after="120" w:line="360" w:lineRule="auto"/>
-              <w:rPr>
-                <w:rFonts w:eastAsia="TimesNewRomanPSMT"/>
-                <w:lang w:val="vi-VN"/>
-              </w:rPr>
-            </w:pPr>
-          </w:p>
-        </w:tc>
-        <w:tc>
-          <w:tcPr>
-            <w:tcW w:w="3425" w:type="dxa"/>
-          </w:tcPr>
-          <w:p>
-            <w:pPr>
-              <w:spacing w:before="120" w:after="120" w:line="360" w:lineRule="auto"/>
-              <w:rPr>
-                <w:rFonts w:eastAsia="TimesNewRomanPSMT"/>
-                <w:lang w:val="vi-VN"/>
-              </w:rPr>
-            </w:pPr>
-          </w:p>
-        </w:tc>
-      </w:tr>
-      <w:tr>
-        <w:tc>
-          <w:tcPr>
-            <w:tcW w:w="535" w:type="dxa"/>
-          </w:tcPr>
-          <w:p>
-            <w:pPr>
-              <w:spacing w:before="120" w:after="120" w:line="360" w:lineRule="auto"/>
-              <w:rPr>
-                <w:rFonts w:eastAsia="TimesNewRomanPSMT"/>
-                <w:lang w:val="vi-VN"/>
-              </w:rPr>
-            </w:pPr>
-            <w:r>
-              <w:rPr>
-                <w:rFonts w:eastAsia="TimesNewRomanPSMT"/>
-                <w:lang w:val="vi-VN"/>
-              </w:rPr>
-              <w:t>14</w:t>
-            </w:r>
-          </w:p>
-        </w:tc>
-        <w:tc>
-          <w:tcPr>
-            <w:tcW w:w="3060" w:type="dxa"/>
-          </w:tcPr>
-          <w:p>
-            <w:pPr>
-              <w:spacing w:before="120" w:after="120" w:line="360" w:lineRule="auto"/>
-              <w:rPr>
-                <w:rFonts w:eastAsia="TimesNewRomanPSMT"/>
-                <w:lang w:val="vi-VN"/>
-              </w:rPr>
-            </w:pPr>
-          </w:p>
-        </w:tc>
-        <w:tc>
-          <w:tcPr>
-            <w:tcW w:w="2610" w:type="dxa"/>
-          </w:tcPr>
-          <w:p>
-            <w:pPr>
-              <w:spacing w:before="120" w:after="120" w:line="360" w:lineRule="auto"/>
-              <w:rPr>
-                <w:rFonts w:eastAsia="TimesNewRomanPSMT"/>
-                <w:lang w:val="vi-VN"/>
-              </w:rPr>
-            </w:pPr>
-          </w:p>
-        </w:tc>
-        <w:tc>
-          <w:tcPr>
-            <w:tcW w:w="3425" w:type="dxa"/>
-          </w:tcPr>
-          <w:p>
-            <w:pPr>
-              <w:spacing w:before="120" w:after="120" w:line="360" w:lineRule="auto"/>
-              <w:rPr>
-                <w:rFonts w:eastAsia="TimesNewRomanPSMT"/>
-                <w:lang w:val="vi-VN"/>
-              </w:rPr>
-            </w:pPr>
-          </w:p>
-        </w:tc>
-      </w:tr>
-      <w:tr>
-        <w:tc>
-          <w:tcPr>
-            <w:tcW w:w="535" w:type="dxa"/>
-          </w:tcPr>
-          <w:p>
-            <w:pPr>
-              <w:spacing w:before="120" w:after="120" w:line="360" w:lineRule="auto"/>
-              <w:rPr>
-                <w:rFonts w:eastAsia="TimesNewRomanPSMT"/>
-                <w:lang w:val="vi-VN"/>
-              </w:rPr>
-            </w:pPr>
-          </w:p>
-        </w:tc>
-        <w:tc>
-          <w:tcPr>
-            <w:tcW w:w="3060" w:type="dxa"/>
-          </w:tcPr>
-          <w:p>
-            <w:pPr>
-              <w:spacing w:before="120" w:after="120" w:line="360" w:lineRule="auto"/>
-              <w:rPr>
-                <w:rFonts w:eastAsia="TimesNewRomanPSMT"/>
-                <w:lang w:val="vi-VN"/>
-              </w:rPr>
-            </w:pPr>
-          </w:p>
-        </w:tc>
-        <w:tc>
-          <w:tcPr>
-            <w:tcW w:w="2610" w:type="dxa"/>
-          </w:tcPr>
-          <w:p>
-            <w:pPr>
-              <w:spacing w:before="120" w:after="120" w:line="360" w:lineRule="auto"/>
-              <w:rPr>
-                <w:rFonts w:eastAsia="TimesNewRomanPSMT"/>
-                <w:lang w:val="vi-VN"/>
-              </w:rPr>
-            </w:pPr>
-          </w:p>
-        </w:tc>
-        <w:tc>
-          <w:tcPr>
-            <w:tcW w:w="3425" w:type="dxa"/>
-          </w:tcPr>
-          <w:p>
-            <w:pPr>
-              <w:spacing w:before="120" w:after="120" w:line="360" w:lineRule="auto"/>
-              <w:rPr>
-                <w:rFonts w:eastAsia="TimesNewRomanPSMT"/>
-                <w:lang w:val="vi-VN"/>
-              </w:rPr>
-            </w:pPr>
-          </w:p>
-        </w:tc>
-      </w:tr>
-      <w:tr>
-        <w:tc>
-          <w:tcPr>
-            <w:tcW w:w="535" w:type="dxa"/>
-          </w:tcPr>
-          <w:p>
-            <w:pPr>
-              <w:spacing w:before="120" w:after="120" w:line="360" w:lineRule="auto"/>
-              <w:rPr>
-                <w:rFonts w:eastAsia="TimesNewRomanPSMT"/>
-                <w:lang w:val="vi-VN"/>
-              </w:rPr>
-            </w:pPr>
-          </w:p>
-        </w:tc>
-        <w:tc>
-          <w:tcPr>
-            <w:tcW w:w="3060" w:type="dxa"/>
-          </w:tcPr>
-          <w:p>
-            <w:pPr>
-              <w:spacing w:before="120" w:after="120" w:line="360" w:lineRule="auto"/>
-              <w:rPr>
-                <w:rFonts w:eastAsia="TimesNewRomanPSMT"/>
-                <w:lang w:val="vi-VN"/>
-              </w:rPr>
-            </w:pPr>
-          </w:p>
-        </w:tc>
-        <w:tc>
-          <w:tcPr>
-            <w:tcW w:w="2610" w:type="dxa"/>
-          </w:tcPr>
-          <w:p>
-            <w:pPr>
-              <w:spacing w:before="120" w:after="120" w:line="360" w:lineRule="auto"/>
-              <w:rPr>
-                <w:rFonts w:eastAsia="TimesNewRomanPSMT"/>
-                <w:lang w:val="vi-VN"/>
-              </w:rPr>
-            </w:pPr>
-          </w:p>
-        </w:tc>
-        <w:tc>
-          <w:tcPr>
-            <w:tcW w:w="3425" w:type="dxa"/>
-          </w:tcPr>
-          <w:p>
-            <w:pPr>
-              <w:spacing w:before="120" w:after="120" w:line="360" w:lineRule="auto"/>
-              <w:rPr>
-                <w:rFonts w:eastAsia="TimesNewRomanPSMT"/>
-                <w:lang w:val="vi-VN"/>
-              </w:rPr>
-            </w:pPr>
           </w:p>
         </w:tc>
       </w:tr>
@@ -14971,7 +16304,7 @@
           <w:rPr>
             <w:noProof/>
           </w:rPr>
-          <w:t>10</w:t>
+          <w:t>27</w:t>
         </w:r>
         <w:r>
           <w:rPr>
@@ -18687,7 +20020,7 @@
 </file>
 
 <file path=customXml/itemProps1.xml><?xml version="1.0" encoding="utf-8"?>
-<ds:datastoreItem xmlns:ds="http://schemas.openxmlformats.org/officeDocument/2006/customXml" ds:itemID="{424FDD4F-56DF-4B27-B10B-98CA2AC73396}">
+<ds:datastoreItem xmlns:ds="http://schemas.openxmlformats.org/officeDocument/2006/customXml" ds:itemID="{E27BE851-A907-4FC0-A035-9739EFB17D48}">
   <ds:schemaRefs>
     <ds:schemaRef ds:uri="http://schemas.openxmlformats.org/officeDocument/2006/bibliography"/>
   </ds:schemaRefs>

--- a/Báo cáo đồ án CNTT.docx
+++ b/Báo cáo đồ án CNTT.docx
@@ -15953,8 +15953,6 @@
               </w:rPr>
               <w:t>Người dùng có thể đăng xuất để vào tài khoản khác.</w:t>
             </w:r>
-            <w:bookmarkStart w:id="1" w:name="_GoBack"/>
-            <w:bookmarkEnd w:id="1"/>
           </w:p>
         </w:tc>
       </w:tr>
@@ -15997,10 +15995,94 @@
         <w:spacing w:before="120" w:after="120" w:line="360" w:lineRule="auto"/>
         <w:rPr>
           <w:rFonts w:eastAsia="TimesNewRomanPSMT"/>
-          <w:b/>
-          <w:color w:val="1F4E79" w:themeColor="accent1" w:themeShade="80"/>
-        </w:rPr>
-      </w:pPr>
+          <w:lang w:val="vi-VN"/>
+        </w:rPr>
+      </w:pPr>
+      <w:r>
+        <w:rPr>
+          <w:rFonts w:eastAsia="TimesNewRomanPSMT"/>
+          <w:lang w:val="vi-VN"/>
+        </w:rPr>
+        <w:t>Mức độ hoàn thành của đồ án theo yêu cầu là rơi vào khoản 95%. Những khóa khắn gặp phải tương đối ít nhưng vẫn có một vài như việc phần luồn sửu dụng, cách để khắc phục vấn đề đó là tạo một biến toàn cục lưu tài khoản người dùng đã đăng nhập để phần luồn.</w:t>
+      </w:r>
+    </w:p>
+    <w:p>
+      <w:pPr>
+        <w:spacing w:before="120" w:after="120" w:line="360" w:lineRule="auto"/>
+        <w:rPr>
+          <w:rFonts w:eastAsia="TimesNewRomanPSMT"/>
+          <w:lang w:val="vi-VN"/>
+        </w:rPr>
+      </w:pPr>
+      <w:r>
+        <w:rPr>
+          <w:rFonts w:eastAsia="TimesNewRomanPSMT"/>
+          <w:lang w:val="vi-VN"/>
+        </w:rPr>
+        <w:t>Để phát triển đồ án có nhiều ý tưởng như thêm phần tính lương cho nhân sự, đọc dữ liệu từ file excel vào trong ứng dụng để người dùng có thể thao tác trên file excel và cập nhật vào ứng dụng. Chỉnh sửa giao diện của chương trình, đưa chương trình lên thành Web.</w:t>
+      </w:r>
+    </w:p>
+    <w:p>
+      <w:pPr>
+        <w:spacing w:before="120" w:after="120" w:line="360" w:lineRule="auto"/>
+        <w:rPr>
+          <w:rFonts w:eastAsia="TimesNewRomanPSMT"/>
+          <w:lang w:val="vi-VN"/>
+        </w:rPr>
+      </w:pPr>
+    </w:p>
+    <w:p>
+      <w:pPr>
+        <w:spacing w:before="120" w:after="120" w:line="360" w:lineRule="auto"/>
+        <w:rPr>
+          <w:lang w:val="vi-VN"/>
+        </w:rPr>
+      </w:pPr>
+      <w:r>
+        <w:lastRenderedPageBreak/>
+        <w:t>======================================================</w:t>
+      </w:r>
+      <w:r>
+        <w:t>===========</w:t>
+      </w:r>
+      <w:r>
+        <w:rPr>
+          <w:lang w:val="vi-VN"/>
+        </w:rPr>
+        <w:t>Tài liệu tham khảo</w:t>
+      </w:r>
+    </w:p>
+    <w:p>
+      <w:pPr>
+        <w:spacing w:before="120" w:after="120" w:line="360" w:lineRule="auto"/>
+        <w:rPr>
+          <w:lang w:val="vi-VN"/>
+        </w:rPr>
+      </w:pPr>
+      <w:r>
+        <w:rPr>
+          <w:lang w:val="vi-VN"/>
+        </w:rPr>
+        <w:t>Sách Giáo trình C++ và lập trình hướng đối tượng</w:t>
+      </w:r>
+    </w:p>
+    <w:p>
+      <w:pPr>
+        <w:spacing w:before="120" w:after="120" w:line="360" w:lineRule="auto"/>
+        <w:rPr>
+          <w:rFonts w:eastAsia="TimesNewRomanPSMT"/>
+          <w:lang w:val="vi-VN"/>
+        </w:rPr>
+      </w:pPr>
+      <w:r>
+        <w:rPr>
+          <w:rFonts w:eastAsia="TimesNewRomanPSMT"/>
+          <w:lang w:val="vi-VN"/>
+        </w:rPr>
+        <w:t>https://howkteam.vn/course/lap-trinh-winform-co-ban-27</w:t>
+      </w:r>
+      <w:bookmarkStart w:id="1" w:name="_GoBack"/>
+      <w:bookmarkEnd w:id="1"/>
     </w:p>
     <w:p>
       <w:pPr>
@@ -20020,7 +20102,7 @@
 </file>
 
 <file path=customXml/itemProps1.xml><?xml version="1.0" encoding="utf-8"?>
-<ds:datastoreItem xmlns:ds="http://schemas.openxmlformats.org/officeDocument/2006/customXml" ds:itemID="{E27BE851-A907-4FC0-A035-9739EFB17D48}">
+<ds:datastoreItem xmlns:ds="http://schemas.openxmlformats.org/officeDocument/2006/customXml" ds:itemID="{EE8E0510-1F37-4A6A-9DBF-DBE909CA25F0}">
   <ds:schemaRefs>
     <ds:schemaRef ds:uri="http://schemas.openxmlformats.org/officeDocument/2006/bibliography"/>
   </ds:schemaRefs>

--- a/Báo cáo đồ án CNTT.docx
+++ b/Báo cáo đồ án CNTT.docx
@@ -1325,7 +1325,6 @@
         </w:rPr>
         <w:t>…………</w:t>
       </w:r>
-      <w:proofErr w:type="gramStart"/>
       <w:r>
         <w:rPr>
           <w:rFonts w:eastAsia="TimesNewRomanPSMT"/>
@@ -1345,7 +1344,6 @@
         </w:rPr>
         <w:t>.(</w:t>
       </w:r>
-      <w:proofErr w:type="gramEnd"/>
       <w:r>
         <w:rPr>
           <w:rFonts w:eastAsia="TimesNewRomanPSMT"/>
@@ -1688,73 +1686,2234 @@
         </w:rPr>
       </w:pPr>
     </w:p>
+    <w:sdt>
+      <w:sdtPr>
+        <w:id w:val="924225851"/>
+        <w:docPartObj>
+          <w:docPartGallery w:val="Table of Contents"/>
+          <w:docPartUnique/>
+        </w:docPartObj>
+      </w:sdtPr>
+      <w:sdtEndPr>
+        <w:rPr>
+          <w:rFonts w:ascii="Times New Roman" w:eastAsiaTheme="minorHAnsi" w:hAnsi="Times New Roman"/>
+          <w:b/>
+          <w:bCs/>
+          <w:noProof/>
+          <w:color w:val="auto"/>
+          <w:sz w:val="26"/>
+          <w:lang w:val="en-US"/>
+        </w:rPr>
+      </w:sdtEndPr>
+      <w:sdtContent>
+        <w:p>
+          <w:pPr>
+            <w:pStyle w:val="TOCHeading"/>
+            <w:jc w:val="center"/>
+            <w:rPr>
+              <w:rFonts w:ascii="Times New Roman" w:hAnsi="Times New Roman"/>
+              <w:b/>
+              <w:color w:val="auto"/>
+              <w:sz w:val="26"/>
+            </w:rPr>
+          </w:pPr>
+          <w:r>
+            <w:rPr>
+              <w:rFonts w:ascii="Times New Roman" w:hAnsi="Times New Roman"/>
+              <w:b/>
+              <w:color w:val="auto"/>
+              <w:sz w:val="26"/>
+            </w:rPr>
+            <w:t>Mục lục</w:t>
+          </w:r>
+        </w:p>
+        <w:p>
+          <w:pPr>
+            <w:pStyle w:val="TOC1"/>
+            <w:tabs>
+              <w:tab w:val="left" w:pos="520"/>
+              <w:tab w:val="right" w:leader="dot" w:pos="9630"/>
+            </w:tabs>
+            <w:rPr>
+              <w:rFonts w:ascii="Times New Roman" w:eastAsiaTheme="minorEastAsia" w:hAnsi="Times New Roman" w:cs="Times New Roman"/>
+              <w:bCs w:val="0"/>
+              <w:noProof/>
+              <w:sz w:val="26"/>
+              <w:szCs w:val="26"/>
+              <w:lang w:val="vi-VN" w:eastAsia="vi-VN"/>
+            </w:rPr>
+          </w:pPr>
+          <w:r>
+            <w:rPr>
+              <w:rFonts w:ascii="Times New Roman" w:hAnsi="Times New Roman" w:cs="Times New Roman"/>
+              <w:sz w:val="26"/>
+              <w:szCs w:val="26"/>
+            </w:rPr>
+            <w:fldChar w:fldCharType="begin"/>
+          </w:r>
+          <w:r>
+            <w:rPr>
+              <w:rFonts w:ascii="Times New Roman" w:hAnsi="Times New Roman" w:cs="Times New Roman"/>
+              <w:sz w:val="26"/>
+              <w:szCs w:val="26"/>
+            </w:rPr>
+            <w:instrText xml:space="preserve"> TOC \o "1-3" \h \z \u </w:instrText>
+          </w:r>
+          <w:r>
+            <w:rPr>
+              <w:rFonts w:ascii="Times New Roman" w:hAnsi="Times New Roman" w:cs="Times New Roman"/>
+              <w:sz w:val="26"/>
+              <w:szCs w:val="26"/>
+            </w:rPr>
+            <w:fldChar w:fldCharType="separate"/>
+          </w:r>
+          <w:hyperlink w:anchor="_Toc148377775" w:history="1">
+            <w:r>
+              <w:rPr>
+                <w:rStyle w:val="Hyperlink"/>
+                <w:rFonts w:ascii="Times New Roman" w:hAnsi="Times New Roman" w:cs="Times New Roman"/>
+                <w:noProof/>
+                <w:color w:val="auto"/>
+                <w:sz w:val="26"/>
+                <w:szCs w:val="26"/>
+              </w:rPr>
+              <w:t>I.</w:t>
+            </w:r>
+            <w:r>
+              <w:rPr>
+                <w:rFonts w:ascii="Times New Roman" w:eastAsiaTheme="minorEastAsia" w:hAnsi="Times New Roman" w:cs="Times New Roman"/>
+                <w:bCs w:val="0"/>
+                <w:noProof/>
+                <w:sz w:val="26"/>
+                <w:szCs w:val="26"/>
+                <w:lang w:val="vi-VN" w:eastAsia="vi-VN"/>
+              </w:rPr>
+              <w:tab/>
+            </w:r>
+            <w:r>
+              <w:rPr>
+                <w:rStyle w:val="Hyperlink"/>
+                <w:rFonts w:ascii="Times New Roman" w:hAnsi="Times New Roman" w:cs="Times New Roman"/>
+                <w:noProof/>
+                <w:color w:val="auto"/>
+                <w:sz w:val="26"/>
+                <w:szCs w:val="26"/>
+              </w:rPr>
+              <w:t>Đặc tả</w:t>
+            </w:r>
+            <w:r>
+              <w:rPr>
+                <w:rFonts w:ascii="Times New Roman" w:hAnsi="Times New Roman" w:cs="Times New Roman"/>
+                <w:noProof/>
+                <w:webHidden/>
+                <w:sz w:val="26"/>
+                <w:szCs w:val="26"/>
+              </w:rPr>
+              <w:tab/>
+            </w:r>
+            <w:r>
+              <w:rPr>
+                <w:rFonts w:ascii="Times New Roman" w:hAnsi="Times New Roman" w:cs="Times New Roman"/>
+                <w:noProof/>
+                <w:webHidden/>
+                <w:sz w:val="26"/>
+                <w:szCs w:val="26"/>
+              </w:rPr>
+              <w:fldChar w:fldCharType="begin"/>
+            </w:r>
+            <w:r>
+              <w:rPr>
+                <w:rFonts w:ascii="Times New Roman" w:hAnsi="Times New Roman" w:cs="Times New Roman"/>
+                <w:noProof/>
+                <w:webHidden/>
+                <w:sz w:val="26"/>
+                <w:szCs w:val="26"/>
+              </w:rPr>
+              <w:instrText xml:space="preserve"> PAGEREF _Toc148377775 \h </w:instrText>
+            </w:r>
+            <w:r>
+              <w:rPr>
+                <w:rFonts w:ascii="Times New Roman" w:hAnsi="Times New Roman" w:cs="Times New Roman"/>
+                <w:noProof/>
+                <w:webHidden/>
+                <w:sz w:val="26"/>
+                <w:szCs w:val="26"/>
+              </w:rPr>
+            </w:r>
+            <w:r>
+              <w:rPr>
+                <w:rFonts w:ascii="Times New Roman" w:hAnsi="Times New Roman" w:cs="Times New Roman"/>
+                <w:noProof/>
+                <w:webHidden/>
+                <w:sz w:val="26"/>
+                <w:szCs w:val="26"/>
+              </w:rPr>
+              <w:fldChar w:fldCharType="separate"/>
+            </w:r>
+            <w:r>
+              <w:rPr>
+                <w:rFonts w:ascii="Times New Roman" w:hAnsi="Times New Roman" w:cs="Times New Roman"/>
+                <w:noProof/>
+                <w:webHidden/>
+                <w:sz w:val="26"/>
+                <w:szCs w:val="26"/>
+              </w:rPr>
+              <w:t>3</w:t>
+            </w:r>
+            <w:r>
+              <w:rPr>
+                <w:rFonts w:ascii="Times New Roman" w:hAnsi="Times New Roman" w:cs="Times New Roman"/>
+                <w:noProof/>
+                <w:webHidden/>
+                <w:sz w:val="26"/>
+                <w:szCs w:val="26"/>
+              </w:rPr>
+              <w:fldChar w:fldCharType="end"/>
+            </w:r>
+          </w:hyperlink>
+        </w:p>
+        <w:p>
+          <w:pPr>
+            <w:pStyle w:val="TOC2"/>
+            <w:tabs>
+              <w:tab w:val="left" w:pos="780"/>
+              <w:tab w:val="right" w:leader="dot" w:pos="9630"/>
+            </w:tabs>
+            <w:rPr>
+              <w:rFonts w:ascii="Times New Roman" w:eastAsiaTheme="minorEastAsia" w:hAnsi="Times New Roman" w:cs="Times New Roman"/>
+              <w:b/>
+              <w:i w:val="0"/>
+              <w:iCs w:val="0"/>
+              <w:noProof/>
+              <w:sz w:val="26"/>
+              <w:szCs w:val="26"/>
+              <w:lang w:val="vi-VN" w:eastAsia="vi-VN"/>
+            </w:rPr>
+          </w:pPr>
+          <w:hyperlink w:anchor="_Toc148377776" w:history="1">
+            <w:r>
+              <w:rPr>
+                <w:rStyle w:val="Hyperlink"/>
+                <w:rFonts w:ascii="Times New Roman" w:hAnsi="Times New Roman" w:cs="Times New Roman"/>
+                <w:b/>
+                <w:i w:val="0"/>
+                <w:noProof/>
+                <w:color w:val="auto"/>
+                <w:sz w:val="26"/>
+                <w:szCs w:val="26"/>
+              </w:rPr>
+              <w:t>1.</w:t>
+            </w:r>
+            <w:r>
+              <w:rPr>
+                <w:rFonts w:ascii="Times New Roman" w:eastAsiaTheme="minorEastAsia" w:hAnsi="Times New Roman" w:cs="Times New Roman"/>
+                <w:b/>
+                <w:i w:val="0"/>
+                <w:iCs w:val="0"/>
+                <w:noProof/>
+                <w:sz w:val="26"/>
+                <w:szCs w:val="26"/>
+                <w:lang w:val="vi-VN" w:eastAsia="vi-VN"/>
+              </w:rPr>
+              <w:tab/>
+            </w:r>
+            <w:r>
+              <w:rPr>
+                <w:rStyle w:val="Hyperlink"/>
+                <w:rFonts w:ascii="Times New Roman" w:hAnsi="Times New Roman" w:cs="Times New Roman"/>
+                <w:b/>
+                <w:i w:val="0"/>
+                <w:noProof/>
+                <w:color w:val="auto"/>
+                <w:sz w:val="26"/>
+                <w:szCs w:val="26"/>
+              </w:rPr>
+              <w:t>Ngữ cảnh sử dụng phần mềm</w:t>
+            </w:r>
+            <w:r>
+              <w:rPr>
+                <w:rFonts w:ascii="Times New Roman" w:hAnsi="Times New Roman" w:cs="Times New Roman"/>
+                <w:b/>
+                <w:i w:val="0"/>
+                <w:noProof/>
+                <w:webHidden/>
+                <w:sz w:val="26"/>
+                <w:szCs w:val="26"/>
+              </w:rPr>
+              <w:tab/>
+            </w:r>
+            <w:r>
+              <w:rPr>
+                <w:rFonts w:ascii="Times New Roman" w:hAnsi="Times New Roman" w:cs="Times New Roman"/>
+                <w:b/>
+                <w:i w:val="0"/>
+                <w:noProof/>
+                <w:webHidden/>
+                <w:sz w:val="26"/>
+                <w:szCs w:val="26"/>
+              </w:rPr>
+              <w:fldChar w:fldCharType="begin"/>
+            </w:r>
+            <w:r>
+              <w:rPr>
+                <w:rFonts w:ascii="Times New Roman" w:hAnsi="Times New Roman" w:cs="Times New Roman"/>
+                <w:b/>
+                <w:i w:val="0"/>
+                <w:noProof/>
+                <w:webHidden/>
+                <w:sz w:val="26"/>
+                <w:szCs w:val="26"/>
+              </w:rPr>
+              <w:instrText xml:space="preserve"> PAGEREF _Toc148377776 \h </w:instrText>
+            </w:r>
+            <w:r>
+              <w:rPr>
+                <w:rFonts w:ascii="Times New Roman" w:hAnsi="Times New Roman" w:cs="Times New Roman"/>
+                <w:b/>
+                <w:i w:val="0"/>
+                <w:noProof/>
+                <w:webHidden/>
+                <w:sz w:val="26"/>
+                <w:szCs w:val="26"/>
+              </w:rPr>
+            </w:r>
+            <w:r>
+              <w:rPr>
+                <w:rFonts w:ascii="Times New Roman" w:hAnsi="Times New Roman" w:cs="Times New Roman"/>
+                <w:b/>
+                <w:i w:val="0"/>
+                <w:noProof/>
+                <w:webHidden/>
+                <w:sz w:val="26"/>
+                <w:szCs w:val="26"/>
+              </w:rPr>
+              <w:fldChar w:fldCharType="separate"/>
+            </w:r>
+            <w:r>
+              <w:rPr>
+                <w:rFonts w:ascii="Times New Roman" w:hAnsi="Times New Roman" w:cs="Times New Roman"/>
+                <w:b/>
+                <w:i w:val="0"/>
+                <w:noProof/>
+                <w:webHidden/>
+                <w:sz w:val="26"/>
+                <w:szCs w:val="26"/>
+              </w:rPr>
+              <w:t>3</w:t>
+            </w:r>
+            <w:r>
+              <w:rPr>
+                <w:rFonts w:ascii="Times New Roman" w:hAnsi="Times New Roman" w:cs="Times New Roman"/>
+                <w:b/>
+                <w:i w:val="0"/>
+                <w:noProof/>
+                <w:webHidden/>
+                <w:sz w:val="26"/>
+                <w:szCs w:val="26"/>
+              </w:rPr>
+              <w:fldChar w:fldCharType="end"/>
+            </w:r>
+          </w:hyperlink>
+        </w:p>
+        <w:p>
+          <w:pPr>
+            <w:pStyle w:val="TOC2"/>
+            <w:tabs>
+              <w:tab w:val="left" w:pos="780"/>
+              <w:tab w:val="right" w:leader="dot" w:pos="9630"/>
+            </w:tabs>
+            <w:rPr>
+              <w:rFonts w:ascii="Times New Roman" w:eastAsiaTheme="minorEastAsia" w:hAnsi="Times New Roman" w:cs="Times New Roman"/>
+              <w:b/>
+              <w:i w:val="0"/>
+              <w:iCs w:val="0"/>
+              <w:noProof/>
+              <w:sz w:val="26"/>
+              <w:szCs w:val="26"/>
+              <w:lang w:val="vi-VN" w:eastAsia="vi-VN"/>
+            </w:rPr>
+          </w:pPr>
+          <w:hyperlink w:anchor="_Toc148377777" w:history="1">
+            <w:r>
+              <w:rPr>
+                <w:rStyle w:val="Hyperlink"/>
+                <w:rFonts w:ascii="Times New Roman" w:hAnsi="Times New Roman" w:cs="Times New Roman"/>
+                <w:b/>
+                <w:i w:val="0"/>
+                <w:noProof/>
+                <w:color w:val="auto"/>
+                <w:sz w:val="26"/>
+                <w:szCs w:val="26"/>
+              </w:rPr>
+              <w:t>2.</w:t>
+            </w:r>
+            <w:r>
+              <w:rPr>
+                <w:rFonts w:ascii="Times New Roman" w:eastAsiaTheme="minorEastAsia" w:hAnsi="Times New Roman" w:cs="Times New Roman"/>
+                <w:b/>
+                <w:i w:val="0"/>
+                <w:iCs w:val="0"/>
+                <w:noProof/>
+                <w:sz w:val="26"/>
+                <w:szCs w:val="26"/>
+                <w:lang w:val="vi-VN" w:eastAsia="vi-VN"/>
+              </w:rPr>
+              <w:tab/>
+            </w:r>
+            <w:r>
+              <w:rPr>
+                <w:rStyle w:val="Hyperlink"/>
+                <w:rFonts w:ascii="Times New Roman" w:hAnsi="Times New Roman" w:cs="Times New Roman"/>
+                <w:b/>
+                <w:i w:val="0"/>
+                <w:noProof/>
+                <w:color w:val="auto"/>
+                <w:sz w:val="26"/>
+                <w:szCs w:val="26"/>
+              </w:rPr>
+              <w:t>Dữ liệu và thông tin đầu vào</w:t>
+            </w:r>
+            <w:r>
+              <w:rPr>
+                <w:rFonts w:ascii="Times New Roman" w:hAnsi="Times New Roman" w:cs="Times New Roman"/>
+                <w:b/>
+                <w:i w:val="0"/>
+                <w:noProof/>
+                <w:webHidden/>
+                <w:sz w:val="26"/>
+                <w:szCs w:val="26"/>
+              </w:rPr>
+              <w:tab/>
+            </w:r>
+            <w:r>
+              <w:rPr>
+                <w:rFonts w:ascii="Times New Roman" w:hAnsi="Times New Roman" w:cs="Times New Roman"/>
+                <w:b/>
+                <w:i w:val="0"/>
+                <w:noProof/>
+                <w:webHidden/>
+                <w:sz w:val="26"/>
+                <w:szCs w:val="26"/>
+              </w:rPr>
+              <w:fldChar w:fldCharType="begin"/>
+            </w:r>
+            <w:r>
+              <w:rPr>
+                <w:rFonts w:ascii="Times New Roman" w:hAnsi="Times New Roman" w:cs="Times New Roman"/>
+                <w:b/>
+                <w:i w:val="0"/>
+                <w:noProof/>
+                <w:webHidden/>
+                <w:sz w:val="26"/>
+                <w:szCs w:val="26"/>
+              </w:rPr>
+              <w:instrText xml:space="preserve"> PAGEREF _Toc148377777 \h </w:instrText>
+            </w:r>
+            <w:r>
+              <w:rPr>
+                <w:rFonts w:ascii="Times New Roman" w:hAnsi="Times New Roman" w:cs="Times New Roman"/>
+                <w:b/>
+                <w:i w:val="0"/>
+                <w:noProof/>
+                <w:webHidden/>
+                <w:sz w:val="26"/>
+                <w:szCs w:val="26"/>
+              </w:rPr>
+            </w:r>
+            <w:r>
+              <w:rPr>
+                <w:rFonts w:ascii="Times New Roman" w:hAnsi="Times New Roman" w:cs="Times New Roman"/>
+                <w:b/>
+                <w:i w:val="0"/>
+                <w:noProof/>
+                <w:webHidden/>
+                <w:sz w:val="26"/>
+                <w:szCs w:val="26"/>
+              </w:rPr>
+              <w:fldChar w:fldCharType="separate"/>
+            </w:r>
+            <w:r>
+              <w:rPr>
+                <w:rFonts w:ascii="Times New Roman" w:hAnsi="Times New Roman" w:cs="Times New Roman"/>
+                <w:b/>
+                <w:i w:val="0"/>
+                <w:noProof/>
+                <w:webHidden/>
+                <w:sz w:val="26"/>
+                <w:szCs w:val="26"/>
+              </w:rPr>
+              <w:t>3</w:t>
+            </w:r>
+            <w:r>
+              <w:rPr>
+                <w:rFonts w:ascii="Times New Roman" w:hAnsi="Times New Roman" w:cs="Times New Roman"/>
+                <w:b/>
+                <w:i w:val="0"/>
+                <w:noProof/>
+                <w:webHidden/>
+                <w:sz w:val="26"/>
+                <w:szCs w:val="26"/>
+              </w:rPr>
+              <w:fldChar w:fldCharType="end"/>
+            </w:r>
+          </w:hyperlink>
+        </w:p>
+        <w:p>
+          <w:pPr>
+            <w:pStyle w:val="TOC2"/>
+            <w:tabs>
+              <w:tab w:val="left" w:pos="780"/>
+              <w:tab w:val="right" w:leader="dot" w:pos="9630"/>
+            </w:tabs>
+            <w:rPr>
+              <w:rFonts w:ascii="Times New Roman" w:eastAsiaTheme="minorEastAsia" w:hAnsi="Times New Roman" w:cs="Times New Roman"/>
+              <w:b/>
+              <w:i w:val="0"/>
+              <w:iCs w:val="0"/>
+              <w:noProof/>
+              <w:sz w:val="26"/>
+              <w:szCs w:val="26"/>
+              <w:lang w:val="vi-VN" w:eastAsia="vi-VN"/>
+            </w:rPr>
+          </w:pPr>
+          <w:hyperlink w:anchor="_Toc148377778" w:history="1">
+            <w:r>
+              <w:rPr>
+                <w:rStyle w:val="Hyperlink"/>
+                <w:rFonts w:ascii="Times New Roman" w:hAnsi="Times New Roman" w:cs="Times New Roman"/>
+                <w:b/>
+                <w:i w:val="0"/>
+                <w:noProof/>
+                <w:color w:val="auto"/>
+                <w:sz w:val="26"/>
+                <w:szCs w:val="26"/>
+              </w:rPr>
+              <w:t>3.</w:t>
+            </w:r>
+            <w:r>
+              <w:rPr>
+                <w:rFonts w:ascii="Times New Roman" w:eastAsiaTheme="minorEastAsia" w:hAnsi="Times New Roman" w:cs="Times New Roman"/>
+                <w:b/>
+                <w:i w:val="0"/>
+                <w:iCs w:val="0"/>
+                <w:noProof/>
+                <w:sz w:val="26"/>
+                <w:szCs w:val="26"/>
+                <w:lang w:val="vi-VN" w:eastAsia="vi-VN"/>
+              </w:rPr>
+              <w:tab/>
+            </w:r>
+            <w:r>
+              <w:rPr>
+                <w:rStyle w:val="Hyperlink"/>
+                <w:rFonts w:ascii="Times New Roman" w:hAnsi="Times New Roman" w:cs="Times New Roman"/>
+                <w:b/>
+                <w:i w:val="0"/>
+                <w:noProof/>
+                <w:color w:val="auto"/>
+                <w:sz w:val="26"/>
+                <w:szCs w:val="26"/>
+              </w:rPr>
+              <w:t>Các tính huống sử dụng (mục đích và tính năng)</w:t>
+            </w:r>
+            <w:r>
+              <w:rPr>
+                <w:rFonts w:ascii="Times New Roman" w:hAnsi="Times New Roman" w:cs="Times New Roman"/>
+                <w:b/>
+                <w:i w:val="0"/>
+                <w:noProof/>
+                <w:webHidden/>
+                <w:sz w:val="26"/>
+                <w:szCs w:val="26"/>
+              </w:rPr>
+              <w:tab/>
+            </w:r>
+            <w:r>
+              <w:rPr>
+                <w:rFonts w:ascii="Times New Roman" w:hAnsi="Times New Roman" w:cs="Times New Roman"/>
+                <w:b/>
+                <w:i w:val="0"/>
+                <w:noProof/>
+                <w:webHidden/>
+                <w:sz w:val="26"/>
+                <w:szCs w:val="26"/>
+              </w:rPr>
+              <w:fldChar w:fldCharType="begin"/>
+            </w:r>
+            <w:r>
+              <w:rPr>
+                <w:rFonts w:ascii="Times New Roman" w:hAnsi="Times New Roman" w:cs="Times New Roman"/>
+                <w:b/>
+                <w:i w:val="0"/>
+                <w:noProof/>
+                <w:webHidden/>
+                <w:sz w:val="26"/>
+                <w:szCs w:val="26"/>
+              </w:rPr>
+              <w:instrText xml:space="preserve"> PAGEREF _Toc148377778 \h </w:instrText>
+            </w:r>
+            <w:r>
+              <w:rPr>
+                <w:rFonts w:ascii="Times New Roman" w:hAnsi="Times New Roman" w:cs="Times New Roman"/>
+                <w:b/>
+                <w:i w:val="0"/>
+                <w:noProof/>
+                <w:webHidden/>
+                <w:sz w:val="26"/>
+                <w:szCs w:val="26"/>
+              </w:rPr>
+            </w:r>
+            <w:r>
+              <w:rPr>
+                <w:rFonts w:ascii="Times New Roman" w:hAnsi="Times New Roman" w:cs="Times New Roman"/>
+                <w:b/>
+                <w:i w:val="0"/>
+                <w:noProof/>
+                <w:webHidden/>
+                <w:sz w:val="26"/>
+                <w:szCs w:val="26"/>
+              </w:rPr>
+              <w:fldChar w:fldCharType="separate"/>
+            </w:r>
+            <w:r>
+              <w:rPr>
+                <w:rFonts w:ascii="Times New Roman" w:hAnsi="Times New Roman" w:cs="Times New Roman"/>
+                <w:b/>
+                <w:i w:val="0"/>
+                <w:noProof/>
+                <w:webHidden/>
+                <w:sz w:val="26"/>
+                <w:szCs w:val="26"/>
+              </w:rPr>
+              <w:t>3</w:t>
+            </w:r>
+            <w:r>
+              <w:rPr>
+                <w:rFonts w:ascii="Times New Roman" w:hAnsi="Times New Roman" w:cs="Times New Roman"/>
+                <w:b/>
+                <w:i w:val="0"/>
+                <w:noProof/>
+                <w:webHidden/>
+                <w:sz w:val="26"/>
+                <w:szCs w:val="26"/>
+              </w:rPr>
+              <w:fldChar w:fldCharType="end"/>
+            </w:r>
+          </w:hyperlink>
+        </w:p>
+        <w:p>
+          <w:pPr>
+            <w:pStyle w:val="TOC2"/>
+            <w:tabs>
+              <w:tab w:val="left" w:pos="780"/>
+              <w:tab w:val="right" w:leader="dot" w:pos="9630"/>
+            </w:tabs>
+            <w:rPr>
+              <w:rFonts w:ascii="Times New Roman" w:eastAsiaTheme="minorEastAsia" w:hAnsi="Times New Roman" w:cs="Times New Roman"/>
+              <w:b/>
+              <w:i w:val="0"/>
+              <w:iCs w:val="0"/>
+              <w:noProof/>
+              <w:sz w:val="26"/>
+              <w:szCs w:val="26"/>
+              <w:lang w:val="vi-VN" w:eastAsia="vi-VN"/>
+            </w:rPr>
+          </w:pPr>
+          <w:hyperlink w:anchor="_Toc148377779" w:history="1">
+            <w:r>
+              <w:rPr>
+                <w:rStyle w:val="Hyperlink"/>
+                <w:rFonts w:ascii="Times New Roman" w:hAnsi="Times New Roman" w:cs="Times New Roman"/>
+                <w:b/>
+                <w:i w:val="0"/>
+                <w:noProof/>
+                <w:color w:val="auto"/>
+                <w:sz w:val="26"/>
+                <w:szCs w:val="26"/>
+              </w:rPr>
+              <w:t>4.</w:t>
+            </w:r>
+            <w:r>
+              <w:rPr>
+                <w:rFonts w:ascii="Times New Roman" w:eastAsiaTheme="minorEastAsia" w:hAnsi="Times New Roman" w:cs="Times New Roman"/>
+                <w:b/>
+                <w:i w:val="0"/>
+                <w:iCs w:val="0"/>
+                <w:noProof/>
+                <w:sz w:val="26"/>
+                <w:szCs w:val="26"/>
+                <w:lang w:val="vi-VN" w:eastAsia="vi-VN"/>
+              </w:rPr>
+              <w:tab/>
+            </w:r>
+            <w:r>
+              <w:rPr>
+                <w:rStyle w:val="Hyperlink"/>
+                <w:rFonts w:ascii="Times New Roman" w:hAnsi="Times New Roman" w:cs="Times New Roman"/>
+                <w:b/>
+                <w:i w:val="0"/>
+                <w:noProof/>
+                <w:color w:val="auto"/>
+                <w:sz w:val="26"/>
+                <w:szCs w:val="26"/>
+              </w:rPr>
+              <w:t>Giao diện dự kiến</w:t>
+            </w:r>
+            <w:r>
+              <w:rPr>
+                <w:rFonts w:ascii="Times New Roman" w:hAnsi="Times New Roman" w:cs="Times New Roman"/>
+                <w:b/>
+                <w:i w:val="0"/>
+                <w:noProof/>
+                <w:webHidden/>
+                <w:sz w:val="26"/>
+                <w:szCs w:val="26"/>
+              </w:rPr>
+              <w:tab/>
+            </w:r>
+            <w:r>
+              <w:rPr>
+                <w:rFonts w:ascii="Times New Roman" w:hAnsi="Times New Roman" w:cs="Times New Roman"/>
+                <w:b/>
+                <w:i w:val="0"/>
+                <w:noProof/>
+                <w:webHidden/>
+                <w:sz w:val="26"/>
+                <w:szCs w:val="26"/>
+              </w:rPr>
+              <w:fldChar w:fldCharType="begin"/>
+            </w:r>
+            <w:r>
+              <w:rPr>
+                <w:rFonts w:ascii="Times New Roman" w:hAnsi="Times New Roman" w:cs="Times New Roman"/>
+                <w:b/>
+                <w:i w:val="0"/>
+                <w:noProof/>
+                <w:webHidden/>
+                <w:sz w:val="26"/>
+                <w:szCs w:val="26"/>
+              </w:rPr>
+              <w:instrText xml:space="preserve"> PAGEREF _Toc148377779 \h </w:instrText>
+            </w:r>
+            <w:r>
+              <w:rPr>
+                <w:rFonts w:ascii="Times New Roman" w:hAnsi="Times New Roman" w:cs="Times New Roman"/>
+                <w:b/>
+                <w:i w:val="0"/>
+                <w:noProof/>
+                <w:webHidden/>
+                <w:sz w:val="26"/>
+                <w:szCs w:val="26"/>
+              </w:rPr>
+            </w:r>
+            <w:r>
+              <w:rPr>
+                <w:rFonts w:ascii="Times New Roman" w:hAnsi="Times New Roman" w:cs="Times New Roman"/>
+                <w:b/>
+                <w:i w:val="0"/>
+                <w:noProof/>
+                <w:webHidden/>
+                <w:sz w:val="26"/>
+                <w:szCs w:val="26"/>
+              </w:rPr>
+              <w:fldChar w:fldCharType="separate"/>
+            </w:r>
+            <w:r>
+              <w:rPr>
+                <w:rFonts w:ascii="Times New Roman" w:hAnsi="Times New Roman" w:cs="Times New Roman"/>
+                <w:b/>
+                <w:i w:val="0"/>
+                <w:noProof/>
+                <w:webHidden/>
+                <w:sz w:val="26"/>
+                <w:szCs w:val="26"/>
+              </w:rPr>
+              <w:t>4</w:t>
+            </w:r>
+            <w:r>
+              <w:rPr>
+                <w:rFonts w:ascii="Times New Roman" w:hAnsi="Times New Roman" w:cs="Times New Roman"/>
+                <w:b/>
+                <w:i w:val="0"/>
+                <w:noProof/>
+                <w:webHidden/>
+                <w:sz w:val="26"/>
+                <w:szCs w:val="26"/>
+              </w:rPr>
+              <w:fldChar w:fldCharType="end"/>
+            </w:r>
+          </w:hyperlink>
+        </w:p>
+        <w:p>
+          <w:pPr>
+            <w:pStyle w:val="TOC1"/>
+            <w:tabs>
+              <w:tab w:val="left" w:pos="520"/>
+              <w:tab w:val="right" w:leader="dot" w:pos="9630"/>
+            </w:tabs>
+            <w:rPr>
+              <w:rFonts w:ascii="Times New Roman" w:eastAsiaTheme="minorEastAsia" w:hAnsi="Times New Roman" w:cs="Times New Roman"/>
+              <w:bCs w:val="0"/>
+              <w:noProof/>
+              <w:sz w:val="26"/>
+              <w:szCs w:val="26"/>
+              <w:lang w:val="vi-VN" w:eastAsia="vi-VN"/>
+            </w:rPr>
+          </w:pPr>
+          <w:hyperlink w:anchor="_Toc148377780" w:history="1">
+            <w:r>
+              <w:rPr>
+                <w:rStyle w:val="Hyperlink"/>
+                <w:rFonts w:ascii="Times New Roman" w:hAnsi="Times New Roman" w:cs="Times New Roman"/>
+                <w:noProof/>
+                <w:color w:val="auto"/>
+                <w:sz w:val="26"/>
+                <w:szCs w:val="26"/>
+              </w:rPr>
+              <w:t>II.</w:t>
+            </w:r>
+            <w:r>
+              <w:rPr>
+                <w:rFonts w:ascii="Times New Roman" w:eastAsiaTheme="minorEastAsia" w:hAnsi="Times New Roman" w:cs="Times New Roman"/>
+                <w:bCs w:val="0"/>
+                <w:noProof/>
+                <w:sz w:val="26"/>
+                <w:szCs w:val="26"/>
+                <w:lang w:val="vi-VN" w:eastAsia="vi-VN"/>
+              </w:rPr>
+              <w:tab/>
+            </w:r>
+            <w:r>
+              <w:rPr>
+                <w:rStyle w:val="Hyperlink"/>
+                <w:rFonts w:ascii="Times New Roman" w:hAnsi="Times New Roman" w:cs="Times New Roman"/>
+                <w:noProof/>
+                <w:color w:val="auto"/>
+                <w:sz w:val="26"/>
+                <w:szCs w:val="26"/>
+              </w:rPr>
+              <w:t>Phân công công việc</w:t>
+            </w:r>
+            <w:r>
+              <w:rPr>
+                <w:rFonts w:ascii="Times New Roman" w:hAnsi="Times New Roman" w:cs="Times New Roman"/>
+                <w:noProof/>
+                <w:webHidden/>
+                <w:sz w:val="26"/>
+                <w:szCs w:val="26"/>
+              </w:rPr>
+              <w:tab/>
+            </w:r>
+            <w:r>
+              <w:rPr>
+                <w:rFonts w:ascii="Times New Roman" w:hAnsi="Times New Roman" w:cs="Times New Roman"/>
+                <w:noProof/>
+                <w:webHidden/>
+                <w:sz w:val="26"/>
+                <w:szCs w:val="26"/>
+              </w:rPr>
+              <w:fldChar w:fldCharType="begin"/>
+            </w:r>
+            <w:r>
+              <w:rPr>
+                <w:rFonts w:ascii="Times New Roman" w:hAnsi="Times New Roman" w:cs="Times New Roman"/>
+                <w:noProof/>
+                <w:webHidden/>
+                <w:sz w:val="26"/>
+                <w:szCs w:val="26"/>
+              </w:rPr>
+              <w:instrText xml:space="preserve"> PAGEREF _Toc148377780 \h </w:instrText>
+            </w:r>
+            <w:r>
+              <w:rPr>
+                <w:rFonts w:ascii="Times New Roman" w:hAnsi="Times New Roman" w:cs="Times New Roman"/>
+                <w:noProof/>
+                <w:webHidden/>
+                <w:sz w:val="26"/>
+                <w:szCs w:val="26"/>
+              </w:rPr>
+            </w:r>
+            <w:r>
+              <w:rPr>
+                <w:rFonts w:ascii="Times New Roman" w:hAnsi="Times New Roman" w:cs="Times New Roman"/>
+                <w:noProof/>
+                <w:webHidden/>
+                <w:sz w:val="26"/>
+                <w:szCs w:val="26"/>
+              </w:rPr>
+              <w:fldChar w:fldCharType="separate"/>
+            </w:r>
+            <w:r>
+              <w:rPr>
+                <w:rFonts w:ascii="Times New Roman" w:hAnsi="Times New Roman" w:cs="Times New Roman"/>
+                <w:noProof/>
+                <w:webHidden/>
+                <w:sz w:val="26"/>
+                <w:szCs w:val="26"/>
+              </w:rPr>
+              <w:t>4</w:t>
+            </w:r>
+            <w:r>
+              <w:rPr>
+                <w:rFonts w:ascii="Times New Roman" w:hAnsi="Times New Roman" w:cs="Times New Roman"/>
+                <w:noProof/>
+                <w:webHidden/>
+                <w:sz w:val="26"/>
+                <w:szCs w:val="26"/>
+              </w:rPr>
+              <w:fldChar w:fldCharType="end"/>
+            </w:r>
+          </w:hyperlink>
+        </w:p>
+        <w:p>
+          <w:pPr>
+            <w:pStyle w:val="TOC1"/>
+            <w:tabs>
+              <w:tab w:val="left" w:pos="520"/>
+              <w:tab w:val="right" w:leader="dot" w:pos="9630"/>
+            </w:tabs>
+            <w:rPr>
+              <w:rFonts w:ascii="Times New Roman" w:eastAsiaTheme="minorEastAsia" w:hAnsi="Times New Roman" w:cs="Times New Roman"/>
+              <w:bCs w:val="0"/>
+              <w:noProof/>
+              <w:sz w:val="26"/>
+              <w:szCs w:val="26"/>
+              <w:lang w:val="vi-VN" w:eastAsia="vi-VN"/>
+            </w:rPr>
+          </w:pPr>
+          <w:hyperlink w:anchor="_Toc148377781" w:history="1">
+            <w:r>
+              <w:rPr>
+                <w:rStyle w:val="Hyperlink"/>
+                <w:rFonts w:ascii="Times New Roman" w:hAnsi="Times New Roman" w:cs="Times New Roman"/>
+                <w:noProof/>
+                <w:color w:val="auto"/>
+                <w:sz w:val="26"/>
+                <w:szCs w:val="26"/>
+              </w:rPr>
+              <w:t>III.</w:t>
+            </w:r>
+            <w:r>
+              <w:rPr>
+                <w:rFonts w:ascii="Times New Roman" w:eastAsiaTheme="minorEastAsia" w:hAnsi="Times New Roman" w:cs="Times New Roman"/>
+                <w:bCs w:val="0"/>
+                <w:noProof/>
+                <w:sz w:val="26"/>
+                <w:szCs w:val="26"/>
+                <w:lang w:val="vi-VN" w:eastAsia="vi-VN"/>
+              </w:rPr>
+              <w:tab/>
+            </w:r>
+            <w:r>
+              <w:rPr>
+                <w:rStyle w:val="Hyperlink"/>
+                <w:rFonts w:ascii="Times New Roman" w:hAnsi="Times New Roman" w:cs="Times New Roman"/>
+                <w:noProof/>
+                <w:color w:val="auto"/>
+                <w:sz w:val="26"/>
+                <w:szCs w:val="26"/>
+              </w:rPr>
+              <w:t>Thiết kế</w:t>
+            </w:r>
+            <w:r>
+              <w:rPr>
+                <w:rFonts w:ascii="Times New Roman" w:hAnsi="Times New Roman" w:cs="Times New Roman"/>
+                <w:noProof/>
+                <w:webHidden/>
+                <w:sz w:val="26"/>
+                <w:szCs w:val="26"/>
+              </w:rPr>
+              <w:tab/>
+            </w:r>
+            <w:r>
+              <w:rPr>
+                <w:rFonts w:ascii="Times New Roman" w:hAnsi="Times New Roman" w:cs="Times New Roman"/>
+                <w:noProof/>
+                <w:webHidden/>
+                <w:sz w:val="26"/>
+                <w:szCs w:val="26"/>
+              </w:rPr>
+              <w:fldChar w:fldCharType="begin"/>
+            </w:r>
+            <w:r>
+              <w:rPr>
+                <w:rFonts w:ascii="Times New Roman" w:hAnsi="Times New Roman" w:cs="Times New Roman"/>
+                <w:noProof/>
+                <w:webHidden/>
+                <w:sz w:val="26"/>
+                <w:szCs w:val="26"/>
+              </w:rPr>
+              <w:instrText xml:space="preserve"> PAGEREF _Toc148377781 \h </w:instrText>
+            </w:r>
+            <w:r>
+              <w:rPr>
+                <w:rFonts w:ascii="Times New Roman" w:hAnsi="Times New Roman" w:cs="Times New Roman"/>
+                <w:noProof/>
+                <w:webHidden/>
+                <w:sz w:val="26"/>
+                <w:szCs w:val="26"/>
+              </w:rPr>
+            </w:r>
+            <w:r>
+              <w:rPr>
+                <w:rFonts w:ascii="Times New Roman" w:hAnsi="Times New Roman" w:cs="Times New Roman"/>
+                <w:noProof/>
+                <w:webHidden/>
+                <w:sz w:val="26"/>
+                <w:szCs w:val="26"/>
+              </w:rPr>
+              <w:fldChar w:fldCharType="separate"/>
+            </w:r>
+            <w:r>
+              <w:rPr>
+                <w:rFonts w:ascii="Times New Roman" w:hAnsi="Times New Roman" w:cs="Times New Roman"/>
+                <w:noProof/>
+                <w:webHidden/>
+                <w:sz w:val="26"/>
+                <w:szCs w:val="26"/>
+              </w:rPr>
+              <w:t>5</w:t>
+            </w:r>
+            <w:r>
+              <w:rPr>
+                <w:rFonts w:ascii="Times New Roman" w:hAnsi="Times New Roman" w:cs="Times New Roman"/>
+                <w:noProof/>
+                <w:webHidden/>
+                <w:sz w:val="26"/>
+                <w:szCs w:val="26"/>
+              </w:rPr>
+              <w:fldChar w:fldCharType="end"/>
+            </w:r>
+          </w:hyperlink>
+        </w:p>
+        <w:p>
+          <w:pPr>
+            <w:pStyle w:val="TOC2"/>
+            <w:tabs>
+              <w:tab w:val="left" w:pos="780"/>
+              <w:tab w:val="right" w:leader="dot" w:pos="9630"/>
+            </w:tabs>
+            <w:rPr>
+              <w:rFonts w:ascii="Times New Roman" w:eastAsiaTheme="minorEastAsia" w:hAnsi="Times New Roman" w:cs="Times New Roman"/>
+              <w:b/>
+              <w:i w:val="0"/>
+              <w:iCs w:val="0"/>
+              <w:noProof/>
+              <w:sz w:val="26"/>
+              <w:szCs w:val="26"/>
+              <w:lang w:val="vi-VN" w:eastAsia="vi-VN"/>
+            </w:rPr>
+          </w:pPr>
+          <w:hyperlink w:anchor="_Toc148377782" w:history="1">
+            <w:r>
+              <w:rPr>
+                <w:rStyle w:val="Hyperlink"/>
+                <w:rFonts w:ascii="Times New Roman" w:eastAsia="TimesNewRomanPSMT" w:hAnsi="Times New Roman" w:cs="Times New Roman"/>
+                <w:b/>
+                <w:i w:val="0"/>
+                <w:noProof/>
+                <w:color w:val="auto"/>
+                <w:sz w:val="26"/>
+                <w:szCs w:val="26"/>
+                <w:lang w:val="vi-VN"/>
+              </w:rPr>
+              <w:t>1.</w:t>
+            </w:r>
+            <w:r>
+              <w:rPr>
+                <w:rFonts w:ascii="Times New Roman" w:eastAsiaTheme="minorEastAsia" w:hAnsi="Times New Roman" w:cs="Times New Roman"/>
+                <w:b/>
+                <w:i w:val="0"/>
+                <w:iCs w:val="0"/>
+                <w:noProof/>
+                <w:sz w:val="26"/>
+                <w:szCs w:val="26"/>
+                <w:lang w:val="vi-VN" w:eastAsia="vi-VN"/>
+              </w:rPr>
+              <w:tab/>
+            </w:r>
+            <w:r>
+              <w:rPr>
+                <w:rStyle w:val="Hyperlink"/>
+                <w:rFonts w:ascii="Times New Roman" w:eastAsia="TimesNewRomanPSMT" w:hAnsi="Times New Roman" w:cs="Times New Roman"/>
+                <w:b/>
+                <w:i w:val="0"/>
+                <w:noProof/>
+                <w:color w:val="auto"/>
+                <w:sz w:val="26"/>
+                <w:szCs w:val="26"/>
+                <w:lang w:val="vi-VN"/>
+              </w:rPr>
+              <w:t>Thiết kế lớp</w:t>
+            </w:r>
+            <w:r>
+              <w:rPr>
+                <w:rFonts w:ascii="Times New Roman" w:hAnsi="Times New Roman" w:cs="Times New Roman"/>
+                <w:b/>
+                <w:i w:val="0"/>
+                <w:noProof/>
+                <w:webHidden/>
+                <w:sz w:val="26"/>
+                <w:szCs w:val="26"/>
+              </w:rPr>
+              <w:tab/>
+            </w:r>
+            <w:r>
+              <w:rPr>
+                <w:rFonts w:ascii="Times New Roman" w:hAnsi="Times New Roman" w:cs="Times New Roman"/>
+                <w:b/>
+                <w:i w:val="0"/>
+                <w:noProof/>
+                <w:webHidden/>
+                <w:sz w:val="26"/>
+                <w:szCs w:val="26"/>
+              </w:rPr>
+              <w:fldChar w:fldCharType="begin"/>
+            </w:r>
+            <w:r>
+              <w:rPr>
+                <w:rFonts w:ascii="Times New Roman" w:hAnsi="Times New Roman" w:cs="Times New Roman"/>
+                <w:b/>
+                <w:i w:val="0"/>
+                <w:noProof/>
+                <w:webHidden/>
+                <w:sz w:val="26"/>
+                <w:szCs w:val="26"/>
+              </w:rPr>
+              <w:instrText xml:space="preserve"> PAGEREF _Toc148377782 \h </w:instrText>
+            </w:r>
+            <w:r>
+              <w:rPr>
+                <w:rFonts w:ascii="Times New Roman" w:hAnsi="Times New Roman" w:cs="Times New Roman"/>
+                <w:b/>
+                <w:i w:val="0"/>
+                <w:noProof/>
+                <w:webHidden/>
+                <w:sz w:val="26"/>
+                <w:szCs w:val="26"/>
+              </w:rPr>
+            </w:r>
+            <w:r>
+              <w:rPr>
+                <w:rFonts w:ascii="Times New Roman" w:hAnsi="Times New Roman" w:cs="Times New Roman"/>
+                <w:b/>
+                <w:i w:val="0"/>
+                <w:noProof/>
+                <w:webHidden/>
+                <w:sz w:val="26"/>
+                <w:szCs w:val="26"/>
+              </w:rPr>
+              <w:fldChar w:fldCharType="separate"/>
+            </w:r>
+            <w:r>
+              <w:rPr>
+                <w:rFonts w:ascii="Times New Roman" w:hAnsi="Times New Roman" w:cs="Times New Roman"/>
+                <w:b/>
+                <w:i w:val="0"/>
+                <w:noProof/>
+                <w:webHidden/>
+                <w:sz w:val="26"/>
+                <w:szCs w:val="26"/>
+              </w:rPr>
+              <w:t>5</w:t>
+            </w:r>
+            <w:r>
+              <w:rPr>
+                <w:rFonts w:ascii="Times New Roman" w:hAnsi="Times New Roman" w:cs="Times New Roman"/>
+                <w:b/>
+                <w:i w:val="0"/>
+                <w:noProof/>
+                <w:webHidden/>
+                <w:sz w:val="26"/>
+                <w:szCs w:val="26"/>
+              </w:rPr>
+              <w:fldChar w:fldCharType="end"/>
+            </w:r>
+          </w:hyperlink>
+        </w:p>
+        <w:p>
+          <w:pPr>
+            <w:pStyle w:val="TOC3"/>
+            <w:tabs>
+              <w:tab w:val="left" w:pos="1300"/>
+              <w:tab w:val="right" w:leader="dot" w:pos="9630"/>
+            </w:tabs>
+            <w:rPr>
+              <w:rFonts w:ascii="Times New Roman" w:eastAsiaTheme="minorEastAsia" w:hAnsi="Times New Roman" w:cs="Times New Roman"/>
+              <w:b/>
+              <w:noProof/>
+              <w:sz w:val="26"/>
+              <w:szCs w:val="26"/>
+              <w:lang w:val="vi-VN" w:eastAsia="vi-VN"/>
+            </w:rPr>
+          </w:pPr>
+          <w:hyperlink w:anchor="_Toc148377783" w:history="1">
+            <w:r>
+              <w:rPr>
+                <w:rStyle w:val="Hyperlink"/>
+                <w:rFonts w:ascii="Times New Roman" w:hAnsi="Times New Roman" w:cs="Times New Roman"/>
+                <w:b/>
+                <w:noProof/>
+                <w:color w:val="auto"/>
+                <w:sz w:val="26"/>
+                <w:szCs w:val="26"/>
+              </w:rPr>
+              <w:t>1.1.</w:t>
+            </w:r>
+            <w:r>
+              <w:rPr>
+                <w:rFonts w:ascii="Times New Roman" w:eastAsiaTheme="minorEastAsia" w:hAnsi="Times New Roman" w:cs="Times New Roman"/>
+                <w:b/>
+                <w:noProof/>
+                <w:sz w:val="26"/>
+                <w:szCs w:val="26"/>
+                <w:lang w:val="vi-VN" w:eastAsia="vi-VN"/>
+              </w:rPr>
+              <w:tab/>
+            </w:r>
+            <w:r>
+              <w:rPr>
+                <w:rStyle w:val="Hyperlink"/>
+                <w:rFonts w:ascii="Times New Roman" w:hAnsi="Times New Roman" w:cs="Times New Roman"/>
+                <w:b/>
+                <w:noProof/>
+                <w:color w:val="auto"/>
+                <w:sz w:val="26"/>
+                <w:szCs w:val="26"/>
+              </w:rPr>
+              <w:t>Danh mục các lớp</w:t>
+            </w:r>
+            <w:r>
+              <w:rPr>
+                <w:rFonts w:ascii="Times New Roman" w:hAnsi="Times New Roman" w:cs="Times New Roman"/>
+                <w:b/>
+                <w:noProof/>
+                <w:webHidden/>
+                <w:sz w:val="26"/>
+                <w:szCs w:val="26"/>
+              </w:rPr>
+              <w:tab/>
+            </w:r>
+            <w:r>
+              <w:rPr>
+                <w:rFonts w:ascii="Times New Roman" w:hAnsi="Times New Roman" w:cs="Times New Roman"/>
+                <w:b/>
+                <w:noProof/>
+                <w:webHidden/>
+                <w:sz w:val="26"/>
+                <w:szCs w:val="26"/>
+              </w:rPr>
+              <w:fldChar w:fldCharType="begin"/>
+            </w:r>
+            <w:r>
+              <w:rPr>
+                <w:rFonts w:ascii="Times New Roman" w:hAnsi="Times New Roman" w:cs="Times New Roman"/>
+                <w:b/>
+                <w:noProof/>
+                <w:webHidden/>
+                <w:sz w:val="26"/>
+                <w:szCs w:val="26"/>
+              </w:rPr>
+              <w:instrText xml:space="preserve"> PAGEREF _Toc148377783 \h </w:instrText>
+            </w:r>
+            <w:r>
+              <w:rPr>
+                <w:rFonts w:ascii="Times New Roman" w:hAnsi="Times New Roman" w:cs="Times New Roman"/>
+                <w:b/>
+                <w:noProof/>
+                <w:webHidden/>
+                <w:sz w:val="26"/>
+                <w:szCs w:val="26"/>
+              </w:rPr>
+            </w:r>
+            <w:r>
+              <w:rPr>
+                <w:rFonts w:ascii="Times New Roman" w:hAnsi="Times New Roman" w:cs="Times New Roman"/>
+                <w:b/>
+                <w:noProof/>
+                <w:webHidden/>
+                <w:sz w:val="26"/>
+                <w:szCs w:val="26"/>
+              </w:rPr>
+              <w:fldChar w:fldCharType="separate"/>
+            </w:r>
+            <w:r>
+              <w:rPr>
+                <w:rFonts w:ascii="Times New Roman" w:hAnsi="Times New Roman" w:cs="Times New Roman"/>
+                <w:b/>
+                <w:noProof/>
+                <w:webHidden/>
+                <w:sz w:val="26"/>
+                <w:szCs w:val="26"/>
+              </w:rPr>
+              <w:t>5</w:t>
+            </w:r>
+            <w:r>
+              <w:rPr>
+                <w:rFonts w:ascii="Times New Roman" w:hAnsi="Times New Roman" w:cs="Times New Roman"/>
+                <w:b/>
+                <w:noProof/>
+                <w:webHidden/>
+                <w:sz w:val="26"/>
+                <w:szCs w:val="26"/>
+              </w:rPr>
+              <w:fldChar w:fldCharType="end"/>
+            </w:r>
+          </w:hyperlink>
+        </w:p>
+        <w:p>
+          <w:pPr>
+            <w:pStyle w:val="TOC3"/>
+            <w:tabs>
+              <w:tab w:val="left" w:pos="1300"/>
+              <w:tab w:val="right" w:leader="dot" w:pos="9630"/>
+            </w:tabs>
+            <w:rPr>
+              <w:rFonts w:ascii="Times New Roman" w:eastAsiaTheme="minorEastAsia" w:hAnsi="Times New Roman" w:cs="Times New Roman"/>
+              <w:b/>
+              <w:noProof/>
+              <w:sz w:val="26"/>
+              <w:szCs w:val="26"/>
+              <w:lang w:val="vi-VN" w:eastAsia="vi-VN"/>
+            </w:rPr>
+          </w:pPr>
+          <w:hyperlink w:anchor="_Toc148377784" w:history="1">
+            <w:r>
+              <w:rPr>
+                <w:rStyle w:val="Hyperlink"/>
+                <w:rFonts w:ascii="Times New Roman" w:hAnsi="Times New Roman" w:cs="Times New Roman"/>
+                <w:b/>
+                <w:noProof/>
+                <w:color w:val="auto"/>
+                <w:sz w:val="26"/>
+                <w:szCs w:val="26"/>
+              </w:rPr>
+              <w:t>1.2.</w:t>
+            </w:r>
+            <w:r>
+              <w:rPr>
+                <w:rFonts w:ascii="Times New Roman" w:eastAsiaTheme="minorEastAsia" w:hAnsi="Times New Roman" w:cs="Times New Roman"/>
+                <w:b/>
+                <w:noProof/>
+                <w:sz w:val="26"/>
+                <w:szCs w:val="26"/>
+                <w:lang w:val="vi-VN" w:eastAsia="vi-VN"/>
+              </w:rPr>
+              <w:tab/>
+            </w:r>
+            <w:r>
+              <w:rPr>
+                <w:rStyle w:val="Hyperlink"/>
+                <w:rFonts w:ascii="Times New Roman" w:hAnsi="Times New Roman" w:cs="Times New Roman"/>
+                <w:b/>
+                <w:noProof/>
+                <w:color w:val="auto"/>
+                <w:sz w:val="26"/>
+                <w:szCs w:val="26"/>
+              </w:rPr>
+              <w:t>Phương thức trong một lớp</w:t>
+            </w:r>
+            <w:r>
+              <w:rPr>
+                <w:rFonts w:ascii="Times New Roman" w:hAnsi="Times New Roman" w:cs="Times New Roman"/>
+                <w:b/>
+                <w:noProof/>
+                <w:webHidden/>
+                <w:sz w:val="26"/>
+                <w:szCs w:val="26"/>
+              </w:rPr>
+              <w:tab/>
+            </w:r>
+            <w:r>
+              <w:rPr>
+                <w:rFonts w:ascii="Times New Roman" w:hAnsi="Times New Roman" w:cs="Times New Roman"/>
+                <w:b/>
+                <w:noProof/>
+                <w:webHidden/>
+                <w:sz w:val="26"/>
+                <w:szCs w:val="26"/>
+              </w:rPr>
+              <w:fldChar w:fldCharType="begin"/>
+            </w:r>
+            <w:r>
+              <w:rPr>
+                <w:rFonts w:ascii="Times New Roman" w:hAnsi="Times New Roman" w:cs="Times New Roman"/>
+                <w:b/>
+                <w:noProof/>
+                <w:webHidden/>
+                <w:sz w:val="26"/>
+                <w:szCs w:val="26"/>
+              </w:rPr>
+              <w:instrText xml:space="preserve"> PAGEREF _Toc148377784 \h </w:instrText>
+            </w:r>
+            <w:r>
+              <w:rPr>
+                <w:rFonts w:ascii="Times New Roman" w:hAnsi="Times New Roman" w:cs="Times New Roman"/>
+                <w:b/>
+                <w:noProof/>
+                <w:webHidden/>
+                <w:sz w:val="26"/>
+                <w:szCs w:val="26"/>
+              </w:rPr>
+            </w:r>
+            <w:r>
+              <w:rPr>
+                <w:rFonts w:ascii="Times New Roman" w:hAnsi="Times New Roman" w:cs="Times New Roman"/>
+                <w:b/>
+                <w:noProof/>
+                <w:webHidden/>
+                <w:sz w:val="26"/>
+                <w:szCs w:val="26"/>
+              </w:rPr>
+              <w:fldChar w:fldCharType="separate"/>
+            </w:r>
+            <w:r>
+              <w:rPr>
+                <w:rFonts w:ascii="Times New Roman" w:hAnsi="Times New Roman" w:cs="Times New Roman"/>
+                <w:b/>
+                <w:noProof/>
+                <w:webHidden/>
+                <w:sz w:val="26"/>
+                <w:szCs w:val="26"/>
+              </w:rPr>
+              <w:t>6</w:t>
+            </w:r>
+            <w:r>
+              <w:rPr>
+                <w:rFonts w:ascii="Times New Roman" w:hAnsi="Times New Roman" w:cs="Times New Roman"/>
+                <w:b/>
+                <w:noProof/>
+                <w:webHidden/>
+                <w:sz w:val="26"/>
+                <w:szCs w:val="26"/>
+              </w:rPr>
+              <w:fldChar w:fldCharType="end"/>
+            </w:r>
+          </w:hyperlink>
+        </w:p>
+        <w:p>
+          <w:pPr>
+            <w:pStyle w:val="TOC2"/>
+            <w:tabs>
+              <w:tab w:val="left" w:pos="780"/>
+              <w:tab w:val="right" w:leader="dot" w:pos="9630"/>
+            </w:tabs>
+            <w:rPr>
+              <w:rFonts w:ascii="Times New Roman" w:eastAsiaTheme="minorEastAsia" w:hAnsi="Times New Roman" w:cs="Times New Roman"/>
+              <w:b/>
+              <w:i w:val="0"/>
+              <w:iCs w:val="0"/>
+              <w:noProof/>
+              <w:sz w:val="26"/>
+              <w:szCs w:val="26"/>
+              <w:lang w:val="vi-VN" w:eastAsia="vi-VN"/>
+            </w:rPr>
+          </w:pPr>
+          <w:hyperlink w:anchor="_Toc148377785" w:history="1">
+            <w:r>
+              <w:rPr>
+                <w:rStyle w:val="Hyperlink"/>
+                <w:rFonts w:ascii="Times New Roman" w:eastAsia="TimesNewRomanPSMT" w:hAnsi="Times New Roman" w:cs="Times New Roman"/>
+                <w:b/>
+                <w:i w:val="0"/>
+                <w:noProof/>
+                <w:color w:val="auto"/>
+                <w:sz w:val="26"/>
+                <w:szCs w:val="26"/>
+                <w:lang w:val="vi-VN"/>
+              </w:rPr>
+              <w:t>2.</w:t>
+            </w:r>
+            <w:r>
+              <w:rPr>
+                <w:rFonts w:ascii="Times New Roman" w:eastAsiaTheme="minorEastAsia" w:hAnsi="Times New Roman" w:cs="Times New Roman"/>
+                <w:b/>
+                <w:i w:val="0"/>
+                <w:iCs w:val="0"/>
+                <w:noProof/>
+                <w:sz w:val="26"/>
+                <w:szCs w:val="26"/>
+                <w:lang w:val="vi-VN" w:eastAsia="vi-VN"/>
+              </w:rPr>
+              <w:tab/>
+            </w:r>
+            <w:r>
+              <w:rPr>
+                <w:rStyle w:val="Hyperlink"/>
+                <w:rFonts w:ascii="Times New Roman" w:eastAsia="TimesNewRomanPSMT" w:hAnsi="Times New Roman" w:cs="Times New Roman"/>
+                <w:b/>
+                <w:i w:val="0"/>
+                <w:noProof/>
+                <w:color w:val="auto"/>
+                <w:sz w:val="26"/>
+                <w:szCs w:val="26"/>
+                <w:lang w:val="vi-VN"/>
+              </w:rPr>
+              <w:t>Thiết kế cơ sở dữ liệu</w:t>
+            </w:r>
+            <w:r>
+              <w:rPr>
+                <w:rFonts w:ascii="Times New Roman" w:hAnsi="Times New Roman" w:cs="Times New Roman"/>
+                <w:b/>
+                <w:i w:val="0"/>
+                <w:noProof/>
+                <w:webHidden/>
+                <w:sz w:val="26"/>
+                <w:szCs w:val="26"/>
+              </w:rPr>
+              <w:tab/>
+            </w:r>
+            <w:r>
+              <w:rPr>
+                <w:rFonts w:ascii="Times New Roman" w:hAnsi="Times New Roman" w:cs="Times New Roman"/>
+                <w:b/>
+                <w:i w:val="0"/>
+                <w:noProof/>
+                <w:webHidden/>
+                <w:sz w:val="26"/>
+                <w:szCs w:val="26"/>
+              </w:rPr>
+              <w:fldChar w:fldCharType="begin"/>
+            </w:r>
+            <w:r>
+              <w:rPr>
+                <w:rFonts w:ascii="Times New Roman" w:hAnsi="Times New Roman" w:cs="Times New Roman"/>
+                <w:b/>
+                <w:i w:val="0"/>
+                <w:noProof/>
+                <w:webHidden/>
+                <w:sz w:val="26"/>
+                <w:szCs w:val="26"/>
+              </w:rPr>
+              <w:instrText xml:space="preserve"> PAGEREF _Toc148377785 \h </w:instrText>
+            </w:r>
+            <w:r>
+              <w:rPr>
+                <w:rFonts w:ascii="Times New Roman" w:hAnsi="Times New Roman" w:cs="Times New Roman"/>
+                <w:b/>
+                <w:i w:val="0"/>
+                <w:noProof/>
+                <w:webHidden/>
+                <w:sz w:val="26"/>
+                <w:szCs w:val="26"/>
+              </w:rPr>
+            </w:r>
+            <w:r>
+              <w:rPr>
+                <w:rFonts w:ascii="Times New Roman" w:hAnsi="Times New Roman" w:cs="Times New Roman"/>
+                <w:b/>
+                <w:i w:val="0"/>
+                <w:noProof/>
+                <w:webHidden/>
+                <w:sz w:val="26"/>
+                <w:szCs w:val="26"/>
+              </w:rPr>
+              <w:fldChar w:fldCharType="separate"/>
+            </w:r>
+            <w:r>
+              <w:rPr>
+                <w:rFonts w:ascii="Times New Roman" w:hAnsi="Times New Roman" w:cs="Times New Roman"/>
+                <w:b/>
+                <w:i w:val="0"/>
+                <w:noProof/>
+                <w:webHidden/>
+                <w:sz w:val="26"/>
+                <w:szCs w:val="26"/>
+              </w:rPr>
+              <w:t>9</w:t>
+            </w:r>
+            <w:r>
+              <w:rPr>
+                <w:rFonts w:ascii="Times New Roman" w:hAnsi="Times New Roman" w:cs="Times New Roman"/>
+                <w:b/>
+                <w:i w:val="0"/>
+                <w:noProof/>
+                <w:webHidden/>
+                <w:sz w:val="26"/>
+                <w:szCs w:val="26"/>
+              </w:rPr>
+              <w:fldChar w:fldCharType="end"/>
+            </w:r>
+          </w:hyperlink>
+        </w:p>
+        <w:p>
+          <w:pPr>
+            <w:pStyle w:val="TOC2"/>
+            <w:tabs>
+              <w:tab w:val="left" w:pos="780"/>
+              <w:tab w:val="right" w:leader="dot" w:pos="9630"/>
+            </w:tabs>
+            <w:rPr>
+              <w:rFonts w:ascii="Times New Roman" w:eastAsiaTheme="minorEastAsia" w:hAnsi="Times New Roman" w:cs="Times New Roman"/>
+              <w:b/>
+              <w:i w:val="0"/>
+              <w:iCs w:val="0"/>
+              <w:noProof/>
+              <w:sz w:val="26"/>
+              <w:szCs w:val="26"/>
+              <w:lang w:val="vi-VN" w:eastAsia="vi-VN"/>
+            </w:rPr>
+          </w:pPr>
+          <w:hyperlink w:anchor="_Toc148377786" w:history="1">
+            <w:r>
+              <w:rPr>
+                <w:rStyle w:val="Hyperlink"/>
+                <w:rFonts w:ascii="Times New Roman" w:eastAsia="TimesNewRomanPSMT" w:hAnsi="Times New Roman" w:cs="Times New Roman"/>
+                <w:b/>
+                <w:i w:val="0"/>
+                <w:noProof/>
+                <w:color w:val="auto"/>
+                <w:sz w:val="26"/>
+                <w:szCs w:val="26"/>
+                <w:lang w:val="vi-VN"/>
+              </w:rPr>
+              <w:t>3.</w:t>
+            </w:r>
+            <w:r>
+              <w:rPr>
+                <w:rFonts w:ascii="Times New Roman" w:eastAsiaTheme="minorEastAsia" w:hAnsi="Times New Roman" w:cs="Times New Roman"/>
+                <w:b/>
+                <w:i w:val="0"/>
+                <w:iCs w:val="0"/>
+                <w:noProof/>
+                <w:sz w:val="26"/>
+                <w:szCs w:val="26"/>
+                <w:lang w:val="vi-VN" w:eastAsia="vi-VN"/>
+              </w:rPr>
+              <w:tab/>
+            </w:r>
+            <w:r>
+              <w:rPr>
+                <w:rStyle w:val="Hyperlink"/>
+                <w:rFonts w:ascii="Times New Roman" w:eastAsia="TimesNewRomanPSMT" w:hAnsi="Times New Roman" w:cs="Times New Roman"/>
+                <w:b/>
+                <w:i w:val="0"/>
+                <w:noProof/>
+                <w:color w:val="auto"/>
+                <w:sz w:val="26"/>
+                <w:szCs w:val="26"/>
+                <w:lang w:val="vi-VN"/>
+              </w:rPr>
+              <w:t>Bảng mô tả các Field trong 1 Table</w:t>
+            </w:r>
+            <w:r>
+              <w:rPr>
+                <w:rFonts w:ascii="Times New Roman" w:hAnsi="Times New Roman" w:cs="Times New Roman"/>
+                <w:b/>
+                <w:i w:val="0"/>
+                <w:noProof/>
+                <w:webHidden/>
+                <w:sz w:val="26"/>
+                <w:szCs w:val="26"/>
+              </w:rPr>
+              <w:tab/>
+            </w:r>
+            <w:r>
+              <w:rPr>
+                <w:rFonts w:ascii="Times New Roman" w:hAnsi="Times New Roman" w:cs="Times New Roman"/>
+                <w:b/>
+                <w:i w:val="0"/>
+                <w:noProof/>
+                <w:webHidden/>
+                <w:sz w:val="26"/>
+                <w:szCs w:val="26"/>
+              </w:rPr>
+              <w:fldChar w:fldCharType="begin"/>
+            </w:r>
+            <w:r>
+              <w:rPr>
+                <w:rFonts w:ascii="Times New Roman" w:hAnsi="Times New Roman" w:cs="Times New Roman"/>
+                <w:b/>
+                <w:i w:val="0"/>
+                <w:noProof/>
+                <w:webHidden/>
+                <w:sz w:val="26"/>
+                <w:szCs w:val="26"/>
+              </w:rPr>
+              <w:instrText xml:space="preserve"> PAGEREF _Toc148377786 \h </w:instrText>
+            </w:r>
+            <w:r>
+              <w:rPr>
+                <w:rFonts w:ascii="Times New Roman" w:hAnsi="Times New Roman" w:cs="Times New Roman"/>
+                <w:b/>
+                <w:i w:val="0"/>
+                <w:noProof/>
+                <w:webHidden/>
+                <w:sz w:val="26"/>
+                <w:szCs w:val="26"/>
+              </w:rPr>
+            </w:r>
+            <w:r>
+              <w:rPr>
+                <w:rFonts w:ascii="Times New Roman" w:hAnsi="Times New Roman" w:cs="Times New Roman"/>
+                <w:b/>
+                <w:i w:val="0"/>
+                <w:noProof/>
+                <w:webHidden/>
+                <w:sz w:val="26"/>
+                <w:szCs w:val="26"/>
+              </w:rPr>
+              <w:fldChar w:fldCharType="separate"/>
+            </w:r>
+            <w:r>
+              <w:rPr>
+                <w:rFonts w:ascii="Times New Roman" w:hAnsi="Times New Roman" w:cs="Times New Roman"/>
+                <w:b/>
+                <w:i w:val="0"/>
+                <w:noProof/>
+                <w:webHidden/>
+                <w:sz w:val="26"/>
+                <w:szCs w:val="26"/>
+              </w:rPr>
+              <w:t>10</w:t>
+            </w:r>
+            <w:r>
+              <w:rPr>
+                <w:rFonts w:ascii="Times New Roman" w:hAnsi="Times New Roman" w:cs="Times New Roman"/>
+                <w:b/>
+                <w:i w:val="0"/>
+                <w:noProof/>
+                <w:webHidden/>
+                <w:sz w:val="26"/>
+                <w:szCs w:val="26"/>
+              </w:rPr>
+              <w:fldChar w:fldCharType="end"/>
+            </w:r>
+          </w:hyperlink>
+        </w:p>
+        <w:p>
+          <w:pPr>
+            <w:pStyle w:val="TOC2"/>
+            <w:tabs>
+              <w:tab w:val="left" w:pos="780"/>
+              <w:tab w:val="right" w:leader="dot" w:pos="9630"/>
+            </w:tabs>
+            <w:rPr>
+              <w:rFonts w:ascii="Times New Roman" w:eastAsiaTheme="minorEastAsia" w:hAnsi="Times New Roman" w:cs="Times New Roman"/>
+              <w:b/>
+              <w:i w:val="0"/>
+              <w:iCs w:val="0"/>
+              <w:noProof/>
+              <w:sz w:val="26"/>
+              <w:szCs w:val="26"/>
+              <w:lang w:val="vi-VN" w:eastAsia="vi-VN"/>
+            </w:rPr>
+          </w:pPr>
+          <w:hyperlink w:anchor="_Toc148377787" w:history="1">
+            <w:r>
+              <w:rPr>
+                <w:rStyle w:val="Hyperlink"/>
+                <w:rFonts w:ascii="Times New Roman" w:eastAsia="TimesNewRomanPSMT" w:hAnsi="Times New Roman" w:cs="Times New Roman"/>
+                <w:b/>
+                <w:i w:val="0"/>
+                <w:noProof/>
+                <w:color w:val="auto"/>
+                <w:sz w:val="26"/>
+                <w:szCs w:val="26"/>
+                <w:lang w:val="vi-VN"/>
+              </w:rPr>
+              <w:t>4.</w:t>
+            </w:r>
+            <w:r>
+              <w:rPr>
+                <w:rFonts w:ascii="Times New Roman" w:eastAsiaTheme="minorEastAsia" w:hAnsi="Times New Roman" w:cs="Times New Roman"/>
+                <w:b/>
+                <w:i w:val="0"/>
+                <w:iCs w:val="0"/>
+                <w:noProof/>
+                <w:sz w:val="26"/>
+                <w:szCs w:val="26"/>
+                <w:lang w:val="vi-VN" w:eastAsia="vi-VN"/>
+              </w:rPr>
+              <w:tab/>
+            </w:r>
+            <w:r>
+              <w:rPr>
+                <w:rStyle w:val="Hyperlink"/>
+                <w:rFonts w:ascii="Times New Roman" w:eastAsia="TimesNewRomanPSMT" w:hAnsi="Times New Roman" w:cs="Times New Roman"/>
+                <w:b/>
+                <w:i w:val="0"/>
+                <w:noProof/>
+                <w:color w:val="auto"/>
+                <w:sz w:val="26"/>
+                <w:szCs w:val="26"/>
+                <w:lang w:val="vi-VN"/>
+              </w:rPr>
+              <w:t>Thiết kế giao diện</w:t>
+            </w:r>
+            <w:r>
+              <w:rPr>
+                <w:rFonts w:ascii="Times New Roman" w:hAnsi="Times New Roman" w:cs="Times New Roman"/>
+                <w:b/>
+                <w:i w:val="0"/>
+                <w:noProof/>
+                <w:webHidden/>
+                <w:sz w:val="26"/>
+                <w:szCs w:val="26"/>
+              </w:rPr>
+              <w:tab/>
+            </w:r>
+            <w:r>
+              <w:rPr>
+                <w:rFonts w:ascii="Times New Roman" w:hAnsi="Times New Roman" w:cs="Times New Roman"/>
+                <w:b/>
+                <w:i w:val="0"/>
+                <w:noProof/>
+                <w:webHidden/>
+                <w:sz w:val="26"/>
+                <w:szCs w:val="26"/>
+              </w:rPr>
+              <w:fldChar w:fldCharType="begin"/>
+            </w:r>
+            <w:r>
+              <w:rPr>
+                <w:rFonts w:ascii="Times New Roman" w:hAnsi="Times New Roman" w:cs="Times New Roman"/>
+                <w:b/>
+                <w:i w:val="0"/>
+                <w:noProof/>
+                <w:webHidden/>
+                <w:sz w:val="26"/>
+                <w:szCs w:val="26"/>
+              </w:rPr>
+              <w:instrText xml:space="preserve"> PAGEREF _Toc148377787 \h </w:instrText>
+            </w:r>
+            <w:r>
+              <w:rPr>
+                <w:rFonts w:ascii="Times New Roman" w:hAnsi="Times New Roman" w:cs="Times New Roman"/>
+                <w:b/>
+                <w:i w:val="0"/>
+                <w:noProof/>
+                <w:webHidden/>
+                <w:sz w:val="26"/>
+                <w:szCs w:val="26"/>
+              </w:rPr>
+            </w:r>
+            <w:r>
+              <w:rPr>
+                <w:rFonts w:ascii="Times New Roman" w:hAnsi="Times New Roman" w:cs="Times New Roman"/>
+                <w:b/>
+                <w:i w:val="0"/>
+                <w:noProof/>
+                <w:webHidden/>
+                <w:sz w:val="26"/>
+                <w:szCs w:val="26"/>
+              </w:rPr>
+              <w:fldChar w:fldCharType="separate"/>
+            </w:r>
+            <w:r>
+              <w:rPr>
+                <w:rFonts w:ascii="Times New Roman" w:hAnsi="Times New Roman" w:cs="Times New Roman"/>
+                <w:b/>
+                <w:i w:val="0"/>
+                <w:noProof/>
+                <w:webHidden/>
+                <w:sz w:val="26"/>
+                <w:szCs w:val="26"/>
+              </w:rPr>
+              <w:t>12</w:t>
+            </w:r>
+            <w:r>
+              <w:rPr>
+                <w:rFonts w:ascii="Times New Roman" w:hAnsi="Times New Roman" w:cs="Times New Roman"/>
+                <w:b/>
+                <w:i w:val="0"/>
+                <w:noProof/>
+                <w:webHidden/>
+                <w:sz w:val="26"/>
+                <w:szCs w:val="26"/>
+              </w:rPr>
+              <w:fldChar w:fldCharType="end"/>
+            </w:r>
+          </w:hyperlink>
+        </w:p>
+        <w:p>
+          <w:pPr>
+            <w:pStyle w:val="TOC1"/>
+            <w:tabs>
+              <w:tab w:val="left" w:pos="520"/>
+              <w:tab w:val="right" w:leader="dot" w:pos="9630"/>
+            </w:tabs>
+            <w:rPr>
+              <w:rFonts w:ascii="Times New Roman" w:eastAsiaTheme="minorEastAsia" w:hAnsi="Times New Roman" w:cs="Times New Roman"/>
+              <w:bCs w:val="0"/>
+              <w:noProof/>
+              <w:sz w:val="26"/>
+              <w:szCs w:val="26"/>
+              <w:lang w:val="vi-VN" w:eastAsia="vi-VN"/>
+            </w:rPr>
+          </w:pPr>
+          <w:hyperlink w:anchor="_Toc148377788" w:history="1">
+            <w:r>
+              <w:rPr>
+                <w:rStyle w:val="Hyperlink"/>
+                <w:rFonts w:ascii="Times New Roman" w:eastAsia="TimesNewRomanPSMT" w:hAnsi="Times New Roman" w:cs="Times New Roman"/>
+                <w:noProof/>
+                <w:color w:val="auto"/>
+                <w:sz w:val="26"/>
+                <w:szCs w:val="26"/>
+                <w:lang w:val="vi-VN"/>
+              </w:rPr>
+              <w:t>IV.</w:t>
+            </w:r>
+            <w:r>
+              <w:rPr>
+                <w:rFonts w:ascii="Times New Roman" w:eastAsiaTheme="minorEastAsia" w:hAnsi="Times New Roman" w:cs="Times New Roman"/>
+                <w:bCs w:val="0"/>
+                <w:noProof/>
+                <w:sz w:val="26"/>
+                <w:szCs w:val="26"/>
+                <w:lang w:val="vi-VN" w:eastAsia="vi-VN"/>
+              </w:rPr>
+              <w:tab/>
+            </w:r>
+            <w:r>
+              <w:rPr>
+                <w:rStyle w:val="Hyperlink"/>
+                <w:rFonts w:ascii="Times New Roman" w:eastAsia="TimesNewRomanPSMT" w:hAnsi="Times New Roman" w:cs="Times New Roman"/>
+                <w:noProof/>
+                <w:color w:val="auto"/>
+                <w:sz w:val="26"/>
+                <w:szCs w:val="26"/>
+                <w:lang w:val="vi-VN"/>
+              </w:rPr>
+              <w:t>Cài đặt và kiểm thử</w:t>
+            </w:r>
+            <w:r>
+              <w:rPr>
+                <w:rFonts w:ascii="Times New Roman" w:hAnsi="Times New Roman" w:cs="Times New Roman"/>
+                <w:noProof/>
+                <w:webHidden/>
+                <w:sz w:val="26"/>
+                <w:szCs w:val="26"/>
+              </w:rPr>
+              <w:tab/>
+            </w:r>
+            <w:r>
+              <w:rPr>
+                <w:rFonts w:ascii="Times New Roman" w:hAnsi="Times New Roman" w:cs="Times New Roman"/>
+                <w:noProof/>
+                <w:webHidden/>
+                <w:sz w:val="26"/>
+                <w:szCs w:val="26"/>
+              </w:rPr>
+              <w:fldChar w:fldCharType="begin"/>
+            </w:r>
+            <w:r>
+              <w:rPr>
+                <w:rFonts w:ascii="Times New Roman" w:hAnsi="Times New Roman" w:cs="Times New Roman"/>
+                <w:noProof/>
+                <w:webHidden/>
+                <w:sz w:val="26"/>
+                <w:szCs w:val="26"/>
+              </w:rPr>
+              <w:instrText xml:space="preserve"> PAGEREF _Toc148377788 \h </w:instrText>
+            </w:r>
+            <w:r>
+              <w:rPr>
+                <w:rFonts w:ascii="Times New Roman" w:hAnsi="Times New Roman" w:cs="Times New Roman"/>
+                <w:noProof/>
+                <w:webHidden/>
+                <w:sz w:val="26"/>
+                <w:szCs w:val="26"/>
+              </w:rPr>
+            </w:r>
+            <w:r>
+              <w:rPr>
+                <w:rFonts w:ascii="Times New Roman" w:hAnsi="Times New Roman" w:cs="Times New Roman"/>
+                <w:noProof/>
+                <w:webHidden/>
+                <w:sz w:val="26"/>
+                <w:szCs w:val="26"/>
+              </w:rPr>
+              <w:fldChar w:fldCharType="separate"/>
+            </w:r>
+            <w:r>
+              <w:rPr>
+                <w:rFonts w:ascii="Times New Roman" w:hAnsi="Times New Roman" w:cs="Times New Roman"/>
+                <w:noProof/>
+                <w:webHidden/>
+                <w:sz w:val="26"/>
+                <w:szCs w:val="26"/>
+              </w:rPr>
+              <w:t>17</w:t>
+            </w:r>
+            <w:r>
+              <w:rPr>
+                <w:rFonts w:ascii="Times New Roman" w:hAnsi="Times New Roman" w:cs="Times New Roman"/>
+                <w:noProof/>
+                <w:webHidden/>
+                <w:sz w:val="26"/>
+                <w:szCs w:val="26"/>
+              </w:rPr>
+              <w:fldChar w:fldCharType="end"/>
+            </w:r>
+          </w:hyperlink>
+        </w:p>
+        <w:p>
+          <w:pPr>
+            <w:pStyle w:val="TOC1"/>
+            <w:tabs>
+              <w:tab w:val="left" w:pos="520"/>
+              <w:tab w:val="right" w:leader="dot" w:pos="9630"/>
+            </w:tabs>
+            <w:rPr>
+              <w:rFonts w:ascii="Times New Roman" w:eastAsiaTheme="minorEastAsia" w:hAnsi="Times New Roman" w:cs="Times New Roman"/>
+              <w:bCs w:val="0"/>
+              <w:noProof/>
+              <w:sz w:val="26"/>
+              <w:szCs w:val="26"/>
+              <w:lang w:val="vi-VN" w:eastAsia="vi-VN"/>
+            </w:rPr>
+          </w:pPr>
+          <w:hyperlink w:anchor="_Toc148377789" w:history="1">
+            <w:r>
+              <w:rPr>
+                <w:rStyle w:val="Hyperlink"/>
+                <w:rFonts w:ascii="Times New Roman" w:eastAsia="TimesNewRomanPSMT" w:hAnsi="Times New Roman" w:cs="Times New Roman"/>
+                <w:noProof/>
+                <w:color w:val="auto"/>
+                <w:sz w:val="26"/>
+                <w:szCs w:val="26"/>
+                <w:lang w:val="vi-VN"/>
+              </w:rPr>
+              <w:t>V.</w:t>
+            </w:r>
+            <w:r>
+              <w:rPr>
+                <w:rFonts w:ascii="Times New Roman" w:eastAsiaTheme="minorEastAsia" w:hAnsi="Times New Roman" w:cs="Times New Roman"/>
+                <w:bCs w:val="0"/>
+                <w:noProof/>
+                <w:sz w:val="26"/>
+                <w:szCs w:val="26"/>
+                <w:lang w:val="vi-VN" w:eastAsia="vi-VN"/>
+              </w:rPr>
+              <w:tab/>
+            </w:r>
+            <w:r>
+              <w:rPr>
+                <w:rStyle w:val="Hyperlink"/>
+                <w:rFonts w:ascii="Times New Roman" w:eastAsia="TimesNewRomanPSMT" w:hAnsi="Times New Roman" w:cs="Times New Roman"/>
+                <w:noProof/>
+                <w:color w:val="auto"/>
+                <w:sz w:val="26"/>
+                <w:szCs w:val="26"/>
+                <w:lang w:val="vi-VN"/>
+              </w:rPr>
+              <w:t>Kết luận</w:t>
+            </w:r>
+            <w:r>
+              <w:rPr>
+                <w:rFonts w:ascii="Times New Roman" w:hAnsi="Times New Roman" w:cs="Times New Roman"/>
+                <w:noProof/>
+                <w:webHidden/>
+                <w:sz w:val="26"/>
+                <w:szCs w:val="26"/>
+              </w:rPr>
+              <w:tab/>
+            </w:r>
+            <w:r>
+              <w:rPr>
+                <w:rFonts w:ascii="Times New Roman" w:hAnsi="Times New Roman" w:cs="Times New Roman"/>
+                <w:noProof/>
+                <w:webHidden/>
+                <w:sz w:val="26"/>
+                <w:szCs w:val="26"/>
+              </w:rPr>
+              <w:fldChar w:fldCharType="begin"/>
+            </w:r>
+            <w:r>
+              <w:rPr>
+                <w:rFonts w:ascii="Times New Roman" w:hAnsi="Times New Roman" w:cs="Times New Roman"/>
+                <w:noProof/>
+                <w:webHidden/>
+                <w:sz w:val="26"/>
+                <w:szCs w:val="26"/>
+              </w:rPr>
+              <w:instrText xml:space="preserve"> PAGEREF _Toc148377789 \h </w:instrText>
+            </w:r>
+            <w:r>
+              <w:rPr>
+                <w:rFonts w:ascii="Times New Roman" w:hAnsi="Times New Roman" w:cs="Times New Roman"/>
+                <w:noProof/>
+                <w:webHidden/>
+                <w:sz w:val="26"/>
+                <w:szCs w:val="26"/>
+              </w:rPr>
+            </w:r>
+            <w:r>
+              <w:rPr>
+                <w:rFonts w:ascii="Times New Roman" w:hAnsi="Times New Roman" w:cs="Times New Roman"/>
+                <w:noProof/>
+                <w:webHidden/>
+                <w:sz w:val="26"/>
+                <w:szCs w:val="26"/>
+              </w:rPr>
+              <w:fldChar w:fldCharType="separate"/>
+            </w:r>
+            <w:r>
+              <w:rPr>
+                <w:rFonts w:ascii="Times New Roman" w:hAnsi="Times New Roman" w:cs="Times New Roman"/>
+                <w:noProof/>
+                <w:webHidden/>
+                <w:sz w:val="26"/>
+                <w:szCs w:val="26"/>
+              </w:rPr>
+              <w:t>26</w:t>
+            </w:r>
+            <w:r>
+              <w:rPr>
+                <w:rFonts w:ascii="Times New Roman" w:hAnsi="Times New Roman" w:cs="Times New Roman"/>
+                <w:noProof/>
+                <w:webHidden/>
+                <w:sz w:val="26"/>
+                <w:szCs w:val="26"/>
+              </w:rPr>
+              <w:fldChar w:fldCharType="end"/>
+            </w:r>
+          </w:hyperlink>
+        </w:p>
+        <w:p>
+          <w:r>
+            <w:rPr>
+              <w:b/>
+              <w:bCs/>
+              <w:noProof/>
+            </w:rPr>
+            <w:fldChar w:fldCharType="end"/>
+          </w:r>
+        </w:p>
+      </w:sdtContent>
+    </w:sdt>
     <w:p>
       <w:pPr>
-        <w:pStyle w:val="Heading1"/>
-        <w:numPr>
-          <w:ilvl w:val="0"/>
-          <w:numId w:val="0"/>
-        </w:numPr>
-        <w:jc w:val="center"/>
-        <w:rPr>
-          <w:rFonts w:ascii="Times New Roman" w:hAnsi="Times New Roman" w:cs="Times New Roman"/>
-        </w:rPr>
-      </w:pPr>
-      <w:bookmarkStart w:id="0" w:name="_Toc121491765"/>
-      <w:r>
-        <w:rPr>
-          <w:rFonts w:ascii="Times New Roman" w:hAnsi="Times New Roman" w:cs="Times New Roman"/>
-        </w:rPr>
-        <w:lastRenderedPageBreak/>
-        <w:t>LỜI CẢM ƠN</w:t>
-      </w:r>
+        <w:spacing w:before="120" w:after="120" w:line="336" w:lineRule="auto"/>
+        <w:rPr>
+          <w:rFonts w:eastAsia="TimesNewRomanPSMT"/>
+          <w:b/>
+          <w:color w:val="C00000"/>
+          <w:sz w:val="25"/>
+          <w:szCs w:val="27"/>
+        </w:rPr>
+      </w:pPr>
+    </w:p>
+    <w:p>
+      <w:pPr>
+        <w:spacing w:before="120" w:after="120" w:line="336" w:lineRule="auto"/>
+        <w:rPr>
+          <w:rFonts w:eastAsia="TimesNewRomanPSMT"/>
+          <w:b/>
+          <w:color w:val="C00000"/>
+          <w:sz w:val="25"/>
+          <w:szCs w:val="27"/>
+        </w:rPr>
+      </w:pPr>
+    </w:p>
+    <w:p>
+      <w:pPr>
+        <w:spacing w:before="120" w:after="120" w:line="336" w:lineRule="auto"/>
+        <w:rPr>
+          <w:rFonts w:eastAsia="TimesNewRomanPSMT"/>
+          <w:b/>
+          <w:color w:val="C00000"/>
+          <w:sz w:val="25"/>
+          <w:szCs w:val="27"/>
+        </w:rPr>
+      </w:pPr>
+    </w:p>
+    <w:p>
+      <w:pPr>
+        <w:spacing w:before="120" w:after="120" w:line="336" w:lineRule="auto"/>
+        <w:rPr>
+          <w:rFonts w:eastAsia="TimesNewRomanPSMT"/>
+          <w:b/>
+          <w:color w:val="C00000"/>
+          <w:sz w:val="25"/>
+          <w:szCs w:val="27"/>
+        </w:rPr>
+      </w:pPr>
+    </w:p>
+    <w:p>
+      <w:pPr>
+        <w:spacing w:before="120" w:after="120" w:line="336" w:lineRule="auto"/>
+        <w:rPr>
+          <w:rFonts w:eastAsia="TimesNewRomanPSMT"/>
+          <w:b/>
+          <w:color w:val="C00000"/>
+          <w:sz w:val="25"/>
+          <w:szCs w:val="27"/>
+        </w:rPr>
+      </w:pPr>
+    </w:p>
+    <w:p>
+      <w:pPr>
+        <w:spacing w:before="120" w:after="120" w:line="336" w:lineRule="auto"/>
+        <w:rPr>
+          <w:rFonts w:eastAsia="TimesNewRomanPSMT"/>
+          <w:b/>
+          <w:color w:val="C00000"/>
+          <w:sz w:val="25"/>
+          <w:szCs w:val="27"/>
+        </w:rPr>
+      </w:pPr>
+    </w:p>
+    <w:p>
+      <w:pPr>
+        <w:spacing w:before="120" w:after="120" w:line="336" w:lineRule="auto"/>
+        <w:rPr>
+          <w:rFonts w:eastAsia="TimesNewRomanPSMT"/>
+          <w:b/>
+          <w:color w:val="C00000"/>
+          <w:sz w:val="25"/>
+          <w:szCs w:val="27"/>
+        </w:rPr>
+      </w:pPr>
+    </w:p>
+    <w:p>
+      <w:pPr>
+        <w:spacing w:before="120" w:after="120" w:line="336" w:lineRule="auto"/>
+        <w:rPr>
+          <w:rFonts w:eastAsia="TimesNewRomanPSMT"/>
+          <w:b/>
+          <w:color w:val="C00000"/>
+          <w:sz w:val="25"/>
+          <w:szCs w:val="27"/>
+        </w:rPr>
+      </w:pPr>
+    </w:p>
+    <w:p>
+      <w:pPr>
+        <w:spacing w:before="120" w:after="120" w:line="336" w:lineRule="auto"/>
+        <w:rPr>
+          <w:rFonts w:eastAsia="TimesNewRomanPSMT"/>
+          <w:b/>
+          <w:color w:val="C00000"/>
+          <w:sz w:val="25"/>
+          <w:szCs w:val="27"/>
+        </w:rPr>
+      </w:pPr>
+      <w:bookmarkStart w:id="0" w:name="_GoBack"/>
       <w:bookmarkEnd w:id="0"/>
     </w:p>
     <w:p>
       <w:pPr>
-        <w:pStyle w:val="ListParagraph"/>
-        <w:numPr>
-          <w:ilvl w:val="0"/>
-          <w:numId w:val="18"/>
-        </w:numPr>
-        <w:spacing w:before="120" w:after="120" w:line="360" w:lineRule="auto"/>
-        <w:rPr>
-          <w:rFonts w:eastAsia="TimesNewRomanPSMT"/>
-          <w:b/>
-          <w:lang w:val="vi-VN"/>
-        </w:rPr>
-      </w:pPr>
+        <w:pStyle w:val="Heading1"/>
+      </w:pPr>
+      <w:bookmarkStart w:id="1" w:name="_Toc148377775"/>
       <w:r>
-        <w:rPr>
-          <w:rFonts w:eastAsia="TimesNewRomanPSMT"/>
-          <w:b/>
-          <w:lang w:val="vi-VN"/>
-        </w:rPr>
+        <w:lastRenderedPageBreak/>
         <w:t>Đặc tả</w:t>
       </w:r>
+      <w:bookmarkEnd w:id="1"/>
     </w:p>
     <w:p>
       <w:pPr>
-        <w:pStyle w:val="ListParagraph"/>
-        <w:numPr>
-          <w:ilvl w:val="0"/>
-          <w:numId w:val="19"/>
-        </w:numPr>
-        <w:spacing w:before="120" w:after="120" w:line="360" w:lineRule="auto"/>
-        <w:rPr>
-          <w:rFonts w:eastAsia="TimesNewRomanPSMT"/>
-          <w:b/>
-          <w:lang w:val="vi-VN"/>
-        </w:rPr>
-      </w:pPr>
+        <w:pStyle w:val="Heading2"/>
+      </w:pPr>
+      <w:bookmarkStart w:id="2" w:name="_Toc148377776"/>
       <w:r>
-        <w:rPr>
-          <w:rFonts w:eastAsia="TimesNewRomanPSMT"/>
-          <w:b/>
-          <w:lang w:val="vi-VN"/>
-        </w:rPr>
         <w:t>Ngữ cảnh sử dụng phần mềm</w:t>
       </w:r>
+      <w:bookmarkEnd w:id="2"/>
     </w:p>
     <w:p>
       <w:pPr>
@@ -1762,16 +3921,12 @@
         <w:jc w:val="both"/>
         <w:rPr>
           <w:rFonts w:eastAsia="Times New Roman"/>
-          <w:sz w:val="28"/>
-          <w:szCs w:val="28"/>
           <w:lang w:val="vi-VN"/>
         </w:rPr>
       </w:pPr>
       <w:r>
         <w:rPr>
           <w:rFonts w:eastAsia="Times New Roman"/>
-          <w:sz w:val="28"/>
-          <w:szCs w:val="28"/>
           <w:lang w:val="vi-VN"/>
         </w:rPr>
         <w:t>Chương trình có chức năng là quản lý nhân sự trong đơn vị sản xuất, ngữ cảnh sử dụng chương trình là dùng để cho người quản lý có thể quản lý nhân sự trong cơ sở sản xuất, những nhân viên không phải là người quản lý chỉ có thể xem hay tìm kiếm một số nhân viên với một số thông tin đơn giản, tính bảo mật không cao.</w:t>
@@ -1779,26 +3934,13 @@
     </w:p>
     <w:p>
       <w:pPr>
-        <w:pStyle w:val="ListParagraph"/>
-        <w:numPr>
-          <w:ilvl w:val="0"/>
-          <w:numId w:val="19"/>
-        </w:numPr>
-        <w:spacing w:before="120" w:after="120" w:line="360" w:lineRule="auto"/>
-        <w:rPr>
-          <w:rFonts w:eastAsia="TimesNewRomanPSMT"/>
-          <w:b/>
-          <w:lang w:val="vi-VN"/>
-        </w:rPr>
-      </w:pPr>
+        <w:pStyle w:val="Heading2"/>
+      </w:pPr>
+      <w:bookmarkStart w:id="3" w:name="_Toc148377777"/>
       <w:r>
-        <w:rPr>
-          <w:rFonts w:eastAsia="TimesNewRomanPSMT"/>
-          <w:b/>
-          <w:lang w:val="vi-VN"/>
-        </w:rPr>
         <w:t>Dữ liệu và thông tin đầu vào</w:t>
       </w:r>
+      <w:bookmarkEnd w:id="3"/>
     </w:p>
     <w:p>
       <w:pPr>
@@ -1861,21 +4003,7 @@
           <w:rFonts w:eastAsia="TimesNewRomanPSMT"/>
           <w:lang w:val="vi-VN"/>
         </w:rPr>
-        <w:t>Công nhân là một trong những nhân sự của đơn vị sản xuất nhưng có thêm một số thông tin khác như: Bậc, tổ, nhóm. Tóm lại những thông tin mà công nhân có gồm:</w:t>
-      </w:r>
-      <w:r>
-        <w:rPr>
-          <w:rFonts w:eastAsia="TimesNewRomanPSMT"/>
-          <w:lang w:val="vi-VN"/>
-        </w:rPr>
-        <w:t xml:space="preserve"> </w:t>
-      </w:r>
-      <w:r>
-        <w:rPr>
-          <w:rFonts w:eastAsia="TimesNewRomanPSMT"/>
-          <w:lang w:val="vi-VN"/>
-        </w:rPr>
-        <w:t>Mã nhân sự, họ tên, ngày sinh, giới tính, địa chỉ, trình độ, chức vụ, bậc, tổ</w:t>
+        <w:t>Công nhân là một trong những nhân sự của đơn vị sản xuất nhưng có thêm một số thông tin khác như: Bậc, tổ, nhóm. Tóm lại những thông tin mà công nhân có gồm: Mã nhân sự, họ tên, ngày sinh, giới tính, địa chỉ, trình độ, chức vụ, bậc, tổ</w:t>
       </w:r>
       <w:r>
         <w:rPr>
@@ -1933,26 +4061,13 @@
     </w:p>
     <w:p>
       <w:pPr>
-        <w:pStyle w:val="ListParagraph"/>
-        <w:numPr>
-          <w:ilvl w:val="0"/>
-          <w:numId w:val="19"/>
-        </w:numPr>
-        <w:spacing w:before="120" w:after="120" w:line="360" w:lineRule="auto"/>
-        <w:rPr>
-          <w:rFonts w:eastAsia="TimesNewRomanPSMT"/>
-          <w:b/>
-          <w:lang w:val="vi-VN"/>
-        </w:rPr>
-      </w:pPr>
+        <w:pStyle w:val="Heading2"/>
+      </w:pPr>
+      <w:bookmarkStart w:id="4" w:name="_Toc148377778"/>
       <w:r>
-        <w:rPr>
-          <w:rFonts w:eastAsia="TimesNewRomanPSMT"/>
-          <w:b/>
-          <w:lang w:val="vi-VN"/>
-        </w:rPr>
         <w:t>Các tính huống sử dụng (mục đích và tính năng)</w:t>
       </w:r>
+      <w:bookmarkEnd w:id="4"/>
     </w:p>
     <w:p>
       <w:pPr>
@@ -1967,7 +4082,7 @@
           <w:rFonts w:eastAsia="TimesNewRomanPSMT"/>
           <w:lang w:val="vi-VN"/>
         </w:rPr>
-        <w:t xml:space="preserve">Các tính năng và tình huống sử dụng: chương trình có các tính năng xem, thêm, tìm kiếm, xóa, sửa, in các thông tin của nhân sự hay xuất file excel, các tính năm ấy chỉ được hổ trợ </w:t>
+        <w:t xml:space="preserve">Các tính năng và tình huống sử dụng: chương trình có các tính năng xem, thêm, tìm kiếm, xóa, sửa, in các thông tin của nhân sự hay xuất file excel, các tính năm ấy chỉ được hổ trợ cho người dùng có chức năng quản lý, những nhân viên khác chỉ có thểm xem, tìm hay có thể in ra các thông tin tìm kiếm. Người quản lý có thể thêm xóa sửa các tài khoản dùng để </w:t>
       </w:r>
       <w:r>
         <w:rPr>
@@ -1975,7 +4090,7 @@
           <w:lang w:val="vi-VN"/>
         </w:rPr>
         <w:lastRenderedPageBreak/>
-        <w:t>cho người dùng có chức năng quản lý, những nhân viên khác chỉ có thểm xem, tìm hay có thể in ra các thông tin tìm kiếm. Người quản lý có thể thêm xóa sửa các tài khoản dùng để đăng nhập của chương trình. Những thông tin mà người quản lý có thể khai thác được từ chương trình là tối đa nhưng những tài khoản người dùng khác chỉ có thể xem hay tìm kiếm được những thông tin cơ bản của nhân</w:t>
+        <w:t>đăng nhập của chương trình. Những thông tin mà người quản lý có thể khai thác được từ chương trình là tối đa nhưng những tài khoản người dùng khác chỉ có thể xem hay tìm kiếm được những thông tin cơ bản của nhân</w:t>
       </w:r>
       <w:r>
         <w:rPr>
@@ -1994,26 +4109,13 @@
     </w:p>
     <w:p>
       <w:pPr>
-        <w:pStyle w:val="ListParagraph"/>
-        <w:numPr>
-          <w:ilvl w:val="0"/>
-          <w:numId w:val="19"/>
-        </w:numPr>
-        <w:spacing w:before="120" w:after="120" w:line="360" w:lineRule="auto"/>
-        <w:rPr>
-          <w:rFonts w:eastAsia="TimesNewRomanPSMT"/>
-          <w:b/>
-          <w:lang w:val="vi-VN"/>
-        </w:rPr>
-      </w:pPr>
+        <w:pStyle w:val="Heading2"/>
+      </w:pPr>
+      <w:bookmarkStart w:id="5" w:name="_Toc148377779"/>
       <w:r>
-        <w:rPr>
-          <w:rFonts w:eastAsia="TimesNewRomanPSMT"/>
-          <w:b/>
-          <w:lang w:val="vi-VN"/>
-        </w:rPr>
         <w:t>Giao diện dự kiến</w:t>
       </w:r>
+      <w:bookmarkEnd w:id="5"/>
     </w:p>
     <w:p>
       <w:pPr>
@@ -2095,26 +4197,13 @@
     </w:p>
     <w:p>
       <w:pPr>
-        <w:pStyle w:val="ListParagraph"/>
-        <w:numPr>
-          <w:ilvl w:val="0"/>
-          <w:numId w:val="18"/>
-        </w:numPr>
-        <w:spacing w:before="120" w:after="120" w:line="360" w:lineRule="auto"/>
-        <w:rPr>
-          <w:rFonts w:eastAsia="TimesNewRomanPSMT"/>
-          <w:b/>
-          <w:lang w:val="vi-VN"/>
-        </w:rPr>
-      </w:pPr>
+        <w:pStyle w:val="Heading1"/>
+      </w:pPr>
+      <w:bookmarkStart w:id="6" w:name="_Toc148377780"/>
       <w:r>
-        <w:rPr>
-          <w:rFonts w:eastAsia="TimesNewRomanPSMT"/>
-          <w:b/>
-          <w:lang w:val="vi-VN"/>
-        </w:rPr>
         <w:t>Phân công công việc</w:t>
       </w:r>
+      <w:bookmarkEnd w:id="6"/>
     </w:p>
     <w:tbl>
       <w:tblPr>
@@ -2311,28 +4400,7 @@
                 <w:rFonts w:eastAsia="TimesNewRomanPSMT"/>
                 <w:lang w:val="vi-VN"/>
               </w:rPr>
-              <w:t>-</w:t>
-            </w:r>
-            <w:r>
-              <w:rPr>
-                <w:rFonts w:eastAsia="TimesNewRomanPSMT"/>
-                <w:lang w:val="vi-VN"/>
-              </w:rPr>
-              <w:t xml:space="preserve"> </w:t>
-            </w:r>
-            <w:r>
-              <w:rPr>
-                <w:rFonts w:eastAsia="TimesNewRomanPSMT"/>
-                <w:lang w:val="vi-VN"/>
-              </w:rPr>
-              <w:t xml:space="preserve">Thực hiện </w:t>
-            </w:r>
-            <w:r>
-              <w:rPr>
-                <w:rFonts w:eastAsia="TimesNewRomanPSMT"/>
-                <w:lang w:val="vi-VN"/>
-              </w:rPr>
-              <w:t>giao diện, các chức năng, sự kiện của giao diện.</w:t>
+              <w:t>- Thực hiện giao diện, các chức năng, sự kiện của giao diện.</w:t>
             </w:r>
           </w:p>
           <w:p>
@@ -2418,40 +4486,23 @@
         <w:rPr>
           <w:rFonts w:eastAsia="TimesNewRomanPSMT"/>
           <w:b/>
+          <w:sz w:val="26"/>
           <w:lang w:val="vi-VN"/>
         </w:rPr>
       </w:pPr>
     </w:p>
     <w:p>
       <w:pPr>
-        <w:pStyle w:val="ListParagraph"/>
-        <w:numPr>
-          <w:ilvl w:val="0"/>
-          <w:numId w:val="18"/>
-        </w:numPr>
-        <w:spacing w:before="120" w:after="120" w:line="360" w:lineRule="auto"/>
-        <w:rPr>
-          <w:rFonts w:eastAsia="TimesNewRomanPSMT"/>
-          <w:b/>
-          <w:lang w:val="vi-VN"/>
-        </w:rPr>
-      </w:pPr>
+        <w:pStyle w:val="Heading1"/>
+      </w:pPr>
+      <w:bookmarkStart w:id="7" w:name="_Toc148377781"/>
       <w:r>
-        <w:rPr>
-          <w:rFonts w:eastAsia="TimesNewRomanPSMT"/>
-          <w:b/>
-          <w:lang w:val="vi-VN"/>
-        </w:rPr>
         <w:t>Thiế</w:t>
       </w:r>
       <w:r>
-        <w:rPr>
-          <w:rFonts w:eastAsia="TimesNewRomanPSMT"/>
-          <w:b/>
-          <w:lang w:val="vi-VN"/>
-        </w:rPr>
         <w:t>t kế</w:t>
       </w:r>
+      <w:bookmarkEnd w:id="7"/>
     </w:p>
     <w:p>
       <w:pPr>
@@ -2461,43 +4512,39 @@
           <w:numId w:val="21"/>
         </w:numPr>
         <w:spacing w:before="120" w:after="120" w:line="360" w:lineRule="auto"/>
+        <w:outlineLvl w:val="1"/>
         <w:rPr>
           <w:rFonts w:eastAsia="TimesNewRomanPSMT"/>
           <w:b/>
+          <w:sz w:val="26"/>
           <w:lang w:val="vi-VN"/>
         </w:rPr>
       </w:pPr>
+      <w:bookmarkStart w:id="8" w:name="_Toc148377782"/>
       <w:r>
         <w:rPr>
           <w:rFonts w:eastAsia="TimesNewRomanPSMT"/>
           <w:b/>
+          <w:sz w:val="26"/>
           <w:lang w:val="vi-VN"/>
         </w:rPr>
+        <w:lastRenderedPageBreak/>
         <w:t>Thiết kế lớp</w:t>
       </w:r>
+      <w:bookmarkEnd w:id="8"/>
     </w:p>
     <w:p>
       <w:pPr>
-        <w:pStyle w:val="ListParagraph"/>
-        <w:numPr>
-          <w:ilvl w:val="1"/>
-          <w:numId w:val="21"/>
-        </w:numPr>
-        <w:spacing w:before="120" w:after="120" w:line="360" w:lineRule="auto"/>
-        <w:rPr>
-          <w:rFonts w:eastAsia="TimesNewRomanPSMT"/>
-          <w:b/>
-          <w:lang w:val="vi-VN"/>
-        </w:rPr>
-      </w:pPr>
+        <w:pStyle w:val="Heading3"/>
+      </w:pPr>
+      <w:bookmarkStart w:id="9" w:name="_Toc148377783"/>
       <w:r>
-        <w:rPr>
-          <w:rFonts w:eastAsia="TimesNewRomanPSMT"/>
-          <w:b/>
-          <w:lang w:val="vi-VN"/>
-        </w:rPr>
-        <w:t>Danh mục các lớp.</w:t>
+        <w:t>Danh mục các lớ</w:t>
       </w:r>
+      <w:r>
+        <w:t>p</w:t>
+      </w:r>
+      <w:bookmarkEnd w:id="9"/>
     </w:p>
     <w:tbl>
       <w:tblPr>
@@ -3477,26 +5524,19 @@
     </w:tbl>
     <w:p>
       <w:pPr>
-        <w:pStyle w:val="ListParagraph"/>
-        <w:numPr>
-          <w:ilvl w:val="1"/>
-          <w:numId w:val="21"/>
-        </w:numPr>
-        <w:spacing w:before="120" w:after="120" w:line="360" w:lineRule="auto"/>
-        <w:rPr>
-          <w:rFonts w:eastAsia="TimesNewRomanPSMT"/>
-          <w:b/>
-          <w:lang w:val="vi-VN"/>
-        </w:rPr>
-      </w:pPr>
+        <w:pStyle w:val="Heading3"/>
+      </w:pPr>
+      <w:bookmarkStart w:id="10" w:name="_Toc148377784"/>
       <w:r>
-        <w:rPr>
-          <w:rFonts w:eastAsia="TimesNewRomanPSMT"/>
-          <w:b/>
-          <w:lang w:val="vi-VN"/>
-        </w:rPr>
-        <w:t>Phương thức trong một lớp</w:t>
+        <w:t xml:space="preserve">Phương thức trong một </w:t>
       </w:r>
+      <w:r>
+        <w:t>lớ</w:t>
+      </w:r>
+      <w:r>
+        <w:t>p</w:t>
+      </w:r>
+      <w:bookmarkEnd w:id="10"/>
     </w:p>
     <w:tbl>
       <w:tblPr>
@@ -5272,20 +7312,25 @@
           <w:numId w:val="21"/>
         </w:numPr>
         <w:spacing w:before="120" w:after="120" w:line="360" w:lineRule="auto"/>
+        <w:outlineLvl w:val="1"/>
         <w:rPr>
           <w:rFonts w:eastAsia="TimesNewRomanPSMT"/>
           <w:b/>
+          <w:sz w:val="26"/>
           <w:lang w:val="vi-VN"/>
         </w:rPr>
       </w:pPr>
+      <w:bookmarkStart w:id="11" w:name="_Toc148377785"/>
       <w:r>
         <w:rPr>
           <w:rFonts w:eastAsia="TimesNewRomanPSMT"/>
           <w:b/>
+          <w:sz w:val="26"/>
           <w:lang w:val="vi-VN"/>
         </w:rPr>
         <w:t>Thiết kế cơ sở dữ liệu</w:t>
       </w:r>
+      <w:bookmarkEnd w:id="11"/>
     </w:p>
     <w:tbl>
       <w:tblPr>
@@ -5314,12 +7359,14 @@
               <w:ind w:left="0"/>
               <w:rPr>
                 <w:rFonts w:eastAsia="TimesNewRomanPSMT"/>
-                <w:lang w:val="vi-VN"/>
-              </w:rPr>
-            </w:pPr>
-            <w:r>
-              <w:rPr>
-                <w:rFonts w:eastAsia="TimesNewRomanPSMT"/>
+                <w:sz w:val="26"/>
+                <w:lang w:val="vi-VN"/>
+              </w:rPr>
+            </w:pPr>
+            <w:r>
+              <w:rPr>
+                <w:rFonts w:eastAsia="TimesNewRomanPSMT"/>
+                <w:sz w:val="26"/>
                 <w:lang w:val="vi-VN"/>
               </w:rPr>
               <w:t>TT</w:t>
@@ -5338,12 +7385,14 @@
               <w:jc w:val="center"/>
               <w:rPr>
                 <w:rFonts w:eastAsia="TimesNewRomanPSMT"/>
-                <w:lang w:val="vi-VN"/>
-              </w:rPr>
-            </w:pPr>
-            <w:r>
-              <w:rPr>
-                <w:rFonts w:eastAsia="TimesNewRomanPSMT"/>
+                <w:sz w:val="26"/>
+                <w:lang w:val="vi-VN"/>
+              </w:rPr>
+            </w:pPr>
+            <w:r>
+              <w:rPr>
+                <w:rFonts w:eastAsia="TimesNewRomanPSMT"/>
+                <w:sz w:val="26"/>
                 <w:lang w:val="vi-VN"/>
               </w:rPr>
               <w:t>Tên bảng</w:t>
@@ -5362,12 +7411,14 @@
               <w:jc w:val="center"/>
               <w:rPr>
                 <w:rFonts w:eastAsia="TimesNewRomanPSMT"/>
-                <w:lang w:val="vi-VN"/>
-              </w:rPr>
-            </w:pPr>
-            <w:r>
-              <w:rPr>
-                <w:rFonts w:eastAsia="TimesNewRomanPSMT"/>
+                <w:sz w:val="26"/>
+                <w:lang w:val="vi-VN"/>
+              </w:rPr>
+            </w:pPr>
+            <w:r>
+              <w:rPr>
+                <w:rFonts w:eastAsia="TimesNewRomanPSMT"/>
+                <w:sz w:val="26"/>
                 <w:lang w:val="vi-VN"/>
               </w:rPr>
               <w:t>Mục đích</w:t>
@@ -5390,12 +7441,14 @@
               <w:ind w:left="0"/>
               <w:rPr>
                 <w:rFonts w:eastAsia="TimesNewRomanPSMT"/>
-                <w:lang w:val="vi-VN"/>
-              </w:rPr>
-            </w:pPr>
-            <w:r>
-              <w:rPr>
-                <w:rFonts w:eastAsia="TimesNewRomanPSMT"/>
+                <w:sz w:val="26"/>
+                <w:lang w:val="vi-VN"/>
+              </w:rPr>
+            </w:pPr>
+            <w:r>
+              <w:rPr>
+                <w:rFonts w:eastAsia="TimesNewRomanPSMT"/>
+                <w:sz w:val="26"/>
                 <w:lang w:val="vi-VN"/>
               </w:rPr>
               <w:t>1</w:t>
@@ -5413,12 +7466,14 @@
               <w:ind w:left="0"/>
               <w:rPr>
                 <w:rFonts w:eastAsia="TimesNewRomanPSMT"/>
-                <w:lang w:val="vi-VN"/>
-              </w:rPr>
-            </w:pPr>
-            <w:r>
-              <w:rPr>
-                <w:rFonts w:eastAsia="TimesNewRomanPSMT"/>
+                <w:sz w:val="26"/>
+                <w:lang w:val="vi-VN"/>
+              </w:rPr>
+            </w:pPr>
+            <w:r>
+              <w:rPr>
+                <w:rFonts w:eastAsia="TimesNewRomanPSMT"/>
+                <w:sz w:val="26"/>
                 <w:lang w:val="vi-VN"/>
               </w:rPr>
               <w:t>NhanSu</w:t>
@@ -5436,12 +7491,14 @@
               <w:ind w:left="0"/>
               <w:rPr>
                 <w:rFonts w:eastAsia="TimesNewRomanPSMT"/>
-                <w:lang w:val="vi-VN"/>
-              </w:rPr>
-            </w:pPr>
-            <w:r>
-              <w:rPr>
-                <w:rFonts w:eastAsia="TimesNewRomanPSMT"/>
+                <w:sz w:val="26"/>
+                <w:lang w:val="vi-VN"/>
+              </w:rPr>
+            </w:pPr>
+            <w:r>
+              <w:rPr>
+                <w:rFonts w:eastAsia="TimesNewRomanPSMT"/>
+                <w:sz w:val="26"/>
                 <w:lang w:val="vi-VN"/>
               </w:rPr>
               <w:t>Tạo bảng nhân sự để có thể lưu những nhân sự với các công việc khác nhau có cung những thông tin cơ bản.</w:t>
@@ -5464,12 +7521,14 @@
               <w:ind w:left="0"/>
               <w:rPr>
                 <w:rFonts w:eastAsia="TimesNewRomanPSMT"/>
-                <w:lang w:val="vi-VN"/>
-              </w:rPr>
-            </w:pPr>
-            <w:r>
-              <w:rPr>
-                <w:rFonts w:eastAsia="TimesNewRomanPSMT"/>
+                <w:sz w:val="26"/>
+                <w:lang w:val="vi-VN"/>
+              </w:rPr>
+            </w:pPr>
+            <w:r>
+              <w:rPr>
+                <w:rFonts w:eastAsia="TimesNewRomanPSMT"/>
+                <w:sz w:val="26"/>
                 <w:lang w:val="vi-VN"/>
               </w:rPr>
               <w:t>2</w:t>
@@ -5487,12 +7546,14 @@
               <w:ind w:left="0"/>
               <w:rPr>
                 <w:rFonts w:eastAsia="TimesNewRomanPSMT"/>
-                <w:lang w:val="vi-VN"/>
-              </w:rPr>
-            </w:pPr>
-            <w:r>
-              <w:rPr>
-                <w:rFonts w:eastAsia="TimesNewRomanPSMT"/>
+                <w:sz w:val="26"/>
+                <w:lang w:val="vi-VN"/>
+              </w:rPr>
+            </w:pPr>
+            <w:r>
+              <w:rPr>
+                <w:rFonts w:eastAsia="TimesNewRomanPSMT"/>
+                <w:sz w:val="26"/>
                 <w:lang w:val="vi-VN"/>
               </w:rPr>
               <w:t>NhanVien</w:t>
@@ -5510,12 +7571,14 @@
               <w:ind w:left="0"/>
               <w:rPr>
                 <w:rFonts w:eastAsia="TimesNewRomanPSMT"/>
-                <w:lang w:val="vi-VN"/>
-              </w:rPr>
-            </w:pPr>
-            <w:r>
-              <w:rPr>
-                <w:rFonts w:eastAsia="TimesNewRomanPSMT"/>
+                <w:sz w:val="26"/>
+                <w:lang w:val="vi-VN"/>
+              </w:rPr>
+            </w:pPr>
+            <w:r>
+              <w:rPr>
+                <w:rFonts w:eastAsia="TimesNewRomanPSMT"/>
+                <w:sz w:val="26"/>
                 <w:lang w:val="vi-VN"/>
               </w:rPr>
               <w:t>Tạo bảng nhân viên để lưu trữ thông tin của nhân sự có công việc là nhân viên</w:t>
@@ -5538,12 +7601,14 @@
               <w:ind w:left="0"/>
               <w:rPr>
                 <w:rFonts w:eastAsia="TimesNewRomanPSMT"/>
-                <w:lang w:val="vi-VN"/>
-              </w:rPr>
-            </w:pPr>
-            <w:r>
-              <w:rPr>
-                <w:rFonts w:eastAsia="TimesNewRomanPSMT"/>
+                <w:sz w:val="26"/>
+                <w:lang w:val="vi-VN"/>
+              </w:rPr>
+            </w:pPr>
+            <w:r>
+              <w:rPr>
+                <w:rFonts w:eastAsia="TimesNewRomanPSMT"/>
+                <w:sz w:val="26"/>
                 <w:lang w:val="vi-VN"/>
               </w:rPr>
               <w:lastRenderedPageBreak/>
@@ -5562,12 +7627,14 @@
               <w:ind w:left="0"/>
               <w:rPr>
                 <w:rFonts w:eastAsia="TimesNewRomanPSMT"/>
-                <w:lang w:val="vi-VN"/>
-              </w:rPr>
-            </w:pPr>
-            <w:r>
-              <w:rPr>
-                <w:rFonts w:eastAsia="TimesNewRomanPSMT"/>
+                <w:sz w:val="26"/>
+                <w:lang w:val="vi-VN"/>
+              </w:rPr>
+            </w:pPr>
+            <w:r>
+              <w:rPr>
+                <w:rFonts w:eastAsia="TimesNewRomanPSMT"/>
+                <w:sz w:val="26"/>
                 <w:lang w:val="vi-VN"/>
               </w:rPr>
               <w:t>KySu</w:t>
@@ -5585,12 +7652,14 @@
               <w:ind w:left="0"/>
               <w:rPr>
                 <w:rFonts w:eastAsia="TimesNewRomanPSMT"/>
-                <w:lang w:val="vi-VN"/>
-              </w:rPr>
-            </w:pPr>
-            <w:r>
-              <w:rPr>
-                <w:rFonts w:eastAsia="TimesNewRomanPSMT"/>
+                <w:sz w:val="26"/>
+                <w:lang w:val="vi-VN"/>
+              </w:rPr>
+            </w:pPr>
+            <w:r>
+              <w:rPr>
+                <w:rFonts w:eastAsia="TimesNewRomanPSMT"/>
+                <w:sz w:val="26"/>
                 <w:lang w:val="vi-VN"/>
               </w:rPr>
               <w:t>Tạo bảng kỹ sư để lưu trữ thông tin</w:t>
@@ -5598,6 +7667,7 @@
             <w:r>
               <w:rPr>
                 <w:rFonts w:eastAsia="TimesNewRomanPSMT"/>
+                <w:sz w:val="26"/>
                 <w:lang w:val="vi-VN"/>
               </w:rPr>
               <w:t xml:space="preserve"> của nhân sự có công việc là kỹ sư</w:t>
@@ -5620,12 +7690,14 @@
               <w:ind w:left="0"/>
               <w:rPr>
                 <w:rFonts w:eastAsia="TimesNewRomanPSMT"/>
-                <w:lang w:val="vi-VN"/>
-              </w:rPr>
-            </w:pPr>
-            <w:r>
-              <w:rPr>
-                <w:rFonts w:eastAsia="TimesNewRomanPSMT"/>
+                <w:sz w:val="26"/>
+                <w:lang w:val="vi-VN"/>
+              </w:rPr>
+            </w:pPr>
+            <w:r>
+              <w:rPr>
+                <w:rFonts w:eastAsia="TimesNewRomanPSMT"/>
+                <w:sz w:val="26"/>
                 <w:lang w:val="vi-VN"/>
               </w:rPr>
               <w:t>4</w:t>
@@ -5643,12 +7715,14 @@
               <w:ind w:left="0"/>
               <w:rPr>
                 <w:rFonts w:eastAsia="TimesNewRomanPSMT"/>
-                <w:lang w:val="vi-VN"/>
-              </w:rPr>
-            </w:pPr>
-            <w:r>
-              <w:rPr>
-                <w:rFonts w:eastAsia="TimesNewRomanPSMT"/>
+                <w:sz w:val="26"/>
+                <w:lang w:val="vi-VN"/>
+              </w:rPr>
+            </w:pPr>
+            <w:r>
+              <w:rPr>
+                <w:rFonts w:eastAsia="TimesNewRomanPSMT"/>
+                <w:sz w:val="26"/>
                 <w:lang w:val="vi-VN"/>
               </w:rPr>
               <w:t>CongNhan</w:t>
@@ -5666,12 +7740,14 @@
               <w:ind w:left="0"/>
               <w:rPr>
                 <w:rFonts w:eastAsia="TimesNewRomanPSMT"/>
-                <w:lang w:val="vi-VN"/>
-              </w:rPr>
-            </w:pPr>
-            <w:r>
-              <w:rPr>
-                <w:rFonts w:eastAsia="TimesNewRomanPSMT"/>
+                <w:sz w:val="26"/>
+                <w:lang w:val="vi-VN"/>
+              </w:rPr>
+            </w:pPr>
+            <w:r>
+              <w:rPr>
+                <w:rFonts w:eastAsia="TimesNewRomanPSMT"/>
+                <w:sz w:val="26"/>
                 <w:lang w:val="vi-VN"/>
               </w:rPr>
               <w:t>Tạo bảng công nhân để lưu trữ thông tin của nhân sự có công việc là công nhân</w:t>
@@ -5694,12 +7770,14 @@
               <w:ind w:left="0"/>
               <w:rPr>
                 <w:rFonts w:eastAsia="TimesNewRomanPSMT"/>
-                <w:lang w:val="vi-VN"/>
-              </w:rPr>
-            </w:pPr>
-            <w:r>
-              <w:rPr>
-                <w:rFonts w:eastAsia="TimesNewRomanPSMT"/>
+                <w:sz w:val="26"/>
+                <w:lang w:val="vi-VN"/>
+              </w:rPr>
+            </w:pPr>
+            <w:r>
+              <w:rPr>
+                <w:rFonts w:eastAsia="TimesNewRomanPSMT"/>
+                <w:sz w:val="26"/>
                 <w:lang w:val="vi-VN"/>
               </w:rPr>
               <w:t>5</w:t>
@@ -5717,12 +7795,14 @@
               <w:ind w:left="0"/>
               <w:rPr>
                 <w:rFonts w:eastAsia="TimesNewRomanPSMT"/>
-                <w:lang w:val="vi-VN"/>
-              </w:rPr>
-            </w:pPr>
-            <w:r>
-              <w:rPr>
-                <w:rFonts w:eastAsia="TimesNewRomanPSMT"/>
+                <w:sz w:val="26"/>
+                <w:lang w:val="vi-VN"/>
+              </w:rPr>
+            </w:pPr>
+            <w:r>
+              <w:rPr>
+                <w:rFonts w:eastAsia="TimesNewRomanPSMT"/>
+                <w:sz w:val="26"/>
                 <w:lang w:val="vi-VN"/>
               </w:rPr>
               <w:t>QuanLy</w:t>
@@ -5740,12 +7820,14 @@
               <w:ind w:left="0"/>
               <w:rPr>
                 <w:rFonts w:eastAsia="TimesNewRomanPSMT"/>
-                <w:lang w:val="vi-VN"/>
-              </w:rPr>
-            </w:pPr>
-            <w:r>
-              <w:rPr>
-                <w:rFonts w:eastAsia="TimesNewRomanPSMT"/>
+                <w:sz w:val="26"/>
+                <w:lang w:val="vi-VN"/>
+              </w:rPr>
+            </w:pPr>
+            <w:r>
+              <w:rPr>
+                <w:rFonts w:eastAsia="TimesNewRomanPSMT"/>
+                <w:sz w:val="26"/>
                 <w:lang w:val="vi-VN"/>
               </w:rPr>
               <w:t>Tạo bảng quản lý để lưu trữ thông tin của nhân sự có công việc là quản lý</w:t>
@@ -5762,20 +7844,25 @@
           <w:numId w:val="21"/>
         </w:numPr>
         <w:spacing w:before="120" w:after="120" w:line="360" w:lineRule="auto"/>
+        <w:outlineLvl w:val="1"/>
         <w:rPr>
           <w:rFonts w:eastAsia="TimesNewRomanPSMT"/>
           <w:b/>
+          <w:sz w:val="26"/>
           <w:lang w:val="vi-VN"/>
         </w:rPr>
       </w:pPr>
+      <w:bookmarkStart w:id="12" w:name="_Toc148377786"/>
       <w:r>
         <w:rPr>
           <w:rFonts w:eastAsia="TimesNewRomanPSMT"/>
           <w:b/>
+          <w:sz w:val="26"/>
           <w:lang w:val="vi-VN"/>
         </w:rPr>
         <w:t>Bảng mô tả các Field trong 1 Table</w:t>
       </w:r>
+      <w:bookmarkEnd w:id="12"/>
     </w:p>
     <w:p>
       <w:pPr>
@@ -10350,20 +12437,25 @@
           <w:numId w:val="21"/>
         </w:numPr>
         <w:spacing w:before="120" w:after="120" w:line="360" w:lineRule="auto"/>
+        <w:outlineLvl w:val="1"/>
         <w:rPr>
           <w:rFonts w:eastAsia="TimesNewRomanPSMT"/>
           <w:b/>
+          <w:sz w:val="26"/>
           <w:lang w:val="vi-VN"/>
         </w:rPr>
       </w:pPr>
+      <w:bookmarkStart w:id="13" w:name="_Toc148377787"/>
       <w:r>
         <w:rPr>
           <w:rFonts w:eastAsia="TimesNewRomanPSMT"/>
           <w:b/>
+          <w:sz w:val="26"/>
           <w:lang w:val="vi-VN"/>
         </w:rPr>
         <w:t>Thiết kế giao diện</w:t>
       </w:r>
+      <w:bookmarkEnd w:id="13"/>
     </w:p>
     <w:tbl>
       <w:tblPr>
@@ -12710,20 +14802,25 @@
           <w:numId w:val="18"/>
         </w:numPr>
         <w:spacing w:before="120" w:after="120" w:line="360" w:lineRule="auto"/>
+        <w:outlineLvl w:val="0"/>
         <w:rPr>
           <w:rFonts w:eastAsia="TimesNewRomanPSMT"/>
           <w:b/>
+          <w:sz w:val="26"/>
           <w:lang w:val="vi-VN"/>
         </w:rPr>
       </w:pPr>
+      <w:bookmarkStart w:id="14" w:name="_Toc148377788"/>
       <w:r>
         <w:rPr>
           <w:rFonts w:eastAsia="TimesNewRomanPSMT"/>
           <w:b/>
+          <w:sz w:val="26"/>
           <w:lang w:val="vi-VN"/>
         </w:rPr>
         <w:t>Cài đặt và kiểm thử</w:t>
       </w:r>
+      <w:bookmarkEnd w:id="14"/>
     </w:p>
     <w:tbl>
       <w:tblPr>
@@ -13156,14 +15253,7 @@
                 <w:rFonts w:eastAsia="TimesNewRomanPSMT"/>
                 <w:lang w:val="vi-VN"/>
               </w:rPr>
-              <w:t>Kết quả dự kiến: Màng hình đăng nhập tắt đi và hiện màng hình chính với</w:t>
-            </w:r>
-            <w:r>
-              <w:rPr>
-                <w:rFonts w:eastAsia="TimesNewRomanPSMT"/>
-                <w:lang w:val="vi-VN"/>
-              </w:rPr>
-              <w:t xml:space="preserve"> các chức năng xem, thêm, xóa, sửa bị ẩn đi.</w:t>
+              <w:t>Kết quả dự kiến: Màng hình đăng nhập tắt đi và hiện màng hình chính với các chức năng xem, thêm, xóa, sửa bị ẩn đi.</w:t>
             </w:r>
           </w:p>
         </w:tc>
@@ -15562,7 +17652,14 @@
                 <w:rFonts w:eastAsia="TimesNewRomanPSMT"/>
                 <w:lang w:val="vi-VN"/>
               </w:rPr>
-              <w:t>sử</w:t>
+              <w:t>S</w:t>
+            </w:r>
+            <w:r>
+              <w:rPr>
+                <w:rFonts w:eastAsia="TimesNewRomanPSMT"/>
+                <w:lang w:val="vi-VN"/>
+              </w:rPr>
+              <w:t>ử</w:t>
             </w:r>
             <w:r>
               <w:rPr>
@@ -15717,35 +17814,21 @@
                 <w:rFonts w:eastAsia="TimesNewRomanPSMT"/>
                 <w:lang w:val="vi-VN"/>
               </w:rPr>
-              <w:t xml:space="preserve">Tình huống: </w:t>
-            </w:r>
-            <w:r>
-              <w:rPr>
-                <w:rFonts w:eastAsia="TimesNewRomanPSMT"/>
-                <w:lang w:val="vi-VN"/>
-              </w:rPr>
-              <w:t>sử</w:t>
-            </w:r>
-            <w:r>
-              <w:rPr>
-                <w:rFonts w:eastAsia="TimesNewRomanPSMT"/>
-                <w:lang w:val="vi-VN"/>
-              </w:rPr>
-              <w:t>a tài khoản người dùng</w:t>
-            </w:r>
-            <w:r>
-              <w:rPr>
-                <w:rFonts w:eastAsia="TimesNewRomanPSMT"/>
-                <w:lang w:val="vi-VN"/>
-              </w:rPr>
-              <w:t xml:space="preserve"> khi đã</w:t>
-            </w:r>
-            <w:r>
-              <w:rPr>
-                <w:rFonts w:eastAsia="TimesNewRomanPSMT"/>
-                <w:lang w:val="vi-VN"/>
-              </w:rPr>
-              <w:t xml:space="preserve"> chọn tài khoản.</w:t>
+              <w:t>Tình huố</w:t>
+            </w:r>
+            <w:r>
+              <w:rPr>
+                <w:rFonts w:eastAsia="TimesNewRomanPSMT"/>
+                <w:lang w:val="vi-VN"/>
+              </w:rPr>
+              <w:t>ng: S</w:t>
+            </w:r>
+            <w:r>
+              <w:rPr>
+                <w:rFonts w:eastAsia="TimesNewRomanPSMT"/>
+                <w:lang w:val="vi-VN"/>
+              </w:rPr>
+              <w:t>ửa tài khoản người dùng khi đã chọn tài khoản.</w:t>
             </w:r>
           </w:p>
           <w:p>
@@ -15777,21 +17860,7 @@
                 <w:rFonts w:eastAsia="TimesNewRomanPSMT"/>
                 <w:lang w:val="vi-VN"/>
               </w:rPr>
-              <w:t xml:space="preserve">Kết quả dự kiến: Màng hình </w:t>
-            </w:r>
-            <w:r>
-              <w:rPr>
-                <w:rFonts w:eastAsia="TimesNewRomanPSMT"/>
-                <w:lang w:val="vi-VN"/>
-              </w:rPr>
-              <w:t>danh sách sẽ được load lại và dữ liệu tài khoản sẽ được hiển thị</w:t>
-            </w:r>
-            <w:r>
-              <w:rPr>
-                <w:rFonts w:eastAsia="TimesNewRomanPSMT"/>
-                <w:lang w:val="vi-VN"/>
-              </w:rPr>
-              <w:t>.</w:t>
+              <w:t>Kết quả dự kiến: Màng hình danh sách sẽ được load lại và dữ liệu tài khoản sẽ được hiển thị.</w:t>
             </w:r>
           </w:p>
         </w:tc>
@@ -15975,20 +18044,25 @@
           <w:numId w:val="18"/>
         </w:numPr>
         <w:spacing w:before="120" w:after="120" w:line="360" w:lineRule="auto"/>
+        <w:outlineLvl w:val="0"/>
         <w:rPr>
           <w:rFonts w:eastAsia="TimesNewRomanPSMT"/>
           <w:b/>
+          <w:sz w:val="26"/>
           <w:lang w:val="vi-VN"/>
         </w:rPr>
       </w:pPr>
+      <w:bookmarkStart w:id="15" w:name="_Toc148377789"/>
       <w:r>
         <w:rPr>
           <w:rFonts w:eastAsia="TimesNewRomanPSMT"/>
           <w:b/>
+          <w:sz w:val="26"/>
           <w:lang w:val="vi-VN"/>
         </w:rPr>
         <w:t>Kết luận</w:t>
       </w:r>
+      <w:bookmarkEnd w:id="15"/>
     </w:p>
     <w:p>
       <w:pPr>
@@ -16003,7 +18077,21 @@
           <w:rFonts w:eastAsia="TimesNewRomanPSMT"/>
           <w:lang w:val="vi-VN"/>
         </w:rPr>
-        <w:t>Mức độ hoàn thành của đồ án theo yêu cầu là rơi vào khoản 95%. Những khóa khắn gặp phải tương đối ít nhưng vẫn có một vài như việc phần luồn sửu dụng, cách để khắc phục vấn đề đó là tạo một biến toàn cục lưu tài khoản người dùng đã đăng nhập để phần luồn.</w:t>
+        <w:t>Mức độ hoàn thành của đồ án theo yêu cầu là rơi vào khoản 95%. Nhữ</w:t>
+      </w:r>
+      <w:r>
+        <w:rPr>
+          <w:rFonts w:eastAsia="TimesNewRomanPSMT"/>
+          <w:lang w:val="vi-VN"/>
+        </w:rPr>
+        <w:t>ng khó</w:t>
+      </w:r>
+      <w:r>
+        <w:rPr>
+          <w:rFonts w:eastAsia="TimesNewRomanPSMT"/>
+          <w:lang w:val="vi-VN"/>
+        </w:rPr>
+        <w:t xml:space="preserve"> khắn gặp phải tương đối ít nhưng vẫn có một vài như việc phần luồn sử dụng, cách để khắc phục vấn đề đó là tạo một biến toàn cục lưu tài khoản người dùng đã đăng nhập để phần luồn.</w:t>
       </w:r>
     </w:p>
     <w:p>
@@ -16040,10 +18128,7 @@
       </w:pPr>
       <w:r>
         <w:lastRenderedPageBreak/>
-        <w:t>======================================================</w:t>
-      </w:r>
-      <w:r>
-        <w:t>===========</w:t>
+        <w:t>=================================================================</w:t>
       </w:r>
       <w:r>
         <w:rPr>
@@ -16081,8 +18166,6 @@
         </w:rPr>
         <w:t>https://howkteam.vn/course/lap-trinh-winform-co-ban-27</w:t>
       </w:r>
-      <w:bookmarkStart w:id="1" w:name="_GoBack"/>
-      <w:bookmarkEnd w:id="1"/>
     </w:p>
     <w:p>
       <w:pPr>
@@ -16386,7 +18469,7 @@
           <w:rPr>
             <w:noProof/>
           </w:rPr>
-          <w:t>27</w:t>
+          <w:t>3</w:t>
         </w:r>
         <w:r>
           <w:rPr>
@@ -16968,7 +19051,6 @@
     <w:lvl w:ilvl="0">
       <w:start w:val="1"/>
       <w:numFmt w:val="decimal"/>
-      <w:pStyle w:val="Heading2"/>
       <w:lvlText w:val="%1."/>
       <w:lvlJc w:val="left"/>
       <w:pPr>
@@ -16985,7 +19067,6 @@
     <w:lvl w:ilvl="1">
       <w:start w:val="1"/>
       <w:numFmt w:val="decimal"/>
-      <w:pStyle w:val="Heading2"/>
       <w:lvlText w:val="5.%2."/>
       <w:lvlJc w:val="left"/>
       <w:pPr>
@@ -17322,7 +19403,6 @@
     <w:lvl w:ilvl="0">
       <w:start w:val="1"/>
       <w:numFmt w:val="decimal"/>
-      <w:pStyle w:val="Heading1"/>
       <w:lvlText w:val="Chương %1:"/>
       <w:lvlJc w:val="left"/>
       <w:pPr>
@@ -17436,7 +19516,7 @@
   <w:abstractNum w:abstractNumId="9" w15:restartNumberingAfterBreak="0">
     <w:nsid w:val="44500605"/>
     <w:multiLevelType w:val="multilevel"/>
-    <w:tmpl w:val="4B14BBAA"/>
+    <w:tmpl w:val="BF50DE5E"/>
     <w:lvl w:ilvl="0">
       <w:start w:val="1"/>
       <w:numFmt w:val="decimal"/>
@@ -17452,6 +19532,7 @@
     <w:lvl w:ilvl="1">
       <w:start w:val="1"/>
       <w:numFmt w:val="decimal"/>
+      <w:pStyle w:val="Heading3"/>
       <w:isLgl/>
       <w:lvlText w:val="%1.%2."/>
       <w:lvlJc w:val="left"/>
@@ -17768,10 +19849,11 @@
   <w:abstractNum w:abstractNumId="12" w15:restartNumberingAfterBreak="0">
     <w:nsid w:val="4F646BA3"/>
     <w:multiLevelType w:val="hybridMultilevel"/>
-    <w:tmpl w:val="21D4141C"/>
-    <w:lvl w:ilvl="0" w:tplc="04090013">
+    <w:tmpl w:val="27507848"/>
+    <w:lvl w:ilvl="0" w:tplc="FDEC08BA">
       <w:start w:val="1"/>
       <w:numFmt w:val="upperRoman"/>
+      <w:pStyle w:val="Heading1"/>
       <w:lvlText w:val="%1."/>
       <w:lvlJc w:val="right"/>
       <w:pPr>
@@ -18511,10 +20593,11 @@
   <w:abstractNum w:abstractNumId="19" w15:restartNumberingAfterBreak="0">
     <w:nsid w:val="73DB767F"/>
     <w:multiLevelType w:val="hybridMultilevel"/>
-    <w:tmpl w:val="133C4566"/>
-    <w:lvl w:ilvl="0" w:tplc="38662A5A">
+    <w:tmpl w:val="62364A8A"/>
+    <w:lvl w:ilvl="0" w:tplc="1B340696">
       <w:start w:val="1"/>
       <w:numFmt w:val="decimal"/>
+      <w:pStyle w:val="Heading2"/>
       <w:lvlText w:val="%1."/>
       <w:lvlJc w:val="left"/>
       <w:pPr>
@@ -19269,77 +21352,70 @@
   </w:style>
   <w:style w:type="paragraph" w:styleId="Heading1">
     <w:name w:val="heading 1"/>
-    <w:basedOn w:val="Normal"/>
+    <w:basedOn w:val="ListParagraph"/>
     <w:next w:val="Normal"/>
     <w:link w:val="Heading1Char"/>
     <w:uiPriority w:val="9"/>
     <w:qFormat/>
-    <w:rsid w:val="00E650DA"/>
+    <w:rsid w:val="005B4E7C"/>
     <w:pPr>
-      <w:keepNext/>
-      <w:keepLines/>
       <w:numPr>
-        <w:numId w:val="1"/>
+        <w:numId w:val="18"/>
       </w:numPr>
-      <w:tabs>
-        <w:tab w:val="left" w:pos="1656"/>
-      </w:tabs>
       <w:spacing w:before="120" w:after="120" w:line="360" w:lineRule="auto"/>
       <w:outlineLvl w:val="0"/>
     </w:pPr>
     <w:rPr>
-      <w:rFonts w:ascii="Times New Roman Bold" w:eastAsiaTheme="majorEastAsia" w:hAnsi="Times New Roman Bold" w:cstheme="majorBidi"/>
+      <w:rFonts w:eastAsia="TimesNewRomanPSMT"/>
       <w:b/>
-      <w:sz w:val="27"/>
-      <w:szCs w:val="32"/>
+      <w:sz w:val="26"/>
+      <w:lang w:val="vi-VN"/>
     </w:rPr>
   </w:style>
   <w:style w:type="paragraph" w:styleId="Heading2">
     <w:name w:val="heading 2"/>
-    <w:basedOn w:val="Heading1"/>
+    <w:basedOn w:val="ListParagraph"/>
     <w:next w:val="Heading1"/>
     <w:link w:val="Heading2Char"/>
     <w:uiPriority w:val="9"/>
     <w:unhideWhenUsed/>
     <w:qFormat/>
-    <w:rsid w:val="00247F4C"/>
+    <w:rsid w:val="005B4E7C"/>
     <w:pPr>
       <w:numPr>
-        <w:ilvl w:val="1"/>
-        <w:numId w:val="2"/>
+        <w:numId w:val="19"/>
       </w:numPr>
-      <w:tabs>
-        <w:tab w:val="clear" w:pos="1656"/>
-        <w:tab w:val="left" w:pos="576"/>
-      </w:tabs>
+      <w:spacing w:before="120" w:after="120" w:line="360" w:lineRule="auto"/>
       <w:outlineLvl w:val="1"/>
     </w:pPr>
     <w:rPr>
-      <w:b w:val="0"/>
-      <w:szCs w:val="26"/>
+      <w:rFonts w:eastAsia="TimesNewRomanPSMT"/>
+      <w:b/>
+      <w:sz w:val="26"/>
+      <w:lang w:val="vi-VN"/>
     </w:rPr>
   </w:style>
   <w:style w:type="paragraph" w:styleId="Heading3">
     <w:name w:val="heading 3"/>
-    <w:basedOn w:val="Normal"/>
+    <w:basedOn w:val="ListParagraph"/>
     <w:next w:val="Normal"/>
     <w:link w:val="Heading3Char"/>
     <w:unhideWhenUsed/>
     <w:qFormat/>
-    <w:rsid w:val="0094419C"/>
+    <w:rsid w:val="005B4E7C"/>
     <w:pPr>
-      <w:keepNext/>
-      <w:keepLines/>
-      <w:tabs>
-        <w:tab w:val="left" w:pos="964"/>
-      </w:tabs>
-      <w:spacing w:before="40" w:after="0"/>
+      <w:numPr>
+        <w:ilvl w:val="1"/>
+        <w:numId w:val="21"/>
+      </w:numPr>
+      <w:spacing w:before="120" w:after="120" w:line="360" w:lineRule="auto"/>
       <w:outlineLvl w:val="2"/>
     </w:pPr>
     <w:rPr>
-      <w:rFonts w:ascii="Times New Roman Bold" w:eastAsiaTheme="majorEastAsia" w:hAnsi="Times New Roman Bold" w:cstheme="majorBidi"/>
+      <w:rFonts w:eastAsia="TimesNewRomanPSMT"/>
       <w:b/>
-      <w:szCs w:val="24"/>
+      <w:sz w:val="26"/>
+      <w:lang w:val="vi-VN"/>
     </w:rPr>
   </w:style>
   <w:style w:type="paragraph" w:styleId="Heading4">
@@ -19503,12 +21579,11 @@
     <w:basedOn w:val="DefaultParagraphFont"/>
     <w:link w:val="Heading1"/>
     <w:uiPriority w:val="9"/>
-    <w:rsid w:val="00E650DA"/>
+    <w:rsid w:val="005B4E7C"/>
     <w:rPr>
-      <w:rFonts w:ascii="Times New Roman Bold" w:eastAsiaTheme="majorEastAsia" w:hAnsi="Times New Roman Bold" w:cstheme="majorBidi"/>
+      <w:rFonts w:eastAsia="TimesNewRomanPSMT"/>
       <w:b/>
-      <w:sz w:val="27"/>
-      <w:szCs w:val="32"/>
+      <w:lang w:val="vi-VN"/>
     </w:rPr>
   </w:style>
   <w:style w:type="character" w:customStyle="1" w:styleId="Heading2Char">
@@ -19516,10 +21591,11 @@
     <w:basedOn w:val="DefaultParagraphFont"/>
     <w:link w:val="Heading2"/>
     <w:uiPriority w:val="9"/>
-    <w:rsid w:val="00247F4C"/>
+    <w:rsid w:val="005B4E7C"/>
     <w:rPr>
-      <w:rFonts w:ascii="Times New Roman Bold" w:eastAsiaTheme="majorEastAsia" w:hAnsi="Times New Roman Bold" w:cstheme="majorBidi"/>
-      <w:sz w:val="27"/>
+      <w:rFonts w:eastAsia="TimesNewRomanPSMT"/>
+      <w:b/>
+      <w:lang w:val="vi-VN"/>
     </w:rPr>
   </w:style>
   <w:style w:type="paragraph" w:styleId="TOC2">
@@ -19531,11 +21607,16 @@
     <w:unhideWhenUsed/>
     <w:rsid w:val="00365DB9"/>
     <w:pPr>
-      <w:tabs>
-        <w:tab w:val="right" w:leader="dot" w:pos="9653"/>
-      </w:tabs>
-      <w:spacing w:after="100"/>
+      <w:spacing w:before="120" w:after="0"/>
+      <w:ind w:left="260"/>
     </w:pPr>
+    <w:rPr>
+      <w:rFonts w:asciiTheme="minorHAnsi" w:hAnsiTheme="minorHAnsi" w:cstheme="minorHAnsi"/>
+      <w:i/>
+      <w:iCs/>
+      <w:sz w:val="20"/>
+      <w:szCs w:val="20"/>
+    </w:rPr>
   </w:style>
   <w:style w:type="character" w:styleId="Hyperlink">
     <w:name w:val="Hyperlink"/>
@@ -19567,26 +21648,25 @@
     <w:unhideWhenUsed/>
     <w:rsid w:val="00365DB9"/>
     <w:pPr>
-      <w:tabs>
-        <w:tab w:val="left" w:pos="1320"/>
-        <w:tab w:val="right" w:leader="dot" w:pos="9630"/>
-      </w:tabs>
-      <w:spacing w:line="360" w:lineRule="auto"/>
+      <w:spacing w:before="240" w:after="120"/>
     </w:pPr>
     <w:rPr>
-      <w:rFonts w:ascii="Times New Roman Bold" w:hAnsi="Times New Roman Bold"/>
+      <w:rFonts w:asciiTheme="minorHAnsi" w:hAnsiTheme="minorHAnsi" w:cstheme="minorHAnsi"/>
       <w:b/>
+      <w:bCs/>
+      <w:sz w:val="20"/>
+      <w:szCs w:val="20"/>
     </w:rPr>
   </w:style>
   <w:style w:type="character" w:customStyle="1" w:styleId="Heading3Char">
     <w:name w:val="Heading 3 Char"/>
     <w:basedOn w:val="DefaultParagraphFont"/>
     <w:link w:val="Heading3"/>
-    <w:rsid w:val="0094419C"/>
+    <w:rsid w:val="005B4E7C"/>
     <w:rPr>
-      <w:rFonts w:ascii="Times New Roman Bold" w:eastAsiaTheme="majorEastAsia" w:hAnsi="Times New Roman Bold" w:cstheme="majorBidi"/>
+      <w:rFonts w:eastAsia="TimesNewRomanPSMT"/>
       <w:b/>
-      <w:szCs w:val="24"/>
+      <w:lang w:val="vi-VN"/>
     </w:rPr>
   </w:style>
   <w:style w:type="paragraph" w:styleId="TOC3">
@@ -19598,9 +21678,14 @@
     <w:unhideWhenUsed/>
     <w:rsid w:val="00365DB9"/>
     <w:pPr>
-      <w:spacing w:after="100"/>
-      <w:ind w:left="440"/>
+      <w:spacing w:before="0" w:after="0"/>
+      <w:ind w:left="520"/>
     </w:pPr>
+    <w:rPr>
+      <w:rFonts w:asciiTheme="minorHAnsi" w:hAnsiTheme="minorHAnsi" w:cstheme="minorHAnsi"/>
+      <w:sz w:val="20"/>
+      <w:szCs w:val="20"/>
+    </w:rPr>
   </w:style>
   <w:style w:type="paragraph" w:styleId="TOC4">
     <w:name w:val="toc 4"/>
@@ -19611,9 +21696,14 @@
     <w:unhideWhenUsed/>
     <w:rsid w:val="00365DB9"/>
     <w:pPr>
-      <w:spacing w:after="100"/>
-      <w:ind w:left="660"/>
+      <w:spacing w:before="0" w:after="0"/>
+      <w:ind w:left="780"/>
     </w:pPr>
+    <w:rPr>
+      <w:rFonts w:asciiTheme="minorHAnsi" w:hAnsiTheme="minorHAnsi" w:cstheme="minorHAnsi"/>
+      <w:sz w:val="20"/>
+      <w:szCs w:val="20"/>
+    </w:rPr>
   </w:style>
   <w:style w:type="paragraph" w:styleId="TOC5">
     <w:name w:val="toc 5"/>
@@ -19624,9 +21714,14 @@
     <w:unhideWhenUsed/>
     <w:rsid w:val="00365DB9"/>
     <w:pPr>
-      <w:spacing w:after="100"/>
-      <w:ind w:left="880"/>
+      <w:spacing w:before="0" w:after="0"/>
+      <w:ind w:left="1040"/>
     </w:pPr>
+    <w:rPr>
+      <w:rFonts w:asciiTheme="minorHAnsi" w:hAnsiTheme="minorHAnsi" w:cstheme="minorHAnsi"/>
+      <w:sz w:val="20"/>
+      <w:szCs w:val="20"/>
+    </w:rPr>
   </w:style>
   <w:style w:type="character" w:customStyle="1" w:styleId="Heading4Char">
     <w:name w:val="Heading 4 Char"/>
@@ -19746,13 +21841,13 @@
     <w:unhideWhenUsed/>
     <w:rsid w:val="00403FF4"/>
     <w:pPr>
-      <w:spacing w:before="0" w:after="100" w:line="259" w:lineRule="auto"/>
-      <w:ind w:left="1100"/>
+      <w:spacing w:before="0" w:after="0"/>
+      <w:ind w:left="1300"/>
     </w:pPr>
     <w:rPr>
-      <w:rFonts w:asciiTheme="minorHAnsi" w:eastAsiaTheme="minorEastAsia" w:hAnsiTheme="minorHAnsi" w:cstheme="minorBidi"/>
-      <w:sz w:val="22"/>
-      <w:szCs w:val="22"/>
+      <w:rFonts w:asciiTheme="minorHAnsi" w:hAnsiTheme="minorHAnsi" w:cstheme="minorHAnsi"/>
+      <w:sz w:val="20"/>
+      <w:szCs w:val="20"/>
     </w:rPr>
   </w:style>
   <w:style w:type="paragraph" w:styleId="TOC7">
@@ -19764,13 +21859,13 @@
     <w:unhideWhenUsed/>
     <w:rsid w:val="00403FF4"/>
     <w:pPr>
-      <w:spacing w:before="0" w:after="100" w:line="259" w:lineRule="auto"/>
-      <w:ind w:left="1320"/>
+      <w:spacing w:before="0" w:after="0"/>
+      <w:ind w:left="1560"/>
     </w:pPr>
     <w:rPr>
-      <w:rFonts w:asciiTheme="minorHAnsi" w:eastAsiaTheme="minorEastAsia" w:hAnsiTheme="minorHAnsi" w:cstheme="minorBidi"/>
-      <w:sz w:val="22"/>
-      <w:szCs w:val="22"/>
+      <w:rFonts w:asciiTheme="minorHAnsi" w:hAnsiTheme="minorHAnsi" w:cstheme="minorHAnsi"/>
+      <w:sz w:val="20"/>
+      <w:szCs w:val="20"/>
     </w:rPr>
   </w:style>
   <w:style w:type="paragraph" w:styleId="TOC8">
@@ -19782,13 +21877,13 @@
     <w:unhideWhenUsed/>
     <w:rsid w:val="00403FF4"/>
     <w:pPr>
-      <w:spacing w:before="0" w:after="100" w:line="259" w:lineRule="auto"/>
-      <w:ind w:left="1540"/>
+      <w:spacing w:before="0" w:after="0"/>
+      <w:ind w:left="1820"/>
     </w:pPr>
     <w:rPr>
-      <w:rFonts w:asciiTheme="minorHAnsi" w:eastAsiaTheme="minorEastAsia" w:hAnsiTheme="minorHAnsi" w:cstheme="minorBidi"/>
-      <w:sz w:val="22"/>
-      <w:szCs w:val="22"/>
+      <w:rFonts w:asciiTheme="minorHAnsi" w:hAnsiTheme="minorHAnsi" w:cstheme="minorHAnsi"/>
+      <w:sz w:val="20"/>
+      <w:szCs w:val="20"/>
     </w:rPr>
   </w:style>
   <w:style w:type="paragraph" w:styleId="TOC9">
@@ -19800,13 +21895,13 @@
     <w:unhideWhenUsed/>
     <w:rsid w:val="00403FF4"/>
     <w:pPr>
-      <w:spacing w:before="0" w:after="100" w:line="259" w:lineRule="auto"/>
-      <w:ind w:left="1760"/>
+      <w:spacing w:before="0" w:after="0"/>
+      <w:ind w:left="2080"/>
     </w:pPr>
     <w:rPr>
-      <w:rFonts w:asciiTheme="minorHAnsi" w:eastAsiaTheme="minorEastAsia" w:hAnsiTheme="minorHAnsi" w:cstheme="minorBidi"/>
-      <w:sz w:val="22"/>
-      <w:szCs w:val="22"/>
+      <w:rFonts w:asciiTheme="minorHAnsi" w:hAnsiTheme="minorHAnsi" w:cstheme="minorHAnsi"/>
+      <w:sz w:val="20"/>
+      <w:szCs w:val="20"/>
     </w:rPr>
   </w:style>
   <w:style w:type="character" w:styleId="Strong">
@@ -19833,7 +21928,603 @@
     <w:basedOn w:val="DefaultParagraphFont"/>
     <w:rsid w:val="006D5080"/>
   </w:style>
+  <w:style w:type="paragraph" w:styleId="TOCHeading">
+    <w:name w:val="TOC Heading"/>
+    <w:basedOn w:val="Heading1"/>
+    <w:next w:val="Normal"/>
+    <w:uiPriority w:val="39"/>
+    <w:unhideWhenUsed/>
+    <w:qFormat/>
+    <w:rsid w:val="007A75F3"/>
+    <w:pPr>
+      <w:numPr>
+        <w:numId w:val="0"/>
+      </w:numPr>
+      <w:spacing w:before="240" w:after="0" w:line="259" w:lineRule="auto"/>
+      <w:outlineLvl w:val="9"/>
+    </w:pPr>
+    <w:rPr>
+      <w:rFonts w:asciiTheme="majorHAnsi" w:hAnsiTheme="majorHAnsi"/>
+      <w:b w:val="0"/>
+      <w:color w:val="2E74B5" w:themeColor="accent1" w:themeShade="BF"/>
+      <w:sz w:val="32"/>
+    </w:rPr>
+  </w:style>
 </w:styles>
+</file>
+
+<file path=word/glossary/document.xml><?xml version="1.0" encoding="utf-8"?>
+<w:glossaryDocument xmlns:wpc="http://schemas.microsoft.com/office/word/2010/wordprocessingCanvas" xmlns:cx="http://schemas.microsoft.com/office/drawing/2014/chartex" xmlns:cx1="http://schemas.microsoft.com/office/drawing/2015/9/8/chartex" xmlns:mc="http://schemas.openxmlformats.org/markup-compatibility/2006" xmlns:o="urn:schemas-microsoft-com:office:office" xmlns:r="http://schemas.openxmlformats.org/officeDocument/2006/relationships" xmlns:m="http://schemas.openxmlformats.org/officeDocument/2006/math" xmlns:v="urn:schemas-microsoft-com:vml" xmlns:wp14="http://schemas.microsoft.com/office/word/2010/wordprocessingDrawing" xmlns:wp="http://schemas.openxmlformats.org/drawingml/2006/wordprocessingDrawing" xmlns:w10="urn:schemas-microsoft-com:office:word" xmlns:w="http://schemas.openxmlformats.org/wordprocessingml/2006/main" xmlns:w14="http://schemas.microsoft.com/office/word/2010/wordml" xmlns:w15="http://schemas.microsoft.com/office/word/2012/wordml" xmlns:w16se="http://schemas.microsoft.com/office/word/2015/wordml/symex" xmlns:wpg="http://schemas.microsoft.com/office/word/2010/wordprocessingGroup" xmlns:wpi="http://schemas.microsoft.com/office/word/2010/wordprocessingInk" xmlns:wne="http://schemas.microsoft.com/office/word/2006/wordml" xmlns:wps="http://schemas.microsoft.com/office/word/2010/wordprocessingShape" mc:Ignorable="w14 w15 w16se wp14"/>
+</file>
+
+<file path=word/glossary/fontTable.xml><?xml version="1.0" encoding="utf-8"?>
+<w:fonts xmlns:mc="http://schemas.openxmlformats.org/markup-compatibility/2006" xmlns:r="http://schemas.openxmlformats.org/officeDocument/2006/relationships" xmlns:w="http://schemas.openxmlformats.org/wordprocessingml/2006/main" xmlns:w14="http://schemas.microsoft.com/office/word/2010/wordml" xmlns:w15="http://schemas.microsoft.com/office/word/2012/wordml" xmlns:w16se="http://schemas.microsoft.com/office/word/2015/wordml/symex" mc:Ignorable="w14 w15 w16se">
+  <w:font w:name="Times New Roman">
+    <w:panose1 w:val="02020603050405020304"/>
+    <w:charset w:val="00"/>
+    <w:family w:val="roman"/>
+    <w:pitch w:val="variable"/>
+    <w:sig w:usb0="E0002EFF" w:usb1="C000785B" w:usb2="00000009" w:usb3="00000000" w:csb0="000001FF" w:csb1="00000000"/>
+  </w:font>
+  <w:font w:name="Symbol">
+    <w:panose1 w:val="05050102010706020507"/>
+    <w:charset w:val="02"/>
+    <w:family w:val="roman"/>
+    <w:pitch w:val="variable"/>
+    <w:sig w:usb0="00000000" w:usb1="10000000" w:usb2="00000000" w:usb3="00000000" w:csb0="80000000" w:csb1="00000000"/>
+  </w:font>
+  <w:font w:name="Calibri">
+    <w:panose1 w:val="020F0502020204030204"/>
+    <w:charset w:val="00"/>
+    <w:family w:val="swiss"/>
+    <w:pitch w:val="variable"/>
+    <w:sig w:usb0="E4002EFF" w:usb1="C200247B" w:usb2="00000009" w:usb3="00000000" w:csb0="000001FF" w:csb1="00000000"/>
+  </w:font>
+  <w:font w:name="Courier New">
+    <w:panose1 w:val="02070309020205020404"/>
+    <w:charset w:val="00"/>
+    <w:family w:val="modern"/>
+    <w:pitch w:val="fixed"/>
+    <w:sig w:usb0="E0002EFF" w:usb1="C0007843" w:usb2="00000009" w:usb3="00000000" w:csb0="000001FF" w:csb1="00000000"/>
+  </w:font>
+  <w:font w:name="Wingdings">
+    <w:panose1 w:val="05000000000000000000"/>
+    <w:charset w:val="02"/>
+    <w:family w:val="auto"/>
+    <w:pitch w:val="variable"/>
+    <w:sig w:usb0="00000000" w:usb1="10000000" w:usb2="00000000" w:usb3="00000000" w:csb0="80000000" w:csb1="00000000"/>
+  </w:font>
+  <w:font w:name="Times New Roman Bold">
+    <w:panose1 w:val="00000000000000000000"/>
+    <w:charset w:val="00"/>
+    <w:family w:val="roman"/>
+    <w:notTrueType/>
+    <w:pitch w:val="default"/>
+  </w:font>
+  <w:font w:name="TimesNewRomanPSMT">
+    <w:altName w:val="Microsoft YaHei"/>
+    <w:panose1 w:val="00000000000000000000"/>
+    <w:charset w:val="86"/>
+    <w:family w:val="auto"/>
+    <w:notTrueType/>
+    <w:pitch w:val="default"/>
+    <w:sig w:usb0="00000003" w:usb1="080E0000" w:usb2="00000010" w:usb3="00000000" w:csb0="00040001" w:csb1="00000000"/>
+  </w:font>
+  <w:font w:name="Segoe UI">
+    <w:panose1 w:val="020B0502040204020203"/>
+    <w:charset w:val="00"/>
+    <w:family w:val="swiss"/>
+    <w:pitch w:val="variable"/>
+    <w:sig w:usb0="E4002EFF" w:usb1="C000E47F" w:usb2="00000009" w:usb3="00000000" w:csb0="000001FF" w:csb1="00000000"/>
+  </w:font>
+  <w:font w:name="Calibri Light">
+    <w:panose1 w:val="020F0302020204030204"/>
+    <w:charset w:val="00"/>
+    <w:family w:val="swiss"/>
+    <w:pitch w:val="variable"/>
+    <w:sig w:usb0="E4002EFF" w:usb1="C200247B" w:usb2="00000009" w:usb3="00000000" w:csb0="000001FF" w:csb1="00000000"/>
+  </w:font>
+  <w:font w:name="Arial">
+    <w:panose1 w:val="020B0604020202020204"/>
+    <w:charset w:val="00"/>
+    <w:family w:val="swiss"/>
+    <w:pitch w:val="variable"/>
+    <w:sig w:usb0="E0002EFF" w:usb1="C000785B" w:usb2="00000009" w:usb3="00000000" w:csb0="000001FF" w:csb1="00000000"/>
+  </w:font>
+</w:fonts>
+</file>
+
+<file path=word/glossary/settings.xml><?xml version="1.0" encoding="utf-8"?>
+<w:settings xmlns:mc="http://schemas.openxmlformats.org/markup-compatibility/2006" xmlns:o="urn:schemas-microsoft-com:office:office" xmlns:r="http://schemas.openxmlformats.org/officeDocument/2006/relationships" xmlns:m="http://schemas.openxmlformats.org/officeDocument/2006/math" xmlns:v="urn:schemas-microsoft-com:vml" xmlns:w10="urn:schemas-microsoft-com:office:word" xmlns:w="http://schemas.openxmlformats.org/wordprocessingml/2006/main" xmlns:w14="http://schemas.microsoft.com/office/word/2010/wordml" xmlns:w15="http://schemas.microsoft.com/office/word/2012/wordml" xmlns:w16se="http://schemas.microsoft.com/office/word/2015/wordml/symex" xmlns:sl="http://schemas.openxmlformats.org/schemaLibrary/2006/main" mc:Ignorable="w14 w15 w16se">
+  <w:view w:val="normal"/>
+  <w:defaultTabStop w:val="720"/>
+  <w:characterSpacingControl w:val="doNotCompress"/>
+  <w:compat>
+    <w:useFELayout/>
+    <w:compatSetting w:name="compatibilityMode" w:uri="http://schemas.microsoft.com/office/word" w:val="15"/>
+    <w:compatSetting w:name="overrideTableStyleFontSizeAndJustification" w:uri="http://schemas.microsoft.com/office/word" w:val="1"/>
+    <w:compatSetting w:name="enableOpenTypeFeatures" w:uri="http://schemas.microsoft.com/office/word" w:val="1"/>
+    <w:compatSetting w:name="doNotFlipMirrorIndents" w:uri="http://schemas.microsoft.com/office/word" w:val="1"/>
+    <w:compatSetting w:name="differentiateMultirowTableHeaders" w:uri="http://schemas.microsoft.com/office/word" w:val="1"/>
+  </w:compat>
+  <w:rsids>
+    <w:rsidRoot w:val="00E6461B"/>
+    <w:rsid w:val="00E6461B"/>
+  </w:rsids>
+  <m:mathPr>
+    <m:mathFont m:val="Cambria Math"/>
+    <m:brkBin m:val="before"/>
+    <m:brkBinSub m:val="--"/>
+    <m:smallFrac m:val="0"/>
+    <m:dispDef/>
+    <m:lMargin m:val="0"/>
+    <m:rMargin m:val="0"/>
+    <m:defJc m:val="centerGroup"/>
+    <m:wrapIndent m:val="1440"/>
+    <m:intLim m:val="subSup"/>
+    <m:naryLim m:val="undOvr"/>
+  </m:mathPr>
+  <w:themeFontLang w:val="vi-VN"/>
+  <w:clrSchemeMapping w:bg1="light1" w:t1="dark1" w:bg2="light2" w:t2="dark2" w:accent1="accent1" w:accent2="accent2" w:accent3="accent3" w:accent4="accent4" w:accent5="accent5" w:accent6="accent6" w:hyperlink="hyperlink" w:followedHyperlink="followedHyperlink"/>
+  <w:decimalSymbol w:val="."/>
+  <w:listSeparator w:val=","/>
+  <w15:chartTrackingRefBased/>
+</w:settings>
+</file>
+
+<file path=word/glossary/styles.xml><?xml version="1.0" encoding="utf-8"?>
+<w:styles xmlns:mc="http://schemas.openxmlformats.org/markup-compatibility/2006" xmlns:r="http://schemas.openxmlformats.org/officeDocument/2006/relationships" xmlns:w="http://schemas.openxmlformats.org/wordprocessingml/2006/main" xmlns:w14="http://schemas.microsoft.com/office/word/2010/wordml" xmlns:w15="http://schemas.microsoft.com/office/word/2012/wordml" xmlns:w16se="http://schemas.microsoft.com/office/word/2015/wordml/symex" mc:Ignorable="w14 w15 w16se">
+  <w:docDefaults>
+    <w:rPrDefault>
+      <w:rPr>
+        <w:rFonts w:asciiTheme="minorHAnsi" w:eastAsiaTheme="minorEastAsia" w:hAnsiTheme="minorHAnsi" w:cstheme="minorBidi"/>
+        <w:sz w:val="22"/>
+        <w:szCs w:val="22"/>
+        <w:lang w:val="vi-VN" w:eastAsia="vi-VN" w:bidi="ar-SA"/>
+      </w:rPr>
+    </w:rPrDefault>
+    <w:pPrDefault>
+      <w:pPr>
+        <w:spacing w:after="160" w:line="259" w:lineRule="auto"/>
+      </w:pPr>
+    </w:pPrDefault>
+  </w:docDefaults>
+  <w:latentStyles w:defLockedState="0" w:defUIPriority="99" w:defSemiHidden="0" w:defUnhideWhenUsed="0" w:defQFormat="0" w:count="371">
+    <w:lsdException w:name="Normal" w:uiPriority="0" w:qFormat="1"/>
+    <w:lsdException w:name="heading 1" w:uiPriority="9" w:qFormat="1"/>
+    <w:lsdException w:name="heading 2" w:semiHidden="1" w:uiPriority="9" w:unhideWhenUsed="1" w:qFormat="1"/>
+    <w:lsdException w:name="heading 3" w:semiHidden="1" w:uiPriority="9" w:unhideWhenUsed="1" w:qFormat="1"/>
+    <w:lsdException w:name="heading 4" w:semiHidden="1" w:uiPriority="9" w:unhideWhenUsed="1" w:qFormat="1"/>
+    <w:lsdException w:name="heading 5" w:semiHidden="1" w:uiPriority="9" w:unhideWhenUsed="1" w:qFormat="1"/>
+    <w:lsdException w:name="heading 6" w:semiHidden="1" w:uiPriority="9" w:unhideWhenUsed="1" w:qFormat="1"/>
+    <w:lsdException w:name="heading 7" w:semiHidden="1" w:uiPriority="9" w:unhideWhenUsed="1" w:qFormat="1"/>
+    <w:lsdException w:name="heading 8" w:semiHidden="1" w:uiPriority="9" w:unhideWhenUsed="1" w:qFormat="1"/>
+    <w:lsdException w:name="heading 9" w:semiHidden="1" w:uiPriority="9" w:unhideWhenUsed="1" w:qFormat="1"/>
+    <w:lsdException w:name="index 1" w:semiHidden="1" w:unhideWhenUsed="1"/>
+    <w:lsdException w:name="index 2" w:semiHidden="1" w:unhideWhenUsed="1"/>
+    <w:lsdException w:name="index 3" w:semiHidden="1" w:unhideWhenUsed="1"/>
+    <w:lsdException w:name="index 4" w:semiHidden="1" w:unhideWhenUsed="1"/>
+    <w:lsdException w:name="index 5" w:semiHidden="1" w:unhideWhenUsed="1"/>
+    <w:lsdException w:name="index 6" w:semiHidden="1" w:unhideWhenUsed="1"/>
+    <w:lsdException w:name="index 7" w:semiHidden="1" w:unhideWhenUsed="1"/>
+    <w:lsdException w:name="index 8" w:semiHidden="1" w:unhideWhenUsed="1"/>
+    <w:lsdException w:name="index 9" w:semiHidden="1" w:unhideWhenUsed="1"/>
+    <w:lsdException w:name="toc 1" w:semiHidden="1" w:uiPriority="39" w:unhideWhenUsed="1"/>
+    <w:lsdException w:name="toc 2" w:semiHidden="1" w:uiPriority="39" w:unhideWhenUsed="1"/>
+    <w:lsdException w:name="toc 3" w:semiHidden="1" w:uiPriority="39" w:unhideWhenUsed="1"/>
+    <w:lsdException w:name="toc 4" w:semiHidden="1" w:uiPriority="39" w:unhideWhenUsed="1"/>
+    <w:lsdException w:name="toc 5" w:semiHidden="1" w:uiPriority="39" w:unhideWhenUsed="1"/>
+    <w:lsdException w:name="toc 6" w:semiHidden="1" w:uiPriority="39" w:unhideWhenUsed="1"/>
+    <w:lsdException w:name="toc 7" w:semiHidden="1" w:uiPriority="39" w:unhideWhenUsed="1"/>
+    <w:lsdException w:name="toc 8" w:semiHidden="1" w:uiPriority="39" w:unhideWhenUsed="1"/>
+    <w:lsdException w:name="toc 9" w:semiHidden="1" w:uiPriority="39" w:unhideWhenUsed="1"/>
+    <w:lsdException w:name="Normal Indent" w:semiHidden="1" w:unhideWhenUsed="1"/>
+    <w:lsdException w:name="footnote text" w:semiHidden="1" w:unhideWhenUsed="1"/>
+    <w:lsdException w:name="annotation text" w:semiHidden="1" w:unhideWhenUsed="1"/>
+    <w:lsdException w:name="header" w:semiHidden="1" w:unhideWhenUsed="1"/>
+    <w:lsdException w:name="footer" w:semiHidden="1" w:unhideWhenUsed="1"/>
+    <w:lsdException w:name="index heading" w:semiHidden="1" w:unhideWhenUsed="1"/>
+    <w:lsdException w:name="caption" w:semiHidden="1" w:uiPriority="35" w:unhideWhenUsed="1" w:qFormat="1"/>
+    <w:lsdException w:name="table of figures" w:semiHidden="1" w:unhideWhenUsed="1"/>
+    <w:lsdException w:name="envelope address" w:semiHidden="1" w:unhideWhenUsed="1"/>
+    <w:lsdException w:name="envelope return" w:semiHidden="1" w:unhideWhenUsed="1"/>
+    <w:lsdException w:name="footnote reference" w:semiHidden="1" w:unhideWhenUsed="1"/>
+    <w:lsdException w:name="annotation reference" w:semiHidden="1" w:unhideWhenUsed="1"/>
+    <w:lsdException w:name="line number" w:semiHidden="1" w:unhideWhenUsed="1"/>
+    <w:lsdException w:name="page number" w:semiHidden="1" w:unhideWhenUsed="1"/>
+    <w:lsdException w:name="endnote reference" w:semiHidden="1" w:unhideWhenUsed="1"/>
+    <w:lsdException w:name="endnote text" w:semiHidden="1" w:unhideWhenUsed="1"/>
+    <w:lsdException w:name="table of authorities" w:semiHidden="1" w:unhideWhenUsed="1"/>
+    <w:lsdException w:name="macro" w:semiHidden="1" w:unhideWhenUsed="1"/>
+    <w:lsdException w:name="toa heading" w:semiHidden="1" w:unhideWhenUsed="1"/>
+    <w:lsdException w:name="List" w:semiHidden="1" w:unhideWhenUsed="1"/>
+    <w:lsdException w:name="List Bullet" w:semiHidden="1" w:unhideWhenUsed="1"/>
+    <w:lsdException w:name="List Number" w:semiHidden="1" w:unhideWhenUsed="1"/>
+    <w:lsdException w:name="List 2" w:semiHidden="1" w:unhideWhenUsed="1"/>
+    <w:lsdException w:name="List 3" w:semiHidden="1" w:unhideWhenUsed="1"/>
+    <w:lsdException w:name="List 4" w:semiHidden="1" w:unhideWhenUsed="1"/>
+    <w:lsdException w:name="List 5" w:semiHidden="1" w:unhideWhenUsed="1"/>
+    <w:lsdException w:name="List Bullet 2" w:semiHidden="1" w:unhideWhenUsed="1"/>
+    <w:lsdException w:name="List Bullet 3" w:semiHidden="1" w:unhideWhenUsed="1"/>
+    <w:lsdException w:name="List Bullet 4" w:semiHidden="1" w:unhideWhenUsed="1"/>
+    <w:lsdException w:name="List Bullet 5" w:semiHidden="1" w:unhideWhenUsed="1"/>
+    <w:lsdException w:name="List Number 2" w:semiHidden="1" w:unhideWhenUsed="1"/>
+    <w:lsdException w:name="List Number 3" w:semiHidden="1" w:unhideWhenUsed="1"/>
+    <w:lsdException w:name="List Number 4" w:semiHidden="1" w:unhideWhenUsed="1"/>
+    <w:lsdException w:name="List Number 5" w:semiHidden="1" w:unhideWhenUsed="1"/>
+    <w:lsdException w:name="Title" w:uiPriority="10" w:qFormat="1"/>
+    <w:lsdException w:name="Closing" w:semiHidden="1" w:unhideWhenUsed="1"/>
+    <w:lsdException w:name="Signature" w:semiHidden="1" w:unhideWhenUsed="1"/>
+    <w:lsdException w:name="Default Paragraph Font" w:semiHidden="1" w:uiPriority="1" w:unhideWhenUsed="1"/>
+    <w:lsdException w:name="Body Text" w:semiHidden="1" w:unhideWhenUsed="1"/>
+    <w:lsdException w:name="Body Text Indent" w:semiHidden="1" w:unhideWhenUsed="1"/>
+    <w:lsdException w:name="List Continue" w:semiHidden="1" w:unhideWhenUsed="1"/>
+    <w:lsdException w:name="List Continue 2" w:semiHidden="1" w:unhideWhenUsed="1"/>
+    <w:lsdException w:name="List Continue 3" w:semiHidden="1" w:unhideWhenUsed="1"/>
+    <w:lsdException w:name="List Continue 4" w:semiHidden="1" w:unhideWhenUsed="1"/>
+    <w:lsdException w:name="List Continue 5" w:semiHidden="1" w:unhideWhenUsed="1"/>
+    <w:lsdException w:name="Message Header" w:semiHidden="1" w:unhideWhenUsed="1"/>
+    <w:lsdException w:name="Subtitle" w:uiPriority="11" w:qFormat="1"/>
+    <w:lsdException w:name="Salutation" w:semiHidden="1" w:unhideWhenUsed="1"/>
+    <w:lsdException w:name="Date" w:semiHidden="1" w:unhideWhenUsed="1"/>
+    <w:lsdException w:name="Body Text First Indent" w:semiHidden="1" w:unhideWhenUsed="1"/>
+    <w:lsdException w:name="Body Text First Indent 2" w:semiHidden="1" w:unhideWhenUsed="1"/>
+    <w:lsdException w:name="Note Heading" w:semiHidden="1" w:unhideWhenUsed="1"/>
+    <w:lsdException w:name="Body Text 2" w:semiHidden="1" w:unhideWhenUsed="1"/>
+    <w:lsdException w:name="Body Text 3" w:semiHidden="1" w:unhideWhenUsed="1"/>
+    <w:lsdException w:name="Body Text Indent 2" w:semiHidden="1" w:unhideWhenUsed="1"/>
+    <w:lsdException w:name="Body Text Indent 3" w:semiHidden="1" w:unhideWhenUsed="1"/>
+    <w:lsdException w:name="Block Text" w:semiHidden="1" w:unhideWhenUsed="1"/>
+    <w:lsdException w:name="Hyperlink" w:semiHidden="1" w:unhideWhenUsed="1"/>
+    <w:lsdException w:name="FollowedHyperlink" w:semiHidden="1" w:unhideWhenUsed="1"/>
+    <w:lsdException w:name="Strong" w:uiPriority="22" w:qFormat="1"/>
+    <w:lsdException w:name="Emphasis" w:uiPriority="20" w:qFormat="1"/>
+    <w:lsdException w:name="Document Map" w:semiHidden="1" w:unhideWhenUsed="1"/>
+    <w:lsdException w:name="Plain Text" w:semiHidden="1" w:unhideWhenUsed="1"/>
+    <w:lsdException w:name="E-mail Signature" w:semiHidden="1" w:unhideWhenUsed="1"/>
+    <w:lsdException w:name="HTML Top of Form" w:semiHidden="1" w:unhideWhenUsed="1"/>
+    <w:lsdException w:name="HTML Bottom of Form" w:semiHidden="1" w:unhideWhenUsed="1"/>
+    <w:lsdException w:name="Normal (Web)" w:semiHidden="1" w:unhideWhenUsed="1"/>
+    <w:lsdException w:name="HTML Acronym" w:semiHidden="1" w:unhideWhenUsed="1"/>
+    <w:lsdException w:name="HTML Address" w:semiHidden="1" w:unhideWhenUsed="1"/>
+    <w:lsdException w:name="HTML Cite" w:semiHidden="1" w:unhideWhenUsed="1"/>
+    <w:lsdException w:name="HTML Code" w:semiHidden="1" w:unhideWhenUsed="1"/>
+    <w:lsdException w:name="HTML Definition" w:semiHidden="1" w:unhideWhenUsed="1"/>
+    <w:lsdException w:name="HTML Keyboard" w:semiHidden="1" w:unhideWhenUsed="1"/>
+    <w:lsdException w:name="HTML Preformatted" w:semiHidden="1" w:unhideWhenUsed="1"/>
+    <w:lsdException w:name="HTML Sample" w:semiHidden="1" w:unhideWhenUsed="1"/>
+    <w:lsdException w:name="HTML Typewriter" w:semiHidden="1" w:unhideWhenUsed="1"/>
+    <w:lsdException w:name="HTML Variable" w:semiHidden="1" w:unhideWhenUsed="1"/>
+    <w:lsdException w:name="Normal Table" w:semiHidden="1" w:unhideWhenUsed="1"/>
+    <w:lsdException w:name="annotation subject" w:semiHidden="1" w:unhideWhenUsed="1"/>
+    <w:lsdException w:name="No List" w:semiHidden="1" w:unhideWhenUsed="1"/>
+    <w:lsdException w:name="Outline List 1" w:semiHidden="1" w:unhideWhenUsed="1"/>
+    <w:lsdException w:name="Outline List 2" w:semiHidden="1" w:unhideWhenUsed="1"/>
+    <w:lsdException w:name="Outline List 3" w:semiHidden="1" w:unhideWhenUsed="1"/>
+    <w:lsdException w:name="Table Simple 1" w:semiHidden="1" w:unhideWhenUsed="1"/>
+    <w:lsdException w:name="Table Simple 2" w:semiHidden="1" w:unhideWhenUsed="1"/>
+    <w:lsdException w:name="Table Simple 3" w:semiHidden="1" w:unhideWhenUsed="1"/>
+    <w:lsdException w:name="Table Classic 1" w:semiHidden="1" w:unhideWhenUsed="1"/>
+    <w:lsdException w:name="Table Classic 2" w:semiHidden="1" w:unhideWhenUsed="1"/>
+    <w:lsdException w:name="Table Classic 3" w:semiHidden="1" w:unhideWhenUsed="1"/>
+    <w:lsdException w:name="Table Classic 4" w:semiHidden="1" w:unhideWhenUsed="1"/>
+    <w:lsdException w:name="Table Colorful 1" w:semiHidden="1" w:unhideWhenUsed="1"/>
+    <w:lsdException w:name="Table Colorful 2" w:semiHidden="1" w:unhideWhenUsed="1"/>
+    <w:lsdException w:name="Table Colorful 3" w:semiHidden="1" w:unhideWhenUsed="1"/>
+    <w:lsdException w:name="Table Columns 1" w:semiHidden="1" w:unhideWhenUsed="1"/>
+    <w:lsdException w:name="Table Columns 2" w:semiHidden="1" w:unhideWhenUsed="1"/>
+    <w:lsdException w:name="Table Columns 3" w:semiHidden="1" w:unhideWhenUsed="1"/>
+    <w:lsdException w:name="Table Columns 4" w:semiHidden="1" w:unhideWhenUsed="1"/>
+    <w:lsdException w:name="Table Columns 5" w:semiHidden="1" w:unhideWhenUsed="1"/>
+    <w:lsdException w:name="Table Grid 1" w:semiHidden="1" w:unhideWhenUsed="1"/>
+    <w:lsdException w:name="Table Grid 2" w:semiHidden="1" w:unhideWhenUsed="1"/>
+    <w:lsdException w:name="Table Grid 3" w:semiHidden="1" w:unhideWhenUsed="1"/>
+    <w:lsdException w:name="Table Grid 4" w:semiHidden="1" w:unhideWhenUsed="1"/>
+    <w:lsdException w:name="Table Grid 5" w:semiHidden="1" w:unhideWhenUsed="1"/>
+    <w:lsdException w:name="Table Grid 6" w:semiHidden="1" w:unhideWhenUsed="1"/>
+    <w:lsdException w:name="Table Grid 7" w:semiHidden="1" w:unhideWhenUsed="1"/>
+    <w:lsdException w:name="Table Grid 8" w:semiHidden="1" w:unhideWhenUsed="1"/>
+    <w:lsdException w:name="Table List 1" w:semiHidden="1" w:unhideWhenUsed="1"/>
+    <w:lsdException w:name="Table List 2" w:semiHidden="1" w:unhideWhenUsed="1"/>
+    <w:lsdException w:name="Table List 3" w:semiHidden="1" w:unhideWhenUsed="1"/>
+    <w:lsdException w:name="Table List 4" w:semiHidden="1" w:unhideWhenUsed="1"/>
+    <w:lsdException w:name="Table List 5" w:semiHidden="1" w:unhideWhenUsed="1"/>
+    <w:lsdException w:name="Table List 6" w:semiHidden="1" w:unhideWhenUsed="1"/>
+    <w:lsdException w:name="Table List 7" w:semiHidden="1" w:unhideWhenUsed="1"/>
+    <w:lsdException w:name="Table List 8" w:semiHidden="1" w:unhideWhenUsed="1"/>
+    <w:lsdException w:name="Table 3D effects 1" w:semiHidden="1" w:unhideWhenUsed="1"/>
+    <w:lsdException w:name="Table 3D effects 2" w:semiHidden="1" w:unhideWhenUsed="1"/>
+    <w:lsdException w:name="Table 3D effects 3" w:semiHidden="1" w:unhideWhenUsed="1"/>
+    <w:lsdException w:name="Table Contemporary" w:semiHidden="1" w:unhideWhenUsed="1"/>
+    <w:lsdException w:name="Table Elegant" w:semiHidden="1" w:unhideWhenUsed="1"/>
+    <w:lsdException w:name="Table Professional" w:semiHidden="1" w:unhideWhenUsed="1"/>
+    <w:lsdException w:name="Table Subtle 1" w:semiHidden="1" w:unhideWhenUsed="1"/>
+    <w:lsdException w:name="Table Subtle 2" w:semiHidden="1" w:unhideWhenUsed="1"/>
+    <w:lsdException w:name="Table Web 1" w:semiHidden="1" w:unhideWhenUsed="1"/>
+    <w:lsdException w:name="Table Web 2" w:semiHidden="1" w:unhideWhenUsed="1"/>
+    <w:lsdException w:name="Table Web 3" w:semiHidden="1" w:unhideWhenUsed="1"/>
+    <w:lsdException w:name="Balloon Text" w:semiHidden="1" w:unhideWhenUsed="1"/>
+    <w:lsdException w:name="Table Grid" w:uiPriority="39"/>
+    <w:lsdException w:name="Table Theme" w:semiHidden="1" w:unhideWhenUsed="1"/>
+    <w:lsdException w:name="Placeholder Text" w:semiHidden="1"/>
+    <w:lsdException w:name="No Spacing" w:uiPriority="1" w:qFormat="1"/>
+    <w:lsdException w:name="Light Shading" w:uiPriority="60"/>
+    <w:lsdException w:name="Light List" w:uiPriority="61"/>
+    <w:lsdException w:name="Light Grid" w:uiPriority="62"/>
+    <w:lsdException w:name="Medium Shading 1" w:uiPriority="63"/>
+    <w:lsdException w:name="Medium Shading 2" w:uiPriority="64"/>
+    <w:lsdException w:name="Medium List 1" w:uiPriority="65"/>
+    <w:lsdException w:name="Medium List 2" w:uiPriority="66"/>
+    <w:lsdException w:name="Medium Grid 1" w:uiPriority="67"/>
+    <w:lsdException w:name="Medium Grid 2" w:uiPriority="68"/>
+    <w:lsdException w:name="Medium Grid 3" w:uiPriority="69"/>
+    <w:lsdException w:name="Dark List" w:uiPriority="70"/>
+    <w:lsdException w:name="Colorful Shading" w:uiPriority="71"/>
+    <w:lsdException w:name="Colorful List" w:uiPriority="72"/>
+    <w:lsdException w:name="Colorful Grid" w:uiPriority="73"/>
+    <w:lsdException w:name="Light Shading Accent 1" w:uiPriority="60"/>
+    <w:lsdException w:name="Light List Accent 1" w:uiPriority="61"/>
+    <w:lsdException w:name="Light Grid Accent 1" w:uiPriority="62"/>
+    <w:lsdException w:name="Medium Shading 1 Accent 1" w:uiPriority="63"/>
+    <w:lsdException w:name="Medium Shading 2 Accent 1" w:uiPriority="64"/>
+    <w:lsdException w:name="Medium List 1 Accent 1" w:uiPriority="65"/>
+    <w:lsdException w:name="Revision" w:semiHidden="1"/>
+    <w:lsdException w:name="List Paragraph" w:uiPriority="34" w:qFormat="1"/>
+    <w:lsdException w:name="Quote" w:uiPriority="29" w:qFormat="1"/>
+    <w:lsdException w:name="Intense Quote" w:uiPriority="30" w:qFormat="1"/>
+    <w:lsdException w:name="Medium List 2 Accent 1" w:uiPriority="66"/>
+    <w:lsdException w:name="Medium Grid 1 Accent 1" w:uiPriority="67"/>
+    <w:lsdException w:name="Medium Grid 2 Accent 1" w:uiPriority="68"/>
+    <w:lsdException w:name="Medium Grid 3 Accent 1" w:uiPriority="69"/>
+    <w:lsdException w:name="Dark List Accent 1" w:uiPriority="70"/>
+    <w:lsdException w:name="Colorful Shading Accent 1" w:uiPriority="71"/>
+    <w:lsdException w:name="Colorful List Accent 1" w:uiPriority="72"/>
+    <w:lsdException w:name="Colorful Grid Accent 1" w:uiPriority="73"/>
+    <w:lsdException w:name="Light Shading Accent 2" w:uiPriority="60"/>
+    <w:lsdException w:name="Light List Accent 2" w:uiPriority="61"/>
+    <w:lsdException w:name="Light Grid Accent 2" w:uiPriority="62"/>
+    <w:lsdException w:name="Medium Shading 1 Accent 2" w:uiPriority="63"/>
+    <w:lsdException w:name="Medium Shading 2 Accent 2" w:uiPriority="64"/>
+    <w:lsdException w:name="Medium List 1 Accent 2" w:uiPriority="65"/>
+    <w:lsdException w:name="Medium List 2 Accent 2" w:uiPriority="66"/>
+    <w:lsdException w:name="Medium Grid 1 Accent 2" w:uiPriority="67"/>
+    <w:lsdException w:name="Medium Grid 2 Accent 2" w:uiPriority="68"/>
+    <w:lsdException w:name="Medium Grid 3 Accent 2" w:uiPriority="69"/>
+    <w:lsdException w:name="Dark List Accent 2" w:uiPriority="70"/>
+    <w:lsdException w:name="Colorful Shading Accent 2" w:uiPriority="71"/>
+    <w:lsdException w:name="Colorful List Accent 2" w:uiPriority="72"/>
+    <w:lsdException w:name="Colorful Grid Accent 2" w:uiPriority="73"/>
+    <w:lsdException w:name="Light Shading Accent 3" w:uiPriority="60"/>
+    <w:lsdException w:name="Light List Accent 3" w:uiPriority="61"/>
+    <w:lsdException w:name="Light Grid Accent 3" w:uiPriority="62"/>
+    <w:lsdException w:name="Medium Shading 1 Accent 3" w:uiPriority="63"/>
+    <w:lsdException w:name="Medium Shading 2 Accent 3" w:uiPriority="64"/>
+    <w:lsdException w:name="Medium List 1 Accent 3" w:uiPriority="65"/>
+    <w:lsdException w:name="Medium List 2 Accent 3" w:uiPriority="66"/>
+    <w:lsdException w:name="Medium Grid 1 Accent 3" w:uiPriority="67"/>
+    <w:lsdException w:name="Medium Grid 2 Accent 3" w:uiPriority="68"/>
+    <w:lsdException w:name="Medium Grid 3 Accent 3" w:uiPriority="69"/>
+    <w:lsdException w:name="Dark List Accent 3" w:uiPriority="70"/>
+    <w:lsdException w:name="Colorful Shading Accent 3" w:uiPriority="71"/>
+    <w:lsdException w:name="Colorful List Accent 3" w:uiPriority="72"/>
+    <w:lsdException w:name="Colorful Grid Accent 3" w:uiPriority="73"/>
+    <w:lsdException w:name="Light Shading Accent 4" w:uiPriority="60"/>
+    <w:lsdException w:name="Light List Accent 4" w:uiPriority="61"/>
+    <w:lsdException w:name="Light Grid Accent 4" w:uiPriority="62"/>
+    <w:lsdException w:name="Medium Shading 1 Accent 4" w:uiPriority="63"/>
+    <w:lsdException w:name="Medium Shading 2 Accent 4" w:uiPriority="64"/>
+    <w:lsdException w:name="Medium List 1 Accent 4" w:uiPriority="65"/>
+    <w:lsdException w:name="Medium List 2 Accent 4" w:uiPriority="66"/>
+    <w:lsdException w:name="Medium Grid 1 Accent 4" w:uiPriority="67"/>
+    <w:lsdException w:name="Medium Grid 2 Accent 4" w:uiPriority="68"/>
+    <w:lsdException w:name="Medium Grid 3 Accent 4" w:uiPriority="69"/>
+    <w:lsdException w:name="Dark List Accent 4" w:uiPriority="70"/>
+    <w:lsdException w:name="Colorful Shading Accent 4" w:uiPriority="71"/>
+    <w:lsdException w:name="Colorful List Accent 4" w:uiPriority="72"/>
+    <w:lsdException w:name="Colorful Grid Accent 4" w:uiPriority="73"/>
+    <w:lsdException w:name="Light Shading Accent 5" w:uiPriority="60"/>
+    <w:lsdException w:name="Light List Accent 5" w:uiPriority="61"/>
+    <w:lsdException w:name="Light Grid Accent 5" w:uiPriority="62"/>
+    <w:lsdException w:name="Medium Shading 1 Accent 5" w:uiPriority="63"/>
+    <w:lsdException w:name="Medium Shading 2 Accent 5" w:uiPriority="64"/>
+    <w:lsdException w:name="Medium List 1 Accent 5" w:uiPriority="65"/>
+    <w:lsdException w:name="Medium List 2 Accent 5" w:uiPriority="66"/>
+    <w:lsdException w:name="Medium Grid 1 Accent 5" w:uiPriority="67"/>
+    <w:lsdException w:name="Medium Grid 2 Accent 5" w:uiPriority="68"/>
+    <w:lsdException w:name="Medium Grid 3 Accent 5" w:uiPriority="69"/>
+    <w:lsdException w:name="Dark List Accent 5" w:uiPriority="70"/>
+    <w:lsdException w:name="Colorful Shading Accent 5" w:uiPriority="71"/>
+    <w:lsdException w:name="Colorful List Accent 5" w:uiPriority="72"/>
+    <w:lsdException w:name="Colorful Grid Accent 5" w:uiPriority="73"/>
+    <w:lsdException w:name="Light Shading Accent 6" w:uiPriority="60"/>
+    <w:lsdException w:name="Light List Accent 6" w:uiPriority="61"/>
+    <w:lsdException w:name="Light Grid Accent 6" w:uiPriority="62"/>
+    <w:lsdException w:name="Medium Shading 1 Accent 6" w:uiPriority="63"/>
+    <w:lsdException w:name="Medium Shading 2 Accent 6" w:uiPriority="64"/>
+    <w:lsdException w:name="Medium List 1 Accent 6" w:uiPriority="65"/>
+    <w:lsdException w:name="Medium List 2 Accent 6" w:uiPriority="66"/>
+    <w:lsdException w:name="Medium Grid 1 Accent 6" w:uiPriority="67"/>
+    <w:lsdException w:name="Medium Grid 2 Accent 6" w:uiPriority="68"/>
+    <w:lsdException w:name="Medium Grid 3 Accent 6" w:uiPriority="69"/>
+    <w:lsdException w:name="Dark List Accent 6" w:uiPriority="70"/>
+    <w:lsdException w:name="Colorful Shading Accent 6" w:uiPriority="71"/>
+    <w:lsdException w:name="Colorful List Accent 6" w:uiPriority="72"/>
+    <w:lsdException w:name="Colorful Grid Accent 6" w:uiPriority="73"/>
+    <w:lsdException w:name="Subtle Emphasis" w:uiPriority="19" w:qFormat="1"/>
+    <w:lsdException w:name="Intense Emphasis" w:uiPriority="21" w:qFormat="1"/>
+    <w:lsdException w:name="Subtle Reference" w:uiPriority="31" w:qFormat="1"/>
+    <w:lsdException w:name="Intense Reference" w:uiPriority="32" w:qFormat="1"/>
+    <w:lsdException w:name="Book Title" w:uiPriority="33" w:qFormat="1"/>
+    <w:lsdException w:name="Bibliography" w:semiHidden="1" w:uiPriority="37" w:unhideWhenUsed="1"/>
+    <w:lsdException w:name="TOC Heading" w:semiHidden="1" w:uiPriority="39" w:unhideWhenUsed="1" w:qFormat="1"/>
+    <w:lsdException w:name="Plain Table 1" w:uiPriority="41"/>
+    <w:lsdException w:name="Plain Table 2" w:uiPriority="42"/>
+    <w:lsdException w:name="Plain Table 3" w:uiPriority="43"/>
+    <w:lsdException w:name="Plain Table 4" w:uiPriority="44"/>
+    <w:lsdException w:name="Plain Table 5" w:uiPriority="45"/>
+    <w:lsdException w:name="Grid Table Light" w:uiPriority="40"/>
+    <w:lsdException w:name="Grid Table 1 Light" w:uiPriority="46"/>
+    <w:lsdException w:name="Grid Table 2" w:uiPriority="47"/>
+    <w:lsdException w:name="Grid Table 3" w:uiPriority="48"/>
+    <w:lsdException w:name="Grid Table 4" w:uiPriority="49"/>
+    <w:lsdException w:name="Grid Table 5 Dark" w:uiPriority="50"/>
+    <w:lsdException w:name="Grid Table 6 Colorful" w:uiPriority="51"/>
+    <w:lsdException w:name="Grid Table 7 Colorful" w:uiPriority="52"/>
+    <w:lsdException w:name="Grid Table 1 Light Accent 1" w:uiPriority="46"/>
+    <w:lsdException w:name="Grid Table 2 Accent 1" w:uiPriority="47"/>
+    <w:lsdException w:name="Grid Table 3 Accent 1" w:uiPriority="48"/>
+    <w:lsdException w:name="Grid Table 4 Accent 1" w:uiPriority="49"/>
+    <w:lsdException w:name="Grid Table 5 Dark Accent 1" w:uiPriority="50"/>
+    <w:lsdException w:name="Grid Table 6 Colorful Accent 1" w:uiPriority="51"/>
+    <w:lsdException w:name="Grid Table 7 Colorful Accent 1" w:uiPriority="52"/>
+    <w:lsdException w:name="Grid Table 1 Light Accent 2" w:uiPriority="46"/>
+    <w:lsdException w:name="Grid Table 2 Accent 2" w:uiPriority="47"/>
+    <w:lsdException w:name="Grid Table 3 Accent 2" w:uiPriority="48"/>
+    <w:lsdException w:name="Grid Table 4 Accent 2" w:uiPriority="49"/>
+    <w:lsdException w:name="Grid Table 5 Dark Accent 2" w:uiPriority="50"/>
+    <w:lsdException w:name="Grid Table 6 Colorful Accent 2" w:uiPriority="51"/>
+    <w:lsdException w:name="Grid Table 7 Colorful Accent 2" w:uiPriority="52"/>
+    <w:lsdException w:name="Grid Table 1 Light Accent 3" w:uiPriority="46"/>
+    <w:lsdException w:name="Grid Table 2 Accent 3" w:uiPriority="47"/>
+    <w:lsdException w:name="Grid Table 3 Accent 3" w:uiPriority="48"/>
+    <w:lsdException w:name="Grid Table 4 Accent 3" w:uiPriority="49"/>
+    <w:lsdException w:name="Grid Table 5 Dark Accent 3" w:uiPriority="50"/>
+    <w:lsdException w:name="Grid Table 6 Colorful Accent 3" w:uiPriority="51"/>
+    <w:lsdException w:name="Grid Table 7 Colorful Accent 3" w:uiPriority="52"/>
+    <w:lsdException w:name="Grid Table 1 Light Accent 4" w:uiPriority="46"/>
+    <w:lsdException w:name="Grid Table 2 Accent 4" w:uiPriority="47"/>
+    <w:lsdException w:name="Grid Table 3 Accent 4" w:uiPriority="48"/>
+    <w:lsdException w:name="Grid Table 4 Accent 4" w:uiPriority="49"/>
+    <w:lsdException w:name="Grid Table 5 Dark Accent 4" w:uiPriority="50"/>
+    <w:lsdException w:name="Grid Table 6 Colorful Accent 4" w:uiPriority="51"/>
+    <w:lsdException w:name="Grid Table 7 Colorful Accent 4" w:uiPriority="52"/>
+    <w:lsdException w:name="Grid Table 1 Light Accent 5" w:uiPriority="46"/>
+    <w:lsdException w:name="Grid Table 2 Accent 5" w:uiPriority="47"/>
+    <w:lsdException w:name="Grid Table 3 Accent 5" w:uiPriority="48"/>
+    <w:lsdException w:name="Grid Table 4 Accent 5" w:uiPriority="49"/>
+    <w:lsdException w:name="Grid Table 5 Dark Accent 5" w:uiPriority="50"/>
+    <w:lsdException w:name="Grid Table 6 Colorful Accent 5" w:uiPriority="51"/>
+    <w:lsdException w:name="Grid Table 7 Colorful Accent 5" w:uiPriority="52"/>
+    <w:lsdException w:name="Grid Table 1 Light Accent 6" w:uiPriority="46"/>
+    <w:lsdException w:name="Grid Table 2 Accent 6" w:uiPriority="47"/>
+    <w:lsdException w:name="Grid Table 3 Accent 6" w:uiPriority="48"/>
+    <w:lsdException w:name="Grid Table 4 Accent 6" w:uiPriority="49"/>
+    <w:lsdException w:name="Grid Table 5 Dark Accent 6" w:uiPriority="50"/>
+    <w:lsdException w:name="Grid Table 6 Colorful Accent 6" w:uiPriority="51"/>
+    <w:lsdException w:name="Grid Table 7 Colorful Accent 6" w:uiPriority="52"/>
+    <w:lsdException w:name="List Table 1 Light" w:uiPriority="46"/>
+    <w:lsdException w:name="List Table 2" w:uiPriority="47"/>
+    <w:lsdException w:name="List Table 3" w:uiPriority="48"/>
+    <w:lsdException w:name="List Table 4" w:uiPriority="49"/>
+    <w:lsdException w:name="List Table 5 Dark" w:uiPriority="50"/>
+    <w:lsdException w:name="List Table 6 Colorful" w:uiPriority="51"/>
+    <w:lsdException w:name="List Table 7 Colorful" w:uiPriority="52"/>
+    <w:lsdException w:name="List Table 1 Light Accent 1" w:uiPriority="46"/>
+    <w:lsdException w:name="List Table 2 Accent 1" w:uiPriority="47"/>
+    <w:lsdException w:name="List Table 3 Accent 1" w:uiPriority="48"/>
+    <w:lsdException w:name="List Table 4 Accent 1" w:uiPriority="49"/>
+    <w:lsdException w:name="List Table 5 Dark Accent 1" w:uiPriority="50"/>
+    <w:lsdException w:name="List Table 6 Colorful Accent 1" w:uiPriority="51"/>
+    <w:lsdException w:name="List Table 7 Colorful Accent 1" w:uiPriority="52"/>
+    <w:lsdException w:name="List Table 1 Light Accent 2" w:uiPriority="46"/>
+    <w:lsdException w:name="List Table 2 Accent 2" w:uiPriority="47"/>
+    <w:lsdException w:name="List Table 3 Accent 2" w:uiPriority="48"/>
+    <w:lsdException w:name="List Table 4 Accent 2" w:uiPriority="49"/>
+    <w:lsdException w:name="List Table 5 Dark Accent 2" w:uiPriority="50"/>
+    <w:lsdException w:name="List Table 6 Colorful Accent 2" w:uiPriority="51"/>
+    <w:lsdException w:name="List Table 7 Colorful Accent 2" w:uiPriority="52"/>
+    <w:lsdException w:name="List Table 1 Light Accent 3" w:uiPriority="46"/>
+    <w:lsdException w:name="List Table 2 Accent 3" w:uiPriority="47"/>
+    <w:lsdException w:name="List Table 3 Accent 3" w:uiPriority="48"/>
+    <w:lsdException w:name="List Table 4 Accent 3" w:uiPriority="49"/>
+    <w:lsdException w:name="List Table 5 Dark Accent 3" w:uiPriority="50"/>
+    <w:lsdException w:name="List Table 6 Colorful Accent 3" w:uiPriority="51"/>
+    <w:lsdException w:name="List Table 7 Colorful Accent 3" w:uiPriority="52"/>
+    <w:lsdException w:name="List Table 1 Light Accent 4" w:uiPriority="46"/>
+    <w:lsdException w:name="List Table 2 Accent 4" w:uiPriority="47"/>
+    <w:lsdException w:name="List Table 3 Accent 4" w:uiPriority="48"/>
+    <w:lsdException w:name="List Table 4 Accent 4" w:uiPriority="49"/>
+    <w:lsdException w:name="List Table 5 Dark Accent 4" w:uiPriority="50"/>
+    <w:lsdException w:name="List Table 6 Colorful Accent 4" w:uiPriority="51"/>
+    <w:lsdException w:name="List Table 7 Colorful Accent 4" w:uiPriority="52"/>
+    <w:lsdException w:name="List Table 1 Light Accent 5" w:uiPriority="46"/>
+    <w:lsdException w:name="List Table 2 Accent 5" w:uiPriority="47"/>
+    <w:lsdException w:name="List Table 3 Accent 5" w:uiPriority="48"/>
+    <w:lsdException w:name="List Table 4 Accent 5" w:uiPriority="49"/>
+    <w:lsdException w:name="List Table 5 Dark Accent 5" w:uiPriority="50"/>
+    <w:lsdException w:name="List Table 6 Colorful Accent 5" w:uiPriority="51"/>
+    <w:lsdException w:name="List Table 7 Colorful Accent 5" w:uiPriority="52"/>
+    <w:lsdException w:name="List Table 1 Light Accent 6" w:uiPriority="46"/>
+    <w:lsdException w:name="List Table 2 Accent 6" w:uiPriority="47"/>
+    <w:lsdException w:name="List Table 3 Accent 6" w:uiPriority="48"/>
+    <w:lsdException w:name="List Table 4 Accent 6" w:uiPriority="49"/>
+    <w:lsdException w:name="List Table 5 Dark Accent 6" w:uiPriority="50"/>
+    <w:lsdException w:name="List Table 6 Colorful Accent 6" w:uiPriority="51"/>
+    <w:lsdException w:name="List Table 7 Colorful Accent 6" w:uiPriority="52"/>
+  </w:latentStyles>
+  <w:style w:type="paragraph" w:default="1" w:styleId="Normal">
+    <w:name w:val="Normal"/>
+    <w:qFormat/>
+  </w:style>
+  <w:style w:type="character" w:default="1" w:styleId="DefaultParagraphFont">
+    <w:name w:val="Default Paragraph Font"/>
+    <w:uiPriority w:val="1"/>
+    <w:semiHidden/>
+    <w:unhideWhenUsed/>
+  </w:style>
+  <w:style w:type="table" w:default="1" w:styleId="TableNormal">
+    <w:name w:val="Normal Table"/>
+    <w:uiPriority w:val="99"/>
+    <w:semiHidden/>
+    <w:unhideWhenUsed/>
+    <w:tblPr>
+      <w:tblInd w:w="0" w:type="dxa"/>
+      <w:tblCellMar>
+        <w:top w:w="0" w:type="dxa"/>
+        <w:left w:w="108" w:type="dxa"/>
+        <w:bottom w:w="0" w:type="dxa"/>
+        <w:right w:w="108" w:type="dxa"/>
+      </w:tblCellMar>
+    </w:tblPr>
+  </w:style>
+  <w:style w:type="numbering" w:default="1" w:styleId="NoList">
+    <w:name w:val="No List"/>
+    <w:uiPriority w:val="99"/>
+    <w:semiHidden/>
+    <w:unhideWhenUsed/>
+  </w:style>
+  <w:style w:type="paragraph" w:customStyle="1" w:styleId="9498033E1DDC4CFCAC3DBECBDB4F1B2C">
+    <w:name w:val="9498033E1DDC4CFCAC3DBECBDB4F1B2C"/>
+    <w:rsid w:val="00E6461B"/>
+  </w:style>
+  <w:style w:type="paragraph" w:customStyle="1" w:styleId="0080BB99A5504A7C9556FAA8BA8CB3E8">
+    <w:name w:val="0080BB99A5504A7C9556FAA8BA8CB3E8"/>
+    <w:rsid w:val="00E6461B"/>
+  </w:style>
+  <w:style w:type="paragraph" w:customStyle="1" w:styleId="CAF546B50E814234A58A8322A08340CC">
+    <w:name w:val="CAF546B50E814234A58A8322A08340CC"/>
+    <w:rsid w:val="00E6461B"/>
+  </w:style>
+  <w:style w:type="paragraph" w:customStyle="1" w:styleId="91D959C1E4974964B1D45AB857DD2AF2">
+    <w:name w:val="91D959C1E4974964B1D45AB857DD2AF2"/>
+    <w:rsid w:val="00E6461B"/>
+  </w:style>
+  <w:style w:type="paragraph" w:customStyle="1" w:styleId="0C7637B64E3040A99FC38B9DA1F6BFCB">
+    <w:name w:val="0C7637B64E3040A99FC38B9DA1F6BFCB"/>
+    <w:rsid w:val="00E6461B"/>
+  </w:style>
+  <w:style w:type="paragraph" w:customStyle="1" w:styleId="1F31AFB8749049D096AF1885F515689A">
+    <w:name w:val="1F31AFB8749049D096AF1885F515689A"/>
+    <w:rsid w:val="00E6461B"/>
+  </w:style>
+</w:styles>
+</file>
+
+<file path=word/glossary/webSettings.xml><?xml version="1.0" encoding="utf-8"?>
+<w:webSettings xmlns:mc="http://schemas.openxmlformats.org/markup-compatibility/2006" xmlns:r="http://schemas.openxmlformats.org/officeDocument/2006/relationships" xmlns:w="http://schemas.openxmlformats.org/wordprocessingml/2006/main" xmlns:w14="http://schemas.microsoft.com/office/word/2010/wordml" xmlns:w15="http://schemas.microsoft.com/office/word/2012/wordml" xmlns:w16se="http://schemas.microsoft.com/office/word/2015/wordml/symex" mc:Ignorable="w14 w15 w16se">
+  <w:optimizeForBrowser/>
+  <w:allowPNG/>
+</w:webSettings>
 </file>
 
 <file path=word/theme/theme1.xml><?xml version="1.0" encoding="utf-8"?>
@@ -20102,7 +22793,7 @@
 </file>
 
 <file path=customXml/itemProps1.xml><?xml version="1.0" encoding="utf-8"?>
-<ds:datastoreItem xmlns:ds="http://schemas.openxmlformats.org/officeDocument/2006/customXml" ds:itemID="{EE8E0510-1F37-4A6A-9DBF-DBE909CA25F0}">
+<ds:datastoreItem xmlns:ds="http://schemas.openxmlformats.org/officeDocument/2006/customXml" ds:itemID="{38440D65-8371-4E22-B996-9E024FD2C83F}">
   <ds:schemaRefs>
     <ds:schemaRef ds:uri="http://schemas.openxmlformats.org/officeDocument/2006/bibliography"/>
   </ds:schemaRefs>

--- a/Báo cáo đồ án CNTT.docx
+++ b/Báo cáo đồ án CNTT.docx
@@ -9,14 +9,12 @@
         <w:rPr>
           <w:rFonts w:eastAsia="TimesNewRomanPSMT"/>
           <w:b/>
-          <w:szCs w:val="27"/>
         </w:rPr>
       </w:pPr>
       <w:r>
         <w:rPr>
           <w:rFonts w:eastAsia="TimesNewRomanPSMT"/>
           <w:b/>
-          <w:szCs w:val="27"/>
         </w:rPr>
         <w:t>TRƯỜNG ĐẠI HỌC SƯ PHẠM KỸ THUẬT TP. HCM</w:t>
       </w:r>
@@ -31,14 +29,12 @@
         <w:rPr>
           <w:rFonts w:eastAsia="TimesNewRomanPSMT"/>
           <w:b/>
-          <w:szCs w:val="27"/>
         </w:rPr>
       </w:pPr>
       <w:r>
         <w:rPr>
           <w:rFonts w:eastAsia="TimesNewRomanPSMT"/>
           <w:b/>
-          <w:szCs w:val="27"/>
         </w:rPr>
         <w:t>KHOA</w:t>
       </w:r>
@@ -46,7 +42,6 @@
         <w:rPr>
           <w:rFonts w:eastAsia="TimesNewRomanPSMT"/>
           <w:b/>
-          <w:szCs w:val="27"/>
         </w:rPr>
         <w:t xml:space="preserve"> </w:t>
       </w:r>
@@ -54,7 +49,6 @@
         <w:rPr>
           <w:rFonts w:eastAsia="TimesNewRomanPSMT"/>
           <w:b/>
-          <w:szCs w:val="27"/>
         </w:rPr>
         <w:t>CÔNG NGHỆ THÔNG TIN</w:t>
       </w:r>
@@ -66,8 +60,6 @@
         <w:rPr>
           <w:rFonts w:eastAsia="TimesNewRomanPSMT"/>
           <w:b/>
-          <w:sz w:val="19"/>
-          <w:szCs w:val="27"/>
         </w:rPr>
       </w:pPr>
       <w:r>
@@ -75,8 +67,6 @@
           <w:rFonts w:eastAsia="TimesNewRomanPSMT"/>
           <w:b/>
           <w:noProof/>
-          <w:sz w:val="19"/>
-          <w:szCs w:val="27"/>
           <w:lang w:val="vi-VN" w:eastAsia="vi-VN"/>
         </w:rPr>
         <w:drawing>
@@ -136,16 +126,12 @@
         <w:rPr>
           <w:rFonts w:eastAsia="TimesNewRomanPSMT"/>
           <w:b/>
-          <w:sz w:val="47"/>
-          <w:szCs w:val="27"/>
         </w:rPr>
       </w:pPr>
       <w:r>
         <w:rPr>
           <w:rFonts w:eastAsia="TimesNewRomanPSMT"/>
           <w:b/>
-          <w:sz w:val="47"/>
-          <w:szCs w:val="27"/>
         </w:rPr>
         <w:t>ĐỒ ÁN HỌC PHẦN</w:t>
       </w:r>
@@ -156,8 +142,6 @@
         <w:rPr>
           <w:rFonts w:eastAsia="TimesNewRomanPSMT"/>
           <w:b/>
-          <w:sz w:val="31"/>
-          <w:szCs w:val="25"/>
           <w:lang w:val="vi-VN"/>
         </w:rPr>
       </w:pPr>
@@ -165,8 +149,6 @@
         <w:rPr>
           <w:rFonts w:eastAsia="TimesNewRomanPSMT"/>
           <w:bCs/>
-          <w:sz w:val="31"/>
-          <w:szCs w:val="25"/>
         </w:rPr>
         <w:t xml:space="preserve">TÊN HỌC PHẦN: </w:t>
       </w:r>
@@ -174,8 +156,6 @@
         <w:rPr>
           <w:rFonts w:eastAsia="TimesNewRomanPSMT"/>
           <w:b/>
-          <w:sz w:val="31"/>
-          <w:szCs w:val="25"/>
           <w:lang w:val="vi-VN"/>
         </w:rPr>
         <w:t>ĐỒ ÁN CÔNG NGHỆ THÔNG TIN</w:t>
@@ -187,16 +167,12 @@
         <w:rPr>
           <w:rFonts w:eastAsia="TimesNewRomanPSMT"/>
           <w:b/>
-          <w:sz w:val="31"/>
-          <w:szCs w:val="25"/>
         </w:rPr>
       </w:pPr>
       <w:r>
         <w:rPr>
           <w:rFonts w:eastAsia="TimesNewRomanPSMT"/>
           <w:bCs/>
-          <w:sz w:val="31"/>
-          <w:szCs w:val="25"/>
         </w:rPr>
         <w:t>MÃ SỐ LỚP HP:</w:t>
       </w:r>
@@ -204,8 +180,6 @@
         <w:rPr>
           <w:rFonts w:eastAsia="TimesNewRomanPSMT"/>
           <w:b/>
-          <w:sz w:val="31"/>
-          <w:szCs w:val="25"/>
         </w:rPr>
         <w:t xml:space="preserve"> </w:t>
       </w:r>
@@ -213,8 +187,6 @@
         <w:rPr>
           <w:rFonts w:eastAsia="TimesNewRomanPSMT"/>
           <w:b/>
-          <w:sz w:val="31"/>
-          <w:szCs w:val="25"/>
         </w:rPr>
         <w:t>PROJ215879_23_1_10CLC</w:t>
       </w:r>
@@ -225,8 +197,6 @@
         <w:rPr>
           <w:rFonts w:eastAsia="TimesNewRomanPSMT"/>
           <w:b/>
-          <w:sz w:val="29"/>
-          <w:szCs w:val="23"/>
         </w:rPr>
       </w:pPr>
     </w:p>
@@ -238,15 +208,12 @@
         <w:rPr>
           <w:b/>
           <w:color w:val="9CC2E5" w:themeColor="accent1" w:themeTint="99"/>
-          <w:szCs w:val="27"/>
         </w:rPr>
       </w:pPr>
       <w:r>
         <w:rPr>
           <w:rFonts w:eastAsia="TimesNewRomanPSMT"/>
           <w:bCs/>
-          <w:sz w:val="31"/>
-          <w:szCs w:val="25"/>
         </w:rPr>
         <w:t>Tên đề tài:</w:t>
       </w:r>
@@ -254,8 +221,6 @@
         <w:rPr>
           <w:rFonts w:eastAsia="TimesNewRomanPSMT"/>
           <w:b/>
-          <w:sz w:val="31"/>
-          <w:szCs w:val="25"/>
         </w:rPr>
         <w:t xml:space="preserve"> </w:t>
       </w:r>
@@ -263,8 +228,6 @@
         <w:rPr>
           <w:rFonts w:eastAsia="TimesNewRomanPSMT"/>
           <w:b/>
-          <w:sz w:val="31"/>
-          <w:szCs w:val="25"/>
           <w:lang w:val="vi-VN"/>
         </w:rPr>
         <w:t xml:space="preserve">VIẾT </w:t>
@@ -273,8 +236,6 @@
         <w:rPr>
           <w:rFonts w:eastAsia="TimesNewRomanPSMT"/>
           <w:b/>
-          <w:sz w:val="31"/>
-          <w:szCs w:val="25"/>
           <w:lang w:val="vi-VN"/>
         </w:rPr>
         <w:t>CHƯƠNG TRÌNH QUẢN LÝ NHÂN SỰ TRONG MỘT ĐƠN VỊ SẢN XUẤT</w:t>
@@ -283,7 +244,6 @@
         <w:rPr>
           <w:b/>
           <w:color w:val="9CC2E5" w:themeColor="accent1" w:themeTint="99"/>
-          <w:szCs w:val="27"/>
         </w:rPr>
         <w:t xml:space="preserve"> </w:t>
       </w:r>
@@ -293,7 +253,6 @@
         <w:spacing w:before="120" w:after="120"/>
         <w:rPr>
           <w:b/>
-          <w:szCs w:val="27"/>
         </w:rPr>
       </w:pPr>
     </w:p>
@@ -302,7 +261,6 @@
         <w:spacing w:before="120" w:after="120"/>
         <w:rPr>
           <w:b/>
-          <w:szCs w:val="27"/>
         </w:rPr>
       </w:pPr>
     </w:p>
@@ -312,16 +270,12 @@
         <w:rPr>
           <w:rFonts w:eastAsia="TimesNewRomanPSMT"/>
           <w:b/>
-          <w:sz w:val="31"/>
-          <w:szCs w:val="27"/>
         </w:rPr>
       </w:pPr>
       <w:r>
         <w:rPr>
           <w:rFonts w:eastAsia="TimesNewRomanPSMT"/>
           <w:b/>
-          <w:sz w:val="31"/>
-          <w:szCs w:val="27"/>
         </w:rPr>
         <w:t>Họ tên sinh viên:</w:t>
       </w:r>
@@ -329,8 +283,6 @@
         <w:rPr>
           <w:rFonts w:eastAsia="TimesNewRomanPSMT"/>
           <w:b/>
-          <w:sz w:val="31"/>
-          <w:szCs w:val="27"/>
         </w:rPr>
         <w:t xml:space="preserve"> </w:t>
       </w:r>
@@ -338,8 +290,6 @@
         <w:rPr>
           <w:rFonts w:eastAsia="TimesNewRomanPSMT"/>
           <w:b/>
-          <w:sz w:val="31"/>
-          <w:szCs w:val="27"/>
           <w:lang w:val="vi-VN"/>
         </w:rPr>
         <w:t>Hành Phúc Công</w:t>
@@ -351,8 +301,6 @@
         <w:rPr>
           <w:rFonts w:eastAsia="TimesNewRomanPSMT"/>
           <w:b/>
-          <w:sz w:val="31"/>
-          <w:szCs w:val="27"/>
           <w:lang w:val="vi-VN"/>
         </w:rPr>
       </w:pPr>
@@ -360,8 +308,6 @@
         <w:rPr>
           <w:rFonts w:eastAsia="TimesNewRomanPSMT"/>
           <w:b/>
-          <w:sz w:val="31"/>
-          <w:szCs w:val="27"/>
         </w:rPr>
         <w:t>Mã số sinh viên:</w:t>
       </w:r>
@@ -369,8 +315,6 @@
         <w:rPr>
           <w:rFonts w:eastAsia="TimesNewRomanPSMT"/>
           <w:b/>
-          <w:sz w:val="31"/>
-          <w:szCs w:val="27"/>
           <w:lang w:val="vi-VN"/>
         </w:rPr>
         <w:t xml:space="preserve"> 21110817</w:t>
@@ -382,8 +326,6 @@
         <w:rPr>
           <w:rFonts w:eastAsia="TimesNewRomanPSMT"/>
           <w:b/>
-          <w:sz w:val="31"/>
-          <w:szCs w:val="27"/>
           <w:lang w:val="vi-VN"/>
         </w:rPr>
       </w:pPr>
@@ -391,8 +333,6 @@
         <w:rPr>
           <w:rFonts w:eastAsia="TimesNewRomanPSMT"/>
           <w:b/>
-          <w:sz w:val="31"/>
-          <w:szCs w:val="27"/>
         </w:rPr>
         <w:t xml:space="preserve">Lớp: </w:t>
       </w:r>
@@ -400,8 +340,6 @@
         <w:rPr>
           <w:rFonts w:eastAsia="TimesNewRomanPSMT"/>
           <w:b/>
-          <w:sz w:val="31"/>
-          <w:szCs w:val="27"/>
           <w:lang w:val="vi-VN"/>
         </w:rPr>
         <w:t>PROJ215879_23_1_10CLC</w:t>
@@ -413,16 +351,12 @@
         <w:rPr>
           <w:rFonts w:eastAsia="TimesNewRomanPSMT"/>
           <w:b/>
-          <w:sz w:val="31"/>
-          <w:szCs w:val="27"/>
         </w:rPr>
       </w:pPr>
       <w:r>
         <w:rPr>
           <w:rFonts w:eastAsia="TimesNewRomanPSMT"/>
           <w:b/>
-          <w:sz w:val="31"/>
-          <w:szCs w:val="27"/>
         </w:rPr>
         <w:t>Ngày nộp:</w:t>
       </w:r>
@@ -430,8 +364,6 @@
         <w:rPr>
           <w:rFonts w:eastAsia="TimesNewRomanPSMT"/>
           <w:b/>
-          <w:sz w:val="31"/>
-          <w:szCs w:val="27"/>
         </w:rPr>
         <w:t xml:space="preserve"> </w:t>
       </w:r>
@@ -439,8 +371,6 @@
         <w:rPr>
           <w:rFonts w:eastAsia="TimesNewRomanPSMT"/>
           <w:b/>
-          <w:sz w:val="31"/>
-          <w:szCs w:val="27"/>
           <w:lang w:val="vi-VN"/>
         </w:rPr>
         <w:t>4</w:t>
@@ -449,8 +379,6 @@
         <w:rPr>
           <w:rFonts w:eastAsia="TimesNewRomanPSMT"/>
           <w:b/>
-          <w:sz w:val="31"/>
-          <w:szCs w:val="27"/>
         </w:rPr>
         <w:t>/</w:t>
       </w:r>
@@ -458,8 +386,6 @@
         <w:rPr>
           <w:rFonts w:eastAsia="TimesNewRomanPSMT"/>
           <w:b/>
-          <w:sz w:val="31"/>
-          <w:szCs w:val="27"/>
           <w:lang w:val="vi-VN"/>
         </w:rPr>
         <w:t>12</w:t>
@@ -468,8 +394,6 @@
         <w:rPr>
           <w:rFonts w:eastAsia="TimesNewRomanPSMT"/>
           <w:b/>
-          <w:sz w:val="31"/>
-          <w:szCs w:val="27"/>
         </w:rPr>
         <w:t>/202</w:t>
       </w:r>
@@ -477,8 +401,6 @@
         <w:rPr>
           <w:rFonts w:eastAsia="TimesNewRomanPSMT"/>
           <w:b/>
-          <w:sz w:val="31"/>
-          <w:szCs w:val="27"/>
         </w:rPr>
         <w:t>3</w:t>
       </w:r>
@@ -489,16 +411,12 @@
         <w:rPr>
           <w:rFonts w:eastAsia="TimesNewRomanPSMT"/>
           <w:b/>
-          <w:sz w:val="31"/>
-          <w:szCs w:val="27"/>
         </w:rPr>
       </w:pPr>
       <w:r>
         <w:rPr>
           <w:rFonts w:eastAsia="TimesNewRomanPSMT"/>
           <w:b/>
-          <w:sz w:val="31"/>
-          <w:szCs w:val="27"/>
         </w:rPr>
         <w:t xml:space="preserve">Ký tên: </w:t>
       </w:r>
@@ -510,8 +428,6 @@
           <w:rFonts w:eastAsia="TimesNewRomanPSMT"/>
           <w:b/>
           <w:color w:val="1F4E79" w:themeColor="accent1" w:themeShade="80"/>
-          <w:sz w:val="25"/>
-          <w:szCs w:val="27"/>
         </w:rPr>
       </w:pPr>
     </w:p>
@@ -523,8 +439,6 @@
           <w:rFonts w:eastAsia="TimesNewRomanPSMT"/>
           <w:b/>
           <w:color w:val="1F4E79" w:themeColor="accent1" w:themeShade="80"/>
-          <w:sz w:val="25"/>
-          <w:szCs w:val="27"/>
         </w:rPr>
       </w:pPr>
     </w:p>
@@ -536,8 +450,6 @@
           <w:rFonts w:eastAsia="TimesNewRomanPSMT"/>
           <w:b/>
           <w:color w:val="1F4E79" w:themeColor="accent1" w:themeShade="80"/>
-          <w:sz w:val="25"/>
-          <w:szCs w:val="27"/>
         </w:rPr>
       </w:pPr>
     </w:p>
@@ -548,28 +460,52 @@
           <w:rFonts w:eastAsia="TimesNewRomanPSMT"/>
           <w:b/>
           <w:color w:val="1F4E79" w:themeColor="accent1" w:themeShade="80"/>
-          <w:sz w:val="23"/>
-          <w:szCs w:val="25"/>
         </w:rPr>
       </w:pPr>
     </w:p>
     <w:p>
       <w:pPr>
         <w:spacing w:before="120" w:after="120" w:line="336" w:lineRule="auto"/>
+        <w:rPr>
+          <w:rFonts w:eastAsia="TimesNewRomanPSMT"/>
+          <w:b/>
+          <w:color w:val="1F4E79" w:themeColor="accent1" w:themeShade="80"/>
+        </w:rPr>
+      </w:pPr>
+    </w:p>
+    <w:p>
+      <w:pPr>
+        <w:spacing w:before="120" w:after="120" w:line="336" w:lineRule="auto"/>
+        <w:rPr>
+          <w:rFonts w:eastAsia="TimesNewRomanPSMT"/>
+          <w:b/>
+          <w:color w:val="1F4E79" w:themeColor="accent1" w:themeShade="80"/>
+        </w:rPr>
+      </w:pPr>
+    </w:p>
+    <w:p>
+      <w:pPr>
+        <w:spacing w:before="120" w:after="120" w:line="336" w:lineRule="auto"/>
+        <w:rPr>
+          <w:rFonts w:eastAsia="TimesNewRomanPSMT"/>
+          <w:b/>
+          <w:color w:val="1F4E79" w:themeColor="accent1" w:themeShade="80"/>
+        </w:rPr>
+      </w:pPr>
+    </w:p>
+    <w:p>
+      <w:pPr>
+        <w:spacing w:before="120" w:after="120" w:line="336" w:lineRule="auto"/>
         <w:jc w:val="center"/>
         <w:rPr>
           <w:rFonts w:eastAsia="TimesNewRomanPSMT"/>
           <w:b/>
-          <w:sz w:val="25"/>
-          <w:szCs w:val="27"/>
         </w:rPr>
       </w:pPr>
       <w:r>
         <w:rPr>
           <w:rFonts w:eastAsia="TimesNewRomanPSMT"/>
           <w:b/>
-          <w:sz w:val="25"/>
-          <w:szCs w:val="27"/>
         </w:rPr>
         <w:t>TP.HCM, ngày</w:t>
       </w:r>
@@ -577,8 +513,6 @@
         <w:rPr>
           <w:rFonts w:eastAsia="TimesNewRomanPSMT"/>
           <w:b/>
-          <w:sz w:val="25"/>
-          <w:szCs w:val="27"/>
           <w:lang w:val="vi-VN"/>
         </w:rPr>
         <w:t xml:space="preserve"> 4</w:t>
@@ -587,8 +521,6 @@
         <w:rPr>
           <w:rFonts w:eastAsia="TimesNewRomanPSMT"/>
           <w:b/>
-          <w:sz w:val="25"/>
-          <w:szCs w:val="27"/>
         </w:rPr>
         <w:t xml:space="preserve"> </w:t>
       </w:r>
@@ -596,8 +528,6 @@
         <w:rPr>
           <w:rFonts w:eastAsia="TimesNewRomanPSMT"/>
           <w:b/>
-          <w:sz w:val="25"/>
-          <w:szCs w:val="27"/>
         </w:rPr>
         <w:t>tháng</w:t>
       </w:r>
@@ -605,8 +535,6 @@
         <w:rPr>
           <w:rFonts w:eastAsia="TimesNewRomanPSMT"/>
           <w:b/>
-          <w:sz w:val="25"/>
-          <w:szCs w:val="27"/>
           <w:lang w:val="vi-VN"/>
         </w:rPr>
         <w:t xml:space="preserve"> 12</w:t>
@@ -615,8 +543,6 @@
         <w:rPr>
           <w:rFonts w:eastAsia="TimesNewRomanPSMT"/>
           <w:b/>
-          <w:sz w:val="25"/>
-          <w:szCs w:val="27"/>
         </w:rPr>
         <w:t xml:space="preserve"> </w:t>
       </w:r>
@@ -624,8 +550,6 @@
         <w:rPr>
           <w:rFonts w:eastAsia="TimesNewRomanPSMT"/>
           <w:b/>
-          <w:sz w:val="25"/>
-          <w:szCs w:val="27"/>
         </w:rPr>
         <w:t>năm 202</w:t>
       </w:r>
@@ -633,8 +557,6 @@
         <w:rPr>
           <w:rFonts w:eastAsia="TimesNewRomanPSMT"/>
           <w:b/>
-          <w:sz w:val="25"/>
-          <w:szCs w:val="27"/>
         </w:rPr>
         <w:t>3</w:t>
       </w:r>
@@ -646,15 +568,14 @@
         <w:rPr>
           <w:rFonts w:eastAsia="TimesNewRomanPSMT"/>
           <w:b/>
-          <w:szCs w:val="27"/>
         </w:rPr>
       </w:pPr>
       <w:r>
         <w:rPr>
           <w:rFonts w:eastAsia="TimesNewRomanPSMT"/>
           <w:b/>
-          <w:szCs w:val="27"/>
-        </w:rPr>
+        </w:rPr>
+        <w:lastRenderedPageBreak/>
         <w:t>TRƯỜNG ĐẠI HỌC SƯ PHẠM KỸ THUẬT TP.HCM</w:t>
       </w:r>
     </w:p>
@@ -668,16 +589,13 @@
         <w:rPr>
           <w:rFonts w:eastAsia="TimesNewRomanPSMT"/>
           <w:b/>
-          <w:szCs w:val="27"/>
         </w:rPr>
       </w:pPr>
       <w:r>
         <w:rPr>
           <w:rFonts w:eastAsia="TimesNewRomanPSMT"/>
           <w:b/>
-          <w:szCs w:val="27"/>
-        </w:rPr>
-        <w:lastRenderedPageBreak/>
+        </w:rPr>
         <w:t>KHOA CÔNG NGHỆ THÔNG TIN</w:t>
       </w:r>
     </w:p>
@@ -688,8 +606,6 @@
         <w:rPr>
           <w:rFonts w:eastAsia="TimesNewRomanPSMT"/>
           <w:b/>
-          <w:sz w:val="2"/>
-          <w:szCs w:val="7"/>
         </w:rPr>
       </w:pPr>
     </w:p>
@@ -700,16 +616,12 @@
         <w:rPr>
           <w:rFonts w:eastAsia="TimesNewRomanPSMT"/>
           <w:b/>
-          <w:sz w:val="35"/>
-          <w:szCs w:val="23"/>
         </w:rPr>
       </w:pPr>
       <w:r>
         <w:rPr>
           <w:rFonts w:eastAsia="TimesNewRomanPSMT"/>
           <w:b/>
-          <w:sz w:val="35"/>
-          <w:szCs w:val="23"/>
         </w:rPr>
         <w:t>ĐỀ TÀI ĐỒ ÁN HỌC PHẦN</w:t>
       </w:r>
@@ -720,8 +632,6 @@
         <w:rPr>
           <w:rFonts w:eastAsia="TimesNewRomanPSMT"/>
           <w:bCs/>
-          <w:sz w:val="31"/>
-          <w:szCs w:val="25"/>
           <w:lang w:val="vi-VN"/>
         </w:rPr>
       </w:pPr>
@@ -729,7 +639,6 @@
         <w:rPr>
           <w:rFonts w:eastAsia="TimesNewRomanPSMT"/>
           <w:b/>
-          <w:szCs w:val="23"/>
         </w:rPr>
         <w:t xml:space="preserve">Giảng viên giảng dạy:  </w:t>
       </w:r>
@@ -737,7 +646,6 @@
         <w:rPr>
           <w:rFonts w:eastAsia="TimesNewRomanPSMT"/>
           <w:b/>
-          <w:szCs w:val="23"/>
           <w:lang w:val="vi-VN"/>
         </w:rPr>
         <w:t>TỪ TUYẾT HỒNG</w:t>
@@ -821,7 +729,6 @@
         <w:rPr>
           <w:rFonts w:eastAsia="TimesNewRomanPSMT"/>
           <w:b/>
-          <w:szCs w:val="21"/>
           <w:lang w:val="vi-VN"/>
         </w:rPr>
       </w:pPr>
@@ -829,8 +736,6 @@
         <w:rPr>
           <w:rFonts w:eastAsia="TimesNewRomanPSMT"/>
           <w:bCs/>
-          <w:sz w:val="31"/>
-          <w:szCs w:val="25"/>
         </w:rPr>
         <w:t>Tên đề tài:</w:t>
       </w:r>
@@ -838,8 +743,6 @@
         <w:rPr>
           <w:rFonts w:eastAsia="TimesNewRomanPSMT"/>
           <w:b/>
-          <w:sz w:val="31"/>
-          <w:szCs w:val="25"/>
         </w:rPr>
         <w:t xml:space="preserve"> </w:t>
       </w:r>
@@ -847,7 +750,6 @@
         <w:rPr>
           <w:rFonts w:eastAsia="TimesNewRomanPSMT"/>
           <w:b/>
-          <w:szCs w:val="21"/>
           <w:lang w:val="vi-VN"/>
         </w:rPr>
         <w:t>Viết c</w:t>
@@ -856,7 +758,6 @@
         <w:rPr>
           <w:rFonts w:eastAsia="TimesNewRomanPSMT"/>
           <w:b/>
-          <w:szCs w:val="21"/>
           <w:lang w:val="vi-VN"/>
         </w:rPr>
         <w:t>hương trình quản lý nhân trong một đơn vị sản xuất.</w:t>
@@ -868,16 +769,12 @@
         <w:rPr>
           <w:rFonts w:eastAsia="TimesNewRomanPSMT"/>
           <w:b/>
-          <w:sz w:val="29"/>
-          <w:szCs w:val="25"/>
         </w:rPr>
       </w:pPr>
       <w:r>
         <w:rPr>
           <w:rFonts w:eastAsia="TimesNewRomanPSMT"/>
           <w:b/>
-          <w:sz w:val="29"/>
-          <w:szCs w:val="25"/>
         </w:rPr>
         <w:t>Họ</w:t>
       </w:r>
@@ -885,8 +782,6 @@
         <w:rPr>
           <w:rFonts w:eastAsia="TimesNewRomanPSMT"/>
           <w:b/>
-          <w:sz w:val="29"/>
-          <w:szCs w:val="25"/>
         </w:rPr>
         <w:t xml:space="preserve"> tên sinh viên:</w:t>
       </w:r>
@@ -894,8 +789,6 @@
         <w:rPr>
           <w:rFonts w:eastAsia="TimesNewRomanPSMT"/>
           <w:b/>
-          <w:sz w:val="29"/>
-          <w:szCs w:val="25"/>
           <w:lang w:val="vi-VN"/>
         </w:rPr>
         <w:t xml:space="preserve"> Hành Phúc Công </w:t>
@@ -907,8 +800,6 @@
         <w:rPr>
           <w:rFonts w:eastAsia="TimesNewRomanPSMT"/>
           <w:b/>
-          <w:sz w:val="29"/>
-          <w:szCs w:val="25"/>
           <w:lang w:val="vi-VN"/>
         </w:rPr>
       </w:pPr>
@@ -916,8 +807,6 @@
         <w:rPr>
           <w:rFonts w:eastAsia="TimesNewRomanPSMT"/>
           <w:b/>
-          <w:sz w:val="29"/>
-          <w:szCs w:val="25"/>
         </w:rPr>
         <w:t>Mã số</w:t>
       </w:r>
@@ -925,8 +814,6 @@
         <w:rPr>
           <w:rFonts w:eastAsia="TimesNewRomanPSMT"/>
           <w:b/>
-          <w:sz w:val="29"/>
-          <w:szCs w:val="25"/>
         </w:rPr>
         <w:t xml:space="preserve"> sinh viên:</w:t>
       </w:r>
@@ -934,8 +821,6 @@
         <w:rPr>
           <w:rFonts w:eastAsia="TimesNewRomanPSMT"/>
           <w:b/>
-          <w:sz w:val="29"/>
-          <w:szCs w:val="25"/>
           <w:lang w:val="vi-VN"/>
         </w:rPr>
         <w:t xml:space="preserve"> 21110817</w:t>
@@ -948,8 +833,6 @@
           <w:rFonts w:eastAsia="TimesNewRomanPSMT"/>
           <w:b/>
           <w:color w:val="000000" w:themeColor="text1"/>
-          <w:sz w:val="29"/>
-          <w:szCs w:val="25"/>
           <w:lang w:val="vi-VN"/>
         </w:rPr>
       </w:pPr>
@@ -957,8 +840,6 @@
         <w:rPr>
           <w:rFonts w:eastAsia="TimesNewRomanPSMT"/>
           <w:b/>
-          <w:sz w:val="29"/>
-          <w:szCs w:val="25"/>
         </w:rPr>
         <w:t xml:space="preserve">Lớp: </w:t>
       </w:r>
@@ -967,11 +848,9 @@
           <w:rFonts w:eastAsia="TimesNewRomanPSMT"/>
           <w:b/>
           <w:color w:val="000000" w:themeColor="text1"/>
-          <w:sz w:val="29"/>
-          <w:szCs w:val="25"/>
           <w:lang w:val="vi-VN"/>
         </w:rPr>
-        <w:t>CLC</w:t>
+        <w:t>21110CL5</w:t>
       </w:r>
     </w:p>
     <w:p>
@@ -981,8 +860,6 @@
           <w:rFonts w:eastAsia="TimesNewRomanPSMT"/>
           <w:b/>
           <w:color w:val="000000" w:themeColor="text1"/>
-          <w:sz w:val="29"/>
-          <w:szCs w:val="25"/>
           <w:lang w:val="vi-VN"/>
         </w:rPr>
       </w:pPr>
@@ -994,8 +871,6 @@
           <w:rFonts w:eastAsia="TimesNewRomanPSMT"/>
           <w:b/>
           <w:color w:val="000000" w:themeColor="text1"/>
-          <w:sz w:val="29"/>
-          <w:szCs w:val="25"/>
           <w:lang w:val="vi-VN"/>
         </w:rPr>
       </w:pPr>
@@ -1007,8 +882,6 @@
           <w:rFonts w:eastAsia="TimesNewRomanPSMT"/>
           <w:b/>
           <w:color w:val="000000" w:themeColor="text1"/>
-          <w:sz w:val="29"/>
-          <w:szCs w:val="25"/>
           <w:lang w:val="vi-VN"/>
         </w:rPr>
       </w:pPr>
@@ -1020,8 +893,6 @@
           <w:rFonts w:eastAsia="TimesNewRomanPSMT"/>
           <w:b/>
           <w:color w:val="000000" w:themeColor="text1"/>
-          <w:sz w:val="29"/>
-          <w:szCs w:val="25"/>
           <w:lang w:val="vi-VN"/>
         </w:rPr>
       </w:pPr>
@@ -1033,8 +904,6 @@
           <w:rFonts w:eastAsia="TimesNewRomanPSMT"/>
           <w:b/>
           <w:color w:val="000000" w:themeColor="text1"/>
-          <w:sz w:val="29"/>
-          <w:szCs w:val="25"/>
           <w:lang w:val="vi-VN"/>
         </w:rPr>
       </w:pPr>
@@ -1045,8 +914,6 @@
         <w:rPr>
           <w:rFonts w:eastAsia="TimesNewRomanPSMT"/>
           <w:b/>
-          <w:sz w:val="23"/>
-          <w:szCs w:val="23"/>
         </w:rPr>
       </w:pPr>
     </w:p>
@@ -1056,16 +923,12 @@
         <w:rPr>
           <w:rFonts w:eastAsia="TimesNewRomanPSMT"/>
           <w:b/>
-          <w:sz w:val="25"/>
-          <w:szCs w:val="27"/>
         </w:rPr>
       </w:pPr>
       <w:r>
         <w:rPr>
           <w:rFonts w:eastAsia="TimesNewRomanPSMT"/>
           <w:b/>
-          <w:sz w:val="25"/>
-          <w:szCs w:val="27"/>
         </w:rPr>
         <w:t xml:space="preserve">                                </w:t>
       </w:r>
@@ -1073,8 +936,6 @@
         <w:rPr>
           <w:rFonts w:eastAsia="TimesNewRomanPSMT"/>
           <w:b/>
-          <w:sz w:val="25"/>
-          <w:szCs w:val="27"/>
         </w:rPr>
         <w:tab/>
       </w:r>
@@ -1082,8 +943,6 @@
         <w:rPr>
           <w:rFonts w:eastAsia="TimesNewRomanPSMT"/>
           <w:b/>
-          <w:sz w:val="25"/>
-          <w:szCs w:val="27"/>
         </w:rPr>
         <w:tab/>
       </w:r>
@@ -1091,8 +950,6 @@
         <w:rPr>
           <w:rFonts w:eastAsia="TimesNewRomanPSMT"/>
           <w:b/>
-          <w:sz w:val="25"/>
-          <w:szCs w:val="27"/>
         </w:rPr>
         <w:tab/>
       </w:r>
@@ -1100,8 +957,6 @@
         <w:rPr>
           <w:rFonts w:eastAsia="TimesNewRomanPSMT"/>
           <w:b/>
-          <w:sz w:val="25"/>
-          <w:szCs w:val="27"/>
         </w:rPr>
         <w:tab/>
         <w:t>Nhận xét của giảng viên:</w:t>
@@ -1113,8 +968,6 @@
         <w:rPr>
           <w:rFonts w:eastAsia="TimesNewRomanPSMT"/>
           <w:b/>
-          <w:sz w:val="25"/>
-          <w:szCs w:val="27"/>
           <w:lang w:val="vi-VN"/>
         </w:rPr>
       </w:pPr>
@@ -1122,8 +975,6 @@
         <w:rPr>
           <w:rFonts w:eastAsia="TimesNewRomanPSMT"/>
           <w:b/>
-          <w:sz w:val="25"/>
-          <w:szCs w:val="27"/>
         </w:rPr>
         <w:tab/>
       </w:r>
@@ -1131,8 +982,6 @@
         <w:rPr>
           <w:rFonts w:eastAsia="TimesNewRomanPSMT"/>
           <w:b/>
-          <w:sz w:val="25"/>
-          <w:szCs w:val="27"/>
         </w:rPr>
         <w:tab/>
       </w:r>
@@ -1140,8 +989,6 @@
         <w:rPr>
           <w:rFonts w:eastAsia="TimesNewRomanPSMT"/>
           <w:b/>
-          <w:sz w:val="25"/>
-          <w:szCs w:val="27"/>
         </w:rPr>
         <w:tab/>
       </w:r>
@@ -1149,8 +996,6 @@
         <w:rPr>
           <w:rFonts w:eastAsia="TimesNewRomanPSMT"/>
           <w:b/>
-          <w:sz w:val="25"/>
-          <w:szCs w:val="27"/>
         </w:rPr>
         <w:tab/>
       </w:r>
@@ -1158,8 +1003,6 @@
         <w:rPr>
           <w:rFonts w:eastAsia="TimesNewRomanPSMT"/>
           <w:b/>
-          <w:sz w:val="25"/>
-          <w:szCs w:val="27"/>
         </w:rPr>
         <w:tab/>
         <w:t>………………………………………………………..</w:t>
@@ -1168,8 +1011,6 @@
         <w:rPr>
           <w:rFonts w:eastAsia="TimesNewRomanPSMT"/>
           <w:b/>
-          <w:sz w:val="25"/>
-          <w:szCs w:val="27"/>
           <w:lang w:val="vi-VN"/>
         </w:rPr>
         <w:t>.</w:t>
@@ -1181,16 +1022,12 @@
         <w:rPr>
           <w:rFonts w:eastAsia="TimesNewRomanPSMT"/>
           <w:b/>
-          <w:sz w:val="25"/>
-          <w:szCs w:val="27"/>
         </w:rPr>
       </w:pPr>
       <w:r>
         <w:rPr>
           <w:rFonts w:eastAsia="TimesNewRomanPSMT"/>
           <w:b/>
-          <w:sz w:val="25"/>
-          <w:szCs w:val="27"/>
         </w:rPr>
         <w:tab/>
       </w:r>
@@ -1198,8 +1035,6 @@
         <w:rPr>
           <w:rFonts w:eastAsia="TimesNewRomanPSMT"/>
           <w:b/>
-          <w:sz w:val="25"/>
-          <w:szCs w:val="27"/>
         </w:rPr>
         <w:tab/>
       </w:r>
@@ -1207,8 +1042,6 @@
         <w:rPr>
           <w:rFonts w:eastAsia="TimesNewRomanPSMT"/>
           <w:b/>
-          <w:sz w:val="25"/>
-          <w:szCs w:val="27"/>
         </w:rPr>
         <w:tab/>
       </w:r>
@@ -1216,8 +1049,6 @@
         <w:rPr>
           <w:rFonts w:eastAsia="TimesNewRomanPSMT"/>
           <w:b/>
-          <w:sz w:val="25"/>
-          <w:szCs w:val="27"/>
         </w:rPr>
         <w:tab/>
       </w:r>
@@ -1225,8 +1056,6 @@
         <w:rPr>
           <w:rFonts w:eastAsia="TimesNewRomanPSMT"/>
           <w:b/>
-          <w:sz w:val="25"/>
-          <w:szCs w:val="27"/>
         </w:rPr>
         <w:tab/>
         <w:t>………………………………………………………..</w:t>
@@ -1235,8 +1064,6 @@
         <w:rPr>
           <w:rFonts w:eastAsia="TimesNewRomanPSMT"/>
           <w:b/>
-          <w:sz w:val="25"/>
-          <w:szCs w:val="27"/>
           <w:lang w:val="vi-VN"/>
         </w:rPr>
         <w:t>.</w:t>
@@ -1245,8 +1072,6 @@
         <w:rPr>
           <w:rFonts w:eastAsia="TimesNewRomanPSMT"/>
           <w:b/>
-          <w:sz w:val="25"/>
-          <w:szCs w:val="27"/>
         </w:rPr>
         <w:tab/>
       </w:r>
@@ -1257,16 +1082,12 @@
         <w:rPr>
           <w:rFonts w:eastAsia="TimesNewRomanPSMT"/>
           <w:b/>
-          <w:sz w:val="25"/>
-          <w:szCs w:val="27"/>
         </w:rPr>
       </w:pPr>
       <w:r>
         <w:rPr>
           <w:rFonts w:eastAsia="TimesNewRomanPSMT"/>
           <w:b/>
-          <w:sz w:val="25"/>
-          <w:szCs w:val="27"/>
         </w:rPr>
         <w:tab/>
       </w:r>
@@ -1274,8 +1095,6 @@
         <w:rPr>
           <w:rFonts w:eastAsia="TimesNewRomanPSMT"/>
           <w:b/>
-          <w:sz w:val="25"/>
-          <w:szCs w:val="27"/>
         </w:rPr>
         <w:tab/>
       </w:r>
@@ -1283,8 +1102,6 @@
         <w:rPr>
           <w:rFonts w:eastAsia="TimesNewRomanPSMT"/>
           <w:b/>
-          <w:sz w:val="25"/>
-          <w:szCs w:val="27"/>
         </w:rPr>
         <w:tab/>
       </w:r>
@@ -1292,8 +1109,6 @@
         <w:rPr>
           <w:rFonts w:eastAsia="TimesNewRomanPSMT"/>
           <w:b/>
-          <w:sz w:val="25"/>
-          <w:szCs w:val="27"/>
         </w:rPr>
         <w:tab/>
       </w:r>
@@ -1301,8 +1116,6 @@
         <w:rPr>
           <w:rFonts w:eastAsia="TimesNewRomanPSMT"/>
           <w:b/>
-          <w:sz w:val="25"/>
-          <w:szCs w:val="27"/>
         </w:rPr>
         <w:tab/>
         <w:t>Điểm đánh giá:</w:t>
@@ -1311,8 +1124,6 @@
         <w:rPr>
           <w:rFonts w:eastAsia="TimesNewRomanPSMT"/>
           <w:b/>
-          <w:sz w:val="25"/>
-          <w:szCs w:val="27"/>
         </w:rPr>
         <w:t xml:space="preserve"> </w:t>
       </w:r>
@@ -1320,17 +1131,14 @@
         <w:rPr>
           <w:rFonts w:eastAsia="TimesNewRomanPSMT"/>
           <w:b/>
-          <w:sz w:val="25"/>
-          <w:szCs w:val="27"/>
         </w:rPr>
         <w:t>…………</w:t>
       </w:r>
+      <w:proofErr w:type="gramStart"/>
       <w:r>
         <w:rPr>
           <w:rFonts w:eastAsia="TimesNewRomanPSMT"/>
           <w:b/>
-          <w:sz w:val="25"/>
-          <w:szCs w:val="27"/>
           <w:lang w:val="vi-VN"/>
         </w:rPr>
         <w:t>.....</w:t>
@@ -1339,17 +1147,14 @@
         <w:rPr>
           <w:rFonts w:eastAsia="TimesNewRomanPSMT"/>
           <w:b/>
-          <w:sz w:val="25"/>
-          <w:szCs w:val="27"/>
         </w:rPr>
         <w:t>.(</w:t>
       </w:r>
+      <w:proofErr w:type="gramEnd"/>
       <w:r>
         <w:rPr>
           <w:rFonts w:eastAsia="TimesNewRomanPSMT"/>
           <w:b/>
-          <w:sz w:val="25"/>
-          <w:szCs w:val="27"/>
           <w:lang w:val="vi-VN"/>
         </w:rPr>
         <w:t>.......</w:t>
@@ -1358,8 +1163,6 @@
         <w:rPr>
           <w:rFonts w:eastAsia="TimesNewRomanPSMT"/>
           <w:b/>
-          <w:sz w:val="25"/>
-          <w:szCs w:val="27"/>
         </w:rPr>
         <w:t>…………………)</w:t>
       </w:r>
@@ -1370,16 +1173,12 @@
         <w:rPr>
           <w:rFonts w:eastAsia="TimesNewRomanPSMT"/>
           <w:b/>
-          <w:sz w:val="25"/>
-          <w:szCs w:val="27"/>
         </w:rPr>
       </w:pPr>
       <w:r>
         <w:rPr>
           <w:rFonts w:eastAsia="TimesNewRomanPSMT"/>
           <w:b/>
-          <w:sz w:val="25"/>
-          <w:szCs w:val="27"/>
         </w:rPr>
         <w:tab/>
       </w:r>
@@ -1387,8 +1186,6 @@
         <w:rPr>
           <w:rFonts w:eastAsia="TimesNewRomanPSMT"/>
           <w:b/>
-          <w:sz w:val="25"/>
-          <w:szCs w:val="27"/>
         </w:rPr>
         <w:tab/>
       </w:r>
@@ -1396,8 +1193,6 @@
         <w:rPr>
           <w:rFonts w:eastAsia="TimesNewRomanPSMT"/>
           <w:b/>
-          <w:sz w:val="25"/>
-          <w:szCs w:val="27"/>
         </w:rPr>
         <w:tab/>
       </w:r>
@@ -1405,8 +1200,6 @@
         <w:rPr>
           <w:rFonts w:eastAsia="TimesNewRomanPSMT"/>
           <w:b/>
-          <w:sz w:val="25"/>
-          <w:szCs w:val="27"/>
         </w:rPr>
         <w:tab/>
       </w:r>
@@ -1414,8 +1207,6 @@
         <w:rPr>
           <w:rFonts w:eastAsia="TimesNewRomanPSMT"/>
           <w:b/>
-          <w:sz w:val="25"/>
-          <w:szCs w:val="27"/>
         </w:rPr>
         <w:tab/>
       </w:r>
@@ -1423,8 +1214,6 @@
         <w:rPr>
           <w:rFonts w:eastAsia="TimesNewRomanPSMT"/>
           <w:b/>
-          <w:sz w:val="25"/>
-          <w:szCs w:val="27"/>
         </w:rPr>
         <w:tab/>
       </w:r>
@@ -1432,8 +1221,6 @@
         <w:rPr>
           <w:rFonts w:eastAsia="TimesNewRomanPSMT"/>
           <w:b/>
-          <w:sz w:val="25"/>
-          <w:szCs w:val="27"/>
         </w:rPr>
         <w:tab/>
         <w:t>Ngày</w:t>
@@ -1442,8 +1229,6 @@
         <w:rPr>
           <w:rFonts w:eastAsia="TimesNewRomanPSMT"/>
           <w:b/>
-          <w:sz w:val="25"/>
-          <w:szCs w:val="27"/>
         </w:rPr>
         <w:t xml:space="preserve"> </w:t>
       </w:r>
@@ -1451,8 +1236,6 @@
         <w:rPr>
           <w:rFonts w:eastAsia="TimesNewRomanPSMT"/>
           <w:b/>
-          <w:sz w:val="25"/>
-          <w:szCs w:val="27"/>
         </w:rPr>
         <w:t>….</w:t>
       </w:r>
@@ -1460,8 +1243,6 @@
         <w:rPr>
           <w:rFonts w:eastAsia="TimesNewRomanPSMT"/>
           <w:b/>
-          <w:sz w:val="25"/>
-          <w:szCs w:val="27"/>
         </w:rPr>
         <w:t>/</w:t>
       </w:r>
@@ -1469,8 +1250,6 @@
         <w:rPr>
           <w:rFonts w:eastAsia="TimesNewRomanPSMT"/>
           <w:b/>
-          <w:sz w:val="25"/>
-          <w:szCs w:val="27"/>
         </w:rPr>
         <w:t>….</w:t>
       </w:r>
@@ -1478,8 +1257,6 @@
         <w:rPr>
           <w:rFonts w:eastAsia="TimesNewRomanPSMT"/>
           <w:b/>
-          <w:sz w:val="25"/>
-          <w:szCs w:val="27"/>
         </w:rPr>
         <w:t>/202</w:t>
       </w:r>
@@ -1487,8 +1264,6 @@
         <w:rPr>
           <w:rFonts w:eastAsia="TimesNewRomanPSMT"/>
           <w:b/>
-          <w:sz w:val="25"/>
-          <w:szCs w:val="27"/>
         </w:rPr>
         <w:t>3</w:t>
       </w:r>
@@ -1499,16 +1274,12 @@
         <w:rPr>
           <w:rFonts w:eastAsia="TimesNewRomanPSMT"/>
           <w:b/>
-          <w:sz w:val="25"/>
-          <w:szCs w:val="27"/>
         </w:rPr>
       </w:pPr>
       <w:r>
         <w:rPr>
           <w:rFonts w:eastAsia="TimesNewRomanPSMT"/>
           <w:b/>
-          <w:sz w:val="25"/>
-          <w:szCs w:val="27"/>
         </w:rPr>
         <w:tab/>
       </w:r>
@@ -1516,8 +1287,6 @@
         <w:rPr>
           <w:rFonts w:eastAsia="TimesNewRomanPSMT"/>
           <w:b/>
-          <w:sz w:val="25"/>
-          <w:szCs w:val="27"/>
         </w:rPr>
         <w:tab/>
       </w:r>
@@ -1525,8 +1294,6 @@
         <w:rPr>
           <w:rFonts w:eastAsia="TimesNewRomanPSMT"/>
           <w:b/>
-          <w:sz w:val="25"/>
-          <w:szCs w:val="27"/>
         </w:rPr>
         <w:tab/>
       </w:r>
@@ -1534,8 +1301,6 @@
         <w:rPr>
           <w:rFonts w:eastAsia="TimesNewRomanPSMT"/>
           <w:b/>
-          <w:sz w:val="25"/>
-          <w:szCs w:val="27"/>
         </w:rPr>
         <w:tab/>
       </w:r>
@@ -1543,8 +1308,6 @@
         <w:rPr>
           <w:rFonts w:eastAsia="TimesNewRomanPSMT"/>
           <w:b/>
-          <w:sz w:val="25"/>
-          <w:szCs w:val="27"/>
         </w:rPr>
         <w:tab/>
       </w:r>
@@ -1552,8 +1315,6 @@
         <w:rPr>
           <w:rFonts w:eastAsia="TimesNewRomanPSMT"/>
           <w:b/>
-          <w:sz w:val="25"/>
-          <w:szCs w:val="27"/>
         </w:rPr>
         <w:tab/>
       </w:r>
@@ -1561,8 +1322,6 @@
         <w:rPr>
           <w:rFonts w:eastAsia="TimesNewRomanPSMT"/>
           <w:b/>
-          <w:sz w:val="25"/>
-          <w:szCs w:val="27"/>
         </w:rPr>
         <w:tab/>
         <w:t>Giảng viên</w:t>
@@ -1571,8 +1330,6 @@
         <w:rPr>
           <w:rFonts w:eastAsia="TimesNewRomanPSMT"/>
           <w:b/>
-          <w:sz w:val="25"/>
-          <w:szCs w:val="27"/>
         </w:rPr>
         <w:t xml:space="preserve"> </w:t>
       </w:r>
@@ -1580,8 +1337,6 @@
         <w:rPr>
           <w:rFonts w:eastAsia="TimesNewRomanPSMT"/>
           <w:b/>
-          <w:sz w:val="25"/>
-          <w:szCs w:val="27"/>
         </w:rPr>
         <w:t>Ký tên</w:t>
       </w:r>
@@ -1594,8 +1349,6 @@
           <w:rFonts w:eastAsia="TimesNewRomanPSMT"/>
           <w:b/>
           <w:color w:val="C00000"/>
-          <w:sz w:val="25"/>
-          <w:szCs w:val="27"/>
         </w:rPr>
       </w:pPr>
     </w:p>
@@ -1607,8 +1360,6 @@
           <w:rFonts w:eastAsia="TimesNewRomanPSMT"/>
           <w:b/>
           <w:color w:val="C00000"/>
-          <w:sz w:val="25"/>
-          <w:szCs w:val="27"/>
         </w:rPr>
       </w:pPr>
     </w:p>
@@ -1619,8 +1370,6 @@
         <w:rPr>
           <w:rFonts w:eastAsia="TimesNewRomanPSMT"/>
           <w:b/>
-          <w:sz w:val="25"/>
-          <w:szCs w:val="27"/>
         </w:rPr>
       </w:pPr>
     </w:p>
@@ -1631,16 +1380,13 @@
         <w:rPr>
           <w:rFonts w:eastAsia="TimesNewRomanPSMT"/>
           <w:b/>
-          <w:sz w:val="25"/>
-          <w:szCs w:val="27"/>
+          <w:lang w:val="vi-VN"/>
         </w:rPr>
       </w:pPr>
       <w:r>
         <w:rPr>
           <w:rFonts w:eastAsia="TimesNewRomanPSMT"/>
           <w:b/>
-          <w:sz w:val="25"/>
-          <w:szCs w:val="27"/>
         </w:rPr>
         <w:t xml:space="preserve">TP.HCM, ngày </w:t>
       </w:r>
@@ -1648,8 +1394,6 @@
         <w:rPr>
           <w:rFonts w:eastAsia="TimesNewRomanPSMT"/>
           <w:b/>
-          <w:sz w:val="25"/>
-          <w:szCs w:val="27"/>
           <w:lang w:val="vi-VN"/>
         </w:rPr>
         <w:t>4</w:t>
@@ -1658,8 +1402,6 @@
         <w:rPr>
           <w:rFonts w:eastAsia="TimesNewRomanPSMT"/>
           <w:b/>
-          <w:sz w:val="25"/>
-          <w:szCs w:val="27"/>
         </w:rPr>
         <w:t xml:space="preserve"> tháng 12 năm </w:t>
       </w:r>
@@ -1667,8 +1409,6 @@
         <w:rPr>
           <w:rFonts w:eastAsia="TimesNewRomanPSMT"/>
           <w:b/>
-          <w:sz w:val="25"/>
-          <w:szCs w:val="27"/>
           <w:lang w:val="vi-VN"/>
         </w:rPr>
         <w:t>2023</w:t>
@@ -1677,17 +1417,282 @@
     <w:p>
       <w:pPr>
         <w:spacing w:before="120" w:after="120" w:line="336" w:lineRule="auto"/>
+        <w:jc w:val="center"/>
+        <w:rPr>
+          <w:rFonts w:eastAsia="TimesNewRomanPSMT"/>
+          <w:b/>
+          <w:lang w:val="vi-VN"/>
+        </w:rPr>
+      </w:pPr>
+    </w:p>
+    <w:p>
+      <w:pPr>
+        <w:spacing w:before="120" w:after="120" w:line="336" w:lineRule="auto"/>
+        <w:jc w:val="center"/>
+        <w:rPr>
+          <w:rFonts w:eastAsia="TimesNewRomanPSMT"/>
+          <w:b/>
+          <w:lang w:val="vi-VN"/>
+        </w:rPr>
+      </w:pPr>
+      <w:r>
+        <w:rPr>
+          <w:rFonts w:eastAsia="TimesNewRomanPSMT"/>
+          <w:b/>
+          <w:lang w:val="vi-VN"/>
+        </w:rPr>
+        <w:t>Lời nói đầu</w:t>
+      </w:r>
+    </w:p>
+    <w:p>
+      <w:pPr>
+        <w:spacing w:before="120" w:after="120" w:line="336" w:lineRule="auto"/>
+        <w:rPr>
+          <w:rFonts w:eastAsia="TimesNewRomanPSMT"/>
+          <w:lang w:val="vi-VN"/>
+        </w:rPr>
+      </w:pPr>
+      <w:r>
+        <w:rPr>
+          <w:rFonts w:eastAsia="TimesNewRomanPSMT"/>
+          <w:lang w:val="vi-VN"/>
+        </w:rPr>
+        <w:t xml:space="preserve">Em xin chân thành cảm ơn cô Từ Khuyết Hồng, giảng viên hướng dẫn em môn Đồ Án CNTT. Đối với đồ án </w:t>
+      </w:r>
+      <w:r>
+        <w:rPr>
+          <w:rFonts w:eastAsia="TimesNewRomanPSMT"/>
+          <w:lang w:val="vi-VN"/>
+        </w:rPr>
+        <w:t>môn Đồ Án CNTT này bởi vì sự hạn chế của</w:t>
+      </w:r>
+      <w:r>
+        <w:rPr>
+          <w:rFonts w:eastAsia="TimesNewRomanPSMT"/>
+          <w:lang w:val="vi-VN"/>
+        </w:rPr>
+        <w:t xml:space="preserve"> </w:t>
+      </w:r>
+      <w:r>
+        <w:rPr>
+          <w:rFonts w:eastAsia="TimesNewRomanPSMT"/>
+          <w:lang w:val="vi-VN"/>
+        </w:rPr>
+        <w:t>kiến thức và các công nghệ lập trình mà em có thể sử dụng được nên em chỉ có thể sử dụng Winform để làm đồ án bở em vừa học xong lập trình Winform và cũng là môn có đồ án hoàn chỉnh nhất mà em từng làm. Em rất mong được nhận xét và đánh giá từ cô để có thể cải thiện kiến thức và khả năng của mình.</w:t>
+      </w:r>
+      <w:r>
+        <w:rPr>
+          <w:rFonts w:eastAsia="TimesNewRomanPSMT"/>
+          <w:lang w:val="vi-VN"/>
+        </w:rPr>
+        <w:t xml:space="preserve"> </w:t>
+      </w:r>
+      <w:r>
+        <w:rPr>
+          <w:rFonts w:eastAsia="TimesNewRomanPSMT"/>
+          <w:lang w:val="vi-VN"/>
+        </w:rPr>
+        <w:t>Lời cuối cùng em xin chúc cô mạnh khỏe và thành công trong công việc.</w:t>
+      </w:r>
+    </w:p>
+    <w:p>
+      <w:pPr>
+        <w:spacing w:before="120" w:after="120" w:line="336" w:lineRule="auto"/>
         <w:rPr>
           <w:rFonts w:eastAsia="TimesNewRomanPSMT"/>
           <w:b/>
           <w:color w:val="C00000"/>
-          <w:sz w:val="25"/>
-          <w:szCs w:val="27"/>
+        </w:rPr>
+      </w:pPr>
+    </w:p>
+    <w:p>
+      <w:pPr>
+        <w:spacing w:before="120" w:after="120" w:line="336" w:lineRule="auto"/>
+        <w:rPr>
+          <w:rFonts w:eastAsia="TimesNewRomanPSMT"/>
+          <w:b/>
+          <w:color w:val="C00000"/>
+        </w:rPr>
+      </w:pPr>
+    </w:p>
+    <w:p>
+      <w:pPr>
+        <w:spacing w:before="120" w:after="120" w:line="336" w:lineRule="auto"/>
+        <w:rPr>
+          <w:rFonts w:eastAsia="TimesNewRomanPSMT"/>
+          <w:b/>
+          <w:color w:val="C00000"/>
+        </w:rPr>
+      </w:pPr>
+    </w:p>
+    <w:p>
+      <w:pPr>
+        <w:spacing w:before="120" w:after="120" w:line="336" w:lineRule="auto"/>
+        <w:rPr>
+          <w:rFonts w:eastAsia="TimesNewRomanPSMT"/>
+          <w:b/>
+          <w:color w:val="C00000"/>
+        </w:rPr>
+      </w:pPr>
+    </w:p>
+    <w:p>
+      <w:pPr>
+        <w:spacing w:before="120" w:after="120" w:line="336" w:lineRule="auto"/>
+        <w:rPr>
+          <w:rFonts w:eastAsia="TimesNewRomanPSMT"/>
+          <w:b/>
+          <w:color w:val="C00000"/>
+        </w:rPr>
+      </w:pPr>
+    </w:p>
+    <w:p>
+      <w:pPr>
+        <w:spacing w:before="120" w:after="120" w:line="336" w:lineRule="auto"/>
+        <w:rPr>
+          <w:rFonts w:eastAsia="TimesNewRomanPSMT"/>
+          <w:b/>
+          <w:color w:val="C00000"/>
+        </w:rPr>
+      </w:pPr>
+    </w:p>
+    <w:p>
+      <w:pPr>
+        <w:spacing w:before="120" w:after="120" w:line="336" w:lineRule="auto"/>
+        <w:rPr>
+          <w:rFonts w:eastAsia="TimesNewRomanPSMT"/>
+          <w:b/>
+          <w:color w:val="C00000"/>
+        </w:rPr>
+      </w:pPr>
+    </w:p>
+    <w:p>
+      <w:pPr>
+        <w:spacing w:before="120" w:after="120" w:line="336" w:lineRule="auto"/>
+        <w:rPr>
+          <w:rFonts w:eastAsia="TimesNewRomanPSMT"/>
+          <w:b/>
+          <w:color w:val="C00000"/>
+        </w:rPr>
+      </w:pPr>
+    </w:p>
+    <w:p>
+      <w:pPr>
+        <w:spacing w:before="120" w:after="120" w:line="336" w:lineRule="auto"/>
+        <w:rPr>
+          <w:rFonts w:eastAsia="TimesNewRomanPSMT"/>
+          <w:b/>
+          <w:color w:val="C00000"/>
+        </w:rPr>
+      </w:pPr>
+    </w:p>
+    <w:p>
+      <w:pPr>
+        <w:spacing w:before="120" w:after="120" w:line="336" w:lineRule="auto"/>
+        <w:rPr>
+          <w:rFonts w:eastAsia="TimesNewRomanPSMT"/>
+          <w:b/>
+          <w:color w:val="C00000"/>
+        </w:rPr>
+      </w:pPr>
+    </w:p>
+    <w:p>
+      <w:pPr>
+        <w:spacing w:before="120" w:after="120" w:line="336" w:lineRule="auto"/>
+        <w:rPr>
+          <w:rFonts w:eastAsia="TimesNewRomanPSMT"/>
+          <w:b/>
+          <w:color w:val="C00000"/>
+        </w:rPr>
+      </w:pPr>
+    </w:p>
+    <w:p>
+      <w:pPr>
+        <w:spacing w:before="120" w:after="120" w:line="336" w:lineRule="auto"/>
+        <w:rPr>
+          <w:rFonts w:eastAsia="TimesNewRomanPSMT"/>
+          <w:b/>
+          <w:color w:val="C00000"/>
+        </w:rPr>
+      </w:pPr>
+    </w:p>
+    <w:p>
+      <w:pPr>
+        <w:spacing w:before="120" w:after="120" w:line="336" w:lineRule="auto"/>
+        <w:rPr>
+          <w:rFonts w:eastAsia="TimesNewRomanPSMT"/>
+          <w:b/>
+          <w:color w:val="C00000"/>
+        </w:rPr>
+      </w:pPr>
+    </w:p>
+    <w:p>
+      <w:pPr>
+        <w:spacing w:before="120" w:after="120" w:line="336" w:lineRule="auto"/>
+        <w:rPr>
+          <w:rFonts w:eastAsia="TimesNewRomanPSMT"/>
+          <w:b/>
+          <w:color w:val="C00000"/>
+        </w:rPr>
+      </w:pPr>
+    </w:p>
+    <w:p>
+      <w:pPr>
+        <w:spacing w:before="120" w:after="120" w:line="336" w:lineRule="auto"/>
+        <w:rPr>
+          <w:rFonts w:eastAsia="TimesNewRomanPSMT"/>
+          <w:b/>
+          <w:color w:val="C00000"/>
+        </w:rPr>
+      </w:pPr>
+    </w:p>
+    <w:p>
+      <w:pPr>
+        <w:spacing w:before="120" w:after="120" w:line="336" w:lineRule="auto"/>
+        <w:rPr>
+          <w:rFonts w:eastAsia="TimesNewRomanPSMT"/>
+          <w:b/>
+          <w:color w:val="C00000"/>
+        </w:rPr>
+      </w:pPr>
+    </w:p>
+    <w:p>
+      <w:pPr>
+        <w:spacing w:before="120" w:after="120" w:line="336" w:lineRule="auto"/>
+        <w:rPr>
+          <w:rFonts w:eastAsia="TimesNewRomanPSMT"/>
+          <w:b/>
+          <w:color w:val="C00000"/>
+        </w:rPr>
+      </w:pPr>
+    </w:p>
+    <w:p>
+      <w:pPr>
+        <w:spacing w:before="120" w:after="120" w:line="336" w:lineRule="auto"/>
+        <w:rPr>
+          <w:rFonts w:eastAsia="TimesNewRomanPSMT"/>
+          <w:b/>
+          <w:color w:val="C00000"/>
+        </w:rPr>
+      </w:pPr>
+    </w:p>
+    <w:p>
+      <w:pPr>
+        <w:spacing w:before="120" w:after="120" w:line="336" w:lineRule="auto"/>
+        <w:rPr>
+          <w:rFonts w:eastAsia="TimesNewRomanPSMT"/>
+          <w:b/>
+          <w:color w:val="C00000"/>
         </w:rPr>
       </w:pPr>
     </w:p>
     <w:sdt>
       <w:sdtPr>
+        <w:rPr>
+          <w:rFonts w:ascii="Times New Roman" w:eastAsiaTheme="minorHAnsi" w:hAnsi="Times New Roman"/>
+          <w:color w:val="auto"/>
+          <w:sz w:val="26"/>
+          <w:lang w:val="en-US"/>
+        </w:rPr>
         <w:id w:val="924225851"/>
         <w:docPartObj>
           <w:docPartGallery w:val="Table of Contents"/>
@@ -1696,13 +1701,9 @@
       </w:sdtPr>
       <w:sdtEndPr>
         <w:rPr>
-          <w:rFonts w:ascii="Times New Roman" w:eastAsiaTheme="minorHAnsi" w:hAnsi="Times New Roman"/>
           <w:b/>
           <w:bCs/>
           <w:noProof/>
-          <w:color w:val="auto"/>
-          <w:sz w:val="26"/>
-          <w:lang w:val="en-US"/>
         </w:rPr>
       </w:sdtEndPr>
       <w:sdtContent>
@@ -1726,12 +1727,13 @@
             </w:rPr>
             <w:t>Mục lục</w:t>
           </w:r>
+          <w:bookmarkStart w:id="0" w:name="_GoBack"/>
+          <w:bookmarkEnd w:id="0"/>
         </w:p>
         <w:p>
           <w:pPr>
             <w:pStyle w:val="TOC1"/>
             <w:tabs>
-              <w:tab w:val="left" w:pos="520"/>
               <w:tab w:val="right" w:leader="dot" w:pos="9630"/>
             </w:tabs>
             <w:rPr>
@@ -1767,39 +1769,16 @@
             </w:rPr>
             <w:fldChar w:fldCharType="separate"/>
           </w:r>
-          <w:hyperlink w:anchor="_Toc148377775" w:history="1">
+          <w:hyperlink w:anchor="_Toc152267420" w:history="1">
             <w:r>
               <w:rPr>
                 <w:rStyle w:val="Hyperlink"/>
                 <w:rFonts w:ascii="Times New Roman" w:hAnsi="Times New Roman" w:cs="Times New Roman"/>
                 <w:noProof/>
-                <w:color w:val="auto"/>
                 <w:sz w:val="26"/>
                 <w:szCs w:val="26"/>
               </w:rPr>
-              <w:t>I.</w:t>
-            </w:r>
-            <w:r>
-              <w:rPr>
-                <w:rFonts w:ascii="Times New Roman" w:eastAsiaTheme="minorEastAsia" w:hAnsi="Times New Roman" w:cs="Times New Roman"/>
-                <w:bCs w:val="0"/>
-                <w:noProof/>
-                <w:sz w:val="26"/>
-                <w:szCs w:val="26"/>
-                <w:lang w:val="vi-VN" w:eastAsia="vi-VN"/>
-              </w:rPr>
-              <w:tab/>
-            </w:r>
-            <w:r>
-              <w:rPr>
-                <w:rStyle w:val="Hyperlink"/>
-                <w:rFonts w:ascii="Times New Roman" w:hAnsi="Times New Roman" w:cs="Times New Roman"/>
-                <w:noProof/>
-                <w:color w:val="auto"/>
-                <w:sz w:val="26"/>
-                <w:szCs w:val="26"/>
-              </w:rPr>
-              <w:t>Đặc tả</w:t>
+              <w:t>Phần 1: Đặc tả</w:t>
             </w:r>
             <w:r>
               <w:rPr>
@@ -1829,7 +1808,7 @@
                 <w:sz w:val="26"/>
                 <w:szCs w:val="26"/>
               </w:rPr>
-              <w:instrText xml:space="preserve"> PAGEREF _Toc148377775 \h </w:instrText>
+              <w:instrText xml:space="preserve"> PAGEREF _Toc152267420 \h </w:instrText>
             </w:r>
             <w:r>
               <w:rPr>
@@ -1858,7 +1837,7 @@
                 <w:sz w:val="26"/>
                 <w:szCs w:val="26"/>
               </w:rPr>
-              <w:t>3</w:t>
+              <w:t>5</w:t>
             </w:r>
             <w:r>
               <w:rPr>
@@ -1890,7 +1869,7 @@
               <w:lang w:val="vi-VN" w:eastAsia="vi-VN"/>
             </w:rPr>
           </w:pPr>
-          <w:hyperlink w:anchor="_Toc148377776" w:history="1">
+          <w:hyperlink w:anchor="_Toc152267421" w:history="1">
             <w:r>
               <w:rPr>
                 <w:rStyle w:val="Hyperlink"/>
@@ -1898,7 +1877,6 @@
                 <w:b/>
                 <w:i w:val="0"/>
                 <w:noProof/>
-                <w:color w:val="auto"/>
                 <w:sz w:val="26"/>
                 <w:szCs w:val="26"/>
               </w:rPr>
@@ -1924,7 +1902,6 @@
                 <w:b/>
                 <w:i w:val="0"/>
                 <w:noProof/>
-                <w:color w:val="auto"/>
                 <w:sz w:val="26"/>
                 <w:szCs w:val="26"/>
               </w:rPr>
@@ -1964,7 +1941,7 @@
                 <w:sz w:val="26"/>
                 <w:szCs w:val="26"/>
               </w:rPr>
-              <w:instrText xml:space="preserve"> PAGEREF _Toc148377776 \h </w:instrText>
+              <w:instrText xml:space="preserve"> PAGEREF _Toc152267421 \h </w:instrText>
             </w:r>
             <w:r>
               <w:rPr>
@@ -1999,7 +1976,7 @@
                 <w:sz w:val="26"/>
                 <w:szCs w:val="26"/>
               </w:rPr>
-              <w:t>3</w:t>
+              <w:t>5</w:t>
             </w:r>
             <w:r>
               <w:rPr>
@@ -2033,7 +2010,7 @@
               <w:lang w:val="vi-VN" w:eastAsia="vi-VN"/>
             </w:rPr>
           </w:pPr>
-          <w:hyperlink w:anchor="_Toc148377777" w:history="1">
+          <w:hyperlink w:anchor="_Toc152267422" w:history="1">
             <w:r>
               <w:rPr>
                 <w:rStyle w:val="Hyperlink"/>
@@ -2041,7 +2018,6 @@
                 <w:b/>
                 <w:i w:val="0"/>
                 <w:noProof/>
-                <w:color w:val="auto"/>
                 <w:sz w:val="26"/>
                 <w:szCs w:val="26"/>
               </w:rPr>
@@ -2067,7 +2043,6 @@
                 <w:b/>
                 <w:i w:val="0"/>
                 <w:noProof/>
-                <w:color w:val="auto"/>
                 <w:sz w:val="26"/>
                 <w:szCs w:val="26"/>
               </w:rPr>
@@ -2107,7 +2082,7 @@
                 <w:sz w:val="26"/>
                 <w:szCs w:val="26"/>
               </w:rPr>
-              <w:instrText xml:space="preserve"> PAGEREF _Toc148377777 \h </w:instrText>
+              <w:instrText xml:space="preserve"> PAGEREF _Toc152267422 \h </w:instrText>
             </w:r>
             <w:r>
               <w:rPr>
@@ -2142,7 +2117,7 @@
                 <w:sz w:val="26"/>
                 <w:szCs w:val="26"/>
               </w:rPr>
-              <w:t>3</w:t>
+              <w:t>5</w:t>
             </w:r>
             <w:r>
               <w:rPr>
@@ -2176,7 +2151,7 @@
               <w:lang w:val="vi-VN" w:eastAsia="vi-VN"/>
             </w:rPr>
           </w:pPr>
-          <w:hyperlink w:anchor="_Toc148377778" w:history="1">
+          <w:hyperlink w:anchor="_Toc152267423" w:history="1">
             <w:r>
               <w:rPr>
                 <w:rStyle w:val="Hyperlink"/>
@@ -2184,7 +2159,6 @@
                 <w:b/>
                 <w:i w:val="0"/>
                 <w:noProof/>
-                <w:color w:val="auto"/>
                 <w:sz w:val="26"/>
                 <w:szCs w:val="26"/>
               </w:rPr>
@@ -2210,7 +2184,6 @@
                 <w:b/>
                 <w:i w:val="0"/>
                 <w:noProof/>
-                <w:color w:val="auto"/>
                 <w:sz w:val="26"/>
                 <w:szCs w:val="26"/>
               </w:rPr>
@@ -2250,7 +2223,7 @@
                 <w:sz w:val="26"/>
                 <w:szCs w:val="26"/>
               </w:rPr>
-              <w:instrText xml:space="preserve"> PAGEREF _Toc148377778 \h </w:instrText>
+              <w:instrText xml:space="preserve"> PAGEREF _Toc152267423 \h </w:instrText>
             </w:r>
             <w:r>
               <w:rPr>
@@ -2285,7 +2258,7 @@
                 <w:sz w:val="26"/>
                 <w:szCs w:val="26"/>
               </w:rPr>
-              <w:t>3</w:t>
+              <w:t>6</w:t>
             </w:r>
             <w:r>
               <w:rPr>
@@ -2319,7 +2292,7 @@
               <w:lang w:val="vi-VN" w:eastAsia="vi-VN"/>
             </w:rPr>
           </w:pPr>
-          <w:hyperlink w:anchor="_Toc148377779" w:history="1">
+          <w:hyperlink w:anchor="_Toc152267424" w:history="1">
             <w:r>
               <w:rPr>
                 <w:rStyle w:val="Hyperlink"/>
@@ -2327,7 +2300,6 @@
                 <w:b/>
                 <w:i w:val="0"/>
                 <w:noProof/>
-                <w:color w:val="auto"/>
                 <w:sz w:val="26"/>
                 <w:szCs w:val="26"/>
               </w:rPr>
@@ -2353,7 +2325,6 @@
                 <w:b/>
                 <w:i w:val="0"/>
                 <w:noProof/>
-                <w:color w:val="auto"/>
                 <w:sz w:val="26"/>
                 <w:szCs w:val="26"/>
               </w:rPr>
@@ -2393,7 +2364,7 @@
                 <w:sz w:val="26"/>
                 <w:szCs w:val="26"/>
               </w:rPr>
-              <w:instrText xml:space="preserve"> PAGEREF _Toc148377779 \h </w:instrText>
+              <w:instrText xml:space="preserve"> PAGEREF _Toc152267424 \h </w:instrText>
             </w:r>
             <w:r>
               <w:rPr>
@@ -2428,7 +2399,7 @@
                 <w:sz w:val="26"/>
                 <w:szCs w:val="26"/>
               </w:rPr>
-              <w:t>4</w:t>
+              <w:t>6</w:t>
             </w:r>
             <w:r>
               <w:rPr>
@@ -2448,7 +2419,6 @@
           <w:pPr>
             <w:pStyle w:val="TOC1"/>
             <w:tabs>
-              <w:tab w:val="left" w:pos="520"/>
               <w:tab w:val="right" w:leader="dot" w:pos="9630"/>
             </w:tabs>
             <w:rPr>
@@ -2460,39 +2430,16 @@
               <w:lang w:val="vi-VN" w:eastAsia="vi-VN"/>
             </w:rPr>
           </w:pPr>
-          <w:hyperlink w:anchor="_Toc148377780" w:history="1">
+          <w:hyperlink w:anchor="_Toc152267425" w:history="1">
             <w:r>
               <w:rPr>
                 <w:rStyle w:val="Hyperlink"/>
                 <w:rFonts w:ascii="Times New Roman" w:hAnsi="Times New Roman" w:cs="Times New Roman"/>
                 <w:noProof/>
-                <w:color w:val="auto"/>
                 <w:sz w:val="26"/>
                 <w:szCs w:val="26"/>
               </w:rPr>
-              <w:t>II.</w:t>
-            </w:r>
-            <w:r>
-              <w:rPr>
-                <w:rFonts w:ascii="Times New Roman" w:eastAsiaTheme="minorEastAsia" w:hAnsi="Times New Roman" w:cs="Times New Roman"/>
-                <w:bCs w:val="0"/>
-                <w:noProof/>
-                <w:sz w:val="26"/>
-                <w:szCs w:val="26"/>
-                <w:lang w:val="vi-VN" w:eastAsia="vi-VN"/>
-              </w:rPr>
-              <w:tab/>
-            </w:r>
-            <w:r>
-              <w:rPr>
-                <w:rStyle w:val="Hyperlink"/>
-                <w:rFonts w:ascii="Times New Roman" w:hAnsi="Times New Roman" w:cs="Times New Roman"/>
-                <w:noProof/>
-                <w:color w:val="auto"/>
-                <w:sz w:val="26"/>
-                <w:szCs w:val="26"/>
-              </w:rPr>
-              <w:t>Phân công công việc</w:t>
+              <w:t>Phần 2: Phân công công việc</w:t>
             </w:r>
             <w:r>
               <w:rPr>
@@ -2522,7 +2469,7 @@
                 <w:sz w:val="26"/>
                 <w:szCs w:val="26"/>
               </w:rPr>
-              <w:instrText xml:space="preserve"> PAGEREF _Toc148377780 \h </w:instrText>
+              <w:instrText xml:space="preserve"> PAGEREF _Toc152267425 \h </w:instrText>
             </w:r>
             <w:r>
               <w:rPr>
@@ -2551,7 +2498,7 @@
                 <w:sz w:val="26"/>
                 <w:szCs w:val="26"/>
               </w:rPr>
-              <w:t>4</w:t>
+              <w:t>7</w:t>
             </w:r>
             <w:r>
               <w:rPr>
@@ -2569,7 +2516,6 @@
           <w:pPr>
             <w:pStyle w:val="TOC1"/>
             <w:tabs>
-              <w:tab w:val="left" w:pos="520"/>
               <w:tab w:val="right" w:leader="dot" w:pos="9630"/>
             </w:tabs>
             <w:rPr>
@@ -2581,39 +2527,16 @@
               <w:lang w:val="vi-VN" w:eastAsia="vi-VN"/>
             </w:rPr>
           </w:pPr>
-          <w:hyperlink w:anchor="_Toc148377781" w:history="1">
+          <w:hyperlink w:anchor="_Toc152267426" w:history="1">
             <w:r>
               <w:rPr>
                 <w:rStyle w:val="Hyperlink"/>
                 <w:rFonts w:ascii="Times New Roman" w:hAnsi="Times New Roman" w:cs="Times New Roman"/>
                 <w:noProof/>
-                <w:color w:val="auto"/>
                 <w:sz w:val="26"/>
                 <w:szCs w:val="26"/>
               </w:rPr>
-              <w:t>III.</w:t>
-            </w:r>
-            <w:r>
-              <w:rPr>
-                <w:rFonts w:ascii="Times New Roman" w:eastAsiaTheme="minorEastAsia" w:hAnsi="Times New Roman" w:cs="Times New Roman"/>
-                <w:bCs w:val="0"/>
-                <w:noProof/>
-                <w:sz w:val="26"/>
-                <w:szCs w:val="26"/>
-                <w:lang w:val="vi-VN" w:eastAsia="vi-VN"/>
-              </w:rPr>
-              <w:tab/>
-            </w:r>
-            <w:r>
-              <w:rPr>
-                <w:rStyle w:val="Hyperlink"/>
-                <w:rFonts w:ascii="Times New Roman" w:hAnsi="Times New Roman" w:cs="Times New Roman"/>
-                <w:noProof/>
-                <w:color w:val="auto"/>
-                <w:sz w:val="26"/>
-                <w:szCs w:val="26"/>
-              </w:rPr>
-              <w:t>Thiết kế</w:t>
+              <w:t>Phần 3: Thiết kế</w:t>
             </w:r>
             <w:r>
               <w:rPr>
@@ -2643,7 +2566,7 @@
                 <w:sz w:val="26"/>
                 <w:szCs w:val="26"/>
               </w:rPr>
-              <w:instrText xml:space="preserve"> PAGEREF _Toc148377781 \h </w:instrText>
+              <w:instrText xml:space="preserve"> PAGEREF _Toc152267426 \h </w:instrText>
             </w:r>
             <w:r>
               <w:rPr>
@@ -2672,7 +2595,7 @@
                 <w:sz w:val="26"/>
                 <w:szCs w:val="26"/>
               </w:rPr>
-              <w:t>5</w:t>
+              <w:t>8</w:t>
             </w:r>
             <w:r>
               <w:rPr>
@@ -2704,7 +2627,7 @@
               <w:lang w:val="vi-VN" w:eastAsia="vi-VN"/>
             </w:rPr>
           </w:pPr>
-          <w:hyperlink w:anchor="_Toc148377782" w:history="1">
+          <w:hyperlink w:anchor="_Toc152267427" w:history="1">
             <w:r>
               <w:rPr>
                 <w:rStyle w:val="Hyperlink"/>
@@ -2712,7 +2635,6 @@
                 <w:b/>
                 <w:i w:val="0"/>
                 <w:noProof/>
-                <w:color w:val="auto"/>
                 <w:sz w:val="26"/>
                 <w:szCs w:val="26"/>
                 <w:lang w:val="vi-VN"/>
@@ -2739,7 +2661,6 @@
                 <w:b/>
                 <w:i w:val="0"/>
                 <w:noProof/>
-                <w:color w:val="auto"/>
                 <w:sz w:val="26"/>
                 <w:szCs w:val="26"/>
                 <w:lang w:val="vi-VN"/>
@@ -2780,7 +2701,7 @@
                 <w:sz w:val="26"/>
                 <w:szCs w:val="26"/>
               </w:rPr>
-              <w:instrText xml:space="preserve"> PAGEREF _Toc148377782 \h </w:instrText>
+              <w:instrText xml:space="preserve"> PAGEREF _Toc152267427 \h </w:instrText>
             </w:r>
             <w:r>
               <w:rPr>
@@ -2815,7 +2736,7 @@
                 <w:sz w:val="26"/>
                 <w:szCs w:val="26"/>
               </w:rPr>
-              <w:t>5</w:t>
+              <w:t>8</w:t>
             </w:r>
             <w:r>
               <w:rPr>
@@ -2847,14 +2768,13 @@
               <w:lang w:val="vi-VN" w:eastAsia="vi-VN"/>
             </w:rPr>
           </w:pPr>
-          <w:hyperlink w:anchor="_Toc148377783" w:history="1">
+          <w:hyperlink w:anchor="_Toc152267428" w:history="1">
             <w:r>
               <w:rPr>
                 <w:rStyle w:val="Hyperlink"/>
                 <w:rFonts w:ascii="Times New Roman" w:hAnsi="Times New Roman" w:cs="Times New Roman"/>
                 <w:b/>
                 <w:noProof/>
-                <w:color w:val="auto"/>
                 <w:sz w:val="26"/>
                 <w:szCs w:val="26"/>
               </w:rPr>
@@ -2877,7 +2797,6 @@
                 <w:rFonts w:ascii="Times New Roman" w:hAnsi="Times New Roman" w:cs="Times New Roman"/>
                 <w:b/>
                 <w:noProof/>
-                <w:color w:val="auto"/>
                 <w:sz w:val="26"/>
                 <w:szCs w:val="26"/>
               </w:rPr>
@@ -2914,7 +2833,7 @@
                 <w:sz w:val="26"/>
                 <w:szCs w:val="26"/>
               </w:rPr>
-              <w:instrText xml:space="preserve"> PAGEREF _Toc148377783 \h </w:instrText>
+              <w:instrText xml:space="preserve"> PAGEREF _Toc152267428 \h </w:instrText>
             </w:r>
             <w:r>
               <w:rPr>
@@ -2946,7 +2865,7 @@
                 <w:sz w:val="26"/>
                 <w:szCs w:val="26"/>
               </w:rPr>
-              <w:t>5</w:t>
+              <w:t>8</w:t>
             </w:r>
             <w:r>
               <w:rPr>
@@ -2977,14 +2896,13 @@
               <w:lang w:val="vi-VN" w:eastAsia="vi-VN"/>
             </w:rPr>
           </w:pPr>
-          <w:hyperlink w:anchor="_Toc148377784" w:history="1">
+          <w:hyperlink w:anchor="_Toc152267429" w:history="1">
             <w:r>
               <w:rPr>
                 <w:rStyle w:val="Hyperlink"/>
                 <w:rFonts w:ascii="Times New Roman" w:hAnsi="Times New Roman" w:cs="Times New Roman"/>
                 <w:b/>
                 <w:noProof/>
-                <w:color w:val="auto"/>
                 <w:sz w:val="26"/>
                 <w:szCs w:val="26"/>
               </w:rPr>
@@ -3007,7 +2925,6 @@
                 <w:rFonts w:ascii="Times New Roman" w:hAnsi="Times New Roman" w:cs="Times New Roman"/>
                 <w:b/>
                 <w:noProof/>
-                <w:color w:val="auto"/>
                 <w:sz w:val="26"/>
                 <w:szCs w:val="26"/>
               </w:rPr>
@@ -3044,7 +2961,7 @@
                 <w:sz w:val="26"/>
                 <w:szCs w:val="26"/>
               </w:rPr>
-              <w:instrText xml:space="preserve"> PAGEREF _Toc148377784 \h </w:instrText>
+              <w:instrText xml:space="preserve"> PAGEREF _Toc152267429 \h </w:instrText>
             </w:r>
             <w:r>
               <w:rPr>
@@ -3076,7 +2993,7 @@
                 <w:sz w:val="26"/>
                 <w:szCs w:val="26"/>
               </w:rPr>
-              <w:t>6</w:t>
+              <w:t>9</w:t>
             </w:r>
             <w:r>
               <w:rPr>
@@ -3109,7 +3026,7 @@
               <w:lang w:val="vi-VN" w:eastAsia="vi-VN"/>
             </w:rPr>
           </w:pPr>
-          <w:hyperlink w:anchor="_Toc148377785" w:history="1">
+          <w:hyperlink w:anchor="_Toc152267430" w:history="1">
             <w:r>
               <w:rPr>
                 <w:rStyle w:val="Hyperlink"/>
@@ -3117,7 +3034,6 @@
                 <w:b/>
                 <w:i w:val="0"/>
                 <w:noProof/>
-                <w:color w:val="auto"/>
                 <w:sz w:val="26"/>
                 <w:szCs w:val="26"/>
                 <w:lang w:val="vi-VN"/>
@@ -3144,7 +3060,6 @@
                 <w:b/>
                 <w:i w:val="0"/>
                 <w:noProof/>
-                <w:color w:val="auto"/>
                 <w:sz w:val="26"/>
                 <w:szCs w:val="26"/>
                 <w:lang w:val="vi-VN"/>
@@ -3185,7 +3100,7 @@
                 <w:sz w:val="26"/>
                 <w:szCs w:val="26"/>
               </w:rPr>
-              <w:instrText xml:space="preserve"> PAGEREF _Toc148377785 \h </w:instrText>
+              <w:instrText xml:space="preserve"> PAGEREF _Toc152267430 \h </w:instrText>
             </w:r>
             <w:r>
               <w:rPr>
@@ -3220,7 +3135,7 @@
                 <w:sz w:val="26"/>
                 <w:szCs w:val="26"/>
               </w:rPr>
-              <w:t>9</w:t>
+              <w:t>13</w:t>
             </w:r>
             <w:r>
               <w:rPr>
@@ -3254,7 +3169,7 @@
               <w:lang w:val="vi-VN" w:eastAsia="vi-VN"/>
             </w:rPr>
           </w:pPr>
-          <w:hyperlink w:anchor="_Toc148377786" w:history="1">
+          <w:hyperlink w:anchor="_Toc152267431" w:history="1">
             <w:r>
               <w:rPr>
                 <w:rStyle w:val="Hyperlink"/>
@@ -3262,7 +3177,6 @@
                 <w:b/>
                 <w:i w:val="0"/>
                 <w:noProof/>
-                <w:color w:val="auto"/>
                 <w:sz w:val="26"/>
                 <w:szCs w:val="26"/>
                 <w:lang w:val="vi-VN"/>
@@ -3289,7 +3203,6 @@
                 <w:b/>
                 <w:i w:val="0"/>
                 <w:noProof/>
-                <w:color w:val="auto"/>
                 <w:sz w:val="26"/>
                 <w:szCs w:val="26"/>
                 <w:lang w:val="vi-VN"/>
@@ -3330,7 +3243,7 @@
                 <w:sz w:val="26"/>
                 <w:szCs w:val="26"/>
               </w:rPr>
-              <w:instrText xml:space="preserve"> PAGEREF _Toc148377786 \h </w:instrText>
+              <w:instrText xml:space="preserve"> PAGEREF _Toc152267431 \h </w:instrText>
             </w:r>
             <w:r>
               <w:rPr>
@@ -3365,7 +3278,7 @@
                 <w:sz w:val="26"/>
                 <w:szCs w:val="26"/>
               </w:rPr>
-              <w:t>10</w:t>
+              <w:t>13</w:t>
             </w:r>
             <w:r>
               <w:rPr>
@@ -3399,7 +3312,7 @@
               <w:lang w:val="vi-VN" w:eastAsia="vi-VN"/>
             </w:rPr>
           </w:pPr>
-          <w:hyperlink w:anchor="_Toc148377787" w:history="1">
+          <w:hyperlink w:anchor="_Toc152267432" w:history="1">
             <w:r>
               <w:rPr>
                 <w:rStyle w:val="Hyperlink"/>
@@ -3407,7 +3320,6 @@
                 <w:b/>
                 <w:i w:val="0"/>
                 <w:noProof/>
-                <w:color w:val="auto"/>
                 <w:sz w:val="26"/>
                 <w:szCs w:val="26"/>
                 <w:lang w:val="vi-VN"/>
@@ -3434,7 +3346,6 @@
                 <w:b/>
                 <w:i w:val="0"/>
                 <w:noProof/>
-                <w:color w:val="auto"/>
                 <w:sz w:val="26"/>
                 <w:szCs w:val="26"/>
                 <w:lang w:val="vi-VN"/>
@@ -3475,7 +3386,7 @@
                 <w:sz w:val="26"/>
                 <w:szCs w:val="26"/>
               </w:rPr>
-              <w:instrText xml:space="preserve"> PAGEREF _Toc148377787 \h </w:instrText>
+              <w:instrText xml:space="preserve"> PAGEREF _Toc152267432 \h </w:instrText>
             </w:r>
             <w:r>
               <w:rPr>
@@ -3510,7 +3421,7 @@
                 <w:sz w:val="26"/>
                 <w:szCs w:val="26"/>
               </w:rPr>
-              <w:t>12</w:t>
+              <w:t>16</w:t>
             </w:r>
             <w:r>
               <w:rPr>
@@ -3530,7 +3441,6 @@
           <w:pPr>
             <w:pStyle w:val="TOC1"/>
             <w:tabs>
-              <w:tab w:val="left" w:pos="520"/>
               <w:tab w:val="right" w:leader="dot" w:pos="9630"/>
             </w:tabs>
             <w:rPr>
@@ -3542,41 +3452,17 @@
               <w:lang w:val="vi-VN" w:eastAsia="vi-VN"/>
             </w:rPr>
           </w:pPr>
-          <w:hyperlink w:anchor="_Toc148377788" w:history="1">
+          <w:hyperlink w:anchor="_Toc152267433" w:history="1">
             <w:r>
               <w:rPr>
                 <w:rStyle w:val="Hyperlink"/>
                 <w:rFonts w:ascii="Times New Roman" w:eastAsia="TimesNewRomanPSMT" w:hAnsi="Times New Roman" w:cs="Times New Roman"/>
                 <w:noProof/>
-                <w:color w:val="auto"/>
                 <w:sz w:val="26"/>
                 <w:szCs w:val="26"/>
                 <w:lang w:val="vi-VN"/>
               </w:rPr>
-              <w:t>IV.</w:t>
-            </w:r>
-            <w:r>
-              <w:rPr>
-                <w:rFonts w:ascii="Times New Roman" w:eastAsiaTheme="minorEastAsia" w:hAnsi="Times New Roman" w:cs="Times New Roman"/>
-                <w:bCs w:val="0"/>
-                <w:noProof/>
-                <w:sz w:val="26"/>
-                <w:szCs w:val="26"/>
-                <w:lang w:val="vi-VN" w:eastAsia="vi-VN"/>
-              </w:rPr>
-              <w:tab/>
-            </w:r>
-            <w:r>
-              <w:rPr>
-                <w:rStyle w:val="Hyperlink"/>
-                <w:rFonts w:ascii="Times New Roman" w:eastAsia="TimesNewRomanPSMT" w:hAnsi="Times New Roman" w:cs="Times New Roman"/>
-                <w:noProof/>
-                <w:color w:val="auto"/>
-                <w:sz w:val="26"/>
-                <w:szCs w:val="26"/>
-                <w:lang w:val="vi-VN"/>
-              </w:rPr>
-              <w:t>Cài đặt và kiểm thử</w:t>
+              <w:t>Phần 4: Cài đặt và kiểm thử</w:t>
             </w:r>
             <w:r>
               <w:rPr>
@@ -3606,7 +3492,7 @@
                 <w:sz w:val="26"/>
                 <w:szCs w:val="26"/>
               </w:rPr>
-              <w:instrText xml:space="preserve"> PAGEREF _Toc148377788 \h </w:instrText>
+              <w:instrText xml:space="preserve"> PAGEREF _Toc152267433 \h </w:instrText>
             </w:r>
             <w:r>
               <w:rPr>
@@ -3635,7 +3521,7 @@
                 <w:sz w:val="26"/>
                 <w:szCs w:val="26"/>
               </w:rPr>
-              <w:t>17</w:t>
+              <w:t>21</w:t>
             </w:r>
             <w:r>
               <w:rPr>
@@ -3653,7 +3539,6 @@
           <w:pPr>
             <w:pStyle w:val="TOC1"/>
             <w:tabs>
-              <w:tab w:val="left" w:pos="520"/>
               <w:tab w:val="right" w:leader="dot" w:pos="9630"/>
             </w:tabs>
             <w:rPr>
@@ -3665,41 +3550,17 @@
               <w:lang w:val="vi-VN" w:eastAsia="vi-VN"/>
             </w:rPr>
           </w:pPr>
-          <w:hyperlink w:anchor="_Toc148377789" w:history="1">
+          <w:hyperlink w:anchor="_Toc152267434" w:history="1">
             <w:r>
               <w:rPr>
                 <w:rStyle w:val="Hyperlink"/>
                 <w:rFonts w:ascii="Times New Roman" w:eastAsia="TimesNewRomanPSMT" w:hAnsi="Times New Roman" w:cs="Times New Roman"/>
                 <w:noProof/>
-                <w:color w:val="auto"/>
                 <w:sz w:val="26"/>
                 <w:szCs w:val="26"/>
                 <w:lang w:val="vi-VN"/>
               </w:rPr>
-              <w:t>V.</w:t>
-            </w:r>
-            <w:r>
-              <w:rPr>
-                <w:rFonts w:ascii="Times New Roman" w:eastAsiaTheme="minorEastAsia" w:hAnsi="Times New Roman" w:cs="Times New Roman"/>
-                <w:bCs w:val="0"/>
-                <w:noProof/>
-                <w:sz w:val="26"/>
-                <w:szCs w:val="26"/>
-                <w:lang w:val="vi-VN" w:eastAsia="vi-VN"/>
-              </w:rPr>
-              <w:tab/>
-            </w:r>
-            <w:r>
-              <w:rPr>
-                <w:rStyle w:val="Hyperlink"/>
-                <w:rFonts w:ascii="Times New Roman" w:eastAsia="TimesNewRomanPSMT" w:hAnsi="Times New Roman" w:cs="Times New Roman"/>
-                <w:noProof/>
-                <w:color w:val="auto"/>
-                <w:sz w:val="26"/>
-                <w:szCs w:val="26"/>
-                <w:lang w:val="vi-VN"/>
-              </w:rPr>
-              <w:t>Kết luận</w:t>
+              <w:t>Phần 5: Kết luận</w:t>
             </w:r>
             <w:r>
               <w:rPr>
@@ -3729,7 +3590,7 @@
                 <w:sz w:val="26"/>
                 <w:szCs w:val="26"/>
               </w:rPr>
-              <w:instrText xml:space="preserve"> PAGEREF _Toc148377789 \h </w:instrText>
+              <w:instrText xml:space="preserve"> PAGEREF _Toc152267434 \h </w:instrText>
             </w:r>
             <w:r>
               <w:rPr>
@@ -3758,7 +3619,104 @@
                 <w:sz w:val="26"/>
                 <w:szCs w:val="26"/>
               </w:rPr>
-              <w:t>26</w:t>
+              <w:t>30</w:t>
+            </w:r>
+            <w:r>
+              <w:rPr>
+                <w:rFonts w:ascii="Times New Roman" w:hAnsi="Times New Roman" w:cs="Times New Roman"/>
+                <w:noProof/>
+                <w:webHidden/>
+                <w:sz w:val="26"/>
+                <w:szCs w:val="26"/>
+              </w:rPr>
+              <w:fldChar w:fldCharType="end"/>
+            </w:r>
+          </w:hyperlink>
+        </w:p>
+        <w:p>
+          <w:pPr>
+            <w:pStyle w:val="TOC1"/>
+            <w:tabs>
+              <w:tab w:val="right" w:leader="dot" w:pos="9630"/>
+            </w:tabs>
+            <w:rPr>
+              <w:rFonts w:ascii="Times New Roman" w:eastAsiaTheme="minorEastAsia" w:hAnsi="Times New Roman" w:cs="Times New Roman"/>
+              <w:bCs w:val="0"/>
+              <w:noProof/>
+              <w:sz w:val="26"/>
+              <w:szCs w:val="26"/>
+              <w:lang w:val="vi-VN" w:eastAsia="vi-VN"/>
+            </w:rPr>
+          </w:pPr>
+          <w:hyperlink w:anchor="_Toc152267435" w:history="1">
+            <w:r>
+              <w:rPr>
+                <w:rStyle w:val="Hyperlink"/>
+                <w:rFonts w:ascii="Times New Roman" w:hAnsi="Times New Roman" w:cs="Times New Roman"/>
+                <w:noProof/>
+                <w:sz w:val="26"/>
+                <w:szCs w:val="26"/>
+              </w:rPr>
+              <w:t>Phần 6: Tài liệu tham khảo</w:t>
+            </w:r>
+            <w:r>
+              <w:rPr>
+                <w:rFonts w:ascii="Times New Roman" w:hAnsi="Times New Roman" w:cs="Times New Roman"/>
+                <w:noProof/>
+                <w:webHidden/>
+                <w:sz w:val="26"/>
+                <w:szCs w:val="26"/>
+              </w:rPr>
+              <w:tab/>
+            </w:r>
+            <w:r>
+              <w:rPr>
+                <w:rFonts w:ascii="Times New Roman" w:hAnsi="Times New Roman" w:cs="Times New Roman"/>
+                <w:noProof/>
+                <w:webHidden/>
+                <w:sz w:val="26"/>
+                <w:szCs w:val="26"/>
+              </w:rPr>
+              <w:fldChar w:fldCharType="begin"/>
+            </w:r>
+            <w:r>
+              <w:rPr>
+                <w:rFonts w:ascii="Times New Roman" w:hAnsi="Times New Roman" w:cs="Times New Roman"/>
+                <w:noProof/>
+                <w:webHidden/>
+                <w:sz w:val="26"/>
+                <w:szCs w:val="26"/>
+              </w:rPr>
+              <w:instrText xml:space="preserve"> PAGEREF _Toc152267435 \h </w:instrText>
+            </w:r>
+            <w:r>
+              <w:rPr>
+                <w:rFonts w:ascii="Times New Roman" w:hAnsi="Times New Roman" w:cs="Times New Roman"/>
+                <w:noProof/>
+                <w:webHidden/>
+                <w:sz w:val="26"/>
+                <w:szCs w:val="26"/>
+              </w:rPr>
+            </w:r>
+            <w:r>
+              <w:rPr>
+                <w:rFonts w:ascii="Times New Roman" w:hAnsi="Times New Roman" w:cs="Times New Roman"/>
+                <w:noProof/>
+                <w:webHidden/>
+                <w:sz w:val="26"/>
+                <w:szCs w:val="26"/>
+              </w:rPr>
+              <w:fldChar w:fldCharType="separate"/>
+            </w:r>
+            <w:r>
+              <w:rPr>
+                <w:rFonts w:ascii="Times New Roman" w:hAnsi="Times New Roman" w:cs="Times New Roman"/>
+                <w:noProof/>
+                <w:webHidden/>
+                <w:sz w:val="26"/>
+                <w:szCs w:val="26"/>
+              </w:rPr>
+              <w:t>31</w:t>
             </w:r>
             <w:r>
               <w:rPr>
@@ -3791,8 +3749,6 @@
           <w:rFonts w:eastAsia="TimesNewRomanPSMT"/>
           <w:b/>
           <w:color w:val="C00000"/>
-          <w:sz w:val="25"/>
-          <w:szCs w:val="27"/>
         </w:rPr>
       </w:pPr>
     </w:p>
@@ -3803,8 +3759,6 @@
           <w:rFonts w:eastAsia="TimesNewRomanPSMT"/>
           <w:b/>
           <w:color w:val="C00000"/>
-          <w:sz w:val="25"/>
-          <w:szCs w:val="27"/>
         </w:rPr>
       </w:pPr>
     </w:p>
@@ -3815,8 +3769,6 @@
           <w:rFonts w:eastAsia="TimesNewRomanPSMT"/>
           <w:b/>
           <w:color w:val="C00000"/>
-          <w:sz w:val="25"/>
-          <w:szCs w:val="27"/>
         </w:rPr>
       </w:pPr>
     </w:p>
@@ -3827,8 +3779,6 @@
           <w:rFonts w:eastAsia="TimesNewRomanPSMT"/>
           <w:b/>
           <w:color w:val="C00000"/>
-          <w:sz w:val="25"/>
-          <w:szCs w:val="27"/>
         </w:rPr>
       </w:pPr>
     </w:p>
@@ -3839,8 +3789,6 @@
           <w:rFonts w:eastAsia="TimesNewRomanPSMT"/>
           <w:b/>
           <w:color w:val="C00000"/>
-          <w:sz w:val="25"/>
-          <w:szCs w:val="27"/>
         </w:rPr>
       </w:pPr>
     </w:p>
@@ -3851,8 +3799,6 @@
           <w:rFonts w:eastAsia="TimesNewRomanPSMT"/>
           <w:b/>
           <w:color w:val="C00000"/>
-          <w:sz w:val="25"/>
-          <w:szCs w:val="27"/>
         </w:rPr>
       </w:pPr>
     </w:p>
@@ -3863,8 +3809,6 @@
           <w:rFonts w:eastAsia="TimesNewRomanPSMT"/>
           <w:b/>
           <w:color w:val="C00000"/>
-          <w:sz w:val="25"/>
-          <w:szCs w:val="27"/>
         </w:rPr>
       </w:pPr>
     </w:p>
@@ -3875,8 +3819,6 @@
           <w:rFonts w:eastAsia="TimesNewRomanPSMT"/>
           <w:b/>
           <w:color w:val="C00000"/>
-          <w:sz w:val="25"/>
-          <w:szCs w:val="27"/>
         </w:rPr>
       </w:pPr>
     </w:p>
@@ -3887,21 +3829,35 @@
           <w:rFonts w:eastAsia="TimesNewRomanPSMT"/>
           <w:b/>
           <w:color w:val="C00000"/>
-          <w:sz w:val="25"/>
-          <w:szCs w:val="27"/>
-        </w:rPr>
-      </w:pPr>
-      <w:bookmarkStart w:id="0" w:name="_GoBack"/>
-      <w:bookmarkEnd w:id="0"/>
+        </w:rPr>
+      </w:pPr>
     </w:p>
     <w:p>
       <w:pPr>
+        <w:spacing w:before="120" w:after="120" w:line="336" w:lineRule="auto"/>
+        <w:rPr>
+          <w:rFonts w:eastAsia="TimesNewRomanPSMT"/>
+          <w:b/>
+          <w:color w:val="C00000"/>
+        </w:rPr>
+      </w:pPr>
+    </w:p>
+    <w:p>
+      <w:pPr>
         <w:pStyle w:val="Heading1"/>
-      </w:pPr>
-      <w:bookmarkStart w:id="1" w:name="_Toc148377775"/>
+        <w:numPr>
+          <w:ilvl w:val="0"/>
+          <w:numId w:val="0"/>
+        </w:numPr>
+        <w:ind w:left="720"/>
+        <w:jc w:val="center"/>
+      </w:pPr>
+      <w:bookmarkStart w:id="1" w:name="_Toc152267420"/>
       <w:r>
-        <w:lastRenderedPageBreak/>
-        <w:t>Đặc tả</w:t>
+        <w:t>Phần 1: Đ</w:t>
+      </w:r>
+      <w:r>
+        <w:t>ặc tả</w:t>
       </w:r>
       <w:bookmarkEnd w:id="1"/>
     </w:p>
@@ -3909,7 +3865,7 @@
       <w:pPr>
         <w:pStyle w:val="Heading2"/>
       </w:pPr>
-      <w:bookmarkStart w:id="2" w:name="_Toc148377776"/>
+      <w:bookmarkStart w:id="2" w:name="_Toc152267421"/>
       <w:r>
         <w:t>Ngữ cảnh sử dụng phần mềm</w:t>
       </w:r>
@@ -3936,7 +3892,7 @@
       <w:pPr>
         <w:pStyle w:val="Heading2"/>
       </w:pPr>
-      <w:bookmarkStart w:id="3" w:name="_Toc148377777"/>
+      <w:bookmarkStart w:id="3" w:name="_Toc152267422"/>
       <w:r>
         <w:t>Dữ liệu và thông tin đầu vào</w:t>
       </w:r>
@@ -4061,10 +4017,29 @@
     </w:p>
     <w:p>
       <w:pPr>
+        <w:spacing w:before="120" w:after="120" w:line="360" w:lineRule="auto"/>
+        <w:rPr>
+          <w:rFonts w:eastAsia="TimesNewRomanPSMT"/>
+          <w:lang w:val="vi-VN"/>
+        </w:rPr>
+      </w:pPr>
+    </w:p>
+    <w:p>
+      <w:pPr>
+        <w:spacing w:before="120" w:after="120" w:line="360" w:lineRule="auto"/>
+        <w:rPr>
+          <w:rFonts w:eastAsia="TimesNewRomanPSMT"/>
+          <w:lang w:val="vi-VN"/>
+        </w:rPr>
+      </w:pPr>
+    </w:p>
+    <w:p>
+      <w:pPr>
         <w:pStyle w:val="Heading2"/>
       </w:pPr>
-      <w:bookmarkStart w:id="4" w:name="_Toc148377778"/>
+      <w:bookmarkStart w:id="4" w:name="_Toc152267423"/>
       <w:r>
+        <w:lastRenderedPageBreak/>
         <w:t>Các tính huống sử dụng (mục đích và tính năng)</w:t>
       </w:r>
       <w:bookmarkEnd w:id="4"/>
@@ -4082,15 +4057,7 @@
           <w:rFonts w:eastAsia="TimesNewRomanPSMT"/>
           <w:lang w:val="vi-VN"/>
         </w:rPr>
-        <w:t xml:space="preserve">Các tính năng và tình huống sử dụng: chương trình có các tính năng xem, thêm, tìm kiếm, xóa, sửa, in các thông tin của nhân sự hay xuất file excel, các tính năm ấy chỉ được hổ trợ cho người dùng có chức năng quản lý, những nhân viên khác chỉ có thểm xem, tìm hay có thể in ra các thông tin tìm kiếm. Người quản lý có thể thêm xóa sửa các tài khoản dùng để </w:t>
-      </w:r>
-      <w:r>
-        <w:rPr>
-          <w:rFonts w:eastAsia="TimesNewRomanPSMT"/>
-          <w:lang w:val="vi-VN"/>
-        </w:rPr>
-        <w:lastRenderedPageBreak/>
-        <w:t>đăng nhập của chương trình. Những thông tin mà người quản lý có thể khai thác được từ chương trình là tối đa nhưng những tài khoản người dùng khác chỉ có thể xem hay tìm kiếm được những thông tin cơ bản của nhân</w:t>
+        <w:t>Các tính năng và tình huống sử dụng: chương trình có các tính năng xem, thêm, tìm kiếm, xóa, sửa, in các thông tin của nhân sự hay xuất file excel, các tính năm ấy chỉ được hổ trợ cho người dùng có chức năng quản lý, những nhân viên khác chỉ có thểm xem, tìm hay có thể in ra các thông tin tìm kiếm. Người quản lý có thể thêm xóa sửa các tài khoản dùng để đăng nhập của chương trình. Những thông tin mà người quản lý có thể khai thác được từ chương trình là tối đa nhưng những tài khoản người dùng khác chỉ có thể xem hay tìm kiếm được những thông tin cơ bản của nhân</w:t>
       </w:r>
       <w:r>
         <w:rPr>
@@ -4111,7 +4078,7 @@
       <w:pPr>
         <w:pStyle w:val="Heading2"/>
       </w:pPr>
-      <w:bookmarkStart w:id="5" w:name="_Toc148377779"/>
+      <w:bookmarkStart w:id="5" w:name="_Toc152267424"/>
       <w:r>
         <w:t>Giao diện dự kiến</w:t>
       </w:r>
@@ -4197,9 +4164,91 @@
     </w:p>
     <w:p>
       <w:pPr>
+        <w:spacing w:before="120" w:after="120" w:line="360" w:lineRule="auto"/>
+        <w:rPr>
+          <w:rFonts w:eastAsia="TimesNewRomanPSMT"/>
+          <w:lang w:val="vi-VN"/>
+        </w:rPr>
+      </w:pPr>
+    </w:p>
+    <w:p>
+      <w:pPr>
+        <w:spacing w:before="120" w:after="120" w:line="360" w:lineRule="auto"/>
+        <w:rPr>
+          <w:rFonts w:eastAsia="TimesNewRomanPSMT"/>
+          <w:lang w:val="vi-VN"/>
+        </w:rPr>
+      </w:pPr>
+    </w:p>
+    <w:p>
+      <w:pPr>
+        <w:spacing w:before="120" w:after="120" w:line="360" w:lineRule="auto"/>
+        <w:rPr>
+          <w:rFonts w:eastAsia="TimesNewRomanPSMT"/>
+          <w:lang w:val="vi-VN"/>
+        </w:rPr>
+      </w:pPr>
+    </w:p>
+    <w:p>
+      <w:pPr>
+        <w:spacing w:before="120" w:after="120" w:line="360" w:lineRule="auto"/>
+        <w:rPr>
+          <w:rFonts w:eastAsia="TimesNewRomanPSMT"/>
+          <w:lang w:val="vi-VN"/>
+        </w:rPr>
+      </w:pPr>
+    </w:p>
+    <w:p>
+      <w:pPr>
+        <w:spacing w:before="120" w:after="120" w:line="360" w:lineRule="auto"/>
+        <w:rPr>
+          <w:rFonts w:eastAsia="TimesNewRomanPSMT"/>
+          <w:lang w:val="vi-VN"/>
+        </w:rPr>
+      </w:pPr>
+    </w:p>
+    <w:p>
+      <w:pPr>
+        <w:spacing w:before="120" w:after="120" w:line="360" w:lineRule="auto"/>
+        <w:rPr>
+          <w:rFonts w:eastAsia="TimesNewRomanPSMT"/>
+          <w:lang w:val="vi-VN"/>
+        </w:rPr>
+      </w:pPr>
+    </w:p>
+    <w:p>
+      <w:pPr>
+        <w:spacing w:before="120" w:after="120" w:line="360" w:lineRule="auto"/>
+        <w:rPr>
+          <w:rFonts w:eastAsia="TimesNewRomanPSMT"/>
+          <w:lang w:val="vi-VN"/>
+        </w:rPr>
+      </w:pPr>
+    </w:p>
+    <w:p>
+      <w:pPr>
+        <w:spacing w:before="120" w:after="120" w:line="360" w:lineRule="auto"/>
+        <w:rPr>
+          <w:rFonts w:eastAsia="TimesNewRomanPSMT"/>
+          <w:lang w:val="vi-VN"/>
+        </w:rPr>
+      </w:pPr>
+    </w:p>
+    <w:p>
+      <w:pPr>
         <w:pStyle w:val="Heading1"/>
-      </w:pPr>
-      <w:bookmarkStart w:id="6" w:name="_Toc148377780"/>
+        <w:numPr>
+          <w:ilvl w:val="0"/>
+          <w:numId w:val="0"/>
+        </w:numPr>
+        <w:ind w:left="720"/>
+        <w:jc w:val="center"/>
+      </w:pPr>
+      <w:bookmarkStart w:id="6" w:name="_Toc152267425"/>
+      <w:r>
+        <w:lastRenderedPageBreak/>
+        <w:t xml:space="preserve">Phần 2: </w:t>
+      </w:r>
       <w:r>
         <w:t>Phân công công việc</w:t>
       </w:r>
@@ -4493,9 +4542,211 @@
     </w:p>
     <w:p>
       <w:pPr>
+        <w:pStyle w:val="ListParagraph"/>
+        <w:spacing w:before="120" w:after="120" w:line="360" w:lineRule="auto"/>
+        <w:rPr>
+          <w:rFonts w:eastAsia="TimesNewRomanPSMT"/>
+          <w:b/>
+          <w:sz w:val="26"/>
+          <w:lang w:val="vi-VN"/>
+        </w:rPr>
+      </w:pPr>
+    </w:p>
+    <w:p>
+      <w:pPr>
+        <w:pStyle w:val="ListParagraph"/>
+        <w:spacing w:before="120" w:after="120" w:line="360" w:lineRule="auto"/>
+        <w:rPr>
+          <w:rFonts w:eastAsia="TimesNewRomanPSMT"/>
+          <w:b/>
+          <w:sz w:val="26"/>
+          <w:lang w:val="vi-VN"/>
+        </w:rPr>
+      </w:pPr>
+    </w:p>
+    <w:p>
+      <w:pPr>
+        <w:pStyle w:val="ListParagraph"/>
+        <w:spacing w:before="120" w:after="120" w:line="360" w:lineRule="auto"/>
+        <w:rPr>
+          <w:rFonts w:eastAsia="TimesNewRomanPSMT"/>
+          <w:b/>
+          <w:sz w:val="26"/>
+          <w:lang w:val="vi-VN"/>
+        </w:rPr>
+      </w:pPr>
+    </w:p>
+    <w:p>
+      <w:pPr>
+        <w:pStyle w:val="ListParagraph"/>
+        <w:spacing w:before="120" w:after="120" w:line="360" w:lineRule="auto"/>
+        <w:rPr>
+          <w:rFonts w:eastAsia="TimesNewRomanPSMT"/>
+          <w:b/>
+          <w:sz w:val="26"/>
+          <w:lang w:val="vi-VN"/>
+        </w:rPr>
+      </w:pPr>
+    </w:p>
+    <w:p>
+      <w:pPr>
+        <w:pStyle w:val="ListParagraph"/>
+        <w:spacing w:before="120" w:after="120" w:line="360" w:lineRule="auto"/>
+        <w:rPr>
+          <w:rFonts w:eastAsia="TimesNewRomanPSMT"/>
+          <w:b/>
+          <w:sz w:val="26"/>
+          <w:lang w:val="vi-VN"/>
+        </w:rPr>
+      </w:pPr>
+    </w:p>
+    <w:p>
+      <w:pPr>
+        <w:pStyle w:val="ListParagraph"/>
+        <w:spacing w:before="120" w:after="120" w:line="360" w:lineRule="auto"/>
+        <w:rPr>
+          <w:rFonts w:eastAsia="TimesNewRomanPSMT"/>
+          <w:b/>
+          <w:sz w:val="26"/>
+          <w:lang w:val="vi-VN"/>
+        </w:rPr>
+      </w:pPr>
+    </w:p>
+    <w:p>
+      <w:pPr>
+        <w:pStyle w:val="ListParagraph"/>
+        <w:spacing w:before="120" w:after="120" w:line="360" w:lineRule="auto"/>
+        <w:rPr>
+          <w:rFonts w:eastAsia="TimesNewRomanPSMT"/>
+          <w:b/>
+          <w:sz w:val="26"/>
+          <w:lang w:val="vi-VN"/>
+        </w:rPr>
+      </w:pPr>
+    </w:p>
+    <w:p>
+      <w:pPr>
+        <w:pStyle w:val="ListParagraph"/>
+        <w:spacing w:before="120" w:after="120" w:line="360" w:lineRule="auto"/>
+        <w:rPr>
+          <w:rFonts w:eastAsia="TimesNewRomanPSMT"/>
+          <w:b/>
+          <w:sz w:val="26"/>
+          <w:lang w:val="vi-VN"/>
+        </w:rPr>
+      </w:pPr>
+    </w:p>
+    <w:p>
+      <w:pPr>
+        <w:pStyle w:val="ListParagraph"/>
+        <w:spacing w:before="120" w:after="120" w:line="360" w:lineRule="auto"/>
+        <w:rPr>
+          <w:rFonts w:eastAsia="TimesNewRomanPSMT"/>
+          <w:b/>
+          <w:sz w:val="26"/>
+          <w:lang w:val="vi-VN"/>
+        </w:rPr>
+      </w:pPr>
+    </w:p>
+    <w:p>
+      <w:pPr>
+        <w:pStyle w:val="ListParagraph"/>
+        <w:spacing w:before="120" w:after="120" w:line="360" w:lineRule="auto"/>
+        <w:rPr>
+          <w:rFonts w:eastAsia="TimesNewRomanPSMT"/>
+          <w:b/>
+          <w:sz w:val="26"/>
+          <w:lang w:val="vi-VN"/>
+        </w:rPr>
+      </w:pPr>
+    </w:p>
+    <w:p>
+      <w:pPr>
+        <w:pStyle w:val="ListParagraph"/>
+        <w:spacing w:before="120" w:after="120" w:line="360" w:lineRule="auto"/>
+        <w:rPr>
+          <w:rFonts w:eastAsia="TimesNewRomanPSMT"/>
+          <w:b/>
+          <w:sz w:val="26"/>
+          <w:lang w:val="vi-VN"/>
+        </w:rPr>
+      </w:pPr>
+    </w:p>
+    <w:p>
+      <w:pPr>
+        <w:pStyle w:val="ListParagraph"/>
+        <w:spacing w:before="120" w:after="120" w:line="360" w:lineRule="auto"/>
+        <w:rPr>
+          <w:rFonts w:eastAsia="TimesNewRomanPSMT"/>
+          <w:b/>
+          <w:sz w:val="26"/>
+          <w:lang w:val="vi-VN"/>
+        </w:rPr>
+      </w:pPr>
+    </w:p>
+    <w:p>
+      <w:pPr>
+        <w:pStyle w:val="ListParagraph"/>
+        <w:spacing w:before="120" w:after="120" w:line="360" w:lineRule="auto"/>
+        <w:rPr>
+          <w:rFonts w:eastAsia="TimesNewRomanPSMT"/>
+          <w:b/>
+          <w:sz w:val="26"/>
+          <w:lang w:val="vi-VN"/>
+        </w:rPr>
+      </w:pPr>
+    </w:p>
+    <w:p>
+      <w:pPr>
+        <w:pStyle w:val="ListParagraph"/>
+        <w:spacing w:before="120" w:after="120" w:line="360" w:lineRule="auto"/>
+        <w:rPr>
+          <w:rFonts w:eastAsia="TimesNewRomanPSMT"/>
+          <w:b/>
+          <w:sz w:val="26"/>
+          <w:lang w:val="vi-VN"/>
+        </w:rPr>
+      </w:pPr>
+    </w:p>
+    <w:p>
+      <w:pPr>
+        <w:pStyle w:val="ListParagraph"/>
+        <w:spacing w:before="120" w:after="120" w:line="360" w:lineRule="auto"/>
+        <w:rPr>
+          <w:rFonts w:eastAsia="TimesNewRomanPSMT"/>
+          <w:b/>
+          <w:sz w:val="26"/>
+          <w:lang w:val="vi-VN"/>
+        </w:rPr>
+      </w:pPr>
+    </w:p>
+    <w:p>
+      <w:pPr>
+        <w:pStyle w:val="ListParagraph"/>
+        <w:spacing w:before="120" w:after="120" w:line="360" w:lineRule="auto"/>
+        <w:rPr>
+          <w:rFonts w:eastAsia="TimesNewRomanPSMT"/>
+          <w:b/>
+          <w:sz w:val="26"/>
+          <w:lang w:val="vi-VN"/>
+        </w:rPr>
+      </w:pPr>
+    </w:p>
+    <w:p>
+      <w:pPr>
         <w:pStyle w:val="Heading1"/>
-      </w:pPr>
-      <w:bookmarkStart w:id="7" w:name="_Toc148377781"/>
+        <w:numPr>
+          <w:ilvl w:val="0"/>
+          <w:numId w:val="0"/>
+        </w:numPr>
+        <w:ind w:left="720"/>
+        <w:jc w:val="center"/>
+      </w:pPr>
+      <w:bookmarkStart w:id="7" w:name="_Toc152267426"/>
+      <w:r>
+        <w:lastRenderedPageBreak/>
+        <w:t xml:space="preserve">Phần 3: </w:t>
+      </w:r>
       <w:r>
         <w:t>Thiế</w:t>
       </w:r>
@@ -4520,7 +4771,7 @@
           <w:lang w:val="vi-VN"/>
         </w:rPr>
       </w:pPr>
-      <w:bookmarkStart w:id="8" w:name="_Toc148377782"/>
+      <w:bookmarkStart w:id="8" w:name="_Toc152267427"/>
       <w:r>
         <w:rPr>
           <w:rFonts w:eastAsia="TimesNewRomanPSMT"/>
@@ -4528,7 +4779,6 @@
           <w:sz w:val="26"/>
           <w:lang w:val="vi-VN"/>
         </w:rPr>
-        <w:lastRenderedPageBreak/>
         <w:t>Thiết kế lớp</w:t>
       </w:r>
       <w:bookmarkEnd w:id="8"/>
@@ -4537,7 +4787,7 @@
       <w:pPr>
         <w:pStyle w:val="Heading3"/>
       </w:pPr>
-      <w:bookmarkStart w:id="9" w:name="_Toc148377783"/>
+      <w:bookmarkStart w:id="9" w:name="_Toc152267428"/>
       <w:r>
         <w:t>Danh mục các lớ</w:t>
       </w:r>
@@ -5526,7 +5776,7 @@
       <w:pPr>
         <w:pStyle w:val="Heading3"/>
       </w:pPr>
-      <w:bookmarkStart w:id="10" w:name="_Toc148377784"/>
+      <w:bookmarkStart w:id="10" w:name="_Toc152267429"/>
       <w:r>
         <w:t xml:space="preserve">Phương thức trong một </w:t>
       </w:r>
@@ -7307,6 +7557,132 @@
     <w:p>
       <w:pPr>
         <w:pStyle w:val="ListParagraph"/>
+        <w:spacing w:before="120" w:after="120" w:line="360" w:lineRule="auto"/>
+        <w:ind w:left="1080"/>
+        <w:outlineLvl w:val="1"/>
+        <w:rPr>
+          <w:rFonts w:eastAsia="TimesNewRomanPSMT"/>
+          <w:b/>
+          <w:sz w:val="26"/>
+          <w:lang w:val="vi-VN"/>
+        </w:rPr>
+      </w:pPr>
+    </w:p>
+    <w:p>
+      <w:pPr>
+        <w:pStyle w:val="ListParagraph"/>
+        <w:spacing w:before="120" w:after="120" w:line="360" w:lineRule="auto"/>
+        <w:ind w:left="1080"/>
+        <w:outlineLvl w:val="1"/>
+        <w:rPr>
+          <w:rFonts w:eastAsia="TimesNewRomanPSMT"/>
+          <w:b/>
+          <w:sz w:val="26"/>
+          <w:lang w:val="vi-VN"/>
+        </w:rPr>
+      </w:pPr>
+    </w:p>
+    <w:p>
+      <w:pPr>
+        <w:pStyle w:val="ListParagraph"/>
+        <w:spacing w:before="120" w:after="120" w:line="360" w:lineRule="auto"/>
+        <w:ind w:left="1080"/>
+        <w:outlineLvl w:val="1"/>
+        <w:rPr>
+          <w:rFonts w:eastAsia="TimesNewRomanPSMT"/>
+          <w:b/>
+          <w:sz w:val="26"/>
+          <w:lang w:val="vi-VN"/>
+        </w:rPr>
+      </w:pPr>
+    </w:p>
+    <w:p>
+      <w:pPr>
+        <w:pStyle w:val="ListParagraph"/>
+        <w:spacing w:before="120" w:after="120" w:line="360" w:lineRule="auto"/>
+        <w:ind w:left="1080"/>
+        <w:outlineLvl w:val="1"/>
+        <w:rPr>
+          <w:rFonts w:eastAsia="TimesNewRomanPSMT"/>
+          <w:b/>
+          <w:sz w:val="26"/>
+          <w:lang w:val="vi-VN"/>
+        </w:rPr>
+      </w:pPr>
+    </w:p>
+    <w:p>
+      <w:pPr>
+        <w:pStyle w:val="ListParagraph"/>
+        <w:spacing w:before="120" w:after="120" w:line="360" w:lineRule="auto"/>
+        <w:ind w:left="1080"/>
+        <w:outlineLvl w:val="1"/>
+        <w:rPr>
+          <w:rFonts w:eastAsia="TimesNewRomanPSMT"/>
+          <w:b/>
+          <w:sz w:val="26"/>
+          <w:lang w:val="vi-VN"/>
+        </w:rPr>
+      </w:pPr>
+    </w:p>
+    <w:p>
+      <w:pPr>
+        <w:pStyle w:val="ListParagraph"/>
+        <w:spacing w:before="120" w:after="120" w:line="360" w:lineRule="auto"/>
+        <w:ind w:left="1080"/>
+        <w:outlineLvl w:val="1"/>
+        <w:rPr>
+          <w:rFonts w:eastAsia="TimesNewRomanPSMT"/>
+          <w:b/>
+          <w:sz w:val="26"/>
+          <w:lang w:val="vi-VN"/>
+        </w:rPr>
+      </w:pPr>
+    </w:p>
+    <w:p>
+      <w:pPr>
+        <w:pStyle w:val="ListParagraph"/>
+        <w:spacing w:before="120" w:after="120" w:line="360" w:lineRule="auto"/>
+        <w:ind w:left="1080"/>
+        <w:outlineLvl w:val="1"/>
+        <w:rPr>
+          <w:rFonts w:eastAsia="TimesNewRomanPSMT"/>
+          <w:b/>
+          <w:sz w:val="26"/>
+          <w:lang w:val="vi-VN"/>
+        </w:rPr>
+      </w:pPr>
+    </w:p>
+    <w:p>
+      <w:pPr>
+        <w:pStyle w:val="ListParagraph"/>
+        <w:spacing w:before="120" w:after="120" w:line="360" w:lineRule="auto"/>
+        <w:ind w:left="1080"/>
+        <w:outlineLvl w:val="1"/>
+        <w:rPr>
+          <w:rFonts w:eastAsia="TimesNewRomanPSMT"/>
+          <w:b/>
+          <w:sz w:val="26"/>
+          <w:lang w:val="vi-VN"/>
+        </w:rPr>
+      </w:pPr>
+    </w:p>
+    <w:p>
+      <w:pPr>
+        <w:pStyle w:val="ListParagraph"/>
+        <w:spacing w:before="120" w:after="120" w:line="360" w:lineRule="auto"/>
+        <w:ind w:left="1080"/>
+        <w:outlineLvl w:val="1"/>
+        <w:rPr>
+          <w:rFonts w:eastAsia="TimesNewRomanPSMT"/>
+          <w:b/>
+          <w:sz w:val="26"/>
+          <w:lang w:val="vi-VN"/>
+        </w:rPr>
+      </w:pPr>
+    </w:p>
+    <w:p>
+      <w:pPr>
+        <w:pStyle w:val="ListParagraph"/>
         <w:numPr>
           <w:ilvl w:val="0"/>
           <w:numId w:val="21"/>
@@ -7320,7 +7696,7 @@
           <w:lang w:val="vi-VN"/>
         </w:rPr>
       </w:pPr>
-      <w:bookmarkStart w:id="11" w:name="_Toc148377785"/>
+      <w:bookmarkStart w:id="11" w:name="_Toc152267430"/>
       <w:r>
         <w:rPr>
           <w:rFonts w:eastAsia="TimesNewRomanPSMT"/>
@@ -7328,6 +7704,7 @@
           <w:sz w:val="26"/>
           <w:lang w:val="vi-VN"/>
         </w:rPr>
+        <w:lastRenderedPageBreak/>
         <w:t>Thiết kế cơ sở dữ liệu</w:t>
       </w:r>
       <w:bookmarkEnd w:id="11"/>
@@ -7611,7 +7988,6 @@
                 <w:sz w:val="26"/>
                 <w:lang w:val="vi-VN"/>
               </w:rPr>
-              <w:lastRenderedPageBreak/>
               <w:t>3</w:t>
             </w:r>
           </w:p>
@@ -7852,7 +8228,7 @@
           <w:lang w:val="vi-VN"/>
         </w:rPr>
       </w:pPr>
-      <w:bookmarkStart w:id="12" w:name="_Toc148377786"/>
+      <w:bookmarkStart w:id="12" w:name="_Toc152267431"/>
       <w:r>
         <w:rPr>
           <w:rFonts w:eastAsia="TimesNewRomanPSMT"/>
@@ -8651,6 +9027,7 @@
           <w:rFonts w:eastAsia="TimesNewRomanPSMT"/>
           <w:lang w:val="vi-VN"/>
         </w:rPr>
+        <w:lastRenderedPageBreak/>
         <w:t>Table: QuanLy</w:t>
       </w:r>
     </w:p>
@@ -9061,7 +9438,6 @@
                 <w:rFonts w:eastAsia="TimesNewRomanPSMT"/>
                 <w:lang w:val="vi-VN"/>
               </w:rPr>
-              <w:lastRenderedPageBreak/>
               <w:t>4</w:t>
             </w:r>
           </w:p>
@@ -10301,6 +10677,7 @@
                 <w:rFonts w:eastAsia="TimesNewRomanPSMT"/>
                 <w:lang w:val="vi-VN"/>
               </w:rPr>
+              <w:lastRenderedPageBreak/>
               <w:t>9</w:t>
             </w:r>
           </w:p>
@@ -10703,7 +11080,6 @@
                 <w:rFonts w:eastAsia="TimesNewRomanPSMT"/>
                 <w:lang w:val="vi-VN"/>
               </w:rPr>
-              <w:lastRenderedPageBreak/>
               <w:t>3</w:t>
             </w:r>
           </w:p>
@@ -11978,6 +12354,7 @@
                 <w:rFonts w:eastAsia="TimesNewRomanPSMT"/>
                 <w:lang w:val="vi-VN"/>
               </w:rPr>
+              <w:lastRenderedPageBreak/>
               <w:t>6</w:t>
             </w:r>
           </w:p>
@@ -12445,7 +12822,7 @@
           <w:lang w:val="vi-VN"/>
         </w:rPr>
       </w:pPr>
-      <w:bookmarkStart w:id="13" w:name="_Toc148377787"/>
+      <w:bookmarkStart w:id="13" w:name="_Toc152267432"/>
       <w:r>
         <w:rPr>
           <w:rFonts w:eastAsia="TimesNewRomanPSMT"/>
@@ -12488,7 +12865,6 @@
                 <w:rFonts w:eastAsia="TimesNewRomanPSMT"/>
                 <w:lang w:val="vi-VN"/>
               </w:rPr>
-              <w:lastRenderedPageBreak/>
               <w:t>TT</w:t>
             </w:r>
           </w:p>
@@ -12789,6 +13165,7 @@
                 <w:noProof/>
                 <w:lang w:val="vi-VN" w:eastAsia="vi-VN"/>
               </w:rPr>
+              <w:lastRenderedPageBreak/>
               <w:drawing>
                 <wp:inline distT="0" distB="0" distL="0" distR="0" wp14:anchorId="417ECD84" wp14:editId="5FBE143C">
                   <wp:extent cx="2806637" cy="2433099"/>
@@ -12844,7 +13221,16 @@
                 <w:rFonts w:eastAsia="TimesNewRomanPSMT"/>
                 <w:lang w:val="vi-VN"/>
               </w:rPr>
-              <w:t xml:space="preserve">Trang chủ là trang giao diện chính, các chức năng xem, thêm, xóa, sửa, đăng xuất, xuất file sẽ được thực hiện tại đây. </w:t>
+              <w:lastRenderedPageBreak/>
+              <w:t xml:space="preserve">Trang chủ là trang giao diện chính, các chức năng xem, </w:t>
+            </w:r>
+            <w:r>
+              <w:rPr>
+                <w:rFonts w:eastAsia="TimesNewRomanPSMT"/>
+                <w:lang w:val="vi-VN"/>
+              </w:rPr>
+              <w:lastRenderedPageBreak/>
+              <w:t xml:space="preserve">thêm, xóa, sửa, đăng xuất, xuất file sẽ được thực hiện tại đây. </w:t>
             </w:r>
           </w:p>
         </w:tc>
@@ -12865,22 +13251,23 @@
                 <w:rFonts w:eastAsia="TimesNewRomanPSMT"/>
                 <w:lang w:val="vi-VN"/>
               </w:rPr>
-              <w:t xml:space="preserve">Tại thanh công cụ đầu tiên, Tài khoản sẽ là nơi thực hiện chức năng thêm, xóa, sửa và đăng xuất. Tại Quản lý sẽ là nơi xuất file </w:t>
-            </w:r>
-            <w:r>
-              <w:rPr>
-                <w:rFonts w:eastAsia="TimesNewRomanPSMT"/>
-                <w:lang w:val="vi-VN"/>
-              </w:rPr>
-              <w:t xml:space="preserve">excel. Tại thanh công cụ bên dưới sẽ là nơi thực hiện các chức năng xem, thêm, xóa, sửa, xuất file. Bên dưới sẽ là </w:t>
-            </w:r>
-            <w:r>
-              <w:rPr>
-                <w:rFonts w:eastAsia="TimesNewRomanPSMT"/>
-                <w:lang w:val="vi-VN"/>
-              </w:rPr>
               <w:lastRenderedPageBreak/>
-              <w:t xml:space="preserve">nơi điền thông tin để tìm kiếm nhân sự. Thông tin cơ bản của nhân sự sẽ được hiển thị bên dưới bảng. </w:t>
+              <w:t xml:space="preserve">Tại thanh công cụ đầu tiên, Tài khoản sẽ là nơi thực hiện chức năng thêm, </w:t>
+            </w:r>
+            <w:r>
+              <w:rPr>
+                <w:rFonts w:eastAsia="TimesNewRomanPSMT"/>
+                <w:lang w:val="vi-VN"/>
+              </w:rPr>
+              <w:lastRenderedPageBreak/>
+              <w:t xml:space="preserve">xóa, sửa và đăng xuất. Tại Quản lý sẽ là nơi xuất file </w:t>
+            </w:r>
+            <w:r>
+              <w:rPr>
+                <w:rFonts w:eastAsia="TimesNewRomanPSMT"/>
+                <w:lang w:val="vi-VN"/>
+              </w:rPr>
+              <w:t xml:space="preserve">excel. Tại thanh công cụ bên dưới sẽ là nơi thực hiện các chức năng xem, thêm, xóa, sửa, xuất file. Bên dưới sẽ là nơi điền thông tin để tìm kiếm nhân sự. Thông tin cơ bản của nhân sự sẽ được hiển thị bên dưới bảng. </w:t>
             </w:r>
           </w:p>
         </w:tc>
@@ -13088,6 +13475,7 @@
                 <w:noProof/>
                 <w:lang w:val="vi-VN" w:eastAsia="vi-VN"/>
               </w:rPr>
+              <w:lastRenderedPageBreak/>
               <w:drawing>
                 <wp:inline distT="0" distB="0" distL="0" distR="0" wp14:anchorId="015B7C13" wp14:editId="721C1C4A">
                   <wp:extent cx="2814762" cy="1732365"/>
@@ -13143,6 +13531,7 @@
                 <w:rFonts w:eastAsia="TimesNewRomanPSMT"/>
                 <w:lang w:val="vi-VN"/>
               </w:rPr>
+              <w:lastRenderedPageBreak/>
               <w:t>Trang có công dụng dùng để</w:t>
             </w:r>
             <w:r>
@@ -13304,7 +13693,6 @@
                 <w:rFonts w:eastAsia="TimesNewRomanPSMT"/>
                 <w:lang w:val="vi-VN"/>
               </w:rPr>
-              <w:lastRenderedPageBreak/>
               <w:t xml:space="preserve">Trang có công dụng dùng để </w:t>
             </w:r>
             <w:r>
@@ -13668,6 +14056,7 @@
                 <w:rFonts w:eastAsia="TimesNewRomanPSMT"/>
                 <w:lang w:val="vi-VN"/>
               </w:rPr>
+              <w:lastRenderedPageBreak/>
               <w:t>8</w:t>
             </w:r>
           </w:p>
@@ -13950,7 +14339,6 @@
                 <w:rFonts w:eastAsia="TimesNewRomanPSMT"/>
                 <w:lang w:val="vi-VN"/>
               </w:rPr>
-              <w:lastRenderedPageBreak/>
               <w:t>10</w:t>
             </w:r>
           </w:p>
@@ -14233,6 +14621,7 @@
                 <w:rFonts w:eastAsia="TimesNewRomanPSMT"/>
                 <w:lang w:val="vi-VN"/>
               </w:rPr>
+              <w:lastRenderedPageBreak/>
               <w:t>12</w:t>
             </w:r>
           </w:p>
@@ -14516,7 +14905,6 @@
                 <w:rFonts w:eastAsia="TimesNewRomanPSMT"/>
                 <w:lang w:val="vi-VN"/>
               </w:rPr>
-              <w:lastRenderedPageBreak/>
               <w:t>14</w:t>
             </w:r>
           </w:p>
@@ -14787,6 +15175,7 @@
     <w:p>
       <w:pPr>
         <w:spacing w:before="120" w:after="120" w:line="360" w:lineRule="auto"/>
+        <w:jc w:val="center"/>
         <w:rPr>
           <w:rFonts w:eastAsia="TimesNewRomanPSMT"/>
           <w:b/>
@@ -14797,11 +15186,8 @@
     <w:p>
       <w:pPr>
         <w:pStyle w:val="ListParagraph"/>
-        <w:numPr>
-          <w:ilvl w:val="0"/>
-          <w:numId w:val="18"/>
-        </w:numPr>
         <w:spacing w:before="120" w:after="120" w:line="360" w:lineRule="auto"/>
+        <w:jc w:val="center"/>
         <w:outlineLvl w:val="0"/>
         <w:rPr>
           <w:rFonts w:eastAsia="TimesNewRomanPSMT"/>
@@ -14810,7 +15196,16 @@
           <w:lang w:val="vi-VN"/>
         </w:rPr>
       </w:pPr>
-      <w:bookmarkStart w:id="14" w:name="_Toc148377788"/>
+      <w:bookmarkStart w:id="14" w:name="_Toc152267433"/>
+      <w:r>
+        <w:rPr>
+          <w:rFonts w:eastAsia="TimesNewRomanPSMT"/>
+          <w:b/>
+          <w:sz w:val="26"/>
+          <w:lang w:val="vi-VN"/>
+        </w:rPr>
+        <w:t xml:space="preserve">Phần 4: </w:t>
+      </w:r>
       <w:r>
         <w:rPr>
           <w:rFonts w:eastAsia="TimesNewRomanPSMT"/>
@@ -14994,15 +15389,7 @@
                 <w:rFonts w:eastAsia="TimesNewRomanPSMT"/>
                 <w:lang w:val="vi-VN"/>
               </w:rPr>
-              <w:t xml:space="preserve">Kết quả dự kiến: Màng hình hiển thị thông báo </w:t>
-            </w:r>
-            <w:r>
-              <w:rPr>
-                <w:rFonts w:eastAsia="TimesNewRomanPSMT"/>
-                <w:lang w:val="vi-VN"/>
-              </w:rPr>
-              <w:lastRenderedPageBreak/>
-              <w:t>thông tin đăng nhập không chính xác.</w:t>
+              <w:t>Kết quả dự kiến: Màng hình hiển thị thông báo thông tin đăng nhập không chính xác.</w:t>
             </w:r>
           </w:p>
         </w:tc>
@@ -15023,7 +15410,6 @@
                 <w:rFonts w:eastAsia="TimesNewRomanPSMT"/>
                 <w:lang w:val="vi-VN"/>
               </w:rPr>
-              <w:lastRenderedPageBreak/>
               <w:t xml:space="preserve">Kiểm tra </w:t>
             </w:r>
             <w:r>
@@ -15237,6 +15623,7 @@
                 <w:rFonts w:eastAsia="TimesNewRomanPSMT"/>
                 <w:lang w:val="vi-VN"/>
               </w:rPr>
+              <w:lastRenderedPageBreak/>
               <w:t>Dữ liệu đầu vào: Tên đăng nhập và mật khẩu đúng trong danh sách với chức vụ không phải quản lý.</w:t>
             </w:r>
           </w:p>
@@ -15274,7 +15661,16 @@
                 <w:rFonts w:eastAsia="TimesNewRomanPSMT"/>
                 <w:lang w:val="vi-VN"/>
               </w:rPr>
-              <w:t>Kiểm tra trang đăng nhập có sử lý đúng hay không khi nhập đúng tên đăng nhập và mật khẩu của nhân viên thường không phải người quản lý và kiểm tra phân luồn sử dụng dữ liệu có hoạt động đúng hay không.</w:t>
+              <w:lastRenderedPageBreak/>
+              <w:t xml:space="preserve">Kiểm tra trang đăng nhập có sử lý đúng hay không khi nhập </w:t>
+            </w:r>
+            <w:r>
+              <w:rPr>
+                <w:rFonts w:eastAsia="TimesNewRomanPSMT"/>
+                <w:lang w:val="vi-VN"/>
+              </w:rPr>
+              <w:lastRenderedPageBreak/>
+              <w:t>đúng tên đăng nhập và mật khẩu của nhân viên thường không phải người quản lý và kiểm tra phân luồn sử dụng dữ liệu có hoạt động đúng hay không.</w:t>
             </w:r>
           </w:p>
         </w:tc>
@@ -15295,7 +15691,16 @@
                 <w:rFonts w:eastAsia="TimesNewRomanPSMT"/>
                 <w:lang w:val="vi-VN"/>
               </w:rPr>
-              <w:t>Phân luồn sử dụng dữ liệu là một phần quan trong trong việc bảo vệ tính an toàn dữ liệu.</w:t>
+              <w:lastRenderedPageBreak/>
+              <w:t xml:space="preserve">Phân luồn sử dụng dữ liệu là một phần quan trong trong </w:t>
+            </w:r>
+            <w:r>
+              <w:rPr>
+                <w:rFonts w:eastAsia="TimesNewRomanPSMT"/>
+                <w:lang w:val="vi-VN"/>
+              </w:rPr>
+              <w:lastRenderedPageBreak/>
+              <w:t>việc bảo vệ tính an toàn dữ liệu.</w:t>
             </w:r>
           </w:p>
         </w:tc>
@@ -15318,6 +15723,7 @@
                 <w:rFonts w:eastAsia="TimesNewRomanPSMT"/>
                 <w:lang w:val="vi-VN"/>
               </w:rPr>
+              <w:lastRenderedPageBreak/>
               <w:t>4</w:t>
             </w:r>
           </w:p>
@@ -15339,15 +15745,7 @@
                 <w:rFonts w:eastAsia="TimesNewRomanPSMT"/>
                 <w:lang w:val="vi-VN"/>
               </w:rPr>
-              <w:t xml:space="preserve">Tình huống: Kiểm tra việc xem thông tin nhân sự khi </w:t>
-            </w:r>
-            <w:r>
-              <w:rPr>
-                <w:rFonts w:eastAsia="TimesNewRomanPSMT"/>
-                <w:lang w:val="vi-VN"/>
-              </w:rPr>
-              <w:lastRenderedPageBreak/>
-              <w:t>chưa chọn nhân sự trong danh sách.</w:t>
+              <w:t>Tình huống: Kiểm tra việc xem thông tin nhân sự khi chưa chọn nhân sự trong danh sách.</w:t>
             </w:r>
           </w:p>
           <w:p>
@@ -15400,16 +15798,7 @@
                 <w:rFonts w:eastAsia="TimesNewRomanPSMT"/>
                 <w:lang w:val="vi-VN"/>
               </w:rPr>
-              <w:lastRenderedPageBreak/>
-              <w:t xml:space="preserve">Kiểm tra việc đưa ra thông báo chưa chọn nhân viên có hoạt </w:t>
-            </w:r>
-            <w:r>
-              <w:rPr>
-                <w:rFonts w:eastAsia="TimesNewRomanPSMT"/>
-                <w:lang w:val="vi-VN"/>
-              </w:rPr>
-              <w:lastRenderedPageBreak/>
-              <w:t>động được hay hay không.</w:t>
+              <w:t>Kiểm tra việc đưa ra thông báo chưa chọn nhân viên có hoạt động được hay hay không.</w:t>
             </w:r>
           </w:p>
         </w:tc>
@@ -15430,16 +15819,7 @@
                 <w:rFonts w:eastAsia="TimesNewRomanPSMT"/>
                 <w:lang w:val="vi-VN"/>
               </w:rPr>
-              <w:lastRenderedPageBreak/>
-              <w:t xml:space="preserve">Để đảm bảo chương trình hoạt động bình thường khi chưa </w:t>
-            </w:r>
-            <w:r>
-              <w:rPr>
-                <w:rFonts w:eastAsia="TimesNewRomanPSMT"/>
-                <w:lang w:val="vi-VN"/>
-              </w:rPr>
-              <w:lastRenderedPageBreak/>
-              <w:t>chọn nhân viên để xem thông tin.</w:t>
+              <w:t>Để đảm bảo chương trình hoạt động bình thường khi chưa chọn nhân viên để xem thông tin.</w:t>
             </w:r>
           </w:p>
         </w:tc>
@@ -15462,7 +15842,6 @@
                 <w:rFonts w:eastAsia="TimesNewRomanPSMT"/>
                 <w:lang w:val="vi-VN"/>
               </w:rPr>
-              <w:lastRenderedPageBreak/>
               <w:t>5</w:t>
             </w:r>
           </w:p>
@@ -15581,6 +15960,7 @@
                 <w:rFonts w:eastAsia="TimesNewRomanPSMT"/>
                 <w:lang w:val="vi-VN"/>
               </w:rPr>
+              <w:lastRenderedPageBreak/>
               <w:t>6</w:t>
             </w:r>
           </w:p>
@@ -15699,7 +16079,6 @@
                 <w:rFonts w:eastAsia="TimesNewRomanPSMT"/>
                 <w:lang w:val="vi-VN"/>
               </w:rPr>
-              <w:lastRenderedPageBreak/>
               <w:t>7</w:t>
             </w:r>
           </w:p>
@@ -15871,7 +16250,15 @@
                 <w:rFonts w:eastAsia="TimesNewRomanPSMT"/>
                 <w:lang w:val="vi-VN"/>
               </w:rPr>
-              <w:t>Kết quả dự kiến: Màng hình xem thông tin nhân viên được hiện lên và các giá trị bên trong trang đúng với thông tin nhân sự đã chọn.</w:t>
+              <w:t xml:space="preserve">Kết quả dự kiến: Màng hình xem thông tin nhân viên được hiện lên và các </w:t>
+            </w:r>
+            <w:r>
+              <w:rPr>
+                <w:rFonts w:eastAsia="TimesNewRomanPSMT"/>
+                <w:lang w:val="vi-VN"/>
+              </w:rPr>
+              <w:lastRenderedPageBreak/>
+              <w:t>giá trị bên trong trang đúng với thông tin nhân sự đã chọn.</w:t>
             </w:r>
           </w:p>
         </w:tc>
@@ -15892,6 +16279,7 @@
                 <w:rFonts w:eastAsia="TimesNewRomanPSMT"/>
                 <w:lang w:val="vi-VN"/>
               </w:rPr>
+              <w:lastRenderedPageBreak/>
               <w:t>Kiểm tra chức năng xem thông tin nhân sự thuộc loại kỹ sư có hoạt động hay không.</w:t>
             </w:r>
           </w:p>
@@ -16075,7 +16463,6 @@
                 <w:rFonts w:eastAsia="TimesNewRomanPSMT"/>
                 <w:lang w:val="vi-VN"/>
               </w:rPr>
-              <w:lastRenderedPageBreak/>
               <w:t>11</w:t>
             </w:r>
           </w:p>
@@ -16254,6 +16641,7 @@
                 <w:rFonts w:eastAsia="TimesNewRomanPSMT"/>
                 <w:lang w:val="vi-VN"/>
               </w:rPr>
+              <w:lastRenderedPageBreak/>
               <w:t>Kết quả dự kiến: Màng hình sẽ xuất hiện ra thông báo bị thiếu loại thông tin bị bỏ trống.</w:t>
             </w:r>
           </w:p>
@@ -16275,6 +16663,7 @@
                 <w:rFonts w:eastAsia="TimesNewRomanPSMT"/>
                 <w:lang w:val="vi-VN"/>
               </w:rPr>
+              <w:lastRenderedPageBreak/>
               <w:t>Đảm bảo dữu liệu của nhân sự dù bất kỳ loại nhân sự nào cũng đầy đủ thông tin trước thêm loại nhân sự ấy.</w:t>
             </w:r>
           </w:p>
@@ -16372,15 +16761,7 @@
                 <w:rFonts w:eastAsia="TimesNewRomanPSMT"/>
                 <w:lang w:val="vi-VN"/>
               </w:rPr>
-              <w:t xml:space="preserve">Kết quả dự kiến: Màng hình thêm loại nhân sự sẽ </w:t>
-            </w:r>
-            <w:r>
-              <w:rPr>
-                <w:rFonts w:eastAsia="TimesNewRomanPSMT"/>
-                <w:lang w:val="vi-VN"/>
-              </w:rPr>
-              <w:lastRenderedPageBreak/>
-              <w:t>tắt đi và dữ liệu nhân sự vừa thêm sẽ được cập nhật trong bản dữ liệ</w:t>
+              <w:t>Kết quả dự kiến: Màng hình thêm loại nhân sự sẽ tắt đi và dữ liệu nhân sự vừa thêm sẽ được cập nhật trong bản dữ liệ</w:t>
             </w:r>
             <w:r>
               <w:rPr>
@@ -16408,7 +16789,6 @@
                 <w:rFonts w:eastAsia="TimesNewRomanPSMT"/>
                 <w:lang w:val="vi-VN"/>
               </w:rPr>
-              <w:lastRenderedPageBreak/>
               <w:t>Đảm bảo thực hiện thành công việc thêm dữ liệu.</w:t>
             </w:r>
           </w:p>
@@ -16592,6 +16972,7 @@
                 <w:rFonts w:eastAsia="TimesNewRomanPSMT"/>
                 <w:lang w:val="vi-VN"/>
               </w:rPr>
+              <w:lastRenderedPageBreak/>
               <w:t>15</w:t>
             </w:r>
           </w:p>
@@ -16717,7 +17098,6 @@
                 <w:rFonts w:eastAsia="TimesNewRomanPSMT"/>
                 <w:lang w:val="vi-VN"/>
               </w:rPr>
-              <w:lastRenderedPageBreak/>
               <w:t>16</w:t>
             </w:r>
           </w:p>
@@ -16885,7 +17265,15 @@
                 <w:rFonts w:eastAsia="TimesNewRomanPSMT"/>
                 <w:lang w:val="vi-VN"/>
               </w:rPr>
-              <w:t>Tình huống: Kiểm tra việc xuất file excel của bảng danh sách tại trang chính khi hiển thị toàn bộ danh sách hoặc sau khi tìm kiếm.</w:t>
+              <w:t xml:space="preserve">Tình huống: Kiểm tra việc xuất file excel của bảng danh sách tại trang chính khi hiển thị toàn bộ danh </w:t>
+            </w:r>
+            <w:r>
+              <w:rPr>
+                <w:rFonts w:eastAsia="TimesNewRomanPSMT"/>
+                <w:lang w:val="vi-VN"/>
+              </w:rPr>
+              <w:lastRenderedPageBreak/>
+              <w:t>sách hoặc sau khi tìm kiếm.</w:t>
             </w:r>
           </w:p>
           <w:p>
@@ -16945,6 +17333,7 @@
                 <w:rFonts w:eastAsia="TimesNewRomanPSMT"/>
                 <w:lang w:val="vi-VN"/>
               </w:rPr>
+              <w:lastRenderedPageBreak/>
               <w:t xml:space="preserve">Đảm bảo việc xuất file từ danh sách dữ liệu </w:t>
             </w:r>
             <w:r>
@@ -16959,6 +17348,7 @@
                 <w:rFonts w:eastAsia="TimesNewRomanPSMT"/>
                 <w:lang w:val="vi-VN"/>
               </w:rPr>
+              <w:lastRenderedPageBreak/>
               <w:t>hoạt động bình thường.</w:t>
             </w:r>
           </w:p>
@@ -16980,6 +17370,7 @@
                 <w:rFonts w:eastAsia="TimesNewRomanPSMT"/>
                 <w:lang w:val="vi-VN"/>
               </w:rPr>
+              <w:lastRenderedPageBreak/>
               <w:t>Việc xuất file excel từ bảng danh sách sẽ hoạt động hay không.</w:t>
             </w:r>
           </w:p>
@@ -17031,15 +17422,7 @@
                 <w:rFonts w:eastAsia="TimesNewRomanPSMT"/>
                 <w:lang w:val="vi-VN"/>
               </w:rPr>
-              <w:t xml:space="preserve">danh sách nhân sự bất kỳ tại </w:t>
-            </w:r>
-            <w:r>
-              <w:rPr>
-                <w:rFonts w:eastAsia="TimesNewRomanPSMT"/>
-                <w:lang w:val="vi-VN"/>
-              </w:rPr>
-              <w:lastRenderedPageBreak/>
-              <w:t>quản lý trên thanh công cụ đầu tiên.</w:t>
+              <w:t>danh sách nhân sự bất kỳ tại quản lý trên thanh công cụ đầu tiên.</w:t>
             </w:r>
           </w:p>
           <w:p>
@@ -17092,7 +17475,6 @@
                 <w:rFonts w:eastAsia="TimesNewRomanPSMT"/>
                 <w:lang w:val="vi-VN"/>
               </w:rPr>
-              <w:lastRenderedPageBreak/>
               <w:t>Đảm bảo việc xuất file excel với thông tin nhân sự đã chọn hoạt động bình thường</w:t>
             </w:r>
           </w:p>
@@ -17262,6 +17644,7 @@
                 <w:rFonts w:eastAsia="TimesNewRomanPSMT"/>
                 <w:lang w:val="vi-VN"/>
               </w:rPr>
+              <w:lastRenderedPageBreak/>
               <w:t>20</w:t>
             </w:r>
           </w:p>
@@ -17387,7 +17770,6 @@
                 <w:rFonts w:eastAsia="TimesNewRomanPSMT"/>
                 <w:lang w:val="vi-VN"/>
               </w:rPr>
-              <w:lastRenderedPageBreak/>
               <w:t>21</w:t>
             </w:r>
           </w:p>
@@ -17559,7 +17941,15 @@
                 <w:rFonts w:eastAsia="TimesNewRomanPSMT"/>
                 <w:lang w:val="vi-VN"/>
               </w:rPr>
-              <w:t>Kết quả dự kiến: Màng hình sẽ load lại và thông tịn tài khoản người dùng đó sẽ bị biến mất nếu tài khoản người dùng đó không phải tài khoản người đang đăng nhập.</w:t>
+              <w:t xml:space="preserve">Kết quả dự kiến: Màng hình sẽ load lại và thông tịn tài khoản người dùng đó sẽ bị biến mất nếu tài khoản người dùng đó </w:t>
+            </w:r>
+            <w:r>
+              <w:rPr>
+                <w:rFonts w:eastAsia="TimesNewRomanPSMT"/>
+                <w:lang w:val="vi-VN"/>
+              </w:rPr>
+              <w:lastRenderedPageBreak/>
+              <w:t>không phải tài khoản người đang đăng nhập.</w:t>
             </w:r>
           </w:p>
         </w:tc>
@@ -17580,6 +17970,7 @@
                 <w:rFonts w:eastAsia="TimesNewRomanPSMT"/>
                 <w:lang w:val="vi-VN"/>
               </w:rPr>
+              <w:lastRenderedPageBreak/>
               <w:t>Đảm bảo việc xóa người dùng sẽ sảy ra bình thường và người quản lý không thể xóa đi tài khoản của họ khi họ đang dùng nó để đăng nhập.</w:t>
             </w:r>
           </w:p>
@@ -17712,15 +18103,7 @@
                 <w:rFonts w:eastAsia="TimesNewRomanPSMT"/>
                 <w:lang w:val="vi-VN"/>
               </w:rPr>
-              <w:t xml:space="preserve">sẽ được hiển thị để thông báo cho </w:t>
-            </w:r>
-            <w:r>
-              <w:rPr>
-                <w:rFonts w:eastAsia="TimesNewRomanPSMT"/>
-                <w:lang w:val="vi-VN"/>
-              </w:rPr>
-              <w:lastRenderedPageBreak/>
-              <w:t>người dùng biết họ còn để trống.</w:t>
+              <w:t>sẽ được hiển thị để thông báo cho người dùng biết họ còn để trống.</w:t>
             </w:r>
           </w:p>
         </w:tc>
@@ -17741,7 +18124,6 @@
                 <w:rFonts w:eastAsia="TimesNewRomanPSMT"/>
                 <w:lang w:val="vi-VN"/>
               </w:rPr>
-              <w:lastRenderedPageBreak/>
               <w:t>Đảm bảo chọ</w:t>
             </w:r>
             <w:r>
@@ -18039,11 +18421,8 @@
     <w:p>
       <w:pPr>
         <w:pStyle w:val="ListParagraph"/>
-        <w:numPr>
-          <w:ilvl w:val="0"/>
-          <w:numId w:val="18"/>
-        </w:numPr>
         <w:spacing w:before="120" w:after="120" w:line="360" w:lineRule="auto"/>
+        <w:jc w:val="center"/>
         <w:outlineLvl w:val="0"/>
         <w:rPr>
           <w:rFonts w:eastAsia="TimesNewRomanPSMT"/>
@@ -18052,7 +18431,17 @@
           <w:lang w:val="vi-VN"/>
         </w:rPr>
       </w:pPr>
-      <w:bookmarkStart w:id="15" w:name="_Toc148377789"/>
+      <w:bookmarkStart w:id="15" w:name="_Toc152267434"/>
+      <w:r>
+        <w:rPr>
+          <w:rFonts w:eastAsia="TimesNewRomanPSMT"/>
+          <w:b/>
+          <w:sz w:val="26"/>
+          <w:lang w:val="vi-VN"/>
+        </w:rPr>
+        <w:lastRenderedPageBreak/>
+        <w:t xml:space="preserve">Phần 5: </w:t>
+      </w:r>
       <w:r>
         <w:rPr>
           <w:rFonts w:eastAsia="TimesNewRomanPSMT"/>
@@ -18091,7 +18480,42 @@
           <w:rFonts w:eastAsia="TimesNewRomanPSMT"/>
           <w:lang w:val="vi-VN"/>
         </w:rPr>
-        <w:t xml:space="preserve"> khắn gặp phải tương đối ít nhưng vẫn có một vài như việc phần luồn sử dụng, cách để khắc phục vấn đề đó là tạo một biến toàn cục lưu tài khoản người dùng đã đăng nhập để phần luồn.</w:t>
+        <w:t xml:space="preserve"> khắn gặp phải tương đối ít nhưng vẫn có một vài như việc phần luồn sử dụng, cách để khắc phục vấn đề đó </w:t>
+      </w:r>
+      <w:r>
+        <w:rPr>
+          <w:rFonts w:eastAsia="TimesNewRomanPSMT"/>
+          <w:lang w:val="vi-VN"/>
+        </w:rPr>
+        <w:t xml:space="preserve">mà em đã dùng </w:t>
+      </w:r>
+      <w:r>
+        <w:rPr>
+          <w:rFonts w:eastAsia="TimesNewRomanPSMT"/>
+          <w:lang w:val="vi-VN"/>
+        </w:rPr>
+        <w:t>là tạo một biến toàn cục lưu tài khoản người dùng đã đăng nhập để phần luồn.</w:t>
+      </w:r>
+      <w:r>
+        <w:rPr>
+          <w:rFonts w:eastAsia="TimesNewRomanPSMT"/>
+          <w:lang w:val="vi-VN"/>
+        </w:rPr>
+        <w:t xml:space="preserve"> Tuy không phải là vấn đề </w:t>
+      </w:r>
+      <w:r>
+        <w:rPr>
+          <w:rFonts w:eastAsia="TimesNewRomanPSMT"/>
+          <w:lang w:val="vi-VN"/>
+        </w:rPr>
+        <w:t xml:space="preserve">về việc lập trình nhưng khó khăn về thời gian </w:t>
+      </w:r>
+      <w:r>
+        <w:rPr>
+          <w:rFonts w:eastAsia="TimesNewRomanPSMT"/>
+          <w:lang w:val="vi-VN"/>
+        </w:rPr>
+        <w:t>có lẽ là vấn đề lớn nhất khi thực hiện đồ án, đối với đề tài này em có rất nhiều ý tưởng để phát triển đồ với nhiều chức năng khác nhau nhưng do vấn đề thời gian nên không thực hiện được chỉ có thể thực hiện được những chức năng có trong yêu cầu đồ án.</w:t>
       </w:r>
     </w:p>
     <w:p>
@@ -18107,7 +18531,28 @@
           <w:rFonts w:eastAsia="TimesNewRomanPSMT"/>
           <w:lang w:val="vi-VN"/>
         </w:rPr>
-        <w:t>Để phát triển đồ án có nhiều ý tưởng như thêm phần tính lương cho nhân sự, đọc dữ liệu từ file excel vào trong ứng dụng để người dùng có thể thao tác trên file excel và cập nhật vào ứng dụng. Chỉnh sửa giao diện của chương trình, đưa chương trình lên thành Web.</w:t>
+        <w:t xml:space="preserve">Để phát triển đồ án </w:t>
+      </w:r>
+      <w:r>
+        <w:rPr>
+          <w:rFonts w:eastAsia="TimesNewRomanPSMT"/>
+          <w:lang w:val="vi-VN"/>
+        </w:rPr>
+        <w:t xml:space="preserve">em rất </w:t>
+      </w:r>
+      <w:r>
+        <w:rPr>
+          <w:rFonts w:eastAsia="TimesNewRomanPSMT"/>
+          <w:lang w:val="vi-VN"/>
+        </w:rPr>
+        <w:t>có nhiều ý tưởng như thêm phần tính lương cho nhân sự, đọc dữ liệu từ file excel vào trong ứng dụng để người dùng có thể thao tác trên file excel và cập nhật vào ứng dụng. Chỉnh sửa giao diện của chương trình,</w:t>
+      </w:r>
+      <w:r>
+        <w:rPr>
+          <w:rFonts w:eastAsia="TimesNewRomanPSMT"/>
+          <w:lang w:val="vi-VN"/>
+        </w:rPr>
+        <w:t xml:space="preserve"> đưa chương trình lên thành Web, thực hiện chức năng chấm công và thực hiện nhiều chức năng khác liên quan đến việc nhân sự có thể sử dụng ứng dụng.</w:t>
       </w:r>
     </w:p>
     <w:p>
@@ -18123,19 +18568,139 @@
       <w:pPr>
         <w:spacing w:before="120" w:after="120" w:line="360" w:lineRule="auto"/>
         <w:rPr>
+          <w:rFonts w:eastAsia="TimesNewRomanPSMT"/>
           <w:lang w:val="vi-VN"/>
         </w:rPr>
       </w:pPr>
+    </w:p>
+    <w:p>
+      <w:pPr>
+        <w:spacing w:before="120" w:after="120" w:line="360" w:lineRule="auto"/>
+        <w:rPr>
+          <w:rFonts w:eastAsia="TimesNewRomanPSMT"/>
+          <w:lang w:val="vi-VN"/>
+        </w:rPr>
+      </w:pPr>
+    </w:p>
+    <w:p>
+      <w:pPr>
+        <w:spacing w:before="120" w:after="120" w:line="360" w:lineRule="auto"/>
+        <w:rPr>
+          <w:rFonts w:eastAsia="TimesNewRomanPSMT"/>
+          <w:lang w:val="vi-VN"/>
+        </w:rPr>
+      </w:pPr>
+    </w:p>
+    <w:p>
+      <w:pPr>
+        <w:spacing w:before="120" w:after="120" w:line="360" w:lineRule="auto"/>
+        <w:rPr>
+          <w:rFonts w:eastAsia="TimesNewRomanPSMT"/>
+          <w:lang w:val="vi-VN"/>
+        </w:rPr>
+      </w:pPr>
+    </w:p>
+    <w:p>
+      <w:pPr>
+        <w:spacing w:before="120" w:after="120" w:line="360" w:lineRule="auto"/>
+        <w:rPr>
+          <w:rFonts w:eastAsia="TimesNewRomanPSMT"/>
+          <w:lang w:val="vi-VN"/>
+        </w:rPr>
+      </w:pPr>
+    </w:p>
+    <w:p>
+      <w:pPr>
+        <w:spacing w:before="120" w:after="120" w:line="360" w:lineRule="auto"/>
+        <w:rPr>
+          <w:rFonts w:eastAsia="TimesNewRomanPSMT"/>
+          <w:lang w:val="vi-VN"/>
+        </w:rPr>
+      </w:pPr>
+    </w:p>
+    <w:p>
+      <w:pPr>
+        <w:spacing w:before="120" w:after="120" w:line="360" w:lineRule="auto"/>
+        <w:rPr>
+          <w:rFonts w:eastAsia="TimesNewRomanPSMT"/>
+          <w:lang w:val="vi-VN"/>
+        </w:rPr>
+      </w:pPr>
+    </w:p>
+    <w:p>
+      <w:pPr>
+        <w:spacing w:before="120" w:after="120" w:line="360" w:lineRule="auto"/>
+        <w:rPr>
+          <w:rFonts w:eastAsia="TimesNewRomanPSMT"/>
+          <w:lang w:val="vi-VN"/>
+        </w:rPr>
+      </w:pPr>
+    </w:p>
+    <w:p>
+      <w:pPr>
+        <w:spacing w:before="120" w:after="120" w:line="360" w:lineRule="auto"/>
+        <w:rPr>
+          <w:rFonts w:eastAsia="TimesNewRomanPSMT"/>
+          <w:lang w:val="vi-VN"/>
+        </w:rPr>
+      </w:pPr>
+    </w:p>
+    <w:p>
+      <w:pPr>
+        <w:spacing w:before="120" w:after="120" w:line="360" w:lineRule="auto"/>
+        <w:rPr>
+          <w:rFonts w:eastAsia="TimesNewRomanPSMT"/>
+          <w:lang w:val="vi-VN"/>
+        </w:rPr>
+      </w:pPr>
+    </w:p>
+    <w:p>
+      <w:pPr>
+        <w:spacing w:before="120" w:after="120" w:line="360" w:lineRule="auto"/>
+        <w:rPr>
+          <w:rFonts w:eastAsia="TimesNewRomanPSMT"/>
+          <w:lang w:val="vi-VN"/>
+        </w:rPr>
+      </w:pPr>
+    </w:p>
+    <w:p>
+      <w:pPr>
+        <w:spacing w:before="120" w:after="120" w:line="360" w:lineRule="auto"/>
+        <w:rPr>
+          <w:rFonts w:eastAsia="TimesNewRomanPSMT"/>
+          <w:lang w:val="vi-VN"/>
+        </w:rPr>
+      </w:pPr>
+    </w:p>
+    <w:p>
+      <w:pPr>
+        <w:pStyle w:val="Heading1"/>
+        <w:numPr>
+          <w:ilvl w:val="0"/>
+          <w:numId w:val="0"/>
+        </w:numPr>
+        <w:rPr>
+          <w:b w:val="0"/>
+        </w:rPr>
+      </w:pPr>
+    </w:p>
+    <w:p>
+      <w:pPr>
+        <w:pStyle w:val="Heading1"/>
+        <w:numPr>
+          <w:ilvl w:val="0"/>
+          <w:numId w:val="0"/>
+        </w:numPr>
+        <w:jc w:val="center"/>
+      </w:pPr>
+      <w:bookmarkStart w:id="16" w:name="_Toc152267435"/>
       <w:r>
-        <w:lastRenderedPageBreak/>
-        <w:t>=================================================================</w:t>
+        <w:t xml:space="preserve">Phần 6: </w:t>
       </w:r>
       <w:r>
-        <w:rPr>
-          <w:lang w:val="vi-VN"/>
-        </w:rPr>
         <w:t>Tài liệu tham khảo</w:t>
       </w:r>
+      <w:bookmarkEnd w:id="16"/>
     </w:p>
     <w:p>
       <w:pPr>
@@ -18144,6 +18709,12 @@
           <w:lang w:val="vi-VN"/>
         </w:rPr>
       </w:pPr>
+      <w:r>
+        <w:rPr>
+          <w:lang w:val="vi-VN"/>
+        </w:rPr>
+        <w:t xml:space="preserve">1) </w:t>
+      </w:r>
       <w:r>
         <w:rPr>
           <w:lang w:val="vi-VN"/>
@@ -18164,8 +18735,105 @@
           <w:rFonts w:eastAsia="TimesNewRomanPSMT"/>
           <w:lang w:val="vi-VN"/>
         </w:rPr>
-        <w:t>https://howkteam.vn/course/lap-trinh-winform-co-ban-27</w:t>
+        <w:t xml:space="preserve">2) </w:t>
       </w:r>
+      <w:hyperlink r:id="rId24" w:history="1">
+        <w:r>
+          <w:rPr>
+            <w:rStyle w:val="Hyperlink"/>
+            <w:rFonts w:eastAsia="TimesNewRomanPSMT"/>
+            <w:lang w:val="vi-VN"/>
+          </w:rPr>
+          <w:t>https://howkteam.vn/course/lap-trinh-winform-co-ban-27</w:t>
+        </w:r>
+      </w:hyperlink>
+    </w:p>
+    <w:p>
+      <w:pPr>
+        <w:spacing w:before="120" w:after="120" w:line="360" w:lineRule="auto"/>
+        <w:rPr>
+          <w:rFonts w:eastAsia="TimesNewRomanPSMT"/>
+          <w:lang w:val="vi-VN"/>
+        </w:rPr>
+      </w:pPr>
+      <w:r>
+        <w:rPr>
+          <w:rFonts w:eastAsia="TimesNewRomanPSMT"/>
+          <w:lang w:val="vi-VN"/>
+        </w:rPr>
+        <w:t xml:space="preserve">3) </w:t>
+      </w:r>
+      <w:hyperlink r:id="rId25" w:history="1">
+        <w:r>
+          <w:rPr>
+            <w:rStyle w:val="Hyperlink"/>
+            <w:rFonts w:eastAsia="TimesNewRomanPSMT"/>
+            <w:lang w:val="vi-VN"/>
+          </w:rPr>
+          <w:t>https://howkteam.vn/course/lap-trinh-oop-voi-c/tong-quan-ve-lap-trinh-huong-doi-tuong-1369</w:t>
+        </w:r>
+      </w:hyperlink>
+    </w:p>
+    <w:p>
+      <w:pPr>
+        <w:spacing w:before="120" w:after="120" w:line="360" w:lineRule="auto"/>
+        <w:rPr>
+          <w:rFonts w:eastAsia="TimesNewRomanPSMT"/>
+          <w:lang w:val="vi-VN"/>
+        </w:rPr>
+      </w:pPr>
+      <w:r>
+        <w:rPr>
+          <w:rFonts w:eastAsia="TimesNewRomanPSMT"/>
+          <w:lang w:val="vi-VN"/>
+        </w:rPr>
+        <w:t xml:space="preserve">4) </w:t>
+      </w:r>
+      <w:hyperlink r:id="rId26" w:history="1">
+        <w:r>
+          <w:rPr>
+            <w:rStyle w:val="Hyperlink"/>
+            <w:rFonts w:eastAsia="TimesNewRomanPSMT"/>
+            <w:lang w:val="vi-VN"/>
+          </w:rPr>
+          <w:t>https://howkteam.vn/course/lap-trinh-winform-co-ban/tong-quan-lap-trinh-c-winform-1271</w:t>
+        </w:r>
+      </w:hyperlink>
+    </w:p>
+    <w:p>
+      <w:pPr>
+        <w:spacing w:before="120" w:after="120" w:line="360" w:lineRule="auto"/>
+        <w:rPr>
+          <w:rFonts w:eastAsia="TimesNewRomanPSMT"/>
+          <w:lang w:val="vi-VN"/>
+        </w:rPr>
+      </w:pPr>
+      <w:r>
+        <w:rPr>
+          <w:rFonts w:eastAsia="TimesNewRomanPSMT"/>
+          <w:lang w:val="vi-VN"/>
+        </w:rPr>
+        <w:t xml:space="preserve">5) </w:t>
+      </w:r>
+      <w:hyperlink r:id="rId27" w:history="1">
+        <w:r>
+          <w:rPr>
+            <w:rStyle w:val="Hyperlink"/>
+            <w:rFonts w:eastAsia="TimesNewRomanPSMT"/>
+            <w:lang w:val="vi-VN"/>
+          </w:rPr>
+          <w:t>https://viblo.asia/p/lap-trinh-huong-doi-tuong-oop-L4x5xJxrZBM</w:t>
+        </w:r>
+      </w:hyperlink>
+    </w:p>
+    <w:p>
+      <w:pPr>
+        <w:spacing w:before="120" w:after="120" w:line="360" w:lineRule="auto"/>
+        <w:rPr>
+          <w:rFonts w:eastAsia="TimesNewRomanPSMT"/>
+          <w:lang w:val="vi-VN"/>
+        </w:rPr>
+      </w:pPr>
     </w:p>
     <w:p>
       <w:pPr>
@@ -18387,7 +19055,7 @@
       </w:pPr>
     </w:p>
     <w:sectPr>
-      <w:footerReference w:type="default" r:id="rId24"/>
+      <w:footerReference w:type="default" r:id="rId28"/>
       <w:pgSz w:w="11909" w:h="16834" w:code="9"/>
       <w:pgMar w:top="1418" w:right="851" w:bottom="1418" w:left="1418" w:header="720" w:footer="851" w:gutter="0"/>
       <w:pgBorders w:display="firstPage">
@@ -18469,7 +19137,7 @@
           <w:rPr>
             <w:noProof/>
           </w:rPr>
-          <w:t>3</w:t>
+          <w:t>4</w:t>
         </w:r>
         <w:r>
           <w:rPr>
@@ -21953,580 +22621,6 @@
 </w:styles>
 </file>
 
-<file path=word/glossary/document.xml><?xml version="1.0" encoding="utf-8"?>
-<w:glossaryDocument xmlns:wpc="http://schemas.microsoft.com/office/word/2010/wordprocessingCanvas" xmlns:cx="http://schemas.microsoft.com/office/drawing/2014/chartex" xmlns:cx1="http://schemas.microsoft.com/office/drawing/2015/9/8/chartex" xmlns:mc="http://schemas.openxmlformats.org/markup-compatibility/2006" xmlns:o="urn:schemas-microsoft-com:office:office" xmlns:r="http://schemas.openxmlformats.org/officeDocument/2006/relationships" xmlns:m="http://schemas.openxmlformats.org/officeDocument/2006/math" xmlns:v="urn:schemas-microsoft-com:vml" xmlns:wp14="http://schemas.microsoft.com/office/word/2010/wordprocessingDrawing" xmlns:wp="http://schemas.openxmlformats.org/drawingml/2006/wordprocessingDrawing" xmlns:w10="urn:schemas-microsoft-com:office:word" xmlns:w="http://schemas.openxmlformats.org/wordprocessingml/2006/main" xmlns:w14="http://schemas.microsoft.com/office/word/2010/wordml" xmlns:w15="http://schemas.microsoft.com/office/word/2012/wordml" xmlns:w16se="http://schemas.microsoft.com/office/word/2015/wordml/symex" xmlns:wpg="http://schemas.microsoft.com/office/word/2010/wordprocessingGroup" xmlns:wpi="http://schemas.microsoft.com/office/word/2010/wordprocessingInk" xmlns:wne="http://schemas.microsoft.com/office/word/2006/wordml" xmlns:wps="http://schemas.microsoft.com/office/word/2010/wordprocessingShape" mc:Ignorable="w14 w15 w16se wp14"/>
-</file>
-
-<file path=word/glossary/fontTable.xml><?xml version="1.0" encoding="utf-8"?>
-<w:fonts xmlns:mc="http://schemas.openxmlformats.org/markup-compatibility/2006" xmlns:r="http://schemas.openxmlformats.org/officeDocument/2006/relationships" xmlns:w="http://schemas.openxmlformats.org/wordprocessingml/2006/main" xmlns:w14="http://schemas.microsoft.com/office/word/2010/wordml" xmlns:w15="http://schemas.microsoft.com/office/word/2012/wordml" xmlns:w16se="http://schemas.microsoft.com/office/word/2015/wordml/symex" mc:Ignorable="w14 w15 w16se">
-  <w:font w:name="Times New Roman">
-    <w:panose1 w:val="02020603050405020304"/>
-    <w:charset w:val="00"/>
-    <w:family w:val="roman"/>
-    <w:pitch w:val="variable"/>
-    <w:sig w:usb0="E0002EFF" w:usb1="C000785B" w:usb2="00000009" w:usb3="00000000" w:csb0="000001FF" w:csb1="00000000"/>
-  </w:font>
-  <w:font w:name="Symbol">
-    <w:panose1 w:val="05050102010706020507"/>
-    <w:charset w:val="02"/>
-    <w:family w:val="roman"/>
-    <w:pitch w:val="variable"/>
-    <w:sig w:usb0="00000000" w:usb1="10000000" w:usb2="00000000" w:usb3="00000000" w:csb0="80000000" w:csb1="00000000"/>
-  </w:font>
-  <w:font w:name="Calibri">
-    <w:panose1 w:val="020F0502020204030204"/>
-    <w:charset w:val="00"/>
-    <w:family w:val="swiss"/>
-    <w:pitch w:val="variable"/>
-    <w:sig w:usb0="E4002EFF" w:usb1="C200247B" w:usb2="00000009" w:usb3="00000000" w:csb0="000001FF" w:csb1="00000000"/>
-  </w:font>
-  <w:font w:name="Courier New">
-    <w:panose1 w:val="02070309020205020404"/>
-    <w:charset w:val="00"/>
-    <w:family w:val="modern"/>
-    <w:pitch w:val="fixed"/>
-    <w:sig w:usb0="E0002EFF" w:usb1="C0007843" w:usb2="00000009" w:usb3="00000000" w:csb0="000001FF" w:csb1="00000000"/>
-  </w:font>
-  <w:font w:name="Wingdings">
-    <w:panose1 w:val="05000000000000000000"/>
-    <w:charset w:val="02"/>
-    <w:family w:val="auto"/>
-    <w:pitch w:val="variable"/>
-    <w:sig w:usb0="00000000" w:usb1="10000000" w:usb2="00000000" w:usb3="00000000" w:csb0="80000000" w:csb1="00000000"/>
-  </w:font>
-  <w:font w:name="Times New Roman Bold">
-    <w:panose1 w:val="00000000000000000000"/>
-    <w:charset w:val="00"/>
-    <w:family w:val="roman"/>
-    <w:notTrueType/>
-    <w:pitch w:val="default"/>
-  </w:font>
-  <w:font w:name="TimesNewRomanPSMT">
-    <w:altName w:val="Microsoft YaHei"/>
-    <w:panose1 w:val="00000000000000000000"/>
-    <w:charset w:val="86"/>
-    <w:family w:val="auto"/>
-    <w:notTrueType/>
-    <w:pitch w:val="default"/>
-    <w:sig w:usb0="00000003" w:usb1="080E0000" w:usb2="00000010" w:usb3="00000000" w:csb0="00040001" w:csb1="00000000"/>
-  </w:font>
-  <w:font w:name="Segoe UI">
-    <w:panose1 w:val="020B0502040204020203"/>
-    <w:charset w:val="00"/>
-    <w:family w:val="swiss"/>
-    <w:pitch w:val="variable"/>
-    <w:sig w:usb0="E4002EFF" w:usb1="C000E47F" w:usb2="00000009" w:usb3="00000000" w:csb0="000001FF" w:csb1="00000000"/>
-  </w:font>
-  <w:font w:name="Calibri Light">
-    <w:panose1 w:val="020F0302020204030204"/>
-    <w:charset w:val="00"/>
-    <w:family w:val="swiss"/>
-    <w:pitch w:val="variable"/>
-    <w:sig w:usb0="E4002EFF" w:usb1="C200247B" w:usb2="00000009" w:usb3="00000000" w:csb0="000001FF" w:csb1="00000000"/>
-  </w:font>
-  <w:font w:name="Arial">
-    <w:panose1 w:val="020B0604020202020204"/>
-    <w:charset w:val="00"/>
-    <w:family w:val="swiss"/>
-    <w:pitch w:val="variable"/>
-    <w:sig w:usb0="E0002EFF" w:usb1="C000785B" w:usb2="00000009" w:usb3="00000000" w:csb0="000001FF" w:csb1="00000000"/>
-  </w:font>
-</w:fonts>
-</file>
-
-<file path=word/glossary/settings.xml><?xml version="1.0" encoding="utf-8"?>
-<w:settings xmlns:mc="http://schemas.openxmlformats.org/markup-compatibility/2006" xmlns:o="urn:schemas-microsoft-com:office:office" xmlns:r="http://schemas.openxmlformats.org/officeDocument/2006/relationships" xmlns:m="http://schemas.openxmlformats.org/officeDocument/2006/math" xmlns:v="urn:schemas-microsoft-com:vml" xmlns:w10="urn:schemas-microsoft-com:office:word" xmlns:w="http://schemas.openxmlformats.org/wordprocessingml/2006/main" xmlns:w14="http://schemas.microsoft.com/office/word/2010/wordml" xmlns:w15="http://schemas.microsoft.com/office/word/2012/wordml" xmlns:w16se="http://schemas.microsoft.com/office/word/2015/wordml/symex" xmlns:sl="http://schemas.openxmlformats.org/schemaLibrary/2006/main" mc:Ignorable="w14 w15 w16se">
-  <w:view w:val="normal"/>
-  <w:defaultTabStop w:val="720"/>
-  <w:characterSpacingControl w:val="doNotCompress"/>
-  <w:compat>
-    <w:useFELayout/>
-    <w:compatSetting w:name="compatibilityMode" w:uri="http://schemas.microsoft.com/office/word" w:val="15"/>
-    <w:compatSetting w:name="overrideTableStyleFontSizeAndJustification" w:uri="http://schemas.microsoft.com/office/word" w:val="1"/>
-    <w:compatSetting w:name="enableOpenTypeFeatures" w:uri="http://schemas.microsoft.com/office/word" w:val="1"/>
-    <w:compatSetting w:name="doNotFlipMirrorIndents" w:uri="http://schemas.microsoft.com/office/word" w:val="1"/>
-    <w:compatSetting w:name="differentiateMultirowTableHeaders" w:uri="http://schemas.microsoft.com/office/word" w:val="1"/>
-  </w:compat>
-  <w:rsids>
-    <w:rsidRoot w:val="00E6461B"/>
-    <w:rsid w:val="00E6461B"/>
-  </w:rsids>
-  <m:mathPr>
-    <m:mathFont m:val="Cambria Math"/>
-    <m:brkBin m:val="before"/>
-    <m:brkBinSub m:val="--"/>
-    <m:smallFrac m:val="0"/>
-    <m:dispDef/>
-    <m:lMargin m:val="0"/>
-    <m:rMargin m:val="0"/>
-    <m:defJc m:val="centerGroup"/>
-    <m:wrapIndent m:val="1440"/>
-    <m:intLim m:val="subSup"/>
-    <m:naryLim m:val="undOvr"/>
-  </m:mathPr>
-  <w:themeFontLang w:val="vi-VN"/>
-  <w:clrSchemeMapping w:bg1="light1" w:t1="dark1" w:bg2="light2" w:t2="dark2" w:accent1="accent1" w:accent2="accent2" w:accent3="accent3" w:accent4="accent4" w:accent5="accent5" w:accent6="accent6" w:hyperlink="hyperlink" w:followedHyperlink="followedHyperlink"/>
-  <w:decimalSymbol w:val="."/>
-  <w:listSeparator w:val=","/>
-  <w15:chartTrackingRefBased/>
-</w:settings>
-</file>
-
-<file path=word/glossary/styles.xml><?xml version="1.0" encoding="utf-8"?>
-<w:styles xmlns:mc="http://schemas.openxmlformats.org/markup-compatibility/2006" xmlns:r="http://schemas.openxmlformats.org/officeDocument/2006/relationships" xmlns:w="http://schemas.openxmlformats.org/wordprocessingml/2006/main" xmlns:w14="http://schemas.microsoft.com/office/word/2010/wordml" xmlns:w15="http://schemas.microsoft.com/office/word/2012/wordml" xmlns:w16se="http://schemas.microsoft.com/office/word/2015/wordml/symex" mc:Ignorable="w14 w15 w16se">
-  <w:docDefaults>
-    <w:rPrDefault>
-      <w:rPr>
-        <w:rFonts w:asciiTheme="minorHAnsi" w:eastAsiaTheme="minorEastAsia" w:hAnsiTheme="minorHAnsi" w:cstheme="minorBidi"/>
-        <w:sz w:val="22"/>
-        <w:szCs w:val="22"/>
-        <w:lang w:val="vi-VN" w:eastAsia="vi-VN" w:bidi="ar-SA"/>
-      </w:rPr>
-    </w:rPrDefault>
-    <w:pPrDefault>
-      <w:pPr>
-        <w:spacing w:after="160" w:line="259" w:lineRule="auto"/>
-      </w:pPr>
-    </w:pPrDefault>
-  </w:docDefaults>
-  <w:latentStyles w:defLockedState="0" w:defUIPriority="99" w:defSemiHidden="0" w:defUnhideWhenUsed="0" w:defQFormat="0" w:count="371">
-    <w:lsdException w:name="Normal" w:uiPriority="0" w:qFormat="1"/>
-    <w:lsdException w:name="heading 1" w:uiPriority="9" w:qFormat="1"/>
-    <w:lsdException w:name="heading 2" w:semiHidden="1" w:uiPriority="9" w:unhideWhenUsed="1" w:qFormat="1"/>
-    <w:lsdException w:name="heading 3" w:semiHidden="1" w:uiPriority="9" w:unhideWhenUsed="1" w:qFormat="1"/>
-    <w:lsdException w:name="heading 4" w:semiHidden="1" w:uiPriority="9" w:unhideWhenUsed="1" w:qFormat="1"/>
-    <w:lsdException w:name="heading 5" w:semiHidden="1" w:uiPriority="9" w:unhideWhenUsed="1" w:qFormat="1"/>
-    <w:lsdException w:name="heading 6" w:semiHidden="1" w:uiPriority="9" w:unhideWhenUsed="1" w:qFormat="1"/>
-    <w:lsdException w:name="heading 7" w:semiHidden="1" w:uiPriority="9" w:unhideWhenUsed="1" w:qFormat="1"/>
-    <w:lsdException w:name="heading 8" w:semiHidden="1" w:uiPriority="9" w:unhideWhenUsed="1" w:qFormat="1"/>
-    <w:lsdException w:name="heading 9" w:semiHidden="1" w:uiPriority="9" w:unhideWhenUsed="1" w:qFormat="1"/>
-    <w:lsdException w:name="index 1" w:semiHidden="1" w:unhideWhenUsed="1"/>
-    <w:lsdException w:name="index 2" w:semiHidden="1" w:unhideWhenUsed="1"/>
-    <w:lsdException w:name="index 3" w:semiHidden="1" w:unhideWhenUsed="1"/>
-    <w:lsdException w:name="index 4" w:semiHidden="1" w:unhideWhenUsed="1"/>
-    <w:lsdException w:name="index 5" w:semiHidden="1" w:unhideWhenUsed="1"/>
-    <w:lsdException w:name="index 6" w:semiHidden="1" w:unhideWhenUsed="1"/>
-    <w:lsdException w:name="index 7" w:semiHidden="1" w:unhideWhenUsed="1"/>
-    <w:lsdException w:name="index 8" w:semiHidden="1" w:unhideWhenUsed="1"/>
-    <w:lsdException w:name="index 9" w:semiHidden="1" w:unhideWhenUsed="1"/>
-    <w:lsdException w:name="toc 1" w:semiHidden="1" w:uiPriority="39" w:unhideWhenUsed="1"/>
-    <w:lsdException w:name="toc 2" w:semiHidden="1" w:uiPriority="39" w:unhideWhenUsed="1"/>
-    <w:lsdException w:name="toc 3" w:semiHidden="1" w:uiPriority="39" w:unhideWhenUsed="1"/>
-    <w:lsdException w:name="toc 4" w:semiHidden="1" w:uiPriority="39" w:unhideWhenUsed="1"/>
-    <w:lsdException w:name="toc 5" w:semiHidden="1" w:uiPriority="39" w:unhideWhenUsed="1"/>
-    <w:lsdException w:name="toc 6" w:semiHidden="1" w:uiPriority="39" w:unhideWhenUsed="1"/>
-    <w:lsdException w:name="toc 7" w:semiHidden="1" w:uiPriority="39" w:unhideWhenUsed="1"/>
-    <w:lsdException w:name="toc 8" w:semiHidden="1" w:uiPriority="39" w:unhideWhenUsed="1"/>
-    <w:lsdException w:name="toc 9" w:semiHidden="1" w:uiPriority="39" w:unhideWhenUsed="1"/>
-    <w:lsdException w:name="Normal Indent" w:semiHidden="1" w:unhideWhenUsed="1"/>
-    <w:lsdException w:name="footnote text" w:semiHidden="1" w:unhideWhenUsed="1"/>
-    <w:lsdException w:name="annotation text" w:semiHidden="1" w:unhideWhenUsed="1"/>
-    <w:lsdException w:name="header" w:semiHidden="1" w:unhideWhenUsed="1"/>
-    <w:lsdException w:name="footer" w:semiHidden="1" w:unhideWhenUsed="1"/>
-    <w:lsdException w:name="index heading" w:semiHidden="1" w:unhideWhenUsed="1"/>
-    <w:lsdException w:name="caption" w:semiHidden="1" w:uiPriority="35" w:unhideWhenUsed="1" w:qFormat="1"/>
-    <w:lsdException w:name="table of figures" w:semiHidden="1" w:unhideWhenUsed="1"/>
-    <w:lsdException w:name="envelope address" w:semiHidden="1" w:unhideWhenUsed="1"/>
-    <w:lsdException w:name="envelope return" w:semiHidden="1" w:unhideWhenUsed="1"/>
-    <w:lsdException w:name="footnote reference" w:semiHidden="1" w:unhideWhenUsed="1"/>
-    <w:lsdException w:name="annotation reference" w:semiHidden="1" w:unhideWhenUsed="1"/>
-    <w:lsdException w:name="line number" w:semiHidden="1" w:unhideWhenUsed="1"/>
-    <w:lsdException w:name="page number" w:semiHidden="1" w:unhideWhenUsed="1"/>
-    <w:lsdException w:name="endnote reference" w:semiHidden="1" w:unhideWhenUsed="1"/>
-    <w:lsdException w:name="endnote text" w:semiHidden="1" w:unhideWhenUsed="1"/>
-    <w:lsdException w:name="table of authorities" w:semiHidden="1" w:unhideWhenUsed="1"/>
-    <w:lsdException w:name="macro" w:semiHidden="1" w:unhideWhenUsed="1"/>
-    <w:lsdException w:name="toa heading" w:semiHidden="1" w:unhideWhenUsed="1"/>
-    <w:lsdException w:name="List" w:semiHidden="1" w:unhideWhenUsed="1"/>
-    <w:lsdException w:name="List Bullet" w:semiHidden="1" w:unhideWhenUsed="1"/>
-    <w:lsdException w:name="List Number" w:semiHidden="1" w:unhideWhenUsed="1"/>
-    <w:lsdException w:name="List 2" w:semiHidden="1" w:unhideWhenUsed="1"/>
-    <w:lsdException w:name="List 3" w:semiHidden="1" w:unhideWhenUsed="1"/>
-    <w:lsdException w:name="List 4" w:semiHidden="1" w:unhideWhenUsed="1"/>
-    <w:lsdException w:name="List 5" w:semiHidden="1" w:unhideWhenUsed="1"/>
-    <w:lsdException w:name="List Bullet 2" w:semiHidden="1" w:unhideWhenUsed="1"/>
-    <w:lsdException w:name="List Bullet 3" w:semiHidden="1" w:unhideWhenUsed="1"/>
-    <w:lsdException w:name="List Bullet 4" w:semiHidden="1" w:unhideWhenUsed="1"/>
-    <w:lsdException w:name="List Bullet 5" w:semiHidden="1" w:unhideWhenUsed="1"/>
-    <w:lsdException w:name="List Number 2" w:semiHidden="1" w:unhideWhenUsed="1"/>
-    <w:lsdException w:name="List Number 3" w:semiHidden="1" w:unhideWhenUsed="1"/>
-    <w:lsdException w:name="List Number 4" w:semiHidden="1" w:unhideWhenUsed="1"/>
-    <w:lsdException w:name="List Number 5" w:semiHidden="1" w:unhideWhenUsed="1"/>
-    <w:lsdException w:name="Title" w:uiPriority="10" w:qFormat="1"/>
-    <w:lsdException w:name="Closing" w:semiHidden="1" w:unhideWhenUsed="1"/>
-    <w:lsdException w:name="Signature" w:semiHidden="1" w:unhideWhenUsed="1"/>
-    <w:lsdException w:name="Default Paragraph Font" w:semiHidden="1" w:uiPriority="1" w:unhideWhenUsed="1"/>
-    <w:lsdException w:name="Body Text" w:semiHidden="1" w:unhideWhenUsed="1"/>
-    <w:lsdException w:name="Body Text Indent" w:semiHidden="1" w:unhideWhenUsed="1"/>
-    <w:lsdException w:name="List Continue" w:semiHidden="1" w:unhideWhenUsed="1"/>
-    <w:lsdException w:name="List Continue 2" w:semiHidden="1" w:unhideWhenUsed="1"/>
-    <w:lsdException w:name="List Continue 3" w:semiHidden="1" w:unhideWhenUsed="1"/>
-    <w:lsdException w:name="List Continue 4" w:semiHidden="1" w:unhideWhenUsed="1"/>
-    <w:lsdException w:name="List Continue 5" w:semiHidden="1" w:unhideWhenUsed="1"/>
-    <w:lsdException w:name="Message Header" w:semiHidden="1" w:unhideWhenUsed="1"/>
-    <w:lsdException w:name="Subtitle" w:uiPriority="11" w:qFormat="1"/>
-    <w:lsdException w:name="Salutation" w:semiHidden="1" w:unhideWhenUsed="1"/>
-    <w:lsdException w:name="Date" w:semiHidden="1" w:unhideWhenUsed="1"/>
-    <w:lsdException w:name="Body Text First Indent" w:semiHidden="1" w:unhideWhenUsed="1"/>
-    <w:lsdException w:name="Body Text First Indent 2" w:semiHidden="1" w:unhideWhenUsed="1"/>
-    <w:lsdException w:name="Note Heading" w:semiHidden="1" w:unhideWhenUsed="1"/>
-    <w:lsdException w:name="Body Text 2" w:semiHidden="1" w:unhideWhenUsed="1"/>
-    <w:lsdException w:name="Body Text 3" w:semiHidden="1" w:unhideWhenUsed="1"/>
-    <w:lsdException w:name="Body Text Indent 2" w:semiHidden="1" w:unhideWhenUsed="1"/>
-    <w:lsdException w:name="Body Text Indent 3" w:semiHidden="1" w:unhideWhenUsed="1"/>
-    <w:lsdException w:name="Block Text" w:semiHidden="1" w:unhideWhenUsed="1"/>
-    <w:lsdException w:name="Hyperlink" w:semiHidden="1" w:unhideWhenUsed="1"/>
-    <w:lsdException w:name="FollowedHyperlink" w:semiHidden="1" w:unhideWhenUsed="1"/>
-    <w:lsdException w:name="Strong" w:uiPriority="22" w:qFormat="1"/>
-    <w:lsdException w:name="Emphasis" w:uiPriority="20" w:qFormat="1"/>
-    <w:lsdException w:name="Document Map" w:semiHidden="1" w:unhideWhenUsed="1"/>
-    <w:lsdException w:name="Plain Text" w:semiHidden="1" w:unhideWhenUsed="1"/>
-    <w:lsdException w:name="E-mail Signature" w:semiHidden="1" w:unhideWhenUsed="1"/>
-    <w:lsdException w:name="HTML Top of Form" w:semiHidden="1" w:unhideWhenUsed="1"/>
-    <w:lsdException w:name="HTML Bottom of Form" w:semiHidden="1" w:unhideWhenUsed="1"/>
-    <w:lsdException w:name="Normal (Web)" w:semiHidden="1" w:unhideWhenUsed="1"/>
-    <w:lsdException w:name="HTML Acronym" w:semiHidden="1" w:unhideWhenUsed="1"/>
-    <w:lsdException w:name="HTML Address" w:semiHidden="1" w:unhideWhenUsed="1"/>
-    <w:lsdException w:name="HTML Cite" w:semiHidden="1" w:unhideWhenUsed="1"/>
-    <w:lsdException w:name="HTML Code" w:semiHidden="1" w:unhideWhenUsed="1"/>
-    <w:lsdException w:name="HTML Definition" w:semiHidden="1" w:unhideWhenUsed="1"/>
-    <w:lsdException w:name="HTML Keyboard" w:semiHidden="1" w:unhideWhenUsed="1"/>
-    <w:lsdException w:name="HTML Preformatted" w:semiHidden="1" w:unhideWhenUsed="1"/>
-    <w:lsdException w:name="HTML Sample" w:semiHidden="1" w:unhideWhenUsed="1"/>
-    <w:lsdException w:name="HTML Typewriter" w:semiHidden="1" w:unhideWhenUsed="1"/>
-    <w:lsdException w:name="HTML Variable" w:semiHidden="1" w:unhideWhenUsed="1"/>
-    <w:lsdException w:name="Normal Table" w:semiHidden="1" w:unhideWhenUsed="1"/>
-    <w:lsdException w:name="annotation subject" w:semiHidden="1" w:unhideWhenUsed="1"/>
-    <w:lsdException w:name="No List" w:semiHidden="1" w:unhideWhenUsed="1"/>
-    <w:lsdException w:name="Outline List 1" w:semiHidden="1" w:unhideWhenUsed="1"/>
-    <w:lsdException w:name="Outline List 2" w:semiHidden="1" w:unhideWhenUsed="1"/>
-    <w:lsdException w:name="Outline List 3" w:semiHidden="1" w:unhideWhenUsed="1"/>
-    <w:lsdException w:name="Table Simple 1" w:semiHidden="1" w:unhideWhenUsed="1"/>
-    <w:lsdException w:name="Table Simple 2" w:semiHidden="1" w:unhideWhenUsed="1"/>
-    <w:lsdException w:name="Table Simple 3" w:semiHidden="1" w:unhideWhenUsed="1"/>
-    <w:lsdException w:name="Table Classic 1" w:semiHidden="1" w:unhideWhenUsed="1"/>
-    <w:lsdException w:name="Table Classic 2" w:semiHidden="1" w:unhideWhenUsed="1"/>
-    <w:lsdException w:name="Table Classic 3" w:semiHidden="1" w:unhideWhenUsed="1"/>
-    <w:lsdException w:name="Table Classic 4" w:semiHidden="1" w:unhideWhenUsed="1"/>
-    <w:lsdException w:name="Table Colorful 1" w:semiHidden="1" w:unhideWhenUsed="1"/>
-    <w:lsdException w:name="Table Colorful 2" w:semiHidden="1" w:unhideWhenUsed="1"/>
-    <w:lsdException w:name="Table Colorful 3" w:semiHidden="1" w:unhideWhenUsed="1"/>
-    <w:lsdException w:name="Table Columns 1" w:semiHidden="1" w:unhideWhenUsed="1"/>
-    <w:lsdException w:name="Table Columns 2" w:semiHidden="1" w:unhideWhenUsed="1"/>
-    <w:lsdException w:name="Table Columns 3" w:semiHidden="1" w:unhideWhenUsed="1"/>
-    <w:lsdException w:name="Table Columns 4" w:semiHidden="1" w:unhideWhenUsed="1"/>
-    <w:lsdException w:name="Table Columns 5" w:semiHidden="1" w:unhideWhenUsed="1"/>
-    <w:lsdException w:name="Table Grid 1" w:semiHidden="1" w:unhideWhenUsed="1"/>
-    <w:lsdException w:name="Table Grid 2" w:semiHidden="1" w:unhideWhenUsed="1"/>
-    <w:lsdException w:name="Table Grid 3" w:semiHidden="1" w:unhideWhenUsed="1"/>
-    <w:lsdException w:name="Table Grid 4" w:semiHidden="1" w:unhideWhenUsed="1"/>
-    <w:lsdException w:name="Table Grid 5" w:semiHidden="1" w:unhideWhenUsed="1"/>
-    <w:lsdException w:name="Table Grid 6" w:semiHidden="1" w:unhideWhenUsed="1"/>
-    <w:lsdException w:name="Table Grid 7" w:semiHidden="1" w:unhideWhenUsed="1"/>
-    <w:lsdException w:name="Table Grid 8" w:semiHidden="1" w:unhideWhenUsed="1"/>
-    <w:lsdException w:name="Table List 1" w:semiHidden="1" w:unhideWhenUsed="1"/>
-    <w:lsdException w:name="Table List 2" w:semiHidden="1" w:unhideWhenUsed="1"/>
-    <w:lsdException w:name="Table List 3" w:semiHidden="1" w:unhideWhenUsed="1"/>
-    <w:lsdException w:name="Table List 4" w:semiHidden="1" w:unhideWhenUsed="1"/>
-    <w:lsdException w:name="Table List 5" w:semiHidden="1" w:unhideWhenUsed="1"/>
-    <w:lsdException w:name="Table List 6" w:semiHidden="1" w:unhideWhenUsed="1"/>
-    <w:lsdException w:name="Table List 7" w:semiHidden="1" w:unhideWhenUsed="1"/>
-    <w:lsdException w:name="Table List 8" w:semiHidden="1" w:unhideWhenUsed="1"/>
-    <w:lsdException w:name="Table 3D effects 1" w:semiHidden="1" w:unhideWhenUsed="1"/>
-    <w:lsdException w:name="Table 3D effects 2" w:semiHidden="1" w:unhideWhenUsed="1"/>
-    <w:lsdException w:name="Table 3D effects 3" w:semiHidden="1" w:unhideWhenUsed="1"/>
-    <w:lsdException w:name="Table Contemporary" w:semiHidden="1" w:unhideWhenUsed="1"/>
-    <w:lsdException w:name="Table Elegant" w:semiHidden="1" w:unhideWhenUsed="1"/>
-    <w:lsdException w:name="Table Professional" w:semiHidden="1" w:unhideWhenUsed="1"/>
-    <w:lsdException w:name="Table Subtle 1" w:semiHidden="1" w:unhideWhenUsed="1"/>
-    <w:lsdException w:name="Table Subtle 2" w:semiHidden="1" w:unhideWhenUsed="1"/>
-    <w:lsdException w:name="Table Web 1" w:semiHidden="1" w:unhideWhenUsed="1"/>
-    <w:lsdException w:name="Table Web 2" w:semiHidden="1" w:unhideWhenUsed="1"/>
-    <w:lsdException w:name="Table Web 3" w:semiHidden="1" w:unhideWhenUsed="1"/>
-    <w:lsdException w:name="Balloon Text" w:semiHidden="1" w:unhideWhenUsed="1"/>
-    <w:lsdException w:name="Table Grid" w:uiPriority="39"/>
-    <w:lsdException w:name="Table Theme" w:semiHidden="1" w:unhideWhenUsed="1"/>
-    <w:lsdException w:name="Placeholder Text" w:semiHidden="1"/>
-    <w:lsdException w:name="No Spacing" w:uiPriority="1" w:qFormat="1"/>
-    <w:lsdException w:name="Light Shading" w:uiPriority="60"/>
-    <w:lsdException w:name="Light List" w:uiPriority="61"/>
-    <w:lsdException w:name="Light Grid" w:uiPriority="62"/>
-    <w:lsdException w:name="Medium Shading 1" w:uiPriority="63"/>
-    <w:lsdException w:name="Medium Shading 2" w:uiPriority="64"/>
-    <w:lsdException w:name="Medium List 1" w:uiPriority="65"/>
-    <w:lsdException w:name="Medium List 2" w:uiPriority="66"/>
-    <w:lsdException w:name="Medium Grid 1" w:uiPriority="67"/>
-    <w:lsdException w:name="Medium Grid 2" w:uiPriority="68"/>
-    <w:lsdException w:name="Medium Grid 3" w:uiPriority="69"/>
-    <w:lsdException w:name="Dark List" w:uiPriority="70"/>
-    <w:lsdException w:name="Colorful Shading" w:uiPriority="71"/>
-    <w:lsdException w:name="Colorful List" w:uiPriority="72"/>
-    <w:lsdException w:name="Colorful Grid" w:uiPriority="73"/>
-    <w:lsdException w:name="Light Shading Accent 1" w:uiPriority="60"/>
-    <w:lsdException w:name="Light List Accent 1" w:uiPriority="61"/>
-    <w:lsdException w:name="Light Grid Accent 1" w:uiPriority="62"/>
-    <w:lsdException w:name="Medium Shading 1 Accent 1" w:uiPriority="63"/>
-    <w:lsdException w:name="Medium Shading 2 Accent 1" w:uiPriority="64"/>
-    <w:lsdException w:name="Medium List 1 Accent 1" w:uiPriority="65"/>
-    <w:lsdException w:name="Revision" w:semiHidden="1"/>
-    <w:lsdException w:name="List Paragraph" w:uiPriority="34" w:qFormat="1"/>
-    <w:lsdException w:name="Quote" w:uiPriority="29" w:qFormat="1"/>
-    <w:lsdException w:name="Intense Quote" w:uiPriority="30" w:qFormat="1"/>
-    <w:lsdException w:name="Medium List 2 Accent 1" w:uiPriority="66"/>
-    <w:lsdException w:name="Medium Grid 1 Accent 1" w:uiPriority="67"/>
-    <w:lsdException w:name="Medium Grid 2 Accent 1" w:uiPriority="68"/>
-    <w:lsdException w:name="Medium Grid 3 Accent 1" w:uiPriority="69"/>
-    <w:lsdException w:name="Dark List Accent 1" w:uiPriority="70"/>
-    <w:lsdException w:name="Colorful Shading Accent 1" w:uiPriority="71"/>
-    <w:lsdException w:name="Colorful List Accent 1" w:uiPriority="72"/>
-    <w:lsdException w:name="Colorful Grid Accent 1" w:uiPriority="73"/>
-    <w:lsdException w:name="Light Shading Accent 2" w:uiPriority="60"/>
-    <w:lsdException w:name="Light List Accent 2" w:uiPriority="61"/>
-    <w:lsdException w:name="Light Grid Accent 2" w:uiPriority="62"/>
-    <w:lsdException w:name="Medium Shading 1 Accent 2" w:uiPriority="63"/>
-    <w:lsdException w:name="Medium Shading 2 Accent 2" w:uiPriority="64"/>
-    <w:lsdException w:name="Medium List 1 Accent 2" w:uiPriority="65"/>
-    <w:lsdException w:name="Medium List 2 Accent 2" w:uiPriority="66"/>
-    <w:lsdException w:name="Medium Grid 1 Accent 2" w:uiPriority="67"/>
-    <w:lsdException w:name="Medium Grid 2 Accent 2" w:uiPriority="68"/>
-    <w:lsdException w:name="Medium Grid 3 Accent 2" w:uiPriority="69"/>
-    <w:lsdException w:name="Dark List Accent 2" w:uiPriority="70"/>
-    <w:lsdException w:name="Colorful Shading Accent 2" w:uiPriority="71"/>
-    <w:lsdException w:name="Colorful List Accent 2" w:uiPriority="72"/>
-    <w:lsdException w:name="Colorful Grid Accent 2" w:uiPriority="73"/>
-    <w:lsdException w:name="Light Shading Accent 3" w:uiPriority="60"/>
-    <w:lsdException w:name="Light List Accent 3" w:uiPriority="61"/>
-    <w:lsdException w:name="Light Grid Accent 3" w:uiPriority="62"/>
-    <w:lsdException w:name="Medium Shading 1 Accent 3" w:uiPriority="63"/>
-    <w:lsdException w:name="Medium Shading 2 Accent 3" w:uiPriority="64"/>
-    <w:lsdException w:name="Medium List 1 Accent 3" w:uiPriority="65"/>
-    <w:lsdException w:name="Medium List 2 Accent 3" w:uiPriority="66"/>
-    <w:lsdException w:name="Medium Grid 1 Accent 3" w:uiPriority="67"/>
-    <w:lsdException w:name="Medium Grid 2 Accent 3" w:uiPriority="68"/>
-    <w:lsdException w:name="Medium Grid 3 Accent 3" w:uiPriority="69"/>
-    <w:lsdException w:name="Dark List Accent 3" w:uiPriority="70"/>
-    <w:lsdException w:name="Colorful Shading Accent 3" w:uiPriority="71"/>
-    <w:lsdException w:name="Colorful List Accent 3" w:uiPriority="72"/>
-    <w:lsdException w:name="Colorful Grid Accent 3" w:uiPriority="73"/>
-    <w:lsdException w:name="Light Shading Accent 4" w:uiPriority="60"/>
-    <w:lsdException w:name="Light List Accent 4" w:uiPriority="61"/>
-    <w:lsdException w:name="Light Grid Accent 4" w:uiPriority="62"/>
-    <w:lsdException w:name="Medium Shading 1 Accent 4" w:uiPriority="63"/>
-    <w:lsdException w:name="Medium Shading 2 Accent 4" w:uiPriority="64"/>
-    <w:lsdException w:name="Medium List 1 Accent 4" w:uiPriority="65"/>
-    <w:lsdException w:name="Medium List 2 Accent 4" w:uiPriority="66"/>
-    <w:lsdException w:name="Medium Grid 1 Accent 4" w:uiPriority="67"/>
-    <w:lsdException w:name="Medium Grid 2 Accent 4" w:uiPriority="68"/>
-    <w:lsdException w:name="Medium Grid 3 Accent 4" w:uiPriority="69"/>
-    <w:lsdException w:name="Dark List Accent 4" w:uiPriority="70"/>
-    <w:lsdException w:name="Colorful Shading Accent 4" w:uiPriority="71"/>
-    <w:lsdException w:name="Colorful List Accent 4" w:uiPriority="72"/>
-    <w:lsdException w:name="Colorful Grid Accent 4" w:uiPriority="73"/>
-    <w:lsdException w:name="Light Shading Accent 5" w:uiPriority="60"/>
-    <w:lsdException w:name="Light List Accent 5" w:uiPriority="61"/>
-    <w:lsdException w:name="Light Grid Accent 5" w:uiPriority="62"/>
-    <w:lsdException w:name="Medium Shading 1 Accent 5" w:uiPriority="63"/>
-    <w:lsdException w:name="Medium Shading 2 Accent 5" w:uiPriority="64"/>
-    <w:lsdException w:name="Medium List 1 Accent 5" w:uiPriority="65"/>
-    <w:lsdException w:name="Medium List 2 Accent 5" w:uiPriority="66"/>
-    <w:lsdException w:name="Medium Grid 1 Accent 5" w:uiPriority="67"/>
-    <w:lsdException w:name="Medium Grid 2 Accent 5" w:uiPriority="68"/>
-    <w:lsdException w:name="Medium Grid 3 Accent 5" w:uiPriority="69"/>
-    <w:lsdException w:name="Dark List Accent 5" w:uiPriority="70"/>
-    <w:lsdException w:name="Colorful Shading Accent 5" w:uiPriority="71"/>
-    <w:lsdException w:name="Colorful List Accent 5" w:uiPriority="72"/>
-    <w:lsdException w:name="Colorful Grid Accent 5" w:uiPriority="73"/>
-    <w:lsdException w:name="Light Shading Accent 6" w:uiPriority="60"/>
-    <w:lsdException w:name="Light List Accent 6" w:uiPriority="61"/>
-    <w:lsdException w:name="Light Grid Accent 6" w:uiPriority="62"/>
-    <w:lsdException w:name="Medium Shading 1 Accent 6" w:uiPriority="63"/>
-    <w:lsdException w:name="Medium Shading 2 Accent 6" w:uiPriority="64"/>
-    <w:lsdException w:name="Medium List 1 Accent 6" w:uiPriority="65"/>
-    <w:lsdException w:name="Medium List 2 Accent 6" w:uiPriority="66"/>
-    <w:lsdException w:name="Medium Grid 1 Accent 6" w:uiPriority="67"/>
-    <w:lsdException w:name="Medium Grid 2 Accent 6" w:uiPriority="68"/>
-    <w:lsdException w:name="Medium Grid 3 Accent 6" w:uiPriority="69"/>
-    <w:lsdException w:name="Dark List Accent 6" w:uiPriority="70"/>
-    <w:lsdException w:name="Colorful Shading Accent 6" w:uiPriority="71"/>
-    <w:lsdException w:name="Colorful List Accent 6" w:uiPriority="72"/>
-    <w:lsdException w:name="Colorful Grid Accent 6" w:uiPriority="73"/>
-    <w:lsdException w:name="Subtle Emphasis" w:uiPriority="19" w:qFormat="1"/>
-    <w:lsdException w:name="Intense Emphasis" w:uiPriority="21" w:qFormat="1"/>
-    <w:lsdException w:name="Subtle Reference" w:uiPriority="31" w:qFormat="1"/>
-    <w:lsdException w:name="Intense Reference" w:uiPriority="32" w:qFormat="1"/>
-    <w:lsdException w:name="Book Title" w:uiPriority="33" w:qFormat="1"/>
-    <w:lsdException w:name="Bibliography" w:semiHidden="1" w:uiPriority="37" w:unhideWhenUsed="1"/>
-    <w:lsdException w:name="TOC Heading" w:semiHidden="1" w:uiPriority="39" w:unhideWhenUsed="1" w:qFormat="1"/>
-    <w:lsdException w:name="Plain Table 1" w:uiPriority="41"/>
-    <w:lsdException w:name="Plain Table 2" w:uiPriority="42"/>
-    <w:lsdException w:name="Plain Table 3" w:uiPriority="43"/>
-    <w:lsdException w:name="Plain Table 4" w:uiPriority="44"/>
-    <w:lsdException w:name="Plain Table 5" w:uiPriority="45"/>
-    <w:lsdException w:name="Grid Table Light" w:uiPriority="40"/>
-    <w:lsdException w:name="Grid Table 1 Light" w:uiPriority="46"/>
-    <w:lsdException w:name="Grid Table 2" w:uiPriority="47"/>
-    <w:lsdException w:name="Grid Table 3" w:uiPriority="48"/>
-    <w:lsdException w:name="Grid Table 4" w:uiPriority="49"/>
-    <w:lsdException w:name="Grid Table 5 Dark" w:uiPriority="50"/>
-    <w:lsdException w:name="Grid Table 6 Colorful" w:uiPriority="51"/>
-    <w:lsdException w:name="Grid Table 7 Colorful" w:uiPriority="52"/>
-    <w:lsdException w:name="Grid Table 1 Light Accent 1" w:uiPriority="46"/>
-    <w:lsdException w:name="Grid Table 2 Accent 1" w:uiPriority="47"/>
-    <w:lsdException w:name="Grid Table 3 Accent 1" w:uiPriority="48"/>
-    <w:lsdException w:name="Grid Table 4 Accent 1" w:uiPriority="49"/>
-    <w:lsdException w:name="Grid Table 5 Dark Accent 1" w:uiPriority="50"/>
-    <w:lsdException w:name="Grid Table 6 Colorful Accent 1" w:uiPriority="51"/>
-    <w:lsdException w:name="Grid Table 7 Colorful Accent 1" w:uiPriority="52"/>
-    <w:lsdException w:name="Grid Table 1 Light Accent 2" w:uiPriority="46"/>
-    <w:lsdException w:name="Grid Table 2 Accent 2" w:uiPriority="47"/>
-    <w:lsdException w:name="Grid Table 3 Accent 2" w:uiPriority="48"/>
-    <w:lsdException w:name="Grid Table 4 Accent 2" w:uiPriority="49"/>
-    <w:lsdException w:name="Grid Table 5 Dark Accent 2" w:uiPriority="50"/>
-    <w:lsdException w:name="Grid Table 6 Colorful Accent 2" w:uiPriority="51"/>
-    <w:lsdException w:name="Grid Table 7 Colorful Accent 2" w:uiPriority="52"/>
-    <w:lsdException w:name="Grid Table 1 Light Accent 3" w:uiPriority="46"/>
-    <w:lsdException w:name="Grid Table 2 Accent 3" w:uiPriority="47"/>
-    <w:lsdException w:name="Grid Table 3 Accent 3" w:uiPriority="48"/>
-    <w:lsdException w:name="Grid Table 4 Accent 3" w:uiPriority="49"/>
-    <w:lsdException w:name="Grid Table 5 Dark Accent 3" w:uiPriority="50"/>
-    <w:lsdException w:name="Grid Table 6 Colorful Accent 3" w:uiPriority="51"/>
-    <w:lsdException w:name="Grid Table 7 Colorful Accent 3" w:uiPriority="52"/>
-    <w:lsdException w:name="Grid Table 1 Light Accent 4" w:uiPriority="46"/>
-    <w:lsdException w:name="Grid Table 2 Accent 4" w:uiPriority="47"/>
-    <w:lsdException w:name="Grid Table 3 Accent 4" w:uiPriority="48"/>
-    <w:lsdException w:name="Grid Table 4 Accent 4" w:uiPriority="49"/>
-    <w:lsdException w:name="Grid Table 5 Dark Accent 4" w:uiPriority="50"/>
-    <w:lsdException w:name="Grid Table 6 Colorful Accent 4" w:uiPriority="51"/>
-    <w:lsdException w:name="Grid Table 7 Colorful Accent 4" w:uiPriority="52"/>
-    <w:lsdException w:name="Grid Table 1 Light Accent 5" w:uiPriority="46"/>
-    <w:lsdException w:name="Grid Table 2 Accent 5" w:uiPriority="47"/>
-    <w:lsdException w:name="Grid Table 3 Accent 5" w:uiPriority="48"/>
-    <w:lsdException w:name="Grid Table 4 Accent 5" w:uiPriority="49"/>
-    <w:lsdException w:name="Grid Table 5 Dark Accent 5" w:uiPriority="50"/>
-    <w:lsdException w:name="Grid Table 6 Colorful Accent 5" w:uiPriority="51"/>
-    <w:lsdException w:name="Grid Table 7 Colorful Accent 5" w:uiPriority="52"/>
-    <w:lsdException w:name="Grid Table 1 Light Accent 6" w:uiPriority="46"/>
-    <w:lsdException w:name="Grid Table 2 Accent 6" w:uiPriority="47"/>
-    <w:lsdException w:name="Grid Table 3 Accent 6" w:uiPriority="48"/>
-    <w:lsdException w:name="Grid Table 4 Accent 6" w:uiPriority="49"/>
-    <w:lsdException w:name="Grid Table 5 Dark Accent 6" w:uiPriority="50"/>
-    <w:lsdException w:name="Grid Table 6 Colorful Accent 6" w:uiPriority="51"/>
-    <w:lsdException w:name="Grid Table 7 Colorful Accent 6" w:uiPriority="52"/>
-    <w:lsdException w:name="List Table 1 Light" w:uiPriority="46"/>
-    <w:lsdException w:name="List Table 2" w:uiPriority="47"/>
-    <w:lsdException w:name="List Table 3" w:uiPriority="48"/>
-    <w:lsdException w:name="List Table 4" w:uiPriority="49"/>
-    <w:lsdException w:name="List Table 5 Dark" w:uiPriority="50"/>
-    <w:lsdException w:name="List Table 6 Colorful" w:uiPriority="51"/>
-    <w:lsdException w:name="List Table 7 Colorful" w:uiPriority="52"/>
-    <w:lsdException w:name="List Table 1 Light Accent 1" w:uiPriority="46"/>
-    <w:lsdException w:name="List Table 2 Accent 1" w:uiPriority="47"/>
-    <w:lsdException w:name="List Table 3 Accent 1" w:uiPriority="48"/>
-    <w:lsdException w:name="List Table 4 Accent 1" w:uiPriority="49"/>
-    <w:lsdException w:name="List Table 5 Dark Accent 1" w:uiPriority="50"/>
-    <w:lsdException w:name="List Table 6 Colorful Accent 1" w:uiPriority="51"/>
-    <w:lsdException w:name="List Table 7 Colorful Accent 1" w:uiPriority="52"/>
-    <w:lsdException w:name="List Table 1 Light Accent 2" w:uiPriority="46"/>
-    <w:lsdException w:name="List Table 2 Accent 2" w:uiPriority="47"/>
-    <w:lsdException w:name="List Table 3 Accent 2" w:uiPriority="48"/>
-    <w:lsdException w:name="List Table 4 Accent 2" w:uiPriority="49"/>
-    <w:lsdException w:name="List Table 5 Dark Accent 2" w:uiPriority="50"/>
-    <w:lsdException w:name="List Table 6 Colorful Accent 2" w:uiPriority="51"/>
-    <w:lsdException w:name="List Table 7 Colorful Accent 2" w:uiPriority="52"/>
-    <w:lsdException w:name="List Table 1 Light Accent 3" w:uiPriority="46"/>
-    <w:lsdException w:name="List Table 2 Accent 3" w:uiPriority="47"/>
-    <w:lsdException w:name="List Table 3 Accent 3" w:uiPriority="48"/>
-    <w:lsdException w:name="List Table 4 Accent 3" w:uiPriority="49"/>
-    <w:lsdException w:name="List Table 5 Dark Accent 3" w:uiPriority="50"/>
-    <w:lsdException w:name="List Table 6 Colorful Accent 3" w:uiPriority="51"/>
-    <w:lsdException w:name="List Table 7 Colorful Accent 3" w:uiPriority="52"/>
-    <w:lsdException w:name="List Table 1 Light Accent 4" w:uiPriority="46"/>
-    <w:lsdException w:name="List Table 2 Accent 4" w:uiPriority="47"/>
-    <w:lsdException w:name="List Table 3 Accent 4" w:uiPriority="48"/>
-    <w:lsdException w:name="List Table 4 Accent 4" w:uiPriority="49"/>
-    <w:lsdException w:name="List Table 5 Dark Accent 4" w:uiPriority="50"/>
-    <w:lsdException w:name="List Table 6 Colorful Accent 4" w:uiPriority="51"/>
-    <w:lsdException w:name="List Table 7 Colorful Accent 4" w:uiPriority="52"/>
-    <w:lsdException w:name="List Table 1 Light Accent 5" w:uiPriority="46"/>
-    <w:lsdException w:name="List Table 2 Accent 5" w:uiPriority="47"/>
-    <w:lsdException w:name="List Table 3 Accent 5" w:uiPriority="48"/>
-    <w:lsdException w:name="List Table 4 Accent 5" w:uiPriority="49"/>
-    <w:lsdException w:name="List Table 5 Dark Accent 5" w:uiPriority="50"/>
-    <w:lsdException w:name="List Table 6 Colorful Accent 5" w:uiPriority="51"/>
-    <w:lsdException w:name="List Table 7 Colorful Accent 5" w:uiPriority="52"/>
-    <w:lsdException w:name="List Table 1 Light Accent 6" w:uiPriority="46"/>
-    <w:lsdException w:name="List Table 2 Accent 6" w:uiPriority="47"/>
-    <w:lsdException w:name="List Table 3 Accent 6" w:uiPriority="48"/>
-    <w:lsdException w:name="List Table 4 Accent 6" w:uiPriority="49"/>
-    <w:lsdException w:name="List Table 5 Dark Accent 6" w:uiPriority="50"/>
-    <w:lsdException w:name="List Table 6 Colorful Accent 6" w:uiPriority="51"/>
-    <w:lsdException w:name="List Table 7 Colorful Accent 6" w:uiPriority="52"/>
-  </w:latentStyles>
-  <w:style w:type="paragraph" w:default="1" w:styleId="Normal">
-    <w:name w:val="Normal"/>
-    <w:qFormat/>
-  </w:style>
-  <w:style w:type="character" w:default="1" w:styleId="DefaultParagraphFont">
-    <w:name w:val="Default Paragraph Font"/>
-    <w:uiPriority w:val="1"/>
-    <w:semiHidden/>
-    <w:unhideWhenUsed/>
-  </w:style>
-  <w:style w:type="table" w:default="1" w:styleId="TableNormal">
-    <w:name w:val="Normal Table"/>
-    <w:uiPriority w:val="99"/>
-    <w:semiHidden/>
-    <w:unhideWhenUsed/>
-    <w:tblPr>
-      <w:tblInd w:w="0" w:type="dxa"/>
-      <w:tblCellMar>
-        <w:top w:w="0" w:type="dxa"/>
-        <w:left w:w="108" w:type="dxa"/>
-        <w:bottom w:w="0" w:type="dxa"/>
-        <w:right w:w="108" w:type="dxa"/>
-      </w:tblCellMar>
-    </w:tblPr>
-  </w:style>
-  <w:style w:type="numbering" w:default="1" w:styleId="NoList">
-    <w:name w:val="No List"/>
-    <w:uiPriority w:val="99"/>
-    <w:semiHidden/>
-    <w:unhideWhenUsed/>
-  </w:style>
-  <w:style w:type="paragraph" w:customStyle="1" w:styleId="9498033E1DDC4CFCAC3DBECBDB4F1B2C">
-    <w:name w:val="9498033E1DDC4CFCAC3DBECBDB4F1B2C"/>
-    <w:rsid w:val="00E6461B"/>
-  </w:style>
-  <w:style w:type="paragraph" w:customStyle="1" w:styleId="0080BB99A5504A7C9556FAA8BA8CB3E8">
-    <w:name w:val="0080BB99A5504A7C9556FAA8BA8CB3E8"/>
-    <w:rsid w:val="00E6461B"/>
-  </w:style>
-  <w:style w:type="paragraph" w:customStyle="1" w:styleId="CAF546B50E814234A58A8322A08340CC">
-    <w:name w:val="CAF546B50E814234A58A8322A08340CC"/>
-    <w:rsid w:val="00E6461B"/>
-  </w:style>
-  <w:style w:type="paragraph" w:customStyle="1" w:styleId="91D959C1E4974964B1D45AB857DD2AF2">
-    <w:name w:val="91D959C1E4974964B1D45AB857DD2AF2"/>
-    <w:rsid w:val="00E6461B"/>
-  </w:style>
-  <w:style w:type="paragraph" w:customStyle="1" w:styleId="0C7637B64E3040A99FC38B9DA1F6BFCB">
-    <w:name w:val="0C7637B64E3040A99FC38B9DA1F6BFCB"/>
-    <w:rsid w:val="00E6461B"/>
-  </w:style>
-  <w:style w:type="paragraph" w:customStyle="1" w:styleId="1F31AFB8749049D096AF1885F515689A">
-    <w:name w:val="1F31AFB8749049D096AF1885F515689A"/>
-    <w:rsid w:val="00E6461B"/>
-  </w:style>
-</w:styles>
-</file>
-
-<file path=word/glossary/webSettings.xml><?xml version="1.0" encoding="utf-8"?>
-<w:webSettings xmlns:mc="http://schemas.openxmlformats.org/markup-compatibility/2006" xmlns:r="http://schemas.openxmlformats.org/officeDocument/2006/relationships" xmlns:w="http://schemas.openxmlformats.org/wordprocessingml/2006/main" xmlns:w14="http://schemas.microsoft.com/office/word/2010/wordml" xmlns:w15="http://schemas.microsoft.com/office/word/2012/wordml" xmlns:w16se="http://schemas.microsoft.com/office/word/2015/wordml/symex" mc:Ignorable="w14 w15 w16se">
-  <w:optimizeForBrowser/>
-  <w:allowPNG/>
-</w:webSettings>
-</file>
-
 <file path=word/theme/theme1.xml><?xml version="1.0" encoding="utf-8"?>
 <a:theme xmlns:a="http://schemas.openxmlformats.org/drawingml/2006/main" name="Office Theme">
   <a:themeElements>
@@ -22793,7 +22887,7 @@
 </file>
 
 <file path=customXml/itemProps1.xml><?xml version="1.0" encoding="utf-8"?>
-<ds:datastoreItem xmlns:ds="http://schemas.openxmlformats.org/officeDocument/2006/customXml" ds:itemID="{38440D65-8371-4E22-B996-9E024FD2C83F}">
+<ds:datastoreItem xmlns:ds="http://schemas.openxmlformats.org/officeDocument/2006/customXml" ds:itemID="{7842E820-DC28-4C5A-A665-4EBC84694F29}">
   <ds:schemaRefs>
     <ds:schemaRef ds:uri="http://schemas.openxmlformats.org/officeDocument/2006/bibliography"/>
   </ds:schemaRefs>
